--- a/03. Analisis y diseño/Modelo de Datos.docx
+++ b/03. Analisis y diseño/Modelo de Datos.docx
@@ -39,7 +39,7 @@
               <w:lang w:val="es-AR" w:eastAsia="es-AR"/>
             </w:rPr>
             <w:drawing>
-              <wp:anchor distT="0" distB="0" distL="114300" distR="114300" simplePos="0" relativeHeight="251659264" behindDoc="0" locked="0" layoutInCell="1" allowOverlap="1">
+              <wp:anchor distT="0" distB="0" distL="114300" distR="114300" simplePos="0" relativeHeight="251653120" behindDoc="0" locked="0" layoutInCell="1" allowOverlap="1">
                 <wp:simplePos x="0" y="0"/>
                 <wp:positionH relativeFrom="column">
                   <wp:posOffset>2396490</wp:posOffset>
@@ -114,7 +114,7 @@
               <w:noProof/>
             </w:rPr>
             <w:pict>
-              <v:rect id="_x0000_s1030" style="position:absolute;margin-left:0;margin-top:0;width:624.2pt;height:62.85pt;z-index:-251656192;mso-width-percent:1050;mso-height-percent:900;mso-position-horizontal:center;mso-position-horizontal-relative:page;mso-position-vertical:bottom;mso-position-vertical-relative:page;mso-width-percent:1050;mso-height-percent:900;mso-height-relative:top-margin-area" o:allowincell="f" fillcolor="#268496" strokecolor="#31849b [2408]">
+              <v:rect id="_x0000_s1030" style="position:absolute;margin-left:0;margin-top:0;width:624.2pt;height:62.85pt;z-index:-251659264;mso-width-percent:1050;mso-height-percent:900;mso-position-horizontal:center;mso-position-horizontal-relative:page;mso-position-vertical:bottom;mso-position-vertical-relative:page;mso-width-percent:1050;mso-height-percent:900;mso-height-relative:top-margin-area" o:allowincell="f" fillcolor="#268496" strokecolor="#31849b [2408]">
                 <w10:wrap anchorx="page" anchory="page"/>
               </v:rect>
             </w:pict>
@@ -125,7 +125,7 @@
               <w:noProof/>
             </w:rPr>
             <w:pict>
-              <v:rect id="_x0000_s1033" style="position:absolute;margin-left:0;margin-top:0;width:7.15pt;height:883.1pt;z-index:251663360;mso-height-percent:1050;mso-position-horizontal:center;mso-position-horizontal-relative:left-margin-area;mso-position-vertical:center;mso-position-vertical-relative:page;mso-height-percent:1050" o:allowincell="f" fillcolor="white [3212]" strokecolor="#31849b [2408]">
+              <v:rect id="_x0000_s1033" style="position:absolute;margin-left:0;margin-top:0;width:7.15pt;height:883.1pt;z-index:251660288;mso-height-percent:1050;mso-position-horizontal:center;mso-position-horizontal-relative:left-margin-area;mso-position-vertical:center;mso-position-vertical-relative:page;mso-height-percent:1050" o:allowincell="f" fillcolor="white [3212]" strokecolor="#31849b [2408]">
                 <w10:wrap anchorx="margin" anchory="page"/>
               </v:rect>
             </w:pict>
@@ -136,7 +136,7 @@
               <w:noProof/>
             </w:rPr>
             <w:pict>
-              <v:rect id="_x0000_s1032" style="position:absolute;margin-left:0;margin-top:0;width:7.15pt;height:883.1pt;z-index:251662336;mso-height-percent:1050;mso-position-horizontal:center;mso-position-horizontal-relative:right-margin-area;mso-position-vertical:center;mso-position-vertical-relative:page;mso-height-percent:1050" o:allowincell="f" fillcolor="white [3212]" strokecolor="#31849b [2408]">
+              <v:rect id="_x0000_s1032" style="position:absolute;margin-left:0;margin-top:0;width:7.15pt;height:883.1pt;z-index:251659264;mso-height-percent:1050;mso-position-horizontal:center;mso-position-horizontal-relative:right-margin-area;mso-position-vertical:center;mso-position-vertical-relative:page;mso-height-percent:1050" o:allowincell="f" fillcolor="white [3212]" strokecolor="#31849b [2408]">
                 <w10:wrap anchorx="page" anchory="page"/>
               </v:rect>
             </w:pict>
@@ -147,7 +147,7 @@
               <w:noProof/>
             </w:rPr>
             <w:pict>
-              <v:rect id="_x0000_s1031" style="position:absolute;margin-left:0;margin-top:0;width:624.2pt;height:62.85pt;z-index:-251655168;mso-width-percent:1050;mso-height-percent:900;mso-position-horizontal:center;mso-position-horizontal-relative:page;mso-position-vertical:top;mso-position-vertical-relative:top-margin-area;mso-width-percent:1050;mso-height-percent:900;mso-height-relative:top-margin-area" o:allowincell="f" fillcolor="#268496" strokecolor="#31849b [2408]">
+              <v:rect id="_x0000_s1031" style="position:absolute;margin-left:0;margin-top:0;width:624.2pt;height:62.85pt;z-index:-251658240;mso-width-percent:1050;mso-height-percent:900;mso-position-horizontal:center;mso-position-horizontal-relative:page;mso-position-vertical:top;mso-position-vertical-relative:top-margin-area;mso-width-percent:1050;mso-height-percent:900;mso-height-relative:top-margin-area" o:allowincell="f" fillcolor="#268496" strokecolor="#31849b [2408]">
                 <w10:wrap anchorx="page" anchory="margin"/>
               </v:rect>
             </w:pict>
@@ -165,7 +165,6 @@
             <w:dataBinding w:prefixMappings="xmlns:ns0='http://schemas.openxmlformats.org/package/2006/metadata/core-properties' xmlns:ns1='http://purl.org/dc/elements/1.1/'" w:xpath="/ns0:coreProperties[1]/ns1:title[1]" w:storeItemID="{6C3C8BC8-F283-45AE-878A-BAB7291924A1}"/>
             <w:text/>
           </w:sdtPr>
-          <w:sdtEndPr/>
           <w:sdtContent>
             <w:p>
               <w:pPr>
@@ -207,7 +206,6 @@
             <w:dataBinding w:prefixMappings="xmlns:ns0='http://schemas.openxmlformats.org/package/2006/metadata/core-properties' xmlns:ns1='http://purl.org/dc/elements/1.1/'" w:xpath="/ns0:coreProperties[1]/ns1:subject[1]" w:storeItemID="{6C3C8BC8-F283-45AE-878A-BAB7291924A1}"/>
             <w:text/>
           </w:sdtPr>
-          <w:sdtEndPr/>
           <w:sdtContent>
             <w:p>
               <w:pPr>
@@ -249,7 +247,7 @@
               <w:lang w:val="es-AR" w:eastAsia="es-AR"/>
             </w:rPr>
             <w:drawing>
-              <wp:anchor distT="0" distB="0" distL="114300" distR="114300" simplePos="0" relativeHeight="251662336" behindDoc="0" locked="0" layoutInCell="1" allowOverlap="1">
+              <wp:anchor distT="0" distB="0" distL="114300" distR="114300" simplePos="0" relativeHeight="251654144" behindDoc="0" locked="0" layoutInCell="1" allowOverlap="1">
                 <wp:simplePos x="0" y="0"/>
                 <wp:positionH relativeFrom="column">
                   <wp:posOffset>1167765</wp:posOffset>
@@ -310,7 +308,7 @@
               <w:lang w:eastAsia="es-AR"/>
             </w:rPr>
             <w:drawing>
-              <wp:anchor distT="0" distB="0" distL="114300" distR="114300" simplePos="0" relativeHeight="251666432" behindDoc="0" locked="0" layoutInCell="1" allowOverlap="1">
+              <wp:anchor distT="0" distB="0" distL="114300" distR="114300" simplePos="0" relativeHeight="251655168" behindDoc="0" locked="0" layoutInCell="1" allowOverlap="1">
                 <wp:simplePos x="0" y="0"/>
                 <wp:positionH relativeFrom="column">
                   <wp:posOffset>-3810</wp:posOffset>
@@ -377,7 +375,7 @@
                 <v:stroke joinstyle="miter"/>
                 <v:path gradientshapeok="t" o:connecttype="rect"/>
               </v:shapetype>
-              <v:shape id="_x0000_s1044" type="#_x0000_t202" style="position:absolute;left:0;text-align:left;margin-left:281.7pt;margin-top:5.3pt;width:161.25pt;height:577.65pt;z-index:251684864;mso-position-horizontal-relative:margin;mso-position-vertical-relative:margin" fillcolor="white [3212]" strokecolor="#31849b [2408]">
+              <v:shape id="_x0000_s1044" type="#_x0000_t202" style="position:absolute;left:0;text-align:left;margin-left:281.7pt;margin-top:5.3pt;width:161.25pt;height:577.65pt;z-index:251662336;mso-position-horizontal-relative:margin;mso-position-vertical-relative:margin" fillcolor="white [3212]" strokecolor="#31849b [2408]">
                 <v:textbox style="mso-next-textbox:#_x0000_s1044">
                   <w:txbxContent>
                     <w:p>
@@ -447,7 +445,7 @@
               <w:lang w:eastAsia="es-ES"/>
             </w:rPr>
             <w:pict>
-              <v:rect id="_x0000_s1041" style="position:absolute;left:0;text-align:left;margin-left:315.7pt;margin-top:-76.25pt;width:195.35pt;height:844.9pt;z-index:-251643904;mso-position-horizontal-relative:margin;mso-position-vertical-relative:margin" fillcolor="#268496" strokecolor="#31849b [2408]">
+              <v:rect id="_x0000_s1041" style="position:absolute;left:0;text-align:left;margin-left:315.7pt;margin-top:-76.25pt;width:195.35pt;height:844.9pt;z-index:-251655168;mso-position-horizontal-relative:margin;mso-position-vertical-relative:margin" fillcolor="#268496" strokecolor="#31849b [2408]">
                 <w10:wrap type="square" anchorx="margin" anchory="margin"/>
               </v:rect>
             </w:pict>
@@ -466,7 +464,7 @@
           <w:lang w:val="es-AR" w:eastAsia="es-AR"/>
         </w:rPr>
         <w:drawing>
-          <wp:anchor distT="0" distB="0" distL="114300" distR="114300" simplePos="0" relativeHeight="251668480" behindDoc="0" locked="0" layoutInCell="1" allowOverlap="1">
+          <wp:anchor distT="0" distB="0" distL="114300" distR="114300" simplePos="0" relativeHeight="251656192" behindDoc="0" locked="0" layoutInCell="1" allowOverlap="1">
             <wp:simplePos x="0" y="0"/>
             <wp:positionH relativeFrom="column">
               <wp:posOffset>4034790</wp:posOffset>
@@ -540,7 +538,6 @@
           <w:docPartUnique/>
         </w:docPartObj>
       </w:sdtPr>
-      <w:sdtEndPr/>
       <w:sdtContent>
         <w:p>
           <w:pPr>
@@ -563,7 +560,7 @@
               <w:noProof/>
               <w:sz w:val="22"/>
               <w:szCs w:val="22"/>
-              <w:lang w:eastAsia="es-ES"/>
+              <w:lang w:val="es-AR" w:eastAsia="es-AR"/>
             </w:rPr>
           </w:pPr>
           <w:r>
@@ -575,7 +572,7 @@
           <w:r>
             <w:fldChar w:fldCharType="separate"/>
           </w:r>
-          <w:hyperlink w:anchor="_Toc257618990" w:history="1">
+          <w:hyperlink w:anchor="_Toc493673821" w:history="1">
             <w:r>
               <w:rPr>
                 <w:rStyle w:val="Hipervnculo"/>
@@ -602,7 +599,7 @@
                 <w:noProof/>
                 <w:webHidden/>
               </w:rPr>
-              <w:instrText xml:space="preserve"> PAGEREF _Toc257618990 \h </w:instrText>
+              <w:instrText xml:space="preserve"> PAGEREF _Toc493673821 \h </w:instrText>
             </w:r>
             <w:r>
               <w:rPr>
@@ -622,7 +619,7 @@
                 <w:noProof/>
                 <w:webHidden/>
               </w:rPr>
-              <w:t>3</w:t>
+              <w:t>4</w:t>
             </w:r>
             <w:r>
               <w:rPr>
@@ -643,10 +640,10 @@
               <w:noProof/>
               <w:sz w:val="22"/>
               <w:szCs w:val="22"/>
-              <w:lang w:eastAsia="es-ES"/>
+              <w:lang w:val="es-AR" w:eastAsia="es-AR"/>
             </w:rPr>
           </w:pPr>
-          <w:hyperlink w:anchor="_Toc257618991" w:history="1">
+          <w:hyperlink w:anchor="_Toc493673822" w:history="1">
             <w:r>
               <w:rPr>
                 <w:rStyle w:val="Hipervnculo"/>
@@ -673,7 +670,7 @@
                 <w:noProof/>
                 <w:webHidden/>
               </w:rPr>
-              <w:instrText xml:space="preserve"> PAGEREF _Toc257618991 \h </w:instrText>
+              <w:instrText xml:space="preserve"> PAGEREF _Toc493673822 \h </w:instrText>
             </w:r>
             <w:r>
               <w:rPr>
@@ -693,7 +690,7 @@
                 <w:noProof/>
                 <w:webHidden/>
               </w:rPr>
-              <w:t>3</w:t>
+              <w:t>4</w:t>
             </w:r>
             <w:r>
               <w:rPr>
@@ -714,10 +711,10 @@
               <w:noProof/>
               <w:sz w:val="22"/>
               <w:szCs w:val="22"/>
-              <w:lang w:eastAsia="es-ES"/>
+              <w:lang w:val="es-AR" w:eastAsia="es-AR"/>
             </w:rPr>
           </w:pPr>
-          <w:hyperlink w:anchor="_Toc257618992" w:history="1">
+          <w:hyperlink w:anchor="_Toc493673823" w:history="1">
             <w:r>
               <w:rPr>
                 <w:rStyle w:val="Hipervnculo"/>
@@ -744,7 +741,7 @@
                 <w:noProof/>
                 <w:webHidden/>
               </w:rPr>
-              <w:instrText xml:space="preserve"> PAGEREF _Toc257618992 \h </w:instrText>
+              <w:instrText xml:space="preserve"> PAGEREF _Toc493673823 \h </w:instrText>
             </w:r>
             <w:r>
               <w:rPr>
@@ -764,7 +761,7 @@
                 <w:noProof/>
                 <w:webHidden/>
               </w:rPr>
-              <w:t>3</w:t>
+              <w:t>4</w:t>
             </w:r>
             <w:r>
               <w:rPr>
@@ -785,10 +782,10 @@
               <w:noProof/>
               <w:sz w:val="22"/>
               <w:szCs w:val="22"/>
-              <w:lang w:eastAsia="es-ES"/>
+              <w:lang w:val="es-AR" w:eastAsia="es-AR"/>
             </w:rPr>
           </w:pPr>
-          <w:hyperlink w:anchor="_Toc257618993" w:history="1">
+          <w:hyperlink w:anchor="_Toc493673824" w:history="1">
             <w:r>
               <w:rPr>
                 <w:rStyle w:val="Hipervnculo"/>
@@ -815,7 +812,7 @@
                 <w:noProof/>
                 <w:webHidden/>
               </w:rPr>
-              <w:instrText xml:space="preserve"> PAGEREF _Toc257618993 \h </w:instrText>
+              <w:instrText xml:space="preserve"> PAGEREF _Toc493673824 \h </w:instrText>
             </w:r>
             <w:r>
               <w:rPr>
@@ -835,7 +832,7 @@
                 <w:noProof/>
                 <w:webHidden/>
               </w:rPr>
-              <w:t>3</w:t>
+              <w:t>5</w:t>
             </w:r>
             <w:r>
               <w:rPr>
@@ -856,10 +853,10 @@
               <w:noProof/>
               <w:sz w:val="22"/>
               <w:szCs w:val="22"/>
-              <w:lang w:eastAsia="es-ES"/>
+              <w:lang w:val="es-AR" w:eastAsia="es-AR"/>
             </w:rPr>
           </w:pPr>
-          <w:hyperlink w:anchor="_Toc257618994" w:history="1">
+          <w:hyperlink w:anchor="_Toc493673825" w:history="1">
             <w:r>
               <w:rPr>
                 <w:rStyle w:val="Hipervnculo"/>
@@ -886,7 +883,7 @@
                 <w:noProof/>
                 <w:webHidden/>
               </w:rPr>
-              <w:instrText xml:space="preserve"> PAGEREF _Toc257618994 \h </w:instrText>
+              <w:instrText xml:space="preserve"> PAGEREF _Toc493673825 \h </w:instrText>
             </w:r>
             <w:r>
               <w:rPr>
@@ -906,7 +903,7 @@
                 <w:noProof/>
                 <w:webHidden/>
               </w:rPr>
-              <w:t>3</w:t>
+              <w:t>6</w:t>
             </w:r>
             <w:r>
               <w:rPr>
@@ -927,10 +924,10 @@
               <w:noProof/>
               <w:sz w:val="22"/>
               <w:szCs w:val="22"/>
-              <w:lang w:eastAsia="es-ES"/>
+              <w:lang w:val="es-AR" w:eastAsia="es-AR"/>
             </w:rPr>
           </w:pPr>
-          <w:hyperlink w:anchor="_Toc257618995" w:history="1">
+          <w:hyperlink w:anchor="_Toc493673826" w:history="1">
             <w:r>
               <w:rPr>
                 <w:rStyle w:val="Hipervnculo"/>
@@ -957,7 +954,7 @@
                 <w:noProof/>
                 <w:webHidden/>
               </w:rPr>
-              <w:instrText xml:space="preserve"> PAGEREF _Toc257618995 \h </w:instrText>
+              <w:instrText xml:space="preserve"> PAGEREF _Toc493673826 \h </w:instrText>
             </w:r>
             <w:r>
               <w:rPr>
@@ -977,7 +974,145 @@
                 <w:noProof/>
                 <w:webHidden/>
               </w:rPr>
-              <w:t>3</w:t>
+              <w:t>6</w:t>
+            </w:r>
+            <w:r>
+              <w:rPr>
+                <w:noProof/>
+                <w:webHidden/>
+              </w:rPr>
+              <w:fldChar w:fldCharType="end"/>
+            </w:r>
+          </w:hyperlink>
+        </w:p>
+        <w:p>
+          <w:pPr>
+            <w:pStyle w:val="TDC3"/>
+            <w:rPr>
+              <w:rFonts w:eastAsiaTheme="minorEastAsia"/>
+              <w:noProof/>
+              <w:sz w:val="22"/>
+              <w:szCs w:val="22"/>
+              <w:lang w:val="es-AR" w:eastAsia="es-AR"/>
+            </w:rPr>
+          </w:pPr>
+          <w:hyperlink w:anchor="_Toc493673827" w:history="1">
+            <w:r>
+              <w:rPr>
+                <w:rStyle w:val="Hipervnculo"/>
+                <w:noProof/>
+              </w:rPr>
+              <w:t>Entidades candidatas</w:t>
+            </w:r>
+            <w:r>
+              <w:rPr>
+                <w:noProof/>
+                <w:webHidden/>
+              </w:rPr>
+              <w:tab/>
+            </w:r>
+            <w:r>
+              <w:rPr>
+                <w:noProof/>
+                <w:webHidden/>
+              </w:rPr>
+              <w:fldChar w:fldCharType="begin"/>
+            </w:r>
+            <w:r>
+              <w:rPr>
+                <w:noProof/>
+                <w:webHidden/>
+              </w:rPr>
+              <w:instrText xml:space="preserve"> PAGEREF _Toc493673827 \h </w:instrText>
+            </w:r>
+            <w:r>
+              <w:rPr>
+                <w:noProof/>
+                <w:webHidden/>
+              </w:rPr>
+            </w:r>
+            <w:r>
+              <w:rPr>
+                <w:noProof/>
+                <w:webHidden/>
+              </w:rPr>
+              <w:fldChar w:fldCharType="separate"/>
+            </w:r>
+            <w:r>
+              <w:rPr>
+                <w:noProof/>
+                <w:webHidden/>
+              </w:rPr>
+              <w:t>6</w:t>
+            </w:r>
+            <w:r>
+              <w:rPr>
+                <w:noProof/>
+                <w:webHidden/>
+              </w:rPr>
+              <w:fldChar w:fldCharType="end"/>
+            </w:r>
+          </w:hyperlink>
+        </w:p>
+        <w:p>
+          <w:pPr>
+            <w:pStyle w:val="TDC3"/>
+            <w:rPr>
+              <w:rFonts w:eastAsiaTheme="minorEastAsia"/>
+              <w:noProof/>
+              <w:sz w:val="22"/>
+              <w:szCs w:val="22"/>
+              <w:lang w:val="es-AR" w:eastAsia="es-AR"/>
+            </w:rPr>
+          </w:pPr>
+          <w:hyperlink w:anchor="_Toc493673828" w:history="1">
+            <w:r>
+              <w:rPr>
+                <w:rStyle w:val="Hipervnculo"/>
+                <w:noProof/>
+              </w:rPr>
+              <w:t>Atributos candidatos</w:t>
+            </w:r>
+            <w:r>
+              <w:rPr>
+                <w:noProof/>
+                <w:webHidden/>
+              </w:rPr>
+              <w:tab/>
+            </w:r>
+            <w:r>
+              <w:rPr>
+                <w:noProof/>
+                <w:webHidden/>
+              </w:rPr>
+              <w:fldChar w:fldCharType="begin"/>
+            </w:r>
+            <w:r>
+              <w:rPr>
+                <w:noProof/>
+                <w:webHidden/>
+              </w:rPr>
+              <w:instrText xml:space="preserve"> PAGEREF _Toc493673828 \h </w:instrText>
+            </w:r>
+            <w:r>
+              <w:rPr>
+                <w:noProof/>
+                <w:webHidden/>
+              </w:rPr>
+            </w:r>
+            <w:r>
+              <w:rPr>
+                <w:noProof/>
+                <w:webHidden/>
+              </w:rPr>
+              <w:fldChar w:fldCharType="separate"/>
+            </w:r>
+            <w:r>
+              <w:rPr>
+                <w:noProof/>
+                <w:webHidden/>
+              </w:rPr>
+              <w:t>6</w:t>
             </w:r>
             <w:r>
               <w:rPr>
@@ -998,10 +1133,10 @@
               <w:noProof/>
               <w:sz w:val="22"/>
               <w:szCs w:val="22"/>
-              <w:lang w:eastAsia="es-ES"/>
+              <w:lang w:val="es-AR" w:eastAsia="es-AR"/>
             </w:rPr>
           </w:pPr>
-          <w:hyperlink w:anchor="_Toc257618996" w:history="1">
+          <w:hyperlink w:anchor="_Toc493673829" w:history="1">
             <w:r>
               <w:rPr>
                 <w:rStyle w:val="Hipervnculo"/>
@@ -1028,7 +1163,7 @@
                 <w:noProof/>
                 <w:webHidden/>
               </w:rPr>
-              <w:instrText xml:space="preserve"> PAGEREF _Toc257618996 \h </w:instrText>
+              <w:instrText xml:space="preserve"> PAGEREF _Toc493673829 \h </w:instrText>
             </w:r>
             <w:r>
               <w:rPr>
@@ -1048,7 +1183,7 @@
                 <w:noProof/>
                 <w:webHidden/>
               </w:rPr>
-              <w:t>3</w:t>
+              <w:t>7</w:t>
             </w:r>
             <w:r>
               <w:rPr>
@@ -1067,10 +1202,10 @@
               <w:noProof/>
               <w:sz w:val="22"/>
               <w:szCs w:val="22"/>
-              <w:lang w:eastAsia="es-ES"/>
+              <w:lang w:val="es-AR" w:eastAsia="es-AR"/>
             </w:rPr>
           </w:pPr>
-          <w:hyperlink w:anchor="_Toc257618997" w:history="1">
+          <w:hyperlink w:anchor="_Toc493673830" w:history="1">
             <w:r>
               <w:rPr>
                 <w:rStyle w:val="Hipervnculo"/>
@@ -1097,7 +1232,7 @@
                 <w:noProof/>
                 <w:webHidden/>
               </w:rPr>
-              <w:instrText xml:space="preserve"> PAGEREF _Toc257618997 \h </w:instrText>
+              <w:instrText xml:space="preserve"> PAGEREF _Toc493673830 \h </w:instrText>
             </w:r>
             <w:r>
               <w:rPr>
@@ -1117,7 +1252,7 @@
                 <w:noProof/>
                 <w:webHidden/>
               </w:rPr>
-              <w:t>3</w:t>
+              <w:t>7</w:t>
             </w:r>
             <w:r>
               <w:rPr>
@@ -1138,10 +1273,10 @@
               <w:noProof/>
               <w:sz w:val="22"/>
               <w:szCs w:val="22"/>
-              <w:lang w:eastAsia="es-ES"/>
+              <w:lang w:val="es-AR" w:eastAsia="es-AR"/>
             </w:rPr>
           </w:pPr>
-          <w:hyperlink w:anchor="_Toc257618998" w:history="1">
+          <w:hyperlink w:anchor="_Toc493673831" w:history="1">
             <w:r>
               <w:rPr>
                 <w:rStyle w:val="Hipervnculo"/>
@@ -1168,7 +1303,7 @@
                 <w:noProof/>
                 <w:webHidden/>
               </w:rPr>
-              <w:instrText xml:space="preserve"> PAGEREF _Toc257618998 \h </w:instrText>
+              <w:instrText xml:space="preserve"> PAGEREF _Toc493673831 \h </w:instrText>
             </w:r>
             <w:r>
               <w:rPr>
@@ -1188,7 +1323,7 @@
                 <w:noProof/>
                 <w:webHidden/>
               </w:rPr>
-              <w:t>3</w:t>
+              <w:t>7</w:t>
             </w:r>
             <w:r>
               <w:rPr>
@@ -1207,10 +1342,10 @@
               <w:noProof/>
               <w:sz w:val="22"/>
               <w:szCs w:val="22"/>
-              <w:lang w:eastAsia="es-ES"/>
+              <w:lang w:val="es-AR" w:eastAsia="es-AR"/>
             </w:rPr>
           </w:pPr>
-          <w:hyperlink w:anchor="_Toc257618999" w:history="1">
+          <w:hyperlink w:anchor="_Toc493673832" w:history="1">
             <w:r>
               <w:rPr>
                 <w:rStyle w:val="Hipervnculo"/>
@@ -1237,7 +1372,7 @@
                 <w:noProof/>
                 <w:webHidden/>
               </w:rPr>
-              <w:instrText xml:space="preserve"> PAGEREF _Toc257618999 \h </w:instrText>
+              <w:instrText xml:space="preserve"> PAGEREF _Toc493673832 \h </w:instrText>
             </w:r>
             <w:r>
               <w:rPr>
@@ -1257,7 +1392,7 @@
                 <w:noProof/>
                 <w:webHidden/>
               </w:rPr>
-              <w:t>3</w:t>
+              <w:t>8</w:t>
             </w:r>
             <w:r>
               <w:rPr>
@@ -1278,10 +1413,10 @@
               <w:noProof/>
               <w:sz w:val="22"/>
               <w:szCs w:val="22"/>
-              <w:lang w:eastAsia="es-ES"/>
+              <w:lang w:val="es-AR" w:eastAsia="es-AR"/>
             </w:rPr>
           </w:pPr>
-          <w:hyperlink w:anchor="_Toc257619000" w:history="1">
+          <w:hyperlink w:anchor="_Toc493673833" w:history="1">
             <w:r>
               <w:rPr>
                 <w:rStyle w:val="Hipervnculo"/>
@@ -1308,7 +1443,7 @@
                 <w:noProof/>
                 <w:webHidden/>
               </w:rPr>
-              <w:instrText xml:space="preserve"> PAGEREF _Toc257619000 \h </w:instrText>
+              <w:instrText xml:space="preserve"> PAGEREF _Toc493673833 \h </w:instrText>
             </w:r>
             <w:r>
               <w:rPr>
@@ -1328,7 +1463,7 @@
                 <w:noProof/>
                 <w:webHidden/>
               </w:rPr>
-              <w:t>3</w:t>
+              <w:t>8</w:t>
             </w:r>
             <w:r>
               <w:rPr>
@@ -1349,10 +1484,10 @@
               <w:noProof/>
               <w:sz w:val="22"/>
               <w:szCs w:val="22"/>
-              <w:lang w:eastAsia="es-ES"/>
+              <w:lang w:val="es-AR" w:eastAsia="es-AR"/>
             </w:rPr>
           </w:pPr>
-          <w:hyperlink w:anchor="_Toc257619001" w:history="1">
+          <w:hyperlink w:anchor="_Toc493673834" w:history="1">
             <w:r>
               <w:rPr>
                 <w:rStyle w:val="Hipervnculo"/>
@@ -1379,7 +1514,7 @@
                 <w:noProof/>
                 <w:webHidden/>
               </w:rPr>
-              <w:instrText xml:space="preserve"> PAGEREF _Toc257619001 \h </w:instrText>
+              <w:instrText xml:space="preserve"> PAGEREF _Toc493673834 \h </w:instrText>
             </w:r>
             <w:r>
               <w:rPr>
@@ -1399,7 +1534,7 @@
                 <w:noProof/>
                 <w:webHidden/>
               </w:rPr>
-              <w:t>3</w:t>
+              <w:t>8</w:t>
             </w:r>
             <w:r>
               <w:rPr>
@@ -1418,10 +1553,10 @@
               <w:noProof/>
               <w:sz w:val="22"/>
               <w:szCs w:val="22"/>
-              <w:lang w:eastAsia="es-ES"/>
+              <w:lang w:val="es-AR" w:eastAsia="es-AR"/>
             </w:rPr>
           </w:pPr>
-          <w:hyperlink w:anchor="_Toc257619002" w:history="1">
+          <w:hyperlink w:anchor="_Toc493673835" w:history="1">
             <w:r>
               <w:rPr>
                 <w:rStyle w:val="Hipervnculo"/>
@@ -1448,7 +1583,7 @@
                 <w:noProof/>
                 <w:webHidden/>
               </w:rPr>
-              <w:instrText xml:space="preserve"> PAGEREF _Toc257619002 \h </w:instrText>
+              <w:instrText xml:space="preserve"> PAGEREF _Toc493673835 \h </w:instrText>
             </w:r>
             <w:r>
               <w:rPr>
@@ -1468,7 +1603,7 @@
                 <w:noProof/>
                 <w:webHidden/>
               </w:rPr>
-              <w:t>3</w:t>
+              <w:t>9</w:t>
             </w:r>
             <w:r>
               <w:rPr>
@@ -1487,10 +1622,10 @@
               <w:noProof/>
               <w:sz w:val="22"/>
               <w:szCs w:val="22"/>
-              <w:lang w:eastAsia="es-ES"/>
+              <w:lang w:val="es-AR" w:eastAsia="es-AR"/>
             </w:rPr>
           </w:pPr>
-          <w:hyperlink w:anchor="_Toc257619003" w:history="1">
+          <w:hyperlink w:anchor="_Toc493673836" w:history="1">
             <w:r>
               <w:rPr>
                 <w:rStyle w:val="Hipervnculo"/>
@@ -1517,7 +1652,7 @@
                 <w:noProof/>
                 <w:webHidden/>
               </w:rPr>
-              <w:instrText xml:space="preserve"> PAGEREF _Toc257619003 \h </w:instrText>
+              <w:instrText xml:space="preserve"> PAGEREF _Toc493673836 \h </w:instrText>
             </w:r>
             <w:r>
               <w:rPr>
@@ -1537,7 +1672,7 @@
                 <w:noProof/>
                 <w:webHidden/>
               </w:rPr>
-              <w:t>3</w:t>
+              <w:t>9</w:t>
             </w:r>
             <w:r>
               <w:rPr>
@@ -1556,10 +1691,10 @@
               <w:noProof/>
               <w:sz w:val="22"/>
               <w:szCs w:val="22"/>
-              <w:lang w:eastAsia="es-ES"/>
+              <w:lang w:val="es-AR" w:eastAsia="es-AR"/>
             </w:rPr>
           </w:pPr>
-          <w:hyperlink w:anchor="_Toc257619004" w:history="1">
+          <w:hyperlink w:anchor="_Toc493673837" w:history="1">
             <w:r>
               <w:rPr>
                 <w:rStyle w:val="Hipervnculo"/>
@@ -1586,7 +1721,7 @@
                 <w:noProof/>
                 <w:webHidden/>
               </w:rPr>
-              <w:instrText xml:space="preserve"> PAGEREF _Toc257619004 \h </w:instrText>
+              <w:instrText xml:space="preserve"> PAGEREF _Toc493673837 \h </w:instrText>
             </w:r>
             <w:r>
               <w:rPr>
@@ -1606,7 +1741,7 @@
                 <w:noProof/>
                 <w:webHidden/>
               </w:rPr>
-              <w:t>3</w:t>
+              <w:t>11</w:t>
             </w:r>
             <w:r>
               <w:rPr>
@@ -1627,10 +1762,10 @@
               <w:noProof/>
               <w:sz w:val="22"/>
               <w:szCs w:val="22"/>
-              <w:lang w:eastAsia="es-ES"/>
+              <w:lang w:val="es-AR" w:eastAsia="es-AR"/>
             </w:rPr>
           </w:pPr>
-          <w:hyperlink w:anchor="_Toc257619005" w:history="1">
+          <w:hyperlink w:anchor="_Toc493673838" w:history="1">
             <w:r>
               <w:rPr>
                 <w:rStyle w:val="Hipervnculo"/>
@@ -1657,7 +1792,7 @@
                 <w:noProof/>
                 <w:webHidden/>
               </w:rPr>
-              <w:instrText xml:space="preserve"> PAGEREF _Toc257619005 \h </w:instrText>
+              <w:instrText xml:space="preserve"> PAGEREF _Toc493673838 \h </w:instrText>
             </w:r>
             <w:r>
               <w:rPr>
@@ -1677,7 +1812,7 @@
                 <w:noProof/>
                 <w:webHidden/>
               </w:rPr>
-              <w:t>3</w:t>
+              <w:t>13</w:t>
             </w:r>
             <w:r>
               <w:rPr>
@@ -1698,10 +1833,10 @@
               <w:noProof/>
               <w:sz w:val="22"/>
               <w:szCs w:val="22"/>
-              <w:lang w:eastAsia="es-ES"/>
+              <w:lang w:val="es-AR" w:eastAsia="es-AR"/>
             </w:rPr>
           </w:pPr>
-          <w:hyperlink w:anchor="_Toc257619006" w:history="1">
+          <w:hyperlink w:anchor="_Toc493673839" w:history="1">
             <w:r>
               <w:rPr>
                 <w:rStyle w:val="Hipervnculo"/>
@@ -1728,7 +1863,7 @@
                 <w:noProof/>
                 <w:webHidden/>
               </w:rPr>
-              <w:instrText xml:space="preserve"> PAGEREF _Toc257619006 \h </w:instrText>
+              <w:instrText xml:space="preserve"> PAGEREF _Toc493673839 \h </w:instrText>
             </w:r>
             <w:r>
               <w:rPr>
@@ -1748,7 +1883,7 @@
                 <w:noProof/>
                 <w:webHidden/>
               </w:rPr>
-              <w:t>3</w:t>
+              <w:t>13</w:t>
             </w:r>
             <w:r>
               <w:rPr>
@@ -1769,10 +1904,10 @@
               <w:noProof/>
               <w:sz w:val="22"/>
               <w:szCs w:val="22"/>
-              <w:lang w:eastAsia="es-ES"/>
+              <w:lang w:val="es-AR" w:eastAsia="es-AR"/>
             </w:rPr>
           </w:pPr>
-          <w:hyperlink w:anchor="_Toc257619007" w:history="1">
+          <w:hyperlink w:anchor="_Toc493673840" w:history="1">
             <w:r>
               <w:rPr>
                 <w:rStyle w:val="Hipervnculo"/>
@@ -1799,7 +1934,7 @@
                 <w:noProof/>
                 <w:webHidden/>
               </w:rPr>
-              <w:instrText xml:space="preserve"> PAGEREF _Toc257619007 \h </w:instrText>
+              <w:instrText xml:space="preserve"> PAGEREF _Toc493673840 \h </w:instrText>
             </w:r>
             <w:r>
               <w:rPr>
@@ -1819,7 +1954,7 @@
                 <w:noProof/>
                 <w:webHidden/>
               </w:rPr>
-              <w:t>3</w:t>
+              <w:t>13</w:t>
             </w:r>
             <w:r>
               <w:rPr>
@@ -1840,10 +1975,10 @@
               <w:noProof/>
               <w:sz w:val="22"/>
               <w:szCs w:val="22"/>
-              <w:lang w:eastAsia="es-ES"/>
+              <w:lang w:val="es-AR" w:eastAsia="es-AR"/>
             </w:rPr>
           </w:pPr>
-          <w:hyperlink w:anchor="_Toc257619008" w:history="1">
+          <w:hyperlink w:anchor="_Toc493673841" w:history="1">
             <w:r>
               <w:rPr>
                 <w:rStyle w:val="Hipervnculo"/>
@@ -1870,7 +2005,7 @@
                 <w:noProof/>
                 <w:webHidden/>
               </w:rPr>
-              <w:instrText xml:space="preserve"> PAGEREF _Toc257619008 \h </w:instrText>
+              <w:instrText xml:space="preserve"> PAGEREF _Toc493673841 \h </w:instrText>
             </w:r>
             <w:r>
               <w:rPr>
@@ -1890,7 +2025,7 @@
                 <w:noProof/>
                 <w:webHidden/>
               </w:rPr>
-              <w:t>3</w:t>
+              <w:t>14</w:t>
             </w:r>
             <w:r>
               <w:rPr>
@@ -1911,10 +2046,10 @@
               <w:noProof/>
               <w:sz w:val="22"/>
               <w:szCs w:val="22"/>
-              <w:lang w:eastAsia="es-ES"/>
+              <w:lang w:val="es-AR" w:eastAsia="es-AR"/>
             </w:rPr>
           </w:pPr>
-          <w:hyperlink w:anchor="_Toc257619009" w:history="1">
+          <w:hyperlink w:anchor="_Toc493673842" w:history="1">
             <w:r>
               <w:rPr>
                 <w:rStyle w:val="Hipervnculo"/>
@@ -1941,7 +2076,7 @@
                 <w:noProof/>
                 <w:webHidden/>
               </w:rPr>
-              <w:instrText xml:space="preserve"> PAGEREF _Toc257619009 \h </w:instrText>
+              <w:instrText xml:space="preserve"> PAGEREF _Toc493673842 \h </w:instrText>
             </w:r>
             <w:r>
               <w:rPr>
@@ -1961,7 +2096,7 @@
                 <w:noProof/>
                 <w:webHidden/>
               </w:rPr>
-              <w:t>3</w:t>
+              <w:t>14</w:t>
             </w:r>
             <w:r>
               <w:rPr>
@@ -2001,7 +2136,6 @@
         <w:dataBinding w:prefixMappings="xmlns:ns0='http://purl.org/dc/elements/1.1/' xmlns:ns1='http://schemas.openxmlformats.org/package/2006/metadata/core-properties' " w:xpath="/ns1:coreProperties[1]/ns0:title[1]" w:storeItemID="{6C3C8BC8-F283-45AE-878A-BAB7291924A1}"/>
         <w:text/>
       </w:sdtPr>
-      <w:sdtEndPr/>
       <w:sdtContent>
         <w:p>
           <w:pPr>
@@ -2021,7 +2155,7 @@
       <w:pPr>
         <w:pStyle w:val="PSI-Ttulo1"/>
       </w:pPr>
-      <w:bookmarkStart w:id="0" w:name="_Toc257618990"/>
+      <w:bookmarkStart w:id="0" w:name="_Toc493673821"/>
       <w:r>
         <w:t>Introducción</w:t>
       </w:r>
@@ -2032,13 +2166,7 @@
         <w:jc w:val="both"/>
       </w:pPr>
       <w:r>
-        <w:t xml:space="preserve">[La introducción debe proporcionar una visión general del documento Modelo de </w:t>
-      </w:r>
-      <w:r>
-        <w:t>Datos</w:t>
-      </w:r>
-      <w:r>
-        <w:t>.]</w:t>
+        <w:t>El Modelo de Datos es un documenta que registra, agrupa, clasifica, expresa restricciones y representa datos que rodean y participan en la organización. Consta de procedimientos y estrategias en donde se definen las restricciones de datos a información útil, grado de relevancia de datos, especificaciones formales, restricciones y una serie de diagramas que representan gráficamente los resultados de dichos procedimientos. Esto convierte al Modelo de Dato en un documento de gran importancia que nos permite comprender, interpretar, representar y procesar de manera abstracta todos los datos que se encuentran inmersos en el dominio del proyecto.</w:t>
       </w:r>
     </w:p>
     <w:p>
@@ -2050,7 +2178,7 @@
       <w:pPr>
         <w:pStyle w:val="PSI-Ttulo2"/>
       </w:pPr>
-      <w:bookmarkStart w:id="1" w:name="_Toc257618991"/>
+      <w:bookmarkStart w:id="1" w:name="_Toc493673822"/>
       <w:r>
         <w:t>Propósito</w:t>
       </w:r>
@@ -2061,270 +2189,7 @@
         <w:jc w:val="both"/>
       </w:pPr>
       <w:r>
-        <w:t>[Esta sección debe indicar el propósito del documento Modelo de Diseño y la audiencia esperada para este documento.]</w:t>
-      </w:r>
-    </w:p>
-    <w:p>
-      <w:pPr>
-        <w:jc w:val="both"/>
-      </w:pPr>
-      <w:r>
         <w:t xml:space="preserve">El modelo de datos tiene las siguientes metas: </w:t>
-      </w:r>
-    </w:p>
-    <w:p>
-      <w:pPr>
-        <w:pStyle w:val="Prrafodelista"/>
-        <w:numPr>
-          <w:ilvl w:val="0"/>
-          <w:numId w:val="19"/>
-        </w:numPr>
-        <w:jc w:val="both"/>
-      </w:pPr>
-      <w:r>
-        <w:t>Registrar los requerimientos de datos de un proceso de negocio.</w:t>
-      </w:r>
-    </w:p>
-    <w:p>
-      <w:pPr>
-        <w:pStyle w:val="Prrafodelista"/>
-        <w:numPr>
-          <w:ilvl w:val="0"/>
-          <w:numId w:val="19"/>
-        </w:numPr>
-        <w:jc w:val="both"/>
-      </w:pPr>
-      <w:r>
-        <w:t>Dicho proceso puede ser demasiado complejo.</w:t>
-      </w:r>
-    </w:p>
-    <w:p>
-      <w:pPr>
-        <w:jc w:val="both"/>
-      </w:pPr>
-      <w:r>
-        <w:t xml:space="preserve">Permite observar: </w:t>
-      </w:r>
-    </w:p>
-    <w:p>
-      <w:pPr>
-        <w:pStyle w:val="Prrafodelista"/>
-        <w:numPr>
-          <w:ilvl w:val="0"/>
-          <w:numId w:val="19"/>
-        </w:numPr>
-        <w:jc w:val="both"/>
-      </w:pPr>
-      <w:r>
-        <w:t>Patrones de datos</w:t>
-      </w:r>
-    </w:p>
-    <w:p>
-      <w:pPr>
-        <w:pStyle w:val="Prrafodelista"/>
-        <w:numPr>
-          <w:ilvl w:val="0"/>
-          <w:numId w:val="19"/>
-        </w:numPr>
-        <w:jc w:val="both"/>
-      </w:pPr>
-      <w:r>
-        <w:t>Usos potenciales de los datos</w:t>
-      </w:r>
-    </w:p>
-    <w:p>
-      <w:pPr>
-        <w:pStyle w:val="PSI-ComentarioVieta"/>
-        <w:numPr>
-          <w:ilvl w:val="0"/>
-          <w:numId w:val="0"/>
-        </w:numPr>
-        <w:ind w:left="1072"/>
-      </w:pPr>
-    </w:p>
-    <w:p>
-      <w:pPr>
-        <w:pStyle w:val="PSI-Ttulo2"/>
-      </w:pPr>
-      <w:bookmarkStart w:id="2" w:name="_Toc257618992"/>
-      <w:r>
-        <w:t>Alcance</w:t>
-      </w:r>
-      <w:bookmarkEnd w:id="2"/>
-    </w:p>
-    <w:p>
-      <w:pPr>
-        <w:jc w:val="both"/>
-      </w:pPr>
-      <w:r>
-        <w:t>[</w:t>
-      </w:r>
-      <w:r>
-        <w:t xml:space="preserve">Colocar </w:t>
-      </w:r>
-      <w:r>
-        <w:t>una breve descripción de a que se aplica el documento Modelo de Diseño, que es afectado o influenciado por este documento.]</w:t>
-      </w:r>
-    </w:p>
-    <w:p>
-      <w:pPr>
-        <w:pStyle w:val="PSI-Comentario"/>
-      </w:pPr>
-    </w:p>
-    <w:p>
-      <w:pPr>
-        <w:pStyle w:val="PSI-Ttulo1"/>
-      </w:pPr>
-      <w:bookmarkStart w:id="3" w:name="_Toc257618993"/>
-      <w:r>
-        <w:t>Referencias</w:t>
-      </w:r>
-      <w:bookmarkEnd w:id="3"/>
-    </w:p>
-    <w:p>
-      <w:pPr>
-        <w:jc w:val="both"/>
-      </w:pPr>
-      <w:r>
-        <w:t xml:space="preserve">[Esta sección debe proporcionar una lista completa de todos los documentos a los que se hace referencia en el documento Modelo de </w:t>
-      </w:r>
-      <w:r>
-        <w:t>Datos</w:t>
-      </w:r>
-      <w:r>
-        <w:t>. Cada documento debe identificarse por el título, número del informe (si se aplica), fecha, y organización que lo publica. Especifique las fuentes de las que pueden obtenerse las referencias. Esta información puede proporcionarse por la referencia a un apéndice o a otro documento.]</w:t>
-      </w:r>
-    </w:p>
-    <w:p>
-      <w:pPr>
-        <w:rPr>
-          <w:i/>
-          <w:color w:val="548DD4"/>
-          <w:lang w:val="es-AR"/>
-        </w:rPr>
-      </w:pPr>
-      <w:r>
-        <w:br w:type="page"/>
-      </w:r>
-    </w:p>
-    <w:p>
-      <w:pPr>
-        <w:pStyle w:val="PSI-Ttulo1"/>
-      </w:pPr>
-      <w:bookmarkStart w:id="4" w:name="_Toc257618994"/>
-      <w:r>
-        <w:lastRenderedPageBreak/>
-        <w:t>Diseño de Datos</w:t>
-      </w:r>
-      <w:bookmarkEnd w:id="4"/>
-    </w:p>
-    <w:p>
-      <w:pPr>
-        <w:jc w:val="both"/>
-      </w:pPr>
-      <w:r>
-        <w:t>[En esta sección se define la estructura de datos que utilizará el sistema, a partir de los requisitos funcionales y no funcionales establecidos para el sistema y las particularidades del entorno tecnológico, que consiga una mayor eficiencia en el tratamiento de los datos.]</w:t>
-      </w:r>
-      <w:r>
-        <w:br/>
-      </w:r>
-    </w:p>
-    <w:p>
-      <w:pPr>
-        <w:pStyle w:val="PSI-Ttulo2"/>
-      </w:pPr>
-      <w:bookmarkStart w:id="5" w:name="_Toc257618995"/>
-      <w:r>
-        <w:t>Modelo de Datos General</w:t>
-      </w:r>
-      <w:bookmarkEnd w:id="5"/>
-    </w:p>
-    <w:p>
-      <w:pPr>
-        <w:jc w:val="both"/>
-      </w:pPr>
-      <w:r>
-        <w:t>[En esta sección se realiza el diseño de datos que no pertenecen al Núcleo pero que son relevantes para la arquitectura del sistema.</w:t>
-      </w:r>
-    </w:p>
-    <w:p>
-      <w:pPr>
-        <w:jc w:val="both"/>
-      </w:pPr>
-      <w:r>
-        <w:t>Se identifican las principales entidades de datos y los datos por los que están compuestas a partir de la especificación de requerimientos.</w:t>
-      </w:r>
-    </w:p>
-    <w:p>
-      <w:pPr>
-        <w:jc w:val="both"/>
-      </w:pPr>
-      <w:r>
-        <w:t xml:space="preserve">Además se describen las dependencias entre dichas entidades mediante diagramas de </w:t>
-      </w:r>
-      <w:r>
-        <w:t>dependencias</w:t>
-      </w:r>
-      <w:r>
-        <w:t>.]</w:t>
-      </w:r>
-    </w:p>
-    <w:p>
-      <w:pPr>
-        <w:pStyle w:val="PSI-Comentario"/>
-      </w:pPr>
-    </w:p>
-    <w:p>
-      <w:pPr>
-        <w:pStyle w:val="Ttulo2"/>
-      </w:pPr>
-      <w:bookmarkStart w:id="6" w:name="_Toc257618996"/>
-      <w:r>
-        <w:t>Modelo Entidad-Relación</w:t>
-      </w:r>
-      <w:bookmarkEnd w:id="6"/>
-      <w:r>
-        <w:t xml:space="preserve"> </w:t>
-      </w:r>
-    </w:p>
-    <w:p>
-      <w:pPr>
-        <w:pStyle w:val="Ttulo3"/>
-      </w:pPr>
-      <w:bookmarkStart w:id="7" w:name="_Toc257618997"/>
-      <w:r>
-        <w:t>Definición</w:t>
-      </w:r>
-      <w:bookmarkEnd w:id="7"/>
-    </w:p>
-    <w:p>
-      <w:pPr>
-        <w:jc w:val="both"/>
-      </w:pPr>
-      <w:r>
-        <w:t>[</w:t>
-      </w:r>
-      <w:r>
-        <w:t>Generalmente todo modelo tiene una representación gráfica, para el caso de datos el modelo más popular es el modelo entidad-relación o digrama E/R.</w:t>
-      </w:r>
-    </w:p>
-    <w:p>
-      <w:pPr>
-        <w:jc w:val="both"/>
-      </w:pPr>
-      <w:r>
-        <w:t>Se denomina así debido a que precisamente permite representar relaciones entre entidades (objetivo del modelado de datos)</w:t>
-      </w:r>
-      <w:r>
-        <w:t>]</w:t>
-      </w:r>
-    </w:p>
-    <w:p>
-      <w:pPr>
-        <w:jc w:val="both"/>
-      </w:pPr>
-      <w:r>
-        <w:t>El modelo debe estar compuesto por:</w:t>
       </w:r>
     </w:p>
     <w:p>
@@ -2340,7 +2205,7 @@
         <w:jc w:val="both"/>
       </w:pPr>
       <w:r>
-        <w:t>Entidades</w:t>
+        <w:t>Registrar los requerimientos de datos de un proceso de negocio.</w:t>
       </w:r>
     </w:p>
     <w:p>
@@ -2356,7 +2221,15 @@
         <w:jc w:val="both"/>
       </w:pPr>
       <w:r>
-        <w:t>Atributos</w:t>
+        <w:t>Dicho proceso puede ser demasiado complejo.</w:t>
+      </w:r>
+    </w:p>
+    <w:p>
+      <w:pPr>
+        <w:jc w:val="both"/>
+      </w:pPr>
+      <w:r>
+        <w:t xml:space="preserve">Permite observar: </w:t>
       </w:r>
     </w:p>
     <w:p>
@@ -2372,7 +2245,10 @@
         <w:jc w:val="both"/>
       </w:pPr>
       <w:r>
-        <w:t>Relaciones</w:t>
+        <w:t>Patrones de datos</w:t>
+      </w:r>
+      <w:r>
+        <w:t>.</w:t>
       </w:r>
     </w:p>
     <w:p>
@@ -2388,7 +2264,1358 @@
         <w:jc w:val="both"/>
       </w:pPr>
       <w:r>
-        <w:t>Cardinalidad</w:t>
+        <w:t>Usos potenciales de los datos</w:t>
+      </w:r>
+      <w:r>
+        <w:t>.</w:t>
+      </w:r>
+    </w:p>
+    <w:p>
+      <w:pPr>
+        <w:jc w:val="both"/>
+      </w:pPr>
+      <w:r>
+        <w:t>Audiencia esperada para el presente documento:</w:t>
+      </w:r>
+    </w:p>
+    <w:p>
+      <w:pPr>
+        <w:pStyle w:val="Prrafodelista"/>
+        <w:numPr>
+          <w:ilvl w:val="0"/>
+          <w:numId w:val="19"/>
+        </w:numPr>
+        <w:spacing w:before="120" w:after="120"/>
+        <w:ind w:left="714" w:hanging="357"/>
+        <w:jc w:val="both"/>
+      </w:pPr>
+      <w:r>
+        <w:t>Analista.</w:t>
+      </w:r>
+    </w:p>
+    <w:p>
+      <w:pPr>
+        <w:pStyle w:val="Prrafodelista"/>
+        <w:numPr>
+          <w:ilvl w:val="0"/>
+          <w:numId w:val="19"/>
+        </w:numPr>
+        <w:spacing w:before="120" w:after="120"/>
+        <w:ind w:left="714" w:hanging="357"/>
+        <w:jc w:val="both"/>
+      </w:pPr>
+      <w:r>
+        <w:t>Diseñador.</w:t>
+      </w:r>
+    </w:p>
+    <w:p>
+      <w:pPr>
+        <w:pStyle w:val="Prrafodelista"/>
+        <w:numPr>
+          <w:ilvl w:val="0"/>
+          <w:numId w:val="19"/>
+        </w:numPr>
+        <w:spacing w:before="120" w:after="120"/>
+        <w:ind w:left="714" w:hanging="357"/>
+        <w:jc w:val="both"/>
+      </w:pPr>
+      <w:r>
+        <w:t>Arquitecto.</w:t>
+      </w:r>
+    </w:p>
+    <w:p>
+      <w:pPr>
+        <w:pStyle w:val="Prrafodelista"/>
+        <w:numPr>
+          <w:ilvl w:val="0"/>
+          <w:numId w:val="19"/>
+        </w:numPr>
+        <w:spacing w:before="120" w:after="120"/>
+        <w:ind w:left="714" w:hanging="357"/>
+        <w:jc w:val="both"/>
+      </w:pPr>
+      <w:r>
+        <w:t>Programador.</w:t>
+      </w:r>
+    </w:p>
+    <w:p>
+      <w:pPr>
+        <w:pStyle w:val="PSI-ComentarioVieta"/>
+        <w:numPr>
+          <w:ilvl w:val="0"/>
+          <w:numId w:val="0"/>
+        </w:numPr>
+        <w:ind w:left="1072"/>
+      </w:pPr>
+    </w:p>
+    <w:p>
+      <w:pPr>
+        <w:pStyle w:val="PSI-Ttulo2"/>
+      </w:pPr>
+      <w:bookmarkStart w:id="2" w:name="_Toc493673823"/>
+      <w:r>
+        <w:t>Alcance</w:t>
+      </w:r>
+      <w:bookmarkEnd w:id="2"/>
+    </w:p>
+    <w:p>
+      <w:pPr>
+        <w:jc w:val="both"/>
+      </w:pPr>
+      <w:r>
+        <w:t>Este documento se aplica al análisis de los requerimientos obtenidos e influencia al Modelo de Diseño. Afecta diseño de la base de datos, las estructuras de datos necesarias, las relaciones entre las clases de diseños, sus jerarquías y las restricciones de los datos.</w:t>
+      </w:r>
+    </w:p>
+    <w:p>
+      <w:pPr>
+        <w:pStyle w:val="PSI-Comentario"/>
+      </w:pPr>
+    </w:p>
+    <w:p>
+      <w:pPr>
+        <w:pStyle w:val="PSI-Ttulo1"/>
+      </w:pPr>
+      <w:bookmarkStart w:id="3" w:name="_Toc493673824"/>
+      <w:r>
+        <w:lastRenderedPageBreak/>
+        <w:t>Referencias</w:t>
+      </w:r>
+      <w:bookmarkEnd w:id="3"/>
+    </w:p>
+    <w:p>
+      <w:pPr>
+        <w:jc w:val="both"/>
+      </w:pPr>
+      <w:r>
+        <w:t xml:space="preserve">[Esta sección debe proporcionar una lista completa de todos los documentos a los que se hace referencia en el documento Modelo de </w:t>
+      </w:r>
+      <w:r>
+        <w:t>Datos</w:t>
+      </w:r>
+      <w:r>
+        <w:t>. Cada documento debe identificarse por el título, número del informe (si se aplica), fecha, y organización que lo publica. Especifique las fuentes de las que pueden obtenerse las referencias. Esta información puede proporcionarse por la referencia a un apéndice o a otro documento.]</w:t>
+      </w:r>
+    </w:p>
+    <w:p>
+      <w:pPr>
+        <w:rPr>
+          <w:i/>
+          <w:color w:val="548DD4"/>
+          <w:lang w:val="es-AR"/>
+        </w:rPr>
+      </w:pPr>
+      <w:r>
+        <w:br w:type="page"/>
+      </w:r>
+    </w:p>
+    <w:p>
+      <w:pPr>
+        <w:pStyle w:val="PSI-Ttulo1"/>
+      </w:pPr>
+      <w:bookmarkStart w:id="4" w:name="_Toc493673825"/>
+      <w:r>
+        <w:lastRenderedPageBreak/>
+        <w:t>Diseño de Datos</w:t>
+      </w:r>
+      <w:bookmarkEnd w:id="4"/>
+    </w:p>
+    <w:p>
+      <w:pPr>
+        <w:jc w:val="both"/>
+      </w:pPr>
+      <w:r>
+        <w:t>[En esta sección se define la estructura de datos que utilizará el sistema, a partir de los requisitos funcionales y no funcionales establecidos para el sistema y las particularidades del entorno tecnológico, que consiga una mayor eficiencia en el tratamiento de los datos.]</w:t>
+      </w:r>
+      <w:r>
+        <w:br/>
+      </w:r>
+    </w:p>
+    <w:p>
+      <w:pPr>
+        <w:pStyle w:val="PSI-Ttulo2"/>
+      </w:pPr>
+      <w:bookmarkStart w:id="5" w:name="_Toc493673826"/>
+      <w:r>
+        <w:t>Modelo de Datos General</w:t>
+      </w:r>
+      <w:bookmarkEnd w:id="5"/>
+    </w:p>
+    <w:p>
+      <w:pPr>
+        <w:jc w:val="both"/>
+      </w:pPr>
+      <w:r>
+        <w:t>En esta sección se ha la identificación de las principales entidades y los datos por los que están compuestas. Para ello se parte de la Especificación de Requerimientos que se ha obtenido previamente.</w:t>
+      </w:r>
+    </w:p>
+    <w:p>
+      <w:pPr>
+        <w:jc w:val="both"/>
+      </w:pPr>
+      <w:r>
+        <w:t>Además se describen las dependencias entre dichas entidades mediante diagramas de dependencia.</w:t>
+      </w:r>
+    </w:p>
+    <w:p>
+      <w:pPr>
+        <w:pStyle w:val="Ttulo3"/>
+      </w:pPr>
+      <w:bookmarkStart w:id="6" w:name="_Toc493673827"/>
+      <w:r>
+        <w:t>Entidades candidatas</w:t>
+      </w:r>
+      <w:bookmarkEnd w:id="6"/>
+    </w:p>
+    <w:p>
+      <w:pPr>
+        <w:jc w:val="both"/>
+      </w:pPr>
+      <w:r>
+        <w:t>En principio definimos una entidad como “</w:t>
+      </w:r>
+      <w:r>
+        <w:rPr>
+          <w:i/>
+        </w:rPr>
+        <w:t>una cosa u objeto del mundo real con existencia propia y distinguible del resto</w:t>
+      </w:r>
+      <w:r>
+        <w:t>”. Dicha entidad puede ser física o abstracta.</w:t>
+      </w:r>
+    </w:p>
+    <w:p>
+      <w:pPr>
+        <w:spacing w:after="240"/>
+        <w:jc w:val="both"/>
+      </w:pPr>
+      <w:r>
+        <w:t xml:space="preserve">Ahora se hace la identificación de un conjunto de entidades candidatas, las cuales con el correr del documento </w:t>
+      </w:r>
+      <w:r>
+        <w:t>(</w:t>
+      </w:r>
+      <w:r>
+        <w:t>y la refinación consecuente</w:t>
+      </w:r>
+      <w:r>
+        <w:t>)</w:t>
+      </w:r>
+      <w:r>
+        <w:t xml:space="preserve"> podrían mantenerse, ser eliminadas o pertenecer a un grupo con nuevas entidades.</w:t>
+      </w:r>
+      <w:r>
+        <w:t xml:space="preserve"> </w:t>
+      </w:r>
+    </w:p>
+    <w:tbl>
+      <w:tblPr>
+        <w:tblStyle w:val="Tablaconcuadrcula"/>
+        <w:tblW w:w="0" w:type="auto"/>
+        <w:tblInd w:w="357" w:type="dxa"/>
+        <w:tblLook w:val="04A0" w:firstRow="1" w:lastRow="0" w:firstColumn="1" w:lastColumn="0" w:noHBand="0" w:noVBand="1"/>
+      </w:tblPr>
+      <w:tblGrid>
+        <w:gridCol w:w="4177"/>
+        <w:gridCol w:w="4186"/>
+      </w:tblGrid>
+      <w:tr>
+        <w:trPr>
+          <w:trHeight w:val="454"/>
+        </w:trPr>
+        <w:tc>
+          <w:tcPr>
+            <w:tcW w:w="4322" w:type="dxa"/>
+            <w:shd w:val="clear" w:color="auto" w:fill="D9D9D9" w:themeFill="background1" w:themeFillShade="D9"/>
+            <w:vAlign w:val="center"/>
+          </w:tcPr>
+          <w:p>
+            <w:pPr>
+              <w:ind w:left="0" w:firstLine="0"/>
+              <w:jc w:val="center"/>
+              <w:rPr>
+                <w:b/>
+              </w:rPr>
+            </w:pPr>
+            <w:r>
+              <w:rPr>
+                <w:b/>
+              </w:rPr>
+              <w:t>Entidad</w:t>
+            </w:r>
+          </w:p>
+        </w:tc>
+        <w:tc>
+          <w:tcPr>
+            <w:tcW w:w="4322" w:type="dxa"/>
+            <w:shd w:val="clear" w:color="auto" w:fill="D9D9D9" w:themeFill="background1" w:themeFillShade="D9"/>
+            <w:vAlign w:val="center"/>
+          </w:tcPr>
+          <w:p>
+            <w:pPr>
+              <w:ind w:left="0" w:firstLine="0"/>
+              <w:jc w:val="center"/>
+              <w:rPr>
+                <w:b/>
+              </w:rPr>
+            </w:pPr>
+            <w:r>
+              <w:rPr>
+                <w:b/>
+              </w:rPr>
+              <w:t>Descripción</w:t>
+            </w:r>
+          </w:p>
+        </w:tc>
+      </w:tr>
+      <w:tr>
+        <w:tc>
+          <w:tcPr>
+            <w:tcW w:w="4322" w:type="dxa"/>
+            <w:vAlign w:val="center"/>
+          </w:tcPr>
+          <w:p>
+            <w:pPr>
+              <w:ind w:left="0" w:firstLine="0"/>
+            </w:pPr>
+            <w:r>
+              <w:t>Asignatura</w:t>
+            </w:r>
+          </w:p>
+        </w:tc>
+        <w:tc>
+          <w:tcPr>
+            <w:tcW w:w="4322" w:type="dxa"/>
+          </w:tcPr>
+          <w:p>
+            <w:pPr>
+              <w:ind w:left="0" w:firstLine="0"/>
+              <w:jc w:val="both"/>
+            </w:pPr>
+          </w:p>
+        </w:tc>
+      </w:tr>
+      <w:tr>
+        <w:tc>
+          <w:tcPr>
+            <w:tcW w:w="4322" w:type="dxa"/>
+            <w:vAlign w:val="center"/>
+          </w:tcPr>
+          <w:p>
+            <w:pPr>
+              <w:ind w:left="0" w:firstLine="0"/>
+            </w:pPr>
+            <w:r>
+              <w:t>Aula</w:t>
+            </w:r>
+          </w:p>
+        </w:tc>
+        <w:tc>
+          <w:tcPr>
+            <w:tcW w:w="4322" w:type="dxa"/>
+          </w:tcPr>
+          <w:p>
+            <w:pPr>
+              <w:ind w:left="0" w:firstLine="0"/>
+              <w:jc w:val="both"/>
+            </w:pPr>
+            <w:r>
+              <w:t>Lugar físico dentro del Campus Universitario donde se dictan clases y mesas de examen.</w:t>
+            </w:r>
+          </w:p>
+        </w:tc>
+      </w:tr>
+      <w:tr>
+        <w:tc>
+          <w:tcPr>
+            <w:tcW w:w="4322" w:type="dxa"/>
+            <w:vAlign w:val="center"/>
+          </w:tcPr>
+          <w:p>
+            <w:pPr>
+              <w:ind w:left="0" w:firstLine="0"/>
+            </w:pPr>
+            <w:r>
+              <w:t>Carrera</w:t>
+            </w:r>
+          </w:p>
+        </w:tc>
+        <w:tc>
+          <w:tcPr>
+            <w:tcW w:w="4322" w:type="dxa"/>
+          </w:tcPr>
+          <w:p>
+            <w:pPr>
+              <w:ind w:left="0" w:firstLine="0"/>
+              <w:jc w:val="both"/>
+            </w:pPr>
+          </w:p>
+        </w:tc>
+      </w:tr>
+      <w:tr>
+        <w:tc>
+          <w:tcPr>
+            <w:tcW w:w="4322" w:type="dxa"/>
+            <w:vAlign w:val="center"/>
+          </w:tcPr>
+          <w:p>
+            <w:pPr>
+              <w:ind w:left="0" w:firstLine="0"/>
+            </w:pPr>
+            <w:r>
+              <w:t>Clase</w:t>
+            </w:r>
+          </w:p>
+        </w:tc>
+        <w:tc>
+          <w:tcPr>
+            <w:tcW w:w="4322" w:type="dxa"/>
+          </w:tcPr>
+          <w:p>
+            <w:pPr>
+              <w:ind w:left="0" w:firstLine="0"/>
+              <w:jc w:val="both"/>
+            </w:pPr>
+          </w:p>
+        </w:tc>
+      </w:tr>
+      <w:tr>
+        <w:tc>
+          <w:tcPr>
+            <w:tcW w:w="4322" w:type="dxa"/>
+            <w:vAlign w:val="center"/>
+          </w:tcPr>
+          <w:p>
+            <w:pPr>
+              <w:ind w:left="0" w:firstLine="0"/>
+            </w:pPr>
+            <w:r>
+              <w:t>Docente</w:t>
+            </w:r>
+          </w:p>
+        </w:tc>
+        <w:tc>
+          <w:tcPr>
+            <w:tcW w:w="4322" w:type="dxa"/>
+          </w:tcPr>
+          <w:p>
+            <w:pPr>
+              <w:ind w:left="0" w:firstLine="0"/>
+              <w:jc w:val="both"/>
+            </w:pPr>
+          </w:p>
+        </w:tc>
+      </w:tr>
+      <w:tr>
+        <w:tc>
+          <w:tcPr>
+            <w:tcW w:w="4322" w:type="dxa"/>
+            <w:vAlign w:val="center"/>
+          </w:tcPr>
+          <w:p>
+            <w:pPr>
+              <w:ind w:left="0" w:firstLine="0"/>
+            </w:pPr>
+            <w:r>
+              <w:t>Mesa de examen</w:t>
+            </w:r>
+          </w:p>
+        </w:tc>
+        <w:tc>
+          <w:tcPr>
+            <w:tcW w:w="4322" w:type="dxa"/>
+          </w:tcPr>
+          <w:p>
+            <w:pPr>
+              <w:ind w:left="0" w:firstLine="0"/>
+              <w:jc w:val="both"/>
+            </w:pPr>
+          </w:p>
+        </w:tc>
+      </w:tr>
+      <w:tr>
+        <w:tc>
+          <w:tcPr>
+            <w:tcW w:w="4322" w:type="dxa"/>
+            <w:vAlign w:val="center"/>
+          </w:tcPr>
+          <w:p>
+            <w:pPr>
+              <w:ind w:left="0" w:firstLine="0"/>
+            </w:pPr>
+            <w:r>
+              <w:t>Llamado</w:t>
+            </w:r>
+          </w:p>
+        </w:tc>
+        <w:tc>
+          <w:tcPr>
+            <w:tcW w:w="4322" w:type="dxa"/>
+          </w:tcPr>
+          <w:p>
+            <w:pPr>
+              <w:ind w:left="0" w:firstLine="0"/>
+              <w:jc w:val="both"/>
+            </w:pPr>
+          </w:p>
+        </w:tc>
+      </w:tr>
+    </w:tbl>
+    <w:p>
+      <w:pPr>
+        <w:pStyle w:val="Ttulo3"/>
+      </w:pPr>
+      <w:bookmarkStart w:id="7" w:name="_Toc493673828"/>
+      <w:r>
+        <w:t>Atributos candidatos</w:t>
+      </w:r>
+      <w:bookmarkEnd w:id="7"/>
+    </w:p>
+    <w:p>
+      <w:pPr>
+        <w:spacing w:after="240"/>
+        <w:jc w:val="both"/>
+      </w:pPr>
+      <w:r>
+        <w:t>Una vez identificadas las entidades candidatas, se procede a la identificación de los atributos para cada una. Se define a un atributo como: “</w:t>
+      </w:r>
+      <w:r>
+        <w:rPr>
+          <w:i/>
+        </w:rPr>
+        <w:t>cualquier propiedad o característica de una entidad</w:t>
+      </w:r>
+      <w:r>
+        <w:t xml:space="preserve">”. </w:t>
+      </w:r>
+      <w:r>
+        <w:t>Luego, u</w:t>
+      </w:r>
+      <w:r>
+        <w:t>na entidad en particular es descrita por los valores de sus atributos.</w:t>
+      </w:r>
+    </w:p>
+    <w:tbl>
+      <w:tblPr>
+        <w:tblStyle w:val="Tablaconcuadrcula"/>
+        <w:tblW w:w="0" w:type="auto"/>
+        <w:tblInd w:w="357" w:type="dxa"/>
+        <w:tblLook w:val="04A0" w:firstRow="1" w:lastRow="0" w:firstColumn="1" w:lastColumn="0" w:noHBand="0" w:noVBand="1"/>
+      </w:tblPr>
+      <w:tblGrid>
+        <w:gridCol w:w="4181"/>
+        <w:gridCol w:w="4182"/>
+      </w:tblGrid>
+      <w:tr>
+        <w:trPr>
+          <w:trHeight w:val="454"/>
+        </w:trPr>
+        <w:tc>
+          <w:tcPr>
+            <w:tcW w:w="4322" w:type="dxa"/>
+            <w:shd w:val="clear" w:color="auto" w:fill="D9D9D9" w:themeFill="background1" w:themeFillShade="D9"/>
+            <w:vAlign w:val="center"/>
+          </w:tcPr>
+          <w:p>
+            <w:pPr>
+              <w:ind w:left="0" w:firstLine="0"/>
+              <w:jc w:val="center"/>
+              <w:rPr>
+                <w:b/>
+              </w:rPr>
+            </w:pPr>
+            <w:r>
+              <w:rPr>
+                <w:b/>
+              </w:rPr>
+              <w:t>Nombre de entidad</w:t>
+            </w:r>
+          </w:p>
+        </w:tc>
+        <w:tc>
+          <w:tcPr>
+            <w:tcW w:w="4322" w:type="dxa"/>
+            <w:shd w:val="clear" w:color="auto" w:fill="D9D9D9" w:themeFill="background1" w:themeFillShade="D9"/>
+            <w:vAlign w:val="center"/>
+          </w:tcPr>
+          <w:p>
+            <w:pPr>
+              <w:ind w:left="0" w:firstLine="0"/>
+              <w:jc w:val="center"/>
+              <w:rPr>
+                <w:b/>
+              </w:rPr>
+            </w:pPr>
+            <w:r>
+              <w:rPr>
+                <w:b/>
+              </w:rPr>
+              <w:t>Atributos candidatos</w:t>
+            </w:r>
+          </w:p>
+        </w:tc>
+      </w:tr>
+      <w:tr>
+        <w:tc>
+          <w:tcPr>
+            <w:tcW w:w="4322" w:type="dxa"/>
+            <w:vAlign w:val="center"/>
+          </w:tcPr>
+          <w:p>
+            <w:pPr>
+              <w:ind w:left="0" w:firstLine="0"/>
+            </w:pPr>
+            <w:r>
+              <w:t>Asignatura</w:t>
+            </w:r>
+          </w:p>
+        </w:tc>
+        <w:tc>
+          <w:tcPr>
+            <w:tcW w:w="4322" w:type="dxa"/>
+          </w:tcPr>
+          <w:p>
+            <w:pPr>
+              <w:ind w:left="0" w:firstLine="0"/>
+              <w:jc w:val="both"/>
+            </w:pPr>
+            <w:r>
+              <w:t>Nombre.</w:t>
+            </w:r>
+          </w:p>
+        </w:tc>
+      </w:tr>
+      <w:tr>
+        <w:tc>
+          <w:tcPr>
+            <w:tcW w:w="4322" w:type="dxa"/>
+            <w:vAlign w:val="center"/>
+          </w:tcPr>
+          <w:p>
+            <w:pPr>
+              <w:ind w:left="0" w:firstLine="0"/>
+            </w:pPr>
+            <w:r>
+              <w:t>Aula</w:t>
+            </w:r>
+          </w:p>
+        </w:tc>
+        <w:tc>
+          <w:tcPr>
+            <w:tcW w:w="4322" w:type="dxa"/>
+          </w:tcPr>
+          <w:p>
+            <w:pPr>
+              <w:ind w:left="0" w:firstLine="0"/>
+              <w:jc w:val="both"/>
+            </w:pPr>
+            <w:r>
+              <w:t>Sector.</w:t>
+            </w:r>
+          </w:p>
+          <w:p>
+            <w:pPr>
+              <w:ind w:left="0" w:firstLine="0"/>
+              <w:jc w:val="both"/>
+            </w:pPr>
+            <w:r>
+              <w:t>Número.</w:t>
+            </w:r>
+          </w:p>
+        </w:tc>
+      </w:tr>
+      <w:tr>
+        <w:tc>
+          <w:tcPr>
+            <w:tcW w:w="4322" w:type="dxa"/>
+            <w:vAlign w:val="center"/>
+          </w:tcPr>
+          <w:p>
+            <w:pPr>
+              <w:ind w:left="0" w:firstLine="0"/>
+            </w:pPr>
+            <w:r>
+              <w:t>Carrera</w:t>
+            </w:r>
+          </w:p>
+        </w:tc>
+        <w:tc>
+          <w:tcPr>
+            <w:tcW w:w="4322" w:type="dxa"/>
+          </w:tcPr>
+          <w:p>
+            <w:pPr>
+              <w:ind w:left="0" w:firstLine="0"/>
+              <w:jc w:val="both"/>
+            </w:pPr>
+            <w:r>
+              <w:t>Código.</w:t>
+            </w:r>
+          </w:p>
+          <w:p>
+            <w:pPr>
+              <w:ind w:left="0" w:firstLine="0"/>
+              <w:jc w:val="both"/>
+            </w:pPr>
+            <w:r>
+              <w:t>Nombre.</w:t>
+            </w:r>
+          </w:p>
+        </w:tc>
+      </w:tr>
+      <w:tr>
+        <w:tc>
+          <w:tcPr>
+            <w:tcW w:w="4322" w:type="dxa"/>
+            <w:vAlign w:val="center"/>
+          </w:tcPr>
+          <w:p>
+            <w:pPr>
+              <w:ind w:left="0" w:firstLine="0"/>
+            </w:pPr>
+            <w:r>
+              <w:t>Clase</w:t>
+            </w:r>
+          </w:p>
+        </w:tc>
+        <w:tc>
+          <w:tcPr>
+            <w:tcW w:w="4322" w:type="dxa"/>
+          </w:tcPr>
+          <w:p>
+            <w:pPr>
+              <w:ind w:left="0" w:firstLine="0"/>
+              <w:jc w:val="both"/>
+            </w:pPr>
+            <w:r>
+              <w:t>Día.</w:t>
+            </w:r>
+          </w:p>
+          <w:p>
+            <w:pPr>
+              <w:ind w:left="0" w:firstLine="0"/>
+              <w:jc w:val="both"/>
+            </w:pPr>
+            <w:r>
+              <w:lastRenderedPageBreak/>
+              <w:t>Hora de inicio.</w:t>
+            </w:r>
+          </w:p>
+          <w:p>
+            <w:pPr>
+              <w:ind w:left="0" w:firstLine="0"/>
+              <w:jc w:val="both"/>
+            </w:pPr>
+            <w:r>
+              <w:t>Hora de fin.</w:t>
+            </w:r>
+          </w:p>
+        </w:tc>
+      </w:tr>
+      <w:tr>
+        <w:tc>
+          <w:tcPr>
+            <w:tcW w:w="4322" w:type="dxa"/>
+            <w:vAlign w:val="center"/>
+          </w:tcPr>
+          <w:p>
+            <w:pPr>
+              <w:ind w:left="0" w:firstLine="0"/>
+            </w:pPr>
+            <w:r>
+              <w:lastRenderedPageBreak/>
+              <w:t>Docente</w:t>
+            </w:r>
+          </w:p>
+        </w:tc>
+        <w:tc>
+          <w:tcPr>
+            <w:tcW w:w="4322" w:type="dxa"/>
+          </w:tcPr>
+          <w:p>
+            <w:pPr>
+              <w:ind w:left="0" w:firstLine="0"/>
+              <w:jc w:val="both"/>
+            </w:pPr>
+            <w:r>
+              <w:t>Nombre.</w:t>
+            </w:r>
+          </w:p>
+        </w:tc>
+      </w:tr>
+      <w:tr>
+        <w:tc>
+          <w:tcPr>
+            <w:tcW w:w="4322" w:type="dxa"/>
+            <w:vAlign w:val="center"/>
+          </w:tcPr>
+          <w:p>
+            <w:pPr>
+              <w:ind w:left="0" w:firstLine="0"/>
+            </w:pPr>
+            <w:r>
+              <w:t>Mesa de examen</w:t>
+            </w:r>
+          </w:p>
+        </w:tc>
+        <w:tc>
+          <w:tcPr>
+            <w:tcW w:w="4322" w:type="dxa"/>
+          </w:tcPr>
+          <w:p>
+            <w:pPr>
+              <w:ind w:left="0" w:firstLine="0"/>
+              <w:jc w:val="both"/>
+            </w:pPr>
+            <w:r>
+              <w:t>Día</w:t>
+            </w:r>
+          </w:p>
+          <w:p>
+            <w:pPr>
+              <w:ind w:left="0" w:firstLine="0"/>
+              <w:jc w:val="both"/>
+            </w:pPr>
+            <w:r>
+              <w:t>Hora de inicio.</w:t>
+            </w:r>
+          </w:p>
+          <w:p>
+            <w:pPr>
+              <w:ind w:left="0" w:firstLine="0"/>
+              <w:jc w:val="both"/>
+            </w:pPr>
+            <w:r>
+              <w:t>Hora de fin.</w:t>
+            </w:r>
+          </w:p>
+        </w:tc>
+      </w:tr>
+      <w:tr>
+        <w:tc>
+          <w:tcPr>
+            <w:tcW w:w="4322" w:type="dxa"/>
+            <w:vAlign w:val="center"/>
+          </w:tcPr>
+          <w:p>
+            <w:pPr>
+              <w:ind w:left="0" w:firstLine="0"/>
+            </w:pPr>
+            <w:r>
+              <w:t>Llamado</w:t>
+            </w:r>
+          </w:p>
+        </w:tc>
+        <w:tc>
+          <w:tcPr>
+            <w:tcW w:w="4322" w:type="dxa"/>
+          </w:tcPr>
+          <w:p>
+            <w:pPr>
+              <w:ind w:left="0" w:firstLine="0"/>
+              <w:jc w:val="both"/>
+            </w:pPr>
+            <w:r>
+              <w:t>Nombre.</w:t>
+            </w:r>
+          </w:p>
+          <w:p>
+            <w:pPr>
+              <w:ind w:left="0" w:firstLine="0"/>
+              <w:jc w:val="both"/>
+            </w:pPr>
+            <w:r>
+              <w:t>Fecha.</w:t>
+            </w:r>
+          </w:p>
+        </w:tc>
+      </w:tr>
+    </w:tbl>
+    <w:p>
+      <w:pPr>
+        <w:jc w:val="both"/>
+      </w:pPr>
+      <w:r>
+        <w:t>Relaciones</w:t>
+      </w:r>
+    </w:p>
+    <w:p>
+      <w:pPr>
+        <w:jc w:val="both"/>
+      </w:pPr>
+      <w:r>
+        <w:t xml:space="preserve">Una carrera contiene </w:t>
+      </w:r>
+    </w:p>
+    <w:tbl>
+      <w:tblPr>
+        <w:tblStyle w:val="Tablaconcuadrcula"/>
+        <w:tblW w:w="0" w:type="auto"/>
+        <w:tblInd w:w="357" w:type="dxa"/>
+        <w:tblLook w:val="04A0" w:firstRow="1" w:lastRow="0" w:firstColumn="1" w:lastColumn="0" w:noHBand="0" w:noVBand="1"/>
+      </w:tblPr>
+      <w:tblGrid>
+        <w:gridCol w:w="2083"/>
+        <w:gridCol w:w="2087"/>
+        <w:gridCol w:w="2083"/>
+        <w:gridCol w:w="2110"/>
+      </w:tblGrid>
+      <w:tr>
+        <w:tc>
+          <w:tcPr>
+            <w:tcW w:w="2161" w:type="dxa"/>
+          </w:tcPr>
+          <w:p>
+            <w:pPr>
+              <w:ind w:left="0" w:firstLine="0"/>
+              <w:jc w:val="both"/>
+            </w:pPr>
+            <w:r>
+              <w:t>Entidad</w:t>
+            </w:r>
+          </w:p>
+        </w:tc>
+        <w:tc>
+          <w:tcPr>
+            <w:tcW w:w="2161" w:type="dxa"/>
+          </w:tcPr>
+          <w:p>
+            <w:pPr>
+              <w:ind w:left="0" w:firstLine="0"/>
+              <w:jc w:val="both"/>
+            </w:pPr>
+            <w:r>
+              <w:t>Relación</w:t>
+            </w:r>
+          </w:p>
+        </w:tc>
+        <w:tc>
+          <w:tcPr>
+            <w:tcW w:w="2161" w:type="dxa"/>
+          </w:tcPr>
+          <w:p>
+            <w:pPr>
+              <w:ind w:left="0" w:firstLine="0"/>
+              <w:jc w:val="both"/>
+            </w:pPr>
+            <w:r>
+              <w:t>Entidad</w:t>
+            </w:r>
+          </w:p>
+        </w:tc>
+        <w:tc>
+          <w:tcPr>
+            <w:tcW w:w="2161" w:type="dxa"/>
+          </w:tcPr>
+          <w:p>
+            <w:pPr>
+              <w:ind w:left="0" w:firstLine="0"/>
+              <w:jc w:val="both"/>
+            </w:pPr>
+            <w:proofErr w:type="spellStart"/>
+            <w:r>
+              <w:t>Cardi</w:t>
+            </w:r>
+            <w:bookmarkStart w:id="8" w:name="_GoBack"/>
+            <w:bookmarkEnd w:id="8"/>
+            <w:r>
+              <w:t>nalidad</w:t>
+            </w:r>
+            <w:proofErr w:type="spellEnd"/>
+          </w:p>
+        </w:tc>
+      </w:tr>
+      <w:tr>
+        <w:tc>
+          <w:tcPr>
+            <w:tcW w:w="2161" w:type="dxa"/>
+          </w:tcPr>
+          <w:p>
+            <w:pPr>
+              <w:ind w:left="0" w:firstLine="0"/>
+              <w:jc w:val="both"/>
+            </w:pPr>
+          </w:p>
+        </w:tc>
+        <w:tc>
+          <w:tcPr>
+            <w:tcW w:w="2161" w:type="dxa"/>
+          </w:tcPr>
+          <w:p>
+            <w:pPr>
+              <w:ind w:left="0" w:firstLine="0"/>
+              <w:jc w:val="both"/>
+            </w:pPr>
+          </w:p>
+        </w:tc>
+        <w:tc>
+          <w:tcPr>
+            <w:tcW w:w="2161" w:type="dxa"/>
+          </w:tcPr>
+          <w:p>
+            <w:pPr>
+              <w:ind w:left="0" w:firstLine="0"/>
+              <w:jc w:val="both"/>
+            </w:pPr>
+          </w:p>
+        </w:tc>
+        <w:tc>
+          <w:tcPr>
+            <w:tcW w:w="2161" w:type="dxa"/>
+          </w:tcPr>
+          <w:p>
+            <w:pPr>
+              <w:ind w:left="0" w:firstLine="0"/>
+              <w:jc w:val="both"/>
+            </w:pPr>
+          </w:p>
+        </w:tc>
+      </w:tr>
+      <w:tr>
+        <w:tc>
+          <w:tcPr>
+            <w:tcW w:w="2161" w:type="dxa"/>
+          </w:tcPr>
+          <w:p>
+            <w:pPr>
+              <w:ind w:left="0" w:firstLine="0"/>
+              <w:jc w:val="both"/>
+            </w:pPr>
+          </w:p>
+        </w:tc>
+        <w:tc>
+          <w:tcPr>
+            <w:tcW w:w="2161" w:type="dxa"/>
+          </w:tcPr>
+          <w:p>
+            <w:pPr>
+              <w:ind w:left="0" w:firstLine="0"/>
+              <w:jc w:val="both"/>
+            </w:pPr>
+          </w:p>
+        </w:tc>
+        <w:tc>
+          <w:tcPr>
+            <w:tcW w:w="2161" w:type="dxa"/>
+          </w:tcPr>
+          <w:p>
+            <w:pPr>
+              <w:ind w:left="0" w:firstLine="0"/>
+              <w:jc w:val="both"/>
+            </w:pPr>
+          </w:p>
+        </w:tc>
+        <w:tc>
+          <w:tcPr>
+            <w:tcW w:w="2161" w:type="dxa"/>
+          </w:tcPr>
+          <w:p>
+            <w:pPr>
+              <w:ind w:left="0" w:firstLine="0"/>
+              <w:jc w:val="both"/>
+            </w:pPr>
+          </w:p>
+        </w:tc>
+      </w:tr>
+      <w:tr>
+        <w:tc>
+          <w:tcPr>
+            <w:tcW w:w="2161" w:type="dxa"/>
+          </w:tcPr>
+          <w:p>
+            <w:pPr>
+              <w:ind w:left="0" w:firstLine="0"/>
+              <w:jc w:val="both"/>
+            </w:pPr>
+          </w:p>
+        </w:tc>
+        <w:tc>
+          <w:tcPr>
+            <w:tcW w:w="2161" w:type="dxa"/>
+          </w:tcPr>
+          <w:p>
+            <w:pPr>
+              <w:ind w:left="0" w:firstLine="0"/>
+              <w:jc w:val="both"/>
+            </w:pPr>
+          </w:p>
+        </w:tc>
+        <w:tc>
+          <w:tcPr>
+            <w:tcW w:w="2161" w:type="dxa"/>
+          </w:tcPr>
+          <w:p>
+            <w:pPr>
+              <w:ind w:left="0" w:firstLine="0"/>
+              <w:jc w:val="both"/>
+            </w:pPr>
+          </w:p>
+        </w:tc>
+        <w:tc>
+          <w:tcPr>
+            <w:tcW w:w="2161" w:type="dxa"/>
+          </w:tcPr>
+          <w:p>
+            <w:pPr>
+              <w:ind w:left="0" w:firstLine="0"/>
+              <w:jc w:val="both"/>
+            </w:pPr>
+          </w:p>
+        </w:tc>
+      </w:tr>
+      <w:tr>
+        <w:tc>
+          <w:tcPr>
+            <w:tcW w:w="2161" w:type="dxa"/>
+          </w:tcPr>
+          <w:p>
+            <w:pPr>
+              <w:ind w:left="0" w:firstLine="0"/>
+              <w:jc w:val="both"/>
+            </w:pPr>
+          </w:p>
+        </w:tc>
+        <w:tc>
+          <w:tcPr>
+            <w:tcW w:w="2161" w:type="dxa"/>
+          </w:tcPr>
+          <w:p>
+            <w:pPr>
+              <w:ind w:left="0" w:firstLine="0"/>
+              <w:jc w:val="both"/>
+            </w:pPr>
+          </w:p>
+        </w:tc>
+        <w:tc>
+          <w:tcPr>
+            <w:tcW w:w="2161" w:type="dxa"/>
+          </w:tcPr>
+          <w:p>
+            <w:pPr>
+              <w:ind w:left="0" w:firstLine="0"/>
+              <w:jc w:val="both"/>
+            </w:pPr>
+          </w:p>
+        </w:tc>
+        <w:tc>
+          <w:tcPr>
+            <w:tcW w:w="2161" w:type="dxa"/>
+          </w:tcPr>
+          <w:p>
+            <w:pPr>
+              <w:ind w:left="0" w:firstLine="0"/>
+              <w:jc w:val="both"/>
+            </w:pPr>
+          </w:p>
+        </w:tc>
+      </w:tr>
+      <w:tr>
+        <w:tc>
+          <w:tcPr>
+            <w:tcW w:w="2161" w:type="dxa"/>
+          </w:tcPr>
+          <w:p>
+            <w:pPr>
+              <w:ind w:left="0" w:firstLine="0"/>
+              <w:jc w:val="both"/>
+            </w:pPr>
+          </w:p>
+        </w:tc>
+        <w:tc>
+          <w:tcPr>
+            <w:tcW w:w="2161" w:type="dxa"/>
+          </w:tcPr>
+          <w:p>
+            <w:pPr>
+              <w:ind w:left="0" w:firstLine="0"/>
+              <w:jc w:val="both"/>
+            </w:pPr>
+          </w:p>
+        </w:tc>
+        <w:tc>
+          <w:tcPr>
+            <w:tcW w:w="2161" w:type="dxa"/>
+          </w:tcPr>
+          <w:p>
+            <w:pPr>
+              <w:ind w:left="0" w:firstLine="0"/>
+              <w:jc w:val="both"/>
+            </w:pPr>
+          </w:p>
+        </w:tc>
+        <w:tc>
+          <w:tcPr>
+            <w:tcW w:w="2161" w:type="dxa"/>
+          </w:tcPr>
+          <w:p>
+            <w:pPr>
+              <w:ind w:left="0" w:firstLine="0"/>
+              <w:jc w:val="both"/>
+            </w:pPr>
+          </w:p>
+        </w:tc>
+      </w:tr>
+      <w:tr>
+        <w:tc>
+          <w:tcPr>
+            <w:tcW w:w="2161" w:type="dxa"/>
+          </w:tcPr>
+          <w:p>
+            <w:pPr>
+              <w:ind w:left="0" w:firstLine="0"/>
+              <w:jc w:val="both"/>
+            </w:pPr>
+          </w:p>
+        </w:tc>
+        <w:tc>
+          <w:tcPr>
+            <w:tcW w:w="2161" w:type="dxa"/>
+          </w:tcPr>
+          <w:p>
+            <w:pPr>
+              <w:ind w:left="0" w:firstLine="0"/>
+              <w:jc w:val="both"/>
+            </w:pPr>
+          </w:p>
+        </w:tc>
+        <w:tc>
+          <w:tcPr>
+            <w:tcW w:w="2161" w:type="dxa"/>
+          </w:tcPr>
+          <w:p>
+            <w:pPr>
+              <w:ind w:left="0" w:firstLine="0"/>
+              <w:jc w:val="both"/>
+            </w:pPr>
+          </w:p>
+        </w:tc>
+        <w:tc>
+          <w:tcPr>
+            <w:tcW w:w="2161" w:type="dxa"/>
+          </w:tcPr>
+          <w:p>
+            <w:pPr>
+              <w:ind w:left="0" w:firstLine="0"/>
+              <w:jc w:val="both"/>
+            </w:pPr>
+          </w:p>
+        </w:tc>
+      </w:tr>
+      <w:tr>
+        <w:tc>
+          <w:tcPr>
+            <w:tcW w:w="2161" w:type="dxa"/>
+          </w:tcPr>
+          <w:p>
+            <w:pPr>
+              <w:ind w:left="0" w:firstLine="0"/>
+              <w:jc w:val="both"/>
+            </w:pPr>
+          </w:p>
+        </w:tc>
+        <w:tc>
+          <w:tcPr>
+            <w:tcW w:w="2161" w:type="dxa"/>
+          </w:tcPr>
+          <w:p>
+            <w:pPr>
+              <w:ind w:left="0" w:firstLine="0"/>
+              <w:jc w:val="both"/>
+            </w:pPr>
+          </w:p>
+        </w:tc>
+        <w:tc>
+          <w:tcPr>
+            <w:tcW w:w="2161" w:type="dxa"/>
+          </w:tcPr>
+          <w:p>
+            <w:pPr>
+              <w:ind w:left="0" w:firstLine="0"/>
+              <w:jc w:val="both"/>
+            </w:pPr>
+          </w:p>
+        </w:tc>
+        <w:tc>
+          <w:tcPr>
+            <w:tcW w:w="2161" w:type="dxa"/>
+          </w:tcPr>
+          <w:p>
+            <w:pPr>
+              <w:ind w:left="0" w:firstLine="0"/>
+              <w:jc w:val="both"/>
+            </w:pPr>
+          </w:p>
+        </w:tc>
+      </w:tr>
+    </w:tbl>
+    <w:p>
+      <w:pPr>
+        <w:jc w:val="both"/>
+      </w:pPr>
+    </w:p>
+    <w:p>
+      <w:pPr>
+        <w:pStyle w:val="PSI-Comentario"/>
+      </w:pPr>
+    </w:p>
+    <w:p>
+      <w:pPr>
+        <w:pStyle w:val="Ttulo2"/>
+      </w:pPr>
+      <w:bookmarkStart w:id="9" w:name="_Toc493673829"/>
+      <w:r>
+        <w:t>Modelo Entidad-Relación</w:t>
+      </w:r>
+      <w:bookmarkEnd w:id="9"/>
+      <w:r>
+        <w:t xml:space="preserve"> </w:t>
+      </w:r>
+    </w:p>
+    <w:p>
+      <w:pPr>
+        <w:pStyle w:val="Ttulo3"/>
+      </w:pPr>
+      <w:bookmarkStart w:id="10" w:name="_Toc493673830"/>
+      <w:r>
+        <w:t>Definición</w:t>
+      </w:r>
+      <w:bookmarkEnd w:id="10"/>
+    </w:p>
+    <w:p>
+      <w:pPr>
+        <w:jc w:val="both"/>
+      </w:pPr>
+      <w:r>
+        <w:t>[</w:t>
+      </w:r>
+      <w:r>
+        <w:t xml:space="preserve">Generalmente todo modelo tiene una representación gráfica, para el caso de datos el modelo más popular es el modelo entidad-relación o </w:t>
+      </w:r>
+      <w:proofErr w:type="spellStart"/>
+      <w:r>
+        <w:t>digrama</w:t>
+      </w:r>
+      <w:proofErr w:type="spellEnd"/>
+      <w:r>
+        <w:t xml:space="preserve"> E/R.</w:t>
+      </w:r>
+    </w:p>
+    <w:p>
+      <w:pPr>
+        <w:jc w:val="both"/>
+      </w:pPr>
+      <w:r>
+        <w:t>Se denomina así debido a que precisamente permite representar relaciones entre entidades (objetivo del modelado de datos)</w:t>
+      </w:r>
+      <w:r>
+        <w:t>]</w:t>
+      </w:r>
+    </w:p>
+    <w:p>
+      <w:pPr>
+        <w:jc w:val="both"/>
+      </w:pPr>
+      <w:r>
+        <w:t>El modelo debe estar compuesto por:</w:t>
       </w:r>
     </w:p>
     <w:p>
@@ -2404,6 +3631,75 @@
         <w:jc w:val="both"/>
       </w:pPr>
       <w:r>
+        <w:t>Entidades</w:t>
+      </w:r>
+    </w:p>
+    <w:p>
+      <w:pPr>
+        <w:pStyle w:val="Prrafodelista"/>
+        <w:numPr>
+          <w:ilvl w:val="0"/>
+          <w:numId w:val="19"/>
+        </w:numPr>
+        <w:spacing w:before="120" w:after="120"/>
+        <w:ind w:left="714" w:hanging="357"/>
+        <w:contextualSpacing w:val="0"/>
+        <w:jc w:val="both"/>
+      </w:pPr>
+      <w:r>
+        <w:t>Atributos</w:t>
+      </w:r>
+    </w:p>
+    <w:p>
+      <w:pPr>
+        <w:pStyle w:val="Prrafodelista"/>
+        <w:numPr>
+          <w:ilvl w:val="0"/>
+          <w:numId w:val="19"/>
+        </w:numPr>
+        <w:spacing w:before="120" w:after="120"/>
+        <w:ind w:left="714" w:hanging="357"/>
+        <w:contextualSpacing w:val="0"/>
+        <w:jc w:val="both"/>
+      </w:pPr>
+      <w:r>
+        <w:t>Relaciones</w:t>
+      </w:r>
+    </w:p>
+    <w:p>
+      <w:pPr>
+        <w:pStyle w:val="Prrafodelista"/>
+        <w:numPr>
+          <w:ilvl w:val="0"/>
+          <w:numId w:val="19"/>
+        </w:numPr>
+        <w:spacing w:before="120" w:after="120"/>
+        <w:ind w:left="714" w:hanging="357"/>
+        <w:contextualSpacing w:val="0"/>
+        <w:jc w:val="both"/>
+      </w:pPr>
+      <w:proofErr w:type="spellStart"/>
+      <w:r>
+        <w:t>Cardinalidad</w:t>
+      </w:r>
+      <w:proofErr w:type="spellEnd"/>
+      <w:r>
+        <w:t>.</w:t>
+      </w:r>
+    </w:p>
+    <w:p>
+      <w:pPr>
+        <w:pStyle w:val="Prrafodelista"/>
+        <w:numPr>
+          <w:ilvl w:val="0"/>
+          <w:numId w:val="19"/>
+        </w:numPr>
+        <w:spacing w:before="120" w:after="120"/>
+        <w:ind w:left="714" w:hanging="357"/>
+        <w:contextualSpacing w:val="0"/>
+        <w:jc w:val="both"/>
+      </w:pPr>
+      <w:r>
         <w:t>Llaves</w:t>
       </w:r>
     </w:p>
@@ -2431,7 +3727,7 @@
       <w:pPr>
         <w:pStyle w:val="PSI-Ttulo2"/>
       </w:pPr>
-      <w:bookmarkStart w:id="8" w:name="_Toc257618998"/>
+      <w:bookmarkStart w:id="11" w:name="_Toc493673831"/>
       <w:r>
         <w:lastRenderedPageBreak/>
         <w:t xml:space="preserve">Descripción de Entidades </w:t>
@@ -2439,7 +3735,7 @@
       <w:r>
         <w:t>y Atributos</w:t>
       </w:r>
-      <w:bookmarkEnd w:id="8"/>
+      <w:bookmarkEnd w:id="11"/>
     </w:p>
     <w:p>
       <w:pPr>
@@ -2626,9 +3922,11 @@
             <w:pPr>
               <w:ind w:left="-512" w:firstLine="512"/>
             </w:pPr>
+            <w:proofErr w:type="spellStart"/>
             <w:r>
               <w:t>Main</w:t>
             </w:r>
+            <w:proofErr w:type="spellEnd"/>
           </w:p>
         </w:tc>
         <w:tc>
@@ -2852,9 +4150,11 @@
             <w:shd w:val="pct5" w:color="auto" w:fill="auto"/>
           </w:tcPr>
           <w:p>
+            <w:proofErr w:type="spellStart"/>
             <w:r>
               <w:t>Rye</w:t>
             </w:r>
+            <w:proofErr w:type="spellEnd"/>
           </w:p>
         </w:tc>
         <w:tc>
@@ -3045,9 +4345,11 @@
             <w:pPr>
               <w:ind w:left="-512" w:firstLine="512"/>
             </w:pPr>
+            <w:proofErr w:type="spellStart"/>
             <w:r>
               <w:t>Main</w:t>
             </w:r>
+            <w:proofErr w:type="spellEnd"/>
           </w:p>
         </w:tc>
         <w:tc>
@@ -3061,9 +4363,11 @@
             <w:shd w:val="pct5" w:color="auto" w:fill="auto"/>
           </w:tcPr>
           <w:p>
+            <w:proofErr w:type="spellStart"/>
             <w:r>
               <w:t>Hariison</w:t>
             </w:r>
+            <w:proofErr w:type="spellEnd"/>
           </w:p>
         </w:tc>
         <w:tc>
@@ -3270,9 +4574,11 @@
             <w:shd w:val="pct5" w:color="auto" w:fill="auto"/>
           </w:tcPr>
           <w:p>
+            <w:proofErr w:type="spellStart"/>
             <w:r>
               <w:t>Woodside</w:t>
             </w:r>
+            <w:proofErr w:type="spellEnd"/>
           </w:p>
         </w:tc>
         <w:tc>
@@ -3479,9 +4785,11 @@
             <w:shd w:val="pct5" w:color="auto" w:fill="auto"/>
           </w:tcPr>
           <w:p>
+            <w:proofErr w:type="spellStart"/>
             <w:r>
               <w:t>Rye</w:t>
             </w:r>
+            <w:proofErr w:type="spellEnd"/>
           </w:p>
         </w:tc>
         <w:tc>
@@ -3974,11 +5282,11 @@
       <w:pPr>
         <w:pStyle w:val="Ttulo3"/>
       </w:pPr>
-      <w:bookmarkStart w:id="9" w:name="_Toc257618999"/>
+      <w:bookmarkStart w:id="12" w:name="_Toc493673832"/>
       <w:r>
         <w:t>Llaves</w:t>
       </w:r>
-      <w:bookmarkEnd w:id="9"/>
+      <w:bookmarkEnd w:id="12"/>
       <w:r>
         <w:t xml:space="preserve"> </w:t>
       </w:r>
@@ -3995,8 +5303,13 @@
         <w:contextualSpacing w:val="0"/>
         <w:jc w:val="both"/>
       </w:pPr>
-      <w:r>
-        <w:t>Super llave: conjunto de uno o más atributos que "juntos" identifican de manera única a una entidad</w:t>
+      <w:proofErr w:type="spellStart"/>
+      <w:r>
+        <w:t>Super</w:t>
+      </w:r>
+      <w:proofErr w:type="spellEnd"/>
+      <w:r>
+        <w:t xml:space="preserve"> llave: conjunto de uno o más atributos que "juntos" identifican de manera única a una entidad</w:t>
       </w:r>
     </w:p>
     <w:p>
@@ -4012,7 +5325,15 @@
         <w:jc w:val="both"/>
       </w:pPr>
       <w:r>
-        <w:t>Llave candidata: es una super llave mínima</w:t>
+        <w:t xml:space="preserve">Llave candidata: es una </w:t>
+      </w:r>
+      <w:proofErr w:type="spellStart"/>
+      <w:r>
+        <w:t>super</w:t>
+      </w:r>
+      <w:proofErr w:type="spellEnd"/>
+      <w:r>
+        <w:t xml:space="preserve"> llave mínima</w:t>
       </w:r>
     </w:p>
     <w:p>
@@ -4036,11 +5357,11 @@
       <w:pPr>
         <w:pStyle w:val="PSI-Ttulo2"/>
       </w:pPr>
-      <w:bookmarkStart w:id="10" w:name="_Toc257619000"/>
+      <w:bookmarkStart w:id="13" w:name="_Toc493673833"/>
       <w:r>
         <w:t>Relaciones Encontradas</w:t>
       </w:r>
-      <w:bookmarkEnd w:id="10"/>
+      <w:bookmarkEnd w:id="13"/>
     </w:p>
     <w:p>
       <w:pPr>
@@ -4135,8 +5456,13 @@
         <w:contextualSpacing w:val="0"/>
         <w:jc w:val="both"/>
       </w:pPr>
-      <w:r>
-        <w:t xml:space="preserve">Cardinalidad: </w:t>
+      <w:proofErr w:type="spellStart"/>
+      <w:r>
+        <w:t>Cardinalidad</w:t>
+      </w:r>
+      <w:proofErr w:type="spellEnd"/>
+      <w:r>
+        <w:t xml:space="preserve">: </w:t>
       </w:r>
     </w:p>
     <w:p>
@@ -4171,11 +5497,11 @@
       <w:pPr>
         <w:pStyle w:val="Ttulo2"/>
       </w:pPr>
-      <w:bookmarkStart w:id="11" w:name="_Toc257619001"/>
+      <w:bookmarkStart w:id="14" w:name="_Toc493673834"/>
       <w:r>
         <w:t>Diagrama E-R</w:t>
       </w:r>
-      <w:bookmarkEnd w:id="11"/>
+      <w:bookmarkEnd w:id="14"/>
     </w:p>
     <w:p>
       <w:pPr>
@@ -4218,11 +5544,11 @@
       <w:pPr>
         <w:pStyle w:val="Ttulo3"/>
       </w:pPr>
-      <w:bookmarkStart w:id="12" w:name="_Toc257619002"/>
+      <w:bookmarkStart w:id="15" w:name="_Toc493673835"/>
       <w:r>
         <w:t>Principios de diseño</w:t>
       </w:r>
-      <w:bookmarkEnd w:id="12"/>
+      <w:bookmarkEnd w:id="15"/>
       <w:r>
         <w:t xml:space="preserve"> </w:t>
       </w:r>
@@ -4252,7 +5578,15 @@
         <w:t>Evitar redundancia:</w:t>
       </w:r>
       <w:r>
-        <w:t xml:space="preserve"> una de las ventajas del diagrama e-r es que nos permite distinguir de una manera fácil y visual todos los entes y sus relaciones, de manera que es muy fácil identificar si un atributo se esta repitiendo en varias entidades o si una relación es innecesaria.</w:t>
+        <w:t xml:space="preserve"> una de las ventajas del diagrama e-r es que nos permite distinguir de una manera fácil y visual todos los entes y sus relaciones, de manera que es muy fácil identificar si un atributo se </w:t>
+      </w:r>
+      <w:proofErr w:type="spellStart"/>
+      <w:r>
+        <w:t>esta</w:t>
+      </w:r>
+      <w:proofErr w:type="spellEnd"/>
+      <w:r>
+        <w:t xml:space="preserve"> repitiendo en varias entidades o si una relación es innecesaria.</w:t>
       </w:r>
     </w:p>
     <w:p>
@@ -4294,7 +5628,15 @@
         <w:t>Relaciones n-arias:</w:t>
       </w:r>
       <w:r>
-        <w:t xml:space="preserve"> Aún cuando se pueden presentar casos en los que una relación terciaria o n-aria parezca más conveniente, es mejor siempre pensar en términos de relaciones binarias únicamente. En el peor de los casos de que exista una relación n-aria forzosa, lo que se debe hacer es convertir esa </w:t>
+        <w:t xml:space="preserve"> </w:t>
+      </w:r>
+      <w:proofErr w:type="spellStart"/>
+      <w:r>
+        <w:t>Aún</w:t>
+      </w:r>
+      <w:proofErr w:type="spellEnd"/>
+      <w:r>
+        <w:t xml:space="preserve"> cuando se pueden presentar casos en los que una relación terciaria o n-aria parezca más conveniente, es mejor siempre pensar en términos de relaciones binarias únicamente. En el peor de los casos de que exista una relación n-aria forzosa, lo que se debe hacer es convertir esa </w:t>
       </w:r>
       <w:r>
         <w:t>relación</w:t>
@@ -4307,7 +5649,7 @@
       <w:pPr>
         <w:pStyle w:val="Ttulo3"/>
       </w:pPr>
-      <w:bookmarkStart w:id="13" w:name="_Toc257619003"/>
+      <w:bookmarkStart w:id="16" w:name="_Toc493673836"/>
       <w:r>
         <w:lastRenderedPageBreak/>
         <w:t>Notación</w:t>
@@ -4315,7 +5657,7 @@
       <w:r>
         <w:t xml:space="preserve"> diagrama E-R</w:t>
       </w:r>
-      <w:bookmarkEnd w:id="13"/>
+      <w:bookmarkEnd w:id="16"/>
     </w:p>
     <w:p/>
     <w:p>
@@ -4390,12 +5732,12 @@
       <w:pPr>
         <w:pStyle w:val="Ttulo3"/>
       </w:pPr>
-      <w:bookmarkStart w:id="14" w:name="_Toc257619004"/>
+      <w:bookmarkStart w:id="17" w:name="_Toc493673837"/>
       <w:r>
         <w:lastRenderedPageBreak/>
         <w:t>Ejemplos Diagrama E-R</w:t>
       </w:r>
-      <w:bookmarkEnd w:id="14"/>
+      <w:bookmarkEnd w:id="17"/>
     </w:p>
     <w:p/>
     <w:p>
@@ -4605,12 +5947,12 @@
       <w:pPr>
         <w:pStyle w:val="Ttulo2"/>
       </w:pPr>
-      <w:bookmarkStart w:id="15" w:name="_Toc257619005"/>
+      <w:bookmarkStart w:id="18" w:name="_Toc493673838"/>
       <w:r>
         <w:lastRenderedPageBreak/>
         <w:t>Modelo Relacional</w:t>
       </w:r>
-      <w:bookmarkEnd w:id="15"/>
+      <w:bookmarkEnd w:id="18"/>
     </w:p>
     <w:p>
       <w:pPr>
@@ -4680,11 +6022,11 @@
       <w:pPr>
         <w:pStyle w:val="Ttulo2"/>
       </w:pPr>
-      <w:bookmarkStart w:id="16" w:name="_Toc257619006"/>
+      <w:bookmarkStart w:id="19" w:name="_Toc493673839"/>
       <w:r>
         <w:t>Comentarios sobre el Modelo Relacional</w:t>
       </w:r>
-      <w:bookmarkEnd w:id="16"/>
+      <w:bookmarkEnd w:id="19"/>
     </w:p>
     <w:p>
       <w:pPr>
@@ -4709,11 +6051,11 @@
       <w:pPr>
         <w:pStyle w:val="Ttulo2"/>
       </w:pPr>
-      <w:bookmarkStart w:id="17" w:name="_Toc257619007"/>
+      <w:bookmarkStart w:id="20" w:name="_Toc493673840"/>
       <w:r>
         <w:t>Normalización</w:t>
       </w:r>
-      <w:bookmarkEnd w:id="17"/>
+      <w:bookmarkEnd w:id="20"/>
     </w:p>
     <w:p>
       <w:pPr>
@@ -4753,7 +6095,15 @@
         <w:t>Redundancia</w:t>
       </w:r>
       <w:r>
-        <w:t xml:space="preserve">: la información se repite innecesariamente en muchas tuplas. </w:t>
+        <w:t xml:space="preserve">: la información se repite innecesariamente en muchas </w:t>
+      </w:r>
+      <w:proofErr w:type="spellStart"/>
+      <w:r>
+        <w:t>tuplas</w:t>
+      </w:r>
+      <w:proofErr w:type="spellEnd"/>
+      <w:r>
+        <w:t xml:space="preserve">. </w:t>
       </w:r>
     </w:p>
     <w:p>
@@ -4769,7 +6119,15 @@
         <w:t>Anomalías de actualización</w:t>
       </w:r>
       <w:r>
-        <w:t>: cuando al cambiar la información en una tupla se descuida el actualizarla en otra.</w:t>
+        <w:t xml:space="preserve">: cuando al cambiar la información en una </w:t>
+      </w:r>
+      <w:proofErr w:type="spellStart"/>
+      <w:r>
+        <w:t>tupla</w:t>
+      </w:r>
+      <w:proofErr w:type="spellEnd"/>
+      <w:r>
+        <w:t xml:space="preserve"> se descuida el actualizarla en otra.</w:t>
       </w:r>
     </w:p>
     <w:p>
@@ -4801,7 +6159,7 @@
       <w:pPr>
         <w:pStyle w:val="Ttulo2"/>
       </w:pPr>
-      <w:bookmarkStart w:id="18" w:name="_Toc257619008"/>
+      <w:bookmarkStart w:id="21" w:name="_Toc493673841"/>
       <w:r>
         <w:t xml:space="preserve">Justificación </w:t>
       </w:r>
@@ -4811,7 +6169,7 @@
       <w:r>
         <w:t>Forma normal adoptada</w:t>
       </w:r>
-      <w:bookmarkEnd w:id="18"/>
+      <w:bookmarkEnd w:id="21"/>
     </w:p>
     <w:p>
       <w:pPr>
@@ -4821,7 +6179,31 @@
         <w:t>[</w:t>
       </w:r>
       <w:r>
-        <w:t>Luego de adoptar alguna forma normal (primera forma normal, segunda forma normal, tercera forma normal o bien la Forma normal de Boyce-Codd (BCNF)) se debe justificar por que se selecciono esa forma normal y aclarar sus mejo</w:t>
+        <w:t xml:space="preserve">Luego de adoptar alguna forma normal (primera forma normal, segunda forma normal, tercera forma normal o bien la Forma normal de </w:t>
+      </w:r>
+      <w:proofErr w:type="spellStart"/>
+      <w:r>
+        <w:t>Boyce-Codd</w:t>
+      </w:r>
+      <w:proofErr w:type="spellEnd"/>
+      <w:r>
+        <w:t xml:space="preserve"> (BCNF)) se debe justificar </w:t>
+      </w:r>
+      <w:proofErr w:type="spellStart"/>
+      <w:r>
+        <w:t>por que</w:t>
+      </w:r>
+      <w:proofErr w:type="spellEnd"/>
+      <w:r>
+        <w:t xml:space="preserve"> se </w:t>
+      </w:r>
+      <w:proofErr w:type="spellStart"/>
+      <w:r>
+        <w:t>selecciono</w:t>
+      </w:r>
+      <w:proofErr w:type="spellEnd"/>
+      <w:r>
+        <w:t xml:space="preserve"> esa forma normal y aclarar sus mejo</w:t>
       </w:r>
       <w:r>
         <w:t>rías hacia el modelo relacional</w:t>
@@ -4851,17 +6233,16 @@
       <w:pPr>
         <w:pStyle w:val="PSI-Ttulo2"/>
       </w:pPr>
-      <w:bookmarkStart w:id="19" w:name="_Toc257619009"/>
+      <w:bookmarkStart w:id="22" w:name="_Toc493673842"/>
       <w:r>
         <w:t>Especificación de la Distribución de Datos</w:t>
       </w:r>
-      <w:bookmarkEnd w:id="19"/>
+      <w:bookmarkEnd w:id="22"/>
     </w:p>
     <w:p>
       <w:pPr>
         <w:jc w:val="both"/>
       </w:pPr>
-      <w:bookmarkStart w:id="20" w:name="_GoBack"/>
       <w:r>
         <w:t xml:space="preserve">[En esta sección se especifica el modelo de distribución de datos indicando la ubicación de los manejadores </w:t>
       </w:r>
@@ -4883,7 +6264,6 @@
         <w:t xml:space="preserve"> Base de Datos.]</w:t>
       </w:r>
     </w:p>
-    <w:bookmarkEnd w:id="20"/>
     <w:p>
       <w:pPr>
         <w:pStyle w:val="PSI-Comentario"/>
@@ -4952,7 +6332,6 @@
         <w:dataBinding w:prefixMappings="xmlns:ns0='http://schemas.openxmlformats.org/officeDocument/2006/extended-properties' " w:xpath="/ns0:Properties[1]/ns0:Company[1]" w:storeItemID="{6668398D-A668-4E3E-A5EB-62B293D839F1}"/>
         <w:text/>
       </w:sdtPr>
-      <w:sdtEndPr/>
       <w:sdtContent>
         <w:r>
           <w:rPr>
@@ -4987,7 +6366,6 @@
           <w:docPartUnique/>
         </w:docPartObj>
       </w:sdtPr>
-      <w:sdtEndPr/>
       <w:sdtContent>
         <w:r>
           <w:tab/>
@@ -5030,7 +6408,7 @@
             <w:rFonts w:asciiTheme="majorHAnsi" w:hAnsiTheme="majorHAnsi" w:cstheme="majorHAnsi"/>
             <w:noProof/>
           </w:rPr>
-          <w:t>11</w:t>
+          <w:t>7</w:t>
         </w:r>
         <w:r>
           <w:rPr>
@@ -5067,7 +6445,7 @@
             <w:rFonts w:asciiTheme="majorHAnsi" w:hAnsiTheme="majorHAnsi" w:cstheme="majorHAnsi"/>
             <w:noProof/>
           </w:rPr>
-          <w:t>12</w:t>
+          <w:t>14</w:t>
         </w:r>
         <w:r>
           <w:rPr>
@@ -5129,7 +6507,6 @@
       <w:dataBinding w:prefixMappings="xmlns:ns0='http://schemas.openxmlformats.org/package/2006/metadata/core-properties' xmlns:ns1='http://purl.org/dc/elements/1.1/'" w:xpath="/ns0:coreProperties[1]/ns1:title[1]" w:storeItemID="{6C3C8BC8-F283-45AE-878A-BAB7291924A1}"/>
       <w:text/>
     </w:sdtPr>
-    <w:sdtEndPr/>
     <w:sdtContent>
       <w:p>
         <w:pPr>
@@ -5192,7 +6569,6 @@
         <w:dataBinding w:prefixMappings="xmlns:ns0='http://schemas.openxmlformats.org/package/2006/metadata/core-properties' xmlns:ns1='http://purl.org/dc/elements/1.1/'" w:xpath="/ns0:coreProperties[1]/ns1:subject[1]" w:storeItemID="{6C3C8BC8-F283-45AE-878A-BAB7291924A1}"/>
         <w:text/>
       </w:sdtPr>
-      <w:sdtEndPr/>
       <w:sdtContent>
         <w:r>
           <w:rPr>
@@ -7262,6 +8638,95 @@
     </w:lvl>
   </w:abstractNum>
   <w:abstractNum w:abstractNumId="16" w15:restartNumberingAfterBreak="0">
+    <w:nsid w:val="78BE5738"/>
+    <w:multiLevelType w:val="hybridMultilevel"/>
+    <w:tmpl w:val="7728B0A6"/>
+    <w:lvl w:ilvl="0" w:tplc="2C0A000F">
+      <w:start w:val="1"/>
+      <w:numFmt w:val="decimal"/>
+      <w:lvlText w:val="%1."/>
+      <w:lvlJc w:val="left"/>
+      <w:pPr>
+        <w:ind w:left="720" w:hanging="360"/>
+      </w:pPr>
+      <w:rPr>
+        <w:rFonts w:hint="default"/>
+      </w:rPr>
+    </w:lvl>
+    <w:lvl w:ilvl="1" w:tplc="2C0A0019" w:tentative="1">
+      <w:start w:val="1"/>
+      <w:numFmt w:val="lowerLetter"/>
+      <w:lvlText w:val="%2."/>
+      <w:lvlJc w:val="left"/>
+      <w:pPr>
+        <w:ind w:left="1440" w:hanging="360"/>
+      </w:pPr>
+    </w:lvl>
+    <w:lvl w:ilvl="2" w:tplc="2C0A001B" w:tentative="1">
+      <w:start w:val="1"/>
+      <w:numFmt w:val="lowerRoman"/>
+      <w:lvlText w:val="%3."/>
+      <w:lvlJc w:val="right"/>
+      <w:pPr>
+        <w:ind w:left="2160" w:hanging="180"/>
+      </w:pPr>
+    </w:lvl>
+    <w:lvl w:ilvl="3" w:tplc="2C0A000F" w:tentative="1">
+      <w:start w:val="1"/>
+      <w:numFmt w:val="decimal"/>
+      <w:lvlText w:val="%4."/>
+      <w:lvlJc w:val="left"/>
+      <w:pPr>
+        <w:ind w:left="2880" w:hanging="360"/>
+      </w:pPr>
+    </w:lvl>
+    <w:lvl w:ilvl="4" w:tplc="2C0A0019" w:tentative="1">
+      <w:start w:val="1"/>
+      <w:numFmt w:val="lowerLetter"/>
+      <w:lvlText w:val="%5."/>
+      <w:lvlJc w:val="left"/>
+      <w:pPr>
+        <w:ind w:left="3600" w:hanging="360"/>
+      </w:pPr>
+    </w:lvl>
+    <w:lvl w:ilvl="5" w:tplc="2C0A001B" w:tentative="1">
+      <w:start w:val="1"/>
+      <w:numFmt w:val="lowerRoman"/>
+      <w:lvlText w:val="%6."/>
+      <w:lvlJc w:val="right"/>
+      <w:pPr>
+        <w:ind w:left="4320" w:hanging="180"/>
+      </w:pPr>
+    </w:lvl>
+    <w:lvl w:ilvl="6" w:tplc="2C0A000F" w:tentative="1">
+      <w:start w:val="1"/>
+      <w:numFmt w:val="decimal"/>
+      <w:lvlText w:val="%7."/>
+      <w:lvlJc w:val="left"/>
+      <w:pPr>
+        <w:ind w:left="5040" w:hanging="360"/>
+      </w:pPr>
+    </w:lvl>
+    <w:lvl w:ilvl="7" w:tplc="2C0A0019" w:tentative="1">
+      <w:start w:val="1"/>
+      <w:numFmt w:val="lowerLetter"/>
+      <w:lvlText w:val="%8."/>
+      <w:lvlJc w:val="left"/>
+      <w:pPr>
+        <w:ind w:left="5760" w:hanging="360"/>
+      </w:pPr>
+    </w:lvl>
+    <w:lvl w:ilvl="8" w:tplc="2C0A001B" w:tentative="1">
+      <w:start w:val="1"/>
+      <w:numFmt w:val="lowerRoman"/>
+      <w:lvlText w:val="%9."/>
+      <w:lvlJc w:val="right"/>
+      <w:pPr>
+        <w:ind w:left="6480" w:hanging="180"/>
+      </w:pPr>
+    </w:lvl>
+  </w:abstractNum>
+  <w:abstractNum w:abstractNumId="17" w15:restartNumberingAfterBreak="0">
     <w:nsid w:val="7DD64906"/>
     <w:multiLevelType w:val="hybridMultilevel"/>
     <w:tmpl w:val="795E7434"/>
@@ -7403,7 +8868,7 @@
     <w:abstractNumId w:val="15"/>
   </w:num>
   <w:num w:numId="10">
-    <w:abstractNumId w:val="16"/>
+    <w:abstractNumId w:val="17"/>
   </w:num>
   <w:num w:numId="11">
     <w:abstractNumId w:val="5"/>
@@ -7431,6 +8896,9 @@
   </w:num>
   <w:num w:numId="19">
     <w:abstractNumId w:val="7"/>
+  </w:num>
+  <w:num w:numId="20">
+    <w:abstractNumId w:val="16"/>
   </w:num>
 </w:numbering>
 </file>
@@ -9074,7 +10542,7 @@
 </file>
 
 <file path=customXml/itemProps2.xml><?xml version="1.0" encoding="utf-8"?>
-<ds:datastoreItem xmlns:ds="http://schemas.openxmlformats.org/officeDocument/2006/customXml" ds:itemID="{BBCD1167-65CA-44DC-85EA-3A5C9107CC4A}">
+<ds:datastoreItem xmlns:ds="http://schemas.openxmlformats.org/officeDocument/2006/customXml" ds:itemID="{726C91D3-2598-4FA3-B4F8-BEE07B7233A2}">
   <ds:schemaRefs>
     <ds:schemaRef ds:uri="http://schemas.openxmlformats.org/officeDocument/2006/bibliography"/>
   </ds:schemaRefs>

--- a/03. Analisis y diseño/Modelo de Datos.docx
+++ b/03. Analisis y diseño/Modelo de Datos.docx
@@ -165,6 +165,7 @@
             <w:dataBinding w:prefixMappings="xmlns:ns0='http://schemas.openxmlformats.org/package/2006/metadata/core-properties' xmlns:ns1='http://purl.org/dc/elements/1.1/'" w:xpath="/ns0:coreProperties[1]/ns1:title[1]" w:storeItemID="{6C3C8BC8-F283-45AE-878A-BAB7291924A1}"/>
             <w:text/>
           </w:sdtPr>
+          <w:sdtEndPr/>
           <w:sdtContent>
             <w:p>
               <w:pPr>
@@ -206,6 +207,7 @@
             <w:dataBinding w:prefixMappings="xmlns:ns0='http://schemas.openxmlformats.org/package/2006/metadata/core-properties' xmlns:ns1='http://purl.org/dc/elements/1.1/'" w:xpath="/ns0:coreProperties[1]/ns1:subject[1]" w:storeItemID="{6C3C8BC8-F283-45AE-878A-BAB7291924A1}"/>
             <w:text/>
           </w:sdtPr>
+          <w:sdtEndPr/>
           <w:sdtContent>
             <w:p>
               <w:pPr>
@@ -538,6 +540,7 @@
           <w:docPartUnique/>
         </w:docPartObj>
       </w:sdtPr>
+      <w:sdtEndPr/>
       <w:sdtContent>
         <w:p>
           <w:pPr>
@@ -2136,6 +2139,7 @@
         <w:dataBinding w:prefixMappings="xmlns:ns0='http://purl.org/dc/elements/1.1/' xmlns:ns1='http://schemas.openxmlformats.org/package/2006/metadata/core-properties' " w:xpath="/ns1:coreProperties[1]/ns0:title[1]" w:storeItemID="{6C3C8BC8-F283-45AE-878A-BAB7291924A1}"/>
         <w:text/>
       </w:sdtPr>
+      <w:sdtEndPr/>
       <w:sdtContent>
         <w:p>
           <w:pPr>
@@ -2511,20 +2515,20 @@
       <w:tblPr>
         <w:tblStyle w:val="Tablaconcuadrcula"/>
         <w:tblW w:w="0" w:type="auto"/>
-        <w:tblInd w:w="357" w:type="dxa"/>
+        <w:jc w:val="center"/>
         <w:tblLook w:val="04A0" w:firstRow="1" w:lastRow="0" w:firstColumn="1" w:lastColumn="0" w:noHBand="0" w:noVBand="1"/>
       </w:tblPr>
       <w:tblGrid>
         <w:gridCol w:w="4177"/>
-        <w:gridCol w:w="4186"/>
       </w:tblGrid>
       <w:tr>
         <w:trPr>
           <w:trHeight w:val="454"/>
+          <w:jc w:val="center"/>
         </w:trPr>
         <w:tc>
           <w:tcPr>
-            <w:tcW w:w="4322" w:type="dxa"/>
+            <w:tcW w:w="4177" w:type="dxa"/>
             <w:shd w:val="clear" w:color="auto" w:fill="D9D9D9" w:themeFill="background1" w:themeFillShade="D9"/>
             <w:vAlign w:val="center"/>
           </w:tcPr>
@@ -2544,33 +2548,14 @@
             </w:r>
           </w:p>
         </w:tc>
-        <w:tc>
-          <w:tcPr>
-            <w:tcW w:w="4322" w:type="dxa"/>
-            <w:shd w:val="clear" w:color="auto" w:fill="D9D9D9" w:themeFill="background1" w:themeFillShade="D9"/>
-            <w:vAlign w:val="center"/>
-          </w:tcPr>
-          <w:p>
-            <w:pPr>
-              <w:ind w:left="0" w:firstLine="0"/>
-              <w:jc w:val="center"/>
-              <w:rPr>
-                <w:b/>
-              </w:rPr>
-            </w:pPr>
-            <w:r>
-              <w:rPr>
-                <w:b/>
-              </w:rPr>
-              <w:t>Descripción</w:t>
-            </w:r>
-          </w:p>
-        </w:tc>
       </w:tr>
       <w:tr>
-        <w:tc>
-          <w:tcPr>
-            <w:tcW w:w="4322" w:type="dxa"/>
+        <w:trPr>
+          <w:jc w:val="center"/>
+        </w:trPr>
+        <w:tc>
+          <w:tcPr>
+            <w:tcW w:w="4177" w:type="dxa"/>
             <w:vAlign w:val="center"/>
           </w:tcPr>
           <w:p>
@@ -2580,24 +2565,16 @@
             <w:r>
               <w:t>Asignatura</w:t>
             </w:r>
-          </w:p>
-        </w:tc>
-        <w:tc>
-          <w:tcPr>
-            <w:tcW w:w="4322" w:type="dxa"/>
-          </w:tcPr>
-          <w:p>
-            <w:pPr>
-              <w:ind w:left="0" w:firstLine="0"/>
-              <w:jc w:val="both"/>
-            </w:pPr>
           </w:p>
         </w:tc>
       </w:tr>
       <w:tr>
-        <w:tc>
-          <w:tcPr>
-            <w:tcW w:w="4322" w:type="dxa"/>
+        <w:trPr>
+          <w:jc w:val="center"/>
+        </w:trPr>
+        <w:tc>
+          <w:tcPr>
+            <w:tcW w:w="4177" w:type="dxa"/>
             <w:vAlign w:val="center"/>
           </w:tcPr>
           <w:p>
@@ -2606,28 +2583,17 @@
             </w:pPr>
             <w:r>
               <w:t>Aula</w:t>
-            </w:r>
-          </w:p>
-        </w:tc>
-        <w:tc>
-          <w:tcPr>
-            <w:tcW w:w="4322" w:type="dxa"/>
-          </w:tcPr>
-          <w:p>
-            <w:pPr>
-              <w:ind w:left="0" w:firstLine="0"/>
-              <w:jc w:val="both"/>
-            </w:pPr>
-            <w:r>
-              <w:t>Lugar físico dentro del Campus Universitario donde se dictan clases y mesas de examen.</w:t>
             </w:r>
           </w:p>
         </w:tc>
       </w:tr>
       <w:tr>
-        <w:tc>
-          <w:tcPr>
-            <w:tcW w:w="4322" w:type="dxa"/>
+        <w:trPr>
+          <w:jc w:val="center"/>
+        </w:trPr>
+        <w:tc>
+          <w:tcPr>
+            <w:tcW w:w="4177" w:type="dxa"/>
             <w:vAlign w:val="center"/>
           </w:tcPr>
           <w:p>
@@ -2637,24 +2603,16 @@
             <w:r>
               <w:t>Carrera</w:t>
             </w:r>
-          </w:p>
-        </w:tc>
-        <w:tc>
-          <w:tcPr>
-            <w:tcW w:w="4322" w:type="dxa"/>
-          </w:tcPr>
-          <w:p>
-            <w:pPr>
-              <w:ind w:left="0" w:firstLine="0"/>
-              <w:jc w:val="both"/>
-            </w:pPr>
           </w:p>
         </w:tc>
       </w:tr>
       <w:tr>
-        <w:tc>
-          <w:tcPr>
-            <w:tcW w:w="4322" w:type="dxa"/>
+        <w:trPr>
+          <w:jc w:val="center"/>
+        </w:trPr>
+        <w:tc>
+          <w:tcPr>
+            <w:tcW w:w="4177" w:type="dxa"/>
             <w:vAlign w:val="center"/>
           </w:tcPr>
           <w:p>
@@ -2664,24 +2622,16 @@
             <w:r>
               <w:t>Clase</w:t>
             </w:r>
-          </w:p>
-        </w:tc>
-        <w:tc>
-          <w:tcPr>
-            <w:tcW w:w="4322" w:type="dxa"/>
-          </w:tcPr>
-          <w:p>
-            <w:pPr>
-              <w:ind w:left="0" w:firstLine="0"/>
-              <w:jc w:val="both"/>
-            </w:pPr>
           </w:p>
         </w:tc>
       </w:tr>
       <w:tr>
-        <w:tc>
-          <w:tcPr>
-            <w:tcW w:w="4322" w:type="dxa"/>
+        <w:trPr>
+          <w:jc w:val="center"/>
+        </w:trPr>
+        <w:tc>
+          <w:tcPr>
+            <w:tcW w:w="4177" w:type="dxa"/>
             <w:vAlign w:val="center"/>
           </w:tcPr>
           <w:p>
@@ -2691,24 +2641,16 @@
             <w:r>
               <w:t>Docente</w:t>
             </w:r>
-          </w:p>
-        </w:tc>
-        <w:tc>
-          <w:tcPr>
-            <w:tcW w:w="4322" w:type="dxa"/>
-          </w:tcPr>
-          <w:p>
-            <w:pPr>
-              <w:ind w:left="0" w:firstLine="0"/>
-              <w:jc w:val="both"/>
-            </w:pPr>
           </w:p>
         </w:tc>
       </w:tr>
       <w:tr>
-        <w:tc>
-          <w:tcPr>
-            <w:tcW w:w="4322" w:type="dxa"/>
+        <w:trPr>
+          <w:jc w:val="center"/>
+        </w:trPr>
+        <w:tc>
+          <w:tcPr>
+            <w:tcW w:w="4177" w:type="dxa"/>
             <w:vAlign w:val="center"/>
           </w:tcPr>
           <w:p>
@@ -2718,24 +2660,16 @@
             <w:r>
               <w:t>Mesa de examen</w:t>
             </w:r>
-          </w:p>
-        </w:tc>
-        <w:tc>
-          <w:tcPr>
-            <w:tcW w:w="4322" w:type="dxa"/>
-          </w:tcPr>
-          <w:p>
-            <w:pPr>
-              <w:ind w:left="0" w:firstLine="0"/>
-              <w:jc w:val="both"/>
-            </w:pPr>
           </w:p>
         </w:tc>
       </w:tr>
       <w:tr>
-        <w:tc>
-          <w:tcPr>
-            <w:tcW w:w="4322" w:type="dxa"/>
+        <w:trPr>
+          <w:jc w:val="center"/>
+        </w:trPr>
+        <w:tc>
+          <w:tcPr>
+            <w:tcW w:w="4177" w:type="dxa"/>
             <w:vAlign w:val="center"/>
           </w:tcPr>
           <w:p>
@@ -2743,19 +2677,46 @@
               <w:ind w:left="0" w:firstLine="0"/>
             </w:pPr>
             <w:r>
-              <w:t>Llamado</w:t>
-            </w:r>
-          </w:p>
-        </w:tc>
-        <w:tc>
-          <w:tcPr>
-            <w:tcW w:w="4322" w:type="dxa"/>
-          </w:tcPr>
-          <w:p>
-            <w:pPr>
-              <w:ind w:left="0" w:firstLine="0"/>
-              <w:jc w:val="both"/>
-            </w:pPr>
+              <w:t>Permiso</w:t>
+            </w:r>
+          </w:p>
+        </w:tc>
+      </w:tr>
+      <w:tr>
+        <w:trPr>
+          <w:jc w:val="center"/>
+        </w:trPr>
+        <w:tc>
+          <w:tcPr>
+            <w:tcW w:w="4177" w:type="dxa"/>
+            <w:vAlign w:val="center"/>
+          </w:tcPr>
+          <w:p>
+            <w:pPr>
+              <w:ind w:left="0" w:firstLine="0"/>
+            </w:pPr>
+            <w:r>
+              <w:t>Rol</w:t>
+            </w:r>
+          </w:p>
+        </w:tc>
+      </w:tr>
+      <w:tr>
+        <w:trPr>
+          <w:jc w:val="center"/>
+        </w:trPr>
+        <w:tc>
+          <w:tcPr>
+            <w:tcW w:w="4177" w:type="dxa"/>
+            <w:vAlign w:val="center"/>
+          </w:tcPr>
+          <w:p>
+            <w:pPr>
+              <w:ind w:left="0" w:firstLine="0"/>
+            </w:pPr>
+            <w:r>
+              <w:t>Usuario</w:t>
+            </w:r>
           </w:p>
         </w:tc>
       </w:tr>
@@ -2973,6 +2934,7 @@
               <w:ind w:left="0" w:firstLine="0"/>
             </w:pPr>
             <w:r>
+              <w:lastRenderedPageBreak/>
               <w:t>Clase</w:t>
             </w:r>
           </w:p>
@@ -2996,7 +2958,6 @@
               <w:jc w:val="both"/>
             </w:pPr>
             <w:r>
-              <w:lastRenderedPageBreak/>
               <w:t>Hora de inicio.</w:t>
             </w:r>
           </w:p>
@@ -3022,7 +2983,6 @@
               <w:ind w:left="0" w:firstLine="0"/>
             </w:pPr>
             <w:r>
-              <w:lastRenderedPageBreak/>
               <w:t>Docente</w:t>
             </w:r>
           </w:p>
@@ -3037,7 +2997,13 @@
               <w:jc w:val="both"/>
             </w:pPr>
             <w:r>
-              <w:t>Nombre.</w:t>
+              <w:t>Nombre</w:t>
+            </w:r>
+            <w:r>
+              <w:t xml:space="preserve"> completo</w:t>
+            </w:r>
+            <w:r>
+              <w:t>.</w:t>
             </w:r>
           </w:p>
         </w:tc>
@@ -3067,7 +3033,10 @@
               <w:jc w:val="both"/>
             </w:pPr>
             <w:r>
-              <w:t>Día</w:t>
+              <w:t>Fecha</w:t>
+            </w:r>
+            <w:r>
+              <w:t>.</w:t>
             </w:r>
           </w:p>
           <w:p>
@@ -3085,7 +3054,10 @@
               <w:jc w:val="both"/>
             </w:pPr>
             <w:r>
-              <w:t>Hora de fin.</w:t>
+              <w:t>Llamado</w:t>
+            </w:r>
+            <w:r>
+              <w:t>.</w:t>
             </w:r>
           </w:p>
         </w:tc>
@@ -3101,7 +3073,7 @@
               <w:ind w:left="0" w:firstLine="0"/>
             </w:pPr>
             <w:r>
-              <w:t>Llamado</w:t>
+              <w:t>Permiso</w:t>
             </w:r>
           </w:p>
         </w:tc>
@@ -3118,13 +3090,173 @@
               <w:t>Nombre.</w:t>
             </w:r>
           </w:p>
+        </w:tc>
+      </w:tr>
+      <w:tr>
+        <w:tc>
+          <w:tcPr>
+            <w:tcW w:w="4322" w:type="dxa"/>
+            <w:vAlign w:val="center"/>
+          </w:tcPr>
+          <w:p>
+            <w:pPr>
+              <w:ind w:left="0" w:firstLine="0"/>
+            </w:pPr>
+            <w:r>
+              <w:t>Rol</w:t>
+            </w:r>
+          </w:p>
+        </w:tc>
+        <w:tc>
+          <w:tcPr>
+            <w:tcW w:w="4322" w:type="dxa"/>
+          </w:tcPr>
           <w:p>
             <w:pPr>
               <w:ind w:left="0" w:firstLine="0"/>
               <w:jc w:val="both"/>
             </w:pPr>
             <w:r>
-              <w:t>Fecha.</w:t>
+              <w:t>Nombre.</w:t>
+            </w:r>
+          </w:p>
+        </w:tc>
+      </w:tr>
+      <w:tr>
+        <w:tc>
+          <w:tcPr>
+            <w:tcW w:w="4322" w:type="dxa"/>
+            <w:vAlign w:val="center"/>
+          </w:tcPr>
+          <w:p>
+            <w:pPr>
+              <w:ind w:left="0" w:firstLine="0"/>
+            </w:pPr>
+            <w:r>
+              <w:t>Usuario</w:t>
+            </w:r>
+          </w:p>
+        </w:tc>
+        <w:tc>
+          <w:tcPr>
+            <w:tcW w:w="4322" w:type="dxa"/>
+          </w:tcPr>
+          <w:p>
+            <w:pPr>
+              <w:ind w:left="0" w:firstLine="0"/>
+              <w:jc w:val="both"/>
+            </w:pPr>
+            <w:r>
+              <w:t>Email.</w:t>
+            </w:r>
+          </w:p>
+          <w:p>
+            <w:pPr>
+              <w:ind w:left="0" w:firstLine="0"/>
+              <w:jc w:val="both"/>
+            </w:pPr>
+            <w:r>
+              <w:t>Nombre.</w:t>
+            </w:r>
+          </w:p>
+          <w:p>
+            <w:pPr>
+              <w:ind w:left="0" w:firstLine="0"/>
+              <w:jc w:val="both"/>
+            </w:pPr>
+            <w:r>
+              <w:t xml:space="preserve">Método </w:t>
+            </w:r>
+            <w:proofErr w:type="spellStart"/>
+            <w:r>
+              <w:t>login</w:t>
+            </w:r>
+            <w:proofErr w:type="spellEnd"/>
+            <w:r>
+              <w:t>.</w:t>
+            </w:r>
+          </w:p>
+          <w:p>
+            <w:pPr>
+              <w:ind w:left="0" w:firstLine="0"/>
+              <w:jc w:val="both"/>
+            </w:pPr>
+            <w:r>
+              <w:t>Estado.</w:t>
+            </w:r>
+          </w:p>
+        </w:tc>
+      </w:tr>
+      <w:tr>
+        <w:tc>
+          <w:tcPr>
+            <w:tcW w:w="4322" w:type="dxa"/>
+            <w:vAlign w:val="center"/>
+          </w:tcPr>
+          <w:p>
+            <w:pPr>
+              <w:ind w:left="0" w:firstLine="0"/>
+            </w:pPr>
+            <w:r>
+              <w:t>Usuario manual</w:t>
+            </w:r>
+          </w:p>
+        </w:tc>
+        <w:tc>
+          <w:tcPr>
+            <w:tcW w:w="4322" w:type="dxa"/>
+          </w:tcPr>
+          <w:p>
+            <w:pPr>
+              <w:ind w:left="0" w:firstLine="0"/>
+              <w:jc w:val="both"/>
+            </w:pPr>
+            <w:r>
+              <w:t>Clave.</w:t>
+            </w:r>
+          </w:p>
+        </w:tc>
+      </w:tr>
+      <w:tr>
+        <w:tc>
+          <w:tcPr>
+            <w:tcW w:w="4322" w:type="dxa"/>
+            <w:vAlign w:val="center"/>
+          </w:tcPr>
+          <w:p>
+            <w:pPr>
+              <w:ind w:left="0" w:firstLine="0"/>
+            </w:pPr>
+            <w:r>
+              <w:t>Usuario google</w:t>
+            </w:r>
+          </w:p>
+        </w:tc>
+        <w:tc>
+          <w:tcPr>
+            <w:tcW w:w="4322" w:type="dxa"/>
+          </w:tcPr>
+          <w:p>
+            <w:pPr>
+              <w:ind w:left="0" w:firstLine="0"/>
+              <w:jc w:val="both"/>
+            </w:pPr>
+            <w:proofErr w:type="spellStart"/>
+            <w:r>
+              <w:t>Googleid</w:t>
+            </w:r>
+            <w:proofErr w:type="spellEnd"/>
+            <w:r>
+              <w:t>.</w:t>
+            </w:r>
+          </w:p>
+          <w:p>
+            <w:pPr>
+              <w:ind w:left="0" w:firstLine="0"/>
+              <w:jc w:val="both"/>
+            </w:pPr>
+            <w:r>
+              <w:t>Imagen.</w:t>
             </w:r>
           </w:p>
         </w:tc>
@@ -3132,18 +3264,19 @@
     </w:tbl>
     <w:p>
       <w:pPr>
+        <w:pStyle w:val="Ttulo3"/>
+      </w:pPr>
+      <w:r>
+        <w:t>Relaciones</w:t>
+      </w:r>
+    </w:p>
+    <w:p>
+      <w:pPr>
+        <w:spacing w:after="240"/>
         <w:jc w:val="both"/>
       </w:pPr>
       <w:r>
-        <w:t>Relaciones</w:t>
-      </w:r>
-    </w:p>
-    <w:p>
-      <w:pPr>
-        <w:jc w:val="both"/>
-      </w:pPr>
-      <w:r>
-        <w:t xml:space="preserve">Una carrera contiene </w:t>
+        <w:t>A continuación se hace el reconocimiento de las relaciones entre las entidades que se han identificado previamente.</w:t>
       </w:r>
     </w:p>
     <w:tbl>
@@ -3154,71 +3287,101 @@
         <w:tblLook w:val="04A0" w:firstRow="1" w:lastRow="0" w:firstColumn="1" w:lastColumn="0" w:noHBand="0" w:noVBand="1"/>
       </w:tblPr>
       <w:tblGrid>
-        <w:gridCol w:w="2083"/>
-        <w:gridCol w:w="2087"/>
-        <w:gridCol w:w="2083"/>
-        <w:gridCol w:w="2110"/>
+        <w:gridCol w:w="2092"/>
+        <w:gridCol w:w="2088"/>
+        <w:gridCol w:w="2077"/>
+        <w:gridCol w:w="2106"/>
       </w:tblGrid>
       <w:tr>
-        <w:tc>
-          <w:tcPr>
-            <w:tcW w:w="2161" w:type="dxa"/>
-          </w:tcPr>
-          <w:p>
-            <w:pPr>
-              <w:ind w:left="0" w:firstLine="0"/>
-              <w:jc w:val="both"/>
-            </w:pPr>
-            <w:r>
+        <w:trPr>
+          <w:trHeight w:val="454"/>
+        </w:trPr>
+        <w:tc>
+          <w:tcPr>
+            <w:tcW w:w="2092" w:type="dxa"/>
+            <w:shd w:val="clear" w:color="auto" w:fill="D9D9D9" w:themeFill="background1" w:themeFillShade="D9"/>
+            <w:vAlign w:val="center"/>
+          </w:tcPr>
+          <w:p>
+            <w:pPr>
+              <w:ind w:left="0" w:firstLine="0"/>
+              <w:jc w:val="center"/>
+              <w:rPr>
+                <w:b/>
+              </w:rPr>
+            </w:pPr>
+            <w:r>
+              <w:rPr>
+                <w:b/>
+              </w:rPr>
               <w:t>Entidad</w:t>
             </w:r>
           </w:p>
         </w:tc>
         <w:tc>
           <w:tcPr>
-            <w:tcW w:w="2161" w:type="dxa"/>
-          </w:tcPr>
-          <w:p>
-            <w:pPr>
-              <w:ind w:left="0" w:firstLine="0"/>
-              <w:jc w:val="both"/>
-            </w:pPr>
-            <w:r>
+            <w:tcW w:w="2088" w:type="dxa"/>
+            <w:shd w:val="clear" w:color="auto" w:fill="D9D9D9" w:themeFill="background1" w:themeFillShade="D9"/>
+            <w:vAlign w:val="center"/>
+          </w:tcPr>
+          <w:p>
+            <w:pPr>
+              <w:ind w:left="0" w:firstLine="0"/>
+              <w:jc w:val="center"/>
+              <w:rPr>
+                <w:b/>
+              </w:rPr>
+            </w:pPr>
+            <w:r>
+              <w:rPr>
+                <w:b/>
+              </w:rPr>
               <w:t>Relación</w:t>
             </w:r>
           </w:p>
         </w:tc>
         <w:tc>
           <w:tcPr>
-            <w:tcW w:w="2161" w:type="dxa"/>
-          </w:tcPr>
-          <w:p>
-            <w:pPr>
-              <w:ind w:left="0" w:firstLine="0"/>
-              <w:jc w:val="both"/>
-            </w:pPr>
-            <w:r>
+            <w:tcW w:w="2077" w:type="dxa"/>
+            <w:shd w:val="clear" w:color="auto" w:fill="D9D9D9" w:themeFill="background1" w:themeFillShade="D9"/>
+            <w:vAlign w:val="center"/>
+          </w:tcPr>
+          <w:p>
+            <w:pPr>
+              <w:ind w:left="0" w:firstLine="0"/>
+              <w:jc w:val="center"/>
+              <w:rPr>
+                <w:b/>
+              </w:rPr>
+            </w:pPr>
+            <w:r>
+              <w:rPr>
+                <w:b/>
+              </w:rPr>
               <w:t>Entidad</w:t>
             </w:r>
           </w:p>
         </w:tc>
         <w:tc>
           <w:tcPr>
-            <w:tcW w:w="2161" w:type="dxa"/>
-          </w:tcPr>
-          <w:p>
-            <w:pPr>
-              <w:ind w:left="0" w:firstLine="0"/>
-              <w:jc w:val="both"/>
+            <w:tcW w:w="2106" w:type="dxa"/>
+            <w:shd w:val="clear" w:color="auto" w:fill="D9D9D9" w:themeFill="background1" w:themeFillShade="D9"/>
+            <w:vAlign w:val="center"/>
+          </w:tcPr>
+          <w:p>
+            <w:pPr>
+              <w:ind w:left="0" w:firstLine="0"/>
+              <w:jc w:val="center"/>
+              <w:rPr>
+                <w:b/>
+              </w:rPr>
             </w:pPr>
             <w:proofErr w:type="spellStart"/>
             <w:r>
-              <w:t>Cardi</w:t>
-            </w:r>
-            <w:bookmarkStart w:id="8" w:name="_GoBack"/>
-            <w:bookmarkEnd w:id="8"/>
-            <w:r>
-              <w:t>nalidad</w:t>
+              <w:rPr>
+                <w:b/>
+              </w:rPr>
+              <w:t>Cardinalidad</w:t>
             </w:r>
             <w:proofErr w:type="spellEnd"/>
           </w:p>
@@ -3227,395 +3390,1596 @@
       <w:tr>
         <w:tc>
           <w:tcPr>
-            <w:tcW w:w="2161" w:type="dxa"/>
-          </w:tcPr>
-          <w:p>
-            <w:pPr>
-              <w:ind w:left="0" w:firstLine="0"/>
-              <w:jc w:val="both"/>
-            </w:pPr>
-          </w:p>
-        </w:tc>
-        <w:tc>
-          <w:tcPr>
-            <w:tcW w:w="2161" w:type="dxa"/>
-          </w:tcPr>
-          <w:p>
-            <w:pPr>
-              <w:ind w:left="0" w:firstLine="0"/>
-              <w:jc w:val="both"/>
-            </w:pPr>
-          </w:p>
-        </w:tc>
-        <w:tc>
-          <w:tcPr>
-            <w:tcW w:w="2161" w:type="dxa"/>
-          </w:tcPr>
-          <w:p>
-            <w:pPr>
-              <w:ind w:left="0" w:firstLine="0"/>
-              <w:jc w:val="both"/>
-            </w:pPr>
-          </w:p>
-        </w:tc>
-        <w:tc>
-          <w:tcPr>
-            <w:tcW w:w="2161" w:type="dxa"/>
-          </w:tcPr>
-          <w:p>
-            <w:pPr>
-              <w:ind w:left="0" w:firstLine="0"/>
-              <w:jc w:val="both"/>
-            </w:pPr>
+            <w:tcW w:w="2092" w:type="dxa"/>
+          </w:tcPr>
+          <w:p>
+            <w:pPr>
+              <w:ind w:left="0" w:firstLine="0"/>
+            </w:pPr>
+            <w:r>
+              <w:t>Asignatura</w:t>
+            </w:r>
+          </w:p>
+        </w:tc>
+        <w:tc>
+          <w:tcPr>
+            <w:tcW w:w="2088" w:type="dxa"/>
+          </w:tcPr>
+          <w:p>
+            <w:pPr>
+              <w:ind w:left="0" w:firstLine="0"/>
+            </w:pPr>
+            <w:r>
+              <w:t>Pertenece</w:t>
+            </w:r>
+          </w:p>
+        </w:tc>
+        <w:tc>
+          <w:tcPr>
+            <w:tcW w:w="2077" w:type="dxa"/>
+          </w:tcPr>
+          <w:p>
+            <w:pPr>
+              <w:ind w:left="0" w:firstLine="0"/>
+            </w:pPr>
+            <w:r>
+              <w:t>Carrera</w:t>
+            </w:r>
+          </w:p>
+        </w:tc>
+        <w:tc>
+          <w:tcPr>
+            <w:tcW w:w="2106" w:type="dxa"/>
+          </w:tcPr>
+          <w:p>
+            <w:pPr>
+              <w:ind w:left="0" w:firstLine="0"/>
+              <w:jc w:val="center"/>
+            </w:pPr>
+            <w:r>
+              <w:t>0:N -</w:t>
+            </w:r>
+            <w:r>
+              <w:t xml:space="preserve"> </w:t>
+            </w:r>
+            <w:r>
+              <w:t>1:N</w:t>
+            </w:r>
           </w:p>
         </w:tc>
       </w:tr>
       <w:tr>
         <w:tc>
           <w:tcPr>
-            <w:tcW w:w="2161" w:type="dxa"/>
-          </w:tcPr>
-          <w:p>
-            <w:pPr>
-              <w:ind w:left="0" w:firstLine="0"/>
-              <w:jc w:val="both"/>
-            </w:pPr>
-          </w:p>
-        </w:tc>
-        <w:tc>
-          <w:tcPr>
-            <w:tcW w:w="2161" w:type="dxa"/>
-          </w:tcPr>
-          <w:p>
-            <w:pPr>
-              <w:ind w:left="0" w:firstLine="0"/>
-              <w:jc w:val="both"/>
-            </w:pPr>
-          </w:p>
-        </w:tc>
-        <w:tc>
-          <w:tcPr>
-            <w:tcW w:w="2161" w:type="dxa"/>
-          </w:tcPr>
-          <w:p>
-            <w:pPr>
-              <w:ind w:left="0" w:firstLine="0"/>
-              <w:jc w:val="both"/>
-            </w:pPr>
-          </w:p>
-        </w:tc>
-        <w:tc>
-          <w:tcPr>
-            <w:tcW w:w="2161" w:type="dxa"/>
-          </w:tcPr>
-          <w:p>
-            <w:pPr>
-              <w:ind w:left="0" w:firstLine="0"/>
-              <w:jc w:val="both"/>
-            </w:pPr>
+            <w:tcW w:w="2092" w:type="dxa"/>
+          </w:tcPr>
+          <w:p>
+            <w:pPr>
+              <w:ind w:left="0" w:firstLine="0"/>
+            </w:pPr>
+            <w:r>
+              <w:t>Clase</w:t>
+            </w:r>
+          </w:p>
+        </w:tc>
+        <w:tc>
+          <w:tcPr>
+            <w:tcW w:w="2088" w:type="dxa"/>
+          </w:tcPr>
+          <w:p>
+            <w:pPr>
+              <w:ind w:left="0" w:firstLine="0"/>
+            </w:pPr>
+            <w:r>
+              <w:t>Tiene asignada</w:t>
+            </w:r>
+          </w:p>
+        </w:tc>
+        <w:tc>
+          <w:tcPr>
+            <w:tcW w:w="2077" w:type="dxa"/>
+          </w:tcPr>
+          <w:p>
+            <w:pPr>
+              <w:ind w:left="0" w:firstLine="0"/>
+            </w:pPr>
+            <w:r>
+              <w:t>Aula</w:t>
+            </w:r>
+          </w:p>
+        </w:tc>
+        <w:tc>
+          <w:tcPr>
+            <w:tcW w:w="2106" w:type="dxa"/>
+          </w:tcPr>
+          <w:p>
+            <w:pPr>
+              <w:jc w:val="center"/>
+            </w:pPr>
+            <w:r>
+              <w:t>0-N – 1:1</w:t>
+            </w:r>
           </w:p>
         </w:tc>
       </w:tr>
       <w:tr>
         <w:tc>
           <w:tcPr>
-            <w:tcW w:w="2161" w:type="dxa"/>
-          </w:tcPr>
-          <w:p>
-            <w:pPr>
-              <w:ind w:left="0" w:firstLine="0"/>
-              <w:jc w:val="both"/>
-            </w:pPr>
-          </w:p>
-        </w:tc>
-        <w:tc>
-          <w:tcPr>
-            <w:tcW w:w="2161" w:type="dxa"/>
-          </w:tcPr>
-          <w:p>
-            <w:pPr>
-              <w:ind w:left="0" w:firstLine="0"/>
-              <w:jc w:val="both"/>
-            </w:pPr>
-          </w:p>
-        </w:tc>
-        <w:tc>
-          <w:tcPr>
-            <w:tcW w:w="2161" w:type="dxa"/>
-          </w:tcPr>
-          <w:p>
-            <w:pPr>
-              <w:ind w:left="0" w:firstLine="0"/>
-              <w:jc w:val="both"/>
-            </w:pPr>
-          </w:p>
-        </w:tc>
-        <w:tc>
-          <w:tcPr>
-            <w:tcW w:w="2161" w:type="dxa"/>
-          </w:tcPr>
-          <w:p>
-            <w:pPr>
-              <w:ind w:left="0" w:firstLine="0"/>
-              <w:jc w:val="both"/>
-            </w:pPr>
+            <w:tcW w:w="2092" w:type="dxa"/>
+          </w:tcPr>
+          <w:p>
+            <w:pPr>
+              <w:ind w:left="0" w:firstLine="0"/>
+            </w:pPr>
+            <w:r>
+              <w:t>Mesa de examen</w:t>
+            </w:r>
+          </w:p>
+        </w:tc>
+        <w:tc>
+          <w:tcPr>
+            <w:tcW w:w="2088" w:type="dxa"/>
+          </w:tcPr>
+          <w:p>
+            <w:pPr>
+              <w:ind w:left="0" w:firstLine="0"/>
+            </w:pPr>
+            <w:r>
+              <w:t>Puede asignarse</w:t>
+            </w:r>
+          </w:p>
+        </w:tc>
+        <w:tc>
+          <w:tcPr>
+            <w:tcW w:w="2077" w:type="dxa"/>
+          </w:tcPr>
+          <w:p>
+            <w:pPr>
+              <w:ind w:left="0" w:firstLine="0"/>
+            </w:pPr>
+            <w:r>
+              <w:t>Aula</w:t>
+            </w:r>
+          </w:p>
+        </w:tc>
+        <w:tc>
+          <w:tcPr>
+            <w:tcW w:w="2106" w:type="dxa"/>
+          </w:tcPr>
+          <w:p>
+            <w:pPr>
+              <w:ind w:left="0" w:firstLine="0"/>
+              <w:jc w:val="center"/>
+            </w:pPr>
+            <w:r>
+              <w:t>0:1 – 0:N</w:t>
+            </w:r>
           </w:p>
         </w:tc>
       </w:tr>
       <w:tr>
         <w:tc>
           <w:tcPr>
-            <w:tcW w:w="2161" w:type="dxa"/>
-          </w:tcPr>
-          <w:p>
-            <w:pPr>
-              <w:ind w:left="0" w:firstLine="0"/>
-              <w:jc w:val="both"/>
-            </w:pPr>
-          </w:p>
-        </w:tc>
-        <w:tc>
-          <w:tcPr>
-            <w:tcW w:w="2161" w:type="dxa"/>
-          </w:tcPr>
-          <w:p>
-            <w:pPr>
-              <w:ind w:left="0" w:firstLine="0"/>
-              <w:jc w:val="both"/>
-            </w:pPr>
-          </w:p>
-        </w:tc>
-        <w:tc>
-          <w:tcPr>
-            <w:tcW w:w="2161" w:type="dxa"/>
-          </w:tcPr>
-          <w:p>
-            <w:pPr>
-              <w:ind w:left="0" w:firstLine="0"/>
-              <w:jc w:val="both"/>
-            </w:pPr>
-          </w:p>
-        </w:tc>
-        <w:tc>
-          <w:tcPr>
-            <w:tcW w:w="2161" w:type="dxa"/>
-          </w:tcPr>
-          <w:p>
-            <w:pPr>
-              <w:ind w:left="0" w:firstLine="0"/>
-              <w:jc w:val="both"/>
-            </w:pPr>
+            <w:tcW w:w="2092" w:type="dxa"/>
+          </w:tcPr>
+          <w:p>
+            <w:pPr>
+              <w:ind w:left="0" w:firstLine="0"/>
+            </w:pPr>
+            <w:r>
+              <w:t>Mesa de examen</w:t>
+            </w:r>
+          </w:p>
+        </w:tc>
+        <w:tc>
+          <w:tcPr>
+            <w:tcW w:w="2088" w:type="dxa"/>
+          </w:tcPr>
+          <w:p>
+            <w:pPr>
+              <w:ind w:left="0" w:firstLine="0"/>
+            </w:pPr>
+            <w:r>
+              <w:t>Es evaluada</w:t>
+            </w:r>
+          </w:p>
+        </w:tc>
+        <w:tc>
+          <w:tcPr>
+            <w:tcW w:w="2077" w:type="dxa"/>
+          </w:tcPr>
+          <w:p>
+            <w:pPr>
+              <w:ind w:left="0" w:firstLine="0"/>
+            </w:pPr>
+            <w:r>
+              <w:t>Docente</w:t>
+            </w:r>
+          </w:p>
+        </w:tc>
+        <w:tc>
+          <w:tcPr>
+            <w:tcW w:w="2106" w:type="dxa"/>
+          </w:tcPr>
+          <w:p>
+            <w:pPr>
+              <w:ind w:left="0" w:firstLine="0"/>
+              <w:jc w:val="center"/>
+            </w:pPr>
+            <w:r>
+              <w:t>2:4 – 1</w:t>
+            </w:r>
+            <w:r>
+              <w:t>:N</w:t>
+            </w:r>
           </w:p>
         </w:tc>
       </w:tr>
       <w:tr>
         <w:tc>
           <w:tcPr>
-            <w:tcW w:w="2161" w:type="dxa"/>
-          </w:tcPr>
-          <w:p>
-            <w:pPr>
-              <w:ind w:left="0" w:firstLine="0"/>
-              <w:jc w:val="both"/>
-            </w:pPr>
-          </w:p>
-        </w:tc>
-        <w:tc>
-          <w:tcPr>
-            <w:tcW w:w="2161" w:type="dxa"/>
-          </w:tcPr>
-          <w:p>
-            <w:pPr>
-              <w:ind w:left="0" w:firstLine="0"/>
-              <w:jc w:val="both"/>
-            </w:pPr>
-          </w:p>
-        </w:tc>
-        <w:tc>
-          <w:tcPr>
-            <w:tcW w:w="2161" w:type="dxa"/>
-          </w:tcPr>
-          <w:p>
-            <w:pPr>
-              <w:ind w:left="0" w:firstLine="0"/>
-              <w:jc w:val="both"/>
-            </w:pPr>
-          </w:p>
-        </w:tc>
-        <w:tc>
-          <w:tcPr>
-            <w:tcW w:w="2161" w:type="dxa"/>
-          </w:tcPr>
-          <w:p>
-            <w:pPr>
-              <w:ind w:left="0" w:firstLine="0"/>
-              <w:jc w:val="both"/>
-            </w:pPr>
+            <w:tcW w:w="2092" w:type="dxa"/>
+          </w:tcPr>
+          <w:p>
+            <w:pPr>
+              <w:ind w:left="0" w:firstLine="0"/>
+            </w:pPr>
+            <w:r>
+              <w:t>Usuario</w:t>
+            </w:r>
+          </w:p>
+        </w:tc>
+        <w:tc>
+          <w:tcPr>
+            <w:tcW w:w="2088" w:type="dxa"/>
+          </w:tcPr>
+          <w:p>
+            <w:pPr>
+              <w:ind w:left="0" w:firstLine="0"/>
+            </w:pPr>
+            <w:r>
+              <w:t>Tiene</w:t>
+            </w:r>
+          </w:p>
+        </w:tc>
+        <w:tc>
+          <w:tcPr>
+            <w:tcW w:w="2077" w:type="dxa"/>
+          </w:tcPr>
+          <w:p>
+            <w:pPr>
+              <w:ind w:left="0" w:firstLine="0"/>
+            </w:pPr>
+            <w:r>
+              <w:t>Rol</w:t>
+            </w:r>
+          </w:p>
+        </w:tc>
+        <w:tc>
+          <w:tcPr>
+            <w:tcW w:w="2106" w:type="dxa"/>
+          </w:tcPr>
+          <w:p>
+            <w:pPr>
+              <w:ind w:left="0" w:firstLine="0"/>
+              <w:jc w:val="center"/>
+            </w:pPr>
+            <w:r>
+              <w:t>1:N – 1:N</w:t>
+            </w:r>
           </w:p>
         </w:tc>
       </w:tr>
       <w:tr>
         <w:tc>
           <w:tcPr>
-            <w:tcW w:w="2161" w:type="dxa"/>
-          </w:tcPr>
-          <w:p>
-            <w:pPr>
-              <w:ind w:left="0" w:firstLine="0"/>
-              <w:jc w:val="both"/>
-            </w:pPr>
-          </w:p>
-        </w:tc>
-        <w:tc>
-          <w:tcPr>
-            <w:tcW w:w="2161" w:type="dxa"/>
-          </w:tcPr>
-          <w:p>
-            <w:pPr>
-              <w:ind w:left="0" w:firstLine="0"/>
-              <w:jc w:val="both"/>
-            </w:pPr>
-          </w:p>
-        </w:tc>
-        <w:tc>
-          <w:tcPr>
-            <w:tcW w:w="2161" w:type="dxa"/>
-          </w:tcPr>
-          <w:p>
-            <w:pPr>
-              <w:ind w:left="0" w:firstLine="0"/>
-              <w:jc w:val="both"/>
-            </w:pPr>
-          </w:p>
-        </w:tc>
-        <w:tc>
-          <w:tcPr>
-            <w:tcW w:w="2161" w:type="dxa"/>
-          </w:tcPr>
-          <w:p>
-            <w:pPr>
-              <w:ind w:left="0" w:firstLine="0"/>
-              <w:jc w:val="both"/>
-            </w:pPr>
+            <w:tcW w:w="2092" w:type="dxa"/>
+          </w:tcPr>
+          <w:p>
+            <w:pPr>
+              <w:ind w:left="0" w:firstLine="0"/>
+            </w:pPr>
+            <w:r>
+              <w:t>Rol</w:t>
+            </w:r>
+          </w:p>
+        </w:tc>
+        <w:tc>
+          <w:tcPr>
+            <w:tcW w:w="2088" w:type="dxa"/>
+          </w:tcPr>
+          <w:p>
+            <w:pPr>
+              <w:ind w:left="0" w:firstLine="0"/>
+            </w:pPr>
+            <w:r>
+              <w:t>Tiene</w:t>
+            </w:r>
+          </w:p>
+        </w:tc>
+        <w:tc>
+          <w:tcPr>
+            <w:tcW w:w="2077" w:type="dxa"/>
+          </w:tcPr>
+          <w:p>
+            <w:pPr>
+              <w:ind w:left="0" w:firstLine="0"/>
+            </w:pPr>
+            <w:r>
+              <w:t>Permiso</w:t>
+            </w:r>
+          </w:p>
+        </w:tc>
+        <w:tc>
+          <w:tcPr>
+            <w:tcW w:w="2106" w:type="dxa"/>
+          </w:tcPr>
+          <w:p>
+            <w:pPr>
+              <w:ind w:left="0" w:firstLine="0"/>
+              <w:jc w:val="center"/>
+            </w:pPr>
+            <w:r>
+              <w:t>1:N – 1:N</w:t>
+            </w:r>
           </w:p>
         </w:tc>
       </w:tr>
       <w:tr>
         <w:tc>
           <w:tcPr>
-            <w:tcW w:w="2161" w:type="dxa"/>
-          </w:tcPr>
-          <w:p>
-            <w:pPr>
-              <w:ind w:left="0" w:firstLine="0"/>
-              <w:jc w:val="both"/>
-            </w:pPr>
-          </w:p>
-        </w:tc>
-        <w:tc>
-          <w:tcPr>
-            <w:tcW w:w="2161" w:type="dxa"/>
-          </w:tcPr>
-          <w:p>
-            <w:pPr>
-              <w:ind w:left="0" w:firstLine="0"/>
-              <w:jc w:val="both"/>
-            </w:pPr>
-          </w:p>
-        </w:tc>
-        <w:tc>
-          <w:tcPr>
-            <w:tcW w:w="2161" w:type="dxa"/>
-          </w:tcPr>
-          <w:p>
-            <w:pPr>
-              <w:ind w:left="0" w:firstLine="0"/>
-              <w:jc w:val="both"/>
-            </w:pPr>
-          </w:p>
-        </w:tc>
-        <w:tc>
-          <w:tcPr>
-            <w:tcW w:w="2161" w:type="dxa"/>
-          </w:tcPr>
-          <w:p>
-            <w:pPr>
-              <w:ind w:left="0" w:firstLine="0"/>
-              <w:jc w:val="both"/>
-            </w:pPr>
+            <w:tcW w:w="2092" w:type="dxa"/>
+          </w:tcPr>
+          <w:p>
+            <w:pPr>
+              <w:ind w:left="0" w:firstLine="0"/>
+            </w:pPr>
+            <w:r>
+              <w:t>Asignatura</w:t>
+            </w:r>
+          </w:p>
+        </w:tc>
+        <w:tc>
+          <w:tcPr>
+            <w:tcW w:w="2088" w:type="dxa"/>
+          </w:tcPr>
+          <w:p>
+            <w:pPr>
+              <w:ind w:left="0" w:firstLine="0"/>
+            </w:pPr>
+            <w:r>
+              <w:t>Se dictan</w:t>
+            </w:r>
+          </w:p>
+        </w:tc>
+        <w:tc>
+          <w:tcPr>
+            <w:tcW w:w="2077" w:type="dxa"/>
+          </w:tcPr>
+          <w:p>
+            <w:pPr>
+              <w:ind w:left="0" w:firstLine="0"/>
+            </w:pPr>
+            <w:r>
+              <w:t>Clases</w:t>
+            </w:r>
+          </w:p>
+        </w:tc>
+        <w:tc>
+          <w:tcPr>
+            <w:tcW w:w="2106" w:type="dxa"/>
+          </w:tcPr>
+          <w:p>
+            <w:pPr>
+              <w:ind w:left="0" w:firstLine="0"/>
+              <w:jc w:val="center"/>
+            </w:pPr>
+            <w:r>
+              <w:t>1:N – 0:N</w:t>
+            </w:r>
+          </w:p>
+        </w:tc>
+      </w:tr>
+      <w:tr>
+        <w:tc>
+          <w:tcPr>
+            <w:tcW w:w="2092" w:type="dxa"/>
+          </w:tcPr>
+          <w:p>
+            <w:pPr>
+              <w:ind w:left="0" w:firstLine="0"/>
+            </w:pPr>
+            <w:r>
+              <w:t>Asignatura</w:t>
+            </w:r>
+          </w:p>
+        </w:tc>
+        <w:tc>
+          <w:tcPr>
+            <w:tcW w:w="2088" w:type="dxa"/>
+          </w:tcPr>
+          <w:p>
+            <w:pPr>
+              <w:ind w:left="0" w:firstLine="0"/>
+            </w:pPr>
+            <w:r>
+              <w:t>Se rinde</w:t>
+            </w:r>
+          </w:p>
+        </w:tc>
+        <w:tc>
+          <w:tcPr>
+            <w:tcW w:w="2077" w:type="dxa"/>
+          </w:tcPr>
+          <w:p>
+            <w:pPr>
+              <w:ind w:left="0" w:firstLine="0"/>
+            </w:pPr>
+            <w:r>
+              <w:t>Mesa de examen</w:t>
+            </w:r>
+          </w:p>
+        </w:tc>
+        <w:tc>
+          <w:tcPr>
+            <w:tcW w:w="2106" w:type="dxa"/>
+          </w:tcPr>
+          <w:p>
+            <w:pPr>
+              <w:ind w:left="0" w:firstLine="0"/>
+              <w:jc w:val="center"/>
+            </w:pPr>
+            <w:r>
+              <w:t>1:1 – 0:2</w:t>
+            </w:r>
           </w:p>
         </w:tc>
       </w:tr>
     </w:tbl>
     <w:p>
       <w:pPr>
+        <w:pStyle w:val="PSI-Comentario"/>
+        <w:tabs>
+          <w:tab w:val="left" w:pos="1423"/>
+        </w:tabs>
+        <w:ind w:left="0" w:firstLine="0"/>
+      </w:pPr>
+      <w:r>
+        <w:tab/>
+      </w:r>
+    </w:p>
+    <w:p>
+      <w:pPr>
+        <w:pStyle w:val="Ttulo2"/>
+      </w:pPr>
+      <w:bookmarkStart w:id="8" w:name="_Toc493673829"/>
+      <w:r>
+        <w:t>Modelo Entidad-Relación</w:t>
+      </w:r>
+      <w:bookmarkEnd w:id="8"/>
+      <w:r>
+        <w:t xml:space="preserve"> </w:t>
+      </w:r>
+    </w:p>
+    <w:p>
+      <w:pPr>
+        <w:pStyle w:val="Ttulo3"/>
+      </w:pPr>
+      <w:bookmarkStart w:id="9" w:name="_Toc493673830"/>
+      <w:r>
+        <w:t>Definición</w:t>
+      </w:r>
+      <w:bookmarkEnd w:id="9"/>
+    </w:p>
+    <w:p>
+      <w:pPr>
         <w:jc w:val="both"/>
       </w:pPr>
-    </w:p>
-    <w:p>
-      <w:pPr>
-        <w:pStyle w:val="PSI-Comentario"/>
-      </w:pPr>
-    </w:p>
-    <w:p>
-      <w:pPr>
-        <w:pStyle w:val="Ttulo2"/>
-      </w:pPr>
-      <w:bookmarkStart w:id="9" w:name="_Toc493673829"/>
-      <w:r>
-        <w:t>Modelo Entidad-Relación</w:t>
-      </w:r>
-      <w:bookmarkEnd w:id="9"/>
+      <w:r>
+        <w:t>El Modelo Entidad-Relación o Diagrama Entidad-Relación permite representar las relaciones entre las entidades. Dicho</w:t>
+      </w:r>
+      <w:r>
+        <w:t xml:space="preserve"> modelo debe estar compuesto por:</w:t>
+      </w:r>
+      <w:r>
+        <w:t xml:space="preserve"> e</w:t>
+      </w:r>
+      <w:r>
+        <w:t>ntidades</w:t>
+      </w:r>
+      <w:r>
+        <w:t>, a</w:t>
+      </w:r>
+      <w:r>
+        <w:t>tributos</w:t>
+      </w:r>
+      <w:r>
+        <w:t>, r</w:t>
+      </w:r>
+      <w:r>
+        <w:t>elaciones</w:t>
+      </w:r>
+      <w:r>
+        <w:t xml:space="preserve">, </w:t>
+      </w:r>
+      <w:proofErr w:type="spellStart"/>
+      <w:r>
+        <w:t>c</w:t>
+      </w:r>
+      <w:r>
+        <w:t>ardinalidad</w:t>
+      </w:r>
+      <w:proofErr w:type="spellEnd"/>
+      <w:r>
+        <w:t xml:space="preserve"> y l</w:t>
+      </w:r>
+      <w:r>
+        <w:t>laves</w:t>
+      </w:r>
+      <w:r>
+        <w:t>.</w:t>
+      </w:r>
+    </w:p>
+    <w:p>
+      <w:pPr>
+        <w:pStyle w:val="PSI-Ttulo2"/>
+        <w:tabs>
+          <w:tab w:val="left" w:pos="6949"/>
+        </w:tabs>
+      </w:pPr>
+      <w:bookmarkStart w:id="10" w:name="_Toc493673831"/>
+      <w:r>
+        <w:t xml:space="preserve">Descripción de Entidades </w:t>
+      </w:r>
+      <w:r>
+        <w:t>y Atributos</w:t>
+      </w:r>
+      <w:bookmarkEnd w:id="10"/>
+      <w:r>
+        <w:tab/>
+      </w:r>
+    </w:p>
+    <w:p>
+      <w:pPr>
+        <w:spacing w:after="240"/>
+        <w:jc w:val="both"/>
+      </w:pPr>
+      <w:r>
+        <w:t>A continuación</w:t>
+      </w:r>
       <w:r>
         <w:t xml:space="preserve"> </w:t>
       </w:r>
+      <w:r>
+        <w:t>describen todas las entidades encontradas en el proceso de análisis</w:t>
+      </w:r>
+      <w:r>
+        <w:t>.</w:t>
+      </w:r>
+    </w:p>
+    <w:tbl>
+      <w:tblPr>
+        <w:tblStyle w:val="Tablaconcuadrcula"/>
+        <w:tblW w:w="0" w:type="auto"/>
+        <w:tblInd w:w="357" w:type="dxa"/>
+        <w:tblLook w:val="04A0" w:firstRow="1" w:lastRow="0" w:firstColumn="1" w:lastColumn="0" w:noHBand="0" w:noVBand="1"/>
+      </w:tblPr>
+      <w:tblGrid>
+        <w:gridCol w:w="4178"/>
+        <w:gridCol w:w="4185"/>
+      </w:tblGrid>
+      <w:tr>
+        <w:trPr>
+          <w:trHeight w:val="454"/>
+        </w:trPr>
+        <w:tc>
+          <w:tcPr>
+            <w:tcW w:w="4178" w:type="dxa"/>
+            <w:shd w:val="clear" w:color="auto" w:fill="D9D9D9" w:themeFill="background1" w:themeFillShade="D9"/>
+            <w:vAlign w:val="center"/>
+          </w:tcPr>
+          <w:p>
+            <w:pPr>
+              <w:ind w:left="0" w:firstLine="0"/>
+              <w:jc w:val="center"/>
+              <w:rPr>
+                <w:b/>
+              </w:rPr>
+            </w:pPr>
+            <w:r>
+              <w:rPr>
+                <w:b/>
+              </w:rPr>
+              <w:t>Entidad</w:t>
+            </w:r>
+          </w:p>
+        </w:tc>
+        <w:tc>
+          <w:tcPr>
+            <w:tcW w:w="4185" w:type="dxa"/>
+            <w:shd w:val="clear" w:color="auto" w:fill="D9D9D9" w:themeFill="background1" w:themeFillShade="D9"/>
+            <w:vAlign w:val="center"/>
+          </w:tcPr>
+          <w:p>
+            <w:pPr>
+              <w:ind w:left="0" w:firstLine="0"/>
+              <w:jc w:val="center"/>
+              <w:rPr>
+                <w:b/>
+              </w:rPr>
+            </w:pPr>
+            <w:r>
+              <w:rPr>
+                <w:b/>
+              </w:rPr>
+              <w:t>Atributos</w:t>
+            </w:r>
+          </w:p>
+        </w:tc>
+      </w:tr>
+      <w:tr>
+        <w:tc>
+          <w:tcPr>
+            <w:tcW w:w="4178" w:type="dxa"/>
+            <w:vAlign w:val="center"/>
+          </w:tcPr>
+          <w:p>
+            <w:pPr>
+              <w:ind w:left="0" w:firstLine="0"/>
+            </w:pPr>
+            <w:r>
+              <w:t>Asignatura</w:t>
+            </w:r>
+          </w:p>
+        </w:tc>
+        <w:tc>
+          <w:tcPr>
+            <w:tcW w:w="4185" w:type="dxa"/>
+          </w:tcPr>
+          <w:p>
+            <w:pPr>
+              <w:ind w:left="0" w:firstLine="0"/>
+              <w:jc w:val="both"/>
+            </w:pPr>
+            <w:r>
+              <w:t>Nombre.</w:t>
+            </w:r>
+          </w:p>
+        </w:tc>
+      </w:tr>
+      <w:tr>
+        <w:tc>
+          <w:tcPr>
+            <w:tcW w:w="4178" w:type="dxa"/>
+            <w:vAlign w:val="center"/>
+          </w:tcPr>
+          <w:p>
+            <w:pPr>
+              <w:ind w:left="0" w:firstLine="0"/>
+            </w:pPr>
+            <w:r>
+              <w:t>Aula</w:t>
+            </w:r>
+          </w:p>
+        </w:tc>
+        <w:tc>
+          <w:tcPr>
+            <w:tcW w:w="4185" w:type="dxa"/>
+          </w:tcPr>
+          <w:p>
+            <w:pPr>
+              <w:ind w:left="0" w:firstLine="0"/>
+              <w:jc w:val="both"/>
+            </w:pPr>
+            <w:r>
+              <w:t>Identificador aula.</w:t>
+            </w:r>
+          </w:p>
+          <w:p>
+            <w:pPr>
+              <w:ind w:left="0" w:firstLine="0"/>
+              <w:jc w:val="both"/>
+            </w:pPr>
+            <w:r>
+              <w:lastRenderedPageBreak/>
+              <w:t>Sector.</w:t>
+            </w:r>
+          </w:p>
+          <w:p>
+            <w:pPr>
+              <w:ind w:left="0" w:firstLine="0"/>
+              <w:jc w:val="both"/>
+            </w:pPr>
+            <w:r>
+              <w:t>Número.</w:t>
+            </w:r>
+          </w:p>
+        </w:tc>
+      </w:tr>
+      <w:tr>
+        <w:tc>
+          <w:tcPr>
+            <w:tcW w:w="4178" w:type="dxa"/>
+            <w:vAlign w:val="center"/>
+          </w:tcPr>
+          <w:p>
+            <w:pPr>
+              <w:ind w:left="0" w:firstLine="0"/>
+            </w:pPr>
+            <w:r>
+              <w:lastRenderedPageBreak/>
+              <w:t>Carrera</w:t>
+            </w:r>
+          </w:p>
+        </w:tc>
+        <w:tc>
+          <w:tcPr>
+            <w:tcW w:w="4185" w:type="dxa"/>
+          </w:tcPr>
+          <w:p>
+            <w:pPr>
+              <w:ind w:left="0" w:firstLine="0"/>
+              <w:jc w:val="both"/>
+            </w:pPr>
+            <w:r>
+              <w:t>Código.</w:t>
+            </w:r>
+          </w:p>
+          <w:p>
+            <w:pPr>
+              <w:ind w:left="0" w:firstLine="0"/>
+              <w:jc w:val="both"/>
+            </w:pPr>
+            <w:r>
+              <w:t>Nombre.</w:t>
+            </w:r>
+          </w:p>
+        </w:tc>
+      </w:tr>
+      <w:tr>
+        <w:tc>
+          <w:tcPr>
+            <w:tcW w:w="4178" w:type="dxa"/>
+            <w:vAlign w:val="center"/>
+          </w:tcPr>
+          <w:p>
+            <w:pPr>
+              <w:ind w:left="0" w:firstLine="0"/>
+            </w:pPr>
+            <w:r>
+              <w:t>Clase</w:t>
+            </w:r>
+          </w:p>
+        </w:tc>
+        <w:tc>
+          <w:tcPr>
+            <w:tcW w:w="4185" w:type="dxa"/>
+          </w:tcPr>
+          <w:p>
+            <w:pPr>
+              <w:ind w:left="0" w:firstLine="0"/>
+              <w:jc w:val="both"/>
+            </w:pPr>
+            <w:r>
+              <w:t>Identificador de clase.</w:t>
+            </w:r>
+          </w:p>
+          <w:p>
+            <w:pPr>
+              <w:ind w:left="0" w:firstLine="0"/>
+              <w:jc w:val="both"/>
+            </w:pPr>
+            <w:r>
+              <w:t>Día.</w:t>
+            </w:r>
+          </w:p>
+          <w:p>
+            <w:pPr>
+              <w:ind w:left="0" w:firstLine="0"/>
+              <w:jc w:val="both"/>
+            </w:pPr>
+            <w:r>
+              <w:t>Hora de inicio.</w:t>
+            </w:r>
+          </w:p>
+          <w:p>
+            <w:pPr>
+              <w:ind w:left="0" w:firstLine="0"/>
+              <w:jc w:val="both"/>
+            </w:pPr>
+            <w:r>
+              <w:t>Hora de fin.</w:t>
+            </w:r>
+          </w:p>
+        </w:tc>
+      </w:tr>
+      <w:tr>
+        <w:tc>
+          <w:tcPr>
+            <w:tcW w:w="4178" w:type="dxa"/>
+            <w:vAlign w:val="center"/>
+          </w:tcPr>
+          <w:p>
+            <w:pPr>
+              <w:ind w:left="0" w:firstLine="0"/>
+            </w:pPr>
+            <w:r>
+              <w:t>Docente</w:t>
+            </w:r>
+          </w:p>
+        </w:tc>
+        <w:tc>
+          <w:tcPr>
+            <w:tcW w:w="4185" w:type="dxa"/>
+          </w:tcPr>
+          <w:p>
+            <w:pPr>
+              <w:ind w:left="0" w:firstLine="0"/>
+              <w:jc w:val="both"/>
+            </w:pPr>
+            <w:r>
+              <w:t>Nombre completo.</w:t>
+            </w:r>
+          </w:p>
+        </w:tc>
+      </w:tr>
+      <w:tr>
+        <w:tc>
+          <w:tcPr>
+            <w:tcW w:w="4178" w:type="dxa"/>
+            <w:vAlign w:val="center"/>
+          </w:tcPr>
+          <w:p>
+            <w:pPr>
+              <w:ind w:left="0" w:firstLine="0"/>
+            </w:pPr>
+            <w:r>
+              <w:t>Mesa de examen</w:t>
+            </w:r>
+          </w:p>
+        </w:tc>
+        <w:tc>
+          <w:tcPr>
+            <w:tcW w:w="4185" w:type="dxa"/>
+          </w:tcPr>
+          <w:p>
+            <w:pPr>
+              <w:ind w:left="0" w:firstLine="0"/>
+              <w:jc w:val="both"/>
+            </w:pPr>
+            <w:r>
+              <w:t>Identificador de mesa.</w:t>
+            </w:r>
+          </w:p>
+          <w:p>
+            <w:pPr>
+              <w:ind w:left="0" w:firstLine="0"/>
+              <w:jc w:val="both"/>
+            </w:pPr>
+            <w:r>
+              <w:t>Fecha.</w:t>
+            </w:r>
+          </w:p>
+          <w:p>
+            <w:pPr>
+              <w:ind w:left="0" w:firstLine="0"/>
+              <w:jc w:val="both"/>
+            </w:pPr>
+            <w:r>
+              <w:t>Hora de inicio.</w:t>
+            </w:r>
+          </w:p>
+          <w:p>
+            <w:pPr>
+              <w:ind w:left="0" w:firstLine="0"/>
+              <w:jc w:val="both"/>
+            </w:pPr>
+            <w:r>
+              <w:t>Llamado.</w:t>
+            </w:r>
+          </w:p>
+        </w:tc>
+      </w:tr>
+      <w:tr>
+        <w:tc>
+          <w:tcPr>
+            <w:tcW w:w="4178" w:type="dxa"/>
+            <w:vAlign w:val="center"/>
+          </w:tcPr>
+          <w:p>
+            <w:pPr>
+              <w:ind w:left="0" w:firstLine="0"/>
+            </w:pPr>
+            <w:r>
+              <w:t>Permiso</w:t>
+            </w:r>
+          </w:p>
+        </w:tc>
+        <w:tc>
+          <w:tcPr>
+            <w:tcW w:w="4185" w:type="dxa"/>
+          </w:tcPr>
+          <w:p>
+            <w:pPr>
+              <w:ind w:left="0" w:firstLine="0"/>
+              <w:jc w:val="both"/>
+            </w:pPr>
+            <w:r>
+              <w:t>Identificador permiso.</w:t>
+            </w:r>
+          </w:p>
+          <w:p>
+            <w:pPr>
+              <w:ind w:left="0" w:firstLine="0"/>
+              <w:jc w:val="both"/>
+            </w:pPr>
+            <w:r>
+              <w:t>Nombre.</w:t>
+            </w:r>
+          </w:p>
+        </w:tc>
+      </w:tr>
+      <w:tr>
+        <w:tc>
+          <w:tcPr>
+            <w:tcW w:w="4178" w:type="dxa"/>
+            <w:vAlign w:val="center"/>
+          </w:tcPr>
+          <w:p>
+            <w:pPr>
+              <w:ind w:left="0" w:firstLine="0"/>
+            </w:pPr>
+            <w:r>
+              <w:t>Rol</w:t>
+            </w:r>
+          </w:p>
+        </w:tc>
+        <w:tc>
+          <w:tcPr>
+            <w:tcW w:w="4185" w:type="dxa"/>
+          </w:tcPr>
+          <w:p>
+            <w:pPr>
+              <w:ind w:left="0" w:firstLine="0"/>
+              <w:jc w:val="both"/>
+            </w:pPr>
+            <w:r>
+              <w:t>Identificador rol.</w:t>
+            </w:r>
+          </w:p>
+          <w:p>
+            <w:pPr>
+              <w:ind w:left="0" w:firstLine="0"/>
+              <w:jc w:val="both"/>
+            </w:pPr>
+            <w:r>
+              <w:t>Nombre.</w:t>
+            </w:r>
+          </w:p>
+        </w:tc>
+      </w:tr>
+      <w:tr>
+        <w:tc>
+          <w:tcPr>
+            <w:tcW w:w="4178" w:type="dxa"/>
+            <w:vAlign w:val="center"/>
+          </w:tcPr>
+          <w:p>
+            <w:pPr>
+              <w:ind w:left="0" w:firstLine="0"/>
+            </w:pPr>
+            <w:r>
+              <w:t>Usuario</w:t>
+            </w:r>
+          </w:p>
+        </w:tc>
+        <w:tc>
+          <w:tcPr>
+            <w:tcW w:w="4185" w:type="dxa"/>
+          </w:tcPr>
+          <w:p>
+            <w:pPr>
+              <w:ind w:left="0" w:firstLine="0"/>
+              <w:jc w:val="both"/>
+            </w:pPr>
+            <w:r>
+              <w:t>Identificador usuario.</w:t>
+            </w:r>
+          </w:p>
+          <w:p>
+            <w:pPr>
+              <w:ind w:left="0" w:firstLine="0"/>
+              <w:jc w:val="both"/>
+            </w:pPr>
+            <w:r>
+              <w:t>Email.</w:t>
+            </w:r>
+          </w:p>
+          <w:p>
+            <w:pPr>
+              <w:ind w:left="0" w:firstLine="0"/>
+              <w:jc w:val="both"/>
+            </w:pPr>
+            <w:r>
+              <w:t>Nombre.</w:t>
+            </w:r>
+          </w:p>
+          <w:p>
+            <w:pPr>
+              <w:ind w:left="0" w:firstLine="0"/>
+              <w:jc w:val="both"/>
+            </w:pPr>
+            <w:r>
+              <w:t xml:space="preserve">Método </w:t>
+            </w:r>
+            <w:proofErr w:type="spellStart"/>
+            <w:r>
+              <w:t>login</w:t>
+            </w:r>
+            <w:proofErr w:type="spellEnd"/>
+            <w:r>
+              <w:t>.</w:t>
+            </w:r>
+          </w:p>
+          <w:p>
+            <w:pPr>
+              <w:ind w:left="0" w:firstLine="0"/>
+              <w:jc w:val="both"/>
+            </w:pPr>
+            <w:r>
+              <w:t>Estado.</w:t>
+            </w:r>
+          </w:p>
+        </w:tc>
+      </w:tr>
+      <w:tr>
+        <w:tc>
+          <w:tcPr>
+            <w:tcW w:w="4178" w:type="dxa"/>
+            <w:vAlign w:val="center"/>
+          </w:tcPr>
+          <w:p>
+            <w:pPr>
+              <w:ind w:left="0" w:firstLine="0"/>
+            </w:pPr>
+            <w:r>
+              <w:t>Usuario manual</w:t>
+            </w:r>
+          </w:p>
+        </w:tc>
+        <w:tc>
+          <w:tcPr>
+            <w:tcW w:w="4185" w:type="dxa"/>
+          </w:tcPr>
+          <w:p>
+            <w:pPr>
+              <w:ind w:left="0" w:firstLine="0"/>
+              <w:jc w:val="both"/>
+            </w:pPr>
+            <w:r>
+              <w:t>Identificador usuario.</w:t>
+            </w:r>
+          </w:p>
+          <w:p>
+            <w:pPr>
+              <w:ind w:left="0" w:firstLine="0"/>
+              <w:jc w:val="both"/>
+            </w:pPr>
+            <w:r>
+              <w:t>Clave.</w:t>
+            </w:r>
+          </w:p>
+        </w:tc>
+      </w:tr>
+      <w:tr>
+        <w:tc>
+          <w:tcPr>
+            <w:tcW w:w="4178" w:type="dxa"/>
+            <w:vAlign w:val="center"/>
+          </w:tcPr>
+          <w:p>
+            <w:pPr>
+              <w:ind w:left="0" w:firstLine="0"/>
+            </w:pPr>
+            <w:r>
+              <w:t>Usuario google</w:t>
+            </w:r>
+          </w:p>
+        </w:tc>
+        <w:tc>
+          <w:tcPr>
+            <w:tcW w:w="4185" w:type="dxa"/>
+          </w:tcPr>
+          <w:p>
+            <w:pPr>
+              <w:ind w:left="0" w:firstLine="0"/>
+              <w:jc w:val="both"/>
+            </w:pPr>
+            <w:r>
+              <w:t>Identificador usuario.</w:t>
+            </w:r>
+          </w:p>
+          <w:p>
+            <w:pPr>
+              <w:ind w:left="0" w:firstLine="0"/>
+              <w:jc w:val="both"/>
+            </w:pPr>
+            <w:proofErr w:type="spellStart"/>
+            <w:r>
+              <w:t>Googleid</w:t>
+            </w:r>
+            <w:proofErr w:type="spellEnd"/>
+            <w:r>
+              <w:t>.</w:t>
+            </w:r>
+          </w:p>
+          <w:p>
+            <w:pPr>
+              <w:ind w:left="0" w:firstLine="0"/>
+              <w:jc w:val="both"/>
+            </w:pPr>
+            <w:r>
+              <w:t>Imagen.</w:t>
+            </w:r>
+          </w:p>
+        </w:tc>
+      </w:tr>
+    </w:tbl>
+    <w:p>
+      <w:pPr>
+        <w:ind w:left="0" w:firstLine="0"/>
+        <w:jc w:val="both"/>
+      </w:pPr>
+    </w:p>
+    <w:p>
+      <w:pPr>
+        <w:ind w:left="0" w:firstLine="0"/>
+        <w:jc w:val="both"/>
+      </w:pPr>
+      <w:r>
+        <w:t>Observaciones sobre atributos de entidad:</w:t>
+      </w:r>
+    </w:p>
+    <w:p>
+      <w:pPr>
+        <w:jc w:val="both"/>
+      </w:pPr>
+    </w:p>
+    <w:tbl>
+      <w:tblPr>
+        <w:tblStyle w:val="Tablaconcuadrcula"/>
+        <w:tblW w:w="0" w:type="auto"/>
+        <w:tblInd w:w="357" w:type="dxa"/>
+        <w:tblLook w:val="04A0" w:firstRow="1" w:lastRow="0" w:firstColumn="1" w:lastColumn="0" w:noHBand="0" w:noVBand="1"/>
+      </w:tblPr>
+      <w:tblGrid>
+        <w:gridCol w:w="2779"/>
+        <w:gridCol w:w="2784"/>
+        <w:gridCol w:w="2800"/>
+      </w:tblGrid>
+      <w:tr>
+        <w:trPr>
+          <w:trHeight w:val="454"/>
+        </w:trPr>
+        <w:tc>
+          <w:tcPr>
+            <w:tcW w:w="2779" w:type="dxa"/>
+            <w:shd w:val="clear" w:color="auto" w:fill="D9D9D9" w:themeFill="background1" w:themeFillShade="D9"/>
+            <w:vAlign w:val="center"/>
+          </w:tcPr>
+          <w:p>
+            <w:pPr>
+              <w:ind w:left="0" w:firstLine="0"/>
+              <w:jc w:val="center"/>
+              <w:rPr>
+                <w:b/>
+              </w:rPr>
+            </w:pPr>
+            <w:r>
+              <w:rPr>
+                <w:b/>
+              </w:rPr>
+              <w:t>Entidad</w:t>
+            </w:r>
+          </w:p>
+        </w:tc>
+        <w:tc>
+          <w:tcPr>
+            <w:tcW w:w="2784" w:type="dxa"/>
+            <w:shd w:val="clear" w:color="auto" w:fill="D9D9D9" w:themeFill="background1" w:themeFillShade="D9"/>
+            <w:vAlign w:val="center"/>
+          </w:tcPr>
+          <w:p>
+            <w:pPr>
+              <w:ind w:left="0" w:firstLine="0"/>
+              <w:jc w:val="center"/>
+              <w:rPr>
+                <w:b/>
+              </w:rPr>
+            </w:pPr>
+            <w:r>
+              <w:rPr>
+                <w:b/>
+              </w:rPr>
+              <w:t>Atributo</w:t>
+            </w:r>
+          </w:p>
+        </w:tc>
+        <w:tc>
+          <w:tcPr>
+            <w:tcW w:w="2800" w:type="dxa"/>
+            <w:shd w:val="clear" w:color="auto" w:fill="D9D9D9" w:themeFill="background1" w:themeFillShade="D9"/>
+            <w:vAlign w:val="center"/>
+          </w:tcPr>
+          <w:p>
+            <w:pPr>
+              <w:ind w:left="0" w:firstLine="0"/>
+              <w:jc w:val="center"/>
+              <w:rPr>
+                <w:b/>
+              </w:rPr>
+            </w:pPr>
+            <w:r>
+              <w:rPr>
+                <w:b/>
+              </w:rPr>
+              <w:t>Observación</w:t>
+            </w:r>
+          </w:p>
+        </w:tc>
+      </w:tr>
+      <w:tr>
+        <w:tc>
+          <w:tcPr>
+            <w:tcW w:w="2779" w:type="dxa"/>
+            <w:vAlign w:val="center"/>
+          </w:tcPr>
+          <w:p>
+            <w:pPr>
+              <w:ind w:left="0" w:firstLine="0"/>
+            </w:pPr>
+            <w:r>
+              <w:t>Aula</w:t>
+            </w:r>
+          </w:p>
+        </w:tc>
+        <w:tc>
+          <w:tcPr>
+            <w:tcW w:w="2784" w:type="dxa"/>
+            <w:vAlign w:val="center"/>
+          </w:tcPr>
+          <w:p>
+            <w:pPr>
+              <w:ind w:left="0" w:firstLine="0"/>
+            </w:pPr>
+            <w:r>
+              <w:t xml:space="preserve">Sector </w:t>
+            </w:r>
+          </w:p>
+        </w:tc>
+        <w:tc>
+          <w:tcPr>
+            <w:tcW w:w="2800" w:type="dxa"/>
+          </w:tcPr>
+          <w:p>
+            <w:pPr>
+              <w:ind w:left="0" w:firstLine="0"/>
+              <w:jc w:val="both"/>
+            </w:pPr>
+            <w:r>
+              <w:t>A, B, C, D, E, F o</w:t>
+            </w:r>
+            <w:r>
+              <w:t xml:space="preserve"> G.</w:t>
+            </w:r>
+          </w:p>
+        </w:tc>
+      </w:tr>
+      <w:tr>
+        <w:tc>
+          <w:tcPr>
+            <w:tcW w:w="2779" w:type="dxa"/>
+            <w:vMerge w:val="restart"/>
+            <w:vAlign w:val="center"/>
+          </w:tcPr>
+          <w:p>
+            <w:pPr>
+              <w:ind w:left="0" w:firstLine="0"/>
+            </w:pPr>
+            <w:r>
+              <w:t>Clase</w:t>
+            </w:r>
+          </w:p>
+        </w:tc>
+        <w:tc>
+          <w:tcPr>
+            <w:tcW w:w="2784" w:type="dxa"/>
+            <w:vAlign w:val="center"/>
+          </w:tcPr>
+          <w:p>
+            <w:pPr>
+              <w:ind w:left="0" w:firstLine="0"/>
+            </w:pPr>
+            <w:r>
+              <w:t>Día</w:t>
+            </w:r>
+          </w:p>
+        </w:tc>
+        <w:tc>
+          <w:tcPr>
+            <w:tcW w:w="2800" w:type="dxa"/>
+          </w:tcPr>
+          <w:p>
+            <w:pPr>
+              <w:ind w:left="0" w:firstLine="0"/>
+              <w:jc w:val="both"/>
+            </w:pPr>
+            <w:r>
+              <w:t xml:space="preserve">Lunes, </w:t>
+            </w:r>
+            <w:proofErr w:type="gramStart"/>
+            <w:r>
+              <w:t>Martes</w:t>
+            </w:r>
+            <w:proofErr w:type="gramEnd"/>
+            <w:r>
+              <w:t>, Miércoles, Jueves, Viernes o Sábado.</w:t>
+            </w:r>
+          </w:p>
+        </w:tc>
+      </w:tr>
+      <w:tr>
+        <w:tc>
+          <w:tcPr>
+            <w:tcW w:w="2779" w:type="dxa"/>
+            <w:vMerge/>
+            <w:vAlign w:val="center"/>
+          </w:tcPr>
+          <w:p>
+            <w:pPr>
+              <w:ind w:left="0" w:firstLine="0"/>
+            </w:pPr>
+          </w:p>
+        </w:tc>
+        <w:tc>
+          <w:tcPr>
+            <w:tcW w:w="2784" w:type="dxa"/>
+            <w:vAlign w:val="center"/>
+          </w:tcPr>
+          <w:p>
+            <w:pPr>
+              <w:ind w:left="0" w:firstLine="0"/>
+            </w:pPr>
+            <w:r>
+              <w:t>Hora de inicio</w:t>
+            </w:r>
+          </w:p>
+        </w:tc>
+        <w:tc>
+          <w:tcPr>
+            <w:tcW w:w="2800" w:type="dxa"/>
+          </w:tcPr>
+          <w:p>
+            <w:pPr>
+              <w:ind w:left="0" w:firstLine="0"/>
+              <w:jc w:val="both"/>
+            </w:pPr>
+            <w:r>
+              <w:t>HH:MM</w:t>
+            </w:r>
+          </w:p>
+        </w:tc>
+      </w:tr>
+      <w:tr>
+        <w:tc>
+          <w:tcPr>
+            <w:tcW w:w="2779" w:type="dxa"/>
+            <w:vMerge/>
+            <w:vAlign w:val="center"/>
+          </w:tcPr>
+          <w:p>
+            <w:pPr>
+              <w:ind w:left="0" w:firstLine="0"/>
+            </w:pPr>
+          </w:p>
+        </w:tc>
+        <w:tc>
+          <w:tcPr>
+            <w:tcW w:w="2784" w:type="dxa"/>
+            <w:vAlign w:val="center"/>
+          </w:tcPr>
+          <w:p>
+            <w:pPr>
+              <w:ind w:left="0" w:firstLine="0"/>
+            </w:pPr>
+            <w:r>
+              <w:t>Hora de fin</w:t>
+            </w:r>
+          </w:p>
+        </w:tc>
+        <w:tc>
+          <w:tcPr>
+            <w:tcW w:w="2800" w:type="dxa"/>
+          </w:tcPr>
+          <w:p>
+            <w:pPr>
+              <w:ind w:left="0" w:firstLine="0"/>
+              <w:jc w:val="both"/>
+            </w:pPr>
+            <w:r>
+              <w:t>HH:MM</w:t>
+            </w:r>
+          </w:p>
+        </w:tc>
+      </w:tr>
+      <w:tr>
+        <w:tc>
+          <w:tcPr>
+            <w:tcW w:w="2779" w:type="dxa"/>
+          </w:tcPr>
+          <w:p>
+            <w:pPr>
+              <w:ind w:left="0" w:firstLine="0"/>
+              <w:jc w:val="both"/>
+            </w:pPr>
+            <w:r>
+              <w:t>Docente</w:t>
+            </w:r>
+          </w:p>
+        </w:tc>
+        <w:tc>
+          <w:tcPr>
+            <w:tcW w:w="2784" w:type="dxa"/>
+          </w:tcPr>
+          <w:p>
+            <w:pPr>
+              <w:ind w:left="0" w:firstLine="0"/>
+              <w:jc w:val="both"/>
+            </w:pPr>
+            <w:r>
+              <w:t>Nombre completo</w:t>
+            </w:r>
+          </w:p>
+        </w:tc>
+        <w:tc>
+          <w:tcPr>
+            <w:tcW w:w="2800" w:type="dxa"/>
+          </w:tcPr>
+          <w:p>
+            <w:pPr>
+              <w:ind w:left="0" w:firstLine="0"/>
+              <w:jc w:val="both"/>
+            </w:pPr>
+            <w:r>
+              <w:t>Apellido y Nombre.</w:t>
+            </w:r>
+          </w:p>
+        </w:tc>
+      </w:tr>
+      <w:tr>
+        <w:tc>
+          <w:tcPr>
+            <w:tcW w:w="2779" w:type="dxa"/>
+            <w:vMerge w:val="restart"/>
+            <w:vAlign w:val="center"/>
+          </w:tcPr>
+          <w:p>
+            <w:pPr>
+              <w:ind w:left="0" w:firstLine="0"/>
+            </w:pPr>
+            <w:r>
+              <w:t>Mesa de examen</w:t>
+            </w:r>
+          </w:p>
+        </w:tc>
+        <w:tc>
+          <w:tcPr>
+            <w:tcW w:w="2784" w:type="dxa"/>
+          </w:tcPr>
+          <w:p>
+            <w:pPr>
+              <w:ind w:left="0" w:firstLine="0"/>
+              <w:jc w:val="both"/>
+            </w:pPr>
+            <w:r>
+              <w:t>Llamado</w:t>
+            </w:r>
+          </w:p>
+        </w:tc>
+        <w:tc>
+          <w:tcPr>
+            <w:tcW w:w="2800" w:type="dxa"/>
+          </w:tcPr>
+          <w:p>
+            <w:pPr>
+              <w:ind w:left="0" w:firstLine="0"/>
+              <w:jc w:val="both"/>
+            </w:pPr>
+            <w:r>
+              <w:t>Primero o segundo.</w:t>
+            </w:r>
+          </w:p>
+        </w:tc>
+      </w:tr>
+      <w:tr>
+        <w:tc>
+          <w:tcPr>
+            <w:tcW w:w="2779" w:type="dxa"/>
+            <w:vMerge/>
+          </w:tcPr>
+          <w:p>
+            <w:pPr>
+              <w:ind w:left="0" w:firstLine="0"/>
+              <w:jc w:val="both"/>
+            </w:pPr>
+          </w:p>
+        </w:tc>
+        <w:tc>
+          <w:tcPr>
+            <w:tcW w:w="2784" w:type="dxa"/>
+          </w:tcPr>
+          <w:p>
+            <w:pPr>
+              <w:ind w:left="0" w:firstLine="0"/>
+              <w:jc w:val="both"/>
+            </w:pPr>
+            <w:r>
+              <w:t>Hora de inicio</w:t>
+            </w:r>
+          </w:p>
+        </w:tc>
+        <w:tc>
+          <w:tcPr>
+            <w:tcW w:w="2800" w:type="dxa"/>
+          </w:tcPr>
+          <w:p>
+            <w:pPr>
+              <w:ind w:left="0" w:firstLine="0"/>
+              <w:jc w:val="both"/>
+            </w:pPr>
+            <w:r>
+              <w:t>HH:MM</w:t>
+            </w:r>
+          </w:p>
+        </w:tc>
+      </w:tr>
+    </w:tbl>
+    <w:p>
+      <w:pPr>
+        <w:jc w:val="both"/>
+      </w:pPr>
+      <w:bookmarkStart w:id="11" w:name="_GoBack"/>
+      <w:bookmarkEnd w:id="11"/>
+    </w:p>
+    <w:p>
+      <w:pPr>
+        <w:pStyle w:val="PSI-ComentarioVieta"/>
+        <w:numPr>
+          <w:ilvl w:val="0"/>
+          <w:numId w:val="0"/>
+        </w:numPr>
+        <w:ind w:left="1072" w:hanging="360"/>
+      </w:pPr>
+    </w:p>
+    <w:p>
+      <w:pPr>
+        <w:rPr>
+          <w:lang w:val="es-AR"/>
+        </w:rPr>
+      </w:pPr>
     </w:p>
     <w:p>
       <w:pPr>
         <w:pStyle w:val="Ttulo3"/>
       </w:pPr>
-      <w:bookmarkStart w:id="10" w:name="_Toc493673830"/>
-      <w:r>
-        <w:t>Definición</w:t>
-      </w:r>
-      <w:bookmarkEnd w:id="10"/>
-    </w:p>
-    <w:p>
-      <w:pPr>
-        <w:jc w:val="both"/>
-      </w:pPr>
-      <w:r>
-        <w:t>[</w:t>
-      </w:r>
-      <w:r>
-        <w:t xml:space="preserve">Generalmente todo modelo tiene una representación gráfica, para el caso de datos el modelo más popular es el modelo entidad-relación o </w:t>
-      </w:r>
-      <w:proofErr w:type="spellStart"/>
-      <w:r>
-        <w:t>digrama</w:t>
-      </w:r>
-      <w:proofErr w:type="spellEnd"/>
-      <w:r>
-        <w:t xml:space="preserve"> E/R.</w:t>
-      </w:r>
-    </w:p>
-    <w:p>
-      <w:pPr>
-        <w:jc w:val="both"/>
-      </w:pPr>
-      <w:r>
-        <w:t>Se denomina así debido a que precisamente permite representar relaciones entre entidades (objetivo del modelado de datos)</w:t>
-      </w:r>
-      <w:r>
-        <w:t>]</w:t>
-      </w:r>
-    </w:p>
-    <w:p>
-      <w:pPr>
-        <w:jc w:val="both"/>
-      </w:pPr>
-      <w:r>
-        <w:t>El modelo debe estar compuesto por:</w:t>
+      <w:bookmarkStart w:id="12" w:name="_Toc493673832"/>
+      <w:r>
+        <w:lastRenderedPageBreak/>
+        <w:t>Llaves</w:t>
+      </w:r>
+      <w:bookmarkEnd w:id="12"/>
+      <w:r>
+        <w:t xml:space="preserve"> </w:t>
       </w:r>
     </w:p>
     <w:p>
@@ -3630,8 +4994,13 @@
         <w:contextualSpacing w:val="0"/>
         <w:jc w:val="both"/>
       </w:pPr>
-      <w:r>
-        <w:t>Entidades</w:t>
+      <w:proofErr w:type="spellStart"/>
+      <w:r>
+        <w:t>Super</w:t>
+      </w:r>
+      <w:proofErr w:type="spellEnd"/>
+      <w:r>
+        <w:t xml:space="preserve"> llave: conjunto de uno o más atributos que "juntos" identifican de manera única a una entidad</w:t>
       </w:r>
     </w:p>
     <w:p>
@@ -3647,7 +5016,15 @@
         <w:jc w:val="both"/>
       </w:pPr>
       <w:r>
-        <w:t>Atributos</w:t>
+        <w:t xml:space="preserve">Llave candidata: es una </w:t>
+      </w:r>
+      <w:proofErr w:type="spellStart"/>
+      <w:r>
+        <w:t>super</w:t>
+      </w:r>
+      <w:proofErr w:type="spellEnd"/>
+      <w:r>
+        <w:t xml:space="preserve"> llave mínima</w:t>
       </w:r>
     </w:p>
     <w:p>
@@ -3663,7 +5040,66 @@
         <w:jc w:val="both"/>
       </w:pPr>
       <w:r>
+        <w:t>Llave primaria: la seleccionada para identificar a los elementos de un conjunto de entidades.</w:t>
+      </w:r>
+    </w:p>
+    <w:p/>
+    <w:p>
+      <w:pPr>
+        <w:pStyle w:val="PSI-Ttulo2"/>
+      </w:pPr>
+      <w:bookmarkStart w:id="13" w:name="_Toc493673833"/>
+      <w:r>
+        <w:t>Relaciones Encontradas</w:t>
+      </w:r>
+      <w:bookmarkEnd w:id="13"/>
+    </w:p>
+    <w:p>
+      <w:pPr>
+        <w:jc w:val="both"/>
+      </w:pPr>
+      <w:r>
+        <w:t>[</w:t>
+      </w:r>
+      <w:r>
+        <w:t>Tras haber realizado un análisis del entorno se detectaro</w:t>
+      </w:r>
+      <w:r>
+        <w:t>n</w:t>
+      </w:r>
+      <w:r>
+        <w:t xml:space="preserve"> relaciones entre las entidades, </w:t>
+      </w:r>
+      <w:r>
+        <w:t>se genera una lista de todas las relaciones encontradas</w:t>
+      </w:r>
+      <w:r>
+        <w:t>.</w:t>
+      </w:r>
+    </w:p>
+    <w:p>
+      <w:pPr>
+        <w:jc w:val="both"/>
+      </w:pPr>
+      <w:r>
+        <w:rPr>
+          <w:b/>
+        </w:rPr>
         <w:t>Relaciones</w:t>
+      </w:r>
+      <w:r>
+        <w:t>: la conexión que existe entre 2 entidades (verbo).</w:t>
+      </w:r>
+      <w:r>
+        <w:t>]</w:t>
+      </w:r>
+    </w:p>
+    <w:p>
+      <w:pPr>
+        <w:jc w:val="both"/>
+      </w:pPr>
+      <w:r>
+        <w:t>Relación 1:</w:t>
       </w:r>
     </w:p>
     <w:p>
@@ -3678,13 +5114,8 @@
         <w:contextualSpacing w:val="0"/>
         <w:jc w:val="both"/>
       </w:pPr>
-      <w:proofErr w:type="spellStart"/>
-      <w:r>
-        <w:t>Cardinalidad</w:t>
-      </w:r>
-      <w:proofErr w:type="spellEnd"/>
-      <w:r>
-        <w:t>.</w:t>
+      <w:r>
+        <w:t xml:space="preserve">Entidades relacionadas: </w:t>
       </w:r>
     </w:p>
     <w:p>
@@ -3700,64 +5131,7 @@
         <w:jc w:val="both"/>
       </w:pPr>
       <w:r>
-        <w:t>Llaves</w:t>
-      </w:r>
-    </w:p>
-    <w:p>
-      <w:pPr>
-        <w:pStyle w:val="PSI-Comentario"/>
-      </w:pPr>
-    </w:p>
-    <w:p>
-      <w:pPr>
-        <w:pStyle w:val="PSI-Comentario"/>
-      </w:pPr>
-    </w:p>
-    <w:p>
-      <w:pPr>
-        <w:pStyle w:val="PSI-Comentario"/>
-      </w:pPr>
-    </w:p>
-    <w:p>
-      <w:pPr>
-        <w:pStyle w:val="PSI-Comentario"/>
-      </w:pPr>
-    </w:p>
-    <w:p>
-      <w:pPr>
-        <w:pStyle w:val="PSI-Ttulo2"/>
-      </w:pPr>
-      <w:bookmarkStart w:id="11" w:name="_Toc493673831"/>
-      <w:r>
-        <w:lastRenderedPageBreak/>
-        <w:t xml:space="preserve">Descripción de Entidades </w:t>
-      </w:r>
-      <w:r>
-        <w:t>y Atributos</w:t>
-      </w:r>
-      <w:bookmarkEnd w:id="11"/>
-    </w:p>
-    <w:p>
-      <w:pPr>
-        <w:jc w:val="both"/>
-      </w:pPr>
-      <w:r>
-        <w:t xml:space="preserve">[En esta sección se </w:t>
-      </w:r>
-      <w:r>
-        <w:t>describen todas las entidades encontradas en el proceso de análisis</w:t>
-      </w:r>
-      <w:r>
-        <w:t xml:space="preserve"> para cada entidad se </w:t>
-      </w:r>
-      <w:r>
-        <w:t>pueden</w:t>
-      </w:r>
-      <w:r>
-        <w:t xml:space="preserve"> listar sus atributos</w:t>
-      </w:r>
-      <w:r>
-        <w:t>.]</w:t>
+        <w:t>Nombre</w:t>
       </w:r>
     </w:p>
     <w:p>
@@ -3772,1690 +5146,6 @@
         <w:contextualSpacing w:val="0"/>
         <w:jc w:val="both"/>
       </w:pPr>
-      <w:r>
-        <w:t>Entidades: todo lo que existe y es capaz de ser descrito (sustantivo).</w:t>
-      </w:r>
-    </w:p>
-    <w:p>
-      <w:pPr>
-        <w:pStyle w:val="Prrafodelista"/>
-        <w:numPr>
-          <w:ilvl w:val="0"/>
-          <w:numId w:val="19"/>
-        </w:numPr>
-        <w:spacing w:before="120" w:after="120"/>
-        <w:ind w:left="714" w:hanging="357"/>
-        <w:contextualSpacing w:val="0"/>
-        <w:jc w:val="both"/>
-      </w:pPr>
-      <w:r>
-        <w:t xml:space="preserve">Atributos: es una característica (adjetivo) de una entidad que puede hacer 1 de tres cosas: </w:t>
-      </w:r>
-    </w:p>
-    <w:p>
-      <w:pPr>
-        <w:pStyle w:val="Prrafodelista"/>
-        <w:numPr>
-          <w:ilvl w:val="0"/>
-          <w:numId w:val="19"/>
-        </w:numPr>
-        <w:spacing w:before="120" w:after="120"/>
-        <w:ind w:left="714" w:hanging="357"/>
-        <w:contextualSpacing w:val="0"/>
-        <w:jc w:val="both"/>
-      </w:pPr>
-      <w:r>
-        <w:t>Identificar</w:t>
-      </w:r>
-    </w:p>
-    <w:p>
-      <w:pPr>
-        <w:pStyle w:val="Prrafodelista"/>
-        <w:numPr>
-          <w:ilvl w:val="0"/>
-          <w:numId w:val="19"/>
-        </w:numPr>
-        <w:spacing w:before="120" w:after="120"/>
-        <w:ind w:left="714" w:hanging="357"/>
-        <w:contextualSpacing w:val="0"/>
-        <w:jc w:val="both"/>
-      </w:pPr>
-      <w:r>
-        <w:t>Relacionar</w:t>
-      </w:r>
-    </w:p>
-    <w:p>
-      <w:pPr>
-        <w:pStyle w:val="Prrafodelista"/>
-        <w:numPr>
-          <w:ilvl w:val="0"/>
-          <w:numId w:val="19"/>
-        </w:numPr>
-        <w:spacing w:before="120" w:after="120"/>
-        <w:ind w:left="714" w:hanging="357"/>
-        <w:contextualSpacing w:val="0"/>
-        <w:jc w:val="both"/>
-      </w:pPr>
-      <w:r>
-        <w:t>Describir</w:t>
-      </w:r>
-    </w:p>
-    <w:p>
-      <w:pPr>
-        <w:pStyle w:val="PSI-ComentarioVieta"/>
-        <w:numPr>
-          <w:ilvl w:val="0"/>
-          <w:numId w:val="0"/>
-        </w:numPr>
-        <w:ind w:left="1072"/>
-      </w:pPr>
-    </w:p>
-    <w:p>
-      <w:pPr>
-        <w:pStyle w:val="PSI-ComentarioVieta"/>
-        <w:numPr>
-          <w:ilvl w:val="0"/>
-          <w:numId w:val="0"/>
-        </w:numPr>
-        <w:ind w:left="1072"/>
-      </w:pPr>
-    </w:p>
-    <w:tbl>
-      <w:tblPr>
-        <w:tblStyle w:val="Tablaconcuadrcula"/>
-        <w:tblW w:w="6716" w:type="dxa"/>
-        <w:jc w:val="center"/>
-        <w:tblLook w:val="04A0" w:firstRow="1" w:lastRow="0" w:firstColumn="1" w:lastColumn="0" w:noHBand="0" w:noVBand="1"/>
-      </w:tblPr>
-      <w:tblGrid>
-        <w:gridCol w:w="1555"/>
-        <w:gridCol w:w="981"/>
-        <w:gridCol w:w="899"/>
-        <w:gridCol w:w="1121"/>
-        <w:gridCol w:w="805"/>
-        <w:gridCol w:w="692"/>
-        <w:gridCol w:w="663"/>
-      </w:tblGrid>
-      <w:tr>
-        <w:trPr>
-          <w:trHeight w:val="284"/>
-          <w:jc w:val="center"/>
-        </w:trPr>
-        <w:tc>
-          <w:tcPr>
-            <w:tcW w:w="1575" w:type="dxa"/>
-            <w:tcBorders>
-              <w:bottom w:val="single" w:sz="4" w:space="0" w:color="auto"/>
-            </w:tcBorders>
-            <w:shd w:val="pct5" w:color="auto" w:fill="auto"/>
-          </w:tcPr>
-          <w:p>
-            <w:r>
-              <w:t>321-12-3123</w:t>
-            </w:r>
-          </w:p>
-        </w:tc>
-        <w:tc>
-          <w:tcPr>
-            <w:tcW w:w="962" w:type="dxa"/>
-            <w:tcBorders>
-              <w:bottom w:val="single" w:sz="4" w:space="0" w:color="auto"/>
-            </w:tcBorders>
-            <w:shd w:val="pct5" w:color="auto" w:fill="auto"/>
-          </w:tcPr>
-          <w:p>
-            <w:r>
-              <w:t>Jones</w:t>
-            </w:r>
-          </w:p>
-        </w:tc>
-        <w:tc>
-          <w:tcPr>
-            <w:tcW w:w="910" w:type="dxa"/>
-            <w:tcBorders>
-              <w:bottom w:val="single" w:sz="4" w:space="0" w:color="auto"/>
-              <w:right w:val="single" w:sz="4" w:space="0" w:color="auto"/>
-            </w:tcBorders>
-            <w:shd w:val="pct5" w:color="auto" w:fill="auto"/>
-          </w:tcPr>
-          <w:p>
-            <w:pPr>
-              <w:ind w:left="-512" w:firstLine="512"/>
-            </w:pPr>
-            <w:proofErr w:type="spellStart"/>
-            <w:r>
-              <w:t>Main</w:t>
-            </w:r>
-            <w:proofErr w:type="spellEnd"/>
-          </w:p>
-        </w:tc>
-        <w:tc>
-          <w:tcPr>
-            <w:tcW w:w="1104" w:type="dxa"/>
-            <w:tcBorders>
-              <w:top w:val="single" w:sz="4" w:space="0" w:color="auto"/>
-              <w:left w:val="single" w:sz="4" w:space="0" w:color="auto"/>
-              <w:bottom w:val="single" w:sz="4" w:space="0" w:color="auto"/>
-              <w:right w:val="single" w:sz="4" w:space="0" w:color="auto"/>
-            </w:tcBorders>
-            <w:shd w:val="pct5" w:color="auto" w:fill="auto"/>
-          </w:tcPr>
-          <w:p>
-            <w:r>
-              <w:t>Harrison</w:t>
-            </w:r>
-          </w:p>
-        </w:tc>
-        <w:tc>
-          <w:tcPr>
-            <w:tcW w:w="818" w:type="dxa"/>
-            <w:tcBorders>
-              <w:top w:val="nil"/>
-              <w:left w:val="single" w:sz="4" w:space="0" w:color="auto"/>
-              <w:bottom w:val="nil"/>
-              <w:right w:val="single" w:sz="4" w:space="0" w:color="auto"/>
-            </w:tcBorders>
-          </w:tcPr>
-          <w:p/>
-        </w:tc>
-        <w:tc>
-          <w:tcPr>
-            <w:tcW w:w="697" w:type="dxa"/>
-            <w:tcBorders>
-              <w:top w:val="single" w:sz="4" w:space="0" w:color="auto"/>
-              <w:left w:val="single" w:sz="4" w:space="0" w:color="auto"/>
-              <w:bottom w:val="single" w:sz="4" w:space="0" w:color="auto"/>
-            </w:tcBorders>
-            <w:shd w:val="pct5" w:color="auto" w:fill="auto"/>
-          </w:tcPr>
-          <w:p>
-            <w:r>
-              <w:t>L-17</w:t>
-            </w:r>
-          </w:p>
-        </w:tc>
-        <w:tc>
-          <w:tcPr>
-            <w:tcW w:w="650" w:type="dxa"/>
-            <w:tcBorders>
-              <w:top w:val="single" w:sz="4" w:space="0" w:color="auto"/>
-              <w:bottom w:val="single" w:sz="4" w:space="0" w:color="auto"/>
-              <w:right w:val="single" w:sz="4" w:space="0" w:color="auto"/>
-            </w:tcBorders>
-            <w:shd w:val="pct5" w:color="auto" w:fill="auto"/>
-          </w:tcPr>
-          <w:p>
-            <w:r>
-              <w:t>1000</w:t>
-            </w:r>
-          </w:p>
-        </w:tc>
-      </w:tr>
-      <w:tr>
-        <w:trPr>
-          <w:trHeight w:val="284"/>
-          <w:jc w:val="center"/>
-        </w:trPr>
-        <w:tc>
-          <w:tcPr>
-            <w:tcW w:w="1575" w:type="dxa"/>
-            <w:tcBorders>
-              <w:top w:val="single" w:sz="4" w:space="0" w:color="auto"/>
-              <w:left w:val="nil"/>
-              <w:bottom w:val="single" w:sz="4" w:space="0" w:color="auto"/>
-              <w:right w:val="nil"/>
-            </w:tcBorders>
-          </w:tcPr>
-          <w:p/>
-        </w:tc>
-        <w:tc>
-          <w:tcPr>
-            <w:tcW w:w="962" w:type="dxa"/>
-            <w:tcBorders>
-              <w:top w:val="single" w:sz="4" w:space="0" w:color="auto"/>
-              <w:left w:val="nil"/>
-              <w:bottom w:val="single" w:sz="4" w:space="0" w:color="auto"/>
-              <w:right w:val="nil"/>
-            </w:tcBorders>
-          </w:tcPr>
-          <w:p/>
-        </w:tc>
-        <w:tc>
-          <w:tcPr>
-            <w:tcW w:w="910" w:type="dxa"/>
-            <w:tcBorders>
-              <w:top w:val="single" w:sz="4" w:space="0" w:color="auto"/>
-              <w:left w:val="nil"/>
-              <w:bottom w:val="single" w:sz="4" w:space="0" w:color="auto"/>
-              <w:right w:val="nil"/>
-            </w:tcBorders>
-          </w:tcPr>
-          <w:p>
-            <w:pPr>
-              <w:ind w:left="-512" w:firstLine="512"/>
-            </w:pPr>
-          </w:p>
-        </w:tc>
-        <w:tc>
-          <w:tcPr>
-            <w:tcW w:w="1104" w:type="dxa"/>
-            <w:tcBorders>
-              <w:top w:val="single" w:sz="4" w:space="0" w:color="auto"/>
-              <w:left w:val="nil"/>
-              <w:bottom w:val="single" w:sz="4" w:space="0" w:color="auto"/>
-              <w:right w:val="nil"/>
-            </w:tcBorders>
-          </w:tcPr>
-          <w:p/>
-        </w:tc>
-        <w:tc>
-          <w:tcPr>
-            <w:tcW w:w="818" w:type="dxa"/>
-            <w:tcBorders>
-              <w:top w:val="nil"/>
-              <w:left w:val="nil"/>
-              <w:bottom w:val="nil"/>
-              <w:right w:val="nil"/>
-            </w:tcBorders>
-          </w:tcPr>
-          <w:p/>
-        </w:tc>
-        <w:tc>
-          <w:tcPr>
-            <w:tcW w:w="697" w:type="dxa"/>
-            <w:tcBorders>
-              <w:top w:val="single" w:sz="4" w:space="0" w:color="auto"/>
-              <w:left w:val="nil"/>
-              <w:bottom w:val="single" w:sz="4" w:space="0" w:color="auto"/>
-              <w:right w:val="nil"/>
-            </w:tcBorders>
-          </w:tcPr>
-          <w:p/>
-        </w:tc>
-        <w:tc>
-          <w:tcPr>
-            <w:tcW w:w="650" w:type="dxa"/>
-            <w:tcBorders>
-              <w:top w:val="single" w:sz="4" w:space="0" w:color="auto"/>
-              <w:left w:val="nil"/>
-              <w:bottom w:val="single" w:sz="4" w:space="0" w:color="auto"/>
-              <w:right w:val="nil"/>
-            </w:tcBorders>
-          </w:tcPr>
-          <w:p/>
-        </w:tc>
-      </w:tr>
-      <w:tr>
-        <w:trPr>
-          <w:trHeight w:val="284"/>
-          <w:jc w:val="center"/>
-        </w:trPr>
-        <w:tc>
-          <w:tcPr>
-            <w:tcW w:w="1575" w:type="dxa"/>
-            <w:tcBorders>
-              <w:top w:val="single" w:sz="4" w:space="0" w:color="auto"/>
-              <w:left w:val="single" w:sz="4" w:space="0" w:color="auto"/>
-              <w:bottom w:val="single" w:sz="4" w:space="0" w:color="auto"/>
-            </w:tcBorders>
-            <w:shd w:val="pct5" w:color="auto" w:fill="auto"/>
-          </w:tcPr>
-          <w:p>
-            <w:r>
-              <w:t>019-28-3746</w:t>
-            </w:r>
-          </w:p>
-        </w:tc>
-        <w:tc>
-          <w:tcPr>
-            <w:tcW w:w="962" w:type="dxa"/>
-            <w:tcBorders>
-              <w:top w:val="single" w:sz="4" w:space="0" w:color="auto"/>
-              <w:bottom w:val="single" w:sz="4" w:space="0" w:color="auto"/>
-            </w:tcBorders>
-            <w:shd w:val="pct5" w:color="auto" w:fill="auto"/>
-          </w:tcPr>
-          <w:p>
-            <w:r>
-              <w:t>Smith</w:t>
-            </w:r>
-          </w:p>
-        </w:tc>
-        <w:tc>
-          <w:tcPr>
-            <w:tcW w:w="910" w:type="dxa"/>
-            <w:tcBorders>
-              <w:top w:val="single" w:sz="4" w:space="0" w:color="auto"/>
-              <w:bottom w:val="single" w:sz="4" w:space="0" w:color="auto"/>
-            </w:tcBorders>
-            <w:shd w:val="pct5" w:color="auto" w:fill="auto"/>
-          </w:tcPr>
-          <w:p>
-            <w:pPr>
-              <w:ind w:left="-512" w:firstLine="512"/>
-            </w:pPr>
-            <w:r>
-              <w:t>North</w:t>
-            </w:r>
-          </w:p>
-        </w:tc>
-        <w:tc>
-          <w:tcPr>
-            <w:tcW w:w="1104" w:type="dxa"/>
-            <w:tcBorders>
-              <w:top w:val="single" w:sz="4" w:space="0" w:color="auto"/>
-              <w:bottom w:val="single" w:sz="4" w:space="0" w:color="auto"/>
-              <w:right w:val="single" w:sz="4" w:space="0" w:color="auto"/>
-            </w:tcBorders>
-            <w:shd w:val="pct5" w:color="auto" w:fill="auto"/>
-          </w:tcPr>
-          <w:p>
-            <w:proofErr w:type="spellStart"/>
-            <w:r>
-              <w:t>Rye</w:t>
-            </w:r>
-            <w:proofErr w:type="spellEnd"/>
-          </w:p>
-        </w:tc>
-        <w:tc>
-          <w:tcPr>
-            <w:tcW w:w="818" w:type="dxa"/>
-            <w:tcBorders>
-              <w:top w:val="nil"/>
-              <w:left w:val="single" w:sz="4" w:space="0" w:color="auto"/>
-              <w:bottom w:val="nil"/>
-              <w:right w:val="single" w:sz="4" w:space="0" w:color="auto"/>
-            </w:tcBorders>
-          </w:tcPr>
-          <w:p/>
-        </w:tc>
-        <w:tc>
-          <w:tcPr>
-            <w:tcW w:w="697" w:type="dxa"/>
-            <w:tcBorders>
-              <w:top w:val="single" w:sz="4" w:space="0" w:color="auto"/>
-              <w:left w:val="single" w:sz="4" w:space="0" w:color="auto"/>
-              <w:bottom w:val="single" w:sz="4" w:space="0" w:color="auto"/>
-            </w:tcBorders>
-            <w:shd w:val="pct5" w:color="auto" w:fill="auto"/>
-          </w:tcPr>
-          <w:p>
-            <w:r>
-              <w:t>L-23</w:t>
-            </w:r>
-          </w:p>
-        </w:tc>
-        <w:tc>
-          <w:tcPr>
-            <w:tcW w:w="650" w:type="dxa"/>
-            <w:tcBorders>
-              <w:top w:val="single" w:sz="4" w:space="0" w:color="auto"/>
-              <w:bottom w:val="single" w:sz="4" w:space="0" w:color="auto"/>
-              <w:right w:val="single" w:sz="4" w:space="0" w:color="auto"/>
-            </w:tcBorders>
-            <w:shd w:val="pct5" w:color="auto" w:fill="auto"/>
-          </w:tcPr>
-          <w:p>
-            <w:r>
-              <w:t>2000</w:t>
-            </w:r>
-          </w:p>
-        </w:tc>
-      </w:tr>
-      <w:tr>
-        <w:trPr>
-          <w:trHeight w:val="284"/>
-          <w:jc w:val="center"/>
-        </w:trPr>
-        <w:tc>
-          <w:tcPr>
-            <w:tcW w:w="1575" w:type="dxa"/>
-            <w:tcBorders>
-              <w:top w:val="single" w:sz="4" w:space="0" w:color="auto"/>
-              <w:left w:val="nil"/>
-              <w:bottom w:val="single" w:sz="4" w:space="0" w:color="auto"/>
-              <w:right w:val="nil"/>
-            </w:tcBorders>
-          </w:tcPr>
-          <w:p/>
-        </w:tc>
-        <w:tc>
-          <w:tcPr>
-            <w:tcW w:w="962" w:type="dxa"/>
-            <w:tcBorders>
-              <w:top w:val="single" w:sz="4" w:space="0" w:color="auto"/>
-              <w:left w:val="nil"/>
-              <w:bottom w:val="single" w:sz="4" w:space="0" w:color="auto"/>
-              <w:right w:val="nil"/>
-            </w:tcBorders>
-          </w:tcPr>
-          <w:p/>
-        </w:tc>
-        <w:tc>
-          <w:tcPr>
-            <w:tcW w:w="910" w:type="dxa"/>
-            <w:tcBorders>
-              <w:top w:val="single" w:sz="4" w:space="0" w:color="auto"/>
-              <w:left w:val="nil"/>
-              <w:bottom w:val="single" w:sz="4" w:space="0" w:color="auto"/>
-              <w:right w:val="nil"/>
-            </w:tcBorders>
-          </w:tcPr>
-          <w:p>
-            <w:pPr>
-              <w:ind w:left="-512" w:firstLine="512"/>
-            </w:pPr>
-          </w:p>
-        </w:tc>
-        <w:tc>
-          <w:tcPr>
-            <w:tcW w:w="1104" w:type="dxa"/>
-            <w:tcBorders>
-              <w:top w:val="single" w:sz="4" w:space="0" w:color="auto"/>
-              <w:left w:val="nil"/>
-              <w:bottom w:val="single" w:sz="4" w:space="0" w:color="auto"/>
-              <w:right w:val="nil"/>
-            </w:tcBorders>
-          </w:tcPr>
-          <w:p/>
-        </w:tc>
-        <w:tc>
-          <w:tcPr>
-            <w:tcW w:w="818" w:type="dxa"/>
-            <w:tcBorders>
-              <w:top w:val="nil"/>
-              <w:left w:val="nil"/>
-              <w:bottom w:val="nil"/>
-              <w:right w:val="nil"/>
-            </w:tcBorders>
-          </w:tcPr>
-          <w:p/>
-        </w:tc>
-        <w:tc>
-          <w:tcPr>
-            <w:tcW w:w="697" w:type="dxa"/>
-            <w:tcBorders>
-              <w:top w:val="single" w:sz="4" w:space="0" w:color="auto"/>
-              <w:left w:val="nil"/>
-              <w:bottom w:val="single" w:sz="4" w:space="0" w:color="auto"/>
-              <w:right w:val="nil"/>
-            </w:tcBorders>
-          </w:tcPr>
-          <w:p/>
-        </w:tc>
-        <w:tc>
-          <w:tcPr>
-            <w:tcW w:w="650" w:type="dxa"/>
-            <w:tcBorders>
-              <w:top w:val="single" w:sz="4" w:space="0" w:color="auto"/>
-              <w:left w:val="nil"/>
-              <w:bottom w:val="single" w:sz="4" w:space="0" w:color="auto"/>
-              <w:right w:val="nil"/>
-            </w:tcBorders>
-          </w:tcPr>
-          <w:p/>
-        </w:tc>
-      </w:tr>
-      <w:tr>
-        <w:trPr>
-          <w:trHeight w:val="284"/>
-          <w:jc w:val="center"/>
-        </w:trPr>
-        <w:tc>
-          <w:tcPr>
-            <w:tcW w:w="1575" w:type="dxa"/>
-            <w:tcBorders>
-              <w:top w:val="single" w:sz="4" w:space="0" w:color="auto"/>
-              <w:left w:val="single" w:sz="4" w:space="0" w:color="auto"/>
-              <w:bottom w:val="single" w:sz="4" w:space="0" w:color="auto"/>
-            </w:tcBorders>
-            <w:shd w:val="pct5" w:color="auto" w:fill="auto"/>
-          </w:tcPr>
-          <w:p>
-            <w:r>
-              <w:t>677-89-9011</w:t>
-            </w:r>
-          </w:p>
-        </w:tc>
-        <w:tc>
-          <w:tcPr>
-            <w:tcW w:w="962" w:type="dxa"/>
-            <w:tcBorders>
-              <w:top w:val="single" w:sz="4" w:space="0" w:color="auto"/>
-              <w:bottom w:val="single" w:sz="4" w:space="0" w:color="auto"/>
-            </w:tcBorders>
-            <w:shd w:val="pct5" w:color="auto" w:fill="auto"/>
-          </w:tcPr>
-          <w:p>
-            <w:r>
-              <w:t>Hayes</w:t>
-            </w:r>
-          </w:p>
-        </w:tc>
-        <w:tc>
-          <w:tcPr>
-            <w:tcW w:w="910" w:type="dxa"/>
-            <w:tcBorders>
-              <w:top w:val="single" w:sz="4" w:space="0" w:color="auto"/>
-              <w:bottom w:val="single" w:sz="4" w:space="0" w:color="auto"/>
-            </w:tcBorders>
-            <w:shd w:val="pct5" w:color="auto" w:fill="auto"/>
-          </w:tcPr>
-          <w:p>
-            <w:pPr>
-              <w:ind w:left="-512" w:firstLine="512"/>
-            </w:pPr>
-            <w:proofErr w:type="spellStart"/>
-            <w:r>
-              <w:t>Main</w:t>
-            </w:r>
-            <w:proofErr w:type="spellEnd"/>
-          </w:p>
-        </w:tc>
-        <w:tc>
-          <w:tcPr>
-            <w:tcW w:w="1104" w:type="dxa"/>
-            <w:tcBorders>
-              <w:top w:val="single" w:sz="4" w:space="0" w:color="auto"/>
-              <w:bottom w:val="single" w:sz="4" w:space="0" w:color="auto"/>
-              <w:right w:val="single" w:sz="4" w:space="0" w:color="auto"/>
-            </w:tcBorders>
-            <w:shd w:val="pct5" w:color="auto" w:fill="auto"/>
-          </w:tcPr>
-          <w:p>
-            <w:proofErr w:type="spellStart"/>
-            <w:r>
-              <w:t>Hariison</w:t>
-            </w:r>
-            <w:proofErr w:type="spellEnd"/>
-          </w:p>
-        </w:tc>
-        <w:tc>
-          <w:tcPr>
-            <w:tcW w:w="818" w:type="dxa"/>
-            <w:tcBorders>
-              <w:top w:val="nil"/>
-              <w:left w:val="single" w:sz="4" w:space="0" w:color="auto"/>
-              <w:bottom w:val="nil"/>
-              <w:right w:val="single" w:sz="4" w:space="0" w:color="auto"/>
-            </w:tcBorders>
-          </w:tcPr>
-          <w:p/>
-        </w:tc>
-        <w:tc>
-          <w:tcPr>
-            <w:tcW w:w="697" w:type="dxa"/>
-            <w:tcBorders>
-              <w:top w:val="single" w:sz="4" w:space="0" w:color="auto"/>
-              <w:left w:val="single" w:sz="4" w:space="0" w:color="auto"/>
-              <w:bottom w:val="single" w:sz="4" w:space="0" w:color="auto"/>
-            </w:tcBorders>
-            <w:shd w:val="pct5" w:color="auto" w:fill="auto"/>
-          </w:tcPr>
-          <w:p>
-            <w:r>
-              <w:t>L-15</w:t>
-            </w:r>
-          </w:p>
-        </w:tc>
-        <w:tc>
-          <w:tcPr>
-            <w:tcW w:w="650" w:type="dxa"/>
-            <w:tcBorders>
-              <w:top w:val="single" w:sz="4" w:space="0" w:color="auto"/>
-              <w:bottom w:val="single" w:sz="4" w:space="0" w:color="auto"/>
-              <w:right w:val="single" w:sz="4" w:space="0" w:color="auto"/>
-            </w:tcBorders>
-            <w:shd w:val="pct5" w:color="auto" w:fill="auto"/>
-          </w:tcPr>
-          <w:p>
-            <w:r>
-              <w:t>1500</w:t>
-            </w:r>
-          </w:p>
-        </w:tc>
-      </w:tr>
-      <w:tr>
-        <w:trPr>
-          <w:trHeight w:val="284"/>
-          <w:jc w:val="center"/>
-        </w:trPr>
-        <w:tc>
-          <w:tcPr>
-            <w:tcW w:w="1575" w:type="dxa"/>
-            <w:tcBorders>
-              <w:top w:val="single" w:sz="4" w:space="0" w:color="auto"/>
-              <w:left w:val="nil"/>
-              <w:bottom w:val="single" w:sz="4" w:space="0" w:color="auto"/>
-              <w:right w:val="nil"/>
-            </w:tcBorders>
-          </w:tcPr>
-          <w:p/>
-        </w:tc>
-        <w:tc>
-          <w:tcPr>
-            <w:tcW w:w="962" w:type="dxa"/>
-            <w:tcBorders>
-              <w:top w:val="single" w:sz="4" w:space="0" w:color="auto"/>
-              <w:left w:val="nil"/>
-              <w:bottom w:val="single" w:sz="4" w:space="0" w:color="auto"/>
-              <w:right w:val="nil"/>
-            </w:tcBorders>
-          </w:tcPr>
-          <w:p/>
-        </w:tc>
-        <w:tc>
-          <w:tcPr>
-            <w:tcW w:w="910" w:type="dxa"/>
-            <w:tcBorders>
-              <w:top w:val="single" w:sz="4" w:space="0" w:color="auto"/>
-              <w:left w:val="nil"/>
-              <w:bottom w:val="single" w:sz="4" w:space="0" w:color="auto"/>
-              <w:right w:val="nil"/>
-            </w:tcBorders>
-          </w:tcPr>
-          <w:p>
-            <w:pPr>
-              <w:ind w:left="-512" w:firstLine="512"/>
-            </w:pPr>
-          </w:p>
-        </w:tc>
-        <w:tc>
-          <w:tcPr>
-            <w:tcW w:w="1104" w:type="dxa"/>
-            <w:tcBorders>
-              <w:top w:val="single" w:sz="4" w:space="0" w:color="auto"/>
-              <w:left w:val="nil"/>
-              <w:bottom w:val="single" w:sz="4" w:space="0" w:color="auto"/>
-              <w:right w:val="nil"/>
-            </w:tcBorders>
-          </w:tcPr>
-          <w:p/>
-        </w:tc>
-        <w:tc>
-          <w:tcPr>
-            <w:tcW w:w="818" w:type="dxa"/>
-            <w:tcBorders>
-              <w:top w:val="nil"/>
-              <w:left w:val="nil"/>
-              <w:bottom w:val="nil"/>
-              <w:right w:val="nil"/>
-            </w:tcBorders>
-          </w:tcPr>
-          <w:p/>
-        </w:tc>
-        <w:tc>
-          <w:tcPr>
-            <w:tcW w:w="697" w:type="dxa"/>
-            <w:tcBorders>
-              <w:top w:val="single" w:sz="4" w:space="0" w:color="auto"/>
-              <w:left w:val="nil"/>
-              <w:bottom w:val="single" w:sz="4" w:space="0" w:color="auto"/>
-              <w:right w:val="nil"/>
-            </w:tcBorders>
-          </w:tcPr>
-          <w:p/>
-        </w:tc>
-        <w:tc>
-          <w:tcPr>
-            <w:tcW w:w="650" w:type="dxa"/>
-            <w:tcBorders>
-              <w:top w:val="single" w:sz="4" w:space="0" w:color="auto"/>
-              <w:left w:val="nil"/>
-              <w:bottom w:val="single" w:sz="4" w:space="0" w:color="auto"/>
-              <w:right w:val="nil"/>
-            </w:tcBorders>
-          </w:tcPr>
-          <w:p/>
-        </w:tc>
-      </w:tr>
-      <w:tr>
-        <w:trPr>
-          <w:trHeight w:val="284"/>
-          <w:jc w:val="center"/>
-        </w:trPr>
-        <w:tc>
-          <w:tcPr>
-            <w:tcW w:w="1575" w:type="dxa"/>
-            <w:tcBorders>
-              <w:top w:val="single" w:sz="4" w:space="0" w:color="auto"/>
-              <w:left w:val="single" w:sz="4" w:space="0" w:color="auto"/>
-              <w:bottom w:val="single" w:sz="4" w:space="0" w:color="auto"/>
-            </w:tcBorders>
-            <w:shd w:val="pct5" w:color="auto" w:fill="auto"/>
-          </w:tcPr>
-          <w:p>
-            <w:r>
-              <w:t>555-55-5555</w:t>
-            </w:r>
-          </w:p>
-        </w:tc>
-        <w:tc>
-          <w:tcPr>
-            <w:tcW w:w="962" w:type="dxa"/>
-            <w:tcBorders>
-              <w:top w:val="single" w:sz="4" w:space="0" w:color="auto"/>
-              <w:bottom w:val="single" w:sz="4" w:space="0" w:color="auto"/>
-            </w:tcBorders>
-            <w:shd w:val="pct5" w:color="auto" w:fill="auto"/>
-          </w:tcPr>
-          <w:p>
-            <w:r>
-              <w:t>Jackson</w:t>
-            </w:r>
-          </w:p>
-        </w:tc>
-        <w:tc>
-          <w:tcPr>
-            <w:tcW w:w="910" w:type="dxa"/>
-            <w:tcBorders>
-              <w:top w:val="single" w:sz="4" w:space="0" w:color="auto"/>
-              <w:bottom w:val="single" w:sz="4" w:space="0" w:color="auto"/>
-            </w:tcBorders>
-            <w:shd w:val="pct5" w:color="auto" w:fill="auto"/>
-          </w:tcPr>
-          <w:p>
-            <w:pPr>
-              <w:ind w:left="-512" w:firstLine="512"/>
-            </w:pPr>
-            <w:r>
-              <w:t>Dupont</w:t>
-            </w:r>
-          </w:p>
-        </w:tc>
-        <w:tc>
-          <w:tcPr>
-            <w:tcW w:w="1104" w:type="dxa"/>
-            <w:tcBorders>
-              <w:top w:val="single" w:sz="4" w:space="0" w:color="auto"/>
-              <w:bottom w:val="single" w:sz="4" w:space="0" w:color="auto"/>
-              <w:right w:val="single" w:sz="4" w:space="0" w:color="auto"/>
-            </w:tcBorders>
-            <w:shd w:val="pct5" w:color="auto" w:fill="auto"/>
-          </w:tcPr>
-          <w:p>
-            <w:proofErr w:type="spellStart"/>
-            <w:r>
-              <w:t>Woodside</w:t>
-            </w:r>
-            <w:proofErr w:type="spellEnd"/>
-          </w:p>
-        </w:tc>
-        <w:tc>
-          <w:tcPr>
-            <w:tcW w:w="818" w:type="dxa"/>
-            <w:tcBorders>
-              <w:top w:val="nil"/>
-              <w:left w:val="single" w:sz="4" w:space="0" w:color="auto"/>
-              <w:bottom w:val="nil"/>
-              <w:right w:val="single" w:sz="4" w:space="0" w:color="auto"/>
-            </w:tcBorders>
-          </w:tcPr>
-          <w:p/>
-        </w:tc>
-        <w:tc>
-          <w:tcPr>
-            <w:tcW w:w="697" w:type="dxa"/>
-            <w:tcBorders>
-              <w:top w:val="single" w:sz="4" w:space="0" w:color="auto"/>
-              <w:left w:val="single" w:sz="4" w:space="0" w:color="auto"/>
-              <w:bottom w:val="single" w:sz="4" w:space="0" w:color="auto"/>
-            </w:tcBorders>
-            <w:shd w:val="pct5" w:color="auto" w:fill="auto"/>
-          </w:tcPr>
-          <w:p>
-            <w:r>
-              <w:t>L-14</w:t>
-            </w:r>
-          </w:p>
-        </w:tc>
-        <w:tc>
-          <w:tcPr>
-            <w:tcW w:w="650" w:type="dxa"/>
-            <w:tcBorders>
-              <w:top w:val="single" w:sz="4" w:space="0" w:color="auto"/>
-              <w:bottom w:val="single" w:sz="4" w:space="0" w:color="auto"/>
-              <w:right w:val="single" w:sz="4" w:space="0" w:color="auto"/>
-            </w:tcBorders>
-            <w:shd w:val="pct5" w:color="auto" w:fill="auto"/>
-          </w:tcPr>
-          <w:p>
-            <w:r>
-              <w:t>1500</w:t>
-            </w:r>
-          </w:p>
-        </w:tc>
-      </w:tr>
-      <w:tr>
-        <w:trPr>
-          <w:trHeight w:val="284"/>
-          <w:jc w:val="center"/>
-        </w:trPr>
-        <w:tc>
-          <w:tcPr>
-            <w:tcW w:w="1575" w:type="dxa"/>
-            <w:tcBorders>
-              <w:top w:val="single" w:sz="4" w:space="0" w:color="auto"/>
-              <w:left w:val="nil"/>
-              <w:bottom w:val="single" w:sz="4" w:space="0" w:color="auto"/>
-              <w:right w:val="nil"/>
-            </w:tcBorders>
-          </w:tcPr>
-          <w:p/>
-        </w:tc>
-        <w:tc>
-          <w:tcPr>
-            <w:tcW w:w="962" w:type="dxa"/>
-            <w:tcBorders>
-              <w:top w:val="single" w:sz="4" w:space="0" w:color="auto"/>
-              <w:left w:val="nil"/>
-              <w:bottom w:val="single" w:sz="4" w:space="0" w:color="auto"/>
-              <w:right w:val="nil"/>
-            </w:tcBorders>
-          </w:tcPr>
-          <w:p/>
-        </w:tc>
-        <w:tc>
-          <w:tcPr>
-            <w:tcW w:w="910" w:type="dxa"/>
-            <w:tcBorders>
-              <w:top w:val="single" w:sz="4" w:space="0" w:color="auto"/>
-              <w:left w:val="nil"/>
-              <w:bottom w:val="single" w:sz="4" w:space="0" w:color="auto"/>
-              <w:right w:val="nil"/>
-            </w:tcBorders>
-          </w:tcPr>
-          <w:p>
-            <w:pPr>
-              <w:ind w:left="-512" w:firstLine="512"/>
-            </w:pPr>
-          </w:p>
-        </w:tc>
-        <w:tc>
-          <w:tcPr>
-            <w:tcW w:w="1104" w:type="dxa"/>
-            <w:tcBorders>
-              <w:top w:val="single" w:sz="4" w:space="0" w:color="auto"/>
-              <w:left w:val="nil"/>
-              <w:bottom w:val="single" w:sz="4" w:space="0" w:color="auto"/>
-              <w:right w:val="nil"/>
-            </w:tcBorders>
-          </w:tcPr>
-          <w:p/>
-        </w:tc>
-        <w:tc>
-          <w:tcPr>
-            <w:tcW w:w="818" w:type="dxa"/>
-            <w:tcBorders>
-              <w:top w:val="nil"/>
-              <w:left w:val="nil"/>
-              <w:bottom w:val="nil"/>
-              <w:right w:val="nil"/>
-            </w:tcBorders>
-          </w:tcPr>
-          <w:p/>
-        </w:tc>
-        <w:tc>
-          <w:tcPr>
-            <w:tcW w:w="697" w:type="dxa"/>
-            <w:tcBorders>
-              <w:top w:val="single" w:sz="4" w:space="0" w:color="auto"/>
-              <w:left w:val="nil"/>
-              <w:bottom w:val="single" w:sz="4" w:space="0" w:color="auto"/>
-              <w:right w:val="nil"/>
-            </w:tcBorders>
-          </w:tcPr>
-          <w:p/>
-        </w:tc>
-        <w:tc>
-          <w:tcPr>
-            <w:tcW w:w="650" w:type="dxa"/>
-            <w:tcBorders>
-              <w:top w:val="single" w:sz="4" w:space="0" w:color="auto"/>
-              <w:left w:val="nil"/>
-              <w:bottom w:val="single" w:sz="4" w:space="0" w:color="auto"/>
-              <w:right w:val="nil"/>
-            </w:tcBorders>
-          </w:tcPr>
-          <w:p/>
-        </w:tc>
-      </w:tr>
-      <w:tr>
-        <w:trPr>
-          <w:trHeight w:val="284"/>
-          <w:jc w:val="center"/>
-        </w:trPr>
-        <w:tc>
-          <w:tcPr>
-            <w:tcW w:w="1575" w:type="dxa"/>
-            <w:tcBorders>
-              <w:top w:val="single" w:sz="4" w:space="0" w:color="auto"/>
-              <w:left w:val="single" w:sz="4" w:space="0" w:color="auto"/>
-              <w:bottom w:val="single" w:sz="4" w:space="0" w:color="auto"/>
-            </w:tcBorders>
-            <w:shd w:val="pct5" w:color="auto" w:fill="auto"/>
-          </w:tcPr>
-          <w:p>
-            <w:r>
-              <w:t>244-66-8800</w:t>
-            </w:r>
-          </w:p>
-        </w:tc>
-        <w:tc>
-          <w:tcPr>
-            <w:tcW w:w="962" w:type="dxa"/>
-            <w:tcBorders>
-              <w:top w:val="single" w:sz="4" w:space="0" w:color="auto"/>
-              <w:bottom w:val="single" w:sz="4" w:space="0" w:color="auto"/>
-            </w:tcBorders>
-            <w:shd w:val="pct5" w:color="auto" w:fill="auto"/>
-          </w:tcPr>
-          <w:p>
-            <w:r>
-              <w:t>Curry</w:t>
-            </w:r>
-          </w:p>
-        </w:tc>
-        <w:tc>
-          <w:tcPr>
-            <w:tcW w:w="910" w:type="dxa"/>
-            <w:tcBorders>
-              <w:top w:val="single" w:sz="4" w:space="0" w:color="auto"/>
-              <w:bottom w:val="single" w:sz="4" w:space="0" w:color="auto"/>
-            </w:tcBorders>
-            <w:shd w:val="pct5" w:color="auto" w:fill="auto"/>
-          </w:tcPr>
-          <w:p>
-            <w:pPr>
-              <w:ind w:left="-512" w:firstLine="512"/>
-            </w:pPr>
-            <w:r>
-              <w:t>North</w:t>
-            </w:r>
-          </w:p>
-        </w:tc>
-        <w:tc>
-          <w:tcPr>
-            <w:tcW w:w="1104" w:type="dxa"/>
-            <w:tcBorders>
-              <w:top w:val="single" w:sz="4" w:space="0" w:color="auto"/>
-              <w:bottom w:val="single" w:sz="4" w:space="0" w:color="auto"/>
-              <w:right w:val="single" w:sz="4" w:space="0" w:color="auto"/>
-            </w:tcBorders>
-            <w:shd w:val="pct5" w:color="auto" w:fill="auto"/>
-          </w:tcPr>
-          <w:p>
-            <w:proofErr w:type="spellStart"/>
-            <w:r>
-              <w:t>Rye</w:t>
-            </w:r>
-            <w:proofErr w:type="spellEnd"/>
-          </w:p>
-        </w:tc>
-        <w:tc>
-          <w:tcPr>
-            <w:tcW w:w="818" w:type="dxa"/>
-            <w:tcBorders>
-              <w:top w:val="nil"/>
-              <w:left w:val="single" w:sz="4" w:space="0" w:color="auto"/>
-              <w:bottom w:val="nil"/>
-              <w:right w:val="single" w:sz="4" w:space="0" w:color="auto"/>
-            </w:tcBorders>
-          </w:tcPr>
-          <w:p/>
-        </w:tc>
-        <w:tc>
-          <w:tcPr>
-            <w:tcW w:w="697" w:type="dxa"/>
-            <w:tcBorders>
-              <w:top w:val="single" w:sz="4" w:space="0" w:color="auto"/>
-              <w:left w:val="single" w:sz="4" w:space="0" w:color="auto"/>
-              <w:bottom w:val="single" w:sz="4" w:space="0" w:color="auto"/>
-            </w:tcBorders>
-            <w:shd w:val="pct5" w:color="auto" w:fill="auto"/>
-          </w:tcPr>
-          <w:p>
-            <w:r>
-              <w:t>L-19</w:t>
-            </w:r>
-          </w:p>
-        </w:tc>
-        <w:tc>
-          <w:tcPr>
-            <w:tcW w:w="650" w:type="dxa"/>
-            <w:tcBorders>
-              <w:top w:val="single" w:sz="4" w:space="0" w:color="auto"/>
-              <w:bottom w:val="single" w:sz="4" w:space="0" w:color="auto"/>
-              <w:right w:val="single" w:sz="4" w:space="0" w:color="auto"/>
-            </w:tcBorders>
-            <w:shd w:val="pct5" w:color="auto" w:fill="auto"/>
-          </w:tcPr>
-          <w:p>
-            <w:r>
-              <w:t>500</w:t>
-            </w:r>
-          </w:p>
-        </w:tc>
-      </w:tr>
-      <w:tr>
-        <w:trPr>
-          <w:trHeight w:val="284"/>
-          <w:jc w:val="center"/>
-        </w:trPr>
-        <w:tc>
-          <w:tcPr>
-            <w:tcW w:w="1575" w:type="dxa"/>
-            <w:tcBorders>
-              <w:top w:val="single" w:sz="4" w:space="0" w:color="auto"/>
-              <w:left w:val="nil"/>
-              <w:bottom w:val="single" w:sz="4" w:space="0" w:color="auto"/>
-              <w:right w:val="nil"/>
-            </w:tcBorders>
-          </w:tcPr>
-          <w:p/>
-        </w:tc>
-        <w:tc>
-          <w:tcPr>
-            <w:tcW w:w="962" w:type="dxa"/>
-            <w:tcBorders>
-              <w:top w:val="single" w:sz="4" w:space="0" w:color="auto"/>
-              <w:left w:val="nil"/>
-              <w:bottom w:val="single" w:sz="4" w:space="0" w:color="auto"/>
-              <w:right w:val="nil"/>
-            </w:tcBorders>
-          </w:tcPr>
-          <w:p/>
-        </w:tc>
-        <w:tc>
-          <w:tcPr>
-            <w:tcW w:w="910" w:type="dxa"/>
-            <w:tcBorders>
-              <w:top w:val="single" w:sz="4" w:space="0" w:color="auto"/>
-              <w:left w:val="nil"/>
-              <w:bottom w:val="single" w:sz="4" w:space="0" w:color="auto"/>
-              <w:right w:val="nil"/>
-            </w:tcBorders>
-          </w:tcPr>
-          <w:p>
-            <w:pPr>
-              <w:ind w:left="-512" w:firstLine="512"/>
-            </w:pPr>
-          </w:p>
-        </w:tc>
-        <w:tc>
-          <w:tcPr>
-            <w:tcW w:w="1104" w:type="dxa"/>
-            <w:tcBorders>
-              <w:top w:val="single" w:sz="4" w:space="0" w:color="auto"/>
-              <w:left w:val="nil"/>
-              <w:bottom w:val="single" w:sz="4" w:space="0" w:color="auto"/>
-              <w:right w:val="nil"/>
-            </w:tcBorders>
-          </w:tcPr>
-          <w:p/>
-        </w:tc>
-        <w:tc>
-          <w:tcPr>
-            <w:tcW w:w="818" w:type="dxa"/>
-            <w:tcBorders>
-              <w:top w:val="nil"/>
-              <w:left w:val="nil"/>
-              <w:bottom w:val="nil"/>
-              <w:right w:val="nil"/>
-            </w:tcBorders>
-          </w:tcPr>
-          <w:p/>
-        </w:tc>
-        <w:tc>
-          <w:tcPr>
-            <w:tcW w:w="697" w:type="dxa"/>
-            <w:tcBorders>
-              <w:top w:val="single" w:sz="4" w:space="0" w:color="auto"/>
-              <w:left w:val="nil"/>
-              <w:bottom w:val="single" w:sz="4" w:space="0" w:color="auto"/>
-              <w:right w:val="nil"/>
-            </w:tcBorders>
-          </w:tcPr>
-          <w:p/>
-        </w:tc>
-        <w:tc>
-          <w:tcPr>
-            <w:tcW w:w="650" w:type="dxa"/>
-            <w:tcBorders>
-              <w:top w:val="single" w:sz="4" w:space="0" w:color="auto"/>
-              <w:left w:val="nil"/>
-              <w:bottom w:val="single" w:sz="4" w:space="0" w:color="auto"/>
-              <w:right w:val="nil"/>
-            </w:tcBorders>
-          </w:tcPr>
-          <w:p/>
-        </w:tc>
-      </w:tr>
-      <w:tr>
-        <w:trPr>
-          <w:trHeight w:val="284"/>
-          <w:jc w:val="center"/>
-        </w:trPr>
-        <w:tc>
-          <w:tcPr>
-            <w:tcW w:w="1575" w:type="dxa"/>
-            <w:tcBorders>
-              <w:top w:val="single" w:sz="4" w:space="0" w:color="auto"/>
-              <w:left w:val="single" w:sz="4" w:space="0" w:color="auto"/>
-              <w:bottom w:val="single" w:sz="4" w:space="0" w:color="auto"/>
-            </w:tcBorders>
-            <w:shd w:val="pct5" w:color="auto" w:fill="auto"/>
-          </w:tcPr>
-          <w:p>
-            <w:r>
-              <w:t>963-96-3963</w:t>
-            </w:r>
-          </w:p>
-        </w:tc>
-        <w:tc>
-          <w:tcPr>
-            <w:tcW w:w="962" w:type="dxa"/>
-            <w:tcBorders>
-              <w:top w:val="single" w:sz="4" w:space="0" w:color="auto"/>
-              <w:bottom w:val="single" w:sz="4" w:space="0" w:color="auto"/>
-            </w:tcBorders>
-            <w:shd w:val="pct5" w:color="auto" w:fill="auto"/>
-          </w:tcPr>
-          <w:p>
-            <w:r>
-              <w:t>Williams</w:t>
-            </w:r>
-          </w:p>
-        </w:tc>
-        <w:tc>
-          <w:tcPr>
-            <w:tcW w:w="910" w:type="dxa"/>
-            <w:tcBorders>
-              <w:top w:val="single" w:sz="4" w:space="0" w:color="auto"/>
-              <w:bottom w:val="single" w:sz="4" w:space="0" w:color="auto"/>
-            </w:tcBorders>
-            <w:shd w:val="pct5" w:color="auto" w:fill="auto"/>
-          </w:tcPr>
-          <w:p>
-            <w:pPr>
-              <w:ind w:left="-512" w:firstLine="512"/>
-            </w:pPr>
-            <w:r>
-              <w:t>Nassau</w:t>
-            </w:r>
-          </w:p>
-        </w:tc>
-        <w:tc>
-          <w:tcPr>
-            <w:tcW w:w="1104" w:type="dxa"/>
-            <w:tcBorders>
-              <w:top w:val="single" w:sz="4" w:space="0" w:color="auto"/>
-              <w:bottom w:val="single" w:sz="4" w:space="0" w:color="auto"/>
-              <w:right w:val="single" w:sz="4" w:space="0" w:color="auto"/>
-            </w:tcBorders>
-            <w:shd w:val="pct5" w:color="auto" w:fill="auto"/>
-          </w:tcPr>
-          <w:p>
-            <w:r>
-              <w:t>Princeton</w:t>
-            </w:r>
-          </w:p>
-        </w:tc>
-        <w:tc>
-          <w:tcPr>
-            <w:tcW w:w="818" w:type="dxa"/>
-            <w:tcBorders>
-              <w:top w:val="nil"/>
-              <w:left w:val="single" w:sz="4" w:space="0" w:color="auto"/>
-              <w:bottom w:val="nil"/>
-              <w:right w:val="single" w:sz="4" w:space="0" w:color="auto"/>
-            </w:tcBorders>
-          </w:tcPr>
-          <w:p/>
-        </w:tc>
-        <w:tc>
-          <w:tcPr>
-            <w:tcW w:w="697" w:type="dxa"/>
-            <w:tcBorders>
-              <w:top w:val="single" w:sz="4" w:space="0" w:color="auto"/>
-              <w:left w:val="single" w:sz="4" w:space="0" w:color="auto"/>
-              <w:bottom w:val="single" w:sz="4" w:space="0" w:color="auto"/>
-            </w:tcBorders>
-            <w:shd w:val="pct5" w:color="auto" w:fill="auto"/>
-          </w:tcPr>
-          <w:p>
-            <w:r>
-              <w:t>L-11</w:t>
-            </w:r>
-          </w:p>
-        </w:tc>
-        <w:tc>
-          <w:tcPr>
-            <w:tcW w:w="650" w:type="dxa"/>
-            <w:tcBorders>
-              <w:top w:val="single" w:sz="4" w:space="0" w:color="auto"/>
-              <w:bottom w:val="single" w:sz="4" w:space="0" w:color="auto"/>
-              <w:right w:val="single" w:sz="4" w:space="0" w:color="auto"/>
-            </w:tcBorders>
-            <w:shd w:val="pct5" w:color="auto" w:fill="auto"/>
-          </w:tcPr>
-          <w:p>
-            <w:r>
-              <w:t>900</w:t>
-            </w:r>
-          </w:p>
-        </w:tc>
-      </w:tr>
-      <w:tr>
-        <w:trPr>
-          <w:trHeight w:val="284"/>
-          <w:jc w:val="center"/>
-        </w:trPr>
-        <w:tc>
-          <w:tcPr>
-            <w:tcW w:w="1575" w:type="dxa"/>
-            <w:tcBorders>
-              <w:top w:val="single" w:sz="4" w:space="0" w:color="auto"/>
-              <w:left w:val="nil"/>
-              <w:bottom w:val="single" w:sz="4" w:space="0" w:color="auto"/>
-              <w:right w:val="nil"/>
-            </w:tcBorders>
-          </w:tcPr>
-          <w:p/>
-        </w:tc>
-        <w:tc>
-          <w:tcPr>
-            <w:tcW w:w="962" w:type="dxa"/>
-            <w:tcBorders>
-              <w:top w:val="single" w:sz="4" w:space="0" w:color="auto"/>
-              <w:left w:val="nil"/>
-              <w:bottom w:val="single" w:sz="4" w:space="0" w:color="auto"/>
-              <w:right w:val="nil"/>
-            </w:tcBorders>
-          </w:tcPr>
-          <w:p/>
-        </w:tc>
-        <w:tc>
-          <w:tcPr>
-            <w:tcW w:w="910" w:type="dxa"/>
-            <w:tcBorders>
-              <w:top w:val="single" w:sz="4" w:space="0" w:color="auto"/>
-              <w:left w:val="nil"/>
-              <w:bottom w:val="single" w:sz="4" w:space="0" w:color="auto"/>
-              <w:right w:val="nil"/>
-            </w:tcBorders>
-          </w:tcPr>
-          <w:p>
-            <w:pPr>
-              <w:ind w:left="-512" w:firstLine="512"/>
-            </w:pPr>
-          </w:p>
-        </w:tc>
-        <w:tc>
-          <w:tcPr>
-            <w:tcW w:w="1104" w:type="dxa"/>
-            <w:tcBorders>
-              <w:top w:val="single" w:sz="4" w:space="0" w:color="auto"/>
-              <w:left w:val="nil"/>
-              <w:bottom w:val="single" w:sz="4" w:space="0" w:color="auto"/>
-              <w:right w:val="nil"/>
-            </w:tcBorders>
-          </w:tcPr>
-          <w:p/>
-        </w:tc>
-        <w:tc>
-          <w:tcPr>
-            <w:tcW w:w="818" w:type="dxa"/>
-            <w:tcBorders>
-              <w:top w:val="nil"/>
-              <w:left w:val="nil"/>
-              <w:bottom w:val="nil"/>
-              <w:right w:val="nil"/>
-            </w:tcBorders>
-          </w:tcPr>
-          <w:p/>
-        </w:tc>
-        <w:tc>
-          <w:tcPr>
-            <w:tcW w:w="697" w:type="dxa"/>
-            <w:tcBorders>
-              <w:top w:val="single" w:sz="4" w:space="0" w:color="auto"/>
-              <w:left w:val="nil"/>
-              <w:bottom w:val="single" w:sz="4" w:space="0" w:color="auto"/>
-              <w:right w:val="nil"/>
-            </w:tcBorders>
-          </w:tcPr>
-          <w:p/>
-        </w:tc>
-        <w:tc>
-          <w:tcPr>
-            <w:tcW w:w="650" w:type="dxa"/>
-            <w:tcBorders>
-              <w:top w:val="single" w:sz="4" w:space="0" w:color="auto"/>
-              <w:left w:val="nil"/>
-              <w:bottom w:val="single" w:sz="4" w:space="0" w:color="auto"/>
-              <w:right w:val="nil"/>
-            </w:tcBorders>
-          </w:tcPr>
-          <w:p/>
-        </w:tc>
-      </w:tr>
-      <w:tr>
-        <w:trPr>
-          <w:trHeight w:val="284"/>
-          <w:jc w:val="center"/>
-        </w:trPr>
-        <w:tc>
-          <w:tcPr>
-            <w:tcW w:w="1575" w:type="dxa"/>
-            <w:tcBorders>
-              <w:top w:val="single" w:sz="4" w:space="0" w:color="auto"/>
-              <w:left w:val="single" w:sz="4" w:space="0" w:color="auto"/>
-              <w:bottom w:val="single" w:sz="4" w:space="0" w:color="auto"/>
-            </w:tcBorders>
-            <w:shd w:val="pct5" w:color="auto" w:fill="auto"/>
-          </w:tcPr>
-          <w:p>
-            <w:r>
-              <w:t>335-57-7991</w:t>
-            </w:r>
-          </w:p>
-        </w:tc>
-        <w:tc>
-          <w:tcPr>
-            <w:tcW w:w="962" w:type="dxa"/>
-            <w:tcBorders>
-              <w:top w:val="single" w:sz="4" w:space="0" w:color="auto"/>
-              <w:bottom w:val="single" w:sz="4" w:space="0" w:color="auto"/>
-            </w:tcBorders>
-            <w:shd w:val="pct5" w:color="auto" w:fill="auto"/>
-          </w:tcPr>
-          <w:p>
-            <w:r>
-              <w:t>Adams</w:t>
-            </w:r>
-          </w:p>
-        </w:tc>
-        <w:tc>
-          <w:tcPr>
-            <w:tcW w:w="910" w:type="dxa"/>
-            <w:tcBorders>
-              <w:top w:val="single" w:sz="4" w:space="0" w:color="auto"/>
-              <w:bottom w:val="single" w:sz="4" w:space="0" w:color="auto"/>
-            </w:tcBorders>
-            <w:shd w:val="pct5" w:color="auto" w:fill="auto"/>
-          </w:tcPr>
-          <w:p>
-            <w:pPr>
-              <w:ind w:left="-512" w:firstLine="512"/>
-            </w:pPr>
-            <w:r>
-              <w:t>Spring</w:t>
-            </w:r>
-          </w:p>
-        </w:tc>
-        <w:tc>
-          <w:tcPr>
-            <w:tcW w:w="1104" w:type="dxa"/>
-            <w:tcBorders>
-              <w:top w:val="single" w:sz="4" w:space="0" w:color="auto"/>
-              <w:bottom w:val="single" w:sz="4" w:space="0" w:color="auto"/>
-              <w:right w:val="single" w:sz="4" w:space="0" w:color="auto"/>
-            </w:tcBorders>
-            <w:shd w:val="pct5" w:color="auto" w:fill="auto"/>
-          </w:tcPr>
-          <w:p>
-            <w:r>
-              <w:t>Pittsfield</w:t>
-            </w:r>
-          </w:p>
-        </w:tc>
-        <w:tc>
-          <w:tcPr>
-            <w:tcW w:w="818" w:type="dxa"/>
-            <w:tcBorders>
-              <w:top w:val="nil"/>
-              <w:left w:val="single" w:sz="4" w:space="0" w:color="auto"/>
-              <w:bottom w:val="nil"/>
-              <w:right w:val="single" w:sz="4" w:space="0" w:color="auto"/>
-            </w:tcBorders>
-          </w:tcPr>
-          <w:p/>
-        </w:tc>
-        <w:tc>
-          <w:tcPr>
-            <w:tcW w:w="697" w:type="dxa"/>
-            <w:tcBorders>
-              <w:top w:val="single" w:sz="4" w:space="0" w:color="auto"/>
-              <w:left w:val="single" w:sz="4" w:space="0" w:color="auto"/>
-              <w:bottom w:val="single" w:sz="4" w:space="0" w:color="auto"/>
-            </w:tcBorders>
-            <w:shd w:val="pct5" w:color="auto" w:fill="auto"/>
-          </w:tcPr>
-          <w:p>
-            <w:r>
-              <w:t>L-16</w:t>
-            </w:r>
-          </w:p>
-        </w:tc>
-        <w:tc>
-          <w:tcPr>
-            <w:tcW w:w="650" w:type="dxa"/>
-            <w:tcBorders>
-              <w:top w:val="single" w:sz="4" w:space="0" w:color="auto"/>
-              <w:bottom w:val="single" w:sz="4" w:space="0" w:color="auto"/>
-              <w:right w:val="single" w:sz="4" w:space="0" w:color="auto"/>
-            </w:tcBorders>
-            <w:shd w:val="pct5" w:color="auto" w:fill="auto"/>
-          </w:tcPr>
-          <w:p>
-            <w:r>
-              <w:t>1300</w:t>
-            </w:r>
-          </w:p>
-        </w:tc>
-      </w:tr>
-    </w:tbl>
-    <w:p>
-      <w:pPr>
-        <w:pStyle w:val="PSI-Comentario"/>
-        <w:jc w:val="center"/>
-      </w:pPr>
-      <w:r>
-        <w:t>[</w:t>
-      </w:r>
-      <w:r>
-        <w:t>Ejemplo de entidades con sus atributos</w:t>
-      </w:r>
-      <w:r>
-        <w:t>]</w:t>
-      </w:r>
-    </w:p>
-    <w:p>
-      <w:pPr>
-        <w:rPr>
-          <w:lang w:val="es-AR"/>
-        </w:rPr>
-      </w:pPr>
-    </w:p>
-    <w:p>
-      <w:pPr>
-        <w:pStyle w:val="Ttulo3"/>
-      </w:pPr>
-      <w:bookmarkStart w:id="12" w:name="_Toc493673832"/>
-      <w:r>
-        <w:t>Llaves</w:t>
-      </w:r>
-      <w:bookmarkEnd w:id="12"/>
-      <w:r>
-        <w:t xml:space="preserve"> </w:t>
-      </w:r>
-    </w:p>
-    <w:p>
-      <w:pPr>
-        <w:pStyle w:val="Prrafodelista"/>
-        <w:numPr>
-          <w:ilvl w:val="0"/>
-          <w:numId w:val="19"/>
-        </w:numPr>
-        <w:spacing w:before="120" w:after="120"/>
-        <w:ind w:left="714" w:hanging="357"/>
-        <w:contextualSpacing w:val="0"/>
-        <w:jc w:val="both"/>
-      </w:pPr>
-      <w:proofErr w:type="spellStart"/>
-      <w:r>
-        <w:t>Super</w:t>
-      </w:r>
-      <w:proofErr w:type="spellEnd"/>
-      <w:r>
-        <w:t xml:space="preserve"> llave: conjunto de uno o más atributos que "juntos" identifican de manera única a una entidad</w:t>
-      </w:r>
-    </w:p>
-    <w:p>
-      <w:pPr>
-        <w:pStyle w:val="Prrafodelista"/>
-        <w:numPr>
-          <w:ilvl w:val="0"/>
-          <w:numId w:val="19"/>
-        </w:numPr>
-        <w:spacing w:before="120" w:after="120"/>
-        <w:ind w:left="714" w:hanging="357"/>
-        <w:contextualSpacing w:val="0"/>
-        <w:jc w:val="both"/>
-      </w:pPr>
-      <w:r>
-        <w:t xml:space="preserve">Llave candidata: es una </w:t>
-      </w:r>
-      <w:proofErr w:type="spellStart"/>
-      <w:r>
-        <w:t>super</w:t>
-      </w:r>
-      <w:proofErr w:type="spellEnd"/>
-      <w:r>
-        <w:t xml:space="preserve"> llave mínima</w:t>
-      </w:r>
-    </w:p>
-    <w:p>
-      <w:pPr>
-        <w:pStyle w:val="Prrafodelista"/>
-        <w:numPr>
-          <w:ilvl w:val="0"/>
-          <w:numId w:val="19"/>
-        </w:numPr>
-        <w:spacing w:before="120" w:after="120"/>
-        <w:ind w:left="714" w:hanging="357"/>
-        <w:contextualSpacing w:val="0"/>
-        <w:jc w:val="both"/>
-      </w:pPr>
-      <w:r>
-        <w:t>Llave primaria: la seleccionada para identificar a los elementos de un conjunto de entidades.</w:t>
-      </w:r>
-    </w:p>
-    <w:p/>
-    <w:p>
-      <w:pPr>
-        <w:pStyle w:val="PSI-Ttulo2"/>
-      </w:pPr>
-      <w:bookmarkStart w:id="13" w:name="_Toc493673833"/>
-      <w:r>
-        <w:t>Relaciones Encontradas</w:t>
-      </w:r>
-      <w:bookmarkEnd w:id="13"/>
-    </w:p>
-    <w:p>
-      <w:pPr>
-        <w:jc w:val="both"/>
-      </w:pPr>
-      <w:r>
-        <w:t>[</w:t>
-      </w:r>
-      <w:r>
-        <w:t>Tras haber realizado un análisis del entorno se detectaro</w:t>
-      </w:r>
-      <w:r>
-        <w:t>n</w:t>
-      </w:r>
-      <w:r>
-        <w:t xml:space="preserve"> relaciones entre las entidades, </w:t>
-      </w:r>
-      <w:r>
-        <w:t>se genera una lista de todas las relaciones encontradas</w:t>
-      </w:r>
-      <w:r>
-        <w:t>.</w:t>
-      </w:r>
-    </w:p>
-    <w:p>
-      <w:pPr>
-        <w:jc w:val="both"/>
-      </w:pPr>
-      <w:r>
-        <w:rPr>
-          <w:b/>
-        </w:rPr>
-        <w:lastRenderedPageBreak/>
-        <w:t>Relaciones</w:t>
-      </w:r>
-      <w:r>
-        <w:t>: la conexión que existe entre 2 entidades (verbo).</w:t>
-      </w:r>
-      <w:r>
-        <w:t>]</w:t>
-      </w:r>
-    </w:p>
-    <w:p>
-      <w:pPr>
-        <w:jc w:val="both"/>
-      </w:pPr>
-      <w:r>
-        <w:t>Relación 1:</w:t>
-      </w:r>
-    </w:p>
-    <w:p>
-      <w:pPr>
-        <w:pStyle w:val="Prrafodelista"/>
-        <w:numPr>
-          <w:ilvl w:val="0"/>
-          <w:numId w:val="19"/>
-        </w:numPr>
-        <w:spacing w:before="120" w:after="120"/>
-        <w:ind w:left="714" w:hanging="357"/>
-        <w:contextualSpacing w:val="0"/>
-        <w:jc w:val="both"/>
-      </w:pPr>
-      <w:r>
-        <w:t xml:space="preserve">Entidades relacionadas: </w:t>
-      </w:r>
-    </w:p>
-    <w:p>
-      <w:pPr>
-        <w:pStyle w:val="Prrafodelista"/>
-        <w:numPr>
-          <w:ilvl w:val="0"/>
-          <w:numId w:val="19"/>
-        </w:numPr>
-        <w:spacing w:before="120" w:after="120"/>
-        <w:ind w:left="714" w:hanging="357"/>
-        <w:contextualSpacing w:val="0"/>
-        <w:jc w:val="both"/>
-      </w:pPr>
-      <w:r>
-        <w:t>Nombre</w:t>
-      </w:r>
-    </w:p>
-    <w:p>
-      <w:pPr>
-        <w:pStyle w:val="Prrafodelista"/>
-        <w:numPr>
-          <w:ilvl w:val="0"/>
-          <w:numId w:val="19"/>
-        </w:numPr>
-        <w:spacing w:before="120" w:after="120"/>
-        <w:ind w:left="714" w:hanging="357"/>
-        <w:contextualSpacing w:val="0"/>
-        <w:jc w:val="both"/>
-      </w:pPr>
       <w:proofErr w:type="spellStart"/>
       <w:r>
         <w:t>Cardinalidad</w:t>
@@ -5597,6 +5287,7 @@
         <w:rPr>
           <w:rStyle w:val="Textoennegrita"/>
         </w:rPr>
+        <w:lastRenderedPageBreak/>
         <w:t>Simplicidad:</w:t>
       </w:r>
       <w:r>
@@ -5651,7 +5342,6 @@
       </w:pPr>
       <w:bookmarkStart w:id="16" w:name="_Toc493673836"/>
       <w:r>
-        <w:lastRenderedPageBreak/>
         <w:t>Notación</w:t>
       </w:r>
       <w:r>
@@ -5725,6 +5415,7 @@
         </w:rPr>
       </w:pPr>
       <w:r>
+        <w:lastRenderedPageBreak/>
         <w:br w:type="page"/>
       </w:r>
     </w:p>
@@ -6332,6 +6023,7 @@
         <w:dataBinding w:prefixMappings="xmlns:ns0='http://schemas.openxmlformats.org/officeDocument/2006/extended-properties' " w:xpath="/ns0:Properties[1]/ns0:Company[1]" w:storeItemID="{6668398D-A668-4E3E-A5EB-62B293D839F1}"/>
         <w:text/>
       </w:sdtPr>
+      <w:sdtEndPr/>
       <w:sdtContent>
         <w:r>
           <w:rPr>
@@ -6366,6 +6058,7 @@
           <w:docPartUnique/>
         </w:docPartObj>
       </w:sdtPr>
+      <w:sdtEndPr/>
       <w:sdtContent>
         <w:r>
           <w:tab/>
@@ -6408,7 +6101,7 @@
             <w:rFonts w:asciiTheme="majorHAnsi" w:hAnsiTheme="majorHAnsi" w:cstheme="majorHAnsi"/>
             <w:noProof/>
           </w:rPr>
-          <w:t>7</w:t>
+          <w:t>9</w:t>
         </w:r>
         <w:r>
           <w:rPr>
@@ -6445,7 +6138,7 @@
             <w:rFonts w:asciiTheme="majorHAnsi" w:hAnsiTheme="majorHAnsi" w:cstheme="majorHAnsi"/>
             <w:noProof/>
           </w:rPr>
-          <w:t>14</w:t>
+          <w:t>15</w:t>
         </w:r>
         <w:r>
           <w:rPr>
@@ -6507,6 +6200,7 @@
       <w:dataBinding w:prefixMappings="xmlns:ns0='http://schemas.openxmlformats.org/package/2006/metadata/core-properties' xmlns:ns1='http://purl.org/dc/elements/1.1/'" w:xpath="/ns0:coreProperties[1]/ns1:title[1]" w:storeItemID="{6C3C8BC8-F283-45AE-878A-BAB7291924A1}"/>
       <w:text/>
     </w:sdtPr>
+    <w:sdtEndPr/>
     <w:sdtContent>
       <w:p>
         <w:pPr>
@@ -6569,6 +6263,7 @@
         <w:dataBinding w:prefixMappings="xmlns:ns0='http://schemas.openxmlformats.org/package/2006/metadata/core-properties' xmlns:ns1='http://purl.org/dc/elements/1.1/'" w:xpath="/ns0:coreProperties[1]/ns1:subject[1]" w:storeItemID="{6C3C8BC8-F283-45AE-878A-BAB7291924A1}"/>
         <w:text/>
       </w:sdtPr>
+      <w:sdtEndPr/>
       <w:sdtContent>
         <w:r>
           <w:rPr>
@@ -8638,6 +8333,118 @@
     </w:lvl>
   </w:abstractNum>
   <w:abstractNum w:abstractNumId="16" w15:restartNumberingAfterBreak="0">
+    <w:nsid w:val="746B6E89"/>
+    <w:multiLevelType w:val="hybridMultilevel"/>
+    <w:tmpl w:val="A8C41A74"/>
+    <w:lvl w:ilvl="0" w:tplc="907EBACC">
+      <w:numFmt w:val="bullet"/>
+      <w:lvlText w:val="-"/>
+      <w:lvlJc w:val="left"/>
+      <w:pPr>
+        <w:ind w:left="720" w:hanging="360"/>
+      </w:pPr>
+      <w:rPr>
+        <w:rFonts w:ascii="Calibri" w:eastAsiaTheme="minorHAnsi" w:hAnsi="Calibri" w:cs="Calibri" w:hint="default"/>
+      </w:rPr>
+    </w:lvl>
+    <w:lvl w:ilvl="1" w:tplc="2C0A0003" w:tentative="1">
+      <w:start w:val="1"/>
+      <w:numFmt w:val="bullet"/>
+      <w:lvlText w:val="o"/>
+      <w:lvlJc w:val="left"/>
+      <w:pPr>
+        <w:ind w:left="1440" w:hanging="360"/>
+      </w:pPr>
+      <w:rPr>
+        <w:rFonts w:ascii="Courier New" w:hAnsi="Courier New" w:cs="Courier New" w:hint="default"/>
+      </w:rPr>
+    </w:lvl>
+    <w:lvl w:ilvl="2" w:tplc="2C0A0005" w:tentative="1">
+      <w:start w:val="1"/>
+      <w:numFmt w:val="bullet"/>
+      <w:lvlText w:val=""/>
+      <w:lvlJc w:val="left"/>
+      <w:pPr>
+        <w:ind w:left="2160" w:hanging="360"/>
+      </w:pPr>
+      <w:rPr>
+        <w:rFonts w:ascii="Wingdings" w:hAnsi="Wingdings" w:hint="default"/>
+      </w:rPr>
+    </w:lvl>
+    <w:lvl w:ilvl="3" w:tplc="2C0A0001" w:tentative="1">
+      <w:start w:val="1"/>
+      <w:numFmt w:val="bullet"/>
+      <w:lvlText w:val=""/>
+      <w:lvlJc w:val="left"/>
+      <w:pPr>
+        <w:ind w:left="2880" w:hanging="360"/>
+      </w:pPr>
+      <w:rPr>
+        <w:rFonts w:ascii="Symbol" w:hAnsi="Symbol" w:hint="default"/>
+      </w:rPr>
+    </w:lvl>
+    <w:lvl w:ilvl="4" w:tplc="2C0A0003" w:tentative="1">
+      <w:start w:val="1"/>
+      <w:numFmt w:val="bullet"/>
+      <w:lvlText w:val="o"/>
+      <w:lvlJc w:val="left"/>
+      <w:pPr>
+        <w:ind w:left="3600" w:hanging="360"/>
+      </w:pPr>
+      <w:rPr>
+        <w:rFonts w:ascii="Courier New" w:hAnsi="Courier New" w:cs="Courier New" w:hint="default"/>
+      </w:rPr>
+    </w:lvl>
+    <w:lvl w:ilvl="5" w:tplc="2C0A0005" w:tentative="1">
+      <w:start w:val="1"/>
+      <w:numFmt w:val="bullet"/>
+      <w:lvlText w:val=""/>
+      <w:lvlJc w:val="left"/>
+      <w:pPr>
+        <w:ind w:left="4320" w:hanging="360"/>
+      </w:pPr>
+      <w:rPr>
+        <w:rFonts w:ascii="Wingdings" w:hAnsi="Wingdings" w:hint="default"/>
+      </w:rPr>
+    </w:lvl>
+    <w:lvl w:ilvl="6" w:tplc="2C0A0001" w:tentative="1">
+      <w:start w:val="1"/>
+      <w:numFmt w:val="bullet"/>
+      <w:lvlText w:val=""/>
+      <w:lvlJc w:val="left"/>
+      <w:pPr>
+        <w:ind w:left="5040" w:hanging="360"/>
+      </w:pPr>
+      <w:rPr>
+        <w:rFonts w:ascii="Symbol" w:hAnsi="Symbol" w:hint="default"/>
+      </w:rPr>
+    </w:lvl>
+    <w:lvl w:ilvl="7" w:tplc="2C0A0003" w:tentative="1">
+      <w:start w:val="1"/>
+      <w:numFmt w:val="bullet"/>
+      <w:lvlText w:val="o"/>
+      <w:lvlJc w:val="left"/>
+      <w:pPr>
+        <w:ind w:left="5760" w:hanging="360"/>
+      </w:pPr>
+      <w:rPr>
+        <w:rFonts w:ascii="Courier New" w:hAnsi="Courier New" w:cs="Courier New" w:hint="default"/>
+      </w:rPr>
+    </w:lvl>
+    <w:lvl w:ilvl="8" w:tplc="2C0A0005" w:tentative="1">
+      <w:start w:val="1"/>
+      <w:numFmt w:val="bullet"/>
+      <w:lvlText w:val=""/>
+      <w:lvlJc w:val="left"/>
+      <w:pPr>
+        <w:ind w:left="6480" w:hanging="360"/>
+      </w:pPr>
+      <w:rPr>
+        <w:rFonts w:ascii="Wingdings" w:hAnsi="Wingdings" w:hint="default"/>
+      </w:rPr>
+    </w:lvl>
+  </w:abstractNum>
+  <w:abstractNum w:abstractNumId="17" w15:restartNumberingAfterBreak="0">
     <w:nsid w:val="78BE5738"/>
     <w:multiLevelType w:val="hybridMultilevel"/>
     <w:tmpl w:val="7728B0A6"/>
@@ -8726,7 +8533,7 @@
       </w:pPr>
     </w:lvl>
   </w:abstractNum>
-  <w:abstractNum w:abstractNumId="17" w15:restartNumberingAfterBreak="0">
+  <w:abstractNum w:abstractNumId="18" w15:restartNumberingAfterBreak="0">
     <w:nsid w:val="7DD64906"/>
     <w:multiLevelType w:val="hybridMultilevel"/>
     <w:tmpl w:val="795E7434"/>
@@ -8868,7 +8675,7 @@
     <w:abstractNumId w:val="15"/>
   </w:num>
   <w:num w:numId="10">
-    <w:abstractNumId w:val="17"/>
+    <w:abstractNumId w:val="18"/>
   </w:num>
   <w:num w:numId="11">
     <w:abstractNumId w:val="5"/>
@@ -8898,6 +8705,9 @@
     <w:abstractNumId w:val="7"/>
   </w:num>
   <w:num w:numId="20">
+    <w:abstractNumId w:val="17"/>
+  </w:num>
+  <w:num w:numId="21">
     <w:abstractNumId w:val="16"/>
   </w:num>
 </w:numbering>
@@ -10542,7 +10352,7 @@
 </file>
 
 <file path=customXml/itemProps2.xml><?xml version="1.0" encoding="utf-8"?>
-<ds:datastoreItem xmlns:ds="http://schemas.openxmlformats.org/officeDocument/2006/customXml" ds:itemID="{726C91D3-2598-4FA3-B4F8-BEE07B7233A2}">
+<ds:datastoreItem xmlns:ds="http://schemas.openxmlformats.org/officeDocument/2006/customXml" ds:itemID="{B488BCE5-6275-484E-9F21-48C8507EB20F}">
   <ds:schemaRefs>
     <ds:schemaRef ds:uri="http://schemas.openxmlformats.org/officeDocument/2006/bibliography"/>
   </ds:schemaRefs>

--- a/03. Analisis y diseño/Modelo de Datos.docx
+++ b/03. Analisis y diseño/Modelo de Datos.docx
@@ -2772,7 +2772,7 @@
         </w:trPr>
         <w:tc>
           <w:tcPr>
-            <w:tcW w:w="4322" w:type="dxa"/>
+            <w:tcW w:w="4181" w:type="dxa"/>
             <w:shd w:val="clear" w:color="auto" w:fill="D9D9D9" w:themeFill="background1" w:themeFillShade="D9"/>
             <w:vAlign w:val="center"/>
           </w:tcPr>
@@ -2794,7 +2794,7 @@
         </w:tc>
         <w:tc>
           <w:tcPr>
-            <w:tcW w:w="4322" w:type="dxa"/>
+            <w:tcW w:w="4182" w:type="dxa"/>
             <w:shd w:val="clear" w:color="auto" w:fill="D9D9D9" w:themeFill="background1" w:themeFillShade="D9"/>
             <w:vAlign w:val="center"/>
           </w:tcPr>
@@ -2818,7 +2818,7 @@
       <w:tr>
         <w:tc>
           <w:tcPr>
-            <w:tcW w:w="4322" w:type="dxa"/>
+            <w:tcW w:w="4181" w:type="dxa"/>
             <w:vAlign w:val="center"/>
           </w:tcPr>
           <w:p>
@@ -2832,7 +2832,7 @@
         </w:tc>
         <w:tc>
           <w:tcPr>
-            <w:tcW w:w="4322" w:type="dxa"/>
+            <w:tcW w:w="4182" w:type="dxa"/>
           </w:tcPr>
           <w:p>
             <w:pPr>
@@ -2848,7 +2848,7 @@
       <w:tr>
         <w:tc>
           <w:tcPr>
-            <w:tcW w:w="4322" w:type="dxa"/>
+            <w:tcW w:w="4181" w:type="dxa"/>
             <w:vAlign w:val="center"/>
           </w:tcPr>
           <w:p>
@@ -2862,7 +2862,7 @@
         </w:tc>
         <w:tc>
           <w:tcPr>
-            <w:tcW w:w="4322" w:type="dxa"/>
+            <w:tcW w:w="4182" w:type="dxa"/>
           </w:tcPr>
           <w:p>
             <w:pPr>
@@ -2887,7 +2887,7 @@
       <w:tr>
         <w:tc>
           <w:tcPr>
-            <w:tcW w:w="4322" w:type="dxa"/>
+            <w:tcW w:w="4181" w:type="dxa"/>
             <w:vAlign w:val="center"/>
           </w:tcPr>
           <w:p>
@@ -2901,7 +2901,7 @@
         </w:tc>
         <w:tc>
           <w:tcPr>
-            <w:tcW w:w="4322" w:type="dxa"/>
+            <w:tcW w:w="4182" w:type="dxa"/>
           </w:tcPr>
           <w:p>
             <w:pPr>
@@ -2926,7 +2926,7 @@
       <w:tr>
         <w:tc>
           <w:tcPr>
-            <w:tcW w:w="4322" w:type="dxa"/>
+            <w:tcW w:w="4181" w:type="dxa"/>
             <w:vAlign w:val="center"/>
           </w:tcPr>
           <w:p>
@@ -2941,7 +2941,7 @@
         </w:tc>
         <w:tc>
           <w:tcPr>
-            <w:tcW w:w="4322" w:type="dxa"/>
+            <w:tcW w:w="4182" w:type="dxa"/>
           </w:tcPr>
           <w:p>
             <w:pPr>
@@ -2975,7 +2975,7 @@
       <w:tr>
         <w:tc>
           <w:tcPr>
-            <w:tcW w:w="4322" w:type="dxa"/>
+            <w:tcW w:w="4181" w:type="dxa"/>
             <w:vAlign w:val="center"/>
           </w:tcPr>
           <w:p>
@@ -2989,7 +2989,7 @@
         </w:tc>
         <w:tc>
           <w:tcPr>
-            <w:tcW w:w="4322" w:type="dxa"/>
+            <w:tcW w:w="4182" w:type="dxa"/>
           </w:tcPr>
           <w:p>
             <w:pPr>
@@ -3011,7 +3011,7 @@
       <w:tr>
         <w:tc>
           <w:tcPr>
-            <w:tcW w:w="4322" w:type="dxa"/>
+            <w:tcW w:w="4181" w:type="dxa"/>
             <w:vAlign w:val="center"/>
           </w:tcPr>
           <w:p>
@@ -3025,7 +3025,7 @@
         </w:tc>
         <w:tc>
           <w:tcPr>
-            <w:tcW w:w="4322" w:type="dxa"/>
+            <w:tcW w:w="4182" w:type="dxa"/>
           </w:tcPr>
           <w:p>
             <w:pPr>
@@ -3065,7 +3065,7 @@
       <w:tr>
         <w:tc>
           <w:tcPr>
-            <w:tcW w:w="4322" w:type="dxa"/>
+            <w:tcW w:w="4181" w:type="dxa"/>
             <w:vAlign w:val="center"/>
           </w:tcPr>
           <w:p>
@@ -3079,7 +3079,7 @@
         </w:tc>
         <w:tc>
           <w:tcPr>
-            <w:tcW w:w="4322" w:type="dxa"/>
+            <w:tcW w:w="4182" w:type="dxa"/>
           </w:tcPr>
           <w:p>
             <w:pPr>
@@ -3095,7 +3095,7 @@
       <w:tr>
         <w:tc>
           <w:tcPr>
-            <w:tcW w:w="4322" w:type="dxa"/>
+            <w:tcW w:w="4181" w:type="dxa"/>
             <w:vAlign w:val="center"/>
           </w:tcPr>
           <w:p>
@@ -3109,7 +3109,7 @@
         </w:tc>
         <w:tc>
           <w:tcPr>
-            <w:tcW w:w="4322" w:type="dxa"/>
+            <w:tcW w:w="4182" w:type="dxa"/>
           </w:tcPr>
           <w:p>
             <w:pPr>
@@ -3125,7 +3125,7 @@
       <w:tr>
         <w:tc>
           <w:tcPr>
-            <w:tcW w:w="4322" w:type="dxa"/>
+            <w:tcW w:w="4181" w:type="dxa"/>
             <w:vAlign w:val="center"/>
           </w:tcPr>
           <w:p>
@@ -3139,7 +3139,7 @@
         </w:tc>
         <w:tc>
           <w:tcPr>
-            <w:tcW w:w="4322" w:type="dxa"/>
+            <w:tcW w:w="4182" w:type="dxa"/>
           </w:tcPr>
           <w:p>
             <w:pPr>
@@ -3183,80 +3183,6 @@
             </w:pPr>
             <w:r>
               <w:t>Estado.</w:t>
-            </w:r>
-          </w:p>
-        </w:tc>
-      </w:tr>
-      <w:tr>
-        <w:tc>
-          <w:tcPr>
-            <w:tcW w:w="4322" w:type="dxa"/>
-            <w:vAlign w:val="center"/>
-          </w:tcPr>
-          <w:p>
-            <w:pPr>
-              <w:ind w:left="0" w:firstLine="0"/>
-            </w:pPr>
-            <w:r>
-              <w:t>Usuario manual</w:t>
-            </w:r>
-          </w:p>
-        </w:tc>
-        <w:tc>
-          <w:tcPr>
-            <w:tcW w:w="4322" w:type="dxa"/>
-          </w:tcPr>
-          <w:p>
-            <w:pPr>
-              <w:ind w:left="0" w:firstLine="0"/>
-              <w:jc w:val="both"/>
-            </w:pPr>
-            <w:r>
-              <w:t>Clave.</w:t>
-            </w:r>
-          </w:p>
-        </w:tc>
-      </w:tr>
-      <w:tr>
-        <w:tc>
-          <w:tcPr>
-            <w:tcW w:w="4322" w:type="dxa"/>
-            <w:vAlign w:val="center"/>
-          </w:tcPr>
-          <w:p>
-            <w:pPr>
-              <w:ind w:left="0" w:firstLine="0"/>
-            </w:pPr>
-            <w:r>
-              <w:t>Usuario google</w:t>
-            </w:r>
-          </w:p>
-        </w:tc>
-        <w:tc>
-          <w:tcPr>
-            <w:tcW w:w="4322" w:type="dxa"/>
-          </w:tcPr>
-          <w:p>
-            <w:pPr>
-              <w:ind w:left="0" w:firstLine="0"/>
-              <w:jc w:val="both"/>
-            </w:pPr>
-            <w:proofErr w:type="spellStart"/>
-            <w:r>
-              <w:t>Googleid</w:t>
-            </w:r>
-            <w:proofErr w:type="spellEnd"/>
-            <w:r>
-              <w:t>.</w:t>
-            </w:r>
-          </w:p>
-          <w:p>
-            <w:pPr>
-              <w:ind w:left="0" w:firstLine="0"/>
-              <w:jc w:val="both"/>
-            </w:pPr>
-            <w:r>
-              <w:t>Imagen.</w:t>
             </w:r>
           </w:p>
         </w:tc>
@@ -4081,7 +4007,6 @@
               <w:jc w:val="both"/>
             </w:pPr>
             <w:r>
-              <w:lastRenderedPageBreak/>
               <w:t>Sector.</w:t>
             </w:r>
           </w:p>
@@ -4107,30 +4032,30 @@
               <w:ind w:left="0" w:firstLine="0"/>
             </w:pPr>
             <w:r>
+              <w:t>Carrera</w:t>
+            </w:r>
+          </w:p>
+        </w:tc>
+        <w:tc>
+          <w:tcPr>
+            <w:tcW w:w="4185" w:type="dxa"/>
+          </w:tcPr>
+          <w:p>
+            <w:pPr>
+              <w:ind w:left="0" w:firstLine="0"/>
+              <w:jc w:val="both"/>
+            </w:pPr>
+            <w:r>
+              <w:t>Código.</w:t>
+            </w:r>
+          </w:p>
+          <w:p>
+            <w:pPr>
+              <w:ind w:left="0" w:firstLine="0"/>
+              <w:jc w:val="both"/>
+            </w:pPr>
+            <w:r>
               <w:lastRenderedPageBreak/>
-              <w:t>Carrera</w:t>
-            </w:r>
-          </w:p>
-        </w:tc>
-        <w:tc>
-          <w:tcPr>
-            <w:tcW w:w="4185" w:type="dxa"/>
-          </w:tcPr>
-          <w:p>
-            <w:pPr>
-              <w:ind w:left="0" w:firstLine="0"/>
-              <w:jc w:val="both"/>
-            </w:pPr>
-            <w:r>
-              <w:t>Código.</w:t>
-            </w:r>
-          </w:p>
-          <w:p>
-            <w:pPr>
-              <w:ind w:left="0" w:firstLine="0"/>
-              <w:jc w:val="both"/>
-            </w:pPr>
-            <w:r>
               <w:t>Nombre.</w:t>
             </w:r>
           </w:p>
@@ -4147,6 +4072,7 @@
               <w:ind w:left="0" w:firstLine="0"/>
             </w:pPr>
             <w:r>
+              <w:lastRenderedPageBreak/>
               <w:t>Clase</w:t>
             </w:r>
           </w:p>
@@ -4234,7 +4160,7 @@
               <w:ind w:left="0" w:firstLine="0"/>
             </w:pPr>
             <w:r>
-              <w:t>Mesa de examen</w:t>
+              <w:t>Permiso</w:t>
             </w:r>
           </w:p>
         </w:tc>
@@ -4248,7 +4174,7 @@
               <w:jc w:val="both"/>
             </w:pPr>
             <w:r>
-              <w:t>Identificador de mesa.</w:t>
+              <w:t>Identificador permiso.</w:t>
             </w:r>
           </w:p>
           <w:p>
@@ -4257,25 +4183,7 @@
               <w:jc w:val="both"/>
             </w:pPr>
             <w:r>
-              <w:t>Fecha.</w:t>
-            </w:r>
-          </w:p>
-          <w:p>
-            <w:pPr>
-              <w:ind w:left="0" w:firstLine="0"/>
-              <w:jc w:val="both"/>
-            </w:pPr>
-            <w:r>
-              <w:t>Hora de inicio.</w:t>
-            </w:r>
-          </w:p>
-          <w:p>
-            <w:pPr>
-              <w:ind w:left="0" w:firstLine="0"/>
-              <w:jc w:val="both"/>
-            </w:pPr>
-            <w:r>
-              <w:t>Llamado.</w:t>
+              <w:t>Nombre.</w:t>
             </w:r>
           </w:p>
         </w:tc>
@@ -4291,7 +4199,7 @@
               <w:ind w:left="0" w:firstLine="0"/>
             </w:pPr>
             <w:r>
-              <w:t>Permiso</w:t>
+              <w:t>Rol</w:t>
             </w:r>
           </w:p>
         </w:tc>
@@ -4305,7 +4213,7 @@
               <w:jc w:val="both"/>
             </w:pPr>
             <w:r>
-              <w:t>Identificador permiso.</w:t>
+              <w:t>Identificador rol.</w:t>
             </w:r>
           </w:p>
           <w:p>
@@ -4330,7 +4238,7 @@
               <w:ind w:left="0" w:firstLine="0"/>
             </w:pPr>
             <w:r>
-              <w:t>Rol</w:t>
+              <w:t>Tribunal</w:t>
             </w:r>
           </w:p>
         </w:tc>
@@ -4344,16 +4252,7 @@
               <w:jc w:val="both"/>
             </w:pPr>
             <w:r>
-              <w:t>Identificador rol.</w:t>
-            </w:r>
-          </w:p>
-          <w:p>
-            <w:pPr>
-              <w:ind w:left="0" w:firstLine="0"/>
-              <w:jc w:val="both"/>
-            </w:pPr>
-            <w:r>
-              <w:t>Nombre.</w:t>
+              <w:t>Identificador de tribunal.</w:t>
             </w:r>
           </w:p>
         </w:tc>
@@ -4856,113 +4755,10 @@
           </w:p>
         </w:tc>
       </w:tr>
-      <w:tr>
-        <w:tc>
-          <w:tcPr>
-            <w:tcW w:w="2779" w:type="dxa"/>
-            <w:vMerge w:val="restart"/>
-            <w:vAlign w:val="center"/>
-          </w:tcPr>
-          <w:p>
-            <w:pPr>
-              <w:ind w:left="0" w:firstLine="0"/>
-            </w:pPr>
-            <w:r>
-              <w:t>Mesa de examen</w:t>
-            </w:r>
-          </w:p>
-        </w:tc>
-        <w:tc>
-          <w:tcPr>
-            <w:tcW w:w="2784" w:type="dxa"/>
-          </w:tcPr>
-          <w:p>
-            <w:pPr>
-              <w:ind w:left="0" w:firstLine="0"/>
-              <w:jc w:val="both"/>
-            </w:pPr>
-            <w:r>
-              <w:t>Llamado</w:t>
-            </w:r>
-          </w:p>
-        </w:tc>
-        <w:tc>
-          <w:tcPr>
-            <w:tcW w:w="2800" w:type="dxa"/>
-          </w:tcPr>
-          <w:p>
-            <w:pPr>
-              <w:ind w:left="0" w:firstLine="0"/>
-              <w:jc w:val="both"/>
-            </w:pPr>
-            <w:r>
-              <w:t>Primero o segundo.</w:t>
-            </w:r>
-          </w:p>
-        </w:tc>
-      </w:tr>
-      <w:tr>
-        <w:tc>
-          <w:tcPr>
-            <w:tcW w:w="2779" w:type="dxa"/>
-            <w:vMerge/>
-          </w:tcPr>
-          <w:p>
-            <w:pPr>
-              <w:ind w:left="0" w:firstLine="0"/>
-              <w:jc w:val="both"/>
-            </w:pPr>
-          </w:p>
-        </w:tc>
-        <w:tc>
-          <w:tcPr>
-            <w:tcW w:w="2784" w:type="dxa"/>
-          </w:tcPr>
-          <w:p>
-            <w:pPr>
-              <w:ind w:left="0" w:firstLine="0"/>
-              <w:jc w:val="both"/>
-            </w:pPr>
-            <w:r>
-              <w:t>Hora de inicio</w:t>
-            </w:r>
-          </w:p>
-        </w:tc>
-        <w:tc>
-          <w:tcPr>
-            <w:tcW w:w="2800" w:type="dxa"/>
-          </w:tcPr>
-          <w:p>
-            <w:pPr>
-              <w:ind w:left="0" w:firstLine="0"/>
-              <w:jc w:val="both"/>
-            </w:pPr>
-            <w:r>
-              <w:t>HH:MM</w:t>
-            </w:r>
-          </w:p>
-        </w:tc>
-      </w:tr>
     </w:tbl>
     <w:p>
       <w:pPr>
-        <w:jc w:val="both"/>
-      </w:pPr>
-      <w:bookmarkStart w:id="11" w:name="_GoBack"/>
-      <w:bookmarkEnd w:id="11"/>
-    </w:p>
-    <w:p>
-      <w:pPr>
-        <w:pStyle w:val="PSI-ComentarioVieta"/>
-        <w:numPr>
-          <w:ilvl w:val="0"/>
-          <w:numId w:val="0"/>
-        </w:numPr>
-        <w:ind w:left="1072" w:hanging="360"/>
-      </w:pPr>
-    </w:p>
-    <w:p>
-      <w:pPr>
+        <w:ind w:left="0" w:firstLine="0"/>
         <w:rPr>
           <w:lang w:val="es-AR"/>
         </w:rPr>
@@ -4972,14 +4768,22 @@
       <w:pPr>
         <w:pStyle w:val="Ttulo3"/>
       </w:pPr>
-      <w:bookmarkStart w:id="12" w:name="_Toc493673832"/>
-      <w:r>
-        <w:lastRenderedPageBreak/>
+      <w:bookmarkStart w:id="11" w:name="_Toc493673832"/>
+      <w:r>
         <w:t>Llaves</w:t>
       </w:r>
-      <w:bookmarkEnd w:id="12"/>
+      <w:bookmarkEnd w:id="11"/>
       <w:r>
         <w:t xml:space="preserve"> </w:t>
+      </w:r>
+    </w:p>
+    <w:p>
+      <w:pPr>
+        <w:spacing w:before="120" w:after="120"/>
+        <w:jc w:val="both"/>
+      </w:pPr>
+      <w:r>
+        <w:t>En este apartado se realiza la identificación de las llaves para cada una de las entidades que se han identificado. Se consideran los siguientes aspectos sobre llaves:</w:t>
       </w:r>
     </w:p>
     <w:p>
@@ -5043,63 +4847,1000 @@
         <w:t>Llave primaria: la seleccionada para identificar a los elementos de un conjunto de entidades.</w:t>
       </w:r>
     </w:p>
-    <w:p/>
     <w:p>
       <w:pPr>
-        <w:pStyle w:val="PSI-Ttulo2"/>
-      </w:pPr>
-      <w:bookmarkStart w:id="13" w:name="_Toc493673833"/>
-      <w:r>
-        <w:t>Relaciones Encontradas</w:t>
-      </w:r>
-      <w:bookmarkEnd w:id="13"/>
+        <w:pStyle w:val="Prrafodelista"/>
+        <w:spacing w:before="120" w:after="120"/>
+        <w:ind w:left="714" w:firstLine="0"/>
+        <w:contextualSpacing w:val="0"/>
+        <w:jc w:val="both"/>
+      </w:pPr>
+    </w:p>
+    <w:tbl>
+      <w:tblPr>
+        <w:tblStyle w:val="Tablaconcuadrcula"/>
+        <w:tblW w:w="0" w:type="auto"/>
+        <w:tblInd w:w="357" w:type="dxa"/>
+        <w:tblLook w:val="04A0" w:firstRow="1" w:lastRow="0" w:firstColumn="1" w:lastColumn="0" w:noHBand="0" w:noVBand="1"/>
+      </w:tblPr>
+      <w:tblGrid>
+        <w:gridCol w:w="4178"/>
+        <w:gridCol w:w="4185"/>
+      </w:tblGrid>
+      <w:tr>
+        <w:trPr>
+          <w:trHeight w:val="454"/>
+        </w:trPr>
+        <w:tc>
+          <w:tcPr>
+            <w:tcW w:w="4178" w:type="dxa"/>
+            <w:shd w:val="clear" w:color="auto" w:fill="D9D9D9" w:themeFill="background1" w:themeFillShade="D9"/>
+            <w:vAlign w:val="center"/>
+          </w:tcPr>
+          <w:p>
+            <w:pPr>
+              <w:ind w:left="0" w:firstLine="0"/>
+              <w:jc w:val="center"/>
+              <w:rPr>
+                <w:b/>
+              </w:rPr>
+            </w:pPr>
+            <w:r>
+              <w:rPr>
+                <w:b/>
+              </w:rPr>
+              <w:lastRenderedPageBreak/>
+              <w:t>Entidad</w:t>
+            </w:r>
+          </w:p>
+        </w:tc>
+        <w:tc>
+          <w:tcPr>
+            <w:tcW w:w="4185" w:type="dxa"/>
+            <w:shd w:val="clear" w:color="auto" w:fill="D9D9D9" w:themeFill="background1" w:themeFillShade="D9"/>
+            <w:vAlign w:val="center"/>
+          </w:tcPr>
+          <w:p>
+            <w:pPr>
+              <w:ind w:left="0" w:firstLine="0"/>
+              <w:jc w:val="center"/>
+              <w:rPr>
+                <w:b/>
+              </w:rPr>
+            </w:pPr>
+            <w:r>
+              <w:rPr>
+                <w:b/>
+              </w:rPr>
+              <w:t>Atributos</w:t>
+            </w:r>
+          </w:p>
+        </w:tc>
+      </w:tr>
+      <w:tr>
+        <w:tc>
+          <w:tcPr>
+            <w:tcW w:w="4178" w:type="dxa"/>
+            <w:vAlign w:val="center"/>
+          </w:tcPr>
+          <w:p>
+            <w:pPr>
+              <w:ind w:left="0" w:firstLine="0"/>
+            </w:pPr>
+            <w:r>
+              <w:t>Asignatura</w:t>
+            </w:r>
+          </w:p>
+        </w:tc>
+        <w:tc>
+          <w:tcPr>
+            <w:tcW w:w="4185" w:type="dxa"/>
+          </w:tcPr>
+          <w:p>
+            <w:pPr>
+              <w:ind w:left="0" w:firstLine="0"/>
+              <w:jc w:val="both"/>
+            </w:pPr>
+            <w:r>
+              <w:t>Nombre.</w:t>
+            </w:r>
+          </w:p>
+        </w:tc>
+      </w:tr>
+      <w:tr>
+        <w:tc>
+          <w:tcPr>
+            <w:tcW w:w="4178" w:type="dxa"/>
+            <w:vAlign w:val="center"/>
+          </w:tcPr>
+          <w:p>
+            <w:pPr>
+              <w:ind w:left="0" w:firstLine="0"/>
+            </w:pPr>
+            <w:r>
+              <w:t>Aula</w:t>
+            </w:r>
+          </w:p>
+        </w:tc>
+        <w:tc>
+          <w:tcPr>
+            <w:tcW w:w="4185" w:type="dxa"/>
+          </w:tcPr>
+          <w:p>
+            <w:pPr>
+              <w:ind w:left="0" w:firstLine="0"/>
+              <w:jc w:val="both"/>
+            </w:pPr>
+            <w:proofErr w:type="spellStart"/>
+            <w:r>
+              <w:t>Idaula</w:t>
+            </w:r>
+            <w:proofErr w:type="spellEnd"/>
+            <w:r>
+              <w:t>.</w:t>
+            </w:r>
+          </w:p>
+        </w:tc>
+      </w:tr>
+      <w:tr>
+        <w:tc>
+          <w:tcPr>
+            <w:tcW w:w="4178" w:type="dxa"/>
+            <w:vAlign w:val="center"/>
+          </w:tcPr>
+          <w:p>
+            <w:pPr>
+              <w:ind w:left="0" w:firstLine="0"/>
+            </w:pPr>
+            <w:r>
+              <w:t>Carrera</w:t>
+            </w:r>
+          </w:p>
+        </w:tc>
+        <w:tc>
+          <w:tcPr>
+            <w:tcW w:w="4185" w:type="dxa"/>
+          </w:tcPr>
+          <w:p>
+            <w:pPr>
+              <w:ind w:left="0" w:firstLine="0"/>
+              <w:jc w:val="both"/>
+            </w:pPr>
+            <w:r>
+              <w:t>Código.</w:t>
+            </w:r>
+          </w:p>
+        </w:tc>
+      </w:tr>
+      <w:tr>
+        <w:tc>
+          <w:tcPr>
+            <w:tcW w:w="4178" w:type="dxa"/>
+            <w:vAlign w:val="center"/>
+          </w:tcPr>
+          <w:p>
+            <w:pPr>
+              <w:ind w:left="0" w:firstLine="0"/>
+            </w:pPr>
+            <w:r>
+              <w:t>Clase</w:t>
+            </w:r>
+          </w:p>
+        </w:tc>
+        <w:tc>
+          <w:tcPr>
+            <w:tcW w:w="4185" w:type="dxa"/>
+          </w:tcPr>
+          <w:p>
+            <w:pPr>
+              <w:ind w:left="0" w:firstLine="0"/>
+              <w:jc w:val="both"/>
+            </w:pPr>
+            <w:proofErr w:type="spellStart"/>
+            <w:r>
+              <w:t>Idclase</w:t>
+            </w:r>
+            <w:proofErr w:type="spellEnd"/>
+            <w:r>
+              <w:t>.</w:t>
+            </w:r>
+          </w:p>
+        </w:tc>
+      </w:tr>
+      <w:tr>
+        <w:tc>
+          <w:tcPr>
+            <w:tcW w:w="4178" w:type="dxa"/>
+            <w:vAlign w:val="center"/>
+          </w:tcPr>
+          <w:p>
+            <w:pPr>
+              <w:ind w:left="0" w:firstLine="0"/>
+            </w:pPr>
+            <w:r>
+              <w:t>Docente</w:t>
+            </w:r>
+          </w:p>
+        </w:tc>
+        <w:tc>
+          <w:tcPr>
+            <w:tcW w:w="4185" w:type="dxa"/>
+          </w:tcPr>
+          <w:p>
+            <w:pPr>
+              <w:ind w:left="0" w:firstLine="0"/>
+              <w:jc w:val="both"/>
+            </w:pPr>
+            <w:r>
+              <w:t>Nombre</w:t>
+            </w:r>
+            <w:r>
+              <w:t>.</w:t>
+            </w:r>
+          </w:p>
+        </w:tc>
+      </w:tr>
+      <w:tr>
+        <w:tc>
+          <w:tcPr>
+            <w:tcW w:w="4178" w:type="dxa"/>
+            <w:vAlign w:val="center"/>
+          </w:tcPr>
+          <w:p>
+            <w:pPr>
+              <w:ind w:left="0" w:firstLine="0"/>
+            </w:pPr>
+            <w:r>
+              <w:t>Mesa de examen</w:t>
+            </w:r>
+          </w:p>
+        </w:tc>
+        <w:tc>
+          <w:tcPr>
+            <w:tcW w:w="4185" w:type="dxa"/>
+          </w:tcPr>
+          <w:p>
+            <w:pPr>
+              <w:ind w:left="0" w:firstLine="0"/>
+              <w:jc w:val="both"/>
+            </w:pPr>
+            <w:proofErr w:type="spellStart"/>
+            <w:r>
+              <w:t>Idmesa</w:t>
+            </w:r>
+            <w:proofErr w:type="spellEnd"/>
+            <w:r>
+              <w:t>.</w:t>
+            </w:r>
+          </w:p>
+        </w:tc>
+      </w:tr>
+      <w:tr>
+        <w:tc>
+          <w:tcPr>
+            <w:tcW w:w="4178" w:type="dxa"/>
+            <w:vAlign w:val="center"/>
+          </w:tcPr>
+          <w:p>
+            <w:pPr>
+              <w:ind w:left="0" w:firstLine="0"/>
+            </w:pPr>
+            <w:r>
+              <w:t>Permiso</w:t>
+            </w:r>
+          </w:p>
+        </w:tc>
+        <w:tc>
+          <w:tcPr>
+            <w:tcW w:w="4185" w:type="dxa"/>
+          </w:tcPr>
+          <w:p>
+            <w:pPr>
+              <w:ind w:left="0" w:firstLine="0"/>
+              <w:jc w:val="both"/>
+            </w:pPr>
+            <w:proofErr w:type="spellStart"/>
+            <w:r>
+              <w:t>Idpermiso</w:t>
+            </w:r>
+            <w:proofErr w:type="spellEnd"/>
+          </w:p>
+        </w:tc>
+      </w:tr>
+      <w:tr>
+        <w:tc>
+          <w:tcPr>
+            <w:tcW w:w="4178" w:type="dxa"/>
+            <w:vAlign w:val="center"/>
+          </w:tcPr>
+          <w:p>
+            <w:pPr>
+              <w:ind w:left="0" w:firstLine="0"/>
+            </w:pPr>
+            <w:r>
+              <w:t>Rol</w:t>
+            </w:r>
+          </w:p>
+        </w:tc>
+        <w:tc>
+          <w:tcPr>
+            <w:tcW w:w="4185" w:type="dxa"/>
+          </w:tcPr>
+          <w:p>
+            <w:pPr>
+              <w:ind w:left="0" w:firstLine="0"/>
+              <w:jc w:val="both"/>
+            </w:pPr>
+            <w:proofErr w:type="spellStart"/>
+            <w:r>
+              <w:t>Idrol</w:t>
+            </w:r>
+            <w:proofErr w:type="spellEnd"/>
+          </w:p>
+        </w:tc>
+      </w:tr>
+      <w:tr>
+        <w:tc>
+          <w:tcPr>
+            <w:tcW w:w="4178" w:type="dxa"/>
+            <w:vAlign w:val="center"/>
+          </w:tcPr>
+          <w:p>
+            <w:pPr>
+              <w:ind w:left="0" w:firstLine="0"/>
+            </w:pPr>
+            <w:r>
+              <w:t>Tribunal</w:t>
+            </w:r>
+          </w:p>
+        </w:tc>
+        <w:tc>
+          <w:tcPr>
+            <w:tcW w:w="4185" w:type="dxa"/>
+          </w:tcPr>
+          <w:p>
+            <w:pPr>
+              <w:ind w:left="0" w:firstLine="0"/>
+              <w:jc w:val="both"/>
+            </w:pPr>
+            <w:proofErr w:type="spellStart"/>
+            <w:proofErr w:type="gramStart"/>
+            <w:r>
+              <w:t>idTribunal</w:t>
+            </w:r>
+            <w:proofErr w:type="spellEnd"/>
+            <w:proofErr w:type="gramEnd"/>
+            <w:r>
+              <w:t>.</w:t>
+            </w:r>
+          </w:p>
+        </w:tc>
+      </w:tr>
+      <w:tr>
+        <w:tc>
+          <w:tcPr>
+            <w:tcW w:w="4178" w:type="dxa"/>
+            <w:vAlign w:val="center"/>
+          </w:tcPr>
+          <w:p>
+            <w:pPr>
+              <w:ind w:left="0" w:firstLine="0"/>
+            </w:pPr>
+            <w:r>
+              <w:t>Usuario</w:t>
+            </w:r>
+          </w:p>
+        </w:tc>
+        <w:tc>
+          <w:tcPr>
+            <w:tcW w:w="4185" w:type="dxa"/>
+          </w:tcPr>
+          <w:p>
+            <w:pPr>
+              <w:ind w:left="0" w:firstLine="0"/>
+              <w:jc w:val="both"/>
+            </w:pPr>
+            <w:proofErr w:type="spellStart"/>
+            <w:r>
+              <w:t>Idusuario</w:t>
+            </w:r>
+            <w:proofErr w:type="spellEnd"/>
+          </w:p>
+        </w:tc>
+      </w:tr>
+      <w:tr>
+        <w:tc>
+          <w:tcPr>
+            <w:tcW w:w="4178" w:type="dxa"/>
+            <w:vAlign w:val="center"/>
+          </w:tcPr>
+          <w:p>
+            <w:pPr>
+              <w:ind w:left="0" w:firstLine="0"/>
+            </w:pPr>
+            <w:r>
+              <w:t>Usuario manual</w:t>
+            </w:r>
+          </w:p>
+        </w:tc>
+        <w:tc>
+          <w:tcPr>
+            <w:tcW w:w="4185" w:type="dxa"/>
+          </w:tcPr>
+          <w:p>
+            <w:pPr>
+              <w:ind w:left="0" w:firstLine="0"/>
+              <w:jc w:val="both"/>
+            </w:pPr>
+            <w:proofErr w:type="spellStart"/>
+            <w:r>
+              <w:t>Idusuario</w:t>
+            </w:r>
+            <w:proofErr w:type="spellEnd"/>
+            <w:r>
+              <w:t>.</w:t>
+            </w:r>
+          </w:p>
+        </w:tc>
+      </w:tr>
+      <w:tr>
+        <w:tc>
+          <w:tcPr>
+            <w:tcW w:w="4178" w:type="dxa"/>
+            <w:vAlign w:val="center"/>
+          </w:tcPr>
+          <w:p>
+            <w:pPr>
+              <w:ind w:left="0" w:firstLine="0"/>
+            </w:pPr>
+            <w:r>
+              <w:t>Usuario google</w:t>
+            </w:r>
+          </w:p>
+        </w:tc>
+        <w:tc>
+          <w:tcPr>
+            <w:tcW w:w="4185" w:type="dxa"/>
+          </w:tcPr>
+          <w:p>
+            <w:pPr>
+              <w:ind w:left="0" w:firstLine="0"/>
+              <w:jc w:val="both"/>
+            </w:pPr>
+            <w:proofErr w:type="spellStart"/>
+            <w:r>
+              <w:t>Idusuario</w:t>
+            </w:r>
+            <w:proofErr w:type="spellEnd"/>
+            <w:r>
+              <w:t>.</w:t>
+            </w:r>
+          </w:p>
+        </w:tc>
+      </w:tr>
+    </w:tbl>
+    <w:p>
+      <w:pPr>
+        <w:ind w:left="0" w:firstLine="0"/>
+      </w:pPr>
     </w:p>
     <w:p>
       <w:pPr>
+        <w:pStyle w:val="PSI-Ttulo2"/>
+        <w:spacing w:after="240"/>
+      </w:pPr>
+      <w:bookmarkStart w:id="12" w:name="_Toc493673833"/>
+      <w:r>
+        <w:t>Relaciones Encontradas</w:t>
+      </w:r>
+      <w:bookmarkEnd w:id="12"/>
+    </w:p>
+    <w:tbl>
+      <w:tblPr>
+        <w:tblStyle w:val="Tablaconcuadrcula"/>
+        <w:tblW w:w="0" w:type="auto"/>
+        <w:tblInd w:w="357" w:type="dxa"/>
+        <w:tblLook w:val="04A0" w:firstRow="1" w:lastRow="0" w:firstColumn="1" w:lastColumn="0" w:noHBand="0" w:noVBand="1"/>
+      </w:tblPr>
+      <w:tblGrid>
+        <w:gridCol w:w="2092"/>
+        <w:gridCol w:w="2088"/>
+        <w:gridCol w:w="2077"/>
+        <w:gridCol w:w="2106"/>
+      </w:tblGrid>
+      <w:tr>
+        <w:trPr>
+          <w:trHeight w:val="454"/>
+        </w:trPr>
+        <w:tc>
+          <w:tcPr>
+            <w:tcW w:w="2092" w:type="dxa"/>
+            <w:shd w:val="clear" w:color="auto" w:fill="D9D9D9" w:themeFill="background1" w:themeFillShade="D9"/>
+            <w:vAlign w:val="center"/>
+          </w:tcPr>
+          <w:p>
+            <w:pPr>
+              <w:ind w:left="0" w:firstLine="0"/>
+              <w:jc w:val="center"/>
+              <w:rPr>
+                <w:b/>
+              </w:rPr>
+            </w:pPr>
+            <w:r>
+              <w:rPr>
+                <w:b/>
+              </w:rPr>
+              <w:t>Entidad</w:t>
+            </w:r>
+          </w:p>
+        </w:tc>
+        <w:tc>
+          <w:tcPr>
+            <w:tcW w:w="2088" w:type="dxa"/>
+            <w:shd w:val="clear" w:color="auto" w:fill="D9D9D9" w:themeFill="background1" w:themeFillShade="D9"/>
+            <w:vAlign w:val="center"/>
+          </w:tcPr>
+          <w:p>
+            <w:pPr>
+              <w:ind w:left="0" w:firstLine="0"/>
+              <w:jc w:val="center"/>
+              <w:rPr>
+                <w:b/>
+              </w:rPr>
+            </w:pPr>
+            <w:r>
+              <w:rPr>
+                <w:b/>
+              </w:rPr>
+              <w:t>Relación</w:t>
+            </w:r>
+          </w:p>
+        </w:tc>
+        <w:tc>
+          <w:tcPr>
+            <w:tcW w:w="2077" w:type="dxa"/>
+            <w:shd w:val="clear" w:color="auto" w:fill="D9D9D9" w:themeFill="background1" w:themeFillShade="D9"/>
+            <w:vAlign w:val="center"/>
+          </w:tcPr>
+          <w:p>
+            <w:pPr>
+              <w:ind w:left="0" w:firstLine="0"/>
+              <w:jc w:val="center"/>
+              <w:rPr>
+                <w:b/>
+              </w:rPr>
+            </w:pPr>
+            <w:r>
+              <w:rPr>
+                <w:b/>
+              </w:rPr>
+              <w:t>Entidad</w:t>
+            </w:r>
+          </w:p>
+        </w:tc>
+        <w:tc>
+          <w:tcPr>
+            <w:tcW w:w="2106" w:type="dxa"/>
+            <w:shd w:val="clear" w:color="auto" w:fill="D9D9D9" w:themeFill="background1" w:themeFillShade="D9"/>
+            <w:vAlign w:val="center"/>
+          </w:tcPr>
+          <w:p>
+            <w:pPr>
+              <w:ind w:left="0" w:firstLine="0"/>
+              <w:jc w:val="center"/>
+              <w:rPr>
+                <w:b/>
+              </w:rPr>
+            </w:pPr>
+            <w:proofErr w:type="spellStart"/>
+            <w:r>
+              <w:rPr>
+                <w:b/>
+              </w:rPr>
+              <w:t>Cardinalidad</w:t>
+            </w:r>
+            <w:proofErr w:type="spellEnd"/>
+          </w:p>
+        </w:tc>
+      </w:tr>
+      <w:tr>
+        <w:tc>
+          <w:tcPr>
+            <w:tcW w:w="2092" w:type="dxa"/>
+          </w:tcPr>
+          <w:p>
+            <w:pPr>
+              <w:ind w:left="0" w:firstLine="0"/>
+            </w:pPr>
+            <w:r>
+              <w:t>Asignatura</w:t>
+            </w:r>
+          </w:p>
+        </w:tc>
+        <w:tc>
+          <w:tcPr>
+            <w:tcW w:w="2088" w:type="dxa"/>
+          </w:tcPr>
+          <w:p>
+            <w:pPr>
+              <w:ind w:left="0" w:firstLine="0"/>
+            </w:pPr>
+            <w:r>
+              <w:t>Pertenece</w:t>
+            </w:r>
+          </w:p>
+        </w:tc>
+        <w:tc>
+          <w:tcPr>
+            <w:tcW w:w="2077" w:type="dxa"/>
+          </w:tcPr>
+          <w:p>
+            <w:pPr>
+              <w:ind w:left="0" w:firstLine="0"/>
+            </w:pPr>
+            <w:r>
+              <w:t>Carrera</w:t>
+            </w:r>
+          </w:p>
+        </w:tc>
+        <w:tc>
+          <w:tcPr>
+            <w:tcW w:w="2106" w:type="dxa"/>
+          </w:tcPr>
+          <w:p>
+            <w:pPr>
+              <w:ind w:left="0" w:firstLine="0"/>
+              <w:jc w:val="center"/>
+            </w:pPr>
+            <w:r>
+              <w:t>0:N - 1:N</w:t>
+            </w:r>
+          </w:p>
+        </w:tc>
+      </w:tr>
+      <w:tr>
+        <w:tc>
+          <w:tcPr>
+            <w:tcW w:w="2092" w:type="dxa"/>
+          </w:tcPr>
+          <w:p>
+            <w:pPr>
+              <w:ind w:left="0" w:firstLine="0"/>
+            </w:pPr>
+            <w:r>
+              <w:t>Clase</w:t>
+            </w:r>
+          </w:p>
+        </w:tc>
+        <w:tc>
+          <w:tcPr>
+            <w:tcW w:w="2088" w:type="dxa"/>
+          </w:tcPr>
+          <w:p>
+            <w:pPr>
+              <w:ind w:left="0" w:firstLine="0"/>
+            </w:pPr>
+            <w:r>
+              <w:t>Tiene asignada</w:t>
+            </w:r>
+          </w:p>
+        </w:tc>
+        <w:tc>
+          <w:tcPr>
+            <w:tcW w:w="2077" w:type="dxa"/>
+          </w:tcPr>
+          <w:p>
+            <w:pPr>
+              <w:ind w:left="0" w:firstLine="0"/>
+            </w:pPr>
+            <w:r>
+              <w:t>Aula</w:t>
+            </w:r>
+          </w:p>
+        </w:tc>
+        <w:tc>
+          <w:tcPr>
+            <w:tcW w:w="2106" w:type="dxa"/>
+          </w:tcPr>
+          <w:p>
+            <w:pPr>
+              <w:jc w:val="center"/>
+            </w:pPr>
+            <w:r>
+              <w:t>0-N – 1:1</w:t>
+            </w:r>
+          </w:p>
+        </w:tc>
+      </w:tr>
+      <w:tr>
+        <w:tc>
+          <w:tcPr>
+            <w:tcW w:w="2092" w:type="dxa"/>
+          </w:tcPr>
+          <w:p>
+            <w:pPr>
+              <w:ind w:left="0" w:firstLine="0"/>
+            </w:pPr>
+            <w:r>
+              <w:t>Mesa de examen</w:t>
+            </w:r>
+          </w:p>
+        </w:tc>
+        <w:tc>
+          <w:tcPr>
+            <w:tcW w:w="2088" w:type="dxa"/>
+          </w:tcPr>
+          <w:p>
+            <w:pPr>
+              <w:ind w:left="0" w:firstLine="0"/>
+            </w:pPr>
+            <w:r>
+              <w:t>Puede asignarse</w:t>
+            </w:r>
+          </w:p>
+        </w:tc>
+        <w:tc>
+          <w:tcPr>
+            <w:tcW w:w="2077" w:type="dxa"/>
+          </w:tcPr>
+          <w:p>
+            <w:pPr>
+              <w:ind w:left="0" w:firstLine="0"/>
+            </w:pPr>
+            <w:r>
+              <w:t>Aula</w:t>
+            </w:r>
+          </w:p>
+        </w:tc>
+        <w:tc>
+          <w:tcPr>
+            <w:tcW w:w="2106" w:type="dxa"/>
+          </w:tcPr>
+          <w:p>
+            <w:pPr>
+              <w:ind w:left="0" w:firstLine="0"/>
+              <w:jc w:val="center"/>
+            </w:pPr>
+            <w:r>
+              <w:t>0:1 – 0:N</w:t>
+            </w:r>
+          </w:p>
+        </w:tc>
+      </w:tr>
+      <w:tr>
+        <w:tc>
+          <w:tcPr>
+            <w:tcW w:w="2092" w:type="dxa"/>
+          </w:tcPr>
+          <w:p>
+            <w:pPr>
+              <w:ind w:left="0" w:firstLine="0"/>
+            </w:pPr>
+            <w:r>
+              <w:t>Mesa de examen</w:t>
+            </w:r>
+          </w:p>
+        </w:tc>
+        <w:tc>
+          <w:tcPr>
+            <w:tcW w:w="2088" w:type="dxa"/>
+          </w:tcPr>
+          <w:p>
+            <w:pPr>
+              <w:ind w:left="0" w:firstLine="0"/>
+            </w:pPr>
+            <w:r>
+              <w:t>Es evaluada</w:t>
+            </w:r>
+          </w:p>
+        </w:tc>
+        <w:tc>
+          <w:tcPr>
+            <w:tcW w:w="2077" w:type="dxa"/>
+          </w:tcPr>
+          <w:p>
+            <w:pPr>
+              <w:ind w:left="0" w:firstLine="0"/>
+            </w:pPr>
+            <w:r>
+              <w:t>Docente</w:t>
+            </w:r>
+          </w:p>
+        </w:tc>
+        <w:tc>
+          <w:tcPr>
+            <w:tcW w:w="2106" w:type="dxa"/>
+          </w:tcPr>
+          <w:p>
+            <w:pPr>
+              <w:ind w:left="0" w:firstLine="0"/>
+              <w:jc w:val="center"/>
+            </w:pPr>
+            <w:r>
+              <w:t>2:4 – 1:N</w:t>
+            </w:r>
+          </w:p>
+        </w:tc>
+      </w:tr>
+      <w:tr>
+        <w:tc>
+          <w:tcPr>
+            <w:tcW w:w="2092" w:type="dxa"/>
+          </w:tcPr>
+          <w:p>
+            <w:pPr>
+              <w:ind w:left="0" w:firstLine="0"/>
+            </w:pPr>
+            <w:r>
+              <w:t>Usuario</w:t>
+            </w:r>
+          </w:p>
+        </w:tc>
+        <w:tc>
+          <w:tcPr>
+            <w:tcW w:w="2088" w:type="dxa"/>
+          </w:tcPr>
+          <w:p>
+            <w:pPr>
+              <w:ind w:left="0" w:firstLine="0"/>
+            </w:pPr>
+            <w:r>
+              <w:t>Tiene</w:t>
+            </w:r>
+          </w:p>
+        </w:tc>
+        <w:tc>
+          <w:tcPr>
+            <w:tcW w:w="2077" w:type="dxa"/>
+          </w:tcPr>
+          <w:p>
+            <w:pPr>
+              <w:ind w:left="0" w:firstLine="0"/>
+            </w:pPr>
+            <w:r>
+              <w:t>Rol</w:t>
+            </w:r>
+          </w:p>
+        </w:tc>
+        <w:tc>
+          <w:tcPr>
+            <w:tcW w:w="2106" w:type="dxa"/>
+          </w:tcPr>
+          <w:p>
+            <w:pPr>
+              <w:ind w:left="0" w:firstLine="0"/>
+              <w:jc w:val="center"/>
+            </w:pPr>
+            <w:r>
+              <w:t>1:N – 1:N</w:t>
+            </w:r>
+          </w:p>
+        </w:tc>
+      </w:tr>
+      <w:tr>
+        <w:tc>
+          <w:tcPr>
+            <w:tcW w:w="2092" w:type="dxa"/>
+          </w:tcPr>
+          <w:p>
+            <w:pPr>
+              <w:ind w:left="0" w:firstLine="0"/>
+            </w:pPr>
+            <w:r>
+              <w:t>Rol</w:t>
+            </w:r>
+          </w:p>
+        </w:tc>
+        <w:tc>
+          <w:tcPr>
+            <w:tcW w:w="2088" w:type="dxa"/>
+          </w:tcPr>
+          <w:p>
+            <w:pPr>
+              <w:ind w:left="0" w:firstLine="0"/>
+            </w:pPr>
+            <w:r>
+              <w:t>Tiene</w:t>
+            </w:r>
+          </w:p>
+        </w:tc>
+        <w:tc>
+          <w:tcPr>
+            <w:tcW w:w="2077" w:type="dxa"/>
+          </w:tcPr>
+          <w:p>
+            <w:pPr>
+              <w:ind w:left="0" w:firstLine="0"/>
+            </w:pPr>
+            <w:r>
+              <w:t>Permiso</w:t>
+            </w:r>
+          </w:p>
+        </w:tc>
+        <w:tc>
+          <w:tcPr>
+            <w:tcW w:w="2106" w:type="dxa"/>
+          </w:tcPr>
+          <w:p>
+            <w:pPr>
+              <w:ind w:left="0" w:firstLine="0"/>
+              <w:jc w:val="center"/>
+            </w:pPr>
+            <w:r>
+              <w:t>1:N – 1:N</w:t>
+            </w:r>
+          </w:p>
+        </w:tc>
+      </w:tr>
+      <w:tr>
+        <w:tc>
+          <w:tcPr>
+            <w:tcW w:w="2092" w:type="dxa"/>
+          </w:tcPr>
+          <w:p>
+            <w:pPr>
+              <w:ind w:left="0" w:firstLine="0"/>
+            </w:pPr>
+            <w:r>
+              <w:t>Asignatura</w:t>
+            </w:r>
+          </w:p>
+        </w:tc>
+        <w:tc>
+          <w:tcPr>
+            <w:tcW w:w="2088" w:type="dxa"/>
+          </w:tcPr>
+          <w:p>
+            <w:pPr>
+              <w:ind w:left="0" w:firstLine="0"/>
+            </w:pPr>
+            <w:r>
+              <w:t>Se dictan</w:t>
+            </w:r>
+          </w:p>
+        </w:tc>
+        <w:tc>
+          <w:tcPr>
+            <w:tcW w:w="2077" w:type="dxa"/>
+          </w:tcPr>
+          <w:p>
+            <w:pPr>
+              <w:ind w:left="0" w:firstLine="0"/>
+            </w:pPr>
+            <w:r>
+              <w:t>Clases</w:t>
+            </w:r>
+          </w:p>
+        </w:tc>
+        <w:tc>
+          <w:tcPr>
+            <w:tcW w:w="2106" w:type="dxa"/>
+          </w:tcPr>
+          <w:p>
+            <w:pPr>
+              <w:ind w:left="0" w:firstLine="0"/>
+              <w:jc w:val="center"/>
+            </w:pPr>
+            <w:r>
+              <w:t>1:N – 0:N</w:t>
+            </w:r>
+          </w:p>
+        </w:tc>
+      </w:tr>
+    </w:tbl>
+    <w:p>
+      <w:pPr>
+        <w:ind w:left="0" w:firstLine="0"/>
         <w:jc w:val="both"/>
-      </w:pPr>
-      <w:r>
-        <w:t>[</w:t>
-      </w:r>
-      <w:r>
-        <w:t>Tras haber realizado un análisis del entorno se detectaro</w:t>
-      </w:r>
-      <w:r>
-        <w:t>n</w:t>
-      </w:r>
-      <w:r>
-        <w:t xml:space="preserve"> relaciones entre las entidades, </w:t>
-      </w:r>
-      <w:r>
-        <w:t>se genera una lista de todas las relaciones encontradas</w:t>
-      </w:r>
-      <w:r>
-        <w:t>.</w:t>
-      </w:r>
-    </w:p>
-    <w:p>
-      <w:pPr>
-        <w:jc w:val="both"/>
-      </w:pPr>
-      <w:r>
         <w:rPr>
-          <w:b/>
+          <w:lang w:val="es-ES_tradnl"/>
         </w:rPr>
-        <w:t>Relaciones</w:t>
-      </w:r>
-      <w:r>
-        <w:t>: la conexión que existe entre 2 entidades (verbo).</w:t>
-      </w:r>
-      <w:r>
-        <w:t>]</w:t>
-      </w:r>
-    </w:p>
-    <w:p>
-      <w:pPr>
-        <w:jc w:val="both"/>
-      </w:pPr>
-      <w:r>
-        <w:t>Relación 1:</w:t>
+      </w:pPr>
+      <w:r>
+        <w:rPr>
+          <w:lang w:val="es-ES_tradnl"/>
+        </w:rPr>
+        <w:t>Se deben realizar unas aclaraciones sobre el Modelo Entidad-Relación para el sistema Tempus.</w:t>
       </w:r>
     </w:p>
     <w:p>
@@ -5110,12 +5851,68 @@
           <w:numId w:val="19"/>
         </w:numPr>
         <w:spacing w:before="120" w:after="120"/>
-        <w:ind w:left="714" w:hanging="357"/>
+        <w:ind w:hanging="357"/>
         <w:contextualSpacing w:val="0"/>
         <w:jc w:val="both"/>
-      </w:pPr>
-      <w:r>
-        <w:t xml:space="preserve">Entidades relacionadas: </w:t>
+        <w:rPr>
+          <w:lang w:val="es-ES_tradnl"/>
+        </w:rPr>
+      </w:pPr>
+      <w:r>
+        <w:rPr>
+          <w:lang w:val="es-ES_tradnl"/>
+        </w:rPr>
+        <w:t xml:space="preserve">Se considera </w:t>
+      </w:r>
+      <w:r>
+        <w:rPr>
+          <w:lang w:val="es-ES_tradnl"/>
+        </w:rPr>
+        <w:t>la relación “Asignatura pertenece Carrera” una agregación. Esto se debe a que tanto los horarios de cursada y mesas de examen se dictan/se rinden en un horario y lugar para una determinada asignatura dentro de una determinada carrera. Por ejemplo de un horario de clase para la asignatura Análisis y Producción del Discurso:</w:t>
+      </w:r>
+    </w:p>
+    <w:p>
+      <w:pPr>
+        <w:pStyle w:val="Prrafodelista"/>
+        <w:numPr>
+          <w:ilvl w:val="1"/>
+          <w:numId w:val="19"/>
+        </w:numPr>
+        <w:spacing w:before="120" w:after="120"/>
+        <w:ind w:hanging="357"/>
+        <w:contextualSpacing w:val="0"/>
+        <w:jc w:val="both"/>
+        <w:rPr>
+          <w:lang w:val="es-ES_tradnl"/>
+        </w:rPr>
+      </w:pPr>
+      <w:r>
+        <w:rPr>
+          <w:lang w:val="es-ES_tradnl"/>
+        </w:rPr>
+        <w:t>Para la carrera Licenciatura en Geografía (064) se dicta el primer año el día lunes de 16 a 18 en el aula A3.</w:t>
+      </w:r>
+    </w:p>
+    <w:p>
+      <w:pPr>
+        <w:pStyle w:val="Prrafodelista"/>
+        <w:numPr>
+          <w:ilvl w:val="1"/>
+          <w:numId w:val="19"/>
+        </w:numPr>
+        <w:spacing w:before="120" w:after="120"/>
+        <w:ind w:hanging="357"/>
+        <w:contextualSpacing w:val="0"/>
+        <w:jc w:val="both"/>
+        <w:rPr>
+          <w:lang w:val="es-ES_tradnl"/>
+        </w:rPr>
+      </w:pPr>
+      <w:r>
+        <w:rPr>
+          <w:lang w:val="es-ES_tradnl"/>
+        </w:rPr>
+        <w:t>Para la carrera Analista de Sistemas (016) se dicta el primer año el día viernes de 18 a 20 en el aula A3.</w:t>
       </w:r>
     </w:p>
     <w:p>
@@ -5126,12 +5923,18 @@
           <w:numId w:val="19"/>
         </w:numPr>
         <w:spacing w:before="120" w:after="120"/>
-        <w:ind w:left="714" w:hanging="357"/>
+        <w:ind w:hanging="357"/>
         <w:contextualSpacing w:val="0"/>
         <w:jc w:val="both"/>
-      </w:pPr>
-      <w:r>
-        <w:t>Nombre</w:t>
+        <w:rPr>
+          <w:lang w:val="es-ES_tradnl"/>
+        </w:rPr>
+      </w:pPr>
+      <w:r>
+        <w:rPr>
+          <w:lang w:val="es-ES_tradnl"/>
+        </w:rPr>
+        <w:t>Se considera a Usuario Manual y Usuario Google como un tipo de Usuario.</w:t>
       </w:r>
     </w:p>
     <w:p>
@@ -5142,93 +5945,80 @@
           <w:numId w:val="19"/>
         </w:numPr>
         <w:spacing w:before="120" w:after="120"/>
-        <w:ind w:left="714" w:hanging="357"/>
+        <w:ind w:hanging="357"/>
         <w:contextualSpacing w:val="0"/>
         <w:jc w:val="both"/>
-      </w:pPr>
-      <w:proofErr w:type="spellStart"/>
-      <w:r>
-        <w:t>Cardinalidad</w:t>
-      </w:r>
-      <w:proofErr w:type="spellEnd"/>
-      <w:r>
-        <w:t xml:space="preserve">: </w:t>
+        <w:rPr>
+          <w:lang w:val="es-ES_tradnl"/>
+        </w:rPr>
+      </w:pPr>
+      <w:r>
+        <w:rPr>
+          <w:lang w:val="es-ES_tradnl"/>
+        </w:rPr>
+        <w:t>Se considera la relación ternaria “se rinde” para Asignatura-Aula-Tribunal. Una asignatura se rinde en alguna o ningún aula y es evaluada por un tribunal. El tribunal puede evaluar una o muchas asignaturas. En un aula se pueden rendir una o muchas asignaturas.</w:t>
+      </w:r>
+      <w:r>
+        <w:rPr>
+          <w:lang w:val="es-ES_tradnl"/>
+        </w:rPr>
+        <w:t xml:space="preserve"> Esta relación contiene atributos propios: llamado, fecha y hora.</w:t>
       </w:r>
     </w:p>
     <w:p>
       <w:pPr>
-        <w:jc w:val="both"/>
-      </w:pPr>
+        <w:pStyle w:val="Ttulo2"/>
+      </w:pPr>
+      <w:bookmarkStart w:id="13" w:name="_Toc493673834"/>
+      <w:r>
+        <w:lastRenderedPageBreak/>
+        <w:t>Diagrama E-R</w:t>
+      </w:r>
+      <w:bookmarkEnd w:id="13"/>
     </w:p>
     <w:p>
       <w:pPr>
         <w:jc w:val="both"/>
       </w:pPr>
       <w:r>
-        <w:tab/>
-        <w:t>Relación 2:</w:t>
+        <w:t>[</w:t>
+      </w:r>
+      <w:r>
+        <w:t>Una vez recolectada toda información necesaria podemos disponernos a realizar el diagrama E-R</w:t>
+      </w:r>
+      <w:r>
+        <w:t>.</w:t>
       </w:r>
     </w:p>
     <w:p>
       <w:pPr>
-        <w:pStyle w:val="PSI-Comentario"/>
-      </w:pPr>
+        <w:jc w:val="both"/>
+      </w:pPr>
+      <w:r>
+        <w:t>Este</w:t>
+      </w:r>
+      <w:r>
+        <w:t xml:space="preserve"> diagrama es una herramienta grá</w:t>
+      </w:r>
+      <w:r>
+        <w:t>fica que sirve para describir el modelo lógico de la base de datos</w:t>
+      </w:r>
+      <w:r>
+        <w:t>.</w:t>
+      </w:r>
+      <w:r>
+        <w:t xml:space="preserve"> </w:t>
+      </w:r>
+      <w:r>
+        <w:t>]</w:t>
+      </w:r>
     </w:p>
     <w:p>
       <w:pPr>
-        <w:jc w:val="right"/>
-        <w:rPr>
-          <w:b/>
-          <w:lang w:val="es-ES_tradnl"/>
-        </w:rPr>
-      </w:pPr>
-    </w:p>
-    <w:p>
-      <w:pPr>
-        <w:pStyle w:val="Ttulo2"/>
-      </w:pPr>
-      <w:bookmarkStart w:id="14" w:name="_Toc493673834"/>
-      <w:r>
-        <w:t>Diagrama E-R</w:t>
-      </w:r>
+        <w:jc w:val="both"/>
+      </w:pPr>
+      <w:bookmarkStart w:id="14" w:name="_GoBack"/>
       <w:bookmarkEnd w:id="14"/>
-    </w:p>
-    <w:p>
-      <w:pPr>
-        <w:jc w:val="both"/>
-      </w:pPr>
-      <w:r>
-        <w:t>[</w:t>
-      </w:r>
-      <w:r>
-        <w:t>Una vez recolectada toda información necesaria podemos disponernos a realizar el diagrama E-R</w:t>
-      </w:r>
-      <w:r>
-        <w:t>.</w:t>
-      </w:r>
-    </w:p>
-    <w:p>
-      <w:pPr>
-        <w:jc w:val="both"/>
-      </w:pPr>
-      <w:r>
-        <w:t>Este</w:t>
-      </w:r>
-      <w:r>
-        <w:t xml:space="preserve"> diagrama es una herramienta grá</w:t>
-      </w:r>
-      <w:r>
-        <w:t>fica que sirve para describir el modelo lógico de la base de datos</w:t>
-      </w:r>
-      <w:r>
-        <w:t>.</w:t>
-      </w:r>
-      <w:r>
-        <w:t xml:space="preserve"> </w:t>
-      </w:r>
-      <w:r>
-        <w:t>]</w:t>
-      </w:r>
     </w:p>
     <w:p>
       <w:pPr>
@@ -5287,7 +6077,6 @@
         <w:rPr>
           <w:rStyle w:val="Textoennegrita"/>
         </w:rPr>
-        <w:lastRenderedPageBreak/>
         <w:t>Simplicidad:</w:t>
       </w:r>
       <w:r>
@@ -5338,75 +6127,7 @@
     </w:p>
     <w:p>
       <w:pPr>
-        <w:pStyle w:val="Ttulo3"/>
-      </w:pPr>
-      <w:bookmarkStart w:id="16" w:name="_Toc493673836"/>
-      <w:r>
-        <w:t>Notación</w:t>
-      </w:r>
-      <w:r>
-        <w:t xml:space="preserve"> diagrama E-R</w:t>
-      </w:r>
-      <w:bookmarkEnd w:id="16"/>
-    </w:p>
-    <w:p/>
-    <w:p>
-      <w:pPr>
-        <w:jc w:val="center"/>
-      </w:pPr>
-      <w:r>
-        <w:rPr>
-          <w:noProof/>
-          <w:lang w:val="es-AR" w:eastAsia="es-AR"/>
-        </w:rPr>
-        <w:drawing>
-          <wp:inline distT="0" distB="0" distL="0" distR="0">
-            <wp:extent cx="3612934" cy="4805917"/>
-            <wp:effectExtent l="19050" t="0" r="6566" b="0"/>
-            <wp:docPr id="1" name="0 Imagen" descr="SIMBOLOS.jpg"/>
-            <wp:cNvGraphicFramePr>
-              <a:graphicFrameLocks xmlns:a="http://schemas.openxmlformats.org/drawingml/2006/main" noChangeAspect="1"/>
-            </wp:cNvGraphicFramePr>
-            <a:graphic xmlns:a="http://schemas.openxmlformats.org/drawingml/2006/main">
-              <a:graphicData uri="http://schemas.openxmlformats.org/drawingml/2006/picture">
-                <pic:pic xmlns:pic="http://schemas.openxmlformats.org/drawingml/2006/picture">
-                  <pic:nvPicPr>
-                    <pic:cNvPr id="0" name="SIMBOLOS.jpg"/>
-                    <pic:cNvPicPr/>
-                  </pic:nvPicPr>
-                  <pic:blipFill>
-                    <a:blip r:embed="rId13" cstate="print"/>
-                    <a:stretch>
-                      <a:fillRect/>
-                    </a:stretch>
-                  </pic:blipFill>
-                  <pic:spPr>
-                    <a:xfrm>
-                      <a:off x="0" y="0"/>
-                      <a:ext cx="3610409" cy="4802558"/>
-                    </a:xfrm>
-                    <a:prstGeom prst="rect">
-                      <a:avLst/>
-                    </a:prstGeom>
-                  </pic:spPr>
-                </pic:pic>
-              </a:graphicData>
-            </a:graphic>
-          </wp:inline>
-        </w:drawing>
-      </w:r>
-    </w:p>
-    <w:p>
-      <w:pPr>
-        <w:pStyle w:val="PSI-Comentario"/>
-        <w:jc w:val="center"/>
-      </w:pPr>
-      <w:r>
-        <w:t>Notación Diagrama E-R</w:t>
-      </w:r>
-    </w:p>
-    <w:p>
-      <w:pPr>
+        <w:ind w:left="0" w:firstLine="0"/>
         <w:rPr>
           <w:rFonts w:asciiTheme="majorHAnsi" w:eastAsiaTheme="majorEastAsia" w:hAnsiTheme="majorHAnsi" w:cstheme="majorBidi"/>
           <w:b/>
@@ -5415,235 +6136,19 @@
         </w:rPr>
       </w:pPr>
       <w:r>
-        <w:lastRenderedPageBreak/>
         <w:br w:type="page"/>
       </w:r>
     </w:p>
     <w:p>
       <w:pPr>
-        <w:pStyle w:val="Ttulo3"/>
-      </w:pPr>
-      <w:bookmarkStart w:id="17" w:name="_Toc493673837"/>
-      <w:r>
-        <w:lastRenderedPageBreak/>
-        <w:t>Ejemplos Diagrama E-R</w:t>
-      </w:r>
-      <w:bookmarkEnd w:id="17"/>
-    </w:p>
-    <w:p/>
-    <w:p>
-      <w:pPr>
-        <w:jc w:val="center"/>
-      </w:pPr>
-      <w:r>
-        <w:rPr>
-          <w:noProof/>
-          <w:lang w:val="es-AR" w:eastAsia="es-AR"/>
-        </w:rPr>
-        <w:drawing>
-          <wp:inline distT="0" distB="0" distL="0" distR="0">
-            <wp:extent cx="5190903" cy="1479017"/>
-            <wp:effectExtent l="19050" t="0" r="0" b="0"/>
-            <wp:docPr id="11" name="10 Imagen" descr="Diagrama7.jpeg"/>
-            <wp:cNvGraphicFramePr>
-              <a:graphicFrameLocks xmlns:a="http://schemas.openxmlformats.org/drawingml/2006/main" noChangeAspect="1"/>
-            </wp:cNvGraphicFramePr>
-            <a:graphic xmlns:a="http://schemas.openxmlformats.org/drawingml/2006/main">
-              <a:graphicData uri="http://schemas.openxmlformats.org/drawingml/2006/picture">
-                <pic:pic xmlns:pic="http://schemas.openxmlformats.org/drawingml/2006/picture">
-                  <pic:nvPicPr>
-                    <pic:cNvPr id="0" name="Diagrama7.jpeg"/>
-                    <pic:cNvPicPr/>
-                  </pic:nvPicPr>
-                  <pic:blipFill>
-                    <a:blip r:embed="rId14" cstate="print"/>
-                    <a:stretch>
-                      <a:fillRect/>
-                    </a:stretch>
-                  </pic:blipFill>
-                  <pic:spPr>
-                    <a:xfrm>
-                      <a:off x="0" y="0"/>
-                      <a:ext cx="5187526" cy="1478055"/>
-                    </a:xfrm>
-                    <a:prstGeom prst="rect">
-                      <a:avLst/>
-                    </a:prstGeom>
-                  </pic:spPr>
-                </pic:pic>
-              </a:graphicData>
-            </a:graphic>
-          </wp:inline>
-        </w:drawing>
-      </w:r>
-    </w:p>
-    <w:p>
-      <w:pPr>
-        <w:pStyle w:val="PSI-Comentario"/>
-        <w:jc w:val="center"/>
-      </w:pPr>
-      <w:r>
-        <w:t>[</w:t>
-      </w:r>
-      <w:r>
-        <w:t>Primer ejemplo de un diagrama Entidad-Relación</w:t>
-      </w:r>
-      <w:r>
-        <w:t>]</w:t>
-      </w:r>
-    </w:p>
-    <w:p>
-      <w:pPr>
-        <w:pStyle w:val="PSI-Comentario"/>
-        <w:jc w:val="center"/>
-      </w:pPr>
-    </w:p>
-    <w:p>
-      <w:pPr>
-        <w:ind w:left="0" w:firstLine="0"/>
-        <w:jc w:val="center"/>
-      </w:pPr>
-      <w:r>
-        <w:rPr>
-          <w:noProof/>
-          <w:lang w:val="es-AR" w:eastAsia="es-AR"/>
-        </w:rPr>
-        <w:drawing>
-          <wp:inline distT="0" distB="0" distL="0" distR="0">
-            <wp:extent cx="5635256" cy="1873338"/>
-            <wp:effectExtent l="19050" t="0" r="3544" b="0"/>
-            <wp:docPr id="13" name="12 Imagen" descr="Diagrama8.jpeg"/>
-            <wp:cNvGraphicFramePr>
-              <a:graphicFrameLocks xmlns:a="http://schemas.openxmlformats.org/drawingml/2006/main" noChangeAspect="1"/>
-            </wp:cNvGraphicFramePr>
-            <a:graphic xmlns:a="http://schemas.openxmlformats.org/drawingml/2006/main">
-              <a:graphicData uri="http://schemas.openxmlformats.org/drawingml/2006/picture">
-                <pic:pic xmlns:pic="http://schemas.openxmlformats.org/drawingml/2006/picture">
-                  <pic:nvPicPr>
-                    <pic:cNvPr id="0" name="Diagrama8.jpeg"/>
-                    <pic:cNvPicPr/>
-                  </pic:nvPicPr>
-                  <pic:blipFill>
-                    <a:blip r:embed="rId15" cstate="print"/>
-                    <a:stretch>
-                      <a:fillRect/>
-                    </a:stretch>
-                  </pic:blipFill>
-                  <pic:spPr>
-                    <a:xfrm>
-                      <a:off x="0" y="0"/>
-                      <a:ext cx="5635256" cy="1873338"/>
-                    </a:xfrm>
-                    <a:prstGeom prst="rect">
-                      <a:avLst/>
-                    </a:prstGeom>
-                  </pic:spPr>
-                </pic:pic>
-              </a:graphicData>
-            </a:graphic>
-          </wp:inline>
-        </w:drawing>
-      </w:r>
-    </w:p>
-    <w:p>
-      <w:pPr>
-        <w:pStyle w:val="PSI-Comentario"/>
-        <w:jc w:val="center"/>
-      </w:pPr>
-      <w:r>
-        <w:t>[</w:t>
-      </w:r>
-      <w:r>
-        <w:t>Segundo</w:t>
-      </w:r>
-      <w:r>
-        <w:t xml:space="preserve"> ejemplo de un diagrama Entidad-Relación</w:t>
-      </w:r>
-      <w:r>
-        <w:t>]</w:t>
-      </w:r>
-    </w:p>
-    <w:p>
-      <w:pPr>
-        <w:jc w:val="center"/>
-        <w:rPr>
-          <w:lang w:val="es-AR"/>
-        </w:rPr>
-      </w:pPr>
-      <w:r>
-        <w:rPr>
-          <w:noProof/>
-          <w:lang w:val="es-AR" w:eastAsia="es-AR"/>
-        </w:rPr>
-        <w:lastRenderedPageBreak/>
-        <w:drawing>
-          <wp:inline distT="0" distB="0" distL="0" distR="0">
-            <wp:extent cx="4074485" cy="4409261"/>
-            <wp:effectExtent l="19050" t="0" r="2215" b="0"/>
-            <wp:docPr id="15" name="14 Imagen" descr="Diagrama9.jpeg"/>
-            <wp:cNvGraphicFramePr>
-              <a:graphicFrameLocks xmlns:a="http://schemas.openxmlformats.org/drawingml/2006/main" noChangeAspect="1"/>
-            </wp:cNvGraphicFramePr>
-            <a:graphic xmlns:a="http://schemas.openxmlformats.org/drawingml/2006/main">
-              <a:graphicData uri="http://schemas.openxmlformats.org/drawingml/2006/picture">
-                <pic:pic xmlns:pic="http://schemas.openxmlformats.org/drawingml/2006/picture">
-                  <pic:nvPicPr>
-                    <pic:cNvPr id="0" name="Diagrama9.jpeg"/>
-                    <pic:cNvPicPr/>
-                  </pic:nvPicPr>
-                  <pic:blipFill>
-                    <a:blip r:embed="rId16" cstate="print"/>
-                    <a:stretch>
-                      <a:fillRect/>
-                    </a:stretch>
-                  </pic:blipFill>
-                  <pic:spPr>
-                    <a:xfrm>
-                      <a:off x="0" y="0"/>
-                      <a:ext cx="4074485" cy="4409261"/>
-                    </a:xfrm>
-                    <a:prstGeom prst="rect">
-                      <a:avLst/>
-                    </a:prstGeom>
-                  </pic:spPr>
-                </pic:pic>
-              </a:graphicData>
-            </a:graphic>
-          </wp:inline>
-        </w:drawing>
-      </w:r>
-    </w:p>
-    <w:p>
-      <w:pPr>
-        <w:pStyle w:val="PSI-Comentario"/>
-        <w:jc w:val="center"/>
-      </w:pPr>
-    </w:p>
-    <w:p>
-      <w:pPr>
-        <w:pStyle w:val="PSI-Comentario"/>
-        <w:jc w:val="center"/>
-      </w:pPr>
-      <w:r>
-        <w:t>[</w:t>
-      </w:r>
-      <w:r>
-        <w:t>Tercer ejemplo: Especialización y Generalización</w:t>
-      </w:r>
-      <w:r>
-        <w:t>]</w:t>
-      </w:r>
-    </w:p>
-    <w:p>
-      <w:pPr>
         <w:pStyle w:val="Ttulo2"/>
       </w:pPr>
-      <w:bookmarkStart w:id="18" w:name="_Toc493673838"/>
+      <w:bookmarkStart w:id="16" w:name="_Toc493673838"/>
       <w:r>
         <w:lastRenderedPageBreak/>
         <w:t>Modelo Relacional</w:t>
       </w:r>
-      <w:bookmarkEnd w:id="18"/>
+      <w:bookmarkEnd w:id="16"/>
     </w:p>
     <w:p>
       <w:pPr>
@@ -5675,7 +6180,7 @@
                     </pic:cNvPicPr>
                   </pic:nvPicPr>
                   <pic:blipFill>
-                    <a:blip r:embed="rId17" cstate="print"/>
+                    <a:blip r:embed="rId13" cstate="print"/>
                     <a:srcRect/>
                     <a:stretch>
                       <a:fillRect/>
@@ -5713,11 +6218,11 @@
       <w:pPr>
         <w:pStyle w:val="Ttulo2"/>
       </w:pPr>
-      <w:bookmarkStart w:id="19" w:name="_Toc493673839"/>
+      <w:bookmarkStart w:id="17" w:name="_Toc493673839"/>
       <w:r>
         <w:t>Comentarios sobre el Modelo Relacional</w:t>
       </w:r>
-      <w:bookmarkEnd w:id="19"/>
+      <w:bookmarkEnd w:id="17"/>
     </w:p>
     <w:p>
       <w:pPr>
@@ -5742,11 +6247,11 @@
       <w:pPr>
         <w:pStyle w:val="Ttulo2"/>
       </w:pPr>
-      <w:bookmarkStart w:id="20" w:name="_Toc493673840"/>
+      <w:bookmarkStart w:id="18" w:name="_Toc493673840"/>
       <w:r>
         <w:t>Normalización</w:t>
       </w:r>
-      <w:bookmarkEnd w:id="20"/>
+      <w:bookmarkEnd w:id="18"/>
     </w:p>
     <w:p>
       <w:pPr>
@@ -5850,7 +6355,7 @@
       <w:pPr>
         <w:pStyle w:val="Ttulo2"/>
       </w:pPr>
-      <w:bookmarkStart w:id="21" w:name="_Toc493673841"/>
+      <w:bookmarkStart w:id="19" w:name="_Toc493673841"/>
       <w:r>
         <w:t xml:space="preserve">Justificación </w:t>
       </w:r>
@@ -5860,7 +6365,7 @@
       <w:r>
         <w:t>Forma normal adoptada</w:t>
       </w:r>
-      <w:bookmarkEnd w:id="21"/>
+      <w:bookmarkEnd w:id="19"/>
     </w:p>
     <w:p>
       <w:pPr>
@@ -5924,11 +6429,11 @@
       <w:pPr>
         <w:pStyle w:val="PSI-Ttulo2"/>
       </w:pPr>
-      <w:bookmarkStart w:id="22" w:name="_Toc493673842"/>
+      <w:bookmarkStart w:id="20" w:name="_Toc493673842"/>
       <w:r>
         <w:t>Especificación de la Distribución de Datos</w:t>
       </w:r>
-      <w:bookmarkEnd w:id="22"/>
+      <w:bookmarkEnd w:id="20"/>
     </w:p>
     <w:p>
       <w:pPr>
@@ -5966,8 +6471,8 @@
       </w:pPr>
     </w:p>
     <w:sectPr>
-      <w:headerReference w:type="default" r:id="rId18"/>
-      <w:footerReference w:type="default" r:id="rId19"/>
+      <w:headerReference w:type="default" r:id="rId14"/>
+      <w:footerReference w:type="default" r:id="rId15"/>
       <w:pgSz w:w="11906" w:h="16838"/>
       <w:pgMar w:top="1535" w:right="1701" w:bottom="1417" w:left="1701" w:header="567" w:footer="572" w:gutter="0"/>
       <w:cols w:space="708"/>
@@ -6101,7 +6606,7 @@
             <w:rFonts w:asciiTheme="majorHAnsi" w:hAnsiTheme="majorHAnsi" w:cstheme="majorHAnsi"/>
             <w:noProof/>
           </w:rPr>
-          <w:t>9</w:t>
+          <w:t>12</w:t>
         </w:r>
         <w:r>
           <w:rPr>
@@ -6138,7 +6643,7 @@
             <w:rFonts w:asciiTheme="majorHAnsi" w:hAnsiTheme="majorHAnsi" w:cstheme="majorHAnsi"/>
             <w:noProof/>
           </w:rPr>
-          <w:t>15</w:t>
+          <w:t>12</w:t>
         </w:r>
         <w:r>
           <w:rPr>
@@ -7309,7 +7814,7 @@
         <w:rFonts w:ascii="Symbol" w:eastAsiaTheme="minorHAnsi" w:hAnsi="Symbol" w:cstheme="minorBidi" w:hint="default"/>
       </w:rPr>
     </w:lvl>
-    <w:lvl w:ilvl="1" w:tplc="2C0A0003" w:tentative="1">
+    <w:lvl w:ilvl="1" w:tplc="2C0A0003">
       <w:start w:val="1"/>
       <w:numFmt w:val="bullet"/>
       <w:lvlText w:val="o"/>
@@ -10352,7 +10857,7 @@
 </file>
 
 <file path=customXml/itemProps2.xml><?xml version="1.0" encoding="utf-8"?>
-<ds:datastoreItem xmlns:ds="http://schemas.openxmlformats.org/officeDocument/2006/customXml" ds:itemID="{B488BCE5-6275-484E-9F21-48C8507EB20F}">
+<ds:datastoreItem xmlns:ds="http://schemas.openxmlformats.org/officeDocument/2006/customXml" ds:itemID="{86939B37-1043-46AD-AFBE-747DBCFD04B9}">
   <ds:schemaRefs>
     <ds:schemaRef ds:uri="http://schemas.openxmlformats.org/officeDocument/2006/bibliography"/>
   </ds:schemaRefs>

--- a/03. Analisis y diseño/Modelo de Datos.docx
+++ b/03. Analisis y diseño/Modelo de Datos.docx
@@ -575,7 +575,7 @@
           <w:r>
             <w:fldChar w:fldCharType="separate"/>
           </w:r>
-          <w:hyperlink w:anchor="_Toc493673821" w:history="1">
+          <w:hyperlink w:anchor="_Toc494030873" w:history="1">
             <w:r>
               <w:rPr>
                 <w:rStyle w:val="Hipervnculo"/>
@@ -602,7 +602,7 @@
                 <w:noProof/>
                 <w:webHidden/>
               </w:rPr>
-              <w:instrText xml:space="preserve"> PAGEREF _Toc493673821 \h </w:instrText>
+              <w:instrText xml:space="preserve"> PAGEREF _Toc494030873 \h </w:instrText>
             </w:r>
             <w:r>
               <w:rPr>
@@ -646,7 +646,7 @@
               <w:lang w:val="es-AR" w:eastAsia="es-AR"/>
             </w:rPr>
           </w:pPr>
-          <w:hyperlink w:anchor="_Toc493673822" w:history="1">
+          <w:hyperlink w:anchor="_Toc494030874" w:history="1">
             <w:r>
               <w:rPr>
                 <w:rStyle w:val="Hipervnculo"/>
@@ -673,7 +673,7 @@
                 <w:noProof/>
                 <w:webHidden/>
               </w:rPr>
-              <w:instrText xml:space="preserve"> PAGEREF _Toc493673822 \h </w:instrText>
+              <w:instrText xml:space="preserve"> PAGEREF _Toc494030874 \h </w:instrText>
             </w:r>
             <w:r>
               <w:rPr>
@@ -717,7 +717,7 @@
               <w:lang w:val="es-AR" w:eastAsia="es-AR"/>
             </w:rPr>
           </w:pPr>
-          <w:hyperlink w:anchor="_Toc493673823" w:history="1">
+          <w:hyperlink w:anchor="_Toc494030875" w:history="1">
             <w:r>
               <w:rPr>
                 <w:rStyle w:val="Hipervnculo"/>
@@ -744,7 +744,7 @@
                 <w:noProof/>
                 <w:webHidden/>
               </w:rPr>
-              <w:instrText xml:space="preserve"> PAGEREF _Toc493673823 \h </w:instrText>
+              <w:instrText xml:space="preserve"> PAGEREF _Toc494030875 \h </w:instrText>
             </w:r>
             <w:r>
               <w:rPr>
@@ -788,7 +788,7 @@
               <w:lang w:val="es-AR" w:eastAsia="es-AR"/>
             </w:rPr>
           </w:pPr>
-          <w:hyperlink w:anchor="_Toc493673824" w:history="1">
+          <w:hyperlink w:anchor="_Toc494030876" w:history="1">
             <w:r>
               <w:rPr>
                 <w:rStyle w:val="Hipervnculo"/>
@@ -815,7 +815,7 @@
                 <w:noProof/>
                 <w:webHidden/>
               </w:rPr>
-              <w:instrText xml:space="preserve"> PAGEREF _Toc493673824 \h </w:instrText>
+              <w:instrText xml:space="preserve"> PAGEREF _Toc494030876 \h </w:instrText>
             </w:r>
             <w:r>
               <w:rPr>
@@ -859,7 +859,7 @@
               <w:lang w:val="es-AR" w:eastAsia="es-AR"/>
             </w:rPr>
           </w:pPr>
-          <w:hyperlink w:anchor="_Toc493673825" w:history="1">
+          <w:hyperlink w:anchor="_Toc494030877" w:history="1">
             <w:r>
               <w:rPr>
                 <w:rStyle w:val="Hipervnculo"/>
@@ -886,7 +886,7 @@
                 <w:noProof/>
                 <w:webHidden/>
               </w:rPr>
-              <w:instrText xml:space="preserve"> PAGEREF _Toc493673825 \h </w:instrText>
+              <w:instrText xml:space="preserve"> PAGEREF _Toc494030877 \h </w:instrText>
             </w:r>
             <w:r>
               <w:rPr>
@@ -930,7 +930,7 @@
               <w:lang w:val="es-AR" w:eastAsia="es-AR"/>
             </w:rPr>
           </w:pPr>
-          <w:hyperlink w:anchor="_Toc493673826" w:history="1">
+          <w:hyperlink w:anchor="_Toc494030878" w:history="1">
             <w:r>
               <w:rPr>
                 <w:rStyle w:val="Hipervnculo"/>
@@ -957,7 +957,7 @@
                 <w:noProof/>
                 <w:webHidden/>
               </w:rPr>
-              <w:instrText xml:space="preserve"> PAGEREF _Toc493673826 \h </w:instrText>
+              <w:instrText xml:space="preserve"> PAGEREF _Toc494030878 \h </w:instrText>
             </w:r>
             <w:r>
               <w:rPr>
@@ -999,7 +999,7 @@
               <w:lang w:val="es-AR" w:eastAsia="es-AR"/>
             </w:rPr>
           </w:pPr>
-          <w:hyperlink w:anchor="_Toc493673827" w:history="1">
+          <w:hyperlink w:anchor="_Toc494030879" w:history="1">
             <w:r>
               <w:rPr>
                 <w:rStyle w:val="Hipervnculo"/>
@@ -1026,7 +1026,7 @@
                 <w:noProof/>
                 <w:webHidden/>
               </w:rPr>
-              <w:instrText xml:space="preserve"> PAGEREF _Toc493673827 \h </w:instrText>
+              <w:instrText xml:space="preserve"> PAGEREF _Toc494030879 \h </w:instrText>
             </w:r>
             <w:r>
               <w:rPr>
@@ -1068,7 +1068,7 @@
               <w:lang w:val="es-AR" w:eastAsia="es-AR"/>
             </w:rPr>
           </w:pPr>
-          <w:hyperlink w:anchor="_Toc493673828" w:history="1">
+          <w:hyperlink w:anchor="_Toc494030880" w:history="1">
             <w:r>
               <w:rPr>
                 <w:rStyle w:val="Hipervnculo"/>
@@ -1095,7 +1095,7 @@
                 <w:noProof/>
                 <w:webHidden/>
               </w:rPr>
-              <w:instrText xml:space="preserve"> PAGEREF _Toc493673828 \h </w:instrText>
+              <w:instrText xml:space="preserve"> PAGEREF _Toc494030880 \h </w:instrText>
             </w:r>
             <w:r>
               <w:rPr>
@@ -1116,6 +1116,75 @@
                 <w:webHidden/>
               </w:rPr>
               <w:t>6</w:t>
+            </w:r>
+            <w:r>
+              <w:rPr>
+                <w:noProof/>
+                <w:webHidden/>
+              </w:rPr>
+              <w:fldChar w:fldCharType="end"/>
+            </w:r>
+          </w:hyperlink>
+        </w:p>
+        <w:p>
+          <w:pPr>
+            <w:pStyle w:val="TDC3"/>
+            <w:rPr>
+              <w:rFonts w:eastAsiaTheme="minorEastAsia"/>
+              <w:noProof/>
+              <w:sz w:val="22"/>
+              <w:szCs w:val="22"/>
+              <w:lang w:val="es-AR" w:eastAsia="es-AR"/>
+            </w:rPr>
+          </w:pPr>
+          <w:hyperlink w:anchor="_Toc494030881" w:history="1">
+            <w:r>
+              <w:rPr>
+                <w:rStyle w:val="Hipervnculo"/>
+                <w:noProof/>
+              </w:rPr>
+              <w:t>Relaciones</w:t>
+            </w:r>
+            <w:r>
+              <w:rPr>
+                <w:noProof/>
+                <w:webHidden/>
+              </w:rPr>
+              <w:tab/>
+            </w:r>
+            <w:r>
+              <w:rPr>
+                <w:noProof/>
+                <w:webHidden/>
+              </w:rPr>
+              <w:fldChar w:fldCharType="begin"/>
+            </w:r>
+            <w:r>
+              <w:rPr>
+                <w:noProof/>
+                <w:webHidden/>
+              </w:rPr>
+              <w:instrText xml:space="preserve"> PAGEREF _Toc494030881 \h </w:instrText>
+            </w:r>
+            <w:r>
+              <w:rPr>
+                <w:noProof/>
+                <w:webHidden/>
+              </w:rPr>
+            </w:r>
+            <w:r>
+              <w:rPr>
+                <w:noProof/>
+                <w:webHidden/>
+              </w:rPr>
+              <w:fldChar w:fldCharType="separate"/>
+            </w:r>
+            <w:r>
+              <w:rPr>
+                <w:noProof/>
+                <w:webHidden/>
+              </w:rPr>
+              <w:t>7</w:t>
             </w:r>
             <w:r>
               <w:rPr>
@@ -1139,7 +1208,7 @@
               <w:lang w:val="es-AR" w:eastAsia="es-AR"/>
             </w:rPr>
           </w:pPr>
-          <w:hyperlink w:anchor="_Toc493673829" w:history="1">
+          <w:hyperlink w:anchor="_Toc494030882" w:history="1">
             <w:r>
               <w:rPr>
                 <w:rStyle w:val="Hipervnculo"/>
@@ -1166,7 +1235,7 @@
                 <w:noProof/>
                 <w:webHidden/>
               </w:rPr>
-              <w:instrText xml:space="preserve"> PAGEREF _Toc493673829 \h </w:instrText>
+              <w:instrText xml:space="preserve"> PAGEREF _Toc494030882 \h </w:instrText>
             </w:r>
             <w:r>
               <w:rPr>
@@ -1208,7 +1277,7 @@
               <w:lang w:val="es-AR" w:eastAsia="es-AR"/>
             </w:rPr>
           </w:pPr>
-          <w:hyperlink w:anchor="_Toc493673830" w:history="1">
+          <w:hyperlink w:anchor="_Toc494030883" w:history="1">
             <w:r>
               <w:rPr>
                 <w:rStyle w:val="Hipervnculo"/>
@@ -1235,7 +1304,7 @@
                 <w:noProof/>
                 <w:webHidden/>
               </w:rPr>
-              <w:instrText xml:space="preserve"> PAGEREF _Toc493673830 \h </w:instrText>
+              <w:instrText xml:space="preserve"> PAGEREF _Toc494030883 \h </w:instrText>
             </w:r>
             <w:r>
               <w:rPr>
@@ -1279,7 +1348,7 @@
               <w:lang w:val="es-AR" w:eastAsia="es-AR"/>
             </w:rPr>
           </w:pPr>
-          <w:hyperlink w:anchor="_Toc493673831" w:history="1">
+          <w:hyperlink w:anchor="_Toc494030884" w:history="1">
             <w:r>
               <w:rPr>
                 <w:rStyle w:val="Hipervnculo"/>
@@ -1306,7 +1375,7 @@
                 <w:noProof/>
                 <w:webHidden/>
               </w:rPr>
-              <w:instrText xml:space="preserve"> PAGEREF _Toc493673831 \h </w:instrText>
+              <w:instrText xml:space="preserve"> PAGEREF _Toc494030884 \h </w:instrText>
             </w:r>
             <w:r>
               <w:rPr>
@@ -1348,7 +1417,7 @@
               <w:lang w:val="es-AR" w:eastAsia="es-AR"/>
             </w:rPr>
           </w:pPr>
-          <w:hyperlink w:anchor="_Toc493673832" w:history="1">
+          <w:hyperlink w:anchor="_Toc494030885" w:history="1">
             <w:r>
               <w:rPr>
                 <w:rStyle w:val="Hipervnculo"/>
@@ -1375,7 +1444,7 @@
                 <w:noProof/>
                 <w:webHidden/>
               </w:rPr>
-              <w:instrText xml:space="preserve"> PAGEREF _Toc493673832 \h </w:instrText>
+              <w:instrText xml:space="preserve"> PAGEREF _Toc494030885 \h </w:instrText>
             </w:r>
             <w:r>
               <w:rPr>
@@ -1419,7 +1488,7 @@
               <w:lang w:val="es-AR" w:eastAsia="es-AR"/>
             </w:rPr>
           </w:pPr>
-          <w:hyperlink w:anchor="_Toc493673833" w:history="1">
+          <w:hyperlink w:anchor="_Toc494030886" w:history="1">
             <w:r>
               <w:rPr>
                 <w:rStyle w:val="Hipervnculo"/>
@@ -1446,7 +1515,7 @@
                 <w:noProof/>
                 <w:webHidden/>
               </w:rPr>
-              <w:instrText xml:space="preserve"> PAGEREF _Toc493673833 \h </w:instrText>
+              <w:instrText xml:space="preserve"> PAGEREF _Toc494030886 \h </w:instrText>
             </w:r>
             <w:r>
               <w:rPr>
@@ -1466,7 +1535,7 @@
                 <w:noProof/>
                 <w:webHidden/>
               </w:rPr>
-              <w:t>8</w:t>
+              <w:t>9</w:t>
             </w:r>
             <w:r>
               <w:rPr>
@@ -1490,7 +1559,7 @@
               <w:lang w:val="es-AR" w:eastAsia="es-AR"/>
             </w:rPr>
           </w:pPr>
-          <w:hyperlink w:anchor="_Toc493673834" w:history="1">
+          <w:hyperlink w:anchor="_Toc494030887" w:history="1">
             <w:r>
               <w:rPr>
                 <w:rStyle w:val="Hipervnculo"/>
@@ -1517,7 +1586,7 @@
                 <w:noProof/>
                 <w:webHidden/>
               </w:rPr>
-              <w:instrText xml:space="preserve"> PAGEREF _Toc493673834 \h </w:instrText>
+              <w:instrText xml:space="preserve"> PAGEREF _Toc494030887 \h </w:instrText>
             </w:r>
             <w:r>
               <w:rPr>
@@ -1537,7 +1606,7 @@
                 <w:noProof/>
                 <w:webHidden/>
               </w:rPr>
-              <w:t>8</w:t>
+              <w:t>10</w:t>
             </w:r>
             <w:r>
               <w:rPr>
@@ -1559,7 +1628,7 @@
               <w:lang w:val="es-AR" w:eastAsia="es-AR"/>
             </w:rPr>
           </w:pPr>
-          <w:hyperlink w:anchor="_Toc493673835" w:history="1">
+          <w:hyperlink w:anchor="_Toc494030888" w:history="1">
             <w:r>
               <w:rPr>
                 <w:rStyle w:val="Hipervnculo"/>
@@ -1586,7 +1655,7 @@
                 <w:noProof/>
                 <w:webHidden/>
               </w:rPr>
-              <w:instrText xml:space="preserve"> PAGEREF _Toc493673835 \h </w:instrText>
+              <w:instrText xml:space="preserve"> PAGEREF _Toc494030888 \h </w:instrText>
             </w:r>
             <w:r>
               <w:rPr>
@@ -1606,145 +1675,7 @@
                 <w:noProof/>
                 <w:webHidden/>
               </w:rPr>
-              <w:t>9</w:t>
-            </w:r>
-            <w:r>
-              <w:rPr>
-                <w:noProof/>
-                <w:webHidden/>
-              </w:rPr>
-              <w:fldChar w:fldCharType="end"/>
-            </w:r>
-          </w:hyperlink>
-        </w:p>
-        <w:p>
-          <w:pPr>
-            <w:pStyle w:val="TDC3"/>
-            <w:rPr>
-              <w:rFonts w:eastAsiaTheme="minorEastAsia"/>
-              <w:noProof/>
-              <w:sz w:val="22"/>
-              <w:szCs w:val="22"/>
-              <w:lang w:val="es-AR" w:eastAsia="es-AR"/>
-            </w:rPr>
-          </w:pPr>
-          <w:hyperlink w:anchor="_Toc493673836" w:history="1">
-            <w:r>
-              <w:rPr>
-                <w:rStyle w:val="Hipervnculo"/>
-                <w:noProof/>
-              </w:rPr>
-              <w:t>Notación diagrama E-R</w:t>
-            </w:r>
-            <w:r>
-              <w:rPr>
-                <w:noProof/>
-                <w:webHidden/>
-              </w:rPr>
-              <w:tab/>
-            </w:r>
-            <w:r>
-              <w:rPr>
-                <w:noProof/>
-                <w:webHidden/>
-              </w:rPr>
-              <w:fldChar w:fldCharType="begin"/>
-            </w:r>
-            <w:r>
-              <w:rPr>
-                <w:noProof/>
-                <w:webHidden/>
-              </w:rPr>
-              <w:instrText xml:space="preserve"> PAGEREF _Toc493673836 \h </w:instrText>
-            </w:r>
-            <w:r>
-              <w:rPr>
-                <w:noProof/>
-                <w:webHidden/>
-              </w:rPr>
-            </w:r>
-            <w:r>
-              <w:rPr>
-                <w:noProof/>
-                <w:webHidden/>
-              </w:rPr>
-              <w:fldChar w:fldCharType="separate"/>
-            </w:r>
-            <w:r>
-              <w:rPr>
-                <w:noProof/>
-                <w:webHidden/>
-              </w:rPr>
-              <w:t>9</w:t>
-            </w:r>
-            <w:r>
-              <w:rPr>
-                <w:noProof/>
-                <w:webHidden/>
-              </w:rPr>
-              <w:fldChar w:fldCharType="end"/>
-            </w:r>
-          </w:hyperlink>
-        </w:p>
-        <w:p>
-          <w:pPr>
-            <w:pStyle w:val="TDC3"/>
-            <w:rPr>
-              <w:rFonts w:eastAsiaTheme="minorEastAsia"/>
-              <w:noProof/>
-              <w:sz w:val="22"/>
-              <w:szCs w:val="22"/>
-              <w:lang w:val="es-AR" w:eastAsia="es-AR"/>
-            </w:rPr>
-          </w:pPr>
-          <w:hyperlink w:anchor="_Toc493673837" w:history="1">
-            <w:r>
-              <w:rPr>
-                <w:rStyle w:val="Hipervnculo"/>
-                <w:noProof/>
-              </w:rPr>
-              <w:t>Ejemplos Diagrama E-R</w:t>
-            </w:r>
-            <w:r>
-              <w:rPr>
-                <w:noProof/>
-                <w:webHidden/>
-              </w:rPr>
-              <w:tab/>
-            </w:r>
-            <w:r>
-              <w:rPr>
-                <w:noProof/>
-                <w:webHidden/>
-              </w:rPr>
-              <w:fldChar w:fldCharType="begin"/>
-            </w:r>
-            <w:r>
-              <w:rPr>
-                <w:noProof/>
-                <w:webHidden/>
-              </w:rPr>
-              <w:instrText xml:space="preserve"> PAGEREF _Toc493673837 \h </w:instrText>
-            </w:r>
-            <w:r>
-              <w:rPr>
-                <w:noProof/>
-                <w:webHidden/>
-              </w:rPr>
-            </w:r>
-            <w:r>
-              <w:rPr>
-                <w:noProof/>
-                <w:webHidden/>
-              </w:rPr>
-              <w:fldChar w:fldCharType="separate"/>
-            </w:r>
-            <w:r>
-              <w:rPr>
-                <w:noProof/>
-                <w:webHidden/>
-              </w:rPr>
-              <w:t>11</w:t>
+              <w:t>10</w:t>
             </w:r>
             <w:r>
               <w:rPr>
@@ -1768,7 +1699,7 @@
               <w:lang w:val="es-AR" w:eastAsia="es-AR"/>
             </w:rPr>
           </w:pPr>
-          <w:hyperlink w:anchor="_Toc493673838" w:history="1">
+          <w:hyperlink w:anchor="_Toc494030889" w:history="1">
             <w:r>
               <w:rPr>
                 <w:rStyle w:val="Hipervnculo"/>
@@ -1795,7 +1726,7 @@
                 <w:noProof/>
                 <w:webHidden/>
               </w:rPr>
-              <w:instrText xml:space="preserve"> PAGEREF _Toc493673838 \h </w:instrText>
+              <w:instrText xml:space="preserve"> PAGEREF _Toc494030889 \h </w:instrText>
             </w:r>
             <w:r>
               <w:rPr>
@@ -1815,7 +1746,7 @@
                 <w:noProof/>
                 <w:webHidden/>
               </w:rPr>
-              <w:t>13</w:t>
+              <w:t>11</w:t>
             </w:r>
             <w:r>
               <w:rPr>
@@ -1839,7 +1770,7 @@
               <w:lang w:val="es-AR" w:eastAsia="es-AR"/>
             </w:rPr>
           </w:pPr>
-          <w:hyperlink w:anchor="_Toc493673839" w:history="1">
+          <w:hyperlink w:anchor="_Toc494030890" w:history="1">
             <w:r>
               <w:rPr>
                 <w:rStyle w:val="Hipervnculo"/>
@@ -1866,7 +1797,7 @@
                 <w:noProof/>
                 <w:webHidden/>
               </w:rPr>
-              <w:instrText xml:space="preserve"> PAGEREF _Toc493673839 \h </w:instrText>
+              <w:instrText xml:space="preserve"> PAGEREF _Toc494030890 \h </w:instrText>
             </w:r>
             <w:r>
               <w:rPr>
@@ -1886,7 +1817,7 @@
                 <w:noProof/>
                 <w:webHidden/>
               </w:rPr>
-              <w:t>13</w:t>
+              <w:t>11</w:t>
             </w:r>
             <w:r>
               <w:rPr>
@@ -1910,7 +1841,7 @@
               <w:lang w:val="es-AR" w:eastAsia="es-AR"/>
             </w:rPr>
           </w:pPr>
-          <w:hyperlink w:anchor="_Toc493673840" w:history="1">
+          <w:hyperlink w:anchor="_Toc494030891" w:history="1">
             <w:r>
               <w:rPr>
                 <w:rStyle w:val="Hipervnculo"/>
@@ -1937,7 +1868,7 @@
                 <w:noProof/>
                 <w:webHidden/>
               </w:rPr>
-              <w:instrText xml:space="preserve"> PAGEREF _Toc493673840 \h </w:instrText>
+              <w:instrText xml:space="preserve"> PAGEREF _Toc494030891 \h </w:instrText>
             </w:r>
             <w:r>
               <w:rPr>
@@ -1957,7 +1888,7 @@
                 <w:noProof/>
                 <w:webHidden/>
               </w:rPr>
-              <w:t>13</w:t>
+              <w:t>11</w:t>
             </w:r>
             <w:r>
               <w:rPr>
@@ -1981,7 +1912,7 @@
               <w:lang w:val="es-AR" w:eastAsia="es-AR"/>
             </w:rPr>
           </w:pPr>
-          <w:hyperlink w:anchor="_Toc493673841" w:history="1">
+          <w:hyperlink w:anchor="_Toc494030892" w:history="1">
             <w:r>
               <w:rPr>
                 <w:rStyle w:val="Hipervnculo"/>
@@ -2008,7 +1939,7 @@
                 <w:noProof/>
                 <w:webHidden/>
               </w:rPr>
-              <w:instrText xml:space="preserve"> PAGEREF _Toc493673841 \h </w:instrText>
+              <w:instrText xml:space="preserve"> PAGEREF _Toc494030892 \h </w:instrText>
             </w:r>
             <w:r>
               <w:rPr>
@@ -2028,7 +1959,7 @@
                 <w:noProof/>
                 <w:webHidden/>
               </w:rPr>
-              <w:t>14</w:t>
+              <w:t>12</w:t>
             </w:r>
             <w:r>
               <w:rPr>
@@ -2052,7 +1983,7 @@
               <w:lang w:val="es-AR" w:eastAsia="es-AR"/>
             </w:rPr>
           </w:pPr>
-          <w:hyperlink w:anchor="_Toc493673842" w:history="1">
+          <w:hyperlink w:anchor="_Toc494030893" w:history="1">
             <w:r>
               <w:rPr>
                 <w:rStyle w:val="Hipervnculo"/>
@@ -2079,7 +2010,7 @@
                 <w:noProof/>
                 <w:webHidden/>
               </w:rPr>
-              <w:instrText xml:space="preserve"> PAGEREF _Toc493673842 \h </w:instrText>
+              <w:instrText xml:space="preserve"> PAGEREF _Toc494030893 \h </w:instrText>
             </w:r>
             <w:r>
               <w:rPr>
@@ -2099,7 +2030,7 @@
                 <w:noProof/>
                 <w:webHidden/>
               </w:rPr>
-              <w:t>14</w:t>
+              <w:t>12</w:t>
             </w:r>
             <w:r>
               <w:rPr>
@@ -2159,7 +2090,7 @@
       <w:pPr>
         <w:pStyle w:val="PSI-Ttulo1"/>
       </w:pPr>
-      <w:bookmarkStart w:id="0" w:name="_Toc493673821"/>
+      <w:bookmarkStart w:id="0" w:name="_Toc494030873"/>
       <w:r>
         <w:t>Introducción</w:t>
       </w:r>
@@ -2182,7 +2113,7 @@
       <w:pPr>
         <w:pStyle w:val="PSI-Ttulo2"/>
       </w:pPr>
-      <w:bookmarkStart w:id="1" w:name="_Toc493673822"/>
+      <w:bookmarkStart w:id="1" w:name="_Toc494030874"/>
       <w:r>
         <w:t>Propósito</w:t>
       </w:r>
@@ -2356,7 +2287,7 @@
       <w:pPr>
         <w:pStyle w:val="PSI-Ttulo2"/>
       </w:pPr>
-      <w:bookmarkStart w:id="2" w:name="_Toc493673823"/>
+      <w:bookmarkStart w:id="2" w:name="_Toc494030875"/>
       <w:r>
         <w:t>Alcance</w:t>
       </w:r>
@@ -2379,7 +2310,7 @@
       <w:pPr>
         <w:pStyle w:val="PSI-Ttulo1"/>
       </w:pPr>
-      <w:bookmarkStart w:id="3" w:name="_Toc493673824"/>
+      <w:bookmarkStart w:id="3" w:name="_Toc494030876"/>
       <w:r>
         <w:lastRenderedPageBreak/>
         <w:t>Referencias</w:t>
@@ -2399,24 +2330,15 @@
       <w:r>
         <w:t>. Cada documento debe identificarse por el título, número del informe (si se aplica), fecha, y organización que lo publica. Especifique las fuentes de las que pueden obtenerse las referencias. Esta información puede proporcionarse por la referencia a un apéndice o a otro documento.]</w:t>
       </w:r>
+      <w:r>
+        <w:br w:type="page"/>
+      </w:r>
     </w:p>
     <w:p>
       <w:pPr>
-        <w:rPr>
-          <w:i/>
-          <w:color w:val="548DD4"/>
-          <w:lang w:val="es-AR"/>
-        </w:rPr>
-      </w:pPr>
-      <w:r>
-        <w:br w:type="page"/>
-      </w:r>
-    </w:p>
-    <w:p>
-      <w:pPr>
         <w:pStyle w:val="PSI-Ttulo1"/>
       </w:pPr>
-      <w:bookmarkStart w:id="4" w:name="_Toc493673825"/>
+      <w:bookmarkStart w:id="4" w:name="_Toc494030877"/>
       <w:r>
         <w:lastRenderedPageBreak/>
         <w:t>Diseño de Datos</w:t>
@@ -2428,7 +2350,10 @@
         <w:jc w:val="both"/>
       </w:pPr>
       <w:r>
-        <w:t>[En esta sección se define la estructura de datos que utilizará el sistema, a partir de los requisitos funcionales y no funcionales establecidos para el sistema y las particularidades del entorno tecnológico, que consiga una mayor eficiencia en el tratamiento de los datos.]</w:t>
+        <w:t>En esta sección se define la estructura de datos que utilizará el sistema, a partir de los requisitos funcionales y no funcionales establecidos para el sistema y las particularidades del entorno tecnológico, que consiga una mayor eficiencia en el tratamiento d</w:t>
+      </w:r>
+      <w:r>
+        <w:t>e los datos.</w:t>
       </w:r>
       <w:r>
         <w:br/>
@@ -2438,7 +2363,7 @@
       <w:pPr>
         <w:pStyle w:val="PSI-Ttulo2"/>
       </w:pPr>
-      <w:bookmarkStart w:id="5" w:name="_Toc493673826"/>
+      <w:bookmarkStart w:id="5" w:name="_Toc494030878"/>
       <w:r>
         <w:t>Modelo de Datos General</w:t>
       </w:r>
@@ -2464,7 +2389,7 @@
       <w:pPr>
         <w:pStyle w:val="Ttulo3"/>
       </w:pPr>
-      <w:bookmarkStart w:id="6" w:name="_Toc493673827"/>
+      <w:bookmarkStart w:id="6" w:name="_Toc494030879"/>
       <w:r>
         <w:t>Entidades candidatas</w:t>
       </w:r>
@@ -2493,22 +2418,16 @@
         <w:jc w:val="both"/>
       </w:pPr>
       <w:r>
-        <w:t xml:space="preserve">Ahora se hace la identificación de un conjunto de entidades candidatas, las cuales con el correr del documento </w:t>
-      </w:r>
-      <w:r>
-        <w:t>(</w:t>
-      </w:r>
-      <w:r>
-        <w:t>y la refinación consecuente</w:t>
-      </w:r>
-      <w:r>
-        <w:t>)</w:t>
-      </w:r>
-      <w:r>
-        <w:t xml:space="preserve"> podrían mantenerse, ser eliminadas o pertenecer a un grupo con nuevas entidades.</w:t>
-      </w:r>
-      <w:r>
-        <w:t xml:space="preserve"> </w:t>
+        <w:t>Una vez identificadas las entidades candidatas, se procede a la identificación de los atributos para cada una. Se define a un atributo como: “</w:t>
+      </w:r>
+      <w:r>
+        <w:rPr>
+          <w:i/>
+        </w:rPr>
+        <w:t>cualquier propiedad o característica de una entidad</w:t>
+      </w:r>
+      <w:r>
+        <w:t>”. Luego, una entidad en particular es descrita por los valores de sus atributos.</w:t>
       </w:r>
     </w:p>
     <w:tbl>
@@ -2520,6 +2439,7 @@
       </w:tblPr>
       <w:tblGrid>
         <w:gridCol w:w="4177"/>
+        <w:gridCol w:w="4177"/>
       </w:tblGrid>
       <w:tr>
         <w:trPr>
@@ -2548,6 +2468,28 @@
             </w:r>
           </w:p>
         </w:tc>
+        <w:tc>
+          <w:tcPr>
+            <w:tcW w:w="4177" w:type="dxa"/>
+            <w:shd w:val="clear" w:color="auto" w:fill="D9D9D9" w:themeFill="background1" w:themeFillShade="D9"/>
+            <w:vAlign w:val="center"/>
+          </w:tcPr>
+          <w:p>
+            <w:pPr>
+              <w:ind w:left="0" w:firstLine="0"/>
+              <w:jc w:val="center"/>
+              <w:rPr>
+                <w:b/>
+              </w:rPr>
+            </w:pPr>
+            <w:r>
+              <w:rPr>
+                <w:b/>
+              </w:rPr>
+              <w:t>Atributos</w:t>
+            </w:r>
+          </w:p>
+        </w:tc>
       </w:tr>
       <w:tr>
         <w:trPr>
@@ -2567,6 +2509,20 @@
             </w:r>
           </w:p>
         </w:tc>
+        <w:tc>
+          <w:tcPr>
+            <w:tcW w:w="4177" w:type="dxa"/>
+          </w:tcPr>
+          <w:p>
+            <w:pPr>
+              <w:ind w:left="0" w:firstLine="0"/>
+              <w:jc w:val="both"/>
+            </w:pPr>
+            <w:r>
+              <w:t>Nombre.</w:t>
+            </w:r>
+          </w:p>
+        </w:tc>
       </w:tr>
       <w:tr>
         <w:trPr>
@@ -2586,6 +2542,29 @@
             </w:r>
           </w:p>
         </w:tc>
+        <w:tc>
+          <w:tcPr>
+            <w:tcW w:w="4177" w:type="dxa"/>
+          </w:tcPr>
+          <w:p>
+            <w:pPr>
+              <w:ind w:left="0" w:firstLine="0"/>
+              <w:jc w:val="both"/>
+            </w:pPr>
+            <w:r>
+              <w:t>Sector.</w:t>
+            </w:r>
+          </w:p>
+          <w:p>
+            <w:pPr>
+              <w:ind w:left="0" w:firstLine="0"/>
+              <w:jc w:val="both"/>
+            </w:pPr>
+            <w:r>
+              <w:t>Número.</w:t>
+            </w:r>
+          </w:p>
+        </w:tc>
       </w:tr>
       <w:tr>
         <w:trPr>
@@ -2605,6 +2584,29 @@
             </w:r>
           </w:p>
         </w:tc>
+        <w:tc>
+          <w:tcPr>
+            <w:tcW w:w="4177" w:type="dxa"/>
+          </w:tcPr>
+          <w:p>
+            <w:pPr>
+              <w:ind w:left="0" w:firstLine="0"/>
+              <w:jc w:val="both"/>
+            </w:pPr>
+            <w:r>
+              <w:t>Código.</w:t>
+            </w:r>
+          </w:p>
+          <w:p>
+            <w:pPr>
+              <w:ind w:left="0" w:firstLine="0"/>
+              <w:jc w:val="both"/>
+            </w:pPr>
+            <w:r>
+              <w:t>Nombre.</w:t>
+            </w:r>
+          </w:p>
+        </w:tc>
       </w:tr>
       <w:tr>
         <w:trPr>
@@ -2624,6 +2626,38 @@
             </w:r>
           </w:p>
         </w:tc>
+        <w:tc>
+          <w:tcPr>
+            <w:tcW w:w="4177" w:type="dxa"/>
+          </w:tcPr>
+          <w:p>
+            <w:pPr>
+              <w:ind w:left="0" w:firstLine="0"/>
+              <w:jc w:val="both"/>
+            </w:pPr>
+            <w:r>
+              <w:t>Día.</w:t>
+            </w:r>
+          </w:p>
+          <w:p>
+            <w:pPr>
+              <w:ind w:left="0" w:firstLine="0"/>
+              <w:jc w:val="both"/>
+            </w:pPr>
+            <w:r>
+              <w:t>Hora de inicio.</w:t>
+            </w:r>
+          </w:p>
+          <w:p>
+            <w:pPr>
+              <w:ind w:left="0" w:firstLine="0"/>
+              <w:jc w:val="both"/>
+            </w:pPr>
+            <w:r>
+              <w:t>Hora de fin.</w:t>
+            </w:r>
+          </w:p>
+        </w:tc>
       </w:tr>
       <w:tr>
         <w:trPr>
@@ -2643,6 +2677,20 @@
             </w:r>
           </w:p>
         </w:tc>
+        <w:tc>
+          <w:tcPr>
+            <w:tcW w:w="4177" w:type="dxa"/>
+          </w:tcPr>
+          <w:p>
+            <w:pPr>
+              <w:ind w:left="0" w:firstLine="0"/>
+              <w:jc w:val="both"/>
+            </w:pPr>
+            <w:r>
+              <w:t>Nombre completo.</w:t>
+            </w:r>
+          </w:p>
+        </w:tc>
       </w:tr>
       <w:tr>
         <w:trPr>
@@ -2662,6 +2710,38 @@
             </w:r>
           </w:p>
         </w:tc>
+        <w:tc>
+          <w:tcPr>
+            <w:tcW w:w="4177" w:type="dxa"/>
+          </w:tcPr>
+          <w:p>
+            <w:pPr>
+              <w:ind w:left="0" w:firstLine="0"/>
+              <w:jc w:val="both"/>
+            </w:pPr>
+            <w:r>
+              <w:t>Fecha.</w:t>
+            </w:r>
+          </w:p>
+          <w:p>
+            <w:pPr>
+              <w:ind w:left="0" w:firstLine="0"/>
+              <w:jc w:val="both"/>
+            </w:pPr>
+            <w:r>
+              <w:t>Hora de inicio.</w:t>
+            </w:r>
+          </w:p>
+          <w:p>
+            <w:pPr>
+              <w:ind w:left="0" w:firstLine="0"/>
+              <w:jc w:val="both"/>
+            </w:pPr>
+            <w:r>
+              <w:t>Llamado.</w:t>
+            </w:r>
+          </w:p>
+        </w:tc>
       </w:tr>
       <w:tr>
         <w:trPr>
@@ -2681,6 +2761,20 @@
             </w:r>
           </w:p>
         </w:tc>
+        <w:tc>
+          <w:tcPr>
+            <w:tcW w:w="4177" w:type="dxa"/>
+          </w:tcPr>
+          <w:p>
+            <w:pPr>
+              <w:ind w:left="0" w:firstLine="0"/>
+              <w:jc w:val="both"/>
+            </w:pPr>
+            <w:r>
+              <w:t>Nombre.</w:t>
+            </w:r>
+          </w:p>
+        </w:tc>
       </w:tr>
       <w:tr>
         <w:trPr>
@@ -2700,6 +2794,20 @@
             </w:r>
           </w:p>
         </w:tc>
+        <w:tc>
+          <w:tcPr>
+            <w:tcW w:w="4177" w:type="dxa"/>
+          </w:tcPr>
+          <w:p>
+            <w:pPr>
+              <w:ind w:left="0" w:firstLine="0"/>
+              <w:jc w:val="both"/>
+            </w:pPr>
+            <w:r>
+              <w:t>Nombre.</w:t>
+            </w:r>
+          </w:p>
+        </w:tc>
       </w:tr>
       <w:tr>
         <w:trPr>
@@ -2719,482 +2827,66 @@
             </w:r>
           </w:p>
         </w:tc>
+        <w:tc>
+          <w:tcPr>
+            <w:tcW w:w="4177" w:type="dxa"/>
+          </w:tcPr>
+          <w:p>
+            <w:pPr>
+              <w:ind w:left="0" w:firstLine="0"/>
+              <w:jc w:val="both"/>
+            </w:pPr>
+            <w:r>
+              <w:t>Email.</w:t>
+            </w:r>
+          </w:p>
+          <w:p>
+            <w:pPr>
+              <w:ind w:left="0" w:firstLine="0"/>
+              <w:jc w:val="both"/>
+            </w:pPr>
+            <w:r>
+              <w:t>Nombre.</w:t>
+            </w:r>
+          </w:p>
+          <w:p>
+            <w:pPr>
+              <w:ind w:left="0" w:firstLine="0"/>
+              <w:jc w:val="both"/>
+            </w:pPr>
+            <w:r>
+              <w:t xml:space="preserve">Método </w:t>
+            </w:r>
+            <w:proofErr w:type="spellStart"/>
+            <w:r>
+              <w:t>login</w:t>
+            </w:r>
+            <w:proofErr w:type="spellEnd"/>
+            <w:r>
+              <w:t>.</w:t>
+            </w:r>
+          </w:p>
+          <w:p>
+            <w:pPr>
+              <w:ind w:left="0" w:firstLine="0"/>
+              <w:jc w:val="both"/>
+            </w:pPr>
+            <w:r>
+              <w:t>Estado.</w:t>
+            </w:r>
+          </w:p>
+        </w:tc>
       </w:tr>
     </w:tbl>
     <w:p>
       <w:pPr>
         <w:pStyle w:val="Ttulo3"/>
       </w:pPr>
-      <w:bookmarkStart w:id="7" w:name="_Toc493673828"/>
-      <w:r>
-        <w:t>Atributos candidatos</w:t>
+      <w:bookmarkStart w:id="7" w:name="_Toc494030881"/>
+      <w:r>
+        <w:t>Relaciones</w:t>
       </w:r>
       <w:bookmarkEnd w:id="7"/>
-    </w:p>
-    <w:p>
-      <w:pPr>
-        <w:spacing w:after="240"/>
-        <w:jc w:val="both"/>
-      </w:pPr>
-      <w:r>
-        <w:t>Una vez identificadas las entidades candidatas, se procede a la identificación de los atributos para cada una. Se define a un atributo como: “</w:t>
-      </w:r>
-      <w:r>
-        <w:rPr>
-          <w:i/>
-        </w:rPr>
-        <w:t>cualquier propiedad o característica de una entidad</w:t>
-      </w:r>
-      <w:r>
-        <w:t xml:space="preserve">”. </w:t>
-      </w:r>
-      <w:r>
-        <w:t>Luego, u</w:t>
-      </w:r>
-      <w:r>
-        <w:t>na entidad en particular es descrita por los valores de sus atributos.</w:t>
-      </w:r>
-    </w:p>
-    <w:tbl>
-      <w:tblPr>
-        <w:tblStyle w:val="Tablaconcuadrcula"/>
-        <w:tblW w:w="0" w:type="auto"/>
-        <w:tblInd w:w="357" w:type="dxa"/>
-        <w:tblLook w:val="04A0" w:firstRow="1" w:lastRow="0" w:firstColumn="1" w:lastColumn="0" w:noHBand="0" w:noVBand="1"/>
-      </w:tblPr>
-      <w:tblGrid>
-        <w:gridCol w:w="4181"/>
-        <w:gridCol w:w="4182"/>
-      </w:tblGrid>
-      <w:tr>
-        <w:trPr>
-          <w:trHeight w:val="454"/>
-        </w:trPr>
-        <w:tc>
-          <w:tcPr>
-            <w:tcW w:w="4181" w:type="dxa"/>
-            <w:shd w:val="clear" w:color="auto" w:fill="D9D9D9" w:themeFill="background1" w:themeFillShade="D9"/>
-            <w:vAlign w:val="center"/>
-          </w:tcPr>
-          <w:p>
-            <w:pPr>
-              <w:ind w:left="0" w:firstLine="0"/>
-              <w:jc w:val="center"/>
-              <w:rPr>
-                <w:b/>
-              </w:rPr>
-            </w:pPr>
-            <w:r>
-              <w:rPr>
-                <w:b/>
-              </w:rPr>
-              <w:t>Nombre de entidad</w:t>
-            </w:r>
-          </w:p>
-        </w:tc>
-        <w:tc>
-          <w:tcPr>
-            <w:tcW w:w="4182" w:type="dxa"/>
-            <w:shd w:val="clear" w:color="auto" w:fill="D9D9D9" w:themeFill="background1" w:themeFillShade="D9"/>
-            <w:vAlign w:val="center"/>
-          </w:tcPr>
-          <w:p>
-            <w:pPr>
-              <w:ind w:left="0" w:firstLine="0"/>
-              <w:jc w:val="center"/>
-              <w:rPr>
-                <w:b/>
-              </w:rPr>
-            </w:pPr>
-            <w:r>
-              <w:rPr>
-                <w:b/>
-              </w:rPr>
-              <w:t>Atributos candidatos</w:t>
-            </w:r>
-          </w:p>
-        </w:tc>
-      </w:tr>
-      <w:tr>
-        <w:tc>
-          <w:tcPr>
-            <w:tcW w:w="4181" w:type="dxa"/>
-            <w:vAlign w:val="center"/>
-          </w:tcPr>
-          <w:p>
-            <w:pPr>
-              <w:ind w:left="0" w:firstLine="0"/>
-            </w:pPr>
-            <w:r>
-              <w:t>Asignatura</w:t>
-            </w:r>
-          </w:p>
-        </w:tc>
-        <w:tc>
-          <w:tcPr>
-            <w:tcW w:w="4182" w:type="dxa"/>
-          </w:tcPr>
-          <w:p>
-            <w:pPr>
-              <w:ind w:left="0" w:firstLine="0"/>
-              <w:jc w:val="both"/>
-            </w:pPr>
-            <w:r>
-              <w:t>Nombre.</w:t>
-            </w:r>
-          </w:p>
-        </w:tc>
-      </w:tr>
-      <w:tr>
-        <w:tc>
-          <w:tcPr>
-            <w:tcW w:w="4181" w:type="dxa"/>
-            <w:vAlign w:val="center"/>
-          </w:tcPr>
-          <w:p>
-            <w:pPr>
-              <w:ind w:left="0" w:firstLine="0"/>
-            </w:pPr>
-            <w:r>
-              <w:t>Aula</w:t>
-            </w:r>
-          </w:p>
-        </w:tc>
-        <w:tc>
-          <w:tcPr>
-            <w:tcW w:w="4182" w:type="dxa"/>
-          </w:tcPr>
-          <w:p>
-            <w:pPr>
-              <w:ind w:left="0" w:firstLine="0"/>
-              <w:jc w:val="both"/>
-            </w:pPr>
-            <w:r>
-              <w:t>Sector.</w:t>
-            </w:r>
-          </w:p>
-          <w:p>
-            <w:pPr>
-              <w:ind w:left="0" w:firstLine="0"/>
-              <w:jc w:val="both"/>
-            </w:pPr>
-            <w:r>
-              <w:t>Número.</w:t>
-            </w:r>
-          </w:p>
-        </w:tc>
-      </w:tr>
-      <w:tr>
-        <w:tc>
-          <w:tcPr>
-            <w:tcW w:w="4181" w:type="dxa"/>
-            <w:vAlign w:val="center"/>
-          </w:tcPr>
-          <w:p>
-            <w:pPr>
-              <w:ind w:left="0" w:firstLine="0"/>
-            </w:pPr>
-            <w:r>
-              <w:t>Carrera</w:t>
-            </w:r>
-          </w:p>
-        </w:tc>
-        <w:tc>
-          <w:tcPr>
-            <w:tcW w:w="4182" w:type="dxa"/>
-          </w:tcPr>
-          <w:p>
-            <w:pPr>
-              <w:ind w:left="0" w:firstLine="0"/>
-              <w:jc w:val="both"/>
-            </w:pPr>
-            <w:r>
-              <w:t>Código.</w:t>
-            </w:r>
-          </w:p>
-          <w:p>
-            <w:pPr>
-              <w:ind w:left="0" w:firstLine="0"/>
-              <w:jc w:val="both"/>
-            </w:pPr>
-            <w:r>
-              <w:t>Nombre.</w:t>
-            </w:r>
-          </w:p>
-        </w:tc>
-      </w:tr>
-      <w:tr>
-        <w:tc>
-          <w:tcPr>
-            <w:tcW w:w="4181" w:type="dxa"/>
-            <w:vAlign w:val="center"/>
-          </w:tcPr>
-          <w:p>
-            <w:pPr>
-              <w:ind w:left="0" w:firstLine="0"/>
-            </w:pPr>
-            <w:r>
-              <w:lastRenderedPageBreak/>
-              <w:t>Clase</w:t>
-            </w:r>
-          </w:p>
-        </w:tc>
-        <w:tc>
-          <w:tcPr>
-            <w:tcW w:w="4182" w:type="dxa"/>
-          </w:tcPr>
-          <w:p>
-            <w:pPr>
-              <w:ind w:left="0" w:firstLine="0"/>
-              <w:jc w:val="both"/>
-            </w:pPr>
-            <w:r>
-              <w:t>Día.</w:t>
-            </w:r>
-          </w:p>
-          <w:p>
-            <w:pPr>
-              <w:ind w:left="0" w:firstLine="0"/>
-              <w:jc w:val="both"/>
-            </w:pPr>
-            <w:r>
-              <w:t>Hora de inicio.</w:t>
-            </w:r>
-          </w:p>
-          <w:p>
-            <w:pPr>
-              <w:ind w:left="0" w:firstLine="0"/>
-              <w:jc w:val="both"/>
-            </w:pPr>
-            <w:r>
-              <w:t>Hora de fin.</w:t>
-            </w:r>
-          </w:p>
-        </w:tc>
-      </w:tr>
-      <w:tr>
-        <w:tc>
-          <w:tcPr>
-            <w:tcW w:w="4181" w:type="dxa"/>
-            <w:vAlign w:val="center"/>
-          </w:tcPr>
-          <w:p>
-            <w:pPr>
-              <w:ind w:left="0" w:firstLine="0"/>
-            </w:pPr>
-            <w:r>
-              <w:t>Docente</w:t>
-            </w:r>
-          </w:p>
-        </w:tc>
-        <w:tc>
-          <w:tcPr>
-            <w:tcW w:w="4182" w:type="dxa"/>
-          </w:tcPr>
-          <w:p>
-            <w:pPr>
-              <w:ind w:left="0" w:firstLine="0"/>
-              <w:jc w:val="both"/>
-            </w:pPr>
-            <w:r>
-              <w:t>Nombre</w:t>
-            </w:r>
-            <w:r>
-              <w:t xml:space="preserve"> completo</w:t>
-            </w:r>
-            <w:r>
-              <w:t>.</w:t>
-            </w:r>
-          </w:p>
-        </w:tc>
-      </w:tr>
-      <w:tr>
-        <w:tc>
-          <w:tcPr>
-            <w:tcW w:w="4181" w:type="dxa"/>
-            <w:vAlign w:val="center"/>
-          </w:tcPr>
-          <w:p>
-            <w:pPr>
-              <w:ind w:left="0" w:firstLine="0"/>
-            </w:pPr>
-            <w:r>
-              <w:t>Mesa de examen</w:t>
-            </w:r>
-          </w:p>
-        </w:tc>
-        <w:tc>
-          <w:tcPr>
-            <w:tcW w:w="4182" w:type="dxa"/>
-          </w:tcPr>
-          <w:p>
-            <w:pPr>
-              <w:ind w:left="0" w:firstLine="0"/>
-              <w:jc w:val="both"/>
-            </w:pPr>
-            <w:r>
-              <w:t>Fecha</w:t>
-            </w:r>
-            <w:r>
-              <w:t>.</w:t>
-            </w:r>
-          </w:p>
-          <w:p>
-            <w:pPr>
-              <w:ind w:left="0" w:firstLine="0"/>
-              <w:jc w:val="both"/>
-            </w:pPr>
-            <w:r>
-              <w:t>Hora de inicio.</w:t>
-            </w:r>
-          </w:p>
-          <w:p>
-            <w:pPr>
-              <w:ind w:left="0" w:firstLine="0"/>
-              <w:jc w:val="both"/>
-            </w:pPr>
-            <w:r>
-              <w:t>Llamado</w:t>
-            </w:r>
-            <w:r>
-              <w:t>.</w:t>
-            </w:r>
-          </w:p>
-        </w:tc>
-      </w:tr>
-      <w:tr>
-        <w:tc>
-          <w:tcPr>
-            <w:tcW w:w="4181" w:type="dxa"/>
-            <w:vAlign w:val="center"/>
-          </w:tcPr>
-          <w:p>
-            <w:pPr>
-              <w:ind w:left="0" w:firstLine="0"/>
-            </w:pPr>
-            <w:r>
-              <w:t>Permiso</w:t>
-            </w:r>
-          </w:p>
-        </w:tc>
-        <w:tc>
-          <w:tcPr>
-            <w:tcW w:w="4182" w:type="dxa"/>
-          </w:tcPr>
-          <w:p>
-            <w:pPr>
-              <w:ind w:left="0" w:firstLine="0"/>
-              <w:jc w:val="both"/>
-            </w:pPr>
-            <w:r>
-              <w:t>Nombre.</w:t>
-            </w:r>
-          </w:p>
-        </w:tc>
-      </w:tr>
-      <w:tr>
-        <w:tc>
-          <w:tcPr>
-            <w:tcW w:w="4181" w:type="dxa"/>
-            <w:vAlign w:val="center"/>
-          </w:tcPr>
-          <w:p>
-            <w:pPr>
-              <w:ind w:left="0" w:firstLine="0"/>
-            </w:pPr>
-            <w:r>
-              <w:t>Rol</w:t>
-            </w:r>
-          </w:p>
-        </w:tc>
-        <w:tc>
-          <w:tcPr>
-            <w:tcW w:w="4182" w:type="dxa"/>
-          </w:tcPr>
-          <w:p>
-            <w:pPr>
-              <w:ind w:left="0" w:firstLine="0"/>
-              <w:jc w:val="both"/>
-            </w:pPr>
-            <w:r>
-              <w:t>Nombre.</w:t>
-            </w:r>
-          </w:p>
-        </w:tc>
-      </w:tr>
-      <w:tr>
-        <w:tc>
-          <w:tcPr>
-            <w:tcW w:w="4181" w:type="dxa"/>
-            <w:vAlign w:val="center"/>
-          </w:tcPr>
-          <w:p>
-            <w:pPr>
-              <w:ind w:left="0" w:firstLine="0"/>
-            </w:pPr>
-            <w:r>
-              <w:t>Usuario</w:t>
-            </w:r>
-          </w:p>
-        </w:tc>
-        <w:tc>
-          <w:tcPr>
-            <w:tcW w:w="4182" w:type="dxa"/>
-          </w:tcPr>
-          <w:p>
-            <w:pPr>
-              <w:ind w:left="0" w:firstLine="0"/>
-              <w:jc w:val="both"/>
-            </w:pPr>
-            <w:r>
-              <w:t>Email.</w:t>
-            </w:r>
-          </w:p>
-          <w:p>
-            <w:pPr>
-              <w:ind w:left="0" w:firstLine="0"/>
-              <w:jc w:val="both"/>
-            </w:pPr>
-            <w:r>
-              <w:t>Nombre.</w:t>
-            </w:r>
-          </w:p>
-          <w:p>
-            <w:pPr>
-              <w:ind w:left="0" w:firstLine="0"/>
-              <w:jc w:val="both"/>
-            </w:pPr>
-            <w:r>
-              <w:t xml:space="preserve">Método </w:t>
-            </w:r>
-            <w:proofErr w:type="spellStart"/>
-            <w:r>
-              <w:t>login</w:t>
-            </w:r>
-            <w:proofErr w:type="spellEnd"/>
-            <w:r>
-              <w:t>.</w:t>
-            </w:r>
-          </w:p>
-          <w:p>
-            <w:pPr>
-              <w:ind w:left="0" w:firstLine="0"/>
-              <w:jc w:val="both"/>
-            </w:pPr>
-            <w:r>
-              <w:t>Estado.</w:t>
-            </w:r>
-          </w:p>
-        </w:tc>
-      </w:tr>
-    </w:tbl>
-    <w:p>
-      <w:pPr>
-        <w:pStyle w:val="Ttulo3"/>
-      </w:pPr>
-      <w:r>
-        <w:t>Relaciones</w:t>
-      </w:r>
     </w:p>
     <w:p>
       <w:pPr>
@@ -3240,6 +2932,7 @@
               <w:rPr>
                 <w:b/>
               </w:rPr>
+              <w:lastRenderedPageBreak/>
               <w:t>Entidad</w:t>
             </w:r>
           </w:p>
@@ -3778,7 +3471,7 @@
       <w:pPr>
         <w:pStyle w:val="Ttulo2"/>
       </w:pPr>
-      <w:bookmarkStart w:id="8" w:name="_Toc493673829"/>
+      <w:bookmarkStart w:id="8" w:name="_Toc494030882"/>
       <w:r>
         <w:t>Modelo Entidad-Relación</w:t>
       </w:r>
@@ -3791,7 +3484,7 @@
       <w:pPr>
         <w:pStyle w:val="Ttulo3"/>
       </w:pPr>
-      <w:bookmarkStart w:id="9" w:name="_Toc493673830"/>
+      <w:bookmarkStart w:id="9" w:name="_Toc494030883"/>
       <w:r>
         <w:t>Definición</w:t>
       </w:r>
@@ -3853,7 +3546,7 @@
           <w:tab w:val="left" w:pos="6949"/>
         </w:tabs>
       </w:pPr>
-      <w:bookmarkStart w:id="10" w:name="_Toc493673831"/>
+      <w:bookmarkStart w:id="10" w:name="_Toc494030884"/>
       <w:r>
         <w:t xml:space="preserve">Descripción de Entidades </w:t>
       </w:r>
@@ -4055,7 +3748,6 @@
               <w:jc w:val="both"/>
             </w:pPr>
             <w:r>
-              <w:lastRenderedPageBreak/>
               <w:t>Nombre.</w:t>
             </w:r>
           </w:p>
@@ -4072,7 +3764,6 @@
               <w:ind w:left="0" w:firstLine="0"/>
             </w:pPr>
             <w:r>
-              <w:lastRenderedPageBreak/>
               <w:t>Clase</w:t>
             </w:r>
           </w:p>
@@ -4160,7 +3851,7 @@
               <w:ind w:left="0" w:firstLine="0"/>
             </w:pPr>
             <w:r>
-              <w:t>Permiso</w:t>
+              <w:t>Mesa de examen</w:t>
             </w:r>
           </w:p>
         </w:tc>
@@ -4174,7 +3865,7 @@
               <w:jc w:val="both"/>
             </w:pPr>
             <w:r>
-              <w:t>Identificador permiso.</w:t>
+              <w:t>Identificador mesa de examen.</w:t>
             </w:r>
           </w:p>
           <w:p>
@@ -4183,7 +3874,25 @@
               <w:jc w:val="both"/>
             </w:pPr>
             <w:r>
-              <w:t>Nombre.</w:t>
+              <w:t>Llamado.</w:t>
+            </w:r>
+          </w:p>
+          <w:p>
+            <w:pPr>
+              <w:ind w:left="0" w:firstLine="0"/>
+              <w:jc w:val="both"/>
+            </w:pPr>
+            <w:r>
+              <w:t>Fecha.</w:t>
+            </w:r>
+          </w:p>
+          <w:p>
+            <w:pPr>
+              <w:ind w:left="0" w:firstLine="0"/>
+              <w:jc w:val="both"/>
+            </w:pPr>
+            <w:r>
+              <w:t>Hora.</w:t>
             </w:r>
           </w:p>
         </w:tc>
@@ -4199,7 +3908,7 @@
               <w:ind w:left="0" w:firstLine="0"/>
             </w:pPr>
             <w:r>
-              <w:t>Rol</w:t>
+              <w:t>Permiso</w:t>
             </w:r>
           </w:p>
         </w:tc>
@@ -4213,7 +3922,7 @@
               <w:jc w:val="both"/>
             </w:pPr>
             <w:r>
-              <w:t>Identificador rol.</w:t>
+              <w:t>Identificador permiso.</w:t>
             </w:r>
           </w:p>
           <w:p>
@@ -4238,7 +3947,7 @@
               <w:ind w:left="0" w:firstLine="0"/>
             </w:pPr>
             <w:r>
-              <w:t>Tribunal</w:t>
+              <w:t>Rol</w:t>
             </w:r>
           </w:p>
         </w:tc>
@@ -4252,7 +3961,16 @@
               <w:jc w:val="both"/>
             </w:pPr>
             <w:r>
-              <w:t>Identificador de tribunal.</w:t>
+              <w:t>Identificador rol.</w:t>
+            </w:r>
+          </w:p>
+          <w:p>
+            <w:pPr>
+              <w:ind w:left="0" w:firstLine="0"/>
+              <w:jc w:val="both"/>
+            </w:pPr>
+            <w:r>
+              <w:t>Nombre.</w:t>
             </w:r>
           </w:p>
         </w:tc>
@@ -4268,7 +3986,7 @@
               <w:ind w:left="0" w:firstLine="0"/>
             </w:pPr>
             <w:r>
-              <w:t>Usuario</w:t>
+              <w:t>Tribunal</w:t>
             </w:r>
           </w:p>
         </w:tc>
@@ -4282,51 +4000,7 @@
               <w:jc w:val="both"/>
             </w:pPr>
             <w:r>
-              <w:t>Identificador usuario.</w:t>
-            </w:r>
-          </w:p>
-          <w:p>
-            <w:pPr>
-              <w:ind w:left="0" w:firstLine="0"/>
-              <w:jc w:val="both"/>
-            </w:pPr>
-            <w:r>
-              <w:t>Email.</w:t>
-            </w:r>
-          </w:p>
-          <w:p>
-            <w:pPr>
-              <w:ind w:left="0" w:firstLine="0"/>
-              <w:jc w:val="both"/>
-            </w:pPr>
-            <w:r>
-              <w:t>Nombre.</w:t>
-            </w:r>
-          </w:p>
-          <w:p>
-            <w:pPr>
-              <w:ind w:left="0" w:firstLine="0"/>
-              <w:jc w:val="both"/>
-            </w:pPr>
-            <w:r>
-              <w:t xml:space="preserve">Método </w:t>
-            </w:r>
-            <w:proofErr w:type="spellStart"/>
-            <w:r>
-              <w:t>login</w:t>
-            </w:r>
-            <w:proofErr w:type="spellEnd"/>
-            <w:r>
-              <w:t>.</w:t>
-            </w:r>
-          </w:p>
-          <w:p>
-            <w:pPr>
-              <w:ind w:left="0" w:firstLine="0"/>
-              <w:jc w:val="both"/>
-            </w:pPr>
-            <w:r>
-              <w:t>Estado.</w:t>
+              <w:t>Identificador de tribunal.</w:t>
             </w:r>
           </w:p>
         </w:tc>
@@ -4342,6 +4016,82 @@
               <w:ind w:left="0" w:firstLine="0"/>
             </w:pPr>
             <w:r>
+              <w:t>Usuario</w:t>
+            </w:r>
+          </w:p>
+        </w:tc>
+        <w:tc>
+          <w:tcPr>
+            <w:tcW w:w="4185" w:type="dxa"/>
+          </w:tcPr>
+          <w:p>
+            <w:pPr>
+              <w:ind w:left="0" w:firstLine="0"/>
+              <w:jc w:val="both"/>
+            </w:pPr>
+            <w:r>
+              <w:t>Identificador usuario.</w:t>
+            </w:r>
+          </w:p>
+          <w:p>
+            <w:pPr>
+              <w:ind w:left="0" w:firstLine="0"/>
+              <w:jc w:val="both"/>
+            </w:pPr>
+            <w:r>
+              <w:t>Email.</w:t>
+            </w:r>
+          </w:p>
+          <w:p>
+            <w:pPr>
+              <w:ind w:left="0" w:firstLine="0"/>
+              <w:jc w:val="both"/>
+            </w:pPr>
+            <w:r>
+              <w:t>Nombre.</w:t>
+            </w:r>
+          </w:p>
+          <w:p>
+            <w:pPr>
+              <w:ind w:left="0" w:firstLine="0"/>
+              <w:jc w:val="both"/>
+            </w:pPr>
+            <w:r>
+              <w:t xml:space="preserve">Método </w:t>
+            </w:r>
+            <w:proofErr w:type="spellStart"/>
+            <w:r>
+              <w:t>login</w:t>
+            </w:r>
+            <w:proofErr w:type="spellEnd"/>
+            <w:r>
+              <w:t>.</w:t>
+            </w:r>
+          </w:p>
+          <w:p>
+            <w:pPr>
+              <w:ind w:left="0" w:firstLine="0"/>
+              <w:jc w:val="both"/>
+            </w:pPr>
+            <w:r>
+              <w:lastRenderedPageBreak/>
+              <w:t>Estado.</w:t>
+            </w:r>
+          </w:p>
+        </w:tc>
+      </w:tr>
+      <w:tr>
+        <w:tc>
+          <w:tcPr>
+            <w:tcW w:w="4178" w:type="dxa"/>
+            <w:vAlign w:val="center"/>
+          </w:tcPr>
+          <w:p>
+            <w:pPr>
+              <w:ind w:left="0" w:firstLine="0"/>
+            </w:pPr>
+            <w:r>
+              <w:lastRenderedPageBreak/>
               <w:t>Usuario manual</w:t>
             </w:r>
           </w:p>
@@ -4755,6 +4505,50 @@
           </w:p>
         </w:tc>
       </w:tr>
+      <w:tr>
+        <w:tc>
+          <w:tcPr>
+            <w:tcW w:w="2779" w:type="dxa"/>
+          </w:tcPr>
+          <w:p>
+            <w:pPr>
+              <w:ind w:left="0" w:firstLine="0"/>
+              <w:jc w:val="both"/>
+            </w:pPr>
+            <w:r>
+              <w:t>Mesa de examen</w:t>
+            </w:r>
+          </w:p>
+        </w:tc>
+        <w:tc>
+          <w:tcPr>
+            <w:tcW w:w="2784" w:type="dxa"/>
+          </w:tcPr>
+          <w:p>
+            <w:pPr>
+              <w:ind w:left="0" w:firstLine="0"/>
+              <w:jc w:val="both"/>
+            </w:pPr>
+            <w:r>
+              <w:t>Llamado</w:t>
+            </w:r>
+          </w:p>
+        </w:tc>
+        <w:tc>
+          <w:tcPr>
+            <w:tcW w:w="2800" w:type="dxa"/>
+          </w:tcPr>
+          <w:p>
+            <w:pPr>
+              <w:ind w:left="0" w:firstLine="0"/>
+              <w:jc w:val="both"/>
+            </w:pPr>
+            <w:r>
+              <w:t>Primero o segundo.</w:t>
+            </w:r>
+          </w:p>
+        </w:tc>
+      </w:tr>
     </w:tbl>
     <w:p>
       <w:pPr>
@@ -4768,7 +4562,7 @@
       <w:pPr>
         <w:pStyle w:val="Ttulo3"/>
       </w:pPr>
-      <w:bookmarkStart w:id="11" w:name="_Toc493673832"/>
+      <w:bookmarkStart w:id="11" w:name="_Toc494030885"/>
       <w:r>
         <w:t>Llaves</w:t>
       </w:r>
@@ -4846,15 +4640,6 @@
       <w:r>
         <w:t>Llave primaria: la seleccionada para identificar a los elementos de un conjunto de entidades.</w:t>
       </w:r>
-    </w:p>
-    <w:p>
-      <w:pPr>
-        <w:pStyle w:val="Prrafodelista"/>
-        <w:spacing w:before="120" w:after="120"/>
-        <w:ind w:left="714" w:firstLine="0"/>
-        <w:contextualSpacing w:val="0"/>
-        <w:jc w:val="both"/>
-      </w:pPr>
     </w:p>
     <w:tbl>
       <w:tblPr>
@@ -4889,7 +4674,6 @@
               <w:rPr>
                 <w:b/>
               </w:rPr>
-              <w:lastRenderedPageBreak/>
               <w:t>Entidad</w:t>
             </w:r>
           </w:p>
@@ -4912,7 +4696,7 @@
               <w:rPr>
                 <w:b/>
               </w:rPr>
-              <w:t>Atributos</w:t>
+              <w:t>Llaves</w:t>
             </w:r>
           </w:p>
         </w:tc>
@@ -5072,10 +4856,7 @@
               <w:jc w:val="both"/>
             </w:pPr>
             <w:r>
-              <w:t>Nombre</w:t>
-            </w:r>
-            <w:r>
-              <w:t>.</w:t>
+              <w:t>Nombre.</w:t>
             </w:r>
           </w:p>
         </w:tc>
@@ -5329,8 +5110,9 @@
         <w:pStyle w:val="PSI-Ttulo2"/>
         <w:spacing w:after="240"/>
       </w:pPr>
-      <w:bookmarkStart w:id="12" w:name="_Toc493673833"/>
-      <w:r>
+      <w:bookmarkStart w:id="12" w:name="_Toc494030886"/>
+      <w:r>
+        <w:lastRenderedPageBreak/>
         <w:t>Relaciones Encontradas</w:t>
       </w:r>
       <w:bookmarkEnd w:id="12"/>
@@ -5508,46 +5290,47 @@
               <w:ind w:left="0" w:firstLine="0"/>
             </w:pPr>
             <w:r>
+              <w:t>Asignatura-Carrera</w:t>
+            </w:r>
+          </w:p>
+        </w:tc>
+        <w:tc>
+          <w:tcPr>
+            <w:tcW w:w="2088" w:type="dxa"/>
+          </w:tcPr>
+          <w:p>
+            <w:pPr>
+              <w:ind w:left="0" w:firstLine="0"/>
+            </w:pPr>
+            <w:r>
+              <w:t>Se dictan</w:t>
+            </w:r>
+          </w:p>
+        </w:tc>
+        <w:tc>
+          <w:tcPr>
+            <w:tcW w:w="2077" w:type="dxa"/>
+          </w:tcPr>
+          <w:p>
+            <w:pPr>
+              <w:ind w:left="0" w:firstLine="0"/>
+            </w:pPr>
+            <w:r>
               <w:t>Clase</w:t>
             </w:r>
           </w:p>
         </w:tc>
         <w:tc>
           <w:tcPr>
-            <w:tcW w:w="2088" w:type="dxa"/>
-          </w:tcPr>
-          <w:p>
-            <w:pPr>
-              <w:ind w:left="0" w:firstLine="0"/>
-            </w:pPr>
-            <w:r>
-              <w:t>Tiene asignada</w:t>
-            </w:r>
-          </w:p>
-        </w:tc>
-        <w:tc>
-          <w:tcPr>
-            <w:tcW w:w="2077" w:type="dxa"/>
-          </w:tcPr>
-          <w:p>
-            <w:pPr>
-              <w:ind w:left="0" w:firstLine="0"/>
-            </w:pPr>
-            <w:r>
-              <w:t>Aula</w:t>
-            </w:r>
-          </w:p>
-        </w:tc>
-        <w:tc>
-          <w:tcPr>
             <w:tcW w:w="2106" w:type="dxa"/>
           </w:tcPr>
           <w:p>
             <w:pPr>
+              <w:ind w:left="0" w:firstLine="0"/>
               <w:jc w:val="center"/>
             </w:pPr>
             <w:r>
-              <w:t>0-N – 1:1</w:t>
+              <w:t>1:N – 0:N</w:t>
             </w:r>
           </w:p>
         </w:tc>
@@ -5562,7 +5345,7 @@
               <w:ind w:left="0" w:firstLine="0"/>
             </w:pPr>
             <w:r>
-              <w:t>Mesa de examen</w:t>
+              <w:t>Clase</w:t>
             </w:r>
           </w:p>
         </w:tc>
@@ -5575,7 +5358,7 @@
               <w:ind w:left="0" w:firstLine="0"/>
             </w:pPr>
             <w:r>
-              <w:t>Puede asignarse</w:t>
+              <w:t>Tiene asignada</w:t>
             </w:r>
           </w:p>
         </w:tc>
@@ -5598,11 +5381,10 @@
           </w:tcPr>
           <w:p>
             <w:pPr>
-              <w:ind w:left="0" w:firstLine="0"/>
               <w:jc w:val="center"/>
             </w:pPr>
             <w:r>
-              <w:t>0:1 – 0:N</w:t>
+              <w:t>0-N – 1:1</w:t>
             </w:r>
           </w:p>
         </w:tc>
@@ -5630,7 +5412,7 @@
               <w:ind w:left="0" w:firstLine="0"/>
             </w:pPr>
             <w:r>
-              <w:t>Es evaluada</w:t>
+              <w:t>Se asigna</w:t>
             </w:r>
           </w:p>
         </w:tc>
@@ -5643,7 +5425,7 @@
               <w:ind w:left="0" w:firstLine="0"/>
             </w:pPr>
             <w:r>
-              <w:t>Docente</w:t>
+              <w:t>Aula</w:t>
             </w:r>
           </w:p>
         </w:tc>
@@ -5657,7 +5439,7 @@
               <w:jc w:val="center"/>
             </w:pPr>
             <w:r>
-              <w:t>2:4 – 1:N</w:t>
+              <w:t>0:1 – 0:N</w:t>
             </w:r>
           </w:p>
         </w:tc>
@@ -5672,7 +5454,7 @@
               <w:ind w:left="0" w:firstLine="0"/>
             </w:pPr>
             <w:r>
-              <w:t>Usuario</w:t>
+              <w:t>Mesa de examen</w:t>
             </w:r>
           </w:p>
         </w:tc>
@@ -5685,7 +5467,7 @@
               <w:ind w:left="0" w:firstLine="0"/>
             </w:pPr>
             <w:r>
-              <w:t>Tiene</w:t>
+              <w:t>Es evaluada</w:t>
             </w:r>
           </w:p>
         </w:tc>
@@ -5698,7 +5480,7 @@
               <w:ind w:left="0" w:firstLine="0"/>
             </w:pPr>
             <w:r>
-              <w:t>Rol</w:t>
+              <w:t>Tribunal</w:t>
             </w:r>
           </w:p>
         </w:tc>
@@ -5712,7 +5494,10 @@
               <w:jc w:val="center"/>
             </w:pPr>
             <w:r>
-              <w:t>1:N – 1:N</w:t>
+              <w:t>1:1</w:t>
+            </w:r>
+            <w:r>
+              <w:t xml:space="preserve"> – 1:N</w:t>
             </w:r>
           </w:p>
         </w:tc>
@@ -5727,33 +5512,33 @@
               <w:ind w:left="0" w:firstLine="0"/>
             </w:pPr>
             <w:r>
+              <w:t>Usuario</w:t>
+            </w:r>
+          </w:p>
+        </w:tc>
+        <w:tc>
+          <w:tcPr>
+            <w:tcW w:w="2088" w:type="dxa"/>
+          </w:tcPr>
+          <w:p>
+            <w:pPr>
+              <w:ind w:left="0" w:firstLine="0"/>
+            </w:pPr>
+            <w:r>
+              <w:t>Tiene</w:t>
+            </w:r>
+          </w:p>
+        </w:tc>
+        <w:tc>
+          <w:tcPr>
+            <w:tcW w:w="2077" w:type="dxa"/>
+          </w:tcPr>
+          <w:p>
+            <w:pPr>
+              <w:ind w:left="0" w:firstLine="0"/>
+            </w:pPr>
+            <w:r>
               <w:t>Rol</w:t>
-            </w:r>
-          </w:p>
-        </w:tc>
-        <w:tc>
-          <w:tcPr>
-            <w:tcW w:w="2088" w:type="dxa"/>
-          </w:tcPr>
-          <w:p>
-            <w:pPr>
-              <w:ind w:left="0" w:firstLine="0"/>
-            </w:pPr>
-            <w:r>
-              <w:t>Tiene</w:t>
-            </w:r>
-          </w:p>
-        </w:tc>
-        <w:tc>
-          <w:tcPr>
-            <w:tcW w:w="2077" w:type="dxa"/>
-          </w:tcPr>
-          <w:p>
-            <w:pPr>
-              <w:ind w:left="0" w:firstLine="0"/>
-            </w:pPr>
-            <w:r>
-              <w:t>Permiso</w:t>
             </w:r>
           </w:p>
         </w:tc>
@@ -5782,6 +5567,61 @@
               <w:ind w:left="0" w:firstLine="0"/>
             </w:pPr>
             <w:r>
+              <w:t>Rol</w:t>
+            </w:r>
+          </w:p>
+        </w:tc>
+        <w:tc>
+          <w:tcPr>
+            <w:tcW w:w="2088" w:type="dxa"/>
+          </w:tcPr>
+          <w:p>
+            <w:pPr>
+              <w:ind w:left="0" w:firstLine="0"/>
+            </w:pPr>
+            <w:r>
+              <w:t>Tiene</w:t>
+            </w:r>
+          </w:p>
+        </w:tc>
+        <w:tc>
+          <w:tcPr>
+            <w:tcW w:w="2077" w:type="dxa"/>
+          </w:tcPr>
+          <w:p>
+            <w:pPr>
+              <w:ind w:left="0" w:firstLine="0"/>
+            </w:pPr>
+            <w:r>
+              <w:t>Permiso</w:t>
+            </w:r>
+          </w:p>
+        </w:tc>
+        <w:tc>
+          <w:tcPr>
+            <w:tcW w:w="2106" w:type="dxa"/>
+          </w:tcPr>
+          <w:p>
+            <w:pPr>
+              <w:ind w:left="0" w:firstLine="0"/>
+              <w:jc w:val="center"/>
+            </w:pPr>
+            <w:r>
+              <w:t>1:N – 1:N</w:t>
+            </w:r>
+          </w:p>
+        </w:tc>
+      </w:tr>
+      <w:tr>
+        <w:tc>
+          <w:tcPr>
+            <w:tcW w:w="2092" w:type="dxa"/>
+          </w:tcPr>
+          <w:p>
+            <w:pPr>
+              <w:ind w:left="0" w:firstLine="0"/>
+            </w:pPr>
+            <w:r>
               <w:t>Asignatura</w:t>
             </w:r>
           </w:p>
@@ -5823,6 +5663,290 @@
             </w:pPr>
             <w:r>
               <w:t>1:N – 0:N</w:t>
+            </w:r>
+          </w:p>
+        </w:tc>
+      </w:tr>
+      <w:tr>
+        <w:tc>
+          <w:tcPr>
+            <w:tcW w:w="2092" w:type="dxa"/>
+          </w:tcPr>
+          <w:p>
+            <w:pPr>
+              <w:ind w:left="0" w:firstLine="0"/>
+            </w:pPr>
+            <w:r>
+              <w:t>Asignatura</w:t>
+            </w:r>
+            <w:r>
+              <w:t>-Carrera</w:t>
+            </w:r>
+          </w:p>
+        </w:tc>
+        <w:tc>
+          <w:tcPr>
+            <w:tcW w:w="2088" w:type="dxa"/>
+          </w:tcPr>
+          <w:p>
+            <w:pPr>
+              <w:ind w:left="0" w:firstLine="0"/>
+            </w:pPr>
+            <w:r>
+              <w:t>Se rinde</w:t>
+            </w:r>
+          </w:p>
+        </w:tc>
+        <w:tc>
+          <w:tcPr>
+            <w:tcW w:w="2077" w:type="dxa"/>
+          </w:tcPr>
+          <w:p>
+            <w:pPr>
+              <w:ind w:left="0" w:firstLine="0"/>
+            </w:pPr>
+            <w:r>
+              <w:t>Mesa de examen</w:t>
+            </w:r>
+          </w:p>
+        </w:tc>
+        <w:tc>
+          <w:tcPr>
+            <w:tcW w:w="2106" w:type="dxa"/>
+          </w:tcPr>
+          <w:p>
+            <w:pPr>
+              <w:ind w:left="0" w:firstLine="0"/>
+              <w:jc w:val="center"/>
+            </w:pPr>
+            <w:r>
+              <w:t>0:N – 1:1</w:t>
+            </w:r>
+          </w:p>
+        </w:tc>
+      </w:tr>
+      <w:tr>
+        <w:tc>
+          <w:tcPr>
+            <w:tcW w:w="2092" w:type="dxa"/>
+          </w:tcPr>
+          <w:p>
+            <w:pPr>
+              <w:ind w:left="0" w:firstLine="0"/>
+            </w:pPr>
+            <w:r>
+              <w:t>Docente</w:t>
+            </w:r>
+          </w:p>
+        </w:tc>
+        <w:tc>
+          <w:tcPr>
+            <w:tcW w:w="2088" w:type="dxa"/>
+          </w:tcPr>
+          <w:p>
+            <w:pPr>
+              <w:ind w:left="0" w:firstLine="0"/>
+            </w:pPr>
+            <w:r>
+              <w:t>Es presidente</w:t>
+            </w:r>
+          </w:p>
+        </w:tc>
+        <w:tc>
+          <w:tcPr>
+            <w:tcW w:w="2077" w:type="dxa"/>
+          </w:tcPr>
+          <w:p>
+            <w:pPr>
+              <w:ind w:left="0" w:firstLine="0"/>
+            </w:pPr>
+            <w:r>
+              <w:t>Tribunal</w:t>
+            </w:r>
+          </w:p>
+        </w:tc>
+        <w:tc>
+          <w:tcPr>
+            <w:tcW w:w="2106" w:type="dxa"/>
+          </w:tcPr>
+          <w:p>
+            <w:pPr>
+              <w:ind w:left="0" w:firstLine="0"/>
+              <w:jc w:val="center"/>
+            </w:pPr>
+            <w:r>
+              <w:t>1:1 – 0:N</w:t>
+            </w:r>
+          </w:p>
+        </w:tc>
+      </w:tr>
+      <w:tr>
+        <w:tc>
+          <w:tcPr>
+            <w:tcW w:w="2092" w:type="dxa"/>
+          </w:tcPr>
+          <w:p>
+            <w:pPr>
+              <w:ind w:left="0" w:firstLine="0"/>
+            </w:pPr>
+            <w:r>
+              <w:t>Docente</w:t>
+            </w:r>
+          </w:p>
+        </w:tc>
+        <w:tc>
+          <w:tcPr>
+            <w:tcW w:w="2088" w:type="dxa"/>
+          </w:tcPr>
+          <w:p>
+            <w:pPr>
+              <w:ind w:left="0" w:firstLine="0"/>
+            </w:pPr>
+            <w:r>
+              <w:t>Es vocal 1</w:t>
+            </w:r>
+          </w:p>
+        </w:tc>
+        <w:tc>
+          <w:tcPr>
+            <w:tcW w:w="2077" w:type="dxa"/>
+          </w:tcPr>
+          <w:p>
+            <w:pPr>
+              <w:ind w:left="0" w:firstLine="0"/>
+            </w:pPr>
+            <w:r>
+              <w:t>Tribunal</w:t>
+            </w:r>
+          </w:p>
+        </w:tc>
+        <w:tc>
+          <w:tcPr>
+            <w:tcW w:w="2106" w:type="dxa"/>
+          </w:tcPr>
+          <w:p>
+            <w:pPr>
+              <w:ind w:left="0" w:firstLine="0"/>
+              <w:jc w:val="center"/>
+            </w:pPr>
+            <w:r>
+              <w:t>1:1 – 0:N</w:t>
+            </w:r>
+          </w:p>
+        </w:tc>
+      </w:tr>
+      <w:tr>
+        <w:tc>
+          <w:tcPr>
+            <w:tcW w:w="2092" w:type="dxa"/>
+          </w:tcPr>
+          <w:p>
+            <w:pPr>
+              <w:ind w:left="0" w:firstLine="0"/>
+            </w:pPr>
+            <w:r>
+              <w:t>Docente</w:t>
+            </w:r>
+          </w:p>
+        </w:tc>
+        <w:tc>
+          <w:tcPr>
+            <w:tcW w:w="2088" w:type="dxa"/>
+          </w:tcPr>
+          <w:p>
+            <w:pPr>
+              <w:ind w:left="0" w:firstLine="0"/>
+            </w:pPr>
+            <w:r>
+              <w:t>Es vocal 2</w:t>
+            </w:r>
+          </w:p>
+        </w:tc>
+        <w:tc>
+          <w:tcPr>
+            <w:tcW w:w="2077" w:type="dxa"/>
+          </w:tcPr>
+          <w:p>
+            <w:pPr>
+              <w:ind w:left="0" w:firstLine="0"/>
+            </w:pPr>
+            <w:r>
+              <w:t>Tribunal</w:t>
+            </w:r>
+          </w:p>
+        </w:tc>
+        <w:tc>
+          <w:tcPr>
+            <w:tcW w:w="2106" w:type="dxa"/>
+          </w:tcPr>
+          <w:p>
+            <w:pPr>
+              <w:ind w:left="0" w:firstLine="0"/>
+              <w:jc w:val="center"/>
+            </w:pPr>
+            <w:r>
+              <w:t>0</w:t>
+            </w:r>
+            <w:r>
+              <w:t>:1 – 0:N</w:t>
+            </w:r>
+          </w:p>
+        </w:tc>
+      </w:tr>
+      <w:tr>
+        <w:tc>
+          <w:tcPr>
+            <w:tcW w:w="2092" w:type="dxa"/>
+          </w:tcPr>
+          <w:p>
+            <w:pPr>
+              <w:ind w:left="0" w:firstLine="0"/>
+            </w:pPr>
+            <w:r>
+              <w:t>Docente</w:t>
+            </w:r>
+          </w:p>
+        </w:tc>
+        <w:tc>
+          <w:tcPr>
+            <w:tcW w:w="2088" w:type="dxa"/>
+          </w:tcPr>
+          <w:p>
+            <w:pPr>
+              <w:ind w:left="0" w:firstLine="0"/>
+            </w:pPr>
+            <w:r>
+              <w:t>Es suplente</w:t>
+            </w:r>
+          </w:p>
+        </w:tc>
+        <w:tc>
+          <w:tcPr>
+            <w:tcW w:w="2077" w:type="dxa"/>
+          </w:tcPr>
+          <w:p>
+            <w:pPr>
+              <w:ind w:left="0" w:firstLine="0"/>
+            </w:pPr>
+            <w:r>
+              <w:t>Tribunal</w:t>
+            </w:r>
+          </w:p>
+        </w:tc>
+        <w:tc>
+          <w:tcPr>
+            <w:tcW w:w="2106" w:type="dxa"/>
+          </w:tcPr>
+          <w:p>
+            <w:pPr>
+              <w:ind w:left="0" w:firstLine="0"/>
+              <w:jc w:val="center"/>
+            </w:pPr>
+            <w:r>
+              <w:t>0</w:t>
+            </w:r>
+            <w:r>
+              <w:t>:1 – 0:N</w:t>
             </w:r>
           </w:p>
         </w:tc>
@@ -5939,37 +6063,9 @@
     </w:p>
     <w:p>
       <w:pPr>
-        <w:pStyle w:val="Prrafodelista"/>
-        <w:numPr>
-          <w:ilvl w:val="0"/>
-          <w:numId w:val="19"/>
-        </w:numPr>
-        <w:spacing w:before="120" w:after="120"/>
-        <w:ind w:hanging="357"/>
-        <w:contextualSpacing w:val="0"/>
-        <w:jc w:val="both"/>
-        <w:rPr>
-          <w:lang w:val="es-ES_tradnl"/>
-        </w:rPr>
-      </w:pPr>
-      <w:r>
-        <w:rPr>
-          <w:lang w:val="es-ES_tradnl"/>
-        </w:rPr>
-        <w:t>Se considera la relación ternaria “se rinde” para Asignatura-Aula-Tribunal. Una asignatura se rinde en alguna o ningún aula y es evaluada por un tribunal. El tribunal puede evaluar una o muchas asignaturas. En un aula se pueden rendir una o muchas asignaturas.</w:t>
-      </w:r>
-      <w:r>
-        <w:rPr>
-          <w:lang w:val="es-ES_tradnl"/>
-        </w:rPr>
-        <w:t xml:space="preserve"> Esta relación contiene atributos propios: llamado, fecha y hora.</w:t>
-      </w:r>
-    </w:p>
-    <w:p>
-      <w:pPr>
         <w:pStyle w:val="Ttulo2"/>
       </w:pPr>
-      <w:bookmarkStart w:id="13" w:name="_Toc493673834"/>
+      <w:bookmarkStart w:id="13" w:name="_Toc494030887"/>
       <w:r>
         <w:lastRenderedPageBreak/>
         <w:t>Diagrama E-R</w:t>
@@ -5981,54 +6077,62 @@
         <w:jc w:val="both"/>
       </w:pPr>
       <w:r>
-        <w:t>[</w:t>
-      </w:r>
-      <w:r>
-        <w:t>Una vez recolectada toda información necesaria podemos disponernos a realizar el diagrama E-R</w:t>
-      </w:r>
-      <w:r>
-        <w:t>.</w:t>
+        <w:rPr>
+          <w:noProof/>
+          <w:lang w:val="es-AR" w:eastAsia="es-AR"/>
+        </w:rPr>
+        <w:drawing>
+          <wp:inline distT="0" distB="0" distL="0" distR="0">
+            <wp:extent cx="5400040" cy="4098290"/>
+            <wp:effectExtent l="0" t="0" r="0" b="0"/>
+            <wp:docPr id="3" name="Imagen 3"/>
+            <wp:cNvGraphicFramePr>
+              <a:graphicFrameLocks xmlns:a="http://schemas.openxmlformats.org/drawingml/2006/main" noChangeAspect="1"/>
+            </wp:cNvGraphicFramePr>
+            <a:graphic xmlns:a="http://schemas.openxmlformats.org/drawingml/2006/main">
+              <a:graphicData uri="http://schemas.openxmlformats.org/drawingml/2006/picture">
+                <pic:pic xmlns:pic="http://schemas.openxmlformats.org/drawingml/2006/picture">
+                  <pic:nvPicPr>
+                    <pic:cNvPr id="3" name="Tempus_DER.png"/>
+                    <pic:cNvPicPr/>
+                  </pic:nvPicPr>
+                  <pic:blipFill>
+                    <a:blip r:embed="rId13" cstate="print">
+                      <a:extLst>
+                        <a:ext uri="{28A0092B-C50C-407E-A947-70E740481C1C}">
+                          <a14:useLocalDpi xmlns:a14="http://schemas.microsoft.com/office/drawing/2010/main" val="0"/>
+                        </a:ext>
+                      </a:extLst>
+                    </a:blip>
+                    <a:stretch>
+                      <a:fillRect/>
+                    </a:stretch>
+                  </pic:blipFill>
+                  <pic:spPr>
+                    <a:xfrm>
+                      <a:off x="0" y="0"/>
+                      <a:ext cx="5400040" cy="4098290"/>
+                    </a:xfrm>
+                    <a:prstGeom prst="rect">
+                      <a:avLst/>
+                    </a:prstGeom>
+                  </pic:spPr>
+                </pic:pic>
+              </a:graphicData>
+            </a:graphic>
+          </wp:inline>
+        </w:drawing>
       </w:r>
     </w:p>
     <w:p>
       <w:pPr>
-        <w:jc w:val="both"/>
-      </w:pPr>
-      <w:r>
-        <w:t>Este</w:t>
-      </w:r>
-      <w:r>
-        <w:t xml:space="preserve"> diagrama es una herramienta grá</w:t>
-      </w:r>
-      <w:r>
-        <w:t>fica que sirve para describir el modelo lógico de la base de datos</w:t>
-      </w:r>
-      <w:r>
-        <w:t>.</w:t>
-      </w:r>
-      <w:r>
-        <w:t xml:space="preserve"> </w:t>
-      </w:r>
-      <w:r>
-        <w:t>]</w:t>
-      </w:r>
-    </w:p>
-    <w:p>
-      <w:pPr>
-        <w:jc w:val="both"/>
-      </w:pPr>
-      <w:bookmarkStart w:id="14" w:name="_GoBack"/>
+        <w:pStyle w:val="Ttulo3"/>
+      </w:pPr>
+      <w:bookmarkStart w:id="14" w:name="_Toc494030888"/>
+      <w:r>
+        <w:t>Principios de diseño</w:t>
+      </w:r>
       <w:bookmarkEnd w:id="14"/>
-    </w:p>
-    <w:p>
-      <w:pPr>
-        <w:pStyle w:val="Ttulo3"/>
-      </w:pPr>
-      <w:bookmarkStart w:id="15" w:name="_Toc493673835"/>
-      <w:r>
-        <w:t>Principios de diseño</w:t>
-      </w:r>
-      <w:bookmarkEnd w:id="15"/>
       <w:r>
         <w:t xml:space="preserve"> </w:t>
       </w:r>
@@ -6060,11 +6164,11 @@
       <w:r>
         <w:t xml:space="preserve"> una de las ventajas del diagrama e-r es que nos permite distinguir de una manera fácil y visual todos los entes y sus relaciones, de manera que es muy fácil identificar si un atributo se </w:t>
       </w:r>
-      <w:proofErr w:type="spellStart"/>
-      <w:r>
-        <w:t>esta</w:t>
-      </w:r>
-      <w:proofErr w:type="spellEnd"/>
+      <w:r>
+        <w:t>está</w:t>
+      </w:r>
+      <w:bookmarkStart w:id="15" w:name="_GoBack"/>
+      <w:bookmarkEnd w:id="15"/>
       <w:r>
         <w:t xml:space="preserve"> repitiendo en varias entidades o si una relación es innecesaria.</w:t>
       </w:r>
@@ -6122,7 +6226,11 @@
         <w:t>relación</w:t>
       </w:r>
       <w:r>
-        <w:t xml:space="preserve"> R en entidad E y corregir todas las relaciones que tenía R de manera que ahora esa nueva entidad se relacione con todas las entidades que anteriormente esta. </w:t>
+        <w:t xml:space="preserve"> R en entidad E y corregir todas las relaciones </w:t>
+      </w:r>
+      <w:r>
+        <w:lastRenderedPageBreak/>
+        <w:t xml:space="preserve">que tenía R de manera que ahora esa nueva entidad se relacione con todas las entidades que anteriormente esta. </w:t>
       </w:r>
     </w:p>
     <w:p>
@@ -6143,7 +6251,7 @@
       <w:pPr>
         <w:pStyle w:val="Ttulo2"/>
       </w:pPr>
-      <w:bookmarkStart w:id="16" w:name="_Toc493673838"/>
+      <w:bookmarkStart w:id="16" w:name="_Toc494030889"/>
       <w:r>
         <w:lastRenderedPageBreak/>
         <w:t>Modelo Relacional</w:t>
@@ -6180,7 +6288,7 @@
                     </pic:cNvPicPr>
                   </pic:nvPicPr>
                   <pic:blipFill>
-                    <a:blip r:embed="rId13" cstate="print"/>
+                    <a:blip r:embed="rId14" cstate="print"/>
                     <a:srcRect/>
                     <a:stretch>
                       <a:fillRect/>
@@ -6218,7 +6326,7 @@
       <w:pPr>
         <w:pStyle w:val="Ttulo2"/>
       </w:pPr>
-      <w:bookmarkStart w:id="17" w:name="_Toc493673839"/>
+      <w:bookmarkStart w:id="17" w:name="_Toc494030890"/>
       <w:r>
         <w:t>Comentarios sobre el Modelo Relacional</w:t>
       </w:r>
@@ -6247,7 +6355,7 @@
       <w:pPr>
         <w:pStyle w:val="Ttulo2"/>
       </w:pPr>
-      <w:bookmarkStart w:id="18" w:name="_Toc493673840"/>
+      <w:bookmarkStart w:id="18" w:name="_Toc494030891"/>
       <w:r>
         <w:t>Normalización</w:t>
       </w:r>
@@ -6355,7 +6463,7 @@
       <w:pPr>
         <w:pStyle w:val="Ttulo2"/>
       </w:pPr>
-      <w:bookmarkStart w:id="19" w:name="_Toc493673841"/>
+      <w:bookmarkStart w:id="19" w:name="_Toc494030892"/>
       <w:r>
         <w:t xml:space="preserve">Justificación </w:t>
       </w:r>
@@ -6429,7 +6537,7 @@
       <w:pPr>
         <w:pStyle w:val="PSI-Ttulo2"/>
       </w:pPr>
-      <w:bookmarkStart w:id="20" w:name="_Toc493673842"/>
+      <w:bookmarkStart w:id="20" w:name="_Toc494030893"/>
       <w:r>
         <w:t>Especificación de la Distribución de Datos</w:t>
       </w:r>
@@ -6471,8 +6579,8 @@
       </w:pPr>
     </w:p>
     <w:sectPr>
-      <w:headerReference w:type="default" r:id="rId14"/>
-      <w:footerReference w:type="default" r:id="rId15"/>
+      <w:headerReference w:type="default" r:id="rId15"/>
+      <w:footerReference w:type="default" r:id="rId16"/>
       <w:pgSz w:w="11906" w:h="16838"/>
       <w:pgMar w:top="1535" w:right="1701" w:bottom="1417" w:left="1701" w:header="567" w:footer="572" w:gutter="0"/>
       <w:cols w:space="708"/>
@@ -6643,7 +6751,7 @@
             <w:rFonts w:asciiTheme="majorHAnsi" w:hAnsiTheme="majorHAnsi" w:cstheme="majorHAnsi"/>
             <w:noProof/>
           </w:rPr>
-          <w:t>12</w:t>
+          <w:t>13</w:t>
         </w:r>
         <w:r>
           <w:rPr>
@@ -10857,7 +10965,7 @@
 </file>
 
 <file path=customXml/itemProps2.xml><?xml version="1.0" encoding="utf-8"?>
-<ds:datastoreItem xmlns:ds="http://schemas.openxmlformats.org/officeDocument/2006/customXml" ds:itemID="{86939B37-1043-46AD-AFBE-747DBCFD04B9}">
+<ds:datastoreItem xmlns:ds="http://schemas.openxmlformats.org/officeDocument/2006/customXml" ds:itemID="{B7D2BE0D-4D58-4C7E-B651-114122A03C7C}">
   <ds:schemaRefs>
     <ds:schemaRef ds:uri="http://schemas.openxmlformats.org/officeDocument/2006/bibliography"/>
   </ds:schemaRefs>

--- a/03. Analisis y diseño/Modelo de Datos.docx
+++ b/03. Analisis y diseño/Modelo de Datos.docx
@@ -5885,10 +5885,7 @@
               <w:jc w:val="center"/>
             </w:pPr>
             <w:r>
-              <w:t>0</w:t>
-            </w:r>
-            <w:r>
-              <w:t>:1 – 0:N</w:t>
+              <w:t>0:1 – 0:N</w:t>
             </w:r>
           </w:p>
         </w:tc>
@@ -5943,10 +5940,7 @@
               <w:jc w:val="center"/>
             </w:pPr>
             <w:r>
-              <w:t>0</w:t>
-            </w:r>
-            <w:r>
-              <w:t>:1 – 0:N</w:t>
+              <w:t>0:1 – 0:N</w:t>
             </w:r>
           </w:p>
         </w:tc>
@@ -6167,8 +6161,6 @@
       <w:r>
         <w:t>está</w:t>
       </w:r>
-      <w:bookmarkStart w:id="15" w:name="_GoBack"/>
-      <w:bookmarkEnd w:id="15"/>
       <w:r>
         <w:t xml:space="preserve"> repitiendo en varias entidades o si una relación es innecesaria.</w:t>
       </w:r>
@@ -6251,12 +6243,12 @@
       <w:pPr>
         <w:pStyle w:val="Ttulo2"/>
       </w:pPr>
-      <w:bookmarkStart w:id="16" w:name="_Toc494030889"/>
+      <w:bookmarkStart w:id="15" w:name="_Toc494030889"/>
       <w:r>
         <w:lastRenderedPageBreak/>
         <w:t>Modelo Relacional</w:t>
       </w:r>
-      <w:bookmarkEnd w:id="16"/>
+      <w:bookmarkEnd w:id="15"/>
     </w:p>
     <w:p>
       <w:pPr>
@@ -6267,14 +6259,15 @@
       </w:pPr>
       <w:r>
         <w:rPr>
+          <w:b/>
           <w:noProof/>
           <w:lang w:val="es-AR" w:eastAsia="es-AR"/>
         </w:rPr>
         <w:drawing>
           <wp:inline distT="0" distB="0" distL="0" distR="0">
-            <wp:extent cx="5400040" cy="5031731"/>
-            <wp:effectExtent l="19050" t="0" r="0" b="0"/>
-            <wp:docPr id="2" name="Imagen 1" descr="ReduccioATablas3.0.jpg"/>
+            <wp:extent cx="5400040" cy="5685790"/>
+            <wp:effectExtent l="0" t="0" r="0" b="0"/>
+            <wp:docPr id="1" name="Imagen 1"/>
             <wp:cNvGraphicFramePr>
               <a:graphicFrameLocks xmlns:a="http://schemas.openxmlformats.org/drawingml/2006/main" noChangeAspect="1"/>
             </wp:cNvGraphicFramePr>
@@ -6282,33 +6275,29 @@
               <a:graphicData uri="http://schemas.openxmlformats.org/drawingml/2006/picture">
                 <pic:pic xmlns:pic="http://schemas.openxmlformats.org/drawingml/2006/picture">
                   <pic:nvPicPr>
-                    <pic:cNvPr id="0" name="Picture 1" descr="ReduccioATablas3.0.jpg"/>
-                    <pic:cNvPicPr>
-                      <a:picLocks noChangeAspect="1" noChangeArrowheads="1"/>
-                    </pic:cNvPicPr>
+                    <pic:cNvPr id="1" name="Tempus_Relacional.png"/>
+                    <pic:cNvPicPr/>
                   </pic:nvPicPr>
                   <pic:blipFill>
-                    <a:blip r:embed="rId14" cstate="print"/>
-                    <a:srcRect/>
+                    <a:blip r:embed="rId14">
+                      <a:extLst>
+                        <a:ext uri="{28A0092B-C50C-407E-A947-70E740481C1C}">
+                          <a14:useLocalDpi xmlns:a14="http://schemas.microsoft.com/office/drawing/2010/main" val="0"/>
+                        </a:ext>
+                      </a:extLst>
+                    </a:blip>
                     <a:stretch>
                       <a:fillRect/>
                     </a:stretch>
                   </pic:blipFill>
-                  <pic:spPr bwMode="auto">
+                  <pic:spPr>
                     <a:xfrm>
                       <a:off x="0" y="0"/>
-                      <a:ext cx="5400040" cy="5031731"/>
+                      <a:ext cx="5400040" cy="5685790"/>
                     </a:xfrm>
                     <a:prstGeom prst="rect">
                       <a:avLst/>
                     </a:prstGeom>
-                    <a:noFill/>
-                    <a:ln w="9525">
-                      <a:noFill/>
-                      <a:miter lim="800000"/>
-                      <a:headEnd/>
-                      <a:tailEnd/>
-                    </a:ln>
                   </pic:spPr>
                 </pic:pic>
               </a:graphicData>
@@ -6316,40 +6305,40 @@
           </wp:inline>
         </w:drawing>
       </w:r>
+      <w:r>
+        <w:tab/>
+      </w:r>
     </w:p>
     <w:p>
       <w:pPr>
         <w:pStyle w:val="Ttulo2"/>
       </w:pPr>
+      <w:bookmarkStart w:id="16" w:name="_Toc494030890"/>
+      <w:r>
+        <w:t>Comentarios sobre el Modelo Relacional</w:t>
+      </w:r>
+      <w:bookmarkEnd w:id="16"/>
     </w:p>
     <w:p>
       <w:pPr>
-        <w:pStyle w:val="Ttulo2"/>
-      </w:pPr>
-      <w:bookmarkStart w:id="17" w:name="_Toc494030890"/>
-      <w:r>
-        <w:t>Comentarios sobre el Modelo Relacional</w:t>
-      </w:r>
-      <w:bookmarkEnd w:id="17"/>
+        <w:jc w:val="both"/>
+      </w:pPr>
+      <w:r>
+        <w:t>[</w:t>
+      </w:r>
+      <w:r>
+        <w:t>Esta sección está destinada a todos los comentarios y aclaraciones que se deban hacer sobre el modelo Relacional generado</w:t>
+      </w:r>
+      <w:r>
+        <w:t>]</w:t>
+      </w:r>
     </w:p>
     <w:p>
       <w:pPr>
         <w:jc w:val="both"/>
       </w:pPr>
-      <w:r>
-        <w:t>[</w:t>
-      </w:r>
-      <w:r>
-        <w:t>Esta sección está destinada a todos los comentarios y aclaraciones que se deban hacer sobre el modelo Relacional generado</w:t>
-      </w:r>
-      <w:r>
-        <w:t>]</w:t>
-      </w:r>
-    </w:p>
-    <w:p>
-      <w:pPr>
-        <w:pStyle w:val="Ttulo2"/>
-      </w:pPr>
+      <w:bookmarkStart w:id="17" w:name="_GoBack"/>
+      <w:bookmarkEnd w:id="17"/>
     </w:p>
     <w:p>
       <w:pPr>
@@ -6714,7 +6703,7 @@
             <w:rFonts w:asciiTheme="majorHAnsi" w:hAnsiTheme="majorHAnsi" w:cstheme="majorHAnsi"/>
             <w:noProof/>
           </w:rPr>
-          <w:t>12</w:t>
+          <w:t>13</w:t>
         </w:r>
         <w:r>
           <w:rPr>
@@ -10965,7 +10954,7 @@
 </file>
 
 <file path=customXml/itemProps2.xml><?xml version="1.0" encoding="utf-8"?>
-<ds:datastoreItem xmlns:ds="http://schemas.openxmlformats.org/officeDocument/2006/customXml" ds:itemID="{B7D2BE0D-4D58-4C7E-B651-114122A03C7C}">
+<ds:datastoreItem xmlns:ds="http://schemas.openxmlformats.org/officeDocument/2006/customXml" ds:itemID="{2071A3A4-8006-4EC3-8D88-48B322EBA130}">
   <ds:schemaRefs>
     <ds:schemaRef ds:uri="http://schemas.openxmlformats.org/officeDocument/2006/bibliography"/>
   </ds:schemaRefs>

--- a/03. Analisis y diseño/Modelo de Datos.docx
+++ b/03. Analisis y diseño/Modelo de Datos.docx
@@ -575,7 +575,7 @@
           <w:r>
             <w:fldChar w:fldCharType="separate"/>
           </w:r>
-          <w:hyperlink w:anchor="_Toc494030873" w:history="1">
+          <w:hyperlink w:anchor="_Toc497210550" w:history="1">
             <w:r>
               <w:rPr>
                 <w:rStyle w:val="Hipervnculo"/>
@@ -602,7 +602,7 @@
                 <w:noProof/>
                 <w:webHidden/>
               </w:rPr>
-              <w:instrText xml:space="preserve"> PAGEREF _Toc494030873 \h </w:instrText>
+              <w:instrText xml:space="preserve"> PAGEREF _Toc497210550 \h </w:instrText>
             </w:r>
             <w:r>
               <w:rPr>
@@ -646,7 +646,7 @@
               <w:lang w:val="es-AR" w:eastAsia="es-AR"/>
             </w:rPr>
           </w:pPr>
-          <w:hyperlink w:anchor="_Toc494030874" w:history="1">
+          <w:hyperlink w:anchor="_Toc497210551" w:history="1">
             <w:r>
               <w:rPr>
                 <w:rStyle w:val="Hipervnculo"/>
@@ -673,7 +673,7 @@
                 <w:noProof/>
                 <w:webHidden/>
               </w:rPr>
-              <w:instrText xml:space="preserve"> PAGEREF _Toc494030874 \h </w:instrText>
+              <w:instrText xml:space="preserve"> PAGEREF _Toc497210551 \h </w:instrText>
             </w:r>
             <w:r>
               <w:rPr>
@@ -717,7 +717,7 @@
               <w:lang w:val="es-AR" w:eastAsia="es-AR"/>
             </w:rPr>
           </w:pPr>
-          <w:hyperlink w:anchor="_Toc494030875" w:history="1">
+          <w:hyperlink w:anchor="_Toc497210552" w:history="1">
             <w:r>
               <w:rPr>
                 <w:rStyle w:val="Hipervnculo"/>
@@ -744,7 +744,7 @@
                 <w:noProof/>
                 <w:webHidden/>
               </w:rPr>
-              <w:instrText xml:space="preserve"> PAGEREF _Toc494030875 \h </w:instrText>
+              <w:instrText xml:space="preserve"> PAGEREF _Toc497210552 \h </w:instrText>
             </w:r>
             <w:r>
               <w:rPr>
@@ -788,7 +788,7 @@
               <w:lang w:val="es-AR" w:eastAsia="es-AR"/>
             </w:rPr>
           </w:pPr>
-          <w:hyperlink w:anchor="_Toc494030876" w:history="1">
+          <w:hyperlink w:anchor="_Toc497210553" w:history="1">
             <w:r>
               <w:rPr>
                 <w:rStyle w:val="Hipervnculo"/>
@@ -815,7 +815,7 @@
                 <w:noProof/>
                 <w:webHidden/>
               </w:rPr>
-              <w:instrText xml:space="preserve"> PAGEREF _Toc494030876 \h </w:instrText>
+              <w:instrText xml:space="preserve"> PAGEREF _Toc497210553 \h </w:instrText>
             </w:r>
             <w:r>
               <w:rPr>
@@ -859,7 +859,7 @@
               <w:lang w:val="es-AR" w:eastAsia="es-AR"/>
             </w:rPr>
           </w:pPr>
-          <w:hyperlink w:anchor="_Toc494030877" w:history="1">
+          <w:hyperlink w:anchor="_Toc497210554" w:history="1">
             <w:r>
               <w:rPr>
                 <w:rStyle w:val="Hipervnculo"/>
@@ -886,7 +886,7 @@
                 <w:noProof/>
                 <w:webHidden/>
               </w:rPr>
-              <w:instrText xml:space="preserve"> PAGEREF _Toc494030877 \h </w:instrText>
+              <w:instrText xml:space="preserve"> PAGEREF _Toc497210554 \h </w:instrText>
             </w:r>
             <w:r>
               <w:rPr>
@@ -930,7 +930,7 @@
               <w:lang w:val="es-AR" w:eastAsia="es-AR"/>
             </w:rPr>
           </w:pPr>
-          <w:hyperlink w:anchor="_Toc494030878" w:history="1">
+          <w:hyperlink w:anchor="_Toc497210555" w:history="1">
             <w:r>
               <w:rPr>
                 <w:rStyle w:val="Hipervnculo"/>
@@ -957,7 +957,7 @@
                 <w:noProof/>
                 <w:webHidden/>
               </w:rPr>
-              <w:instrText xml:space="preserve"> PAGEREF _Toc494030878 \h </w:instrText>
+              <w:instrText xml:space="preserve"> PAGEREF _Toc497210555 \h </w:instrText>
             </w:r>
             <w:r>
               <w:rPr>
@@ -999,7 +999,7 @@
               <w:lang w:val="es-AR" w:eastAsia="es-AR"/>
             </w:rPr>
           </w:pPr>
-          <w:hyperlink w:anchor="_Toc494030879" w:history="1">
+          <w:hyperlink w:anchor="_Toc497210556" w:history="1">
             <w:r>
               <w:rPr>
                 <w:rStyle w:val="Hipervnculo"/>
@@ -1026,7 +1026,7 @@
                 <w:noProof/>
                 <w:webHidden/>
               </w:rPr>
-              <w:instrText xml:space="preserve"> PAGEREF _Toc494030879 \h </w:instrText>
+              <w:instrText xml:space="preserve"> PAGEREF _Toc497210556 \h </w:instrText>
             </w:r>
             <w:r>
               <w:rPr>
@@ -1068,13 +1068,13 @@
               <w:lang w:val="es-AR" w:eastAsia="es-AR"/>
             </w:rPr>
           </w:pPr>
-          <w:hyperlink w:anchor="_Toc494030880" w:history="1">
+          <w:hyperlink w:anchor="_Toc497210557" w:history="1">
             <w:r>
               <w:rPr>
                 <w:rStyle w:val="Hipervnculo"/>
                 <w:noProof/>
               </w:rPr>
-              <w:t>Atributos candidatos</w:t>
+              <w:t>Relaciones</w:t>
             </w:r>
             <w:r>
               <w:rPr>
@@ -1095,7 +1095,7 @@
                 <w:noProof/>
                 <w:webHidden/>
               </w:rPr>
-              <w:instrText xml:space="preserve"> PAGEREF _Toc494030880 \h </w:instrText>
+              <w:instrText xml:space="preserve"> PAGEREF _Toc497210557 \h </w:instrText>
             </w:r>
             <w:r>
               <w:rPr>
@@ -1116,75 +1116,6 @@
                 <w:webHidden/>
               </w:rPr>
               <w:t>6</w:t>
-            </w:r>
-            <w:r>
-              <w:rPr>
-                <w:noProof/>
-                <w:webHidden/>
-              </w:rPr>
-              <w:fldChar w:fldCharType="end"/>
-            </w:r>
-          </w:hyperlink>
-        </w:p>
-        <w:p>
-          <w:pPr>
-            <w:pStyle w:val="TDC3"/>
-            <w:rPr>
-              <w:rFonts w:eastAsiaTheme="minorEastAsia"/>
-              <w:noProof/>
-              <w:sz w:val="22"/>
-              <w:szCs w:val="22"/>
-              <w:lang w:val="es-AR" w:eastAsia="es-AR"/>
-            </w:rPr>
-          </w:pPr>
-          <w:hyperlink w:anchor="_Toc494030881" w:history="1">
-            <w:r>
-              <w:rPr>
-                <w:rStyle w:val="Hipervnculo"/>
-                <w:noProof/>
-              </w:rPr>
-              <w:t>Relaciones</w:t>
-            </w:r>
-            <w:r>
-              <w:rPr>
-                <w:noProof/>
-                <w:webHidden/>
-              </w:rPr>
-              <w:tab/>
-            </w:r>
-            <w:r>
-              <w:rPr>
-                <w:noProof/>
-                <w:webHidden/>
-              </w:rPr>
-              <w:fldChar w:fldCharType="begin"/>
-            </w:r>
-            <w:r>
-              <w:rPr>
-                <w:noProof/>
-                <w:webHidden/>
-              </w:rPr>
-              <w:instrText xml:space="preserve"> PAGEREF _Toc494030881 \h </w:instrText>
-            </w:r>
-            <w:r>
-              <w:rPr>
-                <w:noProof/>
-                <w:webHidden/>
-              </w:rPr>
-            </w:r>
-            <w:r>
-              <w:rPr>
-                <w:noProof/>
-                <w:webHidden/>
-              </w:rPr>
-              <w:fldChar w:fldCharType="separate"/>
-            </w:r>
-            <w:r>
-              <w:rPr>
-                <w:noProof/>
-                <w:webHidden/>
-              </w:rPr>
-              <w:t>7</w:t>
             </w:r>
             <w:r>
               <w:rPr>
@@ -1208,7 +1139,7 @@
               <w:lang w:val="es-AR" w:eastAsia="es-AR"/>
             </w:rPr>
           </w:pPr>
-          <w:hyperlink w:anchor="_Toc494030882" w:history="1">
+          <w:hyperlink w:anchor="_Toc497210558" w:history="1">
             <w:r>
               <w:rPr>
                 <w:rStyle w:val="Hipervnculo"/>
@@ -1235,7 +1166,7 @@
                 <w:noProof/>
                 <w:webHidden/>
               </w:rPr>
-              <w:instrText xml:space="preserve"> PAGEREF _Toc494030882 \h </w:instrText>
+              <w:instrText xml:space="preserve"> PAGEREF _Toc497210558 \h </w:instrText>
             </w:r>
             <w:r>
               <w:rPr>
@@ -1277,7 +1208,7 @@
               <w:lang w:val="es-AR" w:eastAsia="es-AR"/>
             </w:rPr>
           </w:pPr>
-          <w:hyperlink w:anchor="_Toc494030883" w:history="1">
+          <w:hyperlink w:anchor="_Toc497210559" w:history="1">
             <w:r>
               <w:rPr>
                 <w:rStyle w:val="Hipervnculo"/>
@@ -1304,7 +1235,7 @@
                 <w:noProof/>
                 <w:webHidden/>
               </w:rPr>
-              <w:instrText xml:space="preserve"> PAGEREF _Toc494030883 \h </w:instrText>
+              <w:instrText xml:space="preserve"> PAGEREF _Toc497210559 \h </w:instrText>
             </w:r>
             <w:r>
               <w:rPr>
@@ -1348,7 +1279,7 @@
               <w:lang w:val="es-AR" w:eastAsia="es-AR"/>
             </w:rPr>
           </w:pPr>
-          <w:hyperlink w:anchor="_Toc494030884" w:history="1">
+          <w:hyperlink w:anchor="_Toc497210560" w:history="1">
             <w:r>
               <w:rPr>
                 <w:rStyle w:val="Hipervnculo"/>
@@ -1375,7 +1306,7 @@
                 <w:noProof/>
                 <w:webHidden/>
               </w:rPr>
-              <w:instrText xml:space="preserve"> PAGEREF _Toc494030884 \h </w:instrText>
+              <w:instrText xml:space="preserve"> PAGEREF _Toc497210560 \h </w:instrText>
             </w:r>
             <w:r>
               <w:rPr>
@@ -1417,7 +1348,7 @@
               <w:lang w:val="es-AR" w:eastAsia="es-AR"/>
             </w:rPr>
           </w:pPr>
-          <w:hyperlink w:anchor="_Toc494030885" w:history="1">
+          <w:hyperlink w:anchor="_Toc497210561" w:history="1">
             <w:r>
               <w:rPr>
                 <w:rStyle w:val="Hipervnculo"/>
@@ -1444,7 +1375,7 @@
                 <w:noProof/>
                 <w:webHidden/>
               </w:rPr>
-              <w:instrText xml:space="preserve"> PAGEREF _Toc494030885 \h </w:instrText>
+              <w:instrText xml:space="preserve"> PAGEREF _Toc497210561 \h </w:instrText>
             </w:r>
             <w:r>
               <w:rPr>
@@ -1488,7 +1419,7 @@
               <w:lang w:val="es-AR" w:eastAsia="es-AR"/>
             </w:rPr>
           </w:pPr>
-          <w:hyperlink w:anchor="_Toc494030886" w:history="1">
+          <w:hyperlink w:anchor="_Toc497210562" w:history="1">
             <w:r>
               <w:rPr>
                 <w:rStyle w:val="Hipervnculo"/>
@@ -1515,7 +1446,7 @@
                 <w:noProof/>
                 <w:webHidden/>
               </w:rPr>
-              <w:instrText xml:space="preserve"> PAGEREF _Toc494030886 \h </w:instrText>
+              <w:instrText xml:space="preserve"> PAGEREF _Toc497210562 \h </w:instrText>
             </w:r>
             <w:r>
               <w:rPr>
@@ -1559,7 +1490,7 @@
               <w:lang w:val="es-AR" w:eastAsia="es-AR"/>
             </w:rPr>
           </w:pPr>
-          <w:hyperlink w:anchor="_Toc494030887" w:history="1">
+          <w:hyperlink w:anchor="_Toc497210563" w:history="1">
             <w:r>
               <w:rPr>
                 <w:rStyle w:val="Hipervnculo"/>
@@ -1586,76 +1517,7 @@
                 <w:noProof/>
                 <w:webHidden/>
               </w:rPr>
-              <w:instrText xml:space="preserve"> PAGEREF _Toc494030887 \h </w:instrText>
-            </w:r>
-            <w:r>
-              <w:rPr>
-                <w:noProof/>
-                <w:webHidden/>
-              </w:rPr>
-            </w:r>
-            <w:r>
-              <w:rPr>
-                <w:noProof/>
-                <w:webHidden/>
-              </w:rPr>
-              <w:fldChar w:fldCharType="separate"/>
-            </w:r>
-            <w:r>
-              <w:rPr>
-                <w:noProof/>
-                <w:webHidden/>
-              </w:rPr>
-              <w:t>10</w:t>
-            </w:r>
-            <w:r>
-              <w:rPr>
-                <w:noProof/>
-                <w:webHidden/>
-              </w:rPr>
-              <w:fldChar w:fldCharType="end"/>
-            </w:r>
-          </w:hyperlink>
-        </w:p>
-        <w:p>
-          <w:pPr>
-            <w:pStyle w:val="TDC3"/>
-            <w:rPr>
-              <w:rFonts w:eastAsiaTheme="minorEastAsia"/>
-              <w:noProof/>
-              <w:sz w:val="22"/>
-              <w:szCs w:val="22"/>
-              <w:lang w:val="es-AR" w:eastAsia="es-AR"/>
-            </w:rPr>
-          </w:pPr>
-          <w:hyperlink w:anchor="_Toc494030888" w:history="1">
-            <w:r>
-              <w:rPr>
-                <w:rStyle w:val="Hipervnculo"/>
-                <w:noProof/>
-              </w:rPr>
-              <w:t>Principios de diseño</w:t>
-            </w:r>
-            <w:r>
-              <w:rPr>
-                <w:noProof/>
-                <w:webHidden/>
-              </w:rPr>
-              <w:tab/>
-            </w:r>
-            <w:r>
-              <w:rPr>
-                <w:noProof/>
-                <w:webHidden/>
-              </w:rPr>
-              <w:fldChar w:fldCharType="begin"/>
-            </w:r>
-            <w:r>
-              <w:rPr>
-                <w:noProof/>
-                <w:webHidden/>
-              </w:rPr>
-              <w:instrText xml:space="preserve"> PAGEREF _Toc494030888 \h </w:instrText>
+              <w:instrText xml:space="preserve"> PAGEREF _Toc497210563 \h </w:instrText>
             </w:r>
             <w:r>
               <w:rPr>
@@ -1699,7 +1561,7 @@
               <w:lang w:val="es-AR" w:eastAsia="es-AR"/>
             </w:rPr>
           </w:pPr>
-          <w:hyperlink w:anchor="_Toc494030889" w:history="1">
+          <w:hyperlink w:anchor="_Toc497210564" w:history="1">
             <w:r>
               <w:rPr>
                 <w:rStyle w:val="Hipervnculo"/>
@@ -1726,7 +1588,7 @@
                 <w:noProof/>
                 <w:webHidden/>
               </w:rPr>
-              <w:instrText xml:space="preserve"> PAGEREF _Toc494030889 \h </w:instrText>
+              <w:instrText xml:space="preserve"> PAGEREF _Toc497210564 \h </w:instrText>
             </w:r>
             <w:r>
               <w:rPr>
@@ -1770,7 +1632,7 @@
               <w:lang w:val="es-AR" w:eastAsia="es-AR"/>
             </w:rPr>
           </w:pPr>
-          <w:hyperlink w:anchor="_Toc494030890" w:history="1">
+          <w:hyperlink w:anchor="_Toc497210565" w:history="1">
             <w:r>
               <w:rPr>
                 <w:rStyle w:val="Hipervnculo"/>
@@ -1797,7 +1659,7 @@
                 <w:noProof/>
                 <w:webHidden/>
               </w:rPr>
-              <w:instrText xml:space="preserve"> PAGEREF _Toc494030890 \h </w:instrText>
+              <w:instrText xml:space="preserve"> PAGEREF _Toc497210565 \h </w:instrText>
             </w:r>
             <w:r>
               <w:rPr>
@@ -1841,7 +1703,7 @@
               <w:lang w:val="es-AR" w:eastAsia="es-AR"/>
             </w:rPr>
           </w:pPr>
-          <w:hyperlink w:anchor="_Toc494030891" w:history="1">
+          <w:hyperlink w:anchor="_Toc497210566" w:history="1">
             <w:r>
               <w:rPr>
                 <w:rStyle w:val="Hipervnculo"/>
@@ -1868,7 +1730,7 @@
                 <w:noProof/>
                 <w:webHidden/>
               </w:rPr>
-              <w:instrText xml:space="preserve"> PAGEREF _Toc494030891 \h </w:instrText>
+              <w:instrText xml:space="preserve"> PAGEREF _Toc497210566 \h </w:instrText>
             </w:r>
             <w:r>
               <w:rPr>
@@ -1888,7 +1750,76 @@
                 <w:noProof/>
                 <w:webHidden/>
               </w:rPr>
-              <w:t>11</w:t>
+              <w:t>12</w:t>
+            </w:r>
+            <w:r>
+              <w:rPr>
+                <w:noProof/>
+                <w:webHidden/>
+              </w:rPr>
+              <w:fldChar w:fldCharType="end"/>
+            </w:r>
+          </w:hyperlink>
+        </w:p>
+        <w:p>
+          <w:pPr>
+            <w:pStyle w:val="TDC3"/>
+            <w:rPr>
+              <w:rFonts w:eastAsiaTheme="minorEastAsia"/>
+              <w:noProof/>
+              <w:sz w:val="22"/>
+              <w:szCs w:val="22"/>
+              <w:lang w:val="es-AR" w:eastAsia="es-AR"/>
+            </w:rPr>
+          </w:pPr>
+          <w:hyperlink w:anchor="_Toc497210567" w:history="1">
+            <w:r>
+              <w:rPr>
+                <w:rStyle w:val="Hipervnculo"/>
+                <w:noProof/>
+              </w:rPr>
+              <w:t>Formas Normales</w:t>
+            </w:r>
+            <w:r>
+              <w:rPr>
+                <w:noProof/>
+                <w:webHidden/>
+              </w:rPr>
+              <w:tab/>
+            </w:r>
+            <w:r>
+              <w:rPr>
+                <w:noProof/>
+                <w:webHidden/>
+              </w:rPr>
+              <w:fldChar w:fldCharType="begin"/>
+            </w:r>
+            <w:r>
+              <w:rPr>
+                <w:noProof/>
+                <w:webHidden/>
+              </w:rPr>
+              <w:instrText xml:space="preserve"> PAGEREF _Toc497210567 \h </w:instrText>
+            </w:r>
+            <w:r>
+              <w:rPr>
+                <w:noProof/>
+                <w:webHidden/>
+              </w:rPr>
+            </w:r>
+            <w:r>
+              <w:rPr>
+                <w:noProof/>
+                <w:webHidden/>
+              </w:rPr>
+              <w:fldChar w:fldCharType="separate"/>
+            </w:r>
+            <w:r>
+              <w:rPr>
+                <w:noProof/>
+                <w:webHidden/>
+              </w:rPr>
+              <w:t>12</w:t>
             </w:r>
             <w:r>
               <w:rPr>
@@ -1912,7 +1843,7 @@
               <w:lang w:val="es-AR" w:eastAsia="es-AR"/>
             </w:rPr>
           </w:pPr>
-          <w:hyperlink w:anchor="_Toc494030892" w:history="1">
+          <w:hyperlink w:anchor="_Toc497210568" w:history="1">
             <w:r>
               <w:rPr>
                 <w:rStyle w:val="Hipervnculo"/>
@@ -1939,7 +1870,7 @@
                 <w:noProof/>
                 <w:webHidden/>
               </w:rPr>
-              <w:instrText xml:space="preserve"> PAGEREF _Toc494030892 \h </w:instrText>
+              <w:instrText xml:space="preserve"> PAGEREF _Toc497210568 \h </w:instrText>
             </w:r>
             <w:r>
               <w:rPr>
@@ -1983,7 +1914,7 @@
               <w:lang w:val="es-AR" w:eastAsia="es-AR"/>
             </w:rPr>
           </w:pPr>
-          <w:hyperlink w:anchor="_Toc494030893" w:history="1">
+          <w:hyperlink w:anchor="_Toc497210569" w:history="1">
             <w:r>
               <w:rPr>
                 <w:rStyle w:val="Hipervnculo"/>
@@ -2010,7 +1941,7 @@
                 <w:noProof/>
                 <w:webHidden/>
               </w:rPr>
-              <w:instrText xml:space="preserve"> PAGEREF _Toc494030893 \h </w:instrText>
+              <w:instrText xml:space="preserve"> PAGEREF _Toc497210569 \h </w:instrText>
             </w:r>
             <w:r>
               <w:rPr>
@@ -2030,7 +1961,7 @@
                 <w:noProof/>
                 <w:webHidden/>
               </w:rPr>
-              <w:t>12</w:t>
+              <w:t>13</w:t>
             </w:r>
             <w:r>
               <w:rPr>
@@ -2090,7 +2021,7 @@
       <w:pPr>
         <w:pStyle w:val="PSI-Ttulo1"/>
       </w:pPr>
-      <w:bookmarkStart w:id="0" w:name="_Toc494030873"/>
+      <w:bookmarkStart w:id="0" w:name="_Toc497210550"/>
       <w:r>
         <w:t>Introducción</w:t>
       </w:r>
@@ -2113,7 +2044,7 @@
       <w:pPr>
         <w:pStyle w:val="PSI-Ttulo2"/>
       </w:pPr>
-      <w:bookmarkStart w:id="1" w:name="_Toc494030874"/>
+      <w:bookmarkStart w:id="1" w:name="_Toc497210551"/>
       <w:r>
         <w:t>Propósito</w:t>
       </w:r>
@@ -2280,14 +2211,20 @@
           <w:ilvl w:val="0"/>
           <w:numId w:val="0"/>
         </w:numPr>
+        <w:tabs>
+          <w:tab w:val="left" w:pos="6128"/>
+        </w:tabs>
         <w:ind w:left="1072"/>
       </w:pPr>
+      <w:r>
+        <w:tab/>
+      </w:r>
     </w:p>
     <w:p>
       <w:pPr>
         <w:pStyle w:val="PSI-Ttulo2"/>
       </w:pPr>
-      <w:bookmarkStart w:id="2" w:name="_Toc494030875"/>
+      <w:bookmarkStart w:id="2" w:name="_Toc497210552"/>
       <w:r>
         <w:t>Alcance</w:t>
       </w:r>
@@ -2310,7 +2247,7 @@
       <w:pPr>
         <w:pStyle w:val="PSI-Ttulo1"/>
       </w:pPr>
-      <w:bookmarkStart w:id="3" w:name="_Toc494030876"/>
+      <w:bookmarkStart w:id="3" w:name="_Toc497210553"/>
       <w:r>
         <w:lastRenderedPageBreak/>
         <w:t>Referencias</w:t>
@@ -2338,7 +2275,7 @@
       <w:pPr>
         <w:pStyle w:val="PSI-Ttulo1"/>
       </w:pPr>
-      <w:bookmarkStart w:id="4" w:name="_Toc494030877"/>
+      <w:bookmarkStart w:id="4" w:name="_Toc497210554"/>
       <w:r>
         <w:lastRenderedPageBreak/>
         <w:t>Diseño de Datos</w:t>
@@ -2363,7 +2300,7 @@
       <w:pPr>
         <w:pStyle w:val="PSI-Ttulo2"/>
       </w:pPr>
-      <w:bookmarkStart w:id="5" w:name="_Toc494030878"/>
+      <w:bookmarkStart w:id="5" w:name="_Toc497210555"/>
       <w:r>
         <w:t>Modelo de Datos General</w:t>
       </w:r>
@@ -2389,7 +2326,7 @@
       <w:pPr>
         <w:pStyle w:val="Ttulo3"/>
       </w:pPr>
-      <w:bookmarkStart w:id="6" w:name="_Toc494030879"/>
+      <w:bookmarkStart w:id="6" w:name="_Toc497210556"/>
       <w:r>
         <w:t>Entidades candidatas</w:t>
       </w:r>
@@ -2855,15 +2792,7 @@
               <w:jc w:val="both"/>
             </w:pPr>
             <w:r>
-              <w:t xml:space="preserve">Método </w:t>
-            </w:r>
-            <w:proofErr w:type="spellStart"/>
-            <w:r>
-              <w:t>login</w:t>
-            </w:r>
-            <w:proofErr w:type="spellEnd"/>
-            <w:r>
-              <w:t>.</w:t>
+              <w:t>Método login.</w:t>
             </w:r>
           </w:p>
           <w:p>
@@ -2882,7 +2811,7 @@
       <w:pPr>
         <w:pStyle w:val="Ttulo3"/>
       </w:pPr>
-      <w:bookmarkStart w:id="7" w:name="_Toc494030881"/>
+      <w:bookmarkStart w:id="7" w:name="_Toc497210557"/>
       <w:r>
         <w:t>Relaciones</w:t>
       </w:r>
@@ -2995,14 +2924,12 @@
                 <w:b/>
               </w:rPr>
             </w:pPr>
-            <w:proofErr w:type="spellStart"/>
             <w:r>
               <w:rPr>
                 <w:b/>
               </w:rPr>
               <w:t>Cardinalidad</w:t>
             </w:r>
-            <w:proofErr w:type="spellEnd"/>
           </w:p>
         </w:tc>
       </w:tr>
@@ -3471,7 +3398,7 @@
       <w:pPr>
         <w:pStyle w:val="Ttulo2"/>
       </w:pPr>
-      <w:bookmarkStart w:id="8" w:name="_Toc494030882"/>
+      <w:bookmarkStart w:id="8" w:name="_Toc497210558"/>
       <w:r>
         <w:t>Modelo Entidad-Relación</w:t>
       </w:r>
@@ -3484,7 +3411,7 @@
       <w:pPr>
         <w:pStyle w:val="Ttulo3"/>
       </w:pPr>
-      <w:bookmarkStart w:id="9" w:name="_Toc494030883"/>
+      <w:bookmarkStart w:id="9" w:name="_Toc497210559"/>
       <w:r>
         <w:t>Definición</w:t>
       </w:r>
@@ -3519,16 +3446,11 @@
         <w:t>elaciones</w:t>
       </w:r>
       <w:r>
-        <w:t xml:space="preserve">, </w:t>
-      </w:r>
-      <w:proofErr w:type="spellStart"/>
-      <w:r>
-        <w:t>c</w:t>
+        <w:t>, c</w:t>
       </w:r>
       <w:r>
         <w:t>ardinalidad</w:t>
       </w:r>
-      <w:proofErr w:type="spellEnd"/>
       <w:r>
         <w:t xml:space="preserve"> y l</w:t>
       </w:r>
@@ -3546,7 +3468,7 @@
           <w:tab w:val="left" w:pos="6949"/>
         </w:tabs>
       </w:pPr>
-      <w:bookmarkStart w:id="10" w:name="_Toc494030884"/>
+      <w:bookmarkStart w:id="10" w:name="_Toc497210560"/>
       <w:r>
         <w:t xml:space="preserve">Descripción de Entidades </w:t>
       </w:r>
@@ -3661,6 +3583,15 @@
               <w:jc w:val="both"/>
             </w:pPr>
             <w:r>
+              <w:t>Identificador de asignatura.</w:t>
+            </w:r>
+          </w:p>
+          <w:p>
+            <w:pPr>
+              <w:ind w:left="0" w:firstLine="0"/>
+              <w:jc w:val="both"/>
+            </w:pPr>
+            <w:r>
               <w:t>Nombre.</w:t>
             </w:r>
           </w:p>
@@ -3709,7 +3640,10 @@
               <w:jc w:val="both"/>
             </w:pPr>
             <w:r>
-              <w:t>Número.</w:t>
+              <w:t>Nombre</w:t>
+            </w:r>
+            <w:r>
+              <w:t>.</w:t>
             </w:r>
           </w:p>
         </w:tc>
@@ -3835,7 +3769,16 @@
               <w:jc w:val="both"/>
             </w:pPr>
             <w:r>
-              <w:t>Nombre completo.</w:t>
+              <w:t>Identificador de docente.</w:t>
+            </w:r>
+          </w:p>
+          <w:p>
+            <w:pPr>
+              <w:ind w:left="0" w:firstLine="0"/>
+              <w:jc w:val="both"/>
+            </w:pPr>
+            <w:r>
+              <w:t>Nombre.</w:t>
             </w:r>
           </w:p>
         </w:tc>
@@ -3851,7 +3794,7 @@
               <w:ind w:left="0" w:firstLine="0"/>
             </w:pPr>
             <w:r>
-              <w:t>Mesa de examen</w:t>
+              <w:t>Llamado</w:t>
             </w:r>
           </w:p>
         </w:tc>
@@ -3865,16 +3808,7 @@
               <w:jc w:val="both"/>
             </w:pPr>
             <w:r>
-              <w:t>Identificador mesa de examen.</w:t>
-            </w:r>
-          </w:p>
-          <w:p>
-            <w:pPr>
-              <w:ind w:left="0" w:firstLine="0"/>
-              <w:jc w:val="both"/>
-            </w:pPr>
-            <w:r>
-              <w:t>Llamado.</w:t>
+              <w:t>Idllamado.</w:t>
             </w:r>
           </w:p>
           <w:p>
@@ -3908,7 +3842,7 @@
               <w:ind w:left="0" w:firstLine="0"/>
             </w:pPr>
             <w:r>
-              <w:t>Permiso</w:t>
+              <w:t>Mesa de examen</w:t>
             </w:r>
           </w:p>
         </w:tc>
@@ -3922,7 +3856,7 @@
               <w:jc w:val="both"/>
             </w:pPr>
             <w:r>
-              <w:t>Identificador permiso.</w:t>
+              <w:t>Identificador mesa de examen.</w:t>
             </w:r>
           </w:p>
           <w:p>
@@ -3931,7 +3865,25 @@
               <w:jc w:val="both"/>
             </w:pPr>
             <w:r>
-              <w:t>Nombre.</w:t>
+              <w:t>Llamado.</w:t>
+            </w:r>
+          </w:p>
+          <w:p>
+            <w:pPr>
+              <w:ind w:left="0" w:firstLine="0"/>
+              <w:jc w:val="both"/>
+            </w:pPr>
+            <w:r>
+              <w:t>Fecha.</w:t>
+            </w:r>
+          </w:p>
+          <w:p>
+            <w:pPr>
+              <w:ind w:left="0" w:firstLine="0"/>
+              <w:jc w:val="both"/>
+            </w:pPr>
+            <w:r>
+              <w:t>Hora.</w:t>
             </w:r>
           </w:p>
         </w:tc>
@@ -3947,7 +3899,7 @@
               <w:ind w:left="0" w:firstLine="0"/>
             </w:pPr>
             <w:r>
-              <w:t>Rol</w:t>
+              <w:t>Permiso</w:t>
             </w:r>
           </w:p>
         </w:tc>
@@ -3961,7 +3913,7 @@
               <w:jc w:val="both"/>
             </w:pPr>
             <w:r>
-              <w:t>Identificador rol.</w:t>
+              <w:t>Identificador permiso.</w:t>
             </w:r>
           </w:p>
           <w:p>
@@ -3986,7 +3938,7 @@
               <w:ind w:left="0" w:firstLine="0"/>
             </w:pPr>
             <w:r>
-              <w:t>Tribunal</w:t>
+              <w:t>Rol</w:t>
             </w:r>
           </w:p>
         </w:tc>
@@ -4000,7 +3952,16 @@
               <w:jc w:val="both"/>
             </w:pPr>
             <w:r>
-              <w:t>Identificador de tribunal.</w:t>
+              <w:t>Identificador rol.</w:t>
+            </w:r>
+          </w:p>
+          <w:p>
+            <w:pPr>
+              <w:ind w:left="0" w:firstLine="0"/>
+              <w:jc w:val="both"/>
+            </w:pPr>
+            <w:r>
+              <w:t>Nombre.</w:t>
             </w:r>
           </w:p>
         </w:tc>
@@ -4016,7 +3977,8 @@
               <w:ind w:left="0" w:firstLine="0"/>
             </w:pPr>
             <w:r>
-              <w:t>Usuario</w:t>
+              <w:lastRenderedPageBreak/>
+              <w:t>Tribunal</w:t>
             </w:r>
           </w:p>
         </w:tc>
@@ -4030,52 +3992,7 @@
               <w:jc w:val="both"/>
             </w:pPr>
             <w:r>
-              <w:t>Identificador usuario.</w:t>
-            </w:r>
-          </w:p>
-          <w:p>
-            <w:pPr>
-              <w:ind w:left="0" w:firstLine="0"/>
-              <w:jc w:val="both"/>
-            </w:pPr>
-            <w:r>
-              <w:t>Email.</w:t>
-            </w:r>
-          </w:p>
-          <w:p>
-            <w:pPr>
-              <w:ind w:left="0" w:firstLine="0"/>
-              <w:jc w:val="both"/>
-            </w:pPr>
-            <w:r>
-              <w:t>Nombre.</w:t>
-            </w:r>
-          </w:p>
-          <w:p>
-            <w:pPr>
-              <w:ind w:left="0" w:firstLine="0"/>
-              <w:jc w:val="both"/>
-            </w:pPr>
-            <w:r>
-              <w:t xml:space="preserve">Método </w:t>
-            </w:r>
-            <w:proofErr w:type="spellStart"/>
-            <w:r>
-              <w:t>login</w:t>
-            </w:r>
-            <w:proofErr w:type="spellEnd"/>
-            <w:r>
-              <w:t>.</w:t>
-            </w:r>
-          </w:p>
-          <w:p>
-            <w:pPr>
-              <w:ind w:left="0" w:firstLine="0"/>
-              <w:jc w:val="both"/>
-            </w:pPr>
-            <w:r>
-              <w:lastRenderedPageBreak/>
-              <w:t>Estado.</w:t>
+              <w:t>Identificador de tribunal.</w:t>
             </w:r>
           </w:p>
         </w:tc>
@@ -4091,8 +4008,7 @@
               <w:ind w:left="0" w:firstLine="0"/>
             </w:pPr>
             <w:r>
-              <w:lastRenderedPageBreak/>
-              <w:t>Usuario manual</w:t>
+              <w:t>Usuario</w:t>
             </w:r>
           </w:p>
         </w:tc>
@@ -4115,7 +4031,34 @@
               <w:jc w:val="both"/>
             </w:pPr>
             <w:r>
-              <w:t>Clave.</w:t>
+              <w:t>Email.</w:t>
+            </w:r>
+          </w:p>
+          <w:p>
+            <w:pPr>
+              <w:ind w:left="0" w:firstLine="0"/>
+              <w:jc w:val="both"/>
+            </w:pPr>
+            <w:r>
+              <w:t>Nombre.</w:t>
+            </w:r>
+          </w:p>
+          <w:p>
+            <w:pPr>
+              <w:ind w:left="0" w:firstLine="0"/>
+              <w:jc w:val="both"/>
+            </w:pPr>
+            <w:r>
+              <w:t>Método login.</w:t>
+            </w:r>
+          </w:p>
+          <w:p>
+            <w:pPr>
+              <w:ind w:left="0" w:firstLine="0"/>
+              <w:jc w:val="both"/>
+            </w:pPr>
+            <w:r>
+              <w:t>Estado.</w:t>
             </w:r>
           </w:p>
         </w:tc>
@@ -4131,6 +4074,45 @@
               <w:ind w:left="0" w:firstLine="0"/>
             </w:pPr>
             <w:r>
+              <w:t>Usuario manual</w:t>
+            </w:r>
+          </w:p>
+        </w:tc>
+        <w:tc>
+          <w:tcPr>
+            <w:tcW w:w="4185" w:type="dxa"/>
+          </w:tcPr>
+          <w:p>
+            <w:pPr>
+              <w:ind w:left="0" w:firstLine="0"/>
+              <w:jc w:val="both"/>
+            </w:pPr>
+            <w:r>
+              <w:t>Identificador usuario.</w:t>
+            </w:r>
+          </w:p>
+          <w:p>
+            <w:pPr>
+              <w:ind w:left="0" w:firstLine="0"/>
+              <w:jc w:val="both"/>
+            </w:pPr>
+            <w:r>
+              <w:t>Clave.</w:t>
+            </w:r>
+          </w:p>
+        </w:tc>
+      </w:tr>
+      <w:tr>
+        <w:tc>
+          <w:tcPr>
+            <w:tcW w:w="4178" w:type="dxa"/>
+            <w:vAlign w:val="center"/>
+          </w:tcPr>
+          <w:p>
+            <w:pPr>
+              <w:ind w:left="0" w:firstLine="0"/>
+            </w:pPr>
+            <w:r>
               <w:t>Usuario google</w:t>
             </w:r>
           </w:p>
@@ -4153,13 +4135,8 @@
               <w:ind w:left="0" w:firstLine="0"/>
               <w:jc w:val="both"/>
             </w:pPr>
-            <w:proofErr w:type="spellStart"/>
-            <w:r>
-              <w:t>Googleid</w:t>
-            </w:r>
-            <w:proofErr w:type="spellEnd"/>
-            <w:r>
-              <w:t>.</w:t>
+            <w:r>
+              <w:t>Googleid.</w:t>
             </w:r>
           </w:p>
           <w:p>
@@ -4366,11 +4343,9 @@
             <w:r>
               <w:t xml:space="preserve">Lunes, </w:t>
             </w:r>
-            <w:proofErr w:type="gramStart"/>
             <w:r>
               <w:t>Martes</w:t>
             </w:r>
-            <w:proofErr w:type="gramEnd"/>
             <w:r>
               <w:t>, Miércoles, Jueves, Viernes o Sábado.</w:t>
             </w:r>
@@ -4501,50 +4476,6 @@
             </w:pPr>
             <w:r>
               <w:t>Apellido y Nombre.</w:t>
-            </w:r>
-          </w:p>
-        </w:tc>
-      </w:tr>
-      <w:tr>
-        <w:tc>
-          <w:tcPr>
-            <w:tcW w:w="2779" w:type="dxa"/>
-          </w:tcPr>
-          <w:p>
-            <w:pPr>
-              <w:ind w:left="0" w:firstLine="0"/>
-              <w:jc w:val="both"/>
-            </w:pPr>
-            <w:r>
-              <w:t>Mesa de examen</w:t>
-            </w:r>
-          </w:p>
-        </w:tc>
-        <w:tc>
-          <w:tcPr>
-            <w:tcW w:w="2784" w:type="dxa"/>
-          </w:tcPr>
-          <w:p>
-            <w:pPr>
-              <w:ind w:left="0" w:firstLine="0"/>
-              <w:jc w:val="both"/>
-            </w:pPr>
-            <w:r>
-              <w:t>Llamado</w:t>
-            </w:r>
-          </w:p>
-        </w:tc>
-        <w:tc>
-          <w:tcPr>
-            <w:tcW w:w="2800" w:type="dxa"/>
-          </w:tcPr>
-          <w:p>
-            <w:pPr>
-              <w:ind w:left="0" w:firstLine="0"/>
-              <w:jc w:val="both"/>
-            </w:pPr>
-            <w:r>
-              <w:t>Primero o segundo.</w:t>
             </w:r>
           </w:p>
         </w:tc>
@@ -4562,7 +4493,7 @@
       <w:pPr>
         <w:pStyle w:val="Ttulo3"/>
       </w:pPr>
-      <w:bookmarkStart w:id="11" w:name="_Toc494030885"/>
+      <w:bookmarkStart w:id="11" w:name="_Toc497210561"/>
       <w:r>
         <w:t>Llaves</w:t>
       </w:r>
@@ -4592,13 +4523,8 @@
         <w:contextualSpacing w:val="0"/>
         <w:jc w:val="both"/>
       </w:pPr>
-      <w:proofErr w:type="spellStart"/>
-      <w:r>
-        <w:t>Super</w:t>
-      </w:r>
-      <w:proofErr w:type="spellEnd"/>
-      <w:r>
-        <w:t xml:space="preserve"> llave: conjunto de uno o más atributos que "juntos" identifican de manera única a una entidad</w:t>
+      <w:r>
+        <w:t>Super llave: conjunto de uno o más atributos que "juntos" identifican de manera única a una entidad</w:t>
       </w:r>
     </w:p>
     <w:p>
@@ -4614,15 +4540,7 @@
         <w:jc w:val="both"/>
       </w:pPr>
       <w:r>
-        <w:t xml:space="preserve">Llave candidata: es una </w:t>
-      </w:r>
-      <w:proofErr w:type="spellStart"/>
-      <w:r>
-        <w:t>super</w:t>
-      </w:r>
-      <w:proofErr w:type="spellEnd"/>
-      <w:r>
-        <w:t xml:space="preserve"> llave mínima</w:t>
+        <w:t>Llave candidata: es una super llave mínima</w:t>
       </w:r>
     </w:p>
     <w:p>
@@ -4726,7 +4644,10 @@
               <w:jc w:val="both"/>
             </w:pPr>
             <w:r>
-              <w:t>Nombre.</w:t>
+              <w:t>idasignatura</w:t>
+            </w:r>
+            <w:r>
+              <w:t>.</w:t>
             </w:r>
           </w:p>
         </w:tc>
@@ -4755,13 +4676,8 @@
               <w:ind w:left="0" w:firstLine="0"/>
               <w:jc w:val="both"/>
             </w:pPr>
-            <w:proofErr w:type="spellStart"/>
-            <w:r>
-              <w:t>Idaula</w:t>
-            </w:r>
-            <w:proofErr w:type="spellEnd"/>
-            <w:r>
-              <w:t>.</w:t>
+            <w:r>
+              <w:t>Idaula.</w:t>
             </w:r>
           </w:p>
         </w:tc>
@@ -4820,13 +4736,8 @@
               <w:ind w:left="0" w:firstLine="0"/>
               <w:jc w:val="both"/>
             </w:pPr>
-            <w:proofErr w:type="spellStart"/>
-            <w:r>
-              <w:t>Idclase</w:t>
-            </w:r>
-            <w:proofErr w:type="spellEnd"/>
-            <w:r>
-              <w:t>.</w:t>
+            <w:r>
+              <w:t>Idclase.</w:t>
             </w:r>
           </w:p>
         </w:tc>
@@ -4856,7 +4767,10 @@
               <w:jc w:val="both"/>
             </w:pPr>
             <w:r>
-              <w:t>Nombre.</w:t>
+              <w:t>Iddocente</w:t>
+            </w:r>
+            <w:r>
+              <w:t>.</w:t>
             </w:r>
           </w:p>
         </w:tc>
@@ -4872,7 +4786,7 @@
               <w:ind w:left="0" w:firstLine="0"/>
             </w:pPr>
             <w:r>
-              <w:t>Mesa de examen</w:t>
+              <w:t>Llamado</w:t>
             </w:r>
           </w:p>
         </w:tc>
@@ -4885,13 +4799,8 @@
               <w:ind w:left="0" w:firstLine="0"/>
               <w:jc w:val="both"/>
             </w:pPr>
-            <w:proofErr w:type="spellStart"/>
-            <w:r>
-              <w:t>Idmesa</w:t>
-            </w:r>
-            <w:proofErr w:type="spellEnd"/>
-            <w:r>
-              <w:t>.</w:t>
+            <w:r>
+              <w:t>Idllamado.</w:t>
             </w:r>
           </w:p>
         </w:tc>
@@ -4907,7 +4816,7 @@
               <w:ind w:left="0" w:firstLine="0"/>
             </w:pPr>
             <w:r>
-              <w:t>Permiso</w:t>
+              <w:t>Mesa de examen</w:t>
             </w:r>
           </w:p>
         </w:tc>
@@ -4920,11 +4829,9 @@
               <w:ind w:left="0" w:firstLine="0"/>
               <w:jc w:val="both"/>
             </w:pPr>
-            <w:proofErr w:type="spellStart"/>
-            <w:r>
-              <w:t>Idpermiso</w:t>
-            </w:r>
-            <w:proofErr w:type="spellEnd"/>
+            <w:r>
+              <w:t>Idmesa.</w:t>
+            </w:r>
           </w:p>
         </w:tc>
       </w:tr>
@@ -4939,7 +4846,7 @@
               <w:ind w:left="0" w:firstLine="0"/>
             </w:pPr>
             <w:r>
-              <w:t>Rol</w:t>
+              <w:t>Permiso</w:t>
             </w:r>
           </w:p>
         </w:tc>
@@ -4952,11 +4859,9 @@
               <w:ind w:left="0" w:firstLine="0"/>
               <w:jc w:val="both"/>
             </w:pPr>
-            <w:proofErr w:type="spellStart"/>
-            <w:r>
-              <w:t>Idrol</w:t>
-            </w:r>
-            <w:proofErr w:type="spellEnd"/>
+            <w:r>
+              <w:t>Idpermiso</w:t>
+            </w:r>
           </w:p>
         </w:tc>
       </w:tr>
@@ -4971,7 +4876,7 @@
               <w:ind w:left="0" w:firstLine="0"/>
             </w:pPr>
             <w:r>
-              <w:t>Tribunal</w:t>
+              <w:t>Rol</w:t>
             </w:r>
           </w:p>
         </w:tc>
@@ -4984,15 +4889,8 @@
               <w:ind w:left="0" w:firstLine="0"/>
               <w:jc w:val="both"/>
             </w:pPr>
-            <w:proofErr w:type="spellStart"/>
-            <w:proofErr w:type="gramStart"/>
-            <w:r>
-              <w:t>idTribunal</w:t>
-            </w:r>
-            <w:proofErr w:type="spellEnd"/>
-            <w:proofErr w:type="gramEnd"/>
-            <w:r>
-              <w:t>.</w:t>
+            <w:r>
+              <w:t>Idrol</w:t>
             </w:r>
           </w:p>
         </w:tc>
@@ -5008,7 +4906,7 @@
               <w:ind w:left="0" w:firstLine="0"/>
             </w:pPr>
             <w:r>
-              <w:t>Usuario</w:t>
+              <w:t>Tribunal</w:t>
             </w:r>
           </w:p>
         </w:tc>
@@ -5021,11 +4919,9 @@
               <w:ind w:left="0" w:firstLine="0"/>
               <w:jc w:val="both"/>
             </w:pPr>
-            <w:proofErr w:type="spellStart"/>
-            <w:r>
-              <w:t>Idusuario</w:t>
-            </w:r>
-            <w:proofErr w:type="spellEnd"/>
+            <w:r>
+              <w:t>idTribunal.</w:t>
+            </w:r>
           </w:p>
         </w:tc>
       </w:tr>
@@ -5040,7 +4936,8 @@
               <w:ind w:left="0" w:firstLine="0"/>
             </w:pPr>
             <w:r>
-              <w:t>Usuario manual</w:t>
+              <w:lastRenderedPageBreak/>
+              <w:t>Usuario</w:t>
             </w:r>
           </w:p>
         </w:tc>
@@ -5053,13 +4950,8 @@
               <w:ind w:left="0" w:firstLine="0"/>
               <w:jc w:val="both"/>
             </w:pPr>
-            <w:proofErr w:type="spellStart"/>
             <w:r>
               <w:t>Idusuario</w:t>
-            </w:r>
-            <w:proofErr w:type="spellEnd"/>
-            <w:r>
-              <w:t>.</w:t>
             </w:r>
           </w:p>
         </w:tc>
@@ -5075,6 +4967,36 @@
               <w:ind w:left="0" w:firstLine="0"/>
             </w:pPr>
             <w:r>
+              <w:t>Usuario manual</w:t>
+            </w:r>
+          </w:p>
+        </w:tc>
+        <w:tc>
+          <w:tcPr>
+            <w:tcW w:w="4185" w:type="dxa"/>
+          </w:tcPr>
+          <w:p>
+            <w:pPr>
+              <w:ind w:left="0" w:firstLine="0"/>
+              <w:jc w:val="both"/>
+            </w:pPr>
+            <w:r>
+              <w:t>Idusuario.</w:t>
+            </w:r>
+          </w:p>
+        </w:tc>
+      </w:tr>
+      <w:tr>
+        <w:tc>
+          <w:tcPr>
+            <w:tcW w:w="4178" w:type="dxa"/>
+            <w:vAlign w:val="center"/>
+          </w:tcPr>
+          <w:p>
+            <w:pPr>
+              <w:ind w:left="0" w:firstLine="0"/>
+            </w:pPr>
+            <w:r>
               <w:t>Usuario google</w:t>
             </w:r>
           </w:p>
@@ -5088,13 +5010,8 @@
               <w:ind w:left="0" w:firstLine="0"/>
               <w:jc w:val="both"/>
             </w:pPr>
-            <w:proofErr w:type="spellStart"/>
-            <w:r>
-              <w:t>Idusuario</w:t>
-            </w:r>
-            <w:proofErr w:type="spellEnd"/>
-            <w:r>
-              <w:t>.</w:t>
+            <w:r>
+              <w:t>Idusuario.</w:t>
             </w:r>
           </w:p>
         </w:tc>
@@ -5110,9 +5027,8 @@
         <w:pStyle w:val="PSI-Ttulo2"/>
         <w:spacing w:after="240"/>
       </w:pPr>
-      <w:bookmarkStart w:id="12" w:name="_Toc494030886"/>
-      <w:r>
-        <w:lastRenderedPageBreak/>
+      <w:bookmarkStart w:id="12" w:name="_Toc497210562"/>
+      <w:r>
         <w:t>Relaciones Encontradas</w:t>
       </w:r>
       <w:bookmarkEnd w:id="12"/>
@@ -5214,14 +5130,12 @@
                 <w:b/>
               </w:rPr>
             </w:pPr>
-            <w:proofErr w:type="spellStart"/>
             <w:r>
               <w:rPr>
                 <w:b/>
               </w:rPr>
               <w:t>Cardinalidad</w:t>
             </w:r>
-            <w:proofErr w:type="spellEnd"/>
           </w:p>
         </w:tc>
       </w:tr>
@@ -5412,7 +5326,7 @@
               <w:ind w:left="0" w:firstLine="0"/>
             </w:pPr>
             <w:r>
-              <w:t>Se asigna</w:t>
+              <w:t>Posee</w:t>
             </w:r>
           </w:p>
         </w:tc>
@@ -5425,7 +5339,7 @@
               <w:ind w:left="0" w:firstLine="0"/>
             </w:pPr>
             <w:r>
-              <w:t>Aula</w:t>
+              <w:t>Llamado</w:t>
             </w:r>
           </w:p>
         </w:tc>
@@ -5439,7 +5353,7 @@
               <w:jc w:val="center"/>
             </w:pPr>
             <w:r>
-              <w:t>0:1 – 0:N</w:t>
+              <w:t>1:1 – 0:2</w:t>
             </w:r>
           </w:p>
         </w:tc>
@@ -5941,6 +5855,116 @@
             </w:pPr>
             <w:r>
               <w:t>0:1 – 0:N</w:t>
+            </w:r>
+          </w:p>
+        </w:tc>
+      </w:tr>
+      <w:tr>
+        <w:tc>
+          <w:tcPr>
+            <w:tcW w:w="2092" w:type="dxa"/>
+          </w:tcPr>
+          <w:p>
+            <w:pPr>
+              <w:ind w:left="0" w:firstLine="0"/>
+            </w:pPr>
+            <w:r>
+              <w:t>Usuario Manual</w:t>
+            </w:r>
+          </w:p>
+        </w:tc>
+        <w:tc>
+          <w:tcPr>
+            <w:tcW w:w="2088" w:type="dxa"/>
+          </w:tcPr>
+          <w:p>
+            <w:pPr>
+              <w:ind w:left="0" w:firstLine="0"/>
+            </w:pPr>
+            <w:r>
+              <w:t>Es un</w:t>
+            </w:r>
+          </w:p>
+        </w:tc>
+        <w:tc>
+          <w:tcPr>
+            <w:tcW w:w="2077" w:type="dxa"/>
+          </w:tcPr>
+          <w:p>
+            <w:pPr>
+              <w:ind w:left="0" w:firstLine="0"/>
+            </w:pPr>
+            <w:r>
+              <w:t>Usuario</w:t>
+            </w:r>
+          </w:p>
+        </w:tc>
+        <w:tc>
+          <w:tcPr>
+            <w:tcW w:w="2106" w:type="dxa"/>
+          </w:tcPr>
+          <w:p>
+            <w:pPr>
+              <w:ind w:left="0" w:firstLine="0"/>
+              <w:jc w:val="center"/>
+            </w:pPr>
+            <w:r>
+              <w:t>1:1 – 1:1</w:t>
+            </w:r>
+          </w:p>
+        </w:tc>
+      </w:tr>
+      <w:tr>
+        <w:tc>
+          <w:tcPr>
+            <w:tcW w:w="2092" w:type="dxa"/>
+          </w:tcPr>
+          <w:p>
+            <w:pPr>
+              <w:ind w:left="0" w:firstLine="0"/>
+            </w:pPr>
+            <w:r>
+              <w:t>Usuario Google</w:t>
+            </w:r>
+          </w:p>
+        </w:tc>
+        <w:tc>
+          <w:tcPr>
+            <w:tcW w:w="2088" w:type="dxa"/>
+          </w:tcPr>
+          <w:p>
+            <w:pPr>
+              <w:ind w:left="0" w:firstLine="0"/>
+            </w:pPr>
+            <w:r>
+              <w:t>Es un</w:t>
+            </w:r>
+          </w:p>
+        </w:tc>
+        <w:tc>
+          <w:tcPr>
+            <w:tcW w:w="2077" w:type="dxa"/>
+          </w:tcPr>
+          <w:p>
+            <w:pPr>
+              <w:ind w:left="0" w:firstLine="0"/>
+            </w:pPr>
+            <w:r>
+              <w:t>Usuario</w:t>
+            </w:r>
+          </w:p>
+        </w:tc>
+        <w:tc>
+          <w:tcPr>
+            <w:tcW w:w="2106" w:type="dxa"/>
+          </w:tcPr>
+          <w:p>
+            <w:pPr>
+              <w:ind w:left="0" w:firstLine="0"/>
+              <w:jc w:val="center"/>
+            </w:pPr>
+            <w:r>
+              <w:t>1:1 – 1:1</w:t>
             </w:r>
           </w:p>
         </w:tc>
@@ -6059,7 +6083,7 @@
       <w:pPr>
         <w:pStyle w:val="Ttulo2"/>
       </w:pPr>
-      <w:bookmarkStart w:id="13" w:name="_Toc494030887"/>
+      <w:bookmarkStart w:id="13" w:name="_Toc497210563"/>
       <w:r>
         <w:lastRenderedPageBreak/>
         <w:t>Diagrama E-R</w:t>
@@ -6070,6 +6094,7 @@
       <w:pPr>
         <w:jc w:val="both"/>
       </w:pPr>
+      <w:bookmarkStart w:id="14" w:name="_GoBack"/>
       <w:r>
         <w:rPr>
           <w:noProof/>
@@ -6077,9 +6102,9 @@
         </w:rPr>
         <w:drawing>
           <wp:inline distT="0" distB="0" distL="0" distR="0">
-            <wp:extent cx="5400040" cy="4098290"/>
+            <wp:extent cx="5400040" cy="3724275"/>
             <wp:effectExtent l="0" t="0" r="0" b="0"/>
-            <wp:docPr id="3" name="Imagen 3"/>
+            <wp:docPr id="1" name="Imagen 1"/>
             <wp:cNvGraphicFramePr>
               <a:graphicFrameLocks xmlns:a="http://schemas.openxmlformats.org/drawingml/2006/main" noChangeAspect="1"/>
             </wp:cNvGraphicFramePr>
@@ -6087,7 +6112,7 @@
               <a:graphicData uri="http://schemas.openxmlformats.org/drawingml/2006/picture">
                 <pic:pic xmlns:pic="http://schemas.openxmlformats.org/drawingml/2006/picture">
                   <pic:nvPicPr>
-                    <pic:cNvPr id="3" name="Tempus_DER.png"/>
+                    <pic:cNvPr id="1" name="Tempus_DER.png"/>
                     <pic:cNvPicPr/>
                   </pic:nvPicPr>
                   <pic:blipFill>
@@ -6105,7 +6130,7 @@
                   <pic:spPr>
                     <a:xfrm>
                       <a:off x="0" y="0"/>
-                      <a:ext cx="5400040" cy="4098290"/>
+                      <a:ext cx="5400040" cy="3724275"/>
                     </a:xfrm>
                     <a:prstGeom prst="rect">
                       <a:avLst/>
@@ -6117,133 +6142,14 @@
           </wp:inline>
         </w:drawing>
       </w:r>
+      <w:bookmarkEnd w:id="14"/>
     </w:p>
     <w:p>
       <w:pPr>
-        <w:pStyle w:val="Ttulo3"/>
-      </w:pPr>
-      <w:bookmarkStart w:id="14" w:name="_Toc494030888"/>
-      <w:r>
-        <w:t>Principios de diseño</w:t>
-      </w:r>
-      <w:bookmarkEnd w:id="14"/>
-      <w:r>
-        <w:t xml:space="preserve"> </w:t>
-      </w:r>
-    </w:p>
-    <w:p>
-      <w:pPr>
-        <w:jc w:val="both"/>
-      </w:pPr>
-      <w:r>
-        <w:rPr>
-          <w:rStyle w:val="Textoennegrita"/>
-        </w:rPr>
-        <w:t>Fidelidad:</w:t>
-      </w:r>
-      <w:r>
-        <w:t xml:space="preserve"> se debe crear siempre un modelo que satisfaga las necesidades del problema, no sirve un modelo correcto si no cumple con la realidad que se pretende representar.</w:t>
-      </w:r>
-    </w:p>
-    <w:p>
-      <w:pPr>
-        <w:jc w:val="both"/>
-      </w:pPr>
-      <w:r>
-        <w:rPr>
-          <w:rStyle w:val="Textoennegrita"/>
-        </w:rPr>
-        <w:t>Evitar redundancia:</w:t>
-      </w:r>
-      <w:r>
-        <w:t xml:space="preserve"> una de las ventajas del diagrama e-r es que nos permite distinguir de una manera fácil y visual todos los entes y sus relaciones, de manera que es muy fácil identificar si un atributo se </w:t>
-      </w:r>
-      <w:r>
-        <w:t>está</w:t>
-      </w:r>
-      <w:r>
-        <w:t xml:space="preserve"> repitiendo en varias entidades o si una relación es innecesaria.</w:t>
-      </w:r>
-    </w:p>
-    <w:p>
-      <w:pPr>
-        <w:jc w:val="both"/>
-      </w:pPr>
-      <w:r>
-        <w:rPr>
-          <w:rStyle w:val="Textoennegrita"/>
-        </w:rPr>
-        <w:t>Simplicidad:</w:t>
-      </w:r>
-      <w:r>
-        <w:t xml:space="preserve"> siempre hay que procurar hacer el modelo tan simple como sea posible (sin olvidar la fidelidad) de manera que sea fácil de entender, fácil de extender y fácil de implementar. </w:t>
-      </w:r>
-    </w:p>
-    <w:p>
-      <w:pPr>
-        <w:jc w:val="both"/>
-      </w:pPr>
-      <w:r>
-        <w:rPr>
-          <w:rStyle w:val="Textoennegrita"/>
-        </w:rPr>
-        <w:t>Escoger los elementos correctos:</w:t>
-      </w:r>
-      <w:r>
-        <w:t xml:space="preserve"> es ocasiones es difícil identificar si una relación, elemento o atributo es correcto, para ello hay que analizar en perspectiva el diagrama y, por ejemplo si se observa una entidad con solo un atributo y que únicamente presenta relaciones de 1, entonces probablemente estamos hablando de un atributo y no de una entidad.</w:t>
-      </w:r>
-    </w:p>
-    <w:p>
-      <w:pPr>
-        <w:jc w:val="both"/>
-      </w:pPr>
-      <w:r>
-        <w:rPr>
-          <w:rStyle w:val="Textoennegrita"/>
-        </w:rPr>
-        <w:t>Relaciones n-arias:</w:t>
-      </w:r>
-      <w:r>
-        <w:t xml:space="preserve"> </w:t>
-      </w:r>
-      <w:proofErr w:type="spellStart"/>
-      <w:r>
-        <w:t>Aún</w:t>
-      </w:r>
-      <w:proofErr w:type="spellEnd"/>
-      <w:r>
-        <w:t xml:space="preserve"> cuando se pueden presentar casos en los que una relación terciaria o n-aria parezca más conveniente, es mejor siempre pensar en términos de relaciones binarias únicamente. En el peor de los casos de que exista una relación n-aria forzosa, lo que se debe hacer es convertir esa </w:t>
-      </w:r>
-      <w:r>
-        <w:t>relación</w:t>
-      </w:r>
-      <w:r>
-        <w:t xml:space="preserve"> R en entidad E y corregir todas las relaciones </w:t>
-      </w:r>
-      <w:r>
-        <w:lastRenderedPageBreak/>
-        <w:t xml:space="preserve">que tenía R de manera que ahora esa nueva entidad se relacione con todas las entidades que anteriormente esta. </w:t>
-      </w:r>
-    </w:p>
-    <w:p>
-      <w:pPr>
+        <w:pStyle w:val="Ttulo2"/>
         <w:ind w:left="0" w:firstLine="0"/>
-        <w:rPr>
-          <w:rFonts w:asciiTheme="majorHAnsi" w:eastAsiaTheme="majorEastAsia" w:hAnsiTheme="majorHAnsi" w:cstheme="majorBidi"/>
-          <w:b/>
-          <w:bCs/>
-          <w:color w:val="4F81BD" w:themeColor="accent1"/>
-        </w:rPr>
-      </w:pPr>
-      <w:r>
-        <w:br w:type="page"/>
-      </w:r>
-    </w:p>
-    <w:p>
-      <w:pPr>
-        <w:pStyle w:val="Ttulo2"/>
-      </w:pPr>
-      <w:bookmarkStart w:id="15" w:name="_Toc494030889"/>
+      </w:pPr>
+      <w:bookmarkStart w:id="15" w:name="_Toc497210564"/>
       <w:r>
         <w:lastRenderedPageBreak/>
         <w:t>Modelo Relacional</w:t>
@@ -6259,15 +6165,14 @@
       </w:pPr>
       <w:r>
         <w:rPr>
-          <w:b/>
           <w:noProof/>
           <w:lang w:val="es-AR" w:eastAsia="es-AR"/>
         </w:rPr>
         <w:drawing>
           <wp:inline distT="0" distB="0" distL="0" distR="0">
-            <wp:extent cx="5400040" cy="5685790"/>
+            <wp:extent cx="5400040" cy="5554980"/>
             <wp:effectExtent l="0" t="0" r="0" b="0"/>
-            <wp:docPr id="1" name="Imagen 1"/>
+            <wp:docPr id="2" name="Imagen 2"/>
             <wp:cNvGraphicFramePr>
               <a:graphicFrameLocks xmlns:a="http://schemas.openxmlformats.org/drawingml/2006/main" noChangeAspect="1"/>
             </wp:cNvGraphicFramePr>
@@ -6275,7 +6180,7 @@
               <a:graphicData uri="http://schemas.openxmlformats.org/drawingml/2006/picture">
                 <pic:pic xmlns:pic="http://schemas.openxmlformats.org/drawingml/2006/picture">
                   <pic:nvPicPr>
-                    <pic:cNvPr id="1" name="Tempus_Relacional.png"/>
+                    <pic:cNvPr id="2" name="Tempus_Relacional.png"/>
                     <pic:cNvPicPr/>
                   </pic:nvPicPr>
                   <pic:blipFill>
@@ -6293,7 +6198,7 @@
                   <pic:spPr>
                     <a:xfrm>
                       <a:off x="0" y="0"/>
-                      <a:ext cx="5400040" cy="5685790"/>
+                      <a:ext cx="5400040" cy="5554980"/>
                     </a:xfrm>
                     <a:prstGeom prst="rect">
                       <a:avLst/>
@@ -6313,7 +6218,7 @@
       <w:pPr>
         <w:pStyle w:val="Ttulo2"/>
       </w:pPr>
-      <w:bookmarkStart w:id="16" w:name="_Toc494030890"/>
+      <w:bookmarkStart w:id="16" w:name="_Toc497210565"/>
       <w:r>
         <w:t>Comentarios sobre el Modelo Relacional</w:t>
       </w:r>
@@ -6324,39 +6229,40 @@
         <w:jc w:val="both"/>
       </w:pPr>
       <w:r>
-        <w:t>[</w:t>
-      </w:r>
-      <w:r>
         <w:t>Esta sección está destinada a todos los comentarios y aclaraciones que se deban hacer sobre el modelo Relacional generado</w:t>
       </w:r>
       <w:r>
-        <w:t>]</w:t>
+        <w:t>.</w:t>
       </w:r>
     </w:p>
     <w:p>
       <w:pPr>
         <w:jc w:val="both"/>
       </w:pPr>
-      <w:bookmarkStart w:id="17" w:name="_GoBack"/>
+      <w:r>
+        <w:t>La relación entre Asignatura, Carrera, Mesas y Clases se ha tomado la decisión de generar una nueva entidad. Esto configura una nueva entidad, la cual se traduce en una tabla del modelo relacional.</w:t>
+      </w:r>
+    </w:p>
+    <w:p>
+      <w:pPr>
+        <w:jc w:val="both"/>
+      </w:pPr>
+    </w:p>
+    <w:p>
+      <w:pPr>
+        <w:pStyle w:val="Ttulo2"/>
+      </w:pPr>
+      <w:bookmarkStart w:id="17" w:name="_Toc497210566"/>
+      <w:r>
+        <w:lastRenderedPageBreak/>
+        <w:t>Normalización</w:t>
+      </w:r>
       <w:bookmarkEnd w:id="17"/>
     </w:p>
     <w:p>
       <w:pPr>
-        <w:pStyle w:val="Ttulo2"/>
-      </w:pPr>
-      <w:bookmarkStart w:id="18" w:name="_Toc494030891"/>
-      <w:r>
-        <w:t>Normalización</w:t>
-      </w:r>
-      <w:bookmarkEnd w:id="18"/>
-    </w:p>
-    <w:p>
-      <w:pPr>
         <w:jc w:val="both"/>
       </w:pPr>
-      <w:r>
-        <w:t>[</w:t>
-      </w:r>
       <w:r>
         <w:t>Una vez creadas las tablas hay que verificarlas y revisar si aún se puede reduc</w:t>
       </w:r>
@@ -6388,15 +6294,7 @@
         <w:t>Redundancia</w:t>
       </w:r>
       <w:r>
-        <w:t xml:space="preserve">: la información se repite innecesariamente en muchas </w:t>
-      </w:r>
-      <w:proofErr w:type="spellStart"/>
-      <w:r>
-        <w:t>tuplas</w:t>
-      </w:r>
-      <w:proofErr w:type="spellEnd"/>
-      <w:r>
-        <w:t xml:space="preserve">. </w:t>
+        <w:t xml:space="preserve">: la información se repite innecesariamente en muchas tuplas. </w:t>
       </w:r>
     </w:p>
     <w:p>
@@ -6408,19 +6306,10 @@
           <w:b/>
           <w:bCs/>
         </w:rPr>
-        <w:lastRenderedPageBreak/>
         <w:t>Anomalías de actualización</w:t>
       </w:r>
       <w:r>
-        <w:t xml:space="preserve">: cuando al cambiar la información en una </w:t>
-      </w:r>
-      <w:proofErr w:type="spellStart"/>
-      <w:r>
-        <w:t>tupla</w:t>
-      </w:r>
-      <w:proofErr w:type="spellEnd"/>
-      <w:r>
-        <w:t xml:space="preserve"> se descuida el actualizarla en otra.</w:t>
+        <w:t>: cuando al cambiar la información en una tupla se descuida el actualizarla en otra.</w:t>
       </w:r>
     </w:p>
     <w:p>
@@ -6440,19 +6329,105 @@
       <w:r>
         <w:t>mo un efecto de la eliminación.</w:t>
       </w:r>
-      <w:r>
-        <w:t xml:space="preserve"> </w:t>
-      </w:r>
-      <w:r>
-        <w:t>]</w:t>
-      </w:r>
     </w:p>
-    <w:p/>
     <w:p>
       <w:pPr>
+        <w:pStyle w:val="Ttulo3"/>
+      </w:pPr>
+      <w:bookmarkStart w:id="18" w:name="_Toc497210567"/>
+      <w:r>
+        <w:t>Formas Normales</w:t>
+      </w:r>
+      <w:bookmarkEnd w:id="18"/>
+    </w:p>
+    <w:p>
+      <w:pPr>
+        <w:jc w:val="both"/>
+      </w:pPr>
+      <w:r>
+        <w:t>Primera forma normal: Esta forma normal impone un requisito muy elemental a</w:t>
+      </w:r>
+      <w:r>
+        <w:br/>
+        <w:t>las relaciones que consiste en que los atributos sean unidades indivisibles.</w:t>
+      </w:r>
+      <w:r>
+        <w:br/>
+        <w:t>Entonces, decimos que el esquema de una relación R se encuentra en su primera</w:t>
+      </w:r>
+      <w:r>
+        <w:br/>
+        <w:t>formal normal (1FN) si los dominios de todos los atributos de R son atómicos.</w:t>
+      </w:r>
+      <w:r>
+        <w:br/>
+        <w:t>Realizando una inspección del modelo relacional observamos que este alcanza</w:t>
+      </w:r>
+      <w:r>
+        <w:br/>
+        <w:t>con la primera formal dado que no existen atributos compuestos. Cabe destacar</w:t>
+      </w:r>
+      <w:r>
+        <w:br/>
+        <w:t>que el atributo nombre de los docentes no se considera como compuesto.</w:t>
+      </w:r>
+    </w:p>
+    <w:p>
+      <w:pPr>
+        <w:jc w:val="both"/>
+      </w:pPr>
+      <w:r>
+        <w:t>Segunda forma normal: Un esquema de relación R, está en segunda formal normal</w:t>
+      </w:r>
+      <w:r>
+        <w:br/>
+        <w:t>(2FN) si y solo si está en 1FN y todo atributo que no es clave, depende</w:t>
+      </w:r>
+      <w:r>
+        <w:br/>
+      </w:r>
+      <w:r>
+        <w:t>funcionalmente de la/</w:t>
+      </w:r>
+      <w:r>
+        <w:t>s clave</w:t>
+      </w:r>
+      <w:r>
+        <w:t>/</w:t>
+      </w:r>
+      <w:r>
+        <w:t>s y no de un conjunto propio de ella.</w:t>
+      </w:r>
+      <w:r>
+        <w:br/>
+        <w:t>Observando el esquema vemos que cumple con la 2FN dado que todo atributo</w:t>
+      </w:r>
+      <w:r>
+        <w:br/>
+        <w:t>que no es clave de tabla, depende de la clave y no de un conjunto propio de ella.</w:t>
+      </w:r>
+    </w:p>
+    <w:p>
+      <w:pPr>
+        <w:jc w:val="both"/>
+      </w:pPr>
+      <w:r>
+        <w:t>Tercera formal normal: Un esquema de relación R, está en tercera formal normal</w:t>
+      </w:r>
+      <w:r>
+        <w:br/>
+        <w:t>(3FN) si y solo si está en 2FN y todo atributo no clave, no depende funcionalmente</w:t>
+      </w:r>
+      <w:r>
+        <w:br/>
+        <w:t>de algún atributo no clave.</w:t>
+      </w:r>
+    </w:p>
+    <w:p>
+      <w:pPr>
         <w:pStyle w:val="Ttulo2"/>
       </w:pPr>
-      <w:bookmarkStart w:id="19" w:name="_Toc494030892"/>
+      <w:bookmarkStart w:id="19" w:name="_Toc497210568"/>
       <w:r>
         <w:t xml:space="preserve">Justificación </w:t>
       </w:r>
@@ -6469,48 +6444,684 @@
         <w:jc w:val="both"/>
       </w:pPr>
       <w:r>
-        <w:t>[</w:t>
-      </w:r>
-      <w:r>
-        <w:t xml:space="preserve">Luego de adoptar alguna forma normal (primera forma normal, segunda forma normal, tercera forma normal o bien la Forma normal de </w:t>
-      </w:r>
-      <w:proofErr w:type="spellStart"/>
-      <w:r>
-        <w:t>Boyce-Codd</w:t>
-      </w:r>
-      <w:proofErr w:type="spellEnd"/>
-      <w:r>
-        <w:t xml:space="preserve"> (BCNF)) se debe justificar </w:t>
-      </w:r>
-      <w:proofErr w:type="spellStart"/>
-      <w:r>
-        <w:t>por que</w:t>
-      </w:r>
-      <w:proofErr w:type="spellEnd"/>
-      <w:r>
-        <w:t xml:space="preserve"> se </w:t>
-      </w:r>
-      <w:proofErr w:type="spellStart"/>
-      <w:r>
-        <w:t>selecciono</w:t>
-      </w:r>
-      <w:proofErr w:type="spellEnd"/>
-      <w:r>
-        <w:t xml:space="preserve"> esa forma normal y aclarar sus mejo</w:t>
-      </w:r>
-      <w:r>
-        <w:t>rías hacia el modelo relacional</w:t>
-      </w:r>
-      <w:r>
-        <w:t>.</w:t>
-      </w:r>
-      <w:r>
-        <w:t>]</w:t>
+        <w:t>A continuación se presenta la forma normal alcanzada por cada una de las tablas que se han identificado:</w:t>
       </w:r>
     </w:p>
+    <w:tbl>
+      <w:tblPr>
+        <w:tblStyle w:val="Tablaconcuadrcula"/>
+        <w:tblW w:w="0" w:type="auto"/>
+        <w:tblInd w:w="357" w:type="dxa"/>
+        <w:tblLook w:val="04A0" w:firstRow="1" w:lastRow="0" w:firstColumn="1" w:lastColumn="0" w:noHBand="0" w:noVBand="1"/>
+      </w:tblPr>
+      <w:tblGrid>
+        <w:gridCol w:w="1850"/>
+        <w:gridCol w:w="1617"/>
+        <w:gridCol w:w="4896"/>
+      </w:tblGrid>
+      <w:tr>
+        <w:trPr>
+          <w:trHeight w:val="454"/>
+        </w:trPr>
+        <w:tc>
+          <w:tcPr>
+            <w:tcW w:w="1850" w:type="dxa"/>
+            <w:shd w:val="clear" w:color="auto" w:fill="D9D9D9" w:themeFill="background1" w:themeFillShade="D9"/>
+            <w:vAlign w:val="center"/>
+          </w:tcPr>
+          <w:p>
+            <w:pPr>
+              <w:ind w:left="0" w:firstLine="0"/>
+              <w:jc w:val="center"/>
+              <w:rPr>
+                <w:b/>
+              </w:rPr>
+            </w:pPr>
+            <w:r>
+              <w:rPr>
+                <w:b/>
+              </w:rPr>
+              <w:t>Tabla</w:t>
+            </w:r>
+          </w:p>
+        </w:tc>
+        <w:tc>
+          <w:tcPr>
+            <w:tcW w:w="1617" w:type="dxa"/>
+            <w:shd w:val="clear" w:color="auto" w:fill="D9D9D9" w:themeFill="background1" w:themeFillShade="D9"/>
+            <w:vAlign w:val="center"/>
+          </w:tcPr>
+          <w:p>
+            <w:pPr>
+              <w:ind w:left="0" w:firstLine="0"/>
+              <w:jc w:val="center"/>
+              <w:rPr>
+                <w:b/>
+              </w:rPr>
+            </w:pPr>
+            <w:r>
+              <w:rPr>
+                <w:b/>
+              </w:rPr>
+              <w:t>Forma normal</w:t>
+            </w:r>
+          </w:p>
+        </w:tc>
+        <w:tc>
+          <w:tcPr>
+            <w:tcW w:w="4896" w:type="dxa"/>
+            <w:shd w:val="clear" w:color="auto" w:fill="D9D9D9" w:themeFill="background1" w:themeFillShade="D9"/>
+            <w:vAlign w:val="center"/>
+          </w:tcPr>
+          <w:p>
+            <w:pPr>
+              <w:ind w:left="0" w:firstLine="0"/>
+              <w:jc w:val="center"/>
+              <w:rPr>
+                <w:b/>
+              </w:rPr>
+            </w:pPr>
+            <w:r>
+              <w:rPr>
+                <w:b/>
+              </w:rPr>
+              <w:t>Justificación</w:t>
+            </w:r>
+          </w:p>
+        </w:tc>
+      </w:tr>
+      <w:tr>
+        <w:tc>
+          <w:tcPr>
+            <w:tcW w:w="1850" w:type="dxa"/>
+            <w:vAlign w:val="center"/>
+          </w:tcPr>
+          <w:p>
+            <w:pPr>
+              <w:ind w:left="0" w:firstLine="0"/>
+            </w:pPr>
+            <w:r>
+              <w:t>Asignatura</w:t>
+            </w:r>
+          </w:p>
+        </w:tc>
+        <w:tc>
+          <w:tcPr>
+            <w:tcW w:w="1617" w:type="dxa"/>
+            <w:vAlign w:val="center"/>
+          </w:tcPr>
+          <w:p>
+            <w:pPr>
+              <w:ind w:left="0" w:firstLine="0"/>
+              <w:jc w:val="center"/>
+            </w:pPr>
+            <w:r>
+              <w:t>3FN</w:t>
+            </w:r>
+          </w:p>
+        </w:tc>
+        <w:tc>
+          <w:tcPr>
+            <w:tcW w:w="4896" w:type="dxa"/>
+          </w:tcPr>
+          <w:p>
+            <w:pPr>
+              <w:ind w:left="0" w:firstLine="0"/>
+              <w:jc w:val="both"/>
+            </w:pPr>
+            <w:r>
+              <w:t>Los atributos que no son clave dependen funcionalmente del atributo clave.</w:t>
+            </w:r>
+          </w:p>
+        </w:tc>
+      </w:tr>
+      <w:tr>
+        <w:tc>
+          <w:tcPr>
+            <w:tcW w:w="1850" w:type="dxa"/>
+            <w:vAlign w:val="center"/>
+          </w:tcPr>
+          <w:p>
+            <w:pPr>
+              <w:ind w:left="0" w:firstLine="0"/>
+            </w:pPr>
+            <w:r>
+              <w:t>Aula</w:t>
+            </w:r>
+          </w:p>
+        </w:tc>
+        <w:tc>
+          <w:tcPr>
+            <w:tcW w:w="1617" w:type="dxa"/>
+            <w:vAlign w:val="center"/>
+          </w:tcPr>
+          <w:p>
+            <w:pPr>
+              <w:ind w:left="0" w:firstLine="0"/>
+              <w:jc w:val="center"/>
+            </w:pPr>
+            <w:r>
+              <w:t>3FN</w:t>
+            </w:r>
+          </w:p>
+        </w:tc>
+        <w:tc>
+          <w:tcPr>
+            <w:tcW w:w="4896" w:type="dxa"/>
+          </w:tcPr>
+          <w:p>
+            <w:pPr>
+              <w:ind w:left="0" w:firstLine="0"/>
+              <w:jc w:val="both"/>
+            </w:pPr>
+            <w:r>
+              <w:t>Todo atributo no clave no depende funcionalmente de otro atributo no clave.</w:t>
+            </w:r>
+          </w:p>
+        </w:tc>
+      </w:tr>
+      <w:tr>
+        <w:tc>
+          <w:tcPr>
+            <w:tcW w:w="1850" w:type="dxa"/>
+            <w:vAlign w:val="center"/>
+          </w:tcPr>
+          <w:p>
+            <w:pPr>
+              <w:ind w:left="0" w:firstLine="0"/>
+            </w:pPr>
+            <w:r>
+              <w:t>Carrera</w:t>
+            </w:r>
+          </w:p>
+        </w:tc>
+        <w:tc>
+          <w:tcPr>
+            <w:tcW w:w="1617" w:type="dxa"/>
+            <w:vAlign w:val="center"/>
+          </w:tcPr>
+          <w:p>
+            <w:pPr>
+              <w:ind w:left="0" w:firstLine="0"/>
+              <w:jc w:val="center"/>
+            </w:pPr>
+            <w:r>
+              <w:t>3FN</w:t>
+            </w:r>
+          </w:p>
+        </w:tc>
+        <w:tc>
+          <w:tcPr>
+            <w:tcW w:w="4896" w:type="dxa"/>
+          </w:tcPr>
+          <w:p>
+            <w:pPr>
+              <w:ind w:left="0" w:firstLine="0"/>
+              <w:jc w:val="both"/>
+            </w:pPr>
+            <w:r>
+              <w:t>Todo atributo no clave no depende funcionalmente de otro atributo no clave.</w:t>
+            </w:r>
+          </w:p>
+        </w:tc>
+      </w:tr>
+      <w:tr>
+        <w:tc>
+          <w:tcPr>
+            <w:tcW w:w="1850" w:type="dxa"/>
+            <w:vAlign w:val="center"/>
+          </w:tcPr>
+          <w:p>
+            <w:pPr>
+              <w:ind w:left="0" w:firstLine="0"/>
+            </w:pPr>
+            <w:r>
+              <w:t>Clase</w:t>
+            </w:r>
+          </w:p>
+        </w:tc>
+        <w:tc>
+          <w:tcPr>
+            <w:tcW w:w="1617" w:type="dxa"/>
+            <w:vAlign w:val="center"/>
+          </w:tcPr>
+          <w:p>
+            <w:pPr>
+              <w:ind w:left="0" w:firstLine="0"/>
+              <w:jc w:val="center"/>
+            </w:pPr>
+            <w:r>
+              <w:t>3FN</w:t>
+            </w:r>
+          </w:p>
+        </w:tc>
+        <w:tc>
+          <w:tcPr>
+            <w:tcW w:w="4896" w:type="dxa"/>
+          </w:tcPr>
+          <w:p>
+            <w:pPr>
+              <w:ind w:left="0" w:firstLine="0"/>
+              <w:jc w:val="both"/>
+            </w:pPr>
+            <w:r>
+              <w:t>Todo atributo no clave no depende funcionalmente de otro atributo no clave.</w:t>
+            </w:r>
+          </w:p>
+        </w:tc>
+      </w:tr>
+      <w:tr>
+        <w:tc>
+          <w:tcPr>
+            <w:tcW w:w="1850" w:type="dxa"/>
+            <w:vAlign w:val="center"/>
+          </w:tcPr>
+          <w:p>
+            <w:pPr>
+              <w:ind w:left="0" w:firstLine="0"/>
+            </w:pPr>
+            <w:r>
+              <w:t>Docente</w:t>
+            </w:r>
+          </w:p>
+        </w:tc>
+        <w:tc>
+          <w:tcPr>
+            <w:tcW w:w="1617" w:type="dxa"/>
+            <w:vAlign w:val="center"/>
+          </w:tcPr>
+          <w:p>
+            <w:pPr>
+              <w:ind w:left="0" w:firstLine="0"/>
+              <w:jc w:val="center"/>
+            </w:pPr>
+          </w:p>
+        </w:tc>
+        <w:tc>
+          <w:tcPr>
+            <w:tcW w:w="4896" w:type="dxa"/>
+          </w:tcPr>
+          <w:p>
+            <w:pPr>
+              <w:ind w:left="0" w:firstLine="0"/>
+              <w:jc w:val="both"/>
+            </w:pPr>
+            <w:r>
+              <w:t xml:space="preserve">Todo atributo no clave no depende funcionalmente </w:t>
+            </w:r>
+            <w:r>
+              <w:lastRenderedPageBreak/>
+              <w:t>de otro atributo no clave. No se considera al nombre del docente como un atributo compuesto.</w:t>
+            </w:r>
+          </w:p>
+        </w:tc>
+      </w:tr>
+      <w:tr>
+        <w:tc>
+          <w:tcPr>
+            <w:tcW w:w="1850" w:type="dxa"/>
+            <w:vAlign w:val="center"/>
+          </w:tcPr>
+          <w:p>
+            <w:pPr>
+              <w:ind w:left="0" w:firstLine="0"/>
+            </w:pPr>
+            <w:r>
+              <w:lastRenderedPageBreak/>
+              <w:t>Llamado</w:t>
+            </w:r>
+          </w:p>
+        </w:tc>
+        <w:tc>
+          <w:tcPr>
+            <w:tcW w:w="1617" w:type="dxa"/>
+            <w:vAlign w:val="center"/>
+          </w:tcPr>
+          <w:p>
+            <w:pPr>
+              <w:ind w:left="0" w:firstLine="0"/>
+              <w:jc w:val="center"/>
+            </w:pPr>
+            <w:r>
+              <w:t>3FN</w:t>
+            </w:r>
+          </w:p>
+        </w:tc>
+        <w:tc>
+          <w:tcPr>
+            <w:tcW w:w="4896" w:type="dxa"/>
+          </w:tcPr>
+          <w:p>
+            <w:pPr>
+              <w:ind w:left="0" w:firstLine="0"/>
+              <w:jc w:val="both"/>
+            </w:pPr>
+            <w:r>
+              <w:t>Todo atributo no clave no depende funcionalmente de otro atributo no clave. No se considera al nombre del docente como un atributo compuesto.</w:t>
+            </w:r>
+          </w:p>
+        </w:tc>
+      </w:tr>
+      <w:tr>
+        <w:tc>
+          <w:tcPr>
+            <w:tcW w:w="1850" w:type="dxa"/>
+            <w:vAlign w:val="center"/>
+          </w:tcPr>
+          <w:p>
+            <w:pPr>
+              <w:ind w:left="0" w:firstLine="0"/>
+            </w:pPr>
+            <w:r>
+              <w:t>Mesa de examen</w:t>
+            </w:r>
+          </w:p>
+        </w:tc>
+        <w:tc>
+          <w:tcPr>
+            <w:tcW w:w="1617" w:type="dxa"/>
+            <w:vAlign w:val="center"/>
+          </w:tcPr>
+          <w:p>
+            <w:pPr>
+              <w:ind w:left="0" w:firstLine="0"/>
+              <w:jc w:val="center"/>
+            </w:pPr>
+            <w:r>
+              <w:t>3FN</w:t>
+            </w:r>
+          </w:p>
+        </w:tc>
+        <w:tc>
+          <w:tcPr>
+            <w:tcW w:w="4896" w:type="dxa"/>
+          </w:tcPr>
+          <w:p>
+            <w:pPr>
+              <w:ind w:left="0" w:firstLine="0"/>
+              <w:jc w:val="both"/>
+            </w:pPr>
+            <w:r>
+              <w:t>Todo atributo no clave no depende funcionalmente de otro atributo no clave. No se considera al nombre del docente como un atributo compuesto.</w:t>
+            </w:r>
+          </w:p>
+        </w:tc>
+      </w:tr>
+      <w:tr>
+        <w:tc>
+          <w:tcPr>
+            <w:tcW w:w="1850" w:type="dxa"/>
+            <w:vAlign w:val="center"/>
+          </w:tcPr>
+          <w:p>
+            <w:pPr>
+              <w:ind w:left="0" w:firstLine="0"/>
+            </w:pPr>
+            <w:r>
+              <w:t>Permiso</w:t>
+            </w:r>
+          </w:p>
+        </w:tc>
+        <w:tc>
+          <w:tcPr>
+            <w:tcW w:w="1617" w:type="dxa"/>
+            <w:vAlign w:val="center"/>
+          </w:tcPr>
+          <w:p>
+            <w:pPr>
+              <w:ind w:left="0" w:firstLine="0"/>
+              <w:jc w:val="center"/>
+            </w:pPr>
+            <w:r>
+              <w:t>3FN</w:t>
+            </w:r>
+          </w:p>
+        </w:tc>
+        <w:tc>
+          <w:tcPr>
+            <w:tcW w:w="4896" w:type="dxa"/>
+          </w:tcPr>
+          <w:p>
+            <w:pPr>
+              <w:ind w:left="0" w:firstLine="0"/>
+              <w:jc w:val="both"/>
+            </w:pPr>
+            <w:r>
+              <w:t>Todo atributo no clave no depende funcionalmente de otro atributo no clave. No se considera al nombre del docente como un atributo compuesto.</w:t>
+            </w:r>
+          </w:p>
+        </w:tc>
+      </w:tr>
+      <w:tr>
+        <w:tc>
+          <w:tcPr>
+            <w:tcW w:w="1850" w:type="dxa"/>
+            <w:vAlign w:val="center"/>
+          </w:tcPr>
+          <w:p>
+            <w:pPr>
+              <w:ind w:left="0" w:firstLine="0"/>
+            </w:pPr>
+            <w:r>
+              <w:t>Rol</w:t>
+            </w:r>
+          </w:p>
+        </w:tc>
+        <w:tc>
+          <w:tcPr>
+            <w:tcW w:w="1617" w:type="dxa"/>
+            <w:vAlign w:val="center"/>
+          </w:tcPr>
+          <w:p>
+            <w:pPr>
+              <w:ind w:left="0" w:firstLine="0"/>
+              <w:jc w:val="center"/>
+            </w:pPr>
+            <w:r>
+              <w:t>3FN</w:t>
+            </w:r>
+          </w:p>
+        </w:tc>
+        <w:tc>
+          <w:tcPr>
+            <w:tcW w:w="4896" w:type="dxa"/>
+          </w:tcPr>
+          <w:p>
+            <w:pPr>
+              <w:ind w:left="0" w:firstLine="0"/>
+              <w:jc w:val="both"/>
+            </w:pPr>
+            <w:r>
+              <w:t>Todo atributo no clave no depende funcionalmente de otro atributo no clave. No se considera al nombre del docente como un atributo compuesto.</w:t>
+            </w:r>
+          </w:p>
+        </w:tc>
+      </w:tr>
+      <w:tr>
+        <w:tc>
+          <w:tcPr>
+            <w:tcW w:w="1850" w:type="dxa"/>
+            <w:vAlign w:val="center"/>
+          </w:tcPr>
+          <w:p>
+            <w:pPr>
+              <w:ind w:left="0" w:firstLine="0"/>
+            </w:pPr>
+            <w:r>
+              <w:t>Tribunal</w:t>
+            </w:r>
+          </w:p>
+        </w:tc>
+        <w:tc>
+          <w:tcPr>
+            <w:tcW w:w="1617" w:type="dxa"/>
+            <w:vAlign w:val="center"/>
+          </w:tcPr>
+          <w:p>
+            <w:pPr>
+              <w:ind w:left="0" w:firstLine="0"/>
+              <w:jc w:val="center"/>
+            </w:pPr>
+            <w:r>
+              <w:t>3FN</w:t>
+            </w:r>
+          </w:p>
+        </w:tc>
+        <w:tc>
+          <w:tcPr>
+            <w:tcW w:w="4896" w:type="dxa"/>
+          </w:tcPr>
+          <w:p>
+            <w:pPr>
+              <w:ind w:left="0" w:firstLine="0"/>
+              <w:jc w:val="both"/>
+            </w:pPr>
+            <w:r>
+              <w:t>Todo atributo no clave no depende funcionalmente de otro atributo no clave. No se considera al nombre del docente como un atributo compuesto.</w:t>
+            </w:r>
+          </w:p>
+        </w:tc>
+      </w:tr>
+      <w:tr>
+        <w:tc>
+          <w:tcPr>
+            <w:tcW w:w="1850" w:type="dxa"/>
+            <w:vAlign w:val="center"/>
+          </w:tcPr>
+          <w:p>
+            <w:pPr>
+              <w:ind w:left="0" w:firstLine="0"/>
+            </w:pPr>
+            <w:r>
+              <w:t>Usuario</w:t>
+            </w:r>
+          </w:p>
+        </w:tc>
+        <w:tc>
+          <w:tcPr>
+            <w:tcW w:w="1617" w:type="dxa"/>
+            <w:vAlign w:val="center"/>
+          </w:tcPr>
+          <w:p>
+            <w:pPr>
+              <w:ind w:left="0" w:firstLine="0"/>
+              <w:jc w:val="center"/>
+            </w:pPr>
+            <w:r>
+              <w:t>3FN</w:t>
+            </w:r>
+          </w:p>
+        </w:tc>
+        <w:tc>
+          <w:tcPr>
+            <w:tcW w:w="4896" w:type="dxa"/>
+          </w:tcPr>
+          <w:p>
+            <w:pPr>
+              <w:ind w:left="0" w:firstLine="0"/>
+              <w:jc w:val="both"/>
+            </w:pPr>
+            <w:r>
+              <w:t>Todo atributo no clave no depende funcionalmente de otro atributo no clave. No se considera al nombre del docente como un atributo compuesto.</w:t>
+            </w:r>
+          </w:p>
+        </w:tc>
+      </w:tr>
+      <w:tr>
+        <w:tc>
+          <w:tcPr>
+            <w:tcW w:w="1850" w:type="dxa"/>
+            <w:vAlign w:val="center"/>
+          </w:tcPr>
+          <w:p>
+            <w:pPr>
+              <w:ind w:left="0" w:firstLine="0"/>
+            </w:pPr>
+            <w:r>
+              <w:t>Usuario manual</w:t>
+            </w:r>
+          </w:p>
+        </w:tc>
+        <w:tc>
+          <w:tcPr>
+            <w:tcW w:w="1617" w:type="dxa"/>
+            <w:vAlign w:val="center"/>
+          </w:tcPr>
+          <w:p>
+            <w:pPr>
+              <w:ind w:left="0" w:firstLine="0"/>
+              <w:jc w:val="center"/>
+            </w:pPr>
+            <w:r>
+              <w:t>3FN</w:t>
+            </w:r>
+          </w:p>
+        </w:tc>
+        <w:tc>
+          <w:tcPr>
+            <w:tcW w:w="4896" w:type="dxa"/>
+          </w:tcPr>
+          <w:p>
+            <w:pPr>
+              <w:ind w:left="0" w:firstLine="0"/>
+              <w:jc w:val="both"/>
+            </w:pPr>
+            <w:r>
+              <w:t>Todo atributo no clave no depende funcionalmente de otro atributo no clave. No se considera al nombre del docente como un atributo compuesto.</w:t>
+            </w:r>
+          </w:p>
+        </w:tc>
+      </w:tr>
+      <w:tr>
+        <w:tc>
+          <w:tcPr>
+            <w:tcW w:w="1850" w:type="dxa"/>
+            <w:vAlign w:val="center"/>
+          </w:tcPr>
+          <w:p>
+            <w:pPr>
+              <w:ind w:left="0" w:firstLine="0"/>
+            </w:pPr>
+            <w:r>
+              <w:t>Usuario google</w:t>
+            </w:r>
+          </w:p>
+        </w:tc>
+        <w:tc>
+          <w:tcPr>
+            <w:tcW w:w="1617" w:type="dxa"/>
+            <w:vAlign w:val="center"/>
+          </w:tcPr>
+          <w:p>
+            <w:pPr>
+              <w:ind w:left="0" w:firstLine="0"/>
+              <w:jc w:val="center"/>
+            </w:pPr>
+            <w:r>
+              <w:t>3FN</w:t>
+            </w:r>
+          </w:p>
+        </w:tc>
+        <w:tc>
+          <w:tcPr>
+            <w:tcW w:w="4896" w:type="dxa"/>
+          </w:tcPr>
+          <w:p>
+            <w:pPr>
+              <w:ind w:left="0" w:firstLine="0"/>
+              <w:jc w:val="both"/>
+            </w:pPr>
+            <w:r>
+              <w:t>Todo atributo no clave no depende funcionalmente de otro atributo no clave. No se considera al nombre del docente como un atributo compuesto.</w:t>
+            </w:r>
+          </w:p>
+        </w:tc>
+      </w:tr>
+    </w:tbl>
     <w:p>
       <w:pPr>
         <w:pStyle w:val="PSI-Comentario"/>
+        <w:ind w:left="0" w:firstLine="0"/>
         <w:rPr>
           <w:lang w:val="es-ES"/>
         </w:rPr>
@@ -6526,7 +7137,7 @@
       <w:pPr>
         <w:pStyle w:val="PSI-Ttulo2"/>
       </w:pPr>
-      <w:bookmarkStart w:id="20" w:name="_Toc494030893"/>
+      <w:bookmarkStart w:id="20" w:name="_Toc497210569"/>
       <w:r>
         <w:t>Especificación de la Distribución de Datos</w:t>
       </w:r>
@@ -6703,7 +7314,7 @@
             <w:rFonts w:asciiTheme="majorHAnsi" w:hAnsiTheme="majorHAnsi" w:cstheme="majorHAnsi"/>
             <w:noProof/>
           </w:rPr>
-          <w:t>13</w:t>
+          <w:t>10</w:t>
         </w:r>
         <w:r>
           <w:rPr>
@@ -10644,6 +11255,36 @@
       <w:contextualSpacing/>
     </w:pPr>
   </w:style>
+  <w:style w:type="character" w:customStyle="1" w:styleId="fontstyle01">
+    <w:name w:val="fontstyle01"/>
+    <w:basedOn w:val="Fuentedeprrafopredeter"/>
+    <w:rsid w:val="003C329A"/>
+    <w:rPr>
+      <w:rFonts w:ascii="Calibri-LightItalic" w:hAnsi="Calibri-LightItalic" w:hint="default"/>
+      <w:b w:val="0"/>
+      <w:bCs w:val="0"/>
+      <w:i/>
+      <w:iCs/>
+      <w:color w:val="000000"/>
+      <w:sz w:val="24"/>
+      <w:szCs w:val="24"/>
+    </w:rPr>
+  </w:style>
+  <w:style w:type="character" w:customStyle="1" w:styleId="fontstyle21">
+    <w:name w:val="fontstyle21"/>
+    <w:basedOn w:val="Fuentedeprrafopredeter"/>
+    <w:rsid w:val="003C329A"/>
+    <w:rPr>
+      <w:rFonts w:ascii="Calibri-Light" w:hAnsi="Calibri-Light" w:hint="default"/>
+      <w:b w:val="0"/>
+      <w:bCs w:val="0"/>
+      <w:i w:val="0"/>
+      <w:iCs w:val="0"/>
+      <w:color w:val="000000"/>
+      <w:sz w:val="24"/>
+      <w:szCs w:val="24"/>
+    </w:rPr>
+  </w:style>
 </w:styles>
 </file>
 
@@ -10954,7 +11595,7 @@
 </file>
 
 <file path=customXml/itemProps2.xml><?xml version="1.0" encoding="utf-8"?>
-<ds:datastoreItem xmlns:ds="http://schemas.openxmlformats.org/officeDocument/2006/customXml" ds:itemID="{2071A3A4-8006-4EC3-8D88-48B322EBA130}">
+<ds:datastoreItem xmlns:ds="http://schemas.openxmlformats.org/officeDocument/2006/customXml" ds:itemID="{1CFF0E5D-772D-4976-80EC-D429125B8E7F}">
   <ds:schemaRefs>
     <ds:schemaRef ds:uri="http://schemas.openxmlformats.org/officeDocument/2006/bibliography"/>
   </ds:schemaRefs>

--- a/03. Analisis y diseño/Modelo de Datos.docx
+++ b/03. Analisis y diseño/Modelo de Datos.docx
@@ -165,7 +165,6 @@
             <w:dataBinding w:prefixMappings="xmlns:ns0='http://schemas.openxmlformats.org/package/2006/metadata/core-properties' xmlns:ns1='http://purl.org/dc/elements/1.1/'" w:xpath="/ns0:coreProperties[1]/ns1:title[1]" w:storeItemID="{6C3C8BC8-F283-45AE-878A-BAB7291924A1}"/>
             <w:text/>
           </w:sdtPr>
-          <w:sdtEndPr/>
           <w:sdtContent>
             <w:p>
               <w:pPr>
@@ -207,7 +206,6 @@
             <w:dataBinding w:prefixMappings="xmlns:ns0='http://schemas.openxmlformats.org/package/2006/metadata/core-properties' xmlns:ns1='http://purl.org/dc/elements/1.1/'" w:xpath="/ns0:coreProperties[1]/ns1:subject[1]" w:storeItemID="{6C3C8BC8-F283-45AE-878A-BAB7291924A1}"/>
             <w:text/>
           </w:sdtPr>
-          <w:sdtEndPr/>
           <w:sdtContent>
             <w:p>
               <w:pPr>
@@ -540,7 +538,6 @@
           <w:docPartUnique/>
         </w:docPartObj>
       </w:sdtPr>
-      <w:sdtEndPr/>
       <w:sdtContent>
         <w:p>
           <w:pPr>
@@ -575,7 +572,7 @@
           <w:r>
             <w:fldChar w:fldCharType="separate"/>
           </w:r>
-          <w:hyperlink w:anchor="_Toc497210550" w:history="1">
+          <w:hyperlink w:anchor="_Toc524084142" w:history="1">
             <w:r>
               <w:rPr>
                 <w:rStyle w:val="Hipervnculo"/>
@@ -602,7 +599,7 @@
                 <w:noProof/>
                 <w:webHidden/>
               </w:rPr>
-              <w:instrText xml:space="preserve"> PAGEREF _Toc497210550 \h </w:instrText>
+              <w:instrText xml:space="preserve"> PAGEREF _Toc524084142 \h </w:instrText>
             </w:r>
             <w:r>
               <w:rPr>
@@ -646,7 +643,7 @@
               <w:lang w:val="es-AR" w:eastAsia="es-AR"/>
             </w:rPr>
           </w:pPr>
-          <w:hyperlink w:anchor="_Toc497210551" w:history="1">
+          <w:hyperlink w:anchor="_Toc524084143" w:history="1">
             <w:r>
               <w:rPr>
                 <w:rStyle w:val="Hipervnculo"/>
@@ -673,7 +670,7 @@
                 <w:noProof/>
                 <w:webHidden/>
               </w:rPr>
-              <w:instrText xml:space="preserve"> PAGEREF _Toc497210551 \h </w:instrText>
+              <w:instrText xml:space="preserve"> PAGEREF _Toc524084143 \h </w:instrText>
             </w:r>
             <w:r>
               <w:rPr>
@@ -717,7 +714,7 @@
               <w:lang w:val="es-AR" w:eastAsia="es-AR"/>
             </w:rPr>
           </w:pPr>
-          <w:hyperlink w:anchor="_Toc497210552" w:history="1">
+          <w:hyperlink w:anchor="_Toc524084144" w:history="1">
             <w:r>
               <w:rPr>
                 <w:rStyle w:val="Hipervnculo"/>
@@ -744,7 +741,7 @@
                 <w:noProof/>
                 <w:webHidden/>
               </w:rPr>
-              <w:instrText xml:space="preserve"> PAGEREF _Toc497210552 \h </w:instrText>
+              <w:instrText xml:space="preserve"> PAGEREF _Toc524084144 \h </w:instrText>
             </w:r>
             <w:r>
               <w:rPr>
@@ -788,7 +785,7 @@
               <w:lang w:val="es-AR" w:eastAsia="es-AR"/>
             </w:rPr>
           </w:pPr>
-          <w:hyperlink w:anchor="_Toc497210553" w:history="1">
+          <w:hyperlink w:anchor="_Toc524084145" w:history="1">
             <w:r>
               <w:rPr>
                 <w:rStyle w:val="Hipervnculo"/>
@@ -815,7 +812,7 @@
                 <w:noProof/>
                 <w:webHidden/>
               </w:rPr>
-              <w:instrText xml:space="preserve"> PAGEREF _Toc497210553 \h </w:instrText>
+              <w:instrText xml:space="preserve"> PAGEREF _Toc524084145 \h </w:instrText>
             </w:r>
             <w:r>
               <w:rPr>
@@ -859,7 +856,7 @@
               <w:lang w:val="es-AR" w:eastAsia="es-AR"/>
             </w:rPr>
           </w:pPr>
-          <w:hyperlink w:anchor="_Toc497210554" w:history="1">
+          <w:hyperlink w:anchor="_Toc524084146" w:history="1">
             <w:r>
               <w:rPr>
                 <w:rStyle w:val="Hipervnculo"/>
@@ -886,7 +883,7 @@
                 <w:noProof/>
                 <w:webHidden/>
               </w:rPr>
-              <w:instrText xml:space="preserve"> PAGEREF _Toc497210554 \h </w:instrText>
+              <w:instrText xml:space="preserve"> PAGEREF _Toc524084146 \h </w:instrText>
             </w:r>
             <w:r>
               <w:rPr>
@@ -930,7 +927,7 @@
               <w:lang w:val="es-AR" w:eastAsia="es-AR"/>
             </w:rPr>
           </w:pPr>
-          <w:hyperlink w:anchor="_Toc497210555" w:history="1">
+          <w:hyperlink w:anchor="_Toc524084147" w:history="1">
             <w:r>
               <w:rPr>
                 <w:rStyle w:val="Hipervnculo"/>
@@ -957,7 +954,7 @@
                 <w:noProof/>
                 <w:webHidden/>
               </w:rPr>
-              <w:instrText xml:space="preserve"> PAGEREF _Toc497210555 \h </w:instrText>
+              <w:instrText xml:space="preserve"> PAGEREF _Toc524084147 \h </w:instrText>
             </w:r>
             <w:r>
               <w:rPr>
@@ -999,7 +996,7 @@
               <w:lang w:val="es-AR" w:eastAsia="es-AR"/>
             </w:rPr>
           </w:pPr>
-          <w:hyperlink w:anchor="_Toc497210556" w:history="1">
+          <w:hyperlink w:anchor="_Toc524084148" w:history="1">
             <w:r>
               <w:rPr>
                 <w:rStyle w:val="Hipervnculo"/>
@@ -1026,7 +1023,7 @@
                 <w:noProof/>
                 <w:webHidden/>
               </w:rPr>
-              <w:instrText xml:space="preserve"> PAGEREF _Toc497210556 \h </w:instrText>
+              <w:instrText xml:space="preserve"> PAGEREF _Toc524084148 \h </w:instrText>
             </w:r>
             <w:r>
               <w:rPr>
@@ -1068,7 +1065,7 @@
               <w:lang w:val="es-AR" w:eastAsia="es-AR"/>
             </w:rPr>
           </w:pPr>
-          <w:hyperlink w:anchor="_Toc497210557" w:history="1">
+          <w:hyperlink w:anchor="_Toc524084149" w:history="1">
             <w:r>
               <w:rPr>
                 <w:rStyle w:val="Hipervnculo"/>
@@ -1095,7 +1092,7 @@
                 <w:noProof/>
                 <w:webHidden/>
               </w:rPr>
-              <w:instrText xml:space="preserve"> PAGEREF _Toc497210557 \h </w:instrText>
+              <w:instrText xml:space="preserve"> PAGEREF _Toc524084149 \h </w:instrText>
             </w:r>
             <w:r>
               <w:rPr>
@@ -1139,7 +1136,7 @@
               <w:lang w:val="es-AR" w:eastAsia="es-AR"/>
             </w:rPr>
           </w:pPr>
-          <w:hyperlink w:anchor="_Toc497210558" w:history="1">
+          <w:hyperlink w:anchor="_Toc524084150" w:history="1">
             <w:r>
               <w:rPr>
                 <w:rStyle w:val="Hipervnculo"/>
@@ -1166,7 +1163,7 @@
                 <w:noProof/>
                 <w:webHidden/>
               </w:rPr>
-              <w:instrText xml:space="preserve"> PAGEREF _Toc497210558 \h </w:instrText>
+              <w:instrText xml:space="preserve"> PAGEREF _Toc524084150 \h </w:instrText>
             </w:r>
             <w:r>
               <w:rPr>
@@ -1208,7 +1205,7 @@
               <w:lang w:val="es-AR" w:eastAsia="es-AR"/>
             </w:rPr>
           </w:pPr>
-          <w:hyperlink w:anchor="_Toc497210559" w:history="1">
+          <w:hyperlink w:anchor="_Toc524084151" w:history="1">
             <w:r>
               <w:rPr>
                 <w:rStyle w:val="Hipervnculo"/>
@@ -1235,7 +1232,7 @@
                 <w:noProof/>
                 <w:webHidden/>
               </w:rPr>
-              <w:instrText xml:space="preserve"> PAGEREF _Toc497210559 \h </w:instrText>
+              <w:instrText xml:space="preserve"> PAGEREF _Toc524084151 \h </w:instrText>
             </w:r>
             <w:r>
               <w:rPr>
@@ -1279,7 +1276,7 @@
               <w:lang w:val="es-AR" w:eastAsia="es-AR"/>
             </w:rPr>
           </w:pPr>
-          <w:hyperlink w:anchor="_Toc497210560" w:history="1">
+          <w:hyperlink w:anchor="_Toc524084152" w:history="1">
             <w:r>
               <w:rPr>
                 <w:rStyle w:val="Hipervnculo"/>
@@ -1306,7 +1303,7 @@
                 <w:noProof/>
                 <w:webHidden/>
               </w:rPr>
-              <w:instrText xml:space="preserve"> PAGEREF _Toc497210560 \h </w:instrText>
+              <w:instrText xml:space="preserve"> PAGEREF _Toc524084152 \h </w:instrText>
             </w:r>
             <w:r>
               <w:rPr>
@@ -1348,7 +1345,7 @@
               <w:lang w:val="es-AR" w:eastAsia="es-AR"/>
             </w:rPr>
           </w:pPr>
-          <w:hyperlink w:anchor="_Toc497210561" w:history="1">
+          <w:hyperlink w:anchor="_Toc524084153" w:history="1">
             <w:r>
               <w:rPr>
                 <w:rStyle w:val="Hipervnculo"/>
@@ -1375,7 +1372,7 @@
                 <w:noProof/>
                 <w:webHidden/>
               </w:rPr>
-              <w:instrText xml:space="preserve"> PAGEREF _Toc497210561 \h </w:instrText>
+              <w:instrText xml:space="preserve"> PAGEREF _Toc524084153 \h </w:instrText>
             </w:r>
             <w:r>
               <w:rPr>
@@ -1419,7 +1416,7 @@
               <w:lang w:val="es-AR" w:eastAsia="es-AR"/>
             </w:rPr>
           </w:pPr>
-          <w:hyperlink w:anchor="_Toc497210562" w:history="1">
+          <w:hyperlink w:anchor="_Toc524084154" w:history="1">
             <w:r>
               <w:rPr>
                 <w:rStyle w:val="Hipervnculo"/>
@@ -1446,7 +1443,7 @@
                 <w:noProof/>
                 <w:webHidden/>
               </w:rPr>
-              <w:instrText xml:space="preserve"> PAGEREF _Toc497210562 \h </w:instrText>
+              <w:instrText xml:space="preserve"> PAGEREF _Toc524084154 \h </w:instrText>
             </w:r>
             <w:r>
               <w:rPr>
@@ -1490,7 +1487,7 @@
               <w:lang w:val="es-AR" w:eastAsia="es-AR"/>
             </w:rPr>
           </w:pPr>
-          <w:hyperlink w:anchor="_Toc497210563" w:history="1">
+          <w:hyperlink w:anchor="_Toc524084155" w:history="1">
             <w:r>
               <w:rPr>
                 <w:rStyle w:val="Hipervnculo"/>
@@ -1517,7 +1514,7 @@
                 <w:noProof/>
                 <w:webHidden/>
               </w:rPr>
-              <w:instrText xml:space="preserve"> PAGEREF _Toc497210563 \h </w:instrText>
+              <w:instrText xml:space="preserve"> PAGEREF _Toc524084155 \h </w:instrText>
             </w:r>
             <w:r>
               <w:rPr>
@@ -1561,7 +1558,7 @@
               <w:lang w:val="es-AR" w:eastAsia="es-AR"/>
             </w:rPr>
           </w:pPr>
-          <w:hyperlink w:anchor="_Toc497210564" w:history="1">
+          <w:hyperlink w:anchor="_Toc524084156" w:history="1">
             <w:r>
               <w:rPr>
                 <w:rStyle w:val="Hipervnculo"/>
@@ -1588,7 +1585,7 @@
                 <w:noProof/>
                 <w:webHidden/>
               </w:rPr>
-              <w:instrText xml:space="preserve"> PAGEREF _Toc497210564 \h </w:instrText>
+              <w:instrText xml:space="preserve"> PAGEREF _Toc524084156 \h </w:instrText>
             </w:r>
             <w:r>
               <w:rPr>
@@ -1632,7 +1629,7 @@
               <w:lang w:val="es-AR" w:eastAsia="es-AR"/>
             </w:rPr>
           </w:pPr>
-          <w:hyperlink w:anchor="_Toc497210565" w:history="1">
+          <w:hyperlink w:anchor="_Toc524084157" w:history="1">
             <w:r>
               <w:rPr>
                 <w:rStyle w:val="Hipervnculo"/>
@@ -1659,7 +1656,7 @@
                 <w:noProof/>
                 <w:webHidden/>
               </w:rPr>
-              <w:instrText xml:space="preserve"> PAGEREF _Toc497210565 \h </w:instrText>
+              <w:instrText xml:space="preserve"> PAGEREF _Toc524084157 \h </w:instrText>
             </w:r>
             <w:r>
               <w:rPr>
@@ -1703,7 +1700,7 @@
               <w:lang w:val="es-AR" w:eastAsia="es-AR"/>
             </w:rPr>
           </w:pPr>
-          <w:hyperlink w:anchor="_Toc497210566" w:history="1">
+          <w:hyperlink w:anchor="_Toc524084158" w:history="1">
             <w:r>
               <w:rPr>
                 <w:rStyle w:val="Hipervnculo"/>
@@ -1730,7 +1727,7 @@
                 <w:noProof/>
                 <w:webHidden/>
               </w:rPr>
-              <w:instrText xml:space="preserve"> PAGEREF _Toc497210566 \h </w:instrText>
+              <w:instrText xml:space="preserve"> PAGEREF _Toc524084158 \h </w:instrText>
             </w:r>
             <w:r>
               <w:rPr>
@@ -1772,7 +1769,7 @@
               <w:lang w:val="es-AR" w:eastAsia="es-AR"/>
             </w:rPr>
           </w:pPr>
-          <w:hyperlink w:anchor="_Toc497210567" w:history="1">
+          <w:hyperlink w:anchor="_Toc524084159" w:history="1">
             <w:r>
               <w:rPr>
                 <w:rStyle w:val="Hipervnculo"/>
@@ -1799,7 +1796,7 @@
                 <w:noProof/>
                 <w:webHidden/>
               </w:rPr>
-              <w:instrText xml:space="preserve"> PAGEREF _Toc497210567 \h </w:instrText>
+              <w:instrText xml:space="preserve"> PAGEREF _Toc524084159 \h </w:instrText>
             </w:r>
             <w:r>
               <w:rPr>
@@ -1843,7 +1840,7 @@
               <w:lang w:val="es-AR" w:eastAsia="es-AR"/>
             </w:rPr>
           </w:pPr>
-          <w:hyperlink w:anchor="_Toc497210568" w:history="1">
+          <w:hyperlink w:anchor="_Toc524084160" w:history="1">
             <w:r>
               <w:rPr>
                 <w:rStyle w:val="Hipervnculo"/>
@@ -1870,7 +1867,7 @@
                 <w:noProof/>
                 <w:webHidden/>
               </w:rPr>
-              <w:instrText xml:space="preserve"> PAGEREF _Toc497210568 \h </w:instrText>
+              <w:instrText xml:space="preserve"> PAGEREF _Toc524084160 \h </w:instrText>
             </w:r>
             <w:r>
               <w:rPr>
@@ -1914,7 +1911,7 @@
               <w:lang w:val="es-AR" w:eastAsia="es-AR"/>
             </w:rPr>
           </w:pPr>
-          <w:hyperlink w:anchor="_Toc497210569" w:history="1">
+          <w:hyperlink w:anchor="_Toc524084161" w:history="1">
             <w:r>
               <w:rPr>
                 <w:rStyle w:val="Hipervnculo"/>
@@ -1941,7 +1938,7 @@
                 <w:noProof/>
                 <w:webHidden/>
               </w:rPr>
-              <w:instrText xml:space="preserve"> PAGEREF _Toc497210569 \h </w:instrText>
+              <w:instrText xml:space="preserve"> PAGEREF _Toc524084161 \h </w:instrText>
             </w:r>
             <w:r>
               <w:rPr>
@@ -2001,7 +1998,6 @@
         <w:dataBinding w:prefixMappings="xmlns:ns0='http://purl.org/dc/elements/1.1/' xmlns:ns1='http://schemas.openxmlformats.org/package/2006/metadata/core-properties' " w:xpath="/ns1:coreProperties[1]/ns0:title[1]" w:storeItemID="{6C3C8BC8-F283-45AE-878A-BAB7291924A1}"/>
         <w:text/>
       </w:sdtPr>
-      <w:sdtEndPr/>
       <w:sdtContent>
         <w:p>
           <w:pPr>
@@ -2021,7 +2017,7 @@
       <w:pPr>
         <w:pStyle w:val="PSI-Ttulo1"/>
       </w:pPr>
-      <w:bookmarkStart w:id="0" w:name="_Toc497210550"/>
+      <w:bookmarkStart w:id="0" w:name="_Toc524084142"/>
       <w:r>
         <w:t>Introducción</w:t>
       </w:r>
@@ -2044,7 +2040,7 @@
       <w:pPr>
         <w:pStyle w:val="PSI-Ttulo2"/>
       </w:pPr>
-      <w:bookmarkStart w:id="1" w:name="_Toc497210551"/>
+      <w:bookmarkStart w:id="1" w:name="_Toc524084143"/>
       <w:r>
         <w:t>Propósito</w:t>
       </w:r>
@@ -2224,7 +2220,7 @@
       <w:pPr>
         <w:pStyle w:val="PSI-Ttulo2"/>
       </w:pPr>
-      <w:bookmarkStart w:id="2" w:name="_Toc497210552"/>
+      <w:bookmarkStart w:id="2" w:name="_Toc524084144"/>
       <w:r>
         <w:t>Alcance</w:t>
       </w:r>
@@ -2247,7 +2243,7 @@
       <w:pPr>
         <w:pStyle w:val="PSI-Ttulo1"/>
       </w:pPr>
-      <w:bookmarkStart w:id="3" w:name="_Toc497210553"/>
+      <w:bookmarkStart w:id="3" w:name="_Toc524084145"/>
       <w:r>
         <w:lastRenderedPageBreak/>
         <w:t>Referencias</w:t>
@@ -2259,23 +2255,59 @@
         <w:jc w:val="both"/>
       </w:pPr>
       <w:r>
-        <w:t xml:space="preserve">[Esta sección debe proporcionar una lista completa de todos los documentos a los que se hace referencia en el documento Modelo de </w:t>
+        <w:t xml:space="preserve">Esta sección </w:t>
+      </w:r>
+      <w:r>
+        <w:t>proporciona</w:t>
+      </w:r>
+      <w:r>
+        <w:t xml:space="preserve"> una lista completa de todos los documentos a los que se hace referencia en el documento Modelo de </w:t>
       </w:r>
       <w:r>
         <w:t>Datos</w:t>
       </w:r>
       <w:r>
-        <w:t>. Cada documento debe identificarse por el título, número del informe (si se aplica), fecha, y organización que lo publica. Especifique las fuentes de las que pueden obtenerse las referencias. Esta información puede proporcionarse por la referencia a un apéndice o a otro documento.]</w:t>
-      </w:r>
-      <w:r>
-        <w:br w:type="page"/>
+        <w:t>.</w:t>
       </w:r>
     </w:p>
     <w:p>
       <w:pPr>
+        <w:pStyle w:val="Prrafodelista"/>
+        <w:numPr>
+          <w:ilvl w:val="0"/>
+          <w:numId w:val="19"/>
+        </w:numPr>
+        <w:ind w:left="714" w:hanging="357"/>
+        <w:contextualSpacing w:val="0"/>
+        <w:jc w:val="both"/>
+      </w:pPr>
+      <w:r>
+        <w:t>Especificación de Requerimientos de Software.</w:t>
+      </w:r>
+    </w:p>
+    <w:p>
+      <w:pPr>
+        <w:pStyle w:val="Prrafodelista"/>
+        <w:numPr>
+          <w:ilvl w:val="0"/>
+          <w:numId w:val="19"/>
+        </w:numPr>
+        <w:ind w:left="714" w:hanging="357"/>
+        <w:contextualSpacing w:val="0"/>
+        <w:jc w:val="both"/>
+      </w:pPr>
+      <w:r>
+        <w:t>Modelo de Casos de Uso.</w:t>
+      </w:r>
+      <w:r>
+        <w:br w:type="page"/>
+      </w:r>
+    </w:p>
+    <w:p>
+      <w:pPr>
         <w:pStyle w:val="PSI-Ttulo1"/>
       </w:pPr>
-      <w:bookmarkStart w:id="4" w:name="_Toc497210554"/>
+      <w:bookmarkStart w:id="4" w:name="_Toc524084146"/>
       <w:r>
         <w:lastRenderedPageBreak/>
         <w:t>Diseño de Datos</w:t>
@@ -2300,7 +2332,7 @@
       <w:pPr>
         <w:pStyle w:val="PSI-Ttulo2"/>
       </w:pPr>
-      <w:bookmarkStart w:id="5" w:name="_Toc497210555"/>
+      <w:bookmarkStart w:id="5" w:name="_Toc524084147"/>
       <w:r>
         <w:t>Modelo de Datos General</w:t>
       </w:r>
@@ -2326,7 +2358,7 @@
       <w:pPr>
         <w:pStyle w:val="Ttulo3"/>
       </w:pPr>
-      <w:bookmarkStart w:id="6" w:name="_Toc497210556"/>
+      <w:bookmarkStart w:id="6" w:name="_Toc524084148"/>
       <w:r>
         <w:t>Entidades candidatas</w:t>
       </w:r>
@@ -2792,7 +2824,15 @@
               <w:jc w:val="both"/>
             </w:pPr>
             <w:r>
-              <w:t>Método login.</w:t>
+              <w:t xml:space="preserve">Método </w:t>
+            </w:r>
+            <w:proofErr w:type="spellStart"/>
+            <w:r>
+              <w:t>login</w:t>
+            </w:r>
+            <w:proofErr w:type="spellEnd"/>
+            <w:r>
+              <w:t>.</w:t>
             </w:r>
           </w:p>
           <w:p>
@@ -2811,7 +2851,7 @@
       <w:pPr>
         <w:pStyle w:val="Ttulo3"/>
       </w:pPr>
-      <w:bookmarkStart w:id="7" w:name="_Toc497210557"/>
+      <w:bookmarkStart w:id="7" w:name="_Toc524084149"/>
       <w:r>
         <w:t>Relaciones</w:t>
       </w:r>
@@ -2924,12 +2964,14 @@
                 <w:b/>
               </w:rPr>
             </w:pPr>
+            <w:proofErr w:type="spellStart"/>
             <w:r>
               <w:rPr>
                 <w:b/>
               </w:rPr>
               <w:t>Cardinalidad</w:t>
             </w:r>
+            <w:proofErr w:type="spellEnd"/>
           </w:p>
         </w:tc>
       </w:tr>
@@ -3398,7 +3440,7 @@
       <w:pPr>
         <w:pStyle w:val="Ttulo2"/>
       </w:pPr>
-      <w:bookmarkStart w:id="8" w:name="_Toc497210558"/>
+      <w:bookmarkStart w:id="8" w:name="_Toc524084150"/>
       <w:r>
         <w:t>Modelo Entidad-Relación</w:t>
       </w:r>
@@ -3411,7 +3453,7 @@
       <w:pPr>
         <w:pStyle w:val="Ttulo3"/>
       </w:pPr>
-      <w:bookmarkStart w:id="9" w:name="_Toc497210559"/>
+      <w:bookmarkStart w:id="9" w:name="_Toc524084151"/>
       <w:r>
         <w:t>Definición</w:t>
       </w:r>
@@ -3446,11 +3488,16 @@
         <w:t>elaciones</w:t>
       </w:r>
       <w:r>
-        <w:t>, c</w:t>
+        <w:t xml:space="preserve">, </w:t>
+      </w:r>
+      <w:proofErr w:type="spellStart"/>
+      <w:r>
+        <w:t>c</w:t>
       </w:r>
       <w:r>
         <w:t>ardinalidad</w:t>
       </w:r>
+      <w:proofErr w:type="spellEnd"/>
       <w:r>
         <w:t xml:space="preserve"> y l</w:t>
       </w:r>
@@ -3468,7 +3515,7 @@
           <w:tab w:val="left" w:pos="6949"/>
         </w:tabs>
       </w:pPr>
-      <w:bookmarkStart w:id="10" w:name="_Toc497210560"/>
+      <w:bookmarkStart w:id="10" w:name="_Toc524084152"/>
       <w:r>
         <w:t xml:space="preserve">Descripción de Entidades </w:t>
       </w:r>
@@ -3742,6 +3789,15 @@
               <w:t>Hora de fin.</w:t>
             </w:r>
           </w:p>
+          <w:p>
+            <w:pPr>
+              <w:ind w:left="0" w:firstLine="0"/>
+              <w:jc w:val="both"/>
+            </w:pPr>
+            <w:r>
+              <w:t>Fecha modificación.</w:t>
+            </w:r>
+          </w:p>
         </w:tc>
       </w:tr>
       <w:tr>
@@ -3807,8 +3863,13 @@
               <w:ind w:left="0" w:firstLine="0"/>
               <w:jc w:val="both"/>
             </w:pPr>
-            <w:r>
-              <w:t>Idllamado.</w:t>
+            <w:proofErr w:type="spellStart"/>
+            <w:r>
+              <w:t>Idllamado</w:t>
+            </w:r>
+            <w:proofErr w:type="spellEnd"/>
+            <w:r>
+              <w:t>.</w:t>
             </w:r>
           </w:p>
           <w:p>
@@ -3827,6 +3888,15 @@
             </w:pPr>
             <w:r>
               <w:t>Hora.</w:t>
+            </w:r>
+          </w:p>
+          <w:p>
+            <w:pPr>
+              <w:ind w:left="0" w:firstLine="0"/>
+              <w:jc w:val="both"/>
+            </w:pPr>
+            <w:r>
+              <w:t>Fecha modificación.</w:t>
             </w:r>
           </w:p>
         </w:tc>
@@ -3938,6 +4008,7 @@
               <w:ind w:left="0" w:firstLine="0"/>
             </w:pPr>
             <w:r>
+              <w:lastRenderedPageBreak/>
               <w:t>Rol</w:t>
             </w:r>
           </w:p>
@@ -3977,7 +4048,6 @@
               <w:ind w:left="0" w:firstLine="0"/>
             </w:pPr>
             <w:r>
-              <w:lastRenderedPageBreak/>
               <w:t>Tribunal</w:t>
             </w:r>
           </w:p>
@@ -4049,7 +4119,15 @@
               <w:jc w:val="both"/>
             </w:pPr>
             <w:r>
-              <w:t>Método login.</w:t>
+              <w:t xml:space="preserve">Método </w:t>
+            </w:r>
+            <w:proofErr w:type="spellStart"/>
+            <w:r>
+              <w:t>login</w:t>
+            </w:r>
+            <w:proofErr w:type="spellEnd"/>
+            <w:r>
+              <w:t>.</w:t>
             </w:r>
           </w:p>
           <w:p>
@@ -4135,8 +4213,13 @@
               <w:ind w:left="0" w:firstLine="0"/>
               <w:jc w:val="both"/>
             </w:pPr>
-            <w:r>
-              <w:t>Googleid.</w:t>
+            <w:proofErr w:type="spellStart"/>
+            <w:r>
+              <w:t>Googleid</w:t>
+            </w:r>
+            <w:proofErr w:type="spellEnd"/>
+            <w:r>
+              <w:t>.</w:t>
             </w:r>
           </w:p>
           <w:p>
@@ -4255,6 +4338,9 @@
         </w:tc>
       </w:tr>
       <w:tr>
+        <w:trPr>
+          <w:trHeight w:val="340"/>
+        </w:trPr>
         <w:tc>
           <w:tcPr>
             <w:tcW w:w="2779" w:type="dxa"/>
@@ -4302,6 +4388,9 @@
         </w:tc>
       </w:tr>
       <w:tr>
+        <w:trPr>
+          <w:trHeight w:val="340"/>
+        </w:trPr>
         <w:tc>
           <w:tcPr>
             <w:tcW w:w="2779" w:type="dxa"/>
@@ -4343,9 +4432,11 @@
             <w:r>
               <w:t xml:space="preserve">Lunes, </w:t>
             </w:r>
+            <w:proofErr w:type="gramStart"/>
             <w:r>
               <w:t>Martes</w:t>
             </w:r>
+            <w:proofErr w:type="gramEnd"/>
             <w:r>
               <w:t>, Miércoles, Jueves, Viernes o Sábado.</w:t>
             </w:r>
@@ -4353,6 +4444,9 @@
         </w:tc>
       </w:tr>
       <w:tr>
+        <w:trPr>
+          <w:trHeight w:val="340"/>
+        </w:trPr>
         <w:tc>
           <w:tcPr>
             <w:tcW w:w="2779" w:type="dxa"/>
@@ -4395,6 +4489,9 @@
         </w:tc>
       </w:tr>
       <w:tr>
+        <w:trPr>
+          <w:trHeight w:val="340"/>
+        </w:trPr>
         <w:tc>
           <w:tcPr>
             <w:tcW w:w="2779" w:type="dxa"/>
@@ -4437,6 +4534,9 @@
         </w:tc>
       </w:tr>
       <w:tr>
+        <w:trPr>
+          <w:trHeight w:val="340"/>
+        </w:trPr>
         <w:tc>
           <w:tcPr>
             <w:tcW w:w="2779" w:type="dxa"/>
@@ -4493,7 +4593,7 @@
       <w:pPr>
         <w:pStyle w:val="Ttulo3"/>
       </w:pPr>
-      <w:bookmarkStart w:id="11" w:name="_Toc497210561"/>
+      <w:bookmarkStart w:id="11" w:name="_Toc524084153"/>
       <w:r>
         <w:t>Llaves</w:t>
       </w:r>
@@ -4523,8 +4623,13 @@
         <w:contextualSpacing w:val="0"/>
         <w:jc w:val="both"/>
       </w:pPr>
-      <w:r>
-        <w:t>Super llave: conjunto de uno o más atributos que "juntos" identifican de manera única a una entidad</w:t>
+      <w:proofErr w:type="spellStart"/>
+      <w:r>
+        <w:t>Super</w:t>
+      </w:r>
+      <w:proofErr w:type="spellEnd"/>
+      <w:r>
+        <w:t xml:space="preserve"> llave: conjunto de uno o más atributos que "juntos" identifican de manera única a una entidad</w:t>
       </w:r>
     </w:p>
     <w:p>
@@ -4540,7 +4645,15 @@
         <w:jc w:val="both"/>
       </w:pPr>
       <w:r>
-        <w:t>Llave candidata: es una super llave mínima</w:t>
+        <w:t xml:space="preserve">Llave candidata: es una </w:t>
+      </w:r>
+      <w:proofErr w:type="spellStart"/>
+      <w:r>
+        <w:t>super</w:t>
+      </w:r>
+      <w:proofErr w:type="spellEnd"/>
+      <w:r>
+        <w:t xml:space="preserve"> llave mínima</w:t>
       </w:r>
     </w:p>
     <w:p>
@@ -4620,6 +4733,9 @@
         </w:tc>
       </w:tr>
       <w:tr>
+        <w:trPr>
+          <w:trHeight w:val="340"/>
+        </w:trPr>
         <w:tc>
           <w:tcPr>
             <w:tcW w:w="4178" w:type="dxa"/>
@@ -4643,9 +4759,13 @@
               <w:ind w:left="0" w:firstLine="0"/>
               <w:jc w:val="both"/>
             </w:pPr>
+            <w:proofErr w:type="spellStart"/>
+            <w:proofErr w:type="gramStart"/>
             <w:r>
               <w:t>idasignatura</w:t>
             </w:r>
+            <w:proofErr w:type="spellEnd"/>
+            <w:proofErr w:type="gramEnd"/>
             <w:r>
               <w:t>.</w:t>
             </w:r>
@@ -4653,6 +4773,9 @@
         </w:tc>
       </w:tr>
       <w:tr>
+        <w:trPr>
+          <w:trHeight w:val="340"/>
+        </w:trPr>
         <w:tc>
           <w:tcPr>
             <w:tcW w:w="4178" w:type="dxa"/>
@@ -4676,13 +4799,21 @@
               <w:ind w:left="0" w:firstLine="0"/>
               <w:jc w:val="both"/>
             </w:pPr>
-            <w:r>
-              <w:t>Idaula.</w:t>
+            <w:proofErr w:type="spellStart"/>
+            <w:r>
+              <w:t>Idaula</w:t>
+            </w:r>
+            <w:proofErr w:type="spellEnd"/>
+            <w:r>
+              <w:t>.</w:t>
             </w:r>
           </w:p>
         </w:tc>
       </w:tr>
       <w:tr>
+        <w:trPr>
+          <w:trHeight w:val="340"/>
+        </w:trPr>
         <w:tc>
           <w:tcPr>
             <w:tcW w:w="4178" w:type="dxa"/>
@@ -4713,6 +4844,9 @@
         </w:tc>
       </w:tr>
       <w:tr>
+        <w:trPr>
+          <w:trHeight w:val="340"/>
+        </w:trPr>
         <w:tc>
           <w:tcPr>
             <w:tcW w:w="4178" w:type="dxa"/>
@@ -4736,13 +4870,21 @@
               <w:ind w:left="0" w:firstLine="0"/>
               <w:jc w:val="both"/>
             </w:pPr>
-            <w:r>
-              <w:t>Idclase.</w:t>
+            <w:proofErr w:type="spellStart"/>
+            <w:r>
+              <w:t>Idclase</w:t>
+            </w:r>
+            <w:proofErr w:type="spellEnd"/>
+            <w:r>
+              <w:t>.</w:t>
             </w:r>
           </w:p>
         </w:tc>
       </w:tr>
       <w:tr>
+        <w:trPr>
+          <w:trHeight w:val="340"/>
+        </w:trPr>
         <w:tc>
           <w:tcPr>
             <w:tcW w:w="4178" w:type="dxa"/>
@@ -4766,9 +4908,11 @@
               <w:ind w:left="0" w:firstLine="0"/>
               <w:jc w:val="both"/>
             </w:pPr>
+            <w:proofErr w:type="spellStart"/>
             <w:r>
               <w:t>Iddocente</w:t>
             </w:r>
+            <w:proofErr w:type="spellEnd"/>
             <w:r>
               <w:t>.</w:t>
             </w:r>
@@ -4776,6 +4920,9 @@
         </w:tc>
       </w:tr>
       <w:tr>
+        <w:trPr>
+          <w:trHeight w:val="340"/>
+        </w:trPr>
         <w:tc>
           <w:tcPr>
             <w:tcW w:w="4178" w:type="dxa"/>
@@ -4799,13 +4946,21 @@
               <w:ind w:left="0" w:firstLine="0"/>
               <w:jc w:val="both"/>
             </w:pPr>
-            <w:r>
-              <w:t>Idllamado.</w:t>
+            <w:proofErr w:type="spellStart"/>
+            <w:r>
+              <w:t>Idllamado</w:t>
+            </w:r>
+            <w:proofErr w:type="spellEnd"/>
+            <w:r>
+              <w:t>.</w:t>
             </w:r>
           </w:p>
         </w:tc>
       </w:tr>
       <w:tr>
+        <w:trPr>
+          <w:trHeight w:val="340"/>
+        </w:trPr>
         <w:tc>
           <w:tcPr>
             <w:tcW w:w="4178" w:type="dxa"/>
@@ -4816,6 +4971,7 @@
               <w:ind w:left="0" w:firstLine="0"/>
             </w:pPr>
             <w:r>
+              <w:lastRenderedPageBreak/>
               <w:t>Mesa de examen</w:t>
             </w:r>
           </w:p>
@@ -4829,13 +4985,21 @@
               <w:ind w:left="0" w:firstLine="0"/>
               <w:jc w:val="both"/>
             </w:pPr>
-            <w:r>
-              <w:t>Idmesa.</w:t>
+            <w:proofErr w:type="spellStart"/>
+            <w:r>
+              <w:t>Idmesa</w:t>
+            </w:r>
+            <w:proofErr w:type="spellEnd"/>
+            <w:r>
+              <w:t>.</w:t>
             </w:r>
           </w:p>
         </w:tc>
       </w:tr>
       <w:tr>
+        <w:trPr>
+          <w:trHeight w:val="340"/>
+        </w:trPr>
         <w:tc>
           <w:tcPr>
             <w:tcW w:w="4178" w:type="dxa"/>
@@ -4859,13 +5023,18 @@
               <w:ind w:left="0" w:firstLine="0"/>
               <w:jc w:val="both"/>
             </w:pPr>
+            <w:proofErr w:type="spellStart"/>
             <w:r>
               <w:t>Idpermiso</w:t>
             </w:r>
+            <w:proofErr w:type="spellEnd"/>
           </w:p>
         </w:tc>
       </w:tr>
       <w:tr>
+        <w:trPr>
+          <w:trHeight w:val="340"/>
+        </w:trPr>
         <w:tc>
           <w:tcPr>
             <w:tcW w:w="4178" w:type="dxa"/>
@@ -4889,13 +5058,18 @@
               <w:ind w:left="0" w:firstLine="0"/>
               <w:jc w:val="both"/>
             </w:pPr>
+            <w:proofErr w:type="spellStart"/>
             <w:r>
               <w:t>Idrol</w:t>
             </w:r>
+            <w:proofErr w:type="spellEnd"/>
           </w:p>
         </w:tc>
       </w:tr>
       <w:tr>
+        <w:trPr>
+          <w:trHeight w:val="340"/>
+        </w:trPr>
         <w:tc>
           <w:tcPr>
             <w:tcW w:w="4178" w:type="dxa"/>
@@ -4919,13 +5093,23 @@
               <w:ind w:left="0" w:firstLine="0"/>
               <w:jc w:val="both"/>
             </w:pPr>
-            <w:r>
-              <w:t>idTribunal.</w:t>
+            <w:proofErr w:type="spellStart"/>
+            <w:proofErr w:type="gramStart"/>
+            <w:r>
+              <w:t>idTribunal</w:t>
+            </w:r>
+            <w:proofErr w:type="spellEnd"/>
+            <w:proofErr w:type="gramEnd"/>
+            <w:r>
+              <w:t>.</w:t>
             </w:r>
           </w:p>
         </w:tc>
       </w:tr>
       <w:tr>
+        <w:trPr>
+          <w:trHeight w:val="340"/>
+        </w:trPr>
         <w:tc>
           <w:tcPr>
             <w:tcW w:w="4178" w:type="dxa"/>
@@ -4936,7 +5120,6 @@
               <w:ind w:left="0" w:firstLine="0"/>
             </w:pPr>
             <w:r>
-              <w:lastRenderedPageBreak/>
               <w:t>Usuario</w:t>
             </w:r>
           </w:p>
@@ -4950,13 +5133,18 @@
               <w:ind w:left="0" w:firstLine="0"/>
               <w:jc w:val="both"/>
             </w:pPr>
+            <w:proofErr w:type="spellStart"/>
             <w:r>
               <w:t>Idusuario</w:t>
             </w:r>
+            <w:proofErr w:type="spellEnd"/>
           </w:p>
         </w:tc>
       </w:tr>
       <w:tr>
+        <w:trPr>
+          <w:trHeight w:val="340"/>
+        </w:trPr>
         <w:tc>
           <w:tcPr>
             <w:tcW w:w="4178" w:type="dxa"/>
@@ -4980,13 +5168,21 @@
               <w:ind w:left="0" w:firstLine="0"/>
               <w:jc w:val="both"/>
             </w:pPr>
-            <w:r>
-              <w:t>Idusuario.</w:t>
+            <w:proofErr w:type="spellStart"/>
+            <w:r>
+              <w:t>Idusuario</w:t>
+            </w:r>
+            <w:proofErr w:type="spellEnd"/>
+            <w:r>
+              <w:t>.</w:t>
             </w:r>
           </w:p>
         </w:tc>
       </w:tr>
       <w:tr>
+        <w:trPr>
+          <w:trHeight w:val="340"/>
+        </w:trPr>
         <w:tc>
           <w:tcPr>
             <w:tcW w:w="4178" w:type="dxa"/>
@@ -5010,8 +5206,13 @@
               <w:ind w:left="0" w:firstLine="0"/>
               <w:jc w:val="both"/>
             </w:pPr>
-            <w:r>
-              <w:t>Idusuario.</w:t>
+            <w:proofErr w:type="spellStart"/>
+            <w:r>
+              <w:t>Idusuario</w:t>
+            </w:r>
+            <w:proofErr w:type="spellEnd"/>
+            <w:r>
+              <w:t>.</w:t>
             </w:r>
           </w:p>
         </w:tc>
@@ -5027,7 +5228,7 @@
         <w:pStyle w:val="PSI-Ttulo2"/>
         <w:spacing w:after="240"/>
       </w:pPr>
-      <w:bookmarkStart w:id="12" w:name="_Toc497210562"/>
+      <w:bookmarkStart w:id="12" w:name="_Toc524084154"/>
       <w:r>
         <w:t>Relaciones Encontradas</w:t>
       </w:r>
@@ -5130,16 +5331,21 @@
                 <w:b/>
               </w:rPr>
             </w:pPr>
+            <w:proofErr w:type="spellStart"/>
             <w:r>
               <w:rPr>
                 <w:b/>
               </w:rPr>
               <w:t>Cardinalidad</w:t>
             </w:r>
+            <w:proofErr w:type="spellEnd"/>
           </w:p>
         </w:tc>
       </w:tr>
       <w:tr>
+        <w:trPr>
+          <w:trHeight w:val="340"/>
+        </w:trPr>
         <w:tc>
           <w:tcPr>
             <w:tcW w:w="2092" w:type="dxa"/>
@@ -5195,6 +5401,9 @@
         </w:tc>
       </w:tr>
       <w:tr>
+        <w:trPr>
+          <w:trHeight w:val="340"/>
+        </w:trPr>
         <w:tc>
           <w:tcPr>
             <w:tcW w:w="2092" w:type="dxa"/>
@@ -5250,6 +5459,9 @@
         </w:tc>
       </w:tr>
       <w:tr>
+        <w:trPr>
+          <w:trHeight w:val="340"/>
+        </w:trPr>
         <w:tc>
           <w:tcPr>
             <w:tcW w:w="2092" w:type="dxa"/>
@@ -5304,6 +5516,9 @@
         </w:tc>
       </w:tr>
       <w:tr>
+        <w:trPr>
+          <w:trHeight w:val="340"/>
+        </w:trPr>
         <w:tc>
           <w:tcPr>
             <w:tcW w:w="2092" w:type="dxa"/>
@@ -5359,6 +5574,9 @@
         </w:tc>
       </w:tr>
       <w:tr>
+        <w:trPr>
+          <w:trHeight w:val="340"/>
+        </w:trPr>
         <w:tc>
           <w:tcPr>
             <w:tcW w:w="2092" w:type="dxa"/>
@@ -5417,6 +5635,9 @@
         </w:tc>
       </w:tr>
       <w:tr>
+        <w:trPr>
+          <w:trHeight w:val="340"/>
+        </w:trPr>
         <w:tc>
           <w:tcPr>
             <w:tcW w:w="2092" w:type="dxa"/>
@@ -5472,6 +5693,9 @@
         </w:tc>
       </w:tr>
       <w:tr>
+        <w:trPr>
+          <w:trHeight w:val="340"/>
+        </w:trPr>
         <w:tc>
           <w:tcPr>
             <w:tcW w:w="2092" w:type="dxa"/>
@@ -5527,6 +5751,9 @@
         </w:tc>
       </w:tr>
       <w:tr>
+        <w:trPr>
+          <w:trHeight w:val="340"/>
+        </w:trPr>
         <w:tc>
           <w:tcPr>
             <w:tcW w:w="2092" w:type="dxa"/>
@@ -5582,6 +5809,9 @@
         </w:tc>
       </w:tr>
       <w:tr>
+        <w:trPr>
+          <w:trHeight w:val="340"/>
+        </w:trPr>
         <w:tc>
           <w:tcPr>
             <w:tcW w:w="2092" w:type="dxa"/>
@@ -5640,6 +5870,9 @@
         </w:tc>
       </w:tr>
       <w:tr>
+        <w:trPr>
+          <w:trHeight w:val="340"/>
+        </w:trPr>
         <w:tc>
           <w:tcPr>
             <w:tcW w:w="2092" w:type="dxa"/>
@@ -5695,6 +5928,9 @@
         </w:tc>
       </w:tr>
       <w:tr>
+        <w:trPr>
+          <w:trHeight w:val="340"/>
+        </w:trPr>
         <w:tc>
           <w:tcPr>
             <w:tcW w:w="2092" w:type="dxa"/>
@@ -5750,6 +5986,9 @@
         </w:tc>
       </w:tr>
       <w:tr>
+        <w:trPr>
+          <w:trHeight w:val="340"/>
+        </w:trPr>
         <w:tc>
           <w:tcPr>
             <w:tcW w:w="2092" w:type="dxa"/>
@@ -5805,6 +6044,9 @@
         </w:tc>
       </w:tr>
       <w:tr>
+        <w:trPr>
+          <w:trHeight w:val="340"/>
+        </w:trPr>
         <w:tc>
           <w:tcPr>
             <w:tcW w:w="2092" w:type="dxa"/>
@@ -5860,6 +6102,9 @@
         </w:tc>
       </w:tr>
       <w:tr>
+        <w:trPr>
+          <w:trHeight w:val="340"/>
+        </w:trPr>
         <w:tc>
           <w:tcPr>
             <w:tcW w:w="2092" w:type="dxa"/>
@@ -5915,6 +6160,9 @@
         </w:tc>
       </w:tr>
       <w:tr>
+        <w:trPr>
+          <w:trHeight w:val="340"/>
+        </w:trPr>
         <w:tc>
           <w:tcPr>
             <w:tcW w:w="2092" w:type="dxa"/>
@@ -6083,7 +6331,7 @@
       <w:pPr>
         <w:pStyle w:val="Ttulo2"/>
       </w:pPr>
-      <w:bookmarkStart w:id="13" w:name="_Toc497210563"/>
+      <w:bookmarkStart w:id="13" w:name="_Toc524084155"/>
       <w:r>
         <w:lastRenderedPageBreak/>
         <w:t>Diagrama E-R</w:t>
@@ -6094,7 +6342,6 @@
       <w:pPr>
         <w:jc w:val="both"/>
       </w:pPr>
-      <w:bookmarkStart w:id="14" w:name="_GoBack"/>
       <w:r>
         <w:rPr>
           <w:noProof/>
@@ -6142,19 +6389,18 @@
           </wp:inline>
         </w:drawing>
       </w:r>
-      <w:bookmarkEnd w:id="14"/>
     </w:p>
     <w:p>
       <w:pPr>
         <w:pStyle w:val="Ttulo2"/>
         <w:ind w:left="0" w:firstLine="0"/>
       </w:pPr>
-      <w:bookmarkStart w:id="15" w:name="_Toc497210564"/>
+      <w:bookmarkStart w:id="14" w:name="_Toc524084156"/>
       <w:r>
         <w:lastRenderedPageBreak/>
         <w:t>Modelo Relacional</w:t>
       </w:r>
-      <w:bookmarkEnd w:id="15"/>
+      <w:bookmarkEnd w:id="14"/>
     </w:p>
     <w:p>
       <w:pPr>
@@ -6172,7 +6418,7 @@
           <wp:inline distT="0" distB="0" distL="0" distR="0">
             <wp:extent cx="5400040" cy="5554980"/>
             <wp:effectExtent l="0" t="0" r="0" b="0"/>
-            <wp:docPr id="2" name="Imagen 2"/>
+            <wp:docPr id="3" name="Imagen 3"/>
             <wp:cNvGraphicFramePr>
               <a:graphicFrameLocks xmlns:a="http://schemas.openxmlformats.org/drawingml/2006/main" noChangeAspect="1"/>
             </wp:cNvGraphicFramePr>
@@ -6180,7 +6426,7 @@
               <a:graphicData uri="http://schemas.openxmlformats.org/drawingml/2006/picture">
                 <pic:pic xmlns:pic="http://schemas.openxmlformats.org/drawingml/2006/picture">
                   <pic:nvPicPr>
-                    <pic:cNvPr id="2" name="Tempus_Relacional.png"/>
+                    <pic:cNvPr id="3" name="Tempus_Relacional.png"/>
                     <pic:cNvPicPr/>
                   </pic:nvPicPr>
                   <pic:blipFill>
@@ -6218,11 +6464,11 @@
       <w:pPr>
         <w:pStyle w:val="Ttulo2"/>
       </w:pPr>
-      <w:bookmarkStart w:id="16" w:name="_Toc497210565"/>
+      <w:bookmarkStart w:id="15" w:name="_Toc524084157"/>
       <w:r>
         <w:t>Comentarios sobre el Modelo Relacional</w:t>
       </w:r>
-      <w:bookmarkEnd w:id="16"/>
+      <w:bookmarkEnd w:id="15"/>
     </w:p>
     <w:p>
       <w:pPr>
@@ -6252,12 +6498,12 @@
       <w:pPr>
         <w:pStyle w:val="Ttulo2"/>
       </w:pPr>
-      <w:bookmarkStart w:id="17" w:name="_Toc497210566"/>
+      <w:bookmarkStart w:id="16" w:name="_Toc524084158"/>
       <w:r>
         <w:lastRenderedPageBreak/>
         <w:t>Normalización</w:t>
       </w:r>
-      <w:bookmarkEnd w:id="17"/>
+      <w:bookmarkEnd w:id="16"/>
     </w:p>
     <w:p>
       <w:pPr>
@@ -6294,7 +6540,15 @@
         <w:t>Redundancia</w:t>
       </w:r>
       <w:r>
-        <w:t xml:space="preserve">: la información se repite innecesariamente en muchas tuplas. </w:t>
+        <w:t xml:space="preserve">: la información se repite innecesariamente en muchas </w:t>
+      </w:r>
+      <w:proofErr w:type="spellStart"/>
+      <w:r>
+        <w:t>tuplas</w:t>
+      </w:r>
+      <w:proofErr w:type="spellEnd"/>
+      <w:r>
+        <w:t xml:space="preserve">. </w:t>
       </w:r>
     </w:p>
     <w:p>
@@ -6309,7 +6563,15 @@
         <w:t>Anomalías de actualización</w:t>
       </w:r>
       <w:r>
-        <w:t>: cuando al cambiar la información en una tupla se descuida el actualizarla en otra.</w:t>
+        <w:t xml:space="preserve">: cuando al cambiar la información en una </w:t>
+      </w:r>
+      <w:proofErr w:type="spellStart"/>
+      <w:r>
+        <w:t>tupla</w:t>
+      </w:r>
+      <w:proofErr w:type="spellEnd"/>
+      <w:r>
+        <w:t xml:space="preserve"> se descuida el actualizarla en otra.</w:t>
       </w:r>
     </w:p>
     <w:p>
@@ -6334,11 +6596,11 @@
       <w:pPr>
         <w:pStyle w:val="Ttulo3"/>
       </w:pPr>
-      <w:bookmarkStart w:id="18" w:name="_Toc497210567"/>
+      <w:bookmarkStart w:id="17" w:name="_Toc524084159"/>
       <w:r>
         <w:t>Formas Normales</w:t>
       </w:r>
-      <w:bookmarkEnd w:id="18"/>
+      <w:bookmarkEnd w:id="17"/>
     </w:p>
     <w:p>
       <w:pPr>
@@ -6427,7 +6689,7 @@
       <w:pPr>
         <w:pStyle w:val="Ttulo2"/>
       </w:pPr>
-      <w:bookmarkStart w:id="19" w:name="_Toc497210568"/>
+      <w:bookmarkStart w:id="18" w:name="_Toc524084160"/>
       <w:r>
         <w:t xml:space="preserve">Justificación </w:t>
       </w:r>
@@ -6437,6 +6699,8 @@
       <w:r>
         <w:t>Forma normal adoptada</w:t>
       </w:r>
+      <w:bookmarkStart w:id="19" w:name="_GoBack"/>
+      <w:bookmarkEnd w:id="18"/>
       <w:bookmarkEnd w:id="19"/>
     </w:p>
     <w:p>
@@ -6531,6 +6795,9 @@
         </w:tc>
       </w:tr>
       <w:tr>
+        <w:trPr>
+          <w:trHeight w:val="567"/>
+        </w:trPr>
         <w:tc>
           <w:tcPr>
             <w:tcW w:w="1850" w:type="dxa"/>
@@ -6576,6 +6843,9 @@
         </w:tc>
       </w:tr>
       <w:tr>
+        <w:trPr>
+          <w:trHeight w:val="567"/>
+        </w:trPr>
         <w:tc>
           <w:tcPr>
             <w:tcW w:w="1850" w:type="dxa"/>
@@ -6621,6 +6891,9 @@
         </w:tc>
       </w:tr>
       <w:tr>
+        <w:trPr>
+          <w:trHeight w:val="567"/>
+        </w:trPr>
         <w:tc>
           <w:tcPr>
             <w:tcW w:w="1850" w:type="dxa"/>
@@ -6666,6 +6939,9 @@
         </w:tc>
       </w:tr>
       <w:tr>
+        <w:trPr>
+          <w:trHeight w:val="567"/>
+        </w:trPr>
         <w:tc>
           <w:tcPr>
             <w:tcW w:w="1850" w:type="dxa"/>
@@ -6711,6 +6987,9 @@
         </w:tc>
       </w:tr>
       <w:tr>
+        <w:trPr>
+          <w:trHeight w:val="567"/>
+        </w:trPr>
         <w:tc>
           <w:tcPr>
             <w:tcW w:w="1850" w:type="dxa"/>
@@ -6721,6 +7000,7 @@
               <w:ind w:left="0" w:firstLine="0"/>
             </w:pPr>
             <w:r>
+              <w:lastRenderedPageBreak/>
               <w:t>Docente</w:t>
             </w:r>
           </w:p>
@@ -6747,16 +7027,15 @@
               <w:jc w:val="both"/>
             </w:pPr>
             <w:r>
-              <w:t xml:space="preserve">Todo atributo no clave no depende funcionalmente </w:t>
-            </w:r>
-            <w:r>
-              <w:lastRenderedPageBreak/>
-              <w:t>de otro atributo no clave. No se considera al nombre del docente como un atributo compuesto.</w:t>
+              <w:t>Todo atributo no clave no depende funcionalmente de otro atributo no clave. No se considera al nombre del docente como un atributo compuesto.</w:t>
             </w:r>
           </w:p>
         </w:tc>
       </w:tr>
       <w:tr>
+        <w:trPr>
+          <w:trHeight w:val="567"/>
+        </w:trPr>
         <w:tc>
           <w:tcPr>
             <w:tcW w:w="1850" w:type="dxa"/>
@@ -6767,7 +7046,6 @@
               <w:ind w:left="0" w:firstLine="0"/>
             </w:pPr>
             <w:r>
-              <w:lastRenderedPageBreak/>
               <w:t>Llamado</w:t>
             </w:r>
           </w:p>
@@ -6803,6 +7081,9 @@
         </w:tc>
       </w:tr>
       <w:tr>
+        <w:trPr>
+          <w:trHeight w:val="567"/>
+        </w:trPr>
         <w:tc>
           <w:tcPr>
             <w:tcW w:w="1850" w:type="dxa"/>
@@ -6848,6 +7129,9 @@
         </w:tc>
       </w:tr>
       <w:tr>
+        <w:trPr>
+          <w:trHeight w:val="567"/>
+        </w:trPr>
         <w:tc>
           <w:tcPr>
             <w:tcW w:w="1850" w:type="dxa"/>
@@ -6893,6 +7177,9 @@
         </w:tc>
       </w:tr>
       <w:tr>
+        <w:trPr>
+          <w:trHeight w:val="567"/>
+        </w:trPr>
         <w:tc>
           <w:tcPr>
             <w:tcW w:w="1850" w:type="dxa"/>
@@ -6938,6 +7225,9 @@
         </w:tc>
       </w:tr>
       <w:tr>
+        <w:trPr>
+          <w:trHeight w:val="567"/>
+        </w:trPr>
         <w:tc>
           <w:tcPr>
             <w:tcW w:w="1850" w:type="dxa"/>
@@ -6983,6 +7273,9 @@
         </w:tc>
       </w:tr>
       <w:tr>
+        <w:trPr>
+          <w:trHeight w:val="567"/>
+        </w:trPr>
         <w:tc>
           <w:tcPr>
             <w:tcW w:w="1850" w:type="dxa"/>
@@ -7028,6 +7321,9 @@
         </w:tc>
       </w:tr>
       <w:tr>
+        <w:trPr>
+          <w:trHeight w:val="567"/>
+        </w:trPr>
         <w:tc>
           <w:tcPr>
             <w:tcW w:w="1850" w:type="dxa"/>
@@ -7073,6 +7369,9 @@
         </w:tc>
       </w:tr>
       <w:tr>
+        <w:trPr>
+          <w:trHeight w:val="567"/>
+        </w:trPr>
         <w:tc>
           <w:tcPr>
             <w:tcW w:w="1850" w:type="dxa"/>
@@ -7137,7 +7436,7 @@
       <w:pPr>
         <w:pStyle w:val="PSI-Ttulo2"/>
       </w:pPr>
-      <w:bookmarkStart w:id="20" w:name="_Toc497210569"/>
+      <w:bookmarkStart w:id="20" w:name="_Toc524084161"/>
       <w:r>
         <w:t>Especificación de la Distribución de Datos</w:t>
       </w:r>
@@ -7148,10 +7447,7 @@
         <w:jc w:val="both"/>
       </w:pPr>
       <w:r>
-        <w:t xml:space="preserve">[En esta sección se especifica el modelo de distribución de datos indicando la ubicación de los manejadores </w:t>
-      </w:r>
-      <w:r>
-        <w:t>de bases de datos o sistemas de archivos, así como los distintos elementos de la estructura física de datos (base de datos, tablas, índices), en los nodos correspondientes.</w:t>
+        <w:t>Tempus cuenta con una página web y una aplicación para dispositivos móviles. Ambas partes hacen uso de la base de datos del sistema. La comunicación la realiza cada parte independientemente de la otra.</w:t>
       </w:r>
     </w:p>
     <w:p>
@@ -7159,13 +7455,18 @@
         <w:jc w:val="both"/>
       </w:pPr>
       <w:r>
-        <w:t xml:space="preserve">Para elaborar esta sección el Arquitecto trabajará en conjunto con el Especialista Técnico </w:t>
-      </w:r>
-      <w:r>
-        <w:t>de</w:t>
-      </w:r>
-      <w:r>
-        <w:t xml:space="preserve"> Base de Datos.]</w:t>
+        <w:t xml:space="preserve">La base de datos se encuentra en el servidor disponible para la catedra de la Universidad Nacional de la Patagonia Austral – Unidad Académica Rio Gallegos. </w:t>
+      </w:r>
+    </w:p>
+    <w:p>
+      <w:pPr>
+        <w:jc w:val="both"/>
+      </w:pPr>
+      <w:r>
+        <w:t>La aplicación Tempus almacena datos en forma local, pero las actualizaciones de los mismos se hacen a través de solicitudes y respuestas con la base de datos del sistema.</w:t>
+      </w:r>
+      <w:r>
+        <w:t xml:space="preserve"> Cada aplicación se comunicara con la base de datos.</w:t>
       </w:r>
     </w:p>
     <w:p>
@@ -7236,7 +7537,6 @@
         <w:dataBinding w:prefixMappings="xmlns:ns0='http://schemas.openxmlformats.org/officeDocument/2006/extended-properties' " w:xpath="/ns0:Properties[1]/ns0:Company[1]" w:storeItemID="{6668398D-A668-4E3E-A5EB-62B293D839F1}"/>
         <w:text/>
       </w:sdtPr>
-      <w:sdtEndPr/>
       <w:sdtContent>
         <w:r>
           <w:rPr>
@@ -7271,7 +7571,6 @@
           <w:docPartUnique/>
         </w:docPartObj>
       </w:sdtPr>
-      <w:sdtEndPr/>
       <w:sdtContent>
         <w:r>
           <w:tab/>
@@ -7314,7 +7613,7 @@
             <w:rFonts w:asciiTheme="majorHAnsi" w:hAnsiTheme="majorHAnsi" w:cstheme="majorHAnsi"/>
             <w:noProof/>
           </w:rPr>
-          <w:t>10</w:t>
+          <w:t>13</w:t>
         </w:r>
         <w:r>
           <w:rPr>
@@ -7413,7 +7712,6 @@
       <w:dataBinding w:prefixMappings="xmlns:ns0='http://schemas.openxmlformats.org/package/2006/metadata/core-properties' xmlns:ns1='http://purl.org/dc/elements/1.1/'" w:xpath="/ns0:coreProperties[1]/ns1:title[1]" w:storeItemID="{6C3C8BC8-F283-45AE-878A-BAB7291924A1}"/>
       <w:text/>
     </w:sdtPr>
-    <w:sdtEndPr/>
     <w:sdtContent>
       <w:p>
         <w:pPr>
@@ -7476,7 +7774,6 @@
         <w:dataBinding w:prefixMappings="xmlns:ns0='http://schemas.openxmlformats.org/package/2006/metadata/core-properties' xmlns:ns1='http://purl.org/dc/elements/1.1/'" w:xpath="/ns0:coreProperties[1]/ns1:subject[1]" w:storeItemID="{6C3C8BC8-F283-45AE-878A-BAB7291924A1}"/>
         <w:text/>
       </w:sdtPr>
-      <w:sdtEndPr/>
       <w:sdtContent>
         <w:r>
           <w:rPr>
@@ -11595,7 +11892,7 @@
 </file>
 
 <file path=customXml/itemProps2.xml><?xml version="1.0" encoding="utf-8"?>
-<ds:datastoreItem xmlns:ds="http://schemas.openxmlformats.org/officeDocument/2006/customXml" ds:itemID="{1CFF0E5D-772D-4976-80EC-D429125B8E7F}">
+<ds:datastoreItem xmlns:ds="http://schemas.openxmlformats.org/officeDocument/2006/customXml" ds:itemID="{549C7E52-AFE5-4B1C-AD51-A2447576F4F2}">
   <ds:schemaRefs>
     <ds:schemaRef ds:uri="http://schemas.openxmlformats.org/officeDocument/2006/bibliography"/>
   </ds:schemaRefs>

--- a/03. Analisis y diseño/Modelo de Datos.docx
+++ b/03. Analisis y diseño/Modelo de Datos.docx
@@ -572,7 +572,7 @@
           <w:r>
             <w:fldChar w:fldCharType="separate"/>
           </w:r>
-          <w:hyperlink w:anchor="_Toc524084142" w:history="1">
+          <w:hyperlink w:anchor="_Toc44263924" w:history="1">
             <w:r>
               <w:rPr>
                 <w:rStyle w:val="Hipervnculo"/>
@@ -599,7 +599,7 @@
                 <w:noProof/>
                 <w:webHidden/>
               </w:rPr>
-              <w:instrText xml:space="preserve"> PAGEREF _Toc524084142 \h </w:instrText>
+              <w:instrText xml:space="preserve"> PAGEREF _Toc44263924 \h </w:instrText>
             </w:r>
             <w:r>
               <w:rPr>
@@ -643,7 +643,7 @@
               <w:lang w:val="es-AR" w:eastAsia="es-AR"/>
             </w:rPr>
           </w:pPr>
-          <w:hyperlink w:anchor="_Toc524084143" w:history="1">
+          <w:hyperlink w:anchor="_Toc44263925" w:history="1">
             <w:r>
               <w:rPr>
                 <w:rStyle w:val="Hipervnculo"/>
@@ -670,7 +670,7 @@
                 <w:noProof/>
                 <w:webHidden/>
               </w:rPr>
-              <w:instrText xml:space="preserve"> PAGEREF _Toc524084143 \h </w:instrText>
+              <w:instrText xml:space="preserve"> PAGEREF _Toc44263925 \h </w:instrText>
             </w:r>
             <w:r>
               <w:rPr>
@@ -714,7 +714,7 @@
               <w:lang w:val="es-AR" w:eastAsia="es-AR"/>
             </w:rPr>
           </w:pPr>
-          <w:hyperlink w:anchor="_Toc524084144" w:history="1">
+          <w:hyperlink w:anchor="_Toc44263926" w:history="1">
             <w:r>
               <w:rPr>
                 <w:rStyle w:val="Hipervnculo"/>
@@ -741,7 +741,7 @@
                 <w:noProof/>
                 <w:webHidden/>
               </w:rPr>
-              <w:instrText xml:space="preserve"> PAGEREF _Toc524084144 \h </w:instrText>
+              <w:instrText xml:space="preserve"> PAGEREF _Toc44263926 \h </w:instrText>
             </w:r>
             <w:r>
               <w:rPr>
@@ -785,7 +785,7 @@
               <w:lang w:val="es-AR" w:eastAsia="es-AR"/>
             </w:rPr>
           </w:pPr>
-          <w:hyperlink w:anchor="_Toc524084145" w:history="1">
+          <w:hyperlink w:anchor="_Toc44263927" w:history="1">
             <w:r>
               <w:rPr>
                 <w:rStyle w:val="Hipervnculo"/>
@@ -812,7 +812,7 @@
                 <w:noProof/>
                 <w:webHidden/>
               </w:rPr>
-              <w:instrText xml:space="preserve"> PAGEREF _Toc524084145 \h </w:instrText>
+              <w:instrText xml:space="preserve"> PAGEREF _Toc44263927 \h </w:instrText>
             </w:r>
             <w:r>
               <w:rPr>
@@ -856,7 +856,7 @@
               <w:lang w:val="es-AR" w:eastAsia="es-AR"/>
             </w:rPr>
           </w:pPr>
-          <w:hyperlink w:anchor="_Toc524084146" w:history="1">
+          <w:hyperlink w:anchor="_Toc44263928" w:history="1">
             <w:r>
               <w:rPr>
                 <w:rStyle w:val="Hipervnculo"/>
@@ -883,7 +883,7 @@
                 <w:noProof/>
                 <w:webHidden/>
               </w:rPr>
-              <w:instrText xml:space="preserve"> PAGEREF _Toc524084146 \h </w:instrText>
+              <w:instrText xml:space="preserve"> PAGEREF _Toc44263928 \h </w:instrText>
             </w:r>
             <w:r>
               <w:rPr>
@@ -927,7 +927,7 @@
               <w:lang w:val="es-AR" w:eastAsia="es-AR"/>
             </w:rPr>
           </w:pPr>
-          <w:hyperlink w:anchor="_Toc524084147" w:history="1">
+          <w:hyperlink w:anchor="_Toc44263929" w:history="1">
             <w:r>
               <w:rPr>
                 <w:rStyle w:val="Hipervnculo"/>
@@ -954,7 +954,7 @@
                 <w:noProof/>
                 <w:webHidden/>
               </w:rPr>
-              <w:instrText xml:space="preserve"> PAGEREF _Toc524084147 \h </w:instrText>
+              <w:instrText xml:space="preserve"> PAGEREF _Toc44263929 \h </w:instrText>
             </w:r>
             <w:r>
               <w:rPr>
@@ -996,7 +996,7 @@
               <w:lang w:val="es-AR" w:eastAsia="es-AR"/>
             </w:rPr>
           </w:pPr>
-          <w:hyperlink w:anchor="_Toc524084148" w:history="1">
+          <w:hyperlink w:anchor="_Toc44263930" w:history="1">
             <w:r>
               <w:rPr>
                 <w:rStyle w:val="Hipervnculo"/>
@@ -1023,7 +1023,7 @@
                 <w:noProof/>
                 <w:webHidden/>
               </w:rPr>
-              <w:instrText xml:space="preserve"> PAGEREF _Toc524084148 \h </w:instrText>
+              <w:instrText xml:space="preserve"> PAGEREF _Toc44263930 \h </w:instrText>
             </w:r>
             <w:r>
               <w:rPr>
@@ -1065,7 +1065,7 @@
               <w:lang w:val="es-AR" w:eastAsia="es-AR"/>
             </w:rPr>
           </w:pPr>
-          <w:hyperlink w:anchor="_Toc524084149" w:history="1">
+          <w:hyperlink w:anchor="_Toc44263931" w:history="1">
             <w:r>
               <w:rPr>
                 <w:rStyle w:val="Hipervnculo"/>
@@ -1092,7 +1092,7 @@
                 <w:noProof/>
                 <w:webHidden/>
               </w:rPr>
-              <w:instrText xml:space="preserve"> PAGEREF _Toc524084149 \h </w:instrText>
+              <w:instrText xml:space="preserve"> PAGEREF _Toc44263931 \h </w:instrText>
             </w:r>
             <w:r>
               <w:rPr>
@@ -1136,7 +1136,7 @@
               <w:lang w:val="es-AR" w:eastAsia="es-AR"/>
             </w:rPr>
           </w:pPr>
-          <w:hyperlink w:anchor="_Toc524084150" w:history="1">
+          <w:hyperlink w:anchor="_Toc44263932" w:history="1">
             <w:r>
               <w:rPr>
                 <w:rStyle w:val="Hipervnculo"/>
@@ -1163,7 +1163,7 @@
                 <w:noProof/>
                 <w:webHidden/>
               </w:rPr>
-              <w:instrText xml:space="preserve"> PAGEREF _Toc524084150 \h </w:instrText>
+              <w:instrText xml:space="preserve"> PAGEREF _Toc44263932 \h </w:instrText>
             </w:r>
             <w:r>
               <w:rPr>
@@ -1205,7 +1205,7 @@
               <w:lang w:val="es-AR" w:eastAsia="es-AR"/>
             </w:rPr>
           </w:pPr>
-          <w:hyperlink w:anchor="_Toc524084151" w:history="1">
+          <w:hyperlink w:anchor="_Toc44263933" w:history="1">
             <w:r>
               <w:rPr>
                 <w:rStyle w:val="Hipervnculo"/>
@@ -1232,7 +1232,7 @@
                 <w:noProof/>
                 <w:webHidden/>
               </w:rPr>
-              <w:instrText xml:space="preserve"> PAGEREF _Toc524084151 \h </w:instrText>
+              <w:instrText xml:space="preserve"> PAGEREF _Toc44263933 \h </w:instrText>
             </w:r>
             <w:r>
               <w:rPr>
@@ -1276,7 +1276,7 @@
               <w:lang w:val="es-AR" w:eastAsia="es-AR"/>
             </w:rPr>
           </w:pPr>
-          <w:hyperlink w:anchor="_Toc524084152" w:history="1">
+          <w:hyperlink w:anchor="_Toc44263934" w:history="1">
             <w:r>
               <w:rPr>
                 <w:rStyle w:val="Hipervnculo"/>
@@ -1303,7 +1303,7 @@
                 <w:noProof/>
                 <w:webHidden/>
               </w:rPr>
-              <w:instrText xml:space="preserve"> PAGEREF _Toc524084152 \h </w:instrText>
+              <w:instrText xml:space="preserve"> PAGEREF _Toc44263934 \h </w:instrText>
             </w:r>
             <w:r>
               <w:rPr>
@@ -1345,7 +1345,7 @@
               <w:lang w:val="es-AR" w:eastAsia="es-AR"/>
             </w:rPr>
           </w:pPr>
-          <w:hyperlink w:anchor="_Toc524084153" w:history="1">
+          <w:hyperlink w:anchor="_Toc44263935" w:history="1">
             <w:r>
               <w:rPr>
                 <w:rStyle w:val="Hipervnculo"/>
@@ -1372,7 +1372,7 @@
                 <w:noProof/>
                 <w:webHidden/>
               </w:rPr>
-              <w:instrText xml:space="preserve"> PAGEREF _Toc524084153 \h </w:instrText>
+              <w:instrText xml:space="preserve"> PAGEREF _Toc44263935 \h </w:instrText>
             </w:r>
             <w:r>
               <w:rPr>
@@ -1416,7 +1416,7 @@
               <w:lang w:val="es-AR" w:eastAsia="es-AR"/>
             </w:rPr>
           </w:pPr>
-          <w:hyperlink w:anchor="_Toc524084154" w:history="1">
+          <w:hyperlink w:anchor="_Toc44263936" w:history="1">
             <w:r>
               <w:rPr>
                 <w:rStyle w:val="Hipervnculo"/>
@@ -1443,7 +1443,7 @@
                 <w:noProof/>
                 <w:webHidden/>
               </w:rPr>
-              <w:instrText xml:space="preserve"> PAGEREF _Toc524084154 \h </w:instrText>
+              <w:instrText xml:space="preserve"> PAGEREF _Toc44263936 \h </w:instrText>
             </w:r>
             <w:r>
               <w:rPr>
@@ -1487,7 +1487,7 @@
               <w:lang w:val="es-AR" w:eastAsia="es-AR"/>
             </w:rPr>
           </w:pPr>
-          <w:hyperlink w:anchor="_Toc524084155" w:history="1">
+          <w:hyperlink w:anchor="_Toc44263937" w:history="1">
             <w:r>
               <w:rPr>
                 <w:rStyle w:val="Hipervnculo"/>
@@ -1514,7 +1514,7 @@
                 <w:noProof/>
                 <w:webHidden/>
               </w:rPr>
-              <w:instrText xml:space="preserve"> PAGEREF _Toc524084155 \h </w:instrText>
+              <w:instrText xml:space="preserve"> PAGEREF _Toc44263937 \h </w:instrText>
             </w:r>
             <w:r>
               <w:rPr>
@@ -1558,7 +1558,7 @@
               <w:lang w:val="es-AR" w:eastAsia="es-AR"/>
             </w:rPr>
           </w:pPr>
-          <w:hyperlink w:anchor="_Toc524084156" w:history="1">
+          <w:hyperlink w:anchor="_Toc44263938" w:history="1">
             <w:r>
               <w:rPr>
                 <w:rStyle w:val="Hipervnculo"/>
@@ -1585,7 +1585,7 @@
                 <w:noProof/>
                 <w:webHidden/>
               </w:rPr>
-              <w:instrText xml:space="preserve"> PAGEREF _Toc524084156 \h </w:instrText>
+              <w:instrText xml:space="preserve"> PAGEREF _Toc44263938 \h </w:instrText>
             </w:r>
             <w:r>
               <w:rPr>
@@ -1629,7 +1629,7 @@
               <w:lang w:val="es-AR" w:eastAsia="es-AR"/>
             </w:rPr>
           </w:pPr>
-          <w:hyperlink w:anchor="_Toc524084157" w:history="1">
+          <w:hyperlink w:anchor="_Toc44263939" w:history="1">
             <w:r>
               <w:rPr>
                 <w:rStyle w:val="Hipervnculo"/>
@@ -1656,7 +1656,7 @@
                 <w:noProof/>
                 <w:webHidden/>
               </w:rPr>
-              <w:instrText xml:space="preserve"> PAGEREF _Toc524084157 \h </w:instrText>
+              <w:instrText xml:space="preserve"> PAGEREF _Toc44263939 \h </w:instrText>
             </w:r>
             <w:r>
               <w:rPr>
@@ -1700,7 +1700,7 @@
               <w:lang w:val="es-AR" w:eastAsia="es-AR"/>
             </w:rPr>
           </w:pPr>
-          <w:hyperlink w:anchor="_Toc524084158" w:history="1">
+          <w:hyperlink w:anchor="_Toc44263940" w:history="1">
             <w:r>
               <w:rPr>
                 <w:rStyle w:val="Hipervnculo"/>
@@ -1727,7 +1727,7 @@
                 <w:noProof/>
                 <w:webHidden/>
               </w:rPr>
-              <w:instrText xml:space="preserve"> PAGEREF _Toc524084158 \h </w:instrText>
+              <w:instrText xml:space="preserve"> PAGEREF _Toc44263940 \h </w:instrText>
             </w:r>
             <w:r>
               <w:rPr>
@@ -1769,7 +1769,7 @@
               <w:lang w:val="es-AR" w:eastAsia="es-AR"/>
             </w:rPr>
           </w:pPr>
-          <w:hyperlink w:anchor="_Toc524084159" w:history="1">
+          <w:hyperlink w:anchor="_Toc44263941" w:history="1">
             <w:r>
               <w:rPr>
                 <w:rStyle w:val="Hipervnculo"/>
@@ -1796,7 +1796,7 @@
                 <w:noProof/>
                 <w:webHidden/>
               </w:rPr>
-              <w:instrText xml:space="preserve"> PAGEREF _Toc524084159 \h </w:instrText>
+              <w:instrText xml:space="preserve"> PAGEREF _Toc44263941 \h </w:instrText>
             </w:r>
             <w:r>
               <w:rPr>
@@ -1840,7 +1840,7 @@
               <w:lang w:val="es-AR" w:eastAsia="es-AR"/>
             </w:rPr>
           </w:pPr>
-          <w:hyperlink w:anchor="_Toc524084160" w:history="1">
+          <w:hyperlink w:anchor="_Toc44263942" w:history="1">
             <w:r>
               <w:rPr>
                 <w:rStyle w:val="Hipervnculo"/>
@@ -1867,7 +1867,7 @@
                 <w:noProof/>
                 <w:webHidden/>
               </w:rPr>
-              <w:instrText xml:space="preserve"> PAGEREF _Toc524084160 \h </w:instrText>
+              <w:instrText xml:space="preserve"> PAGEREF _Toc44263942 \h </w:instrText>
             </w:r>
             <w:r>
               <w:rPr>
@@ -1911,7 +1911,7 @@
               <w:lang w:val="es-AR" w:eastAsia="es-AR"/>
             </w:rPr>
           </w:pPr>
-          <w:hyperlink w:anchor="_Toc524084161" w:history="1">
+          <w:hyperlink w:anchor="_Toc44263943" w:history="1">
             <w:r>
               <w:rPr>
                 <w:rStyle w:val="Hipervnculo"/>
@@ -1938,7 +1938,7 @@
                 <w:noProof/>
                 <w:webHidden/>
               </w:rPr>
-              <w:instrText xml:space="preserve"> PAGEREF _Toc524084161 \h </w:instrText>
+              <w:instrText xml:space="preserve"> PAGEREF _Toc44263943 \h </w:instrText>
             </w:r>
             <w:r>
               <w:rPr>
@@ -1959,6 +1959,560 @@
                 <w:webHidden/>
               </w:rPr>
               <w:t>13</w:t>
+            </w:r>
+            <w:r>
+              <w:rPr>
+                <w:noProof/>
+                <w:webHidden/>
+              </w:rPr>
+              <w:fldChar w:fldCharType="end"/>
+            </w:r>
+          </w:hyperlink>
+        </w:p>
+        <w:p>
+          <w:pPr>
+            <w:pStyle w:val="TDC2"/>
+            <w:rPr>
+              <w:rFonts w:eastAsiaTheme="minorEastAsia"/>
+              <w:i w:val="0"/>
+              <w:iCs w:val="0"/>
+              <w:noProof/>
+              <w:sz w:val="22"/>
+              <w:szCs w:val="22"/>
+              <w:lang w:val="es-AR" w:eastAsia="es-AR"/>
+            </w:rPr>
+          </w:pPr>
+          <w:hyperlink w:anchor="_Toc44263944" w:history="1">
+            <w:r>
+              <w:rPr>
+                <w:rStyle w:val="Hipervnculo"/>
+                <w:noProof/>
+              </w:rPr>
+              <w:t>Especificación de vistas</w:t>
+            </w:r>
+            <w:r>
+              <w:rPr>
+                <w:noProof/>
+                <w:webHidden/>
+              </w:rPr>
+              <w:tab/>
+            </w:r>
+            <w:r>
+              <w:rPr>
+                <w:noProof/>
+                <w:webHidden/>
+              </w:rPr>
+              <w:fldChar w:fldCharType="begin"/>
+            </w:r>
+            <w:r>
+              <w:rPr>
+                <w:noProof/>
+                <w:webHidden/>
+              </w:rPr>
+              <w:instrText xml:space="preserve"> PAGEREF _Toc44263944 \h </w:instrText>
+            </w:r>
+            <w:r>
+              <w:rPr>
+                <w:noProof/>
+                <w:webHidden/>
+              </w:rPr>
+            </w:r>
+            <w:r>
+              <w:rPr>
+                <w:noProof/>
+                <w:webHidden/>
+              </w:rPr>
+              <w:fldChar w:fldCharType="separate"/>
+            </w:r>
+            <w:r>
+              <w:rPr>
+                <w:noProof/>
+                <w:webHidden/>
+              </w:rPr>
+              <w:t>13</w:t>
+            </w:r>
+            <w:r>
+              <w:rPr>
+                <w:noProof/>
+                <w:webHidden/>
+              </w:rPr>
+              <w:fldChar w:fldCharType="end"/>
+            </w:r>
+          </w:hyperlink>
+        </w:p>
+        <w:p>
+          <w:pPr>
+            <w:pStyle w:val="TDC3"/>
+            <w:rPr>
+              <w:rFonts w:eastAsiaTheme="minorEastAsia"/>
+              <w:noProof/>
+              <w:sz w:val="22"/>
+              <w:szCs w:val="22"/>
+              <w:lang w:val="es-AR" w:eastAsia="es-AR"/>
+            </w:rPr>
+          </w:pPr>
+          <w:hyperlink w:anchor="_Toc44263945" w:history="1">
+            <w:r>
+              <w:rPr>
+                <w:rStyle w:val="Hipervnculo"/>
+                <w:noProof/>
+              </w:rPr>
+              <w:t>Vista de asignaturas</w:t>
+            </w:r>
+            <w:r>
+              <w:rPr>
+                <w:noProof/>
+                <w:webHidden/>
+              </w:rPr>
+              <w:tab/>
+            </w:r>
+            <w:r>
+              <w:rPr>
+                <w:noProof/>
+                <w:webHidden/>
+              </w:rPr>
+              <w:fldChar w:fldCharType="begin"/>
+            </w:r>
+            <w:r>
+              <w:rPr>
+                <w:noProof/>
+                <w:webHidden/>
+              </w:rPr>
+              <w:instrText xml:space="preserve"> PAGEREF _Toc44263945 \h </w:instrText>
+            </w:r>
+            <w:r>
+              <w:rPr>
+                <w:noProof/>
+                <w:webHidden/>
+              </w:rPr>
+            </w:r>
+            <w:r>
+              <w:rPr>
+                <w:noProof/>
+                <w:webHidden/>
+              </w:rPr>
+              <w:fldChar w:fldCharType="separate"/>
+            </w:r>
+            <w:r>
+              <w:rPr>
+                <w:noProof/>
+                <w:webHidden/>
+              </w:rPr>
+              <w:t>14</w:t>
+            </w:r>
+            <w:r>
+              <w:rPr>
+                <w:noProof/>
+                <w:webHidden/>
+              </w:rPr>
+              <w:fldChar w:fldCharType="end"/>
+            </w:r>
+          </w:hyperlink>
+        </w:p>
+        <w:p>
+          <w:pPr>
+            <w:pStyle w:val="TDC3"/>
+            <w:rPr>
+              <w:rFonts w:eastAsiaTheme="minorEastAsia"/>
+              <w:noProof/>
+              <w:sz w:val="22"/>
+              <w:szCs w:val="22"/>
+              <w:lang w:val="es-AR" w:eastAsia="es-AR"/>
+            </w:rPr>
+          </w:pPr>
+          <w:hyperlink w:anchor="_Toc44263946" w:history="1">
+            <w:r>
+              <w:rPr>
+                <w:rStyle w:val="Hipervnculo"/>
+                <w:noProof/>
+              </w:rPr>
+              <w:t>Vista de aulas</w:t>
+            </w:r>
+            <w:r>
+              <w:rPr>
+                <w:noProof/>
+                <w:webHidden/>
+              </w:rPr>
+              <w:tab/>
+            </w:r>
+            <w:r>
+              <w:rPr>
+                <w:noProof/>
+                <w:webHidden/>
+              </w:rPr>
+              <w:fldChar w:fldCharType="begin"/>
+            </w:r>
+            <w:r>
+              <w:rPr>
+                <w:noProof/>
+                <w:webHidden/>
+              </w:rPr>
+              <w:instrText xml:space="preserve"> PAGEREF _Toc44263946 \h </w:instrText>
+            </w:r>
+            <w:r>
+              <w:rPr>
+                <w:noProof/>
+                <w:webHidden/>
+              </w:rPr>
+            </w:r>
+            <w:r>
+              <w:rPr>
+                <w:noProof/>
+                <w:webHidden/>
+              </w:rPr>
+              <w:fldChar w:fldCharType="separate"/>
+            </w:r>
+            <w:r>
+              <w:rPr>
+                <w:noProof/>
+                <w:webHidden/>
+              </w:rPr>
+              <w:t>14</w:t>
+            </w:r>
+            <w:r>
+              <w:rPr>
+                <w:noProof/>
+                <w:webHidden/>
+              </w:rPr>
+              <w:fldChar w:fldCharType="end"/>
+            </w:r>
+          </w:hyperlink>
+        </w:p>
+        <w:p>
+          <w:pPr>
+            <w:pStyle w:val="TDC3"/>
+            <w:rPr>
+              <w:rFonts w:eastAsiaTheme="minorEastAsia"/>
+              <w:noProof/>
+              <w:sz w:val="22"/>
+              <w:szCs w:val="22"/>
+              <w:lang w:val="es-AR" w:eastAsia="es-AR"/>
+            </w:rPr>
+          </w:pPr>
+          <w:hyperlink w:anchor="_Toc44263947" w:history="1">
+            <w:r>
+              <w:rPr>
+                <w:rStyle w:val="Hipervnculo"/>
+                <w:noProof/>
+              </w:rPr>
+              <w:t>Vista de carreras</w:t>
+            </w:r>
+            <w:r>
+              <w:rPr>
+                <w:noProof/>
+                <w:webHidden/>
+              </w:rPr>
+              <w:tab/>
+            </w:r>
+            <w:r>
+              <w:rPr>
+                <w:noProof/>
+                <w:webHidden/>
+              </w:rPr>
+              <w:fldChar w:fldCharType="begin"/>
+            </w:r>
+            <w:r>
+              <w:rPr>
+                <w:noProof/>
+                <w:webHidden/>
+              </w:rPr>
+              <w:instrText xml:space="preserve"> PAGEREF _Toc44263947 \h </w:instrText>
+            </w:r>
+            <w:r>
+              <w:rPr>
+                <w:noProof/>
+                <w:webHidden/>
+              </w:rPr>
+            </w:r>
+            <w:r>
+              <w:rPr>
+                <w:noProof/>
+                <w:webHidden/>
+              </w:rPr>
+              <w:fldChar w:fldCharType="separate"/>
+            </w:r>
+            <w:r>
+              <w:rPr>
+                <w:noProof/>
+                <w:webHidden/>
+              </w:rPr>
+              <w:t>14</w:t>
+            </w:r>
+            <w:r>
+              <w:rPr>
+                <w:noProof/>
+                <w:webHidden/>
+              </w:rPr>
+              <w:fldChar w:fldCharType="end"/>
+            </w:r>
+          </w:hyperlink>
+        </w:p>
+        <w:p>
+          <w:pPr>
+            <w:pStyle w:val="TDC3"/>
+            <w:rPr>
+              <w:rFonts w:eastAsiaTheme="minorEastAsia"/>
+              <w:noProof/>
+              <w:sz w:val="22"/>
+              <w:szCs w:val="22"/>
+              <w:lang w:val="es-AR" w:eastAsia="es-AR"/>
+            </w:rPr>
+          </w:pPr>
+          <w:hyperlink w:anchor="_Toc44263948" w:history="1">
+            <w:r>
+              <w:rPr>
+                <w:rStyle w:val="Hipervnculo"/>
+                <w:noProof/>
+              </w:rPr>
+              <w:t>Vista de cursadas</w:t>
+            </w:r>
+            <w:r>
+              <w:rPr>
+                <w:noProof/>
+                <w:webHidden/>
+              </w:rPr>
+              <w:tab/>
+            </w:r>
+            <w:r>
+              <w:rPr>
+                <w:noProof/>
+                <w:webHidden/>
+              </w:rPr>
+              <w:fldChar w:fldCharType="begin"/>
+            </w:r>
+            <w:r>
+              <w:rPr>
+                <w:noProof/>
+                <w:webHidden/>
+              </w:rPr>
+              <w:instrText xml:space="preserve"> PAGEREF _Toc44263948 \h </w:instrText>
+            </w:r>
+            <w:r>
+              <w:rPr>
+                <w:noProof/>
+                <w:webHidden/>
+              </w:rPr>
+            </w:r>
+            <w:r>
+              <w:rPr>
+                <w:noProof/>
+                <w:webHidden/>
+              </w:rPr>
+              <w:fldChar w:fldCharType="separate"/>
+            </w:r>
+            <w:r>
+              <w:rPr>
+                <w:noProof/>
+                <w:webHidden/>
+              </w:rPr>
+              <w:t>15</w:t>
+            </w:r>
+            <w:r>
+              <w:rPr>
+                <w:noProof/>
+                <w:webHidden/>
+              </w:rPr>
+              <w:fldChar w:fldCharType="end"/>
+            </w:r>
+          </w:hyperlink>
+        </w:p>
+        <w:p>
+          <w:pPr>
+            <w:pStyle w:val="TDC3"/>
+            <w:rPr>
+              <w:rFonts w:eastAsiaTheme="minorEastAsia"/>
+              <w:noProof/>
+              <w:sz w:val="22"/>
+              <w:szCs w:val="22"/>
+              <w:lang w:val="es-AR" w:eastAsia="es-AR"/>
+            </w:rPr>
+          </w:pPr>
+          <w:hyperlink w:anchor="_Toc44263949" w:history="1">
+            <w:r>
+              <w:rPr>
+                <w:rStyle w:val="Hipervnculo"/>
+                <w:noProof/>
+              </w:rPr>
+              <w:t>Vista de informes</w:t>
+            </w:r>
+            <w:r>
+              <w:rPr>
+                <w:noProof/>
+                <w:webHidden/>
+              </w:rPr>
+              <w:tab/>
+            </w:r>
+            <w:r>
+              <w:rPr>
+                <w:noProof/>
+                <w:webHidden/>
+              </w:rPr>
+              <w:fldChar w:fldCharType="begin"/>
+            </w:r>
+            <w:r>
+              <w:rPr>
+                <w:noProof/>
+                <w:webHidden/>
+              </w:rPr>
+              <w:instrText xml:space="preserve"> PAGEREF _Toc44263949 \h </w:instrText>
+            </w:r>
+            <w:r>
+              <w:rPr>
+                <w:noProof/>
+                <w:webHidden/>
+              </w:rPr>
+            </w:r>
+            <w:r>
+              <w:rPr>
+                <w:noProof/>
+                <w:webHidden/>
+              </w:rPr>
+              <w:fldChar w:fldCharType="separate"/>
+            </w:r>
+            <w:r>
+              <w:rPr>
+                <w:noProof/>
+                <w:webHidden/>
+              </w:rPr>
+              <w:t>16</w:t>
+            </w:r>
+            <w:r>
+              <w:rPr>
+                <w:noProof/>
+                <w:webHidden/>
+              </w:rPr>
+              <w:fldChar w:fldCharType="end"/>
+            </w:r>
+          </w:hyperlink>
+        </w:p>
+        <w:p>
+          <w:pPr>
+            <w:pStyle w:val="TDC3"/>
+            <w:rPr>
+              <w:rFonts w:eastAsiaTheme="minorEastAsia"/>
+              <w:noProof/>
+              <w:sz w:val="22"/>
+              <w:szCs w:val="22"/>
+              <w:lang w:val="es-AR" w:eastAsia="es-AR"/>
+            </w:rPr>
+          </w:pPr>
+          <w:hyperlink w:anchor="_Toc44263950" w:history="1">
+            <w:r>
+              <w:rPr>
+                <w:rStyle w:val="Hipervnculo"/>
+                <w:noProof/>
+              </w:rPr>
+              <w:t>Vista de mesas de examen</w:t>
+            </w:r>
+            <w:r>
+              <w:rPr>
+                <w:noProof/>
+                <w:webHidden/>
+              </w:rPr>
+              <w:tab/>
+            </w:r>
+            <w:r>
+              <w:rPr>
+                <w:noProof/>
+                <w:webHidden/>
+              </w:rPr>
+              <w:fldChar w:fldCharType="begin"/>
+            </w:r>
+            <w:r>
+              <w:rPr>
+                <w:noProof/>
+                <w:webHidden/>
+              </w:rPr>
+              <w:instrText xml:space="preserve"> PAGEREF _Toc44263950 \h </w:instrText>
+            </w:r>
+            <w:r>
+              <w:rPr>
+                <w:noProof/>
+                <w:webHidden/>
+              </w:rPr>
+            </w:r>
+            <w:r>
+              <w:rPr>
+                <w:noProof/>
+                <w:webHidden/>
+              </w:rPr>
+              <w:fldChar w:fldCharType="separate"/>
+            </w:r>
+            <w:r>
+              <w:rPr>
+                <w:noProof/>
+                <w:webHidden/>
+              </w:rPr>
+              <w:t>16</w:t>
+            </w:r>
+            <w:r>
+              <w:rPr>
+                <w:noProof/>
+                <w:webHidden/>
+              </w:rPr>
+              <w:fldChar w:fldCharType="end"/>
+            </w:r>
+          </w:hyperlink>
+        </w:p>
+        <w:p>
+          <w:pPr>
+            <w:pStyle w:val="TDC3"/>
+            <w:rPr>
+              <w:rFonts w:eastAsiaTheme="minorEastAsia"/>
+              <w:noProof/>
+              <w:sz w:val="22"/>
+              <w:szCs w:val="22"/>
+              <w:lang w:val="es-AR" w:eastAsia="es-AR"/>
+            </w:rPr>
+          </w:pPr>
+          <w:hyperlink w:anchor="_Toc44263951" w:history="1">
+            <w:r>
+              <w:rPr>
+                <w:rStyle w:val="Hipervnculo"/>
+                <w:noProof/>
+              </w:rPr>
+              <w:t>Vista de planes o relación asignatura con carrera</w:t>
+            </w:r>
+            <w:r>
+              <w:rPr>
+                <w:noProof/>
+                <w:webHidden/>
+              </w:rPr>
+              <w:tab/>
+            </w:r>
+            <w:r>
+              <w:rPr>
+                <w:noProof/>
+                <w:webHidden/>
+              </w:rPr>
+              <w:fldChar w:fldCharType="begin"/>
+            </w:r>
+            <w:r>
+              <w:rPr>
+                <w:noProof/>
+                <w:webHidden/>
+              </w:rPr>
+              <w:instrText xml:space="preserve"> PAGEREF _Toc44263951 \h </w:instrText>
+            </w:r>
+            <w:r>
+              <w:rPr>
+                <w:noProof/>
+                <w:webHidden/>
+              </w:rPr>
+            </w:r>
+            <w:r>
+              <w:rPr>
+                <w:noProof/>
+                <w:webHidden/>
+              </w:rPr>
+              <w:fldChar w:fldCharType="separate"/>
+            </w:r>
+            <w:r>
+              <w:rPr>
+                <w:noProof/>
+                <w:webHidden/>
+              </w:rPr>
+              <w:t>17</w:t>
             </w:r>
             <w:r>
               <w:rPr>
@@ -1990,6 +2544,8 @@
       <w:r>
         <w:br w:type="page"/>
       </w:r>
+      <w:bookmarkStart w:id="0" w:name="_GoBack"/>
+      <w:bookmarkEnd w:id="0"/>
     </w:p>
     <w:sdt>
       <w:sdtPr>
@@ -2017,11 +2573,11 @@
       <w:pPr>
         <w:pStyle w:val="PSI-Ttulo1"/>
       </w:pPr>
-      <w:bookmarkStart w:id="0" w:name="_Toc524084142"/>
+      <w:bookmarkStart w:id="1" w:name="_Toc44263924"/>
       <w:r>
         <w:t>Introducción</w:t>
       </w:r>
-      <w:bookmarkEnd w:id="0"/>
+      <w:bookmarkEnd w:id="1"/>
     </w:p>
     <w:p>
       <w:pPr>
@@ -2040,11 +2596,11 @@
       <w:pPr>
         <w:pStyle w:val="PSI-Ttulo2"/>
       </w:pPr>
-      <w:bookmarkStart w:id="1" w:name="_Toc524084143"/>
+      <w:bookmarkStart w:id="2" w:name="_Toc44263925"/>
       <w:r>
         <w:t>Propósito</w:t>
       </w:r>
-      <w:bookmarkEnd w:id="1"/>
+      <w:bookmarkEnd w:id="2"/>
     </w:p>
     <w:p>
       <w:pPr>
@@ -2220,11 +2776,11 @@
       <w:pPr>
         <w:pStyle w:val="PSI-Ttulo2"/>
       </w:pPr>
-      <w:bookmarkStart w:id="2" w:name="_Toc524084144"/>
+      <w:bookmarkStart w:id="3" w:name="_Toc44263926"/>
       <w:r>
         <w:t>Alcance</w:t>
       </w:r>
-      <w:bookmarkEnd w:id="2"/>
+      <w:bookmarkEnd w:id="3"/>
     </w:p>
     <w:p>
       <w:pPr>
@@ -2243,12 +2799,12 @@
       <w:pPr>
         <w:pStyle w:val="PSI-Ttulo1"/>
       </w:pPr>
-      <w:bookmarkStart w:id="3" w:name="_Toc524084145"/>
+      <w:bookmarkStart w:id="4" w:name="_Toc44263927"/>
       <w:r>
         <w:lastRenderedPageBreak/>
         <w:t>Referencias</w:t>
       </w:r>
-      <w:bookmarkEnd w:id="3"/>
+      <w:bookmarkEnd w:id="4"/>
     </w:p>
     <w:p>
       <w:pPr>
@@ -2307,12 +2863,12 @@
       <w:pPr>
         <w:pStyle w:val="PSI-Ttulo1"/>
       </w:pPr>
-      <w:bookmarkStart w:id="4" w:name="_Toc524084146"/>
+      <w:bookmarkStart w:id="5" w:name="_Toc44263928"/>
       <w:r>
         <w:lastRenderedPageBreak/>
         <w:t>Diseño de Datos</w:t>
       </w:r>
-      <w:bookmarkEnd w:id="4"/>
+      <w:bookmarkEnd w:id="5"/>
     </w:p>
     <w:p>
       <w:pPr>
@@ -2332,11 +2888,11 @@
       <w:pPr>
         <w:pStyle w:val="PSI-Ttulo2"/>
       </w:pPr>
-      <w:bookmarkStart w:id="5" w:name="_Toc524084147"/>
+      <w:bookmarkStart w:id="6" w:name="_Toc44263929"/>
       <w:r>
         <w:t>Modelo de Datos General</w:t>
       </w:r>
-      <w:bookmarkEnd w:id="5"/>
+      <w:bookmarkEnd w:id="6"/>
     </w:p>
     <w:p>
       <w:pPr>
@@ -2358,11 +2914,11 @@
       <w:pPr>
         <w:pStyle w:val="Ttulo3"/>
       </w:pPr>
-      <w:bookmarkStart w:id="6" w:name="_Toc524084148"/>
+      <w:bookmarkStart w:id="7" w:name="_Toc44263930"/>
       <w:r>
         <w:t>Entidades candidatas</w:t>
       </w:r>
-      <w:bookmarkEnd w:id="6"/>
+      <w:bookmarkEnd w:id="7"/>
     </w:p>
     <w:p>
       <w:pPr>
@@ -2851,11 +3407,11 @@
       <w:pPr>
         <w:pStyle w:val="Ttulo3"/>
       </w:pPr>
-      <w:bookmarkStart w:id="7" w:name="_Toc524084149"/>
+      <w:bookmarkStart w:id="8" w:name="_Toc44263931"/>
       <w:r>
         <w:t>Relaciones</w:t>
       </w:r>
-      <w:bookmarkEnd w:id="7"/>
+      <w:bookmarkEnd w:id="8"/>
     </w:p>
     <w:p>
       <w:pPr>
@@ -3440,11 +3996,11 @@
       <w:pPr>
         <w:pStyle w:val="Ttulo2"/>
       </w:pPr>
-      <w:bookmarkStart w:id="8" w:name="_Toc524084150"/>
+      <w:bookmarkStart w:id="9" w:name="_Toc44263932"/>
       <w:r>
         <w:t>Modelo Entidad-Relación</w:t>
       </w:r>
-      <w:bookmarkEnd w:id="8"/>
+      <w:bookmarkEnd w:id="9"/>
       <w:r>
         <w:t xml:space="preserve"> </w:t>
       </w:r>
@@ -3453,11 +4009,11 @@
       <w:pPr>
         <w:pStyle w:val="Ttulo3"/>
       </w:pPr>
-      <w:bookmarkStart w:id="9" w:name="_Toc524084151"/>
+      <w:bookmarkStart w:id="10" w:name="_Toc44263933"/>
       <w:r>
         <w:t>Definición</w:t>
       </w:r>
-      <w:bookmarkEnd w:id="9"/>
+      <w:bookmarkEnd w:id="10"/>
     </w:p>
     <w:p>
       <w:pPr>
@@ -3515,14 +4071,14 @@
           <w:tab w:val="left" w:pos="6949"/>
         </w:tabs>
       </w:pPr>
-      <w:bookmarkStart w:id="10" w:name="_Toc524084152"/>
+      <w:bookmarkStart w:id="11" w:name="_Toc44263934"/>
       <w:r>
         <w:t xml:space="preserve">Descripción de Entidades </w:t>
       </w:r>
       <w:r>
         <w:t>y Atributos</w:t>
       </w:r>
-      <w:bookmarkEnd w:id="10"/>
+      <w:bookmarkEnd w:id="11"/>
       <w:r>
         <w:tab/>
       </w:r>
@@ -4593,11 +5149,11 @@
       <w:pPr>
         <w:pStyle w:val="Ttulo3"/>
       </w:pPr>
-      <w:bookmarkStart w:id="11" w:name="_Toc524084153"/>
+      <w:bookmarkStart w:id="12" w:name="_Toc44263935"/>
       <w:r>
         <w:t>Llaves</w:t>
       </w:r>
-      <w:bookmarkEnd w:id="11"/>
+      <w:bookmarkEnd w:id="12"/>
       <w:r>
         <w:t xml:space="preserve"> </w:t>
       </w:r>
@@ -5228,11 +5784,11 @@
         <w:pStyle w:val="PSI-Ttulo2"/>
         <w:spacing w:after="240"/>
       </w:pPr>
-      <w:bookmarkStart w:id="12" w:name="_Toc524084154"/>
+      <w:bookmarkStart w:id="13" w:name="_Toc44263936"/>
       <w:r>
         <w:t>Relaciones Encontradas</w:t>
       </w:r>
-      <w:bookmarkEnd w:id="12"/>
+      <w:bookmarkEnd w:id="13"/>
     </w:p>
     <w:tbl>
       <w:tblPr>
@@ -6331,12 +6887,12 @@
       <w:pPr>
         <w:pStyle w:val="Ttulo2"/>
       </w:pPr>
-      <w:bookmarkStart w:id="13" w:name="_Toc524084155"/>
+      <w:bookmarkStart w:id="14" w:name="_Toc44263937"/>
       <w:r>
         <w:lastRenderedPageBreak/>
         <w:t>Diagrama E-R</w:t>
       </w:r>
-      <w:bookmarkEnd w:id="13"/>
+      <w:bookmarkEnd w:id="14"/>
     </w:p>
     <w:p>
       <w:pPr>
@@ -6395,12 +6951,12 @@
         <w:pStyle w:val="Ttulo2"/>
         <w:ind w:left="0" w:firstLine="0"/>
       </w:pPr>
-      <w:bookmarkStart w:id="14" w:name="_Toc524084156"/>
+      <w:bookmarkStart w:id="15" w:name="_Toc44263938"/>
       <w:r>
         <w:lastRenderedPageBreak/>
         <w:t>Modelo Relacional</w:t>
       </w:r>
-      <w:bookmarkEnd w:id="14"/>
+      <w:bookmarkEnd w:id="15"/>
     </w:p>
     <w:p>
       <w:pPr>
@@ -6464,11 +7020,11 @@
       <w:pPr>
         <w:pStyle w:val="Ttulo2"/>
       </w:pPr>
-      <w:bookmarkStart w:id="15" w:name="_Toc524084157"/>
+      <w:bookmarkStart w:id="16" w:name="_Toc44263939"/>
       <w:r>
         <w:t>Comentarios sobre el Modelo Relacional</w:t>
       </w:r>
-      <w:bookmarkEnd w:id="15"/>
+      <w:bookmarkEnd w:id="16"/>
     </w:p>
     <w:p>
       <w:pPr>
@@ -6498,12 +7054,12 @@
       <w:pPr>
         <w:pStyle w:val="Ttulo2"/>
       </w:pPr>
-      <w:bookmarkStart w:id="16" w:name="_Toc524084158"/>
+      <w:bookmarkStart w:id="17" w:name="_Toc44263940"/>
       <w:r>
         <w:lastRenderedPageBreak/>
         <w:t>Normalización</w:t>
       </w:r>
-      <w:bookmarkEnd w:id="16"/>
+      <w:bookmarkEnd w:id="17"/>
     </w:p>
     <w:p>
       <w:pPr>
@@ -6596,11 +7152,11 @@
       <w:pPr>
         <w:pStyle w:val="Ttulo3"/>
       </w:pPr>
-      <w:bookmarkStart w:id="17" w:name="_Toc524084159"/>
+      <w:bookmarkStart w:id="18" w:name="_Toc44263941"/>
       <w:r>
         <w:t>Formas Normales</w:t>
       </w:r>
-      <w:bookmarkEnd w:id="17"/>
+      <w:bookmarkEnd w:id="18"/>
     </w:p>
     <w:p>
       <w:pPr>
@@ -6689,7 +7245,7 @@
       <w:pPr>
         <w:pStyle w:val="Ttulo2"/>
       </w:pPr>
-      <w:bookmarkStart w:id="18" w:name="_Toc524084160"/>
+      <w:bookmarkStart w:id="19" w:name="_Toc44263942"/>
       <w:r>
         <w:t xml:space="preserve">Justificación </w:t>
       </w:r>
@@ -6699,8 +7255,6 @@
       <w:r>
         <w:t>Forma normal adoptada</w:t>
       </w:r>
-      <w:bookmarkStart w:id="19" w:name="_GoBack"/>
-      <w:bookmarkEnd w:id="18"/>
       <w:bookmarkEnd w:id="19"/>
     </w:p>
     <w:p>
@@ -7436,7 +7990,7 @@
       <w:pPr>
         <w:pStyle w:val="PSI-Ttulo2"/>
       </w:pPr>
-      <w:bookmarkStart w:id="20" w:name="_Toc524084161"/>
+      <w:bookmarkStart w:id="20" w:name="_Toc44263943"/>
       <w:r>
         <w:t>Especificación de la Distribución de Datos</w:t>
       </w:r>
@@ -7468,6 +8022,1465 @@
       <w:r>
         <w:t xml:space="preserve"> Cada aplicación se comunicara con la base de datos.</w:t>
       </w:r>
+    </w:p>
+    <w:p>
+      <w:pPr>
+        <w:pStyle w:val="Ttulo2"/>
+      </w:pPr>
+      <w:bookmarkStart w:id="21" w:name="_Toc44263944"/>
+      <w:r>
+        <w:t>Especificación de vistas</w:t>
+      </w:r>
+      <w:bookmarkEnd w:id="21"/>
+    </w:p>
+    <w:p>
+      <w:pPr>
+        <w:jc w:val="both"/>
+      </w:pPr>
+      <w:r>
+        <w:t xml:space="preserve">Una vista es una tabla virtual cuyo contenido está definido por una consulta. Al igual que una tabla, una vista consta de un conjunto de columnas y filas de datos con un nombre. Sin embargo, a menos que esté indizada, una vista no existe como conjunto de valores de datos almacenados en una base de datos. Las filas y las columnas de datos proceden de </w:t>
+      </w:r>
+      <w:r>
+        <w:lastRenderedPageBreak/>
+        <w:t>tablas a las que se hace referencia en la consulta que define la vista y se producen de forma dinámica cuando se hace referencia a la vista.</w:t>
+      </w:r>
+    </w:p>
+    <w:p>
+      <w:pPr>
+        <w:jc w:val="both"/>
+      </w:pPr>
+      <w:r>
+        <w:t>Una vista actúa como filtro de las tablas subyacentes a las que se hace referencia en ella. La consulta que define la vista puede provenir de una o de varias tablas, o bien de otras vistas de la base de datos actual u otras bases de datos. Asimismo, es posible utilizar las consultas distribuidas para definir vistas que utilicen datos de orígenes heterogéneos</w:t>
+      </w:r>
+      <w:r>
+        <w:t>.</w:t>
+      </w:r>
+    </w:p>
+    <w:p>
+      <w:pPr>
+        <w:jc w:val="both"/>
+      </w:pPr>
+      <w:r>
+        <w:t>Las vistas suelen usarse para centrar, simplificar y personalizar la percepción de la base de datos para cada usuario. Las vistas pueden emplearse como mecanismos de seguridad, que permiten a los usuarios obtener acceso a los datos por medio de la vista, pero no les conceden el permiso de obtener acceso directo a las tablas subyacentes de la vista. Las vistas pueden utilizarse para proporcionar una interfaz compatible con versiones anteriores con el fin de emular una tabla que existía pero cuyo esquema ha cambiado.</w:t>
+      </w:r>
+    </w:p>
+    <w:p>
+      <w:pPr>
+        <w:pStyle w:val="Ttulo3"/>
+      </w:pPr>
+      <w:bookmarkStart w:id="22" w:name="_Toc44263945"/>
+      <w:r>
+        <w:t>Vista de asignaturas</w:t>
+      </w:r>
+      <w:bookmarkEnd w:id="22"/>
+    </w:p>
+    <w:p>
+      <w:pPr>
+        <w:jc w:val="both"/>
+      </w:pPr>
+      <w:r>
+        <w:t>Permite visualizar la información completa de una asignatura junto con la cantidad de carreras que posee asignada. La consulta de asignaturas será de uso habitual en el sistema y con el objetivo de no calcular la cantidad de carreras en la que se encuentra asignada la materia, se dispone de esta vista.</w:t>
+      </w:r>
+    </w:p>
+    <w:p>
+      <w:pPr>
+        <w:jc w:val="both"/>
+      </w:pPr>
+      <w:r>
+        <w:t>Los datos a presentar, inicialmente,  en esta vista son:</w:t>
+      </w:r>
+    </w:p>
+    <w:p>
+      <w:pPr>
+        <w:pStyle w:val="Prrafodelista"/>
+        <w:numPr>
+          <w:ilvl w:val="0"/>
+          <w:numId w:val="19"/>
+        </w:numPr>
+        <w:jc w:val="both"/>
+      </w:pPr>
+      <w:r>
+        <w:t>Identificador de asignatura.</w:t>
+      </w:r>
+    </w:p>
+    <w:p>
+      <w:pPr>
+        <w:pStyle w:val="Prrafodelista"/>
+        <w:numPr>
+          <w:ilvl w:val="0"/>
+          <w:numId w:val="19"/>
+        </w:numPr>
+        <w:jc w:val="both"/>
+      </w:pPr>
+      <w:r>
+        <w:t>Nombre corto de la asignatura.</w:t>
+      </w:r>
+    </w:p>
+    <w:p>
+      <w:pPr>
+        <w:pStyle w:val="Prrafodelista"/>
+        <w:numPr>
+          <w:ilvl w:val="0"/>
+          <w:numId w:val="19"/>
+        </w:numPr>
+        <w:jc w:val="both"/>
+      </w:pPr>
+      <w:r>
+        <w:t>Nombre largo de la asignatura.</w:t>
+      </w:r>
+    </w:p>
+    <w:p>
+      <w:pPr>
+        <w:pStyle w:val="Prrafodelista"/>
+        <w:numPr>
+          <w:ilvl w:val="0"/>
+          <w:numId w:val="19"/>
+        </w:numPr>
+        <w:jc w:val="both"/>
+      </w:pPr>
+      <w:r>
+        <w:t>Cantidad total de carreras relacionadas con la asignatura.</w:t>
+      </w:r>
+    </w:p>
+    <w:p>
+      <w:pPr>
+        <w:pStyle w:val="Ttulo3"/>
+      </w:pPr>
+      <w:bookmarkStart w:id="23" w:name="_Toc44263946"/>
+      <w:r>
+        <w:t>Vista de aulas</w:t>
+      </w:r>
+      <w:bookmarkEnd w:id="23"/>
+    </w:p>
+    <w:p>
+      <w:pPr>
+        <w:jc w:val="both"/>
+      </w:pPr>
+      <w:r>
+        <w:t>Mediante la consulta a esta vista se podrá acceder a la información completa del aula. A su vez se calcula el número de clases y la cantidad de llamados con las que el aula se relaciona. Esta vista permite conocer de forma rápida el nivel de ocupación de una determinada aula para los horarios de cursada y mesas de examen.</w:t>
+      </w:r>
+    </w:p>
+    <w:p>
+      <w:pPr>
+        <w:jc w:val="both"/>
+      </w:pPr>
+      <w:r>
+        <w:t>Los datos que se podrán visualizar al consultar la presente vista son:</w:t>
+      </w:r>
+    </w:p>
+    <w:p>
+      <w:pPr>
+        <w:pStyle w:val="Prrafodelista"/>
+        <w:numPr>
+          <w:ilvl w:val="0"/>
+          <w:numId w:val="19"/>
+        </w:numPr>
+        <w:jc w:val="both"/>
+      </w:pPr>
+      <w:r>
+        <w:t>Identificador del aula.</w:t>
+      </w:r>
+    </w:p>
+    <w:p>
+      <w:pPr>
+        <w:pStyle w:val="Prrafodelista"/>
+        <w:numPr>
+          <w:ilvl w:val="0"/>
+          <w:numId w:val="19"/>
+        </w:numPr>
+        <w:jc w:val="both"/>
+      </w:pPr>
+      <w:r>
+        <w:t>Nombre del aula.</w:t>
+      </w:r>
+    </w:p>
+    <w:p>
+      <w:pPr>
+        <w:pStyle w:val="Prrafodelista"/>
+        <w:numPr>
+          <w:ilvl w:val="0"/>
+          <w:numId w:val="19"/>
+        </w:numPr>
+        <w:jc w:val="both"/>
+      </w:pPr>
+      <w:r>
+        <w:t>Sector del aula.</w:t>
+      </w:r>
+    </w:p>
+    <w:p>
+      <w:pPr>
+        <w:pStyle w:val="Prrafodelista"/>
+        <w:numPr>
+          <w:ilvl w:val="0"/>
+          <w:numId w:val="19"/>
+        </w:numPr>
+        <w:jc w:val="both"/>
+      </w:pPr>
+      <w:r>
+        <w:t>Cantidad total de clases relacionadas con el aula.</w:t>
+      </w:r>
+    </w:p>
+    <w:p>
+      <w:pPr>
+        <w:pStyle w:val="Prrafodelista"/>
+        <w:numPr>
+          <w:ilvl w:val="0"/>
+          <w:numId w:val="19"/>
+        </w:numPr>
+        <w:jc w:val="both"/>
+      </w:pPr>
+      <w:r>
+        <w:t>Cantidad total de llamados relacionados con el aula.</w:t>
+      </w:r>
+    </w:p>
+    <w:p>
+      <w:pPr>
+        <w:pStyle w:val="Ttulo3"/>
+      </w:pPr>
+      <w:bookmarkStart w:id="24" w:name="_Toc44263947"/>
+      <w:r>
+        <w:t>Vista de carreras</w:t>
+      </w:r>
+      <w:bookmarkEnd w:id="24"/>
+    </w:p>
+    <w:p>
+      <w:pPr>
+        <w:jc w:val="both"/>
+      </w:pPr>
+      <w:r>
+        <w:t xml:space="preserve">Permite visualizar la información completa de una </w:t>
+      </w:r>
+      <w:r>
+        <w:t>carrera</w:t>
+      </w:r>
+      <w:r>
+        <w:t xml:space="preserve"> junto con la cantidad de </w:t>
+      </w:r>
+      <w:r>
+        <w:t>asignaturas</w:t>
+      </w:r>
+      <w:r>
+        <w:t xml:space="preserve"> que posee asignada. La consulta de </w:t>
+      </w:r>
+      <w:r>
+        <w:t>carreras</w:t>
+      </w:r>
+      <w:r>
+        <w:t xml:space="preserve"> será de uso habitual en el sistema y con el </w:t>
+      </w:r>
+      <w:r>
+        <w:lastRenderedPageBreak/>
+        <w:t xml:space="preserve">objetivo de no calcular la cantidad de </w:t>
+      </w:r>
+      <w:r>
+        <w:t>asignaturas</w:t>
+      </w:r>
+      <w:r>
+        <w:t xml:space="preserve"> en la que se encuentra asignada la </w:t>
+      </w:r>
+      <w:r>
+        <w:t>carrera</w:t>
+      </w:r>
+      <w:r>
+        <w:t>, se dispone de esta vista.</w:t>
+      </w:r>
+    </w:p>
+    <w:p>
+      <w:pPr>
+        <w:jc w:val="both"/>
+      </w:pPr>
+      <w:r>
+        <w:t>Los campos que presenta la vista de carrera son:</w:t>
+      </w:r>
+    </w:p>
+    <w:p>
+      <w:pPr>
+        <w:pStyle w:val="Prrafodelista"/>
+        <w:numPr>
+          <w:ilvl w:val="0"/>
+          <w:numId w:val="19"/>
+        </w:numPr>
+        <w:jc w:val="both"/>
+      </w:pPr>
+      <w:r>
+        <w:t>Código de carrera.</w:t>
+      </w:r>
+    </w:p>
+    <w:p>
+      <w:pPr>
+        <w:pStyle w:val="Prrafodelista"/>
+        <w:numPr>
+          <w:ilvl w:val="0"/>
+          <w:numId w:val="19"/>
+        </w:numPr>
+        <w:jc w:val="both"/>
+      </w:pPr>
+      <w:r>
+        <w:t>Nombre corto de la carrera.</w:t>
+      </w:r>
+    </w:p>
+    <w:p>
+      <w:pPr>
+        <w:pStyle w:val="Prrafodelista"/>
+        <w:numPr>
+          <w:ilvl w:val="0"/>
+          <w:numId w:val="19"/>
+        </w:numPr>
+        <w:jc w:val="both"/>
+      </w:pPr>
+      <w:r>
+        <w:t>Nombre largo de la carrera.</w:t>
+      </w:r>
+    </w:p>
+    <w:p>
+      <w:pPr>
+        <w:pStyle w:val="Prrafodelista"/>
+        <w:numPr>
+          <w:ilvl w:val="0"/>
+          <w:numId w:val="19"/>
+        </w:numPr>
+        <w:jc w:val="both"/>
+      </w:pPr>
+      <w:r>
+        <w:t>Cantidad total de asignaturas relacionadas a la carrera.</w:t>
+      </w:r>
+    </w:p>
+    <w:p>
+      <w:pPr>
+        <w:pStyle w:val="Ttulo3"/>
+      </w:pPr>
+      <w:bookmarkStart w:id="25" w:name="_Toc44263948"/>
+      <w:r>
+        <w:t>Vista de cursadas</w:t>
+      </w:r>
+      <w:bookmarkEnd w:id="25"/>
+    </w:p>
+    <w:p>
+      <w:pPr>
+        <w:jc w:val="both"/>
+      </w:pPr>
+      <w:r>
+        <w:t>Los horarios de cursada son uno de los principales módulos del sistema y la utilización de esta vista será amplia. Además, se dispone de una consulta compleja por lo que se opta por la creación de esta vista.</w:t>
+      </w:r>
+    </w:p>
+    <w:p>
+      <w:pPr>
+        <w:jc w:val="both"/>
+      </w:pPr>
+      <w:r>
+        <w:t>Los campos que se presentan son los siguientes:</w:t>
+      </w:r>
+    </w:p>
+    <w:p>
+      <w:pPr>
+        <w:pStyle w:val="Prrafodelista"/>
+        <w:numPr>
+          <w:ilvl w:val="0"/>
+          <w:numId w:val="19"/>
+        </w:numPr>
+        <w:jc w:val="both"/>
+      </w:pPr>
+      <w:r>
+        <w:t>Identificador del plan (Relación de la asignatura con la carrera).</w:t>
+      </w:r>
+    </w:p>
+    <w:p>
+      <w:pPr>
+        <w:pStyle w:val="Prrafodelista"/>
+        <w:numPr>
+          <w:ilvl w:val="0"/>
+          <w:numId w:val="19"/>
+        </w:numPr>
+        <w:jc w:val="both"/>
+      </w:pPr>
+      <w:r>
+        <w:t>Año de cursada (Año en que se dicta la asignatura dentro de la carrera).</w:t>
+      </w:r>
+    </w:p>
+    <w:p>
+      <w:pPr>
+        <w:pStyle w:val="Prrafodelista"/>
+        <w:numPr>
+          <w:ilvl w:val="0"/>
+          <w:numId w:val="19"/>
+        </w:numPr>
+        <w:jc w:val="both"/>
+      </w:pPr>
+      <w:r>
+        <w:t>Código de la carrera.</w:t>
+      </w:r>
+    </w:p>
+    <w:p>
+      <w:pPr>
+        <w:pStyle w:val="Prrafodelista"/>
+        <w:numPr>
+          <w:ilvl w:val="0"/>
+          <w:numId w:val="19"/>
+        </w:numPr>
+        <w:jc w:val="both"/>
+      </w:pPr>
+      <w:r>
+        <w:t>Nombre corto de la carrera.</w:t>
+      </w:r>
+    </w:p>
+    <w:p>
+      <w:pPr>
+        <w:pStyle w:val="Prrafodelista"/>
+        <w:numPr>
+          <w:ilvl w:val="0"/>
+          <w:numId w:val="19"/>
+        </w:numPr>
+        <w:jc w:val="both"/>
+      </w:pPr>
+      <w:r>
+        <w:t>Nombre largo de la carrera.</w:t>
+      </w:r>
+    </w:p>
+    <w:p>
+      <w:pPr>
+        <w:pStyle w:val="Prrafodelista"/>
+        <w:numPr>
+          <w:ilvl w:val="0"/>
+          <w:numId w:val="19"/>
+        </w:numPr>
+        <w:jc w:val="both"/>
+      </w:pPr>
+      <w:r>
+        <w:t>Nombre corto de la asignatura.</w:t>
+      </w:r>
+    </w:p>
+    <w:p>
+      <w:pPr>
+        <w:pStyle w:val="Prrafodelista"/>
+        <w:numPr>
+          <w:ilvl w:val="0"/>
+          <w:numId w:val="19"/>
+        </w:numPr>
+        <w:jc w:val="both"/>
+      </w:pPr>
+      <w:r>
+        <w:t>Nombre largo de la asignatura.</w:t>
+      </w:r>
+    </w:p>
+    <w:p>
+      <w:pPr>
+        <w:pStyle w:val="Prrafodelista"/>
+        <w:numPr>
+          <w:ilvl w:val="0"/>
+          <w:numId w:val="19"/>
+        </w:numPr>
+        <w:jc w:val="both"/>
+      </w:pPr>
+      <w:r>
+        <w:t>Hora de inicio de clase del día lunes.</w:t>
+      </w:r>
+    </w:p>
+    <w:p>
+      <w:pPr>
+        <w:pStyle w:val="Prrafodelista"/>
+        <w:numPr>
+          <w:ilvl w:val="0"/>
+          <w:numId w:val="19"/>
+        </w:numPr>
+        <w:jc w:val="both"/>
+      </w:pPr>
+      <w:r>
+        <w:t>Hora de fin de clase del día lunes.</w:t>
+      </w:r>
+    </w:p>
+    <w:p>
+      <w:pPr>
+        <w:pStyle w:val="Prrafodelista"/>
+        <w:numPr>
+          <w:ilvl w:val="0"/>
+          <w:numId w:val="19"/>
+        </w:numPr>
+        <w:jc w:val="both"/>
+      </w:pPr>
+      <w:r>
+        <w:t>Nombre del sector para el aula asignada a la clase del día lunes.</w:t>
+      </w:r>
+    </w:p>
+    <w:p>
+      <w:pPr>
+        <w:pStyle w:val="Prrafodelista"/>
+        <w:numPr>
+          <w:ilvl w:val="0"/>
+          <w:numId w:val="19"/>
+        </w:numPr>
+        <w:jc w:val="both"/>
+      </w:pPr>
+      <w:r>
+        <w:t>Nombre del aula asignada a la clase del día lunes.</w:t>
+      </w:r>
+    </w:p>
+    <w:p>
+      <w:pPr>
+        <w:pStyle w:val="Prrafodelista"/>
+        <w:numPr>
+          <w:ilvl w:val="0"/>
+          <w:numId w:val="19"/>
+        </w:numPr>
+        <w:jc w:val="both"/>
+      </w:pPr>
+      <w:r>
+        <w:t>Fecha de última modificación de la clase del día lunes.</w:t>
+      </w:r>
+    </w:p>
+    <w:p>
+      <w:pPr>
+        <w:pStyle w:val="Prrafodelista"/>
+        <w:numPr>
+          <w:ilvl w:val="0"/>
+          <w:numId w:val="19"/>
+        </w:numPr>
+        <w:jc w:val="both"/>
+      </w:pPr>
+      <w:r>
+        <w:t xml:space="preserve">Hora de inicio de clase del día </w:t>
+      </w:r>
+      <w:r>
+        <w:t>martes</w:t>
+      </w:r>
+      <w:r>
+        <w:t>.</w:t>
+      </w:r>
+    </w:p>
+    <w:p>
+      <w:pPr>
+        <w:pStyle w:val="Prrafodelista"/>
+        <w:numPr>
+          <w:ilvl w:val="0"/>
+          <w:numId w:val="19"/>
+        </w:numPr>
+        <w:jc w:val="both"/>
+      </w:pPr>
+      <w:r>
+        <w:t xml:space="preserve">Hora de fin de clase del día </w:t>
+      </w:r>
+      <w:r>
+        <w:t>martes</w:t>
+      </w:r>
+      <w:r>
+        <w:t>.</w:t>
+      </w:r>
+    </w:p>
+    <w:p>
+      <w:pPr>
+        <w:pStyle w:val="Prrafodelista"/>
+        <w:numPr>
+          <w:ilvl w:val="0"/>
+          <w:numId w:val="19"/>
+        </w:numPr>
+        <w:jc w:val="both"/>
+      </w:pPr>
+      <w:r>
+        <w:t xml:space="preserve">Nombre del sector para el aula asignada a la clase del día </w:t>
+      </w:r>
+      <w:r>
+        <w:t>martes</w:t>
+      </w:r>
+      <w:r>
+        <w:t>.</w:t>
+      </w:r>
+    </w:p>
+    <w:p>
+      <w:pPr>
+        <w:pStyle w:val="Prrafodelista"/>
+        <w:numPr>
+          <w:ilvl w:val="0"/>
+          <w:numId w:val="19"/>
+        </w:numPr>
+        <w:jc w:val="both"/>
+      </w:pPr>
+      <w:r>
+        <w:t>Nombre del aula asignada a la clase del día</w:t>
+      </w:r>
+      <w:r>
+        <w:t xml:space="preserve"> martes</w:t>
+      </w:r>
+      <w:r>
+        <w:t>.</w:t>
+      </w:r>
+    </w:p>
+    <w:p>
+      <w:pPr>
+        <w:pStyle w:val="Prrafodelista"/>
+        <w:numPr>
+          <w:ilvl w:val="0"/>
+          <w:numId w:val="19"/>
+        </w:numPr>
+        <w:jc w:val="both"/>
+      </w:pPr>
+      <w:r>
+        <w:t xml:space="preserve">Fecha de última modificación de la clase del día </w:t>
+      </w:r>
+      <w:r>
+        <w:t>martes</w:t>
+      </w:r>
+      <w:r>
+        <w:t>.</w:t>
+      </w:r>
+    </w:p>
+    <w:p>
+      <w:pPr>
+        <w:pStyle w:val="Prrafodelista"/>
+        <w:numPr>
+          <w:ilvl w:val="0"/>
+          <w:numId w:val="19"/>
+        </w:numPr>
+        <w:jc w:val="both"/>
+      </w:pPr>
+      <w:r>
+        <w:t xml:space="preserve">Hora de inicio de clase del día </w:t>
+      </w:r>
+      <w:r>
+        <w:t>miércoles</w:t>
+      </w:r>
+      <w:r>
+        <w:t>.</w:t>
+      </w:r>
+    </w:p>
+    <w:p>
+      <w:pPr>
+        <w:pStyle w:val="Prrafodelista"/>
+        <w:numPr>
+          <w:ilvl w:val="0"/>
+          <w:numId w:val="19"/>
+        </w:numPr>
+        <w:jc w:val="both"/>
+      </w:pPr>
+      <w:r>
+        <w:t xml:space="preserve">Hora de fin de clase del día </w:t>
+      </w:r>
+      <w:r>
+        <w:t>miércoles</w:t>
+      </w:r>
+      <w:r>
+        <w:t>.</w:t>
+      </w:r>
+    </w:p>
+    <w:p>
+      <w:pPr>
+        <w:pStyle w:val="Prrafodelista"/>
+        <w:numPr>
+          <w:ilvl w:val="0"/>
+          <w:numId w:val="19"/>
+        </w:numPr>
+        <w:jc w:val="both"/>
+      </w:pPr>
+      <w:r>
+        <w:t>Nombre del sector para el aula asignada a la clase del día miércoles.</w:t>
+      </w:r>
+    </w:p>
+    <w:p>
+      <w:pPr>
+        <w:pStyle w:val="Prrafodelista"/>
+        <w:numPr>
+          <w:ilvl w:val="0"/>
+          <w:numId w:val="19"/>
+        </w:numPr>
+        <w:jc w:val="both"/>
+      </w:pPr>
+      <w:r>
+        <w:t>Nombre del aula asignada a la clase del miércoles</w:t>
+      </w:r>
+      <w:r>
+        <w:t>.</w:t>
+      </w:r>
+    </w:p>
+    <w:p>
+      <w:pPr>
+        <w:pStyle w:val="Prrafodelista"/>
+        <w:numPr>
+          <w:ilvl w:val="0"/>
+          <w:numId w:val="19"/>
+        </w:numPr>
+        <w:jc w:val="both"/>
+      </w:pPr>
+      <w:r>
+        <w:t>Fecha de última modificación de la clase del día miércoles.</w:t>
+      </w:r>
+    </w:p>
+    <w:p>
+      <w:pPr>
+        <w:pStyle w:val="Prrafodelista"/>
+        <w:numPr>
+          <w:ilvl w:val="0"/>
+          <w:numId w:val="19"/>
+        </w:numPr>
+        <w:jc w:val="both"/>
+      </w:pPr>
+      <w:r>
+        <w:t xml:space="preserve">Hora de inicio de clase del día </w:t>
+      </w:r>
+      <w:r>
+        <w:t>jueves</w:t>
+      </w:r>
+      <w:r>
+        <w:t>.</w:t>
+      </w:r>
+    </w:p>
+    <w:p>
+      <w:pPr>
+        <w:pStyle w:val="Prrafodelista"/>
+        <w:numPr>
+          <w:ilvl w:val="0"/>
+          <w:numId w:val="19"/>
+        </w:numPr>
+        <w:jc w:val="both"/>
+      </w:pPr>
+      <w:r>
+        <w:t>Hora de fin de clase del día jueves.</w:t>
+      </w:r>
+    </w:p>
+    <w:p>
+      <w:pPr>
+        <w:pStyle w:val="Prrafodelista"/>
+        <w:numPr>
+          <w:ilvl w:val="0"/>
+          <w:numId w:val="19"/>
+        </w:numPr>
+        <w:jc w:val="both"/>
+      </w:pPr>
+      <w:r>
+        <w:t>Nombre del sector para el aula asignada a la clase del día jueves.</w:t>
+      </w:r>
+    </w:p>
+    <w:p>
+      <w:pPr>
+        <w:pStyle w:val="Prrafodelista"/>
+        <w:numPr>
+          <w:ilvl w:val="0"/>
+          <w:numId w:val="19"/>
+        </w:numPr>
+        <w:jc w:val="both"/>
+      </w:pPr>
+      <w:r>
+        <w:t>Nombre del aula asignada a la clase del jueves.</w:t>
+      </w:r>
+    </w:p>
+    <w:p>
+      <w:pPr>
+        <w:pStyle w:val="Prrafodelista"/>
+        <w:numPr>
+          <w:ilvl w:val="0"/>
+          <w:numId w:val="19"/>
+        </w:numPr>
+        <w:jc w:val="both"/>
+      </w:pPr>
+      <w:r>
+        <w:t>Fecha de última modificación de la clase del día jueves.</w:t>
+      </w:r>
+    </w:p>
+    <w:p>
+      <w:pPr>
+        <w:pStyle w:val="Prrafodelista"/>
+        <w:numPr>
+          <w:ilvl w:val="0"/>
+          <w:numId w:val="19"/>
+        </w:numPr>
+        <w:jc w:val="both"/>
+      </w:pPr>
+      <w:r>
+        <w:t xml:space="preserve">Hora de inicio de clase del día </w:t>
+      </w:r>
+      <w:r>
+        <w:t>viernes</w:t>
+      </w:r>
+      <w:r>
+        <w:t>.</w:t>
+      </w:r>
+    </w:p>
+    <w:p>
+      <w:pPr>
+        <w:pStyle w:val="Prrafodelista"/>
+        <w:numPr>
+          <w:ilvl w:val="0"/>
+          <w:numId w:val="19"/>
+        </w:numPr>
+        <w:jc w:val="both"/>
+      </w:pPr>
+      <w:r>
+        <w:lastRenderedPageBreak/>
+        <w:t>Hora de fin de clase del día viernes.</w:t>
+      </w:r>
+    </w:p>
+    <w:p>
+      <w:pPr>
+        <w:pStyle w:val="Prrafodelista"/>
+        <w:numPr>
+          <w:ilvl w:val="0"/>
+          <w:numId w:val="19"/>
+        </w:numPr>
+        <w:jc w:val="both"/>
+      </w:pPr>
+      <w:r>
+        <w:t>Nombre del sector para el aula asignada a la clase del día viernes.</w:t>
+      </w:r>
+    </w:p>
+    <w:p>
+      <w:pPr>
+        <w:pStyle w:val="Prrafodelista"/>
+        <w:numPr>
+          <w:ilvl w:val="0"/>
+          <w:numId w:val="19"/>
+        </w:numPr>
+        <w:jc w:val="both"/>
+      </w:pPr>
+      <w:r>
+        <w:t>Nombre del aula asignada a la clase del viernes.</w:t>
+      </w:r>
+    </w:p>
+    <w:p>
+      <w:pPr>
+        <w:pStyle w:val="Prrafodelista"/>
+        <w:numPr>
+          <w:ilvl w:val="0"/>
+          <w:numId w:val="19"/>
+        </w:numPr>
+        <w:jc w:val="both"/>
+      </w:pPr>
+      <w:r>
+        <w:t>Fecha de última modificación de la clase del día viernes.</w:t>
+      </w:r>
+    </w:p>
+    <w:p>
+      <w:pPr>
+        <w:pStyle w:val="Prrafodelista"/>
+        <w:numPr>
+          <w:ilvl w:val="0"/>
+          <w:numId w:val="19"/>
+        </w:numPr>
+        <w:jc w:val="both"/>
+      </w:pPr>
+      <w:r>
+        <w:t xml:space="preserve">Hora de inicio de clase del día </w:t>
+      </w:r>
+      <w:r>
+        <w:t>sábado</w:t>
+      </w:r>
+      <w:r>
+        <w:t>.</w:t>
+      </w:r>
+    </w:p>
+    <w:p>
+      <w:pPr>
+        <w:pStyle w:val="Prrafodelista"/>
+        <w:numPr>
+          <w:ilvl w:val="0"/>
+          <w:numId w:val="19"/>
+        </w:numPr>
+        <w:jc w:val="both"/>
+      </w:pPr>
+      <w:r>
+        <w:t xml:space="preserve">Hora de fin de clase del día </w:t>
+      </w:r>
+      <w:r>
+        <w:t>sábado</w:t>
+      </w:r>
+      <w:r>
+        <w:t>.</w:t>
+      </w:r>
+    </w:p>
+    <w:p>
+      <w:pPr>
+        <w:pStyle w:val="Prrafodelista"/>
+        <w:numPr>
+          <w:ilvl w:val="0"/>
+          <w:numId w:val="19"/>
+        </w:numPr>
+        <w:jc w:val="both"/>
+      </w:pPr>
+      <w:r>
+        <w:t xml:space="preserve">Nombre del sector para el aula asignada a la clase del día </w:t>
+      </w:r>
+      <w:r>
+        <w:t>sábado</w:t>
+      </w:r>
+      <w:r>
+        <w:t>.</w:t>
+      </w:r>
+    </w:p>
+    <w:p>
+      <w:pPr>
+        <w:pStyle w:val="Prrafodelista"/>
+        <w:numPr>
+          <w:ilvl w:val="0"/>
+          <w:numId w:val="19"/>
+        </w:numPr>
+        <w:jc w:val="both"/>
+      </w:pPr>
+      <w:r>
+        <w:t xml:space="preserve">Nombre del aula asignada a la clase del </w:t>
+      </w:r>
+      <w:r>
+        <w:t>sábado</w:t>
+      </w:r>
+      <w:r>
+        <w:t>.</w:t>
+      </w:r>
+    </w:p>
+    <w:p>
+      <w:pPr>
+        <w:pStyle w:val="Prrafodelista"/>
+        <w:numPr>
+          <w:ilvl w:val="0"/>
+          <w:numId w:val="19"/>
+        </w:numPr>
+        <w:jc w:val="both"/>
+      </w:pPr>
+      <w:r>
+        <w:t xml:space="preserve">Fecha de última modificación de la clase del día </w:t>
+      </w:r>
+      <w:r>
+        <w:t>sábado</w:t>
+      </w:r>
+      <w:r>
+        <w:t>.</w:t>
+      </w:r>
+    </w:p>
+    <w:p>
+      <w:pPr>
+        <w:pStyle w:val="Ttulo3"/>
+      </w:pPr>
+      <w:bookmarkStart w:id="26" w:name="_Toc44263949"/>
+      <w:r>
+        <w:t>Vista de informes</w:t>
+      </w:r>
+      <w:bookmarkEnd w:id="26"/>
+    </w:p>
+    <w:p>
+      <w:pPr>
+        <w:jc w:val="both"/>
+      </w:pPr>
+      <w:r>
+        <w:t>Con el objetivo de presentar una serie simple de informes se realiza la creación de la vista de informes. Este solo contara con tres columnas que permitan obtener la cantidad de registros asociados para un determinado reporte. Estos reportes serán agrupados según el modulo al que pertenezcan. En caso de incorporar nuevos informes, solo se debe editar esta vista.</w:t>
+      </w:r>
+    </w:p>
+    <w:p>
+      <w:pPr>
+        <w:jc w:val="both"/>
+      </w:pPr>
+      <w:r>
+        <w:t>Los campos que presenta la vista de informes son:</w:t>
+      </w:r>
+    </w:p>
+    <w:p>
+      <w:pPr>
+        <w:pStyle w:val="Prrafodelista"/>
+        <w:numPr>
+          <w:ilvl w:val="0"/>
+          <w:numId w:val="19"/>
+        </w:numPr>
+        <w:jc w:val="both"/>
+      </w:pPr>
+      <w:r>
+        <w:t>Nombre del módulo al que pertenece el informe.</w:t>
+      </w:r>
+    </w:p>
+    <w:p>
+      <w:pPr>
+        <w:pStyle w:val="Prrafodelista"/>
+        <w:numPr>
+          <w:ilvl w:val="0"/>
+          <w:numId w:val="19"/>
+        </w:numPr>
+        <w:jc w:val="both"/>
+      </w:pPr>
+      <w:r>
+        <w:t>Nombre del reporte.</w:t>
+      </w:r>
+    </w:p>
+    <w:p>
+      <w:pPr>
+        <w:pStyle w:val="Prrafodelista"/>
+        <w:numPr>
+          <w:ilvl w:val="0"/>
+          <w:numId w:val="19"/>
+        </w:numPr>
+        <w:jc w:val="both"/>
+      </w:pPr>
+      <w:r>
+        <w:t>Cantidad de registros asociados.</w:t>
+      </w:r>
+    </w:p>
+    <w:p>
+      <w:pPr>
+        <w:jc w:val="both"/>
+      </w:pPr>
+      <w:r>
+        <w:t>Un ejemplo sencillo es “</w:t>
+      </w:r>
+      <w:r>
+        <w:rPr>
+          <w:i/>
+        </w:rPr>
+        <w:t>ASIGNATURAS - Total de asignaturas cargadas en el sistema - CANTIDAD</w:t>
+      </w:r>
+      <w:r>
+        <w:t>”.</w:t>
+      </w:r>
+    </w:p>
+    <w:p>
+      <w:pPr>
+        <w:pStyle w:val="Ttulo3"/>
+      </w:pPr>
+      <w:bookmarkStart w:id="27" w:name="_Toc44263950"/>
+      <w:r>
+        <w:t>Vista de mesas de examen</w:t>
+      </w:r>
+      <w:bookmarkEnd w:id="27"/>
+    </w:p>
+    <w:p>
+      <w:pPr>
+        <w:jc w:val="both"/>
+      </w:pPr>
+      <w:r>
+        <w:t>Al igual que la vista de cursadas, la consulta de mesas de examen será de uso frecuente. Además, esta información deberá estar disponible para su utilización de la APP de Tempus por lo que se debe otorgar los datos de una forma pre-armada.</w:t>
+      </w:r>
+    </w:p>
+    <w:p>
+      <w:pPr>
+        <w:jc w:val="both"/>
+      </w:pPr>
+      <w:r>
+        <w:t>La vista para mesas de examen cuenta con:</w:t>
+      </w:r>
+    </w:p>
+    <w:p>
+      <w:pPr>
+        <w:pStyle w:val="Prrafodelista"/>
+        <w:numPr>
+          <w:ilvl w:val="0"/>
+          <w:numId w:val="19"/>
+        </w:numPr>
+        <w:jc w:val="both"/>
+      </w:pPr>
+      <w:r>
+        <w:t>Identificador del plan.</w:t>
+      </w:r>
+    </w:p>
+    <w:p>
+      <w:pPr>
+        <w:pStyle w:val="Prrafodelista"/>
+        <w:numPr>
+          <w:ilvl w:val="0"/>
+          <w:numId w:val="19"/>
+        </w:numPr>
+        <w:jc w:val="both"/>
+      </w:pPr>
+      <w:r>
+        <w:t>Identificador de la mesa de examen.</w:t>
+      </w:r>
+    </w:p>
+    <w:p>
+      <w:pPr>
+        <w:pStyle w:val="Prrafodelista"/>
+        <w:numPr>
+          <w:ilvl w:val="0"/>
+          <w:numId w:val="19"/>
+        </w:numPr>
+        <w:jc w:val="both"/>
+      </w:pPr>
+      <w:r>
+        <w:t>Código</w:t>
+      </w:r>
+      <w:r>
+        <w:t xml:space="preserve"> de la carrera.</w:t>
+      </w:r>
+    </w:p>
+    <w:p>
+      <w:pPr>
+        <w:pStyle w:val="Prrafodelista"/>
+        <w:numPr>
+          <w:ilvl w:val="0"/>
+          <w:numId w:val="19"/>
+        </w:numPr>
+        <w:jc w:val="both"/>
+      </w:pPr>
+      <w:r>
+        <w:t>Nombre corto de la carrera.</w:t>
+      </w:r>
+    </w:p>
+    <w:p>
+      <w:pPr>
+        <w:pStyle w:val="Prrafodelista"/>
+        <w:numPr>
+          <w:ilvl w:val="0"/>
+          <w:numId w:val="19"/>
+        </w:numPr>
+        <w:jc w:val="both"/>
+      </w:pPr>
+      <w:r>
+        <w:t>Nombre largo de la carrera.</w:t>
+      </w:r>
+    </w:p>
+    <w:p>
+      <w:pPr>
+        <w:pStyle w:val="Prrafodelista"/>
+        <w:numPr>
+          <w:ilvl w:val="0"/>
+          <w:numId w:val="19"/>
+        </w:numPr>
+        <w:jc w:val="both"/>
+      </w:pPr>
+      <w:r>
+        <w:t>Nombre largo de la asignatura.</w:t>
+      </w:r>
+    </w:p>
+    <w:p>
+      <w:pPr>
+        <w:pStyle w:val="Prrafodelista"/>
+        <w:numPr>
+          <w:ilvl w:val="0"/>
+          <w:numId w:val="19"/>
+        </w:numPr>
+        <w:jc w:val="both"/>
+      </w:pPr>
+      <w:r>
+        <w:t>Nombre largo de la carrera.</w:t>
+      </w:r>
+    </w:p>
+    <w:p>
+      <w:pPr>
+        <w:pStyle w:val="Prrafodelista"/>
+        <w:numPr>
+          <w:ilvl w:val="0"/>
+          <w:numId w:val="19"/>
+        </w:numPr>
+        <w:jc w:val="both"/>
+      </w:pPr>
+      <w:r>
+        <w:t>Nombre del sector del aula asignada al primer llamado.</w:t>
+      </w:r>
+    </w:p>
+    <w:p>
+      <w:pPr>
+        <w:pStyle w:val="Prrafodelista"/>
+        <w:numPr>
+          <w:ilvl w:val="0"/>
+          <w:numId w:val="19"/>
+        </w:numPr>
+        <w:jc w:val="both"/>
+      </w:pPr>
+      <w:r>
+        <w:t>Nombre del aula asignada al primer llamado.</w:t>
+      </w:r>
+    </w:p>
+    <w:p>
+      <w:pPr>
+        <w:pStyle w:val="Prrafodelista"/>
+        <w:numPr>
+          <w:ilvl w:val="0"/>
+          <w:numId w:val="19"/>
+        </w:numPr>
+        <w:jc w:val="both"/>
+      </w:pPr>
+      <w:r>
+        <w:t>Estado del primer llamado.</w:t>
+      </w:r>
+    </w:p>
+    <w:p>
+      <w:pPr>
+        <w:pStyle w:val="Prrafodelista"/>
+        <w:numPr>
+          <w:ilvl w:val="0"/>
+          <w:numId w:val="19"/>
+        </w:numPr>
+        <w:jc w:val="both"/>
+      </w:pPr>
+      <w:r>
+        <w:t>Fecha del primer llamado.</w:t>
+      </w:r>
+    </w:p>
+    <w:p>
+      <w:pPr>
+        <w:pStyle w:val="Prrafodelista"/>
+        <w:numPr>
+          <w:ilvl w:val="0"/>
+          <w:numId w:val="19"/>
+        </w:numPr>
+        <w:jc w:val="both"/>
+      </w:pPr>
+      <w:r>
+        <w:t>Fecha de última modificación del primer llamado.</w:t>
+      </w:r>
+    </w:p>
+    <w:p>
+      <w:pPr>
+        <w:pStyle w:val="Prrafodelista"/>
+        <w:numPr>
+          <w:ilvl w:val="0"/>
+          <w:numId w:val="19"/>
+        </w:numPr>
+        <w:jc w:val="both"/>
+      </w:pPr>
+      <w:r>
+        <w:lastRenderedPageBreak/>
+        <w:t xml:space="preserve">Nombre del sector del aula asignada al </w:t>
+      </w:r>
+      <w:r>
+        <w:t>segundo</w:t>
+      </w:r>
+      <w:r>
+        <w:t xml:space="preserve"> llamado.</w:t>
+      </w:r>
+    </w:p>
+    <w:p>
+      <w:pPr>
+        <w:pStyle w:val="Prrafodelista"/>
+        <w:numPr>
+          <w:ilvl w:val="0"/>
+          <w:numId w:val="19"/>
+        </w:numPr>
+        <w:jc w:val="both"/>
+      </w:pPr>
+      <w:r>
+        <w:t>Nombre del aula asignada al segundo llamado.</w:t>
+      </w:r>
+    </w:p>
+    <w:p>
+      <w:pPr>
+        <w:pStyle w:val="Prrafodelista"/>
+        <w:numPr>
+          <w:ilvl w:val="0"/>
+          <w:numId w:val="19"/>
+        </w:numPr>
+        <w:jc w:val="both"/>
+      </w:pPr>
+      <w:r>
+        <w:t>Estado del segundo llamado.</w:t>
+      </w:r>
+    </w:p>
+    <w:p>
+      <w:pPr>
+        <w:pStyle w:val="Prrafodelista"/>
+        <w:numPr>
+          <w:ilvl w:val="0"/>
+          <w:numId w:val="19"/>
+        </w:numPr>
+        <w:jc w:val="both"/>
+      </w:pPr>
+      <w:r>
+        <w:t>Fecha del segundo llamado.</w:t>
+      </w:r>
+    </w:p>
+    <w:p>
+      <w:pPr>
+        <w:pStyle w:val="Prrafodelista"/>
+        <w:numPr>
+          <w:ilvl w:val="0"/>
+          <w:numId w:val="19"/>
+        </w:numPr>
+        <w:jc w:val="both"/>
+      </w:pPr>
+      <w:r>
+        <w:t>Fecha de última modificación del segundo llamado.</w:t>
+      </w:r>
+    </w:p>
+    <w:p>
+      <w:pPr>
+        <w:pStyle w:val="Prrafodelista"/>
+        <w:numPr>
+          <w:ilvl w:val="0"/>
+          <w:numId w:val="19"/>
+        </w:numPr>
+        <w:jc w:val="both"/>
+      </w:pPr>
+      <w:r>
+        <w:t>Fecha de creación de la mesa de examen.</w:t>
+      </w:r>
+    </w:p>
+    <w:p>
+      <w:pPr>
+        <w:pStyle w:val="Prrafodelista"/>
+        <w:numPr>
+          <w:ilvl w:val="0"/>
+          <w:numId w:val="19"/>
+        </w:numPr>
+        <w:jc w:val="both"/>
+      </w:pPr>
+      <w:r>
+        <w:t>Observación de la mesa de examen.</w:t>
+      </w:r>
+    </w:p>
+    <w:p>
+      <w:pPr>
+        <w:pStyle w:val="Ttulo3"/>
+      </w:pPr>
+      <w:bookmarkStart w:id="28" w:name="_Toc44263951"/>
+      <w:r>
+        <w:t>Vista de planes o relación asignatura con carrera</w:t>
+      </w:r>
+      <w:bookmarkEnd w:id="28"/>
+    </w:p>
+    <w:p>
+      <w:pPr>
+        <w:jc w:val="both"/>
+      </w:pPr>
+      <w:r>
+        <w:t>Esta vista permite acceder a todos los datos de un plan. Reúne los datos de la asignatura, de la carrera, clases y plan.</w:t>
+      </w:r>
+    </w:p>
+    <w:p>
+      <w:pPr>
+        <w:jc w:val="both"/>
+      </w:pPr>
+      <w:r>
+        <w:t>Los campos con los que se dispone son:</w:t>
+      </w:r>
+    </w:p>
+    <w:p>
+      <w:pPr>
+        <w:pStyle w:val="Prrafodelista"/>
+        <w:numPr>
+          <w:ilvl w:val="0"/>
+          <w:numId w:val="19"/>
+        </w:numPr>
+        <w:jc w:val="both"/>
+      </w:pPr>
+      <w:r>
+        <w:t>Identificador del plan.</w:t>
+      </w:r>
+    </w:p>
+    <w:p>
+      <w:pPr>
+        <w:pStyle w:val="Prrafodelista"/>
+        <w:numPr>
+          <w:ilvl w:val="0"/>
+          <w:numId w:val="19"/>
+        </w:numPr>
+        <w:jc w:val="both"/>
+      </w:pPr>
+      <w:r>
+        <w:t>Identificador de la asignatura.</w:t>
+      </w:r>
+    </w:p>
+    <w:p>
+      <w:pPr>
+        <w:pStyle w:val="Prrafodelista"/>
+        <w:numPr>
+          <w:ilvl w:val="0"/>
+          <w:numId w:val="19"/>
+        </w:numPr>
+        <w:jc w:val="both"/>
+      </w:pPr>
+      <w:r>
+        <w:t>Nombre largo de la asignatura.</w:t>
+      </w:r>
+    </w:p>
+    <w:p>
+      <w:pPr>
+        <w:pStyle w:val="Prrafodelista"/>
+        <w:numPr>
+          <w:ilvl w:val="0"/>
+          <w:numId w:val="19"/>
+        </w:numPr>
+        <w:jc w:val="both"/>
+      </w:pPr>
+      <w:r>
+        <w:t>Nombre largo de la carrera.</w:t>
+      </w:r>
+    </w:p>
+    <w:p>
+      <w:pPr>
+        <w:pStyle w:val="Prrafodelista"/>
+        <w:numPr>
+          <w:ilvl w:val="0"/>
+          <w:numId w:val="19"/>
+        </w:numPr>
+        <w:jc w:val="both"/>
+      </w:pPr>
+      <w:r>
+        <w:t>Código</w:t>
+      </w:r>
+      <w:r>
+        <w:t xml:space="preserve"> de la carrera.</w:t>
+      </w:r>
+    </w:p>
+    <w:p>
+      <w:pPr>
+        <w:pStyle w:val="Prrafodelista"/>
+        <w:numPr>
+          <w:ilvl w:val="0"/>
+          <w:numId w:val="19"/>
+        </w:numPr>
+        <w:jc w:val="both"/>
+      </w:pPr>
+      <w:r>
+        <w:t>Nombre corto de la carrera.</w:t>
+      </w:r>
+    </w:p>
+    <w:p>
+      <w:pPr>
+        <w:pStyle w:val="Prrafodelista"/>
+        <w:numPr>
+          <w:ilvl w:val="0"/>
+          <w:numId w:val="19"/>
+        </w:numPr>
+        <w:jc w:val="both"/>
+      </w:pPr>
+      <w:r>
+        <w:t>Nombre largo de la carrera.</w:t>
+      </w:r>
+    </w:p>
+    <w:p>
+      <w:pPr>
+        <w:pStyle w:val="Prrafodelista"/>
+        <w:numPr>
+          <w:ilvl w:val="0"/>
+          <w:numId w:val="19"/>
+        </w:numPr>
+        <w:jc w:val="both"/>
+      </w:pPr>
+      <w:r>
+        <w:t>Indicador sobre si la relación tiene clases asociadas.</w:t>
+      </w:r>
+    </w:p>
+    <w:p>
+      <w:pPr>
+        <w:pStyle w:val="Prrafodelista"/>
+        <w:numPr>
+          <w:ilvl w:val="0"/>
+          <w:numId w:val="19"/>
+        </w:numPr>
+        <w:jc w:val="both"/>
+      </w:pPr>
+      <w:r>
+        <w:t>Indicador sobre si la relación tiene mesa de examen.</w:t>
+      </w:r>
+    </w:p>
+    <w:p>
+      <w:pPr>
+        <w:pStyle w:val="Prrafodelista"/>
+        <w:numPr>
+          <w:ilvl w:val="0"/>
+          <w:numId w:val="19"/>
+        </w:numPr>
+        <w:jc w:val="both"/>
+      </w:pPr>
+      <w:r>
+        <w:t>Año en que se dicta la asignatura dentro de la carrera.</w:t>
+      </w:r>
+    </w:p>
+    <w:p>
+      <w:pPr>
+        <w:pStyle w:val="Prrafodelista"/>
+        <w:numPr>
+          <w:ilvl w:val="0"/>
+          <w:numId w:val="19"/>
+        </w:numPr>
+        <w:jc w:val="both"/>
+      </w:pPr>
+      <w:r>
+        <w:t>Fecha de creación del plan.</w:t>
+      </w:r>
+    </w:p>
+    <w:p>
+      <w:pPr>
+        <w:jc w:val="both"/>
+      </w:pPr>
     </w:p>
     <w:p>
       <w:pPr>
@@ -7613,7 +9626,7 @@
             <w:rFonts w:asciiTheme="majorHAnsi" w:hAnsiTheme="majorHAnsi" w:cstheme="majorHAnsi"/>
             <w:noProof/>
           </w:rPr>
-          <w:t>13</w:t>
+          <w:t>12</w:t>
         </w:r>
         <w:r>
           <w:rPr>
@@ -7650,7 +9663,7 @@
             <w:rFonts w:asciiTheme="majorHAnsi" w:hAnsiTheme="majorHAnsi" w:cstheme="majorHAnsi"/>
             <w:noProof/>
           </w:rPr>
-          <w:t>13</w:t>
+          <w:t>17</w:t>
         </w:r>
         <w:r>
           <w:rPr>
@@ -11892,7 +13905,7 @@
 </file>
 
 <file path=customXml/itemProps2.xml><?xml version="1.0" encoding="utf-8"?>
-<ds:datastoreItem xmlns:ds="http://schemas.openxmlformats.org/officeDocument/2006/customXml" ds:itemID="{549C7E52-AFE5-4B1C-AD51-A2447576F4F2}">
+<ds:datastoreItem xmlns:ds="http://schemas.openxmlformats.org/officeDocument/2006/customXml" ds:itemID="{D293C4DF-01C0-4E69-8858-B7DED2A8009A}">
   <ds:schemaRefs>
     <ds:schemaRef ds:uri="http://schemas.openxmlformats.org/officeDocument/2006/bibliography"/>
   </ds:schemaRefs>

--- a/03. Analisis y diseño/Modelo de Datos.docx
+++ b/03. Analisis y diseño/Modelo de Datos.docx
@@ -165,6 +165,7 @@
             <w:dataBinding w:prefixMappings="xmlns:ns0='http://schemas.openxmlformats.org/package/2006/metadata/core-properties' xmlns:ns1='http://purl.org/dc/elements/1.1/'" w:xpath="/ns0:coreProperties[1]/ns1:title[1]" w:storeItemID="{6C3C8BC8-F283-45AE-878A-BAB7291924A1}"/>
             <w:text/>
           </w:sdtPr>
+          <w:sdtEndPr/>
           <w:sdtContent>
             <w:p>
               <w:pPr>
@@ -206,6 +207,7 @@
             <w:dataBinding w:prefixMappings="xmlns:ns0='http://schemas.openxmlformats.org/package/2006/metadata/core-properties' xmlns:ns1='http://purl.org/dc/elements/1.1/'" w:xpath="/ns0:coreProperties[1]/ns1:subject[1]" w:storeItemID="{6C3C8BC8-F283-45AE-878A-BAB7291924A1}"/>
             <w:text/>
           </w:sdtPr>
+          <w:sdtEndPr/>
           <w:sdtContent>
             <w:p>
               <w:pPr>
@@ -538,6 +540,7 @@
           <w:docPartUnique/>
         </w:docPartObj>
       </w:sdtPr>
+      <w:sdtEndPr/>
       <w:sdtContent>
         <w:p>
           <w:pPr>
@@ -2544,8 +2547,6 @@
       <w:r>
         <w:br w:type="page"/>
       </w:r>
-      <w:bookmarkStart w:id="0" w:name="_GoBack"/>
-      <w:bookmarkEnd w:id="0"/>
     </w:p>
     <w:sdt>
       <w:sdtPr>
@@ -2554,6 +2555,7 @@
         <w:dataBinding w:prefixMappings="xmlns:ns0='http://purl.org/dc/elements/1.1/' xmlns:ns1='http://schemas.openxmlformats.org/package/2006/metadata/core-properties' " w:xpath="/ns1:coreProperties[1]/ns0:title[1]" w:storeItemID="{6C3C8BC8-F283-45AE-878A-BAB7291924A1}"/>
         <w:text/>
       </w:sdtPr>
+      <w:sdtEndPr/>
       <w:sdtContent>
         <w:p>
           <w:pPr>
@@ -2573,34 +2575,34 @@
       <w:pPr>
         <w:pStyle w:val="PSI-Ttulo1"/>
       </w:pPr>
-      <w:bookmarkStart w:id="1" w:name="_Toc44263924"/>
+      <w:bookmarkStart w:id="0" w:name="_Toc44263924"/>
       <w:r>
         <w:t>Introducción</w:t>
       </w:r>
+      <w:bookmarkEnd w:id="0"/>
+    </w:p>
+    <w:p>
+      <w:pPr>
+        <w:jc w:val="both"/>
+      </w:pPr>
+      <w:r>
+        <w:t>El Modelo de Datos es un documenta que registra, agrupa, clasifica, expresa restricciones y representa datos que rodean y participan en la organización. Consta de procedimientos y estrategias en donde se definen las restricciones de datos a información útil, grado de relevancia de datos, especificaciones formales, restricciones y una serie de diagramas que representan gráficamente los resultados de dichos procedimientos. Esto convierte al Modelo de Dato en un documento de gran importancia que nos permite comprender, interpretar, representar y procesar de manera abstracta todos los datos que se encuentran inmersos en el dominio del proyecto.</w:t>
+      </w:r>
+    </w:p>
+    <w:p>
+      <w:pPr>
+        <w:pStyle w:val="PSI-Comentario"/>
+      </w:pPr>
+    </w:p>
+    <w:p>
+      <w:pPr>
+        <w:pStyle w:val="PSI-Ttulo2"/>
+      </w:pPr>
+      <w:bookmarkStart w:id="1" w:name="_Toc44263925"/>
+      <w:r>
+        <w:t>Propósito</w:t>
+      </w:r>
       <w:bookmarkEnd w:id="1"/>
-    </w:p>
-    <w:p>
-      <w:pPr>
-        <w:jc w:val="both"/>
-      </w:pPr>
-      <w:r>
-        <w:t>El Modelo de Datos es un documenta que registra, agrupa, clasifica, expresa restricciones y representa datos que rodean y participan en la organización. Consta de procedimientos y estrategias en donde se definen las restricciones de datos a información útil, grado de relevancia de datos, especificaciones formales, restricciones y una serie de diagramas que representan gráficamente los resultados de dichos procedimientos. Esto convierte al Modelo de Dato en un documento de gran importancia que nos permite comprender, interpretar, representar y procesar de manera abstracta todos los datos que se encuentran inmersos en el dominio del proyecto.</w:t>
-      </w:r>
-    </w:p>
-    <w:p>
-      <w:pPr>
-        <w:pStyle w:val="PSI-Comentario"/>
-      </w:pPr>
-    </w:p>
-    <w:p>
-      <w:pPr>
-        <w:pStyle w:val="PSI-Ttulo2"/>
-      </w:pPr>
-      <w:bookmarkStart w:id="2" w:name="_Toc44263925"/>
-      <w:r>
-        <w:t>Propósito</w:t>
-      </w:r>
-      <w:bookmarkEnd w:id="2"/>
     </w:p>
     <w:p>
       <w:pPr>
@@ -2776,11 +2778,11 @@
       <w:pPr>
         <w:pStyle w:val="PSI-Ttulo2"/>
       </w:pPr>
-      <w:bookmarkStart w:id="3" w:name="_Toc44263926"/>
+      <w:bookmarkStart w:id="2" w:name="_Toc44263926"/>
       <w:r>
         <w:t>Alcance</w:t>
       </w:r>
-      <w:bookmarkEnd w:id="3"/>
+      <w:bookmarkEnd w:id="2"/>
     </w:p>
     <w:p>
       <w:pPr>
@@ -2799,12 +2801,12 @@
       <w:pPr>
         <w:pStyle w:val="PSI-Ttulo1"/>
       </w:pPr>
-      <w:bookmarkStart w:id="4" w:name="_Toc44263927"/>
+      <w:bookmarkStart w:id="3" w:name="_Toc44263927"/>
       <w:r>
         <w:lastRenderedPageBreak/>
         <w:t>Referencias</w:t>
       </w:r>
-      <w:bookmarkEnd w:id="4"/>
+      <w:bookmarkEnd w:id="3"/>
     </w:p>
     <w:p>
       <w:pPr>
@@ -2863,11 +2865,35 @@
       <w:pPr>
         <w:pStyle w:val="PSI-Ttulo1"/>
       </w:pPr>
-      <w:bookmarkStart w:id="5" w:name="_Toc44263928"/>
+      <w:bookmarkStart w:id="4" w:name="_Toc44263928"/>
       <w:r>
         <w:lastRenderedPageBreak/>
         <w:t>Diseño de Datos</w:t>
       </w:r>
+      <w:bookmarkEnd w:id="4"/>
+    </w:p>
+    <w:p>
+      <w:pPr>
+        <w:jc w:val="both"/>
+      </w:pPr>
+      <w:r>
+        <w:t>En esta sección se define la estructura de datos que utilizará el sistema, a partir de los requisitos funcionales y no funcionales establecidos para el sistema y las particularidades del entorno tecnológico, que consiga una mayor eficiencia en el tratamiento d</w:t>
+      </w:r>
+      <w:r>
+        <w:t>e los datos.</w:t>
+      </w:r>
+      <w:r>
+        <w:br/>
+      </w:r>
+    </w:p>
+    <w:p>
+      <w:pPr>
+        <w:pStyle w:val="PSI-Ttulo2"/>
+      </w:pPr>
+      <w:bookmarkStart w:id="5" w:name="_Toc44263929"/>
+      <w:r>
+        <w:t>Modelo de Datos General</w:t>
+      </w:r>
       <w:bookmarkEnd w:id="5"/>
     </w:p>
     <w:p>
@@ -2875,50 +2901,26 @@
         <w:jc w:val="both"/>
       </w:pPr>
       <w:r>
-        <w:t>En esta sección se define la estructura de datos que utilizará el sistema, a partir de los requisitos funcionales y no funcionales establecidos para el sistema y las particularidades del entorno tecnológico, que consiga una mayor eficiencia en el tratamiento d</w:t>
-      </w:r>
-      <w:r>
-        <w:t>e los datos.</w:t>
-      </w:r>
-      <w:r>
-        <w:br/>
-      </w:r>
-    </w:p>
-    <w:p>
-      <w:pPr>
-        <w:pStyle w:val="PSI-Ttulo2"/>
-      </w:pPr>
-      <w:bookmarkStart w:id="6" w:name="_Toc44263929"/>
-      <w:r>
-        <w:t>Modelo de Datos General</w:t>
+        <w:t>En esta sección se ha la identificación de las principales entidades y los datos por los que están compuestas. Para ello se parte de la Especificación de Requerimientos que se ha obtenido previamente.</w:t>
+      </w:r>
+    </w:p>
+    <w:p>
+      <w:pPr>
+        <w:jc w:val="both"/>
+      </w:pPr>
+      <w:r>
+        <w:t>Además se describen las dependencias entre dichas entidades mediante diagramas de dependencia.</w:t>
+      </w:r>
+    </w:p>
+    <w:p>
+      <w:pPr>
+        <w:pStyle w:val="Ttulo3"/>
+      </w:pPr>
+      <w:bookmarkStart w:id="6" w:name="_Toc44263930"/>
+      <w:r>
+        <w:t>Entidades candidatas</w:t>
       </w:r>
       <w:bookmarkEnd w:id="6"/>
-    </w:p>
-    <w:p>
-      <w:pPr>
-        <w:jc w:val="both"/>
-      </w:pPr>
-      <w:r>
-        <w:t>En esta sección se ha la identificación de las principales entidades y los datos por los que están compuestas. Para ello se parte de la Especificación de Requerimientos que se ha obtenido previamente.</w:t>
-      </w:r>
-    </w:p>
-    <w:p>
-      <w:pPr>
-        <w:jc w:val="both"/>
-      </w:pPr>
-      <w:r>
-        <w:t>Además se describen las dependencias entre dichas entidades mediante diagramas de dependencia.</w:t>
-      </w:r>
-    </w:p>
-    <w:p>
-      <w:pPr>
-        <w:pStyle w:val="Ttulo3"/>
-      </w:pPr>
-      <w:bookmarkStart w:id="7" w:name="_Toc44263930"/>
-      <w:r>
-        <w:t>Entidades candidatas</w:t>
-      </w:r>
-      <w:bookmarkEnd w:id="7"/>
     </w:p>
     <w:p>
       <w:pPr>
@@ -3380,15 +3382,7 @@
               <w:jc w:val="both"/>
             </w:pPr>
             <w:r>
-              <w:t xml:space="preserve">Método </w:t>
-            </w:r>
-            <w:proofErr w:type="spellStart"/>
-            <w:r>
-              <w:t>login</w:t>
-            </w:r>
-            <w:proofErr w:type="spellEnd"/>
-            <w:r>
-              <w:t>.</w:t>
+              <w:t>Método login.</w:t>
             </w:r>
           </w:p>
           <w:p>
@@ -3407,11 +3401,11 @@
       <w:pPr>
         <w:pStyle w:val="Ttulo3"/>
       </w:pPr>
-      <w:bookmarkStart w:id="8" w:name="_Toc44263931"/>
+      <w:bookmarkStart w:id="7" w:name="_Toc44263931"/>
       <w:r>
         <w:t>Relaciones</w:t>
       </w:r>
-      <w:bookmarkEnd w:id="8"/>
+      <w:bookmarkEnd w:id="7"/>
     </w:p>
     <w:p>
       <w:pPr>
@@ -3520,14 +3514,12 @@
                 <w:b/>
               </w:rPr>
             </w:pPr>
-            <w:proofErr w:type="spellStart"/>
             <w:r>
               <w:rPr>
                 <w:b/>
               </w:rPr>
               <w:t>Cardinalidad</w:t>
             </w:r>
-            <w:proofErr w:type="spellEnd"/>
           </w:p>
         </w:tc>
       </w:tr>
@@ -3996,24 +3988,24 @@
       <w:pPr>
         <w:pStyle w:val="Ttulo2"/>
       </w:pPr>
-      <w:bookmarkStart w:id="9" w:name="_Toc44263932"/>
+      <w:bookmarkStart w:id="8" w:name="_Toc44263932"/>
       <w:r>
         <w:t>Modelo Entidad-Relación</w:t>
       </w:r>
+      <w:bookmarkEnd w:id="8"/>
+      <w:r>
+        <w:t xml:space="preserve"> </w:t>
+      </w:r>
+    </w:p>
+    <w:p>
+      <w:pPr>
+        <w:pStyle w:val="Ttulo3"/>
+      </w:pPr>
+      <w:bookmarkStart w:id="9" w:name="_Toc44263933"/>
+      <w:r>
+        <w:t>Definición</w:t>
+      </w:r>
       <w:bookmarkEnd w:id="9"/>
-      <w:r>
-        <w:t xml:space="preserve"> </w:t>
-      </w:r>
-    </w:p>
-    <w:p>
-      <w:pPr>
-        <w:pStyle w:val="Ttulo3"/>
-      </w:pPr>
-      <w:bookmarkStart w:id="10" w:name="_Toc44263933"/>
-      <w:r>
-        <w:t>Definición</w:t>
-      </w:r>
-      <w:bookmarkEnd w:id="10"/>
     </w:p>
     <w:p>
       <w:pPr>
@@ -4044,16 +4036,11 @@
         <w:t>elaciones</w:t>
       </w:r>
       <w:r>
-        <w:t xml:space="preserve">, </w:t>
-      </w:r>
-      <w:proofErr w:type="spellStart"/>
-      <w:r>
-        <w:t>c</w:t>
+        <w:t>, c</w:t>
       </w:r>
       <w:r>
         <w:t>ardinalidad</w:t>
       </w:r>
-      <w:proofErr w:type="spellEnd"/>
       <w:r>
         <w:t xml:space="preserve"> y l</w:t>
       </w:r>
@@ -4071,14 +4058,14 @@
           <w:tab w:val="left" w:pos="6949"/>
         </w:tabs>
       </w:pPr>
-      <w:bookmarkStart w:id="11" w:name="_Toc44263934"/>
+      <w:bookmarkStart w:id="10" w:name="_Toc44263934"/>
       <w:r>
         <w:t xml:space="preserve">Descripción de Entidades </w:t>
       </w:r>
       <w:r>
         <w:t>y Atributos</w:t>
       </w:r>
-      <w:bookmarkEnd w:id="11"/>
+      <w:bookmarkEnd w:id="10"/>
       <w:r>
         <w:tab/>
       </w:r>
@@ -4419,13 +4406,8 @@
               <w:ind w:left="0" w:firstLine="0"/>
               <w:jc w:val="both"/>
             </w:pPr>
-            <w:proofErr w:type="spellStart"/>
-            <w:r>
-              <w:t>Idllamado</w:t>
-            </w:r>
-            <w:proofErr w:type="spellEnd"/>
-            <w:r>
-              <w:t>.</w:t>
+            <w:r>
+              <w:t>Idllamado.</w:t>
             </w:r>
           </w:p>
           <w:p>
@@ -4675,15 +4657,7 @@
               <w:jc w:val="both"/>
             </w:pPr>
             <w:r>
-              <w:t xml:space="preserve">Método </w:t>
-            </w:r>
-            <w:proofErr w:type="spellStart"/>
-            <w:r>
-              <w:t>login</w:t>
-            </w:r>
-            <w:proofErr w:type="spellEnd"/>
-            <w:r>
-              <w:t>.</w:t>
+              <w:t>Método login.</w:t>
             </w:r>
           </w:p>
           <w:p>
@@ -4769,13 +4743,8 @@
               <w:ind w:left="0" w:firstLine="0"/>
               <w:jc w:val="both"/>
             </w:pPr>
-            <w:proofErr w:type="spellStart"/>
-            <w:r>
-              <w:t>Googleid</w:t>
-            </w:r>
-            <w:proofErr w:type="spellEnd"/>
-            <w:r>
-              <w:t>.</w:t>
+            <w:r>
+              <w:t>Googleid.</w:t>
             </w:r>
           </w:p>
           <w:p>
@@ -4988,11 +4957,9 @@
             <w:r>
               <w:t xml:space="preserve">Lunes, </w:t>
             </w:r>
-            <w:proofErr w:type="gramStart"/>
             <w:r>
               <w:t>Martes</w:t>
             </w:r>
-            <w:proofErr w:type="gramEnd"/>
             <w:r>
               <w:t>, Miércoles, Jueves, Viernes o Sábado.</w:t>
             </w:r>
@@ -5149,11 +5116,11 @@
       <w:pPr>
         <w:pStyle w:val="Ttulo3"/>
       </w:pPr>
-      <w:bookmarkStart w:id="12" w:name="_Toc44263935"/>
+      <w:bookmarkStart w:id="11" w:name="_Toc44263935"/>
       <w:r>
         <w:t>Llaves</w:t>
       </w:r>
-      <w:bookmarkEnd w:id="12"/>
+      <w:bookmarkEnd w:id="11"/>
       <w:r>
         <w:t xml:space="preserve"> </w:t>
       </w:r>
@@ -5179,13 +5146,8 @@
         <w:contextualSpacing w:val="0"/>
         <w:jc w:val="both"/>
       </w:pPr>
-      <w:proofErr w:type="spellStart"/>
-      <w:r>
-        <w:t>Super</w:t>
-      </w:r>
-      <w:proofErr w:type="spellEnd"/>
-      <w:r>
-        <w:t xml:space="preserve"> llave: conjunto de uno o más atributos que "juntos" identifican de manera única a una entidad</w:t>
+      <w:r>
+        <w:t>Super llave: conjunto de uno o más atributos que "juntos" identifican de manera única a una entidad</w:t>
       </w:r>
     </w:p>
     <w:p>
@@ -5201,15 +5163,7 @@
         <w:jc w:val="both"/>
       </w:pPr>
       <w:r>
-        <w:t xml:space="preserve">Llave candidata: es una </w:t>
-      </w:r>
-      <w:proofErr w:type="spellStart"/>
-      <w:r>
-        <w:t>super</w:t>
-      </w:r>
-      <w:proofErr w:type="spellEnd"/>
-      <w:r>
-        <w:t xml:space="preserve"> llave mínima</w:t>
+        <w:t>Llave candidata: es una super llave mínima</w:t>
       </w:r>
     </w:p>
     <w:p>
@@ -5315,13 +5269,9 @@
               <w:ind w:left="0" w:firstLine="0"/>
               <w:jc w:val="both"/>
             </w:pPr>
-            <w:proofErr w:type="spellStart"/>
-            <w:proofErr w:type="gramStart"/>
             <w:r>
               <w:t>idasignatura</w:t>
             </w:r>
-            <w:proofErr w:type="spellEnd"/>
-            <w:proofErr w:type="gramEnd"/>
             <w:r>
               <w:t>.</w:t>
             </w:r>
@@ -5355,13 +5305,8 @@
               <w:ind w:left="0" w:firstLine="0"/>
               <w:jc w:val="both"/>
             </w:pPr>
-            <w:proofErr w:type="spellStart"/>
-            <w:r>
-              <w:t>Idaula</w:t>
-            </w:r>
-            <w:proofErr w:type="spellEnd"/>
-            <w:r>
-              <w:t>.</w:t>
+            <w:r>
+              <w:t>Idaula.</w:t>
             </w:r>
           </w:p>
         </w:tc>
@@ -5426,13 +5371,8 @@
               <w:ind w:left="0" w:firstLine="0"/>
               <w:jc w:val="both"/>
             </w:pPr>
-            <w:proofErr w:type="spellStart"/>
-            <w:r>
-              <w:t>Idclase</w:t>
-            </w:r>
-            <w:proofErr w:type="spellEnd"/>
-            <w:r>
-              <w:t>.</w:t>
+            <w:r>
+              <w:t>Idclase.</w:t>
             </w:r>
           </w:p>
         </w:tc>
@@ -5464,11 +5404,9 @@
               <w:ind w:left="0" w:firstLine="0"/>
               <w:jc w:val="both"/>
             </w:pPr>
-            <w:proofErr w:type="spellStart"/>
             <w:r>
               <w:t>Iddocente</w:t>
             </w:r>
-            <w:proofErr w:type="spellEnd"/>
             <w:r>
               <w:t>.</w:t>
             </w:r>
@@ -5502,13 +5440,8 @@
               <w:ind w:left="0" w:firstLine="0"/>
               <w:jc w:val="both"/>
             </w:pPr>
-            <w:proofErr w:type="spellStart"/>
-            <w:r>
-              <w:t>Idllamado</w:t>
-            </w:r>
-            <w:proofErr w:type="spellEnd"/>
-            <w:r>
-              <w:t>.</w:t>
+            <w:r>
+              <w:t>Idllamado.</w:t>
             </w:r>
           </w:p>
         </w:tc>
@@ -5541,13 +5474,8 @@
               <w:ind w:left="0" w:firstLine="0"/>
               <w:jc w:val="both"/>
             </w:pPr>
-            <w:proofErr w:type="spellStart"/>
-            <w:r>
-              <w:t>Idmesa</w:t>
-            </w:r>
-            <w:proofErr w:type="spellEnd"/>
-            <w:r>
-              <w:t>.</w:t>
+            <w:r>
+              <w:t>Idmesa.</w:t>
             </w:r>
           </w:p>
         </w:tc>
@@ -5579,11 +5507,9 @@
               <w:ind w:left="0" w:firstLine="0"/>
               <w:jc w:val="both"/>
             </w:pPr>
-            <w:proofErr w:type="spellStart"/>
             <w:r>
               <w:t>Idpermiso</w:t>
             </w:r>
-            <w:proofErr w:type="spellEnd"/>
           </w:p>
         </w:tc>
       </w:tr>
@@ -5614,11 +5540,9 @@
               <w:ind w:left="0" w:firstLine="0"/>
               <w:jc w:val="both"/>
             </w:pPr>
-            <w:proofErr w:type="spellStart"/>
             <w:r>
               <w:t>Idrol</w:t>
             </w:r>
-            <w:proofErr w:type="spellEnd"/>
           </w:p>
         </w:tc>
       </w:tr>
@@ -5649,15 +5573,8 @@
               <w:ind w:left="0" w:firstLine="0"/>
               <w:jc w:val="both"/>
             </w:pPr>
-            <w:proofErr w:type="spellStart"/>
-            <w:proofErr w:type="gramStart"/>
-            <w:r>
-              <w:t>idTribunal</w:t>
-            </w:r>
-            <w:proofErr w:type="spellEnd"/>
-            <w:proofErr w:type="gramEnd"/>
-            <w:r>
-              <w:t>.</w:t>
+            <w:r>
+              <w:t>idTribunal.</w:t>
             </w:r>
           </w:p>
         </w:tc>
@@ -5689,11 +5606,9 @@
               <w:ind w:left="0" w:firstLine="0"/>
               <w:jc w:val="both"/>
             </w:pPr>
-            <w:proofErr w:type="spellStart"/>
             <w:r>
               <w:t>Idusuario</w:t>
             </w:r>
-            <w:proofErr w:type="spellEnd"/>
           </w:p>
         </w:tc>
       </w:tr>
@@ -5724,13 +5639,8 @@
               <w:ind w:left="0" w:firstLine="0"/>
               <w:jc w:val="both"/>
             </w:pPr>
-            <w:proofErr w:type="spellStart"/>
-            <w:r>
-              <w:t>Idusuario</w:t>
-            </w:r>
-            <w:proofErr w:type="spellEnd"/>
-            <w:r>
-              <w:t>.</w:t>
+            <w:r>
+              <w:t>Idusuario.</w:t>
             </w:r>
           </w:p>
         </w:tc>
@@ -5762,13 +5672,8 @@
               <w:ind w:left="0" w:firstLine="0"/>
               <w:jc w:val="both"/>
             </w:pPr>
-            <w:proofErr w:type="spellStart"/>
-            <w:r>
-              <w:t>Idusuario</w:t>
-            </w:r>
-            <w:proofErr w:type="spellEnd"/>
-            <w:r>
-              <w:t>.</w:t>
+            <w:r>
+              <w:t>Idusuario.</w:t>
             </w:r>
           </w:p>
         </w:tc>
@@ -5784,11 +5689,11 @@
         <w:pStyle w:val="PSI-Ttulo2"/>
         <w:spacing w:after="240"/>
       </w:pPr>
-      <w:bookmarkStart w:id="13" w:name="_Toc44263936"/>
+      <w:bookmarkStart w:id="12" w:name="_Toc44263936"/>
       <w:r>
         <w:t>Relaciones Encontradas</w:t>
       </w:r>
-      <w:bookmarkEnd w:id="13"/>
+      <w:bookmarkEnd w:id="12"/>
     </w:p>
     <w:tbl>
       <w:tblPr>
@@ -5887,14 +5792,12 @@
                 <w:b/>
               </w:rPr>
             </w:pPr>
-            <w:proofErr w:type="spellStart"/>
             <w:r>
               <w:rPr>
                 <w:b/>
               </w:rPr>
               <w:t>Cardinalidad</w:t>
             </w:r>
-            <w:proofErr w:type="spellEnd"/>
           </w:p>
         </w:tc>
       </w:tr>
@@ -6887,12 +6790,12 @@
       <w:pPr>
         <w:pStyle w:val="Ttulo2"/>
       </w:pPr>
-      <w:bookmarkStart w:id="14" w:name="_Toc44263937"/>
+      <w:bookmarkStart w:id="13" w:name="_Toc44263937"/>
       <w:r>
         <w:lastRenderedPageBreak/>
         <w:t>Diagrama E-R</w:t>
       </w:r>
-      <w:bookmarkEnd w:id="14"/>
+      <w:bookmarkEnd w:id="13"/>
     </w:p>
     <w:p>
       <w:pPr>
@@ -6951,12 +6854,12 @@
         <w:pStyle w:val="Ttulo2"/>
         <w:ind w:left="0" w:firstLine="0"/>
       </w:pPr>
-      <w:bookmarkStart w:id="15" w:name="_Toc44263938"/>
+      <w:bookmarkStart w:id="14" w:name="_Toc44263938"/>
       <w:r>
         <w:lastRenderedPageBreak/>
         <w:t>Modelo Relacional</w:t>
       </w:r>
-      <w:bookmarkEnd w:id="15"/>
+      <w:bookmarkEnd w:id="14"/>
     </w:p>
     <w:p>
       <w:pPr>
@@ -6972,9 +6875,9 @@
         </w:rPr>
         <w:drawing>
           <wp:inline distT="0" distB="0" distL="0" distR="0">
-            <wp:extent cx="5400040" cy="5554980"/>
+            <wp:extent cx="5400040" cy="6917055"/>
             <wp:effectExtent l="0" t="0" r="0" b="0"/>
-            <wp:docPr id="3" name="Imagen 3"/>
+            <wp:docPr id="2" name="Imagen 2"/>
             <wp:cNvGraphicFramePr>
               <a:graphicFrameLocks xmlns:a="http://schemas.openxmlformats.org/drawingml/2006/main" noChangeAspect="1"/>
             </wp:cNvGraphicFramePr>
@@ -6982,7 +6885,7 @@
               <a:graphicData uri="http://schemas.openxmlformats.org/drawingml/2006/picture">
                 <pic:pic xmlns:pic="http://schemas.openxmlformats.org/drawingml/2006/picture">
                   <pic:nvPicPr>
-                    <pic:cNvPr id="3" name="Tempus_Relacional.png"/>
+                    <pic:cNvPr id="2" name="Tempus_Relacional.png"/>
                     <pic:cNvPicPr/>
                   </pic:nvPicPr>
                   <pic:blipFill>
@@ -7000,7 +6903,7 @@
                   <pic:spPr>
                     <a:xfrm>
                       <a:off x="0" y="0"/>
-                      <a:ext cx="5400040" cy="5554980"/>
+                      <a:ext cx="5400040" cy="6917055"/>
                     </a:xfrm>
                     <a:prstGeom prst="rect">
                       <a:avLst/>
@@ -7020,29 +6923,35 @@
       <w:pPr>
         <w:pStyle w:val="Ttulo2"/>
       </w:pPr>
-      <w:bookmarkStart w:id="16" w:name="_Toc44263939"/>
+      <w:bookmarkStart w:id="15" w:name="_Toc44263939"/>
       <w:r>
         <w:t>Comentarios sobre el Modelo Relacional</w:t>
       </w:r>
+      <w:bookmarkEnd w:id="15"/>
+    </w:p>
+    <w:p>
+      <w:pPr>
+        <w:jc w:val="both"/>
+      </w:pPr>
+      <w:r>
+        <w:t>Esta sección está destinada a todos los comentarios y aclaraciones que se deban hacer sobre el modelo Relacional generado</w:t>
+      </w:r>
+      <w:r>
+        <w:t>.</w:t>
+      </w:r>
+    </w:p>
+    <w:p>
+      <w:pPr>
+        <w:jc w:val="both"/>
+      </w:pPr>
+      <w:r>
+        <w:lastRenderedPageBreak/>
+        <w:t>La relación entre Asignatura, Carrera, Mesas y Clases se ha tomado la decisión de generar una</w:t>
+      </w:r>
+      <w:bookmarkStart w:id="16" w:name="_GoBack"/>
       <w:bookmarkEnd w:id="16"/>
-    </w:p>
-    <w:p>
-      <w:pPr>
-        <w:jc w:val="both"/>
-      </w:pPr>
-      <w:r>
-        <w:t>Esta sección está destinada a todos los comentarios y aclaraciones que se deban hacer sobre el modelo Relacional generado</w:t>
-      </w:r>
-      <w:r>
-        <w:t>.</w:t>
-      </w:r>
-    </w:p>
-    <w:p>
-      <w:pPr>
-        <w:jc w:val="both"/>
-      </w:pPr>
-      <w:r>
-        <w:t>La relación entre Asignatura, Carrera, Mesas y Clases se ha tomado la decisión de generar una nueva entidad. Esto configura una nueva entidad, la cual se traduce en una tabla del modelo relacional.</w:t>
+      <w:r>
+        <w:t xml:space="preserve"> nueva entidad. Esto configura una nueva entidad, la cual se traduce en una tabla del modelo relacional.</w:t>
       </w:r>
     </w:p>
     <w:p>
@@ -7056,7 +6965,6 @@
       </w:pPr>
       <w:bookmarkStart w:id="17" w:name="_Toc44263940"/>
       <w:r>
-        <w:lastRenderedPageBreak/>
         <w:t>Normalización</w:t>
       </w:r>
       <w:bookmarkEnd w:id="17"/>
@@ -7096,15 +7004,7 @@
         <w:t>Redundancia</w:t>
       </w:r>
       <w:r>
-        <w:t xml:space="preserve">: la información se repite innecesariamente en muchas </w:t>
-      </w:r>
-      <w:proofErr w:type="spellStart"/>
-      <w:r>
-        <w:t>tuplas</w:t>
-      </w:r>
-      <w:proofErr w:type="spellEnd"/>
-      <w:r>
-        <w:t xml:space="preserve">. </w:t>
+        <w:t xml:space="preserve">: la información se repite innecesariamente en muchas tuplas. </w:t>
       </w:r>
     </w:p>
     <w:p>
@@ -7119,15 +7019,7 @@
         <w:t>Anomalías de actualización</w:t>
       </w:r>
       <w:r>
-        <w:t xml:space="preserve">: cuando al cambiar la información en una </w:t>
-      </w:r>
-      <w:proofErr w:type="spellStart"/>
-      <w:r>
-        <w:t>tupla</w:t>
-      </w:r>
-      <w:proofErr w:type="spellEnd"/>
-      <w:r>
-        <w:t xml:space="preserve"> se descuida el actualizarla en otra.</w:t>
+        <w:t>: cuando al cambiar la información en una tupla se descuida el actualizarla en otra.</w:t>
       </w:r>
     </w:p>
     <w:p>
@@ -7410,6 +7302,7 @@
               <w:ind w:left="0" w:firstLine="0"/>
             </w:pPr>
             <w:r>
+              <w:lastRenderedPageBreak/>
               <w:t>Aula</w:t>
             </w:r>
           </w:p>
@@ -7554,7 +7447,6 @@
               <w:ind w:left="0" w:firstLine="0"/>
             </w:pPr>
             <w:r>
-              <w:lastRenderedPageBreak/>
               <w:t>Docente</w:t>
             </w:r>
           </w:p>
@@ -8029,6 +7921,7 @@
       </w:pPr>
       <w:bookmarkStart w:id="21" w:name="_Toc44263944"/>
       <w:r>
+        <w:lastRenderedPageBreak/>
         <w:t>Especificación de vistas</w:t>
       </w:r>
       <w:bookmarkEnd w:id="21"/>
@@ -8038,11 +7931,7 @@
         <w:jc w:val="both"/>
       </w:pPr>
       <w:r>
-        <w:t xml:space="preserve">Una vista es una tabla virtual cuyo contenido está definido por una consulta. Al igual que una tabla, una vista consta de un conjunto de columnas y filas de datos con un nombre. Sin embargo, a menos que esté indizada, una vista no existe como conjunto de valores de datos almacenados en una base de datos. Las filas y las columnas de datos proceden de </w:t>
-      </w:r>
-      <w:r>
-        <w:lastRenderedPageBreak/>
-        <w:t>tablas a las que se hace referencia en la consulta que define la vista y se producen de forma dinámica cuando se hace referencia a la vista.</w:t>
+        <w:t>Una vista es una tabla virtual cuyo contenido está definido por una consulta. Al igual que una tabla, una vista consta de un conjunto de columnas y filas de datos con un nombre. Sin embargo, a menos que esté indizada, una vista no existe como conjunto de valores de datos almacenados en una base de datos. Las filas y las columnas de datos proceden de tablas a las que se hace referencia en la consulta que define la vista y se producen de forma dinámica cuando se hace referencia a la vista.</w:t>
       </w:r>
     </w:p>
     <w:p>
@@ -8230,6 +8119,7 @@
         <w:jc w:val="both"/>
       </w:pPr>
       <w:r>
+        <w:lastRenderedPageBreak/>
         <w:t>Cantidad total de llamados relacionados con el aula.</w:t>
       </w:r>
     </w:p>
@@ -8248,41 +8138,7 @@
         <w:jc w:val="both"/>
       </w:pPr>
       <w:r>
-        <w:t xml:space="preserve">Permite visualizar la información completa de una </w:t>
-      </w:r>
-      <w:r>
-        <w:t>carrera</w:t>
-      </w:r>
-      <w:r>
-        <w:t xml:space="preserve"> junto con la cantidad de </w:t>
-      </w:r>
-      <w:r>
-        <w:t>asignaturas</w:t>
-      </w:r>
-      <w:r>
-        <w:t xml:space="preserve"> que posee asignada. La consulta de </w:t>
-      </w:r>
-      <w:r>
-        <w:t>carreras</w:t>
-      </w:r>
-      <w:r>
-        <w:t xml:space="preserve"> será de uso habitual en el sistema y con el </w:t>
-      </w:r>
-      <w:r>
-        <w:lastRenderedPageBreak/>
-        <w:t xml:space="preserve">objetivo de no calcular la cantidad de </w:t>
-      </w:r>
-      <w:r>
-        <w:t>asignaturas</w:t>
-      </w:r>
-      <w:r>
-        <w:t xml:space="preserve"> en la que se encuentra asignada la </w:t>
-      </w:r>
-      <w:r>
-        <w:t>carrera</w:t>
-      </w:r>
-      <w:r>
-        <w:t>, se dispone de esta vista.</w:t>
+        <w:t>Permite visualizar la información completa de una carrera junto con la cantidad de asignaturas que posee asignada. La consulta de carreras será de uso habitual en el sistema y con el objetivo de no calcular la cantidad de asignaturas en la que se encuentra asignada la carrera, se dispone de esta vista.</w:t>
       </w:r>
     </w:p>
     <w:p>
@@ -8537,13 +8393,7 @@
         <w:jc w:val="both"/>
       </w:pPr>
       <w:r>
-        <w:t xml:space="preserve">Hora de inicio de clase del día </w:t>
-      </w:r>
-      <w:r>
-        <w:t>martes</w:t>
-      </w:r>
-      <w:r>
-        <w:t>.</w:t>
+        <w:t>Hora de inicio de clase del día martes.</w:t>
       </w:r>
     </w:p>
     <w:p>
@@ -8556,13 +8406,7 @@
         <w:jc w:val="both"/>
       </w:pPr>
       <w:r>
-        <w:t xml:space="preserve">Hora de fin de clase del día </w:t>
-      </w:r>
-      <w:r>
-        <w:t>martes</w:t>
-      </w:r>
-      <w:r>
-        <w:t>.</w:t>
+        <w:t>Hora de fin de clase del día martes.</w:t>
       </w:r>
     </w:p>
     <w:p>
@@ -8575,13 +8419,7 @@
         <w:jc w:val="both"/>
       </w:pPr>
       <w:r>
-        <w:t xml:space="preserve">Nombre del sector para el aula asignada a la clase del día </w:t>
-      </w:r>
-      <w:r>
-        <w:t>martes</w:t>
-      </w:r>
-      <w:r>
-        <w:t>.</w:t>
+        <w:t>Nombre del sector para el aula asignada a la clase del día martes.</w:t>
       </w:r>
     </w:p>
     <w:p>
@@ -8594,13 +8432,7 @@
         <w:jc w:val="both"/>
       </w:pPr>
       <w:r>
-        <w:t>Nombre del aula asignada a la clase del día</w:t>
-      </w:r>
-      <w:r>
-        <w:t xml:space="preserve"> martes</w:t>
-      </w:r>
-      <w:r>
-        <w:t>.</w:t>
+        <w:t>Nombre del aula asignada a la clase del día martes.</w:t>
       </w:r>
     </w:p>
     <w:p>
@@ -8613,13 +8445,7 @@
         <w:jc w:val="both"/>
       </w:pPr>
       <w:r>
-        <w:t xml:space="preserve">Fecha de última modificación de la clase del día </w:t>
-      </w:r>
-      <w:r>
-        <w:t>martes</w:t>
-      </w:r>
-      <w:r>
-        <w:t>.</w:t>
+        <w:t>Fecha de última modificación de la clase del día martes.</w:t>
       </w:r>
     </w:p>
     <w:p>
@@ -8632,13 +8458,7 @@
         <w:jc w:val="both"/>
       </w:pPr>
       <w:r>
-        <w:t xml:space="preserve">Hora de inicio de clase del día </w:t>
-      </w:r>
-      <w:r>
-        <w:t>miércoles</w:t>
-      </w:r>
-      <w:r>
-        <w:t>.</w:t>
+        <w:t>Hora de inicio de clase del día miércoles.</w:t>
       </w:r>
     </w:p>
     <w:p>
@@ -8651,13 +8471,7 @@
         <w:jc w:val="both"/>
       </w:pPr>
       <w:r>
-        <w:t xml:space="preserve">Hora de fin de clase del día </w:t>
-      </w:r>
-      <w:r>
-        <w:t>miércoles</w:t>
-      </w:r>
-      <w:r>
-        <w:t>.</w:t>
+        <w:t>Hora de fin de clase del día miércoles.</w:t>
       </w:r>
     </w:p>
     <w:p>
@@ -8683,10 +8497,7 @@
         <w:jc w:val="both"/>
       </w:pPr>
       <w:r>
-        <w:t>Nombre del aula asignada a la clase del miércoles</w:t>
-      </w:r>
-      <w:r>
-        <w:t>.</w:t>
+        <w:t>Nombre del aula asignada a la clase del miércoles.</w:t>
       </w:r>
     </w:p>
     <w:p>
@@ -8712,13 +8523,8 @@
         <w:jc w:val="both"/>
       </w:pPr>
       <w:r>
-        <w:t xml:space="preserve">Hora de inicio de clase del día </w:t>
-      </w:r>
-      <w:r>
-        <w:t>jueves</w:t>
-      </w:r>
-      <w:r>
-        <w:t>.</w:t>
+        <w:lastRenderedPageBreak/>
+        <w:t>Hora de inicio de clase del día jueves.</w:t>
       </w:r>
     </w:p>
     <w:p>
@@ -8783,13 +8589,7 @@
         <w:jc w:val="both"/>
       </w:pPr>
       <w:r>
-        <w:t xml:space="preserve">Hora de inicio de clase del día </w:t>
-      </w:r>
-      <w:r>
-        <w:t>viernes</w:t>
-      </w:r>
-      <w:r>
-        <w:t>.</w:t>
+        <w:t>Hora de inicio de clase del día viernes.</w:t>
       </w:r>
     </w:p>
     <w:p>
@@ -8802,7 +8602,6 @@
         <w:jc w:val="both"/>
       </w:pPr>
       <w:r>
-        <w:lastRenderedPageBreak/>
         <w:t>Hora de fin de clase del día viernes.</w:t>
       </w:r>
     </w:p>
@@ -8855,13 +8654,7 @@
         <w:jc w:val="both"/>
       </w:pPr>
       <w:r>
-        <w:t xml:space="preserve">Hora de inicio de clase del día </w:t>
-      </w:r>
-      <w:r>
-        <w:t>sábado</w:t>
-      </w:r>
-      <w:r>
-        <w:t>.</w:t>
+        <w:t>Hora de inicio de clase del día sábado.</w:t>
       </w:r>
     </w:p>
     <w:p>
@@ -8874,13 +8667,7 @@
         <w:jc w:val="both"/>
       </w:pPr>
       <w:r>
-        <w:t xml:space="preserve">Hora de fin de clase del día </w:t>
-      </w:r>
-      <w:r>
-        <w:t>sábado</w:t>
-      </w:r>
-      <w:r>
-        <w:t>.</w:t>
+        <w:t>Hora de fin de clase del día sábado.</w:t>
       </w:r>
     </w:p>
     <w:p>
@@ -8893,13 +8680,7 @@
         <w:jc w:val="both"/>
       </w:pPr>
       <w:r>
-        <w:t xml:space="preserve">Nombre del sector para el aula asignada a la clase del día </w:t>
-      </w:r>
-      <w:r>
-        <w:t>sábado</w:t>
-      </w:r>
-      <w:r>
-        <w:t>.</w:t>
+        <w:t>Nombre del sector para el aula asignada a la clase del día sábado.</w:t>
       </w:r>
     </w:p>
     <w:p>
@@ -8912,13 +8693,7 @@
         <w:jc w:val="both"/>
       </w:pPr>
       <w:r>
-        <w:t xml:space="preserve">Nombre del aula asignada a la clase del </w:t>
-      </w:r>
-      <w:r>
-        <w:t>sábado</w:t>
-      </w:r>
-      <w:r>
-        <w:t>.</w:t>
+        <w:t>Nombre del aula asignada a la clase del sábado.</w:t>
       </w:r>
     </w:p>
     <w:p>
@@ -8931,13 +8706,7 @@
         <w:jc w:val="both"/>
       </w:pPr>
       <w:r>
-        <w:t xml:space="preserve">Fecha de última modificación de la clase del día </w:t>
-      </w:r>
-      <w:r>
-        <w:t>sábado</w:t>
-      </w:r>
-      <w:r>
-        <w:t>.</w:t>
+        <w:t>Fecha de última modificación de la clase del día sábado.</w:t>
       </w:r>
     </w:p>
     <w:p>
@@ -9139,6 +8908,7 @@
         <w:jc w:val="both"/>
       </w:pPr>
       <w:r>
+        <w:lastRenderedPageBreak/>
         <w:t>Nombre largo de la carrera.</w:t>
       </w:r>
     </w:p>
@@ -9217,14 +8987,7 @@
         <w:jc w:val="both"/>
       </w:pPr>
       <w:r>
-        <w:lastRenderedPageBreak/>
-        <w:t xml:space="preserve">Nombre del sector del aula asignada al </w:t>
-      </w:r>
-      <w:r>
-        <w:t>segundo</w:t>
-      </w:r>
-      <w:r>
-        <w:t xml:space="preserve"> llamado.</w:t>
+        <w:t>Nombre del sector del aula asignada al segundo llamado.</w:t>
       </w:r>
     </w:p>
     <w:p>
@@ -9393,10 +9156,7 @@
         <w:jc w:val="both"/>
       </w:pPr>
       <w:r>
-        <w:t>Código</w:t>
-      </w:r>
-      <w:r>
-        <w:t xml:space="preserve"> de la carrera.</w:t>
+        <w:t>Código de la carrera.</w:t>
       </w:r>
     </w:p>
     <w:p>
@@ -9550,6 +9310,7 @@
         <w:dataBinding w:prefixMappings="xmlns:ns0='http://schemas.openxmlformats.org/officeDocument/2006/extended-properties' " w:xpath="/ns0:Properties[1]/ns0:Company[1]" w:storeItemID="{6668398D-A668-4E3E-A5EB-62B293D839F1}"/>
         <w:text/>
       </w:sdtPr>
+      <w:sdtEndPr/>
       <w:sdtContent>
         <w:r>
           <w:rPr>
@@ -9584,6 +9345,7 @@
           <w:docPartUnique/>
         </w:docPartObj>
       </w:sdtPr>
+      <w:sdtEndPr/>
       <w:sdtContent>
         <w:r>
           <w:tab/>
@@ -9626,7 +9388,7 @@
             <w:rFonts w:asciiTheme="majorHAnsi" w:hAnsiTheme="majorHAnsi" w:cstheme="majorHAnsi"/>
             <w:noProof/>
           </w:rPr>
-          <w:t>12</w:t>
+          <w:t>11</w:t>
         </w:r>
         <w:r>
           <w:rPr>
@@ -9725,6 +9487,7 @@
       <w:dataBinding w:prefixMappings="xmlns:ns0='http://schemas.openxmlformats.org/package/2006/metadata/core-properties' xmlns:ns1='http://purl.org/dc/elements/1.1/'" w:xpath="/ns0:coreProperties[1]/ns1:title[1]" w:storeItemID="{6C3C8BC8-F283-45AE-878A-BAB7291924A1}"/>
       <w:text/>
     </w:sdtPr>
+    <w:sdtEndPr/>
     <w:sdtContent>
       <w:p>
         <w:pPr>
@@ -9787,6 +9550,7 @@
         <w:dataBinding w:prefixMappings="xmlns:ns0='http://schemas.openxmlformats.org/package/2006/metadata/core-properties' xmlns:ns1='http://purl.org/dc/elements/1.1/'" w:xpath="/ns0:coreProperties[1]/ns1:subject[1]" w:storeItemID="{6C3C8BC8-F283-45AE-878A-BAB7291924A1}"/>
         <w:text/>
       </w:sdtPr>
+      <w:sdtEndPr/>
       <w:sdtContent>
         <w:r>
           <w:rPr>
@@ -13905,7 +13669,7 @@
 </file>
 
 <file path=customXml/itemProps2.xml><?xml version="1.0" encoding="utf-8"?>
-<ds:datastoreItem xmlns:ds="http://schemas.openxmlformats.org/officeDocument/2006/customXml" ds:itemID="{D293C4DF-01C0-4E69-8858-B7DED2A8009A}">
+<ds:datastoreItem xmlns:ds="http://schemas.openxmlformats.org/officeDocument/2006/customXml" ds:itemID="{6B2B367B-96E4-480A-B378-EC747DCB8362}">
   <ds:schemaRefs>
     <ds:schemaRef ds:uri="http://schemas.openxmlformats.org/officeDocument/2006/bibliography"/>
   </ds:schemaRefs>

--- a/03. Analisis y diseño/Modelo de Datos.docx
+++ b/03. Analisis y diseño/Modelo de Datos.docx
@@ -1,6 +1,6 @@
 
 <file path=word/document.xml><?xml version="1.0" encoding="utf-8"?>
-<w:document xmlns:wpc="http://schemas.microsoft.com/office/word/2010/wordprocessingCanvas" xmlns:mc="http://schemas.openxmlformats.org/markup-compatibility/2006" xmlns:o="urn:schemas-microsoft-com:office:office" xmlns:r="http://schemas.openxmlformats.org/officeDocument/2006/relationships" xmlns:m="http://schemas.openxmlformats.org/officeDocument/2006/math" xmlns:v="urn:schemas-microsoft-com:vml" xmlns:wp14="http://schemas.microsoft.com/office/word/2010/wordprocessingDrawing" xmlns:wp="http://schemas.openxmlformats.org/drawingml/2006/wordprocessingDrawing" xmlns:w10="urn:schemas-microsoft-com:office:word" xmlns:w="http://schemas.openxmlformats.org/wordprocessingml/2006/main" xmlns:w14="http://schemas.microsoft.com/office/word/2010/wordml" xmlns:w15="http://schemas.microsoft.com/office/word/2012/wordml" xmlns:wpg="http://schemas.microsoft.com/office/word/2010/wordprocessingGroup" xmlns:wpi="http://schemas.microsoft.com/office/word/2010/wordprocessingInk" xmlns:wne="http://schemas.microsoft.com/office/word/2006/wordml" xmlns:wps="http://schemas.microsoft.com/office/word/2010/wordprocessingShape" mc:Ignorable="w14 w15 wp14">
+<w:document xmlns:ve="http://schemas.openxmlformats.org/markup-compatibility/2006" xmlns:o="urn:schemas-microsoft-com:office:office" xmlns:r="http://schemas.openxmlformats.org/officeDocument/2006/relationships" xmlns:m="http://schemas.openxmlformats.org/officeDocument/2006/math" xmlns:v="urn:schemas-microsoft-com:vml" xmlns:wp="http://schemas.openxmlformats.org/drawingml/2006/wordprocessingDrawing" xmlns:w10="urn:schemas-microsoft-com:office:word" xmlns:w="http://schemas.openxmlformats.org/wordprocessingml/2006/main" xmlns:wne="http://schemas.microsoft.com/office/word/2006/wordml">
   <w:body>
     <w:sdt>
       <w:sdtPr>
@@ -65,7 +65,7 @@
                         <a:blip r:embed="rId9" cstate="print">
                           <a:extLst>
                             <a:ext uri="{28A0092B-C50C-407E-A947-70E740481C1C}">
-                              <a14:useLocalDpi xmlns:a14="http://schemas.microsoft.com/office/drawing/2010/main" val="0"/>
+                              <a14:useLocalDpi xmlns:a14="http://schemas.microsoft.com/office/drawing/2010/main" xmlns:wps="http://schemas.microsoft.com/office/word/2010/wordprocessingShape" xmlns:wpi="http://schemas.microsoft.com/office/word/2010/wordprocessingInk" xmlns:wpg="http://schemas.microsoft.com/office/word/2010/wordprocessingGroup" xmlns:w15="http://schemas.microsoft.com/office/word/2012/wordml" xmlns:w14="http://schemas.microsoft.com/office/word/2010/wordml" xmlns:w="http://schemas.openxmlformats.org/wordprocessingml/2006/main" xmlns:w10="urn:schemas-microsoft-com:office:word" xmlns:wp14="http://schemas.microsoft.com/office/word/2010/wordprocessingDrawing" xmlns:v="urn:schemas-microsoft-com:vml" xmlns:o="urn:schemas-microsoft-com:office:office" xmlns:mc="http://schemas.openxmlformats.org/markup-compatibility/2006" xmlns:wpc="http://schemas.microsoft.com/office/word/2010/wordprocessingCanvas" xmlns="" val="0"/>
                             </a:ext>
                           </a:extLst>
                         </a:blip>
@@ -165,7 +165,6 @@
             <w:dataBinding w:prefixMappings="xmlns:ns0='http://schemas.openxmlformats.org/package/2006/metadata/core-properties' xmlns:ns1='http://purl.org/dc/elements/1.1/'" w:xpath="/ns0:coreProperties[1]/ns1:title[1]" w:storeItemID="{6C3C8BC8-F283-45AE-878A-BAB7291924A1}"/>
             <w:text/>
           </w:sdtPr>
-          <w:sdtEndPr/>
           <w:sdtContent>
             <w:p>
               <w:pPr>
@@ -207,7 +206,6 @@
             <w:dataBinding w:prefixMappings="xmlns:ns0='http://schemas.openxmlformats.org/package/2006/metadata/core-properties' xmlns:ns1='http://purl.org/dc/elements/1.1/'" w:xpath="/ns0:coreProperties[1]/ns1:subject[1]" w:storeItemID="{6C3C8BC8-F283-45AE-878A-BAB7291924A1}"/>
             <w:text/>
           </w:sdtPr>
-          <w:sdtEndPr/>
           <w:sdtContent>
             <w:p>
               <w:pPr>
@@ -275,7 +273,7 @@
                         <a:blip r:embed="rId10" cstate="print">
                           <a:extLst>
                             <a:ext uri="{28A0092B-C50C-407E-A947-70E740481C1C}">
-                              <a14:useLocalDpi xmlns:a14="http://schemas.microsoft.com/office/drawing/2010/main" val="0"/>
+                              <a14:useLocalDpi xmlns:a14="http://schemas.microsoft.com/office/drawing/2010/main" xmlns:wps="http://schemas.microsoft.com/office/word/2010/wordprocessingShape" xmlns:wpi="http://schemas.microsoft.com/office/word/2010/wordprocessingInk" xmlns:wpg="http://schemas.microsoft.com/office/word/2010/wordprocessingGroup" xmlns:w15="http://schemas.microsoft.com/office/word/2012/wordml" xmlns:w14="http://schemas.microsoft.com/office/word/2010/wordml" xmlns:w="http://schemas.openxmlformats.org/wordprocessingml/2006/main" xmlns:w10="urn:schemas-microsoft-com:office:word" xmlns:wp14="http://schemas.microsoft.com/office/word/2010/wordprocessingDrawing" xmlns:v="urn:schemas-microsoft-com:vml" xmlns:o="urn:schemas-microsoft-com:office:office" xmlns:mc="http://schemas.openxmlformats.org/markup-compatibility/2006" xmlns:wpc="http://schemas.microsoft.com/office/word/2010/wordprocessingCanvas" xmlns="" val="0"/>
                             </a:ext>
                           </a:extLst>
                         </a:blip>
@@ -336,7 +334,7 @@
                         <a:blip r:embed="rId11" cstate="print">
                           <a:extLst>
                             <a:ext uri="{28A0092B-C50C-407E-A947-70E740481C1C}">
-                              <a14:useLocalDpi xmlns:a14="http://schemas.microsoft.com/office/drawing/2010/main" val="0"/>
+                              <a14:useLocalDpi xmlns:a14="http://schemas.microsoft.com/office/drawing/2010/main" xmlns:wps="http://schemas.microsoft.com/office/word/2010/wordprocessingShape" xmlns:wpi="http://schemas.microsoft.com/office/word/2010/wordprocessingInk" xmlns:wpg="http://schemas.microsoft.com/office/word/2010/wordprocessingGroup" xmlns:w15="http://schemas.microsoft.com/office/word/2012/wordml" xmlns:w14="http://schemas.microsoft.com/office/word/2010/wordml" xmlns:w="http://schemas.openxmlformats.org/wordprocessingml/2006/main" xmlns:w10="urn:schemas-microsoft-com:office:word" xmlns:wp14="http://schemas.microsoft.com/office/word/2010/wordprocessingDrawing" xmlns:v="urn:schemas-microsoft-com:vml" xmlns:o="urn:schemas-microsoft-com:office:office" xmlns:mc="http://schemas.openxmlformats.org/markup-compatibility/2006" xmlns:wpc="http://schemas.microsoft.com/office/word/2010/wordprocessingCanvas" xmlns="" val="0"/>
                             </a:ext>
                           </a:extLst>
                         </a:blip>
@@ -433,9 +431,6 @@
           <w:pPr>
             <w:pStyle w:val="PSI-Comentario"/>
           </w:pPr>
-          <w:r>
-            <w:t xml:space="preserve"> </w:t>
-          </w:r>
         </w:p>
         <w:p>
           <w:pPr>
@@ -492,7 +487,7 @@
                     <a:blip r:embed="rId12" cstate="print">
                       <a:extLst>
                         <a:ext uri="{28A0092B-C50C-407E-A947-70E740481C1C}">
-                          <a14:useLocalDpi xmlns:a14="http://schemas.microsoft.com/office/drawing/2010/main" val="0"/>
+                          <a14:useLocalDpi xmlns:a14="http://schemas.microsoft.com/office/drawing/2010/main" xmlns:wps="http://schemas.microsoft.com/office/word/2010/wordprocessingShape" xmlns:wpi="http://schemas.microsoft.com/office/word/2010/wordprocessingInk" xmlns:wpg="http://schemas.microsoft.com/office/word/2010/wordprocessingGroup" xmlns:w15="http://schemas.microsoft.com/office/word/2012/wordml" xmlns:w14="http://schemas.microsoft.com/office/word/2010/wordml" xmlns:w="http://schemas.openxmlformats.org/wordprocessingml/2006/main" xmlns:w10="urn:schemas-microsoft-com:office:word" xmlns:wp14="http://schemas.microsoft.com/office/word/2010/wordprocessingDrawing" xmlns:v="urn:schemas-microsoft-com:vml" xmlns:o="urn:schemas-microsoft-com:office:office" xmlns:mc="http://schemas.openxmlformats.org/markup-compatibility/2006" xmlns:wpc="http://schemas.microsoft.com/office/word/2010/wordprocessingCanvas" xmlns="" val="0"/>
                         </a:ext>
                       </a:extLst>
                     </a:blip>
@@ -540,7 +535,6 @@
           <w:docPartUnique/>
         </w:docPartObj>
       </w:sdtPr>
-      <w:sdtEndPr/>
       <w:sdtContent>
         <w:p>
           <w:pPr>
@@ -2555,7 +2549,6 @@
         <w:dataBinding w:prefixMappings="xmlns:ns0='http://purl.org/dc/elements/1.1/' xmlns:ns1='http://schemas.openxmlformats.org/package/2006/metadata/core-properties' " w:xpath="/ns1:coreProperties[1]/ns0:title[1]" w:storeItemID="{6C3C8BC8-F283-45AE-878A-BAB7291924A1}"/>
         <w:text/>
       </w:sdtPr>
-      <w:sdtEndPr/>
       <w:sdtContent>
         <w:p>
           <w:pPr>
@@ -2857,9 +2850,14 @@
       <w:r>
         <w:t>Modelo de Casos de Uso.</w:t>
       </w:r>
-      <w:r>
-        <w:br w:type="page"/>
-      </w:r>
+    </w:p>
+    <w:p>
+      <w:pPr>
+        <w:pStyle w:val="Prrafodelista"/>
+        <w:ind w:left="714" w:firstLine="0"/>
+        <w:contextualSpacing w:val="0"/>
+        <w:jc w:val="both"/>
+      </w:pPr>
     </w:p>
     <w:p>
       <w:pPr>
@@ -2867,7 +2865,6 @@
       </w:pPr>
       <w:bookmarkStart w:id="4" w:name="_Toc44263928"/>
       <w:r>
-        <w:lastRenderedPageBreak/>
         <w:t>Diseño de Datos</w:t>
       </w:r>
       <w:bookmarkEnd w:id="4"/>
@@ -2875,23 +2872,21 @@
     <w:p>
       <w:pPr>
         <w:jc w:val="both"/>
-      </w:pPr>
-      <w:r>
-        <w:t>En esta sección se define la estructura de datos que utilizará el sistema, a partir de los requisitos funcionales y no funcionales establecidos para el sistema y las particularidades del entorno tecnológico, que consiga una mayor eficiencia en el tratamiento d</w:t>
-      </w:r>
-      <w:r>
-        <w:t>e los datos.</w:t>
-      </w:r>
-      <w:r>
-        <w:br/>
-      </w:r>
-    </w:p>
-    <w:p>
-      <w:pPr>
-        <w:pStyle w:val="PSI-Ttulo2"/>
+        <w:rPr>
+          <w:b/>
+          <w:color w:val="4F81BD" w:themeColor="accent1"/>
+          <w:sz w:val="26"/>
+          <w:szCs w:val="26"/>
+        </w:rPr>
       </w:pPr>
       <w:bookmarkStart w:id="5" w:name="_Toc44263929"/>
       <w:r>
+        <w:rPr>
+          <w:b/>
+          <w:color w:val="4F81BD" w:themeColor="accent1"/>
+          <w:sz w:val="26"/>
+          <w:szCs w:val="26"/>
+        </w:rPr>
         <w:t>Modelo de Datos General</w:t>
       </w:r>
       <w:bookmarkEnd w:id="5"/>
@@ -2962,7 +2957,7 @@
         <w:tblStyle w:val="Tablaconcuadrcula"/>
         <w:tblW w:w="0" w:type="auto"/>
         <w:jc w:val="center"/>
-        <w:tblLook w:val="04A0" w:firstRow="1" w:lastRow="0" w:firstColumn="1" w:lastColumn="0" w:noHBand="0" w:noVBand="1"/>
+        <w:tblLook w:val="04A0"/>
       </w:tblPr>
       <w:tblGrid>
         <w:gridCol w:w="4177"/>
@@ -3403,6 +3398,7 @@
       </w:pPr>
       <w:bookmarkStart w:id="7" w:name="_Toc44263931"/>
       <w:r>
+        <w:lastRenderedPageBreak/>
         <w:t>Relaciones</w:t>
       </w:r>
       <w:bookmarkEnd w:id="7"/>
@@ -3421,7 +3417,7 @@
         <w:tblStyle w:val="Tablaconcuadrcula"/>
         <w:tblW w:w="0" w:type="auto"/>
         <w:tblInd w:w="357" w:type="dxa"/>
-        <w:tblLook w:val="04A0" w:firstRow="1" w:lastRow="0" w:firstColumn="1" w:lastColumn="0" w:noHBand="0" w:noVBand="1"/>
+        <w:tblLook w:val="04A0"/>
       </w:tblPr>
       <w:tblGrid>
         <w:gridCol w:w="2092"/>
@@ -3451,7 +3447,6 @@
               <w:rPr>
                 <w:b/>
               </w:rPr>
-              <w:lastRenderedPageBreak/>
               <w:t>Entidad</w:t>
             </w:r>
           </w:p>
@@ -3573,13 +3568,7 @@
               <w:jc w:val="center"/>
             </w:pPr>
             <w:r>
-              <w:t>0:N -</w:t>
-            </w:r>
-            <w:r>
-              <w:t xml:space="preserve"> </w:t>
-            </w:r>
-            <w:r>
-              <w:t>1:N</w:t>
+              <w:t>0:N -1:N</w:t>
             </w:r>
           </w:p>
         </w:tc>
@@ -3993,9 +3982,6 @@
         <w:t>Modelo Entidad-Relación</w:t>
       </w:r>
       <w:bookmarkEnd w:id="8"/>
-      <w:r>
-        <w:t xml:space="preserve"> </w:t>
-      </w:r>
     </w:p>
     <w:p>
       <w:pPr>
@@ -4093,7 +4079,7 @@
         <w:tblStyle w:val="Tablaconcuadrcula"/>
         <w:tblW w:w="0" w:type="auto"/>
         <w:tblInd w:w="357" w:type="dxa"/>
-        <w:tblLook w:val="04A0" w:firstRow="1" w:lastRow="0" w:firstColumn="1" w:lastColumn="0" w:noHBand="0" w:noVBand="1"/>
+        <w:tblLook w:val="04A0"/>
       </w:tblPr>
       <w:tblGrid>
         <w:gridCol w:w="4178"/>
@@ -4473,6 +4459,7 @@
               <w:jc w:val="both"/>
             </w:pPr>
             <w:r>
+              <w:lastRenderedPageBreak/>
               <w:t>Llamado.</w:t>
             </w:r>
           </w:p>
@@ -4507,6 +4494,7 @@
               <w:ind w:left="0" w:firstLine="0"/>
             </w:pPr>
             <w:r>
+              <w:lastRenderedPageBreak/>
               <w:t>Permiso</w:t>
             </w:r>
           </w:p>
@@ -4546,7 +4534,6 @@
               <w:ind w:left="0" w:firstLine="0"/>
             </w:pPr>
             <w:r>
-              <w:lastRenderedPageBreak/>
               <w:t>Rol</w:t>
             </w:r>
           </w:p>
@@ -4784,7 +4771,7 @@
         <w:tblStyle w:val="Tablaconcuadrcula"/>
         <w:tblW w:w="0" w:type="auto"/>
         <w:tblInd w:w="357" w:type="dxa"/>
-        <w:tblLook w:val="04A0" w:firstRow="1" w:lastRow="0" w:firstColumn="1" w:lastColumn="0" w:noHBand="0" w:noVBand="1"/>
+        <w:tblLook w:val="04A0"/>
       </w:tblPr>
       <w:tblGrid>
         <w:gridCol w:w="2779"/>
@@ -5121,9 +5108,6 @@
         <w:t>Llaves</w:t>
       </w:r>
       <w:bookmarkEnd w:id="11"/>
-      <w:r>
-        <w:t xml:space="preserve"> </w:t>
-      </w:r>
     </w:p>
     <w:p>
       <w:pPr>
@@ -5187,7 +5171,7 @@
         <w:tblStyle w:val="Tablaconcuadrcula"/>
         <w:tblW w:w="0" w:type="auto"/>
         <w:tblInd w:w="357" w:type="dxa"/>
-        <w:tblLook w:val="04A0" w:firstRow="1" w:lastRow="0" w:firstColumn="1" w:lastColumn="0" w:noHBand="0" w:noVBand="1"/>
+        <w:tblLook w:val="04A0"/>
       </w:tblPr>
       <w:tblGrid>
         <w:gridCol w:w="4178"/>
@@ -5325,6 +5309,7 @@
               <w:ind w:left="0" w:firstLine="0"/>
             </w:pPr>
             <w:r>
+              <w:lastRenderedPageBreak/>
               <w:t>Carrera</w:t>
             </w:r>
           </w:p>
@@ -5460,7 +5445,6 @@
               <w:ind w:left="0" w:firstLine="0"/>
             </w:pPr>
             <w:r>
-              <w:lastRenderedPageBreak/>
               <w:t>Mesa de examen</w:t>
             </w:r>
           </w:p>
@@ -5700,7 +5684,7 @@
         <w:tblStyle w:val="Tablaconcuadrcula"/>
         <w:tblW w:w="0" w:type="auto"/>
         <w:tblInd w:w="357" w:type="dxa"/>
-        <w:tblLook w:val="04A0" w:firstRow="1" w:lastRow="0" w:firstColumn="1" w:lastColumn="0" w:noHBand="0" w:noVBand="1"/>
+        <w:tblLook w:val="04A0"/>
       </w:tblPr>
       <w:tblGrid>
         <w:gridCol w:w="2092"/>
@@ -6761,6 +6745,7 @@
         <w:rPr>
           <w:lang w:val="es-ES_tradnl"/>
         </w:rPr>
+        <w:lastRenderedPageBreak/>
         <w:t>Para la carrera Analista de Sistemas (016) se dicta el primer año el día viernes de 18 a 20 en el aula A3.</w:t>
       </w:r>
     </w:p>
@@ -6792,7 +6777,6 @@
       </w:pPr>
       <w:bookmarkStart w:id="13" w:name="_Toc44263937"/>
       <w:r>
-        <w:lastRenderedPageBreak/>
         <w:t>Diagrama E-R</w:t>
       </w:r>
       <w:bookmarkEnd w:id="13"/>
@@ -6825,7 +6809,7 @@
                     <a:blip r:embed="rId13" cstate="print">
                       <a:extLst>
                         <a:ext uri="{28A0092B-C50C-407E-A947-70E740481C1C}">
-                          <a14:useLocalDpi xmlns:a14="http://schemas.microsoft.com/office/drawing/2010/main" val="0"/>
+                          <a14:useLocalDpi xmlns:a14="http://schemas.microsoft.com/office/drawing/2010/main" xmlns:wps="http://schemas.microsoft.com/office/word/2010/wordprocessingShape" xmlns:wpi="http://schemas.microsoft.com/office/word/2010/wordprocessingInk" xmlns:wpg="http://schemas.microsoft.com/office/word/2010/wordprocessingGroup" xmlns:w15="http://schemas.microsoft.com/office/word/2012/wordml" xmlns:w14="http://schemas.microsoft.com/office/word/2010/wordml" xmlns:w="http://schemas.openxmlformats.org/wordprocessingml/2006/main" xmlns:w10="urn:schemas-microsoft-com:office:word" xmlns:wp14="http://schemas.microsoft.com/office/word/2010/wordprocessingDrawing" xmlns:v="urn:schemas-microsoft-com:vml" xmlns:o="urn:schemas-microsoft-com:office:office" xmlns:mc="http://schemas.openxmlformats.org/markup-compatibility/2006" xmlns:wpc="http://schemas.microsoft.com/office/word/2010/wordprocessingCanvas" xmlns="" val="0"/>
                         </a:ext>
                       </a:extLst>
                     </a:blip>
@@ -6892,7 +6876,7 @@
                     <a:blip r:embed="rId14">
                       <a:extLst>
                         <a:ext uri="{28A0092B-C50C-407E-A947-70E740481C1C}">
-                          <a14:useLocalDpi xmlns:a14="http://schemas.microsoft.com/office/drawing/2010/main" val="0"/>
+                          <a14:useLocalDpi xmlns:a14="http://schemas.microsoft.com/office/drawing/2010/main" xmlns:wps="http://schemas.microsoft.com/office/word/2010/wordprocessingShape" xmlns:wpi="http://schemas.microsoft.com/office/word/2010/wordprocessingInk" xmlns:wpg="http://schemas.microsoft.com/office/word/2010/wordprocessingGroup" xmlns:w15="http://schemas.microsoft.com/office/word/2012/wordml" xmlns:w14="http://schemas.microsoft.com/office/word/2010/wordml" xmlns:w="http://schemas.openxmlformats.org/wordprocessingml/2006/main" xmlns:w10="urn:schemas-microsoft-com:office:word" xmlns:wp14="http://schemas.microsoft.com/office/word/2010/wordprocessingDrawing" xmlns:v="urn:schemas-microsoft-com:vml" xmlns:o="urn:schemas-microsoft-com:office:office" xmlns:mc="http://schemas.openxmlformats.org/markup-compatibility/2006" xmlns:wpc="http://schemas.microsoft.com/office/word/2010/wordprocessingCanvas" xmlns="" val="0"/>
                         </a:ext>
                       </a:extLst>
                     </a:blip>
@@ -7162,7 +7146,7 @@
         <w:tblStyle w:val="Tablaconcuadrcula"/>
         <w:tblW w:w="0" w:type="auto"/>
         <w:tblInd w:w="357" w:type="dxa"/>
-        <w:tblLook w:val="04A0" w:firstRow="1" w:lastRow="0" w:firstColumn="1" w:lastColumn="0" w:noHBand="0" w:noVBand="1"/>
+        <w:tblLook w:val="04A0"/>
       </w:tblPr>
       <w:tblGrid>
         <w:gridCol w:w="1850"/>
@@ -7871,12 +7855,6 @@
           <w:lang w:val="es-ES"/>
         </w:rPr>
       </w:pPr>
-      <w:r>
-        <w:rPr>
-          <w:lang w:val="es-ES"/>
-        </w:rPr>
-        <w:t xml:space="preserve"> </w:t>
-      </w:r>
     </w:p>
     <w:p>
       <w:pPr>
@@ -9266,8 +9244,8 @@
 </file>
 
 <file path=word/endnotes.xml><?xml version="1.0" encoding="utf-8"?>
-<w:endnotes xmlns:wpc="http://schemas.microsoft.com/office/word/2010/wordprocessingCanvas" xmlns:mc="http://schemas.openxmlformats.org/markup-compatibility/2006" xmlns:o="urn:schemas-microsoft-com:office:office" xmlns:r="http://schemas.openxmlformats.org/officeDocument/2006/relationships" xmlns:m="http://schemas.openxmlformats.org/officeDocument/2006/math" xmlns:v="urn:schemas-microsoft-com:vml" xmlns:wp14="http://schemas.microsoft.com/office/word/2010/wordprocessingDrawing" xmlns:wp="http://schemas.openxmlformats.org/drawingml/2006/wordprocessingDrawing" xmlns:w10="urn:schemas-microsoft-com:office:word" xmlns:w="http://schemas.openxmlformats.org/wordprocessingml/2006/main" xmlns:w14="http://schemas.microsoft.com/office/word/2010/wordml" xmlns:w15="http://schemas.microsoft.com/office/word/2012/wordml" xmlns:wpg="http://schemas.microsoft.com/office/word/2010/wordprocessingGroup" xmlns:wpi="http://schemas.microsoft.com/office/word/2010/wordprocessingInk" xmlns:wne="http://schemas.microsoft.com/office/word/2006/wordml" xmlns:wps="http://schemas.microsoft.com/office/word/2010/wordprocessingShape" mc:Ignorable="w14 w15 wp14">
-  <w:endnote w:type="separator" w:id="-1">
+<w:endnotes xmlns:ve="http://schemas.openxmlformats.org/markup-compatibility/2006" xmlns:o="urn:schemas-microsoft-com:office:office" xmlns:r="http://schemas.openxmlformats.org/officeDocument/2006/relationships" xmlns:m="http://schemas.openxmlformats.org/officeDocument/2006/math" xmlns:v="urn:schemas-microsoft-com:vml" xmlns:wp="http://schemas.openxmlformats.org/drawingml/2006/wordprocessingDrawing" xmlns:w10="urn:schemas-microsoft-com:office:word" xmlns:w="http://schemas.openxmlformats.org/wordprocessingml/2006/main" xmlns:wne="http://schemas.microsoft.com/office/word/2006/wordml">
+  <w:endnote w:type="separator" w:id="0">
     <w:p>
       <w:pPr>
         <w:spacing w:before="0" w:line="240" w:lineRule="auto"/>
@@ -9278,7 +9256,7 @@
     </w:p>
     <w:p/>
   </w:endnote>
-  <w:endnote w:type="continuationSeparator" w:id="0">
+  <w:endnote w:type="continuationSeparator" w:id="1">
     <w:p>
       <w:pPr>
         <w:spacing w:before="0" w:line="240" w:lineRule="auto"/>
@@ -9293,7 +9271,7 @@
 </file>
 
 <file path=word/footer1.xml><?xml version="1.0" encoding="utf-8"?>
-<w:ftr xmlns:wpc="http://schemas.microsoft.com/office/word/2010/wordprocessingCanvas" xmlns:mc="http://schemas.openxmlformats.org/markup-compatibility/2006" xmlns:o="urn:schemas-microsoft-com:office:office" xmlns:r="http://schemas.openxmlformats.org/officeDocument/2006/relationships" xmlns:m="http://schemas.openxmlformats.org/officeDocument/2006/math" xmlns:v="urn:schemas-microsoft-com:vml" xmlns:wp14="http://schemas.microsoft.com/office/word/2010/wordprocessingDrawing" xmlns:wp="http://schemas.openxmlformats.org/drawingml/2006/wordprocessingDrawing" xmlns:w10="urn:schemas-microsoft-com:office:word" xmlns:w="http://schemas.openxmlformats.org/wordprocessingml/2006/main" xmlns:w14="http://schemas.microsoft.com/office/word/2010/wordml" xmlns:w15="http://schemas.microsoft.com/office/word/2012/wordml" xmlns:wpg="http://schemas.microsoft.com/office/word/2010/wordprocessingGroup" xmlns:wpi="http://schemas.microsoft.com/office/word/2010/wordprocessingInk" xmlns:wne="http://schemas.microsoft.com/office/word/2006/wordml" xmlns:wps="http://schemas.microsoft.com/office/word/2010/wordprocessingShape" mc:Ignorable="w14 w15 wp14">
+<w:ftr xmlns:ve="http://schemas.openxmlformats.org/markup-compatibility/2006" xmlns:o="urn:schemas-microsoft-com:office:office" xmlns:r="http://schemas.openxmlformats.org/officeDocument/2006/relationships" xmlns:m="http://schemas.openxmlformats.org/officeDocument/2006/math" xmlns:v="urn:schemas-microsoft-com:vml" xmlns:wp="http://schemas.openxmlformats.org/drawingml/2006/wordprocessingDrawing" xmlns:w10="urn:schemas-microsoft-com:office:word" xmlns:w="http://schemas.openxmlformats.org/wordprocessingml/2006/main" xmlns:wne="http://schemas.microsoft.com/office/word/2006/wordml">
   <w:p>
     <w:pPr>
       <w:tabs>
@@ -9310,7 +9288,6 @@
         <w:dataBinding w:prefixMappings="xmlns:ns0='http://schemas.openxmlformats.org/officeDocument/2006/extended-properties' " w:xpath="/ns0:Properties[1]/ns0:Company[1]" w:storeItemID="{6668398D-A668-4E3E-A5EB-62B293D839F1}"/>
         <w:text/>
       </w:sdtPr>
-      <w:sdtEndPr/>
       <w:sdtContent>
         <w:r>
           <w:rPr>
@@ -9345,7 +9322,6 @@
           <w:docPartUnique/>
         </w:docPartObj>
       </w:sdtPr>
-      <w:sdtEndPr/>
       <w:sdtContent>
         <w:r>
           <w:tab/>
@@ -9388,7 +9364,7 @@
             <w:rFonts w:asciiTheme="majorHAnsi" w:hAnsiTheme="majorHAnsi" w:cstheme="majorHAnsi"/>
             <w:noProof/>
           </w:rPr>
-          <w:t>11</w:t>
+          <w:t>2</w:t>
         </w:r>
         <w:r>
           <w:rPr>
@@ -9425,7 +9401,7 @@
             <w:rFonts w:asciiTheme="majorHAnsi" w:hAnsiTheme="majorHAnsi" w:cstheme="majorHAnsi"/>
             <w:noProof/>
           </w:rPr>
-          <w:t>17</w:t>
+          <w:t>16</w:t>
         </w:r>
         <w:r>
           <w:rPr>
@@ -9449,8 +9425,8 @@
 </file>
 
 <file path=word/footnotes.xml><?xml version="1.0" encoding="utf-8"?>
-<w:footnotes xmlns:wpc="http://schemas.microsoft.com/office/word/2010/wordprocessingCanvas" xmlns:mc="http://schemas.openxmlformats.org/markup-compatibility/2006" xmlns:o="urn:schemas-microsoft-com:office:office" xmlns:r="http://schemas.openxmlformats.org/officeDocument/2006/relationships" xmlns:m="http://schemas.openxmlformats.org/officeDocument/2006/math" xmlns:v="urn:schemas-microsoft-com:vml" xmlns:wp14="http://schemas.microsoft.com/office/word/2010/wordprocessingDrawing" xmlns:wp="http://schemas.openxmlformats.org/drawingml/2006/wordprocessingDrawing" xmlns:w10="urn:schemas-microsoft-com:office:word" xmlns:w="http://schemas.openxmlformats.org/wordprocessingml/2006/main" xmlns:w14="http://schemas.microsoft.com/office/word/2010/wordml" xmlns:w15="http://schemas.microsoft.com/office/word/2012/wordml" xmlns:wpg="http://schemas.microsoft.com/office/word/2010/wordprocessingGroup" xmlns:wpi="http://schemas.microsoft.com/office/word/2010/wordprocessingInk" xmlns:wne="http://schemas.microsoft.com/office/word/2006/wordml" xmlns:wps="http://schemas.microsoft.com/office/word/2010/wordprocessingShape" mc:Ignorable="w14 w15 wp14">
-  <w:footnote w:type="separator" w:id="-1">
+<w:footnotes xmlns:ve="http://schemas.openxmlformats.org/markup-compatibility/2006" xmlns:o="urn:schemas-microsoft-com:office:office" xmlns:r="http://schemas.openxmlformats.org/officeDocument/2006/relationships" xmlns:m="http://schemas.openxmlformats.org/officeDocument/2006/math" xmlns:v="urn:schemas-microsoft-com:vml" xmlns:wp="http://schemas.openxmlformats.org/drawingml/2006/wordprocessingDrawing" xmlns:w10="urn:schemas-microsoft-com:office:word" xmlns:w="http://schemas.openxmlformats.org/wordprocessingml/2006/main" xmlns:wne="http://schemas.microsoft.com/office/word/2006/wordml">
+  <w:footnote w:type="separator" w:id="0">
     <w:p>
       <w:pPr>
         <w:spacing w:before="0" w:line="240" w:lineRule="auto"/>
@@ -9461,7 +9437,7 @@
     </w:p>
     <w:p/>
   </w:footnote>
-  <w:footnote w:type="continuationSeparator" w:id="0">
+  <w:footnote w:type="continuationSeparator" w:id="1">
     <w:p>
       <w:pPr>
         <w:spacing w:before="0" w:line="240" w:lineRule="auto"/>
@@ -9476,7 +9452,7 @@
 </file>
 
 <file path=word/header1.xml><?xml version="1.0" encoding="utf-8"?>
-<w:hdr xmlns:wpc="http://schemas.microsoft.com/office/word/2010/wordprocessingCanvas" xmlns:mc="http://schemas.openxmlformats.org/markup-compatibility/2006" xmlns:o="urn:schemas-microsoft-com:office:office" xmlns:r="http://schemas.openxmlformats.org/officeDocument/2006/relationships" xmlns:m="http://schemas.openxmlformats.org/officeDocument/2006/math" xmlns:v="urn:schemas-microsoft-com:vml" xmlns:wp14="http://schemas.microsoft.com/office/word/2010/wordprocessingDrawing" xmlns:wp="http://schemas.openxmlformats.org/drawingml/2006/wordprocessingDrawing" xmlns:w10="urn:schemas-microsoft-com:office:word" xmlns:w="http://schemas.openxmlformats.org/wordprocessingml/2006/main" xmlns:w14="http://schemas.microsoft.com/office/word/2010/wordml" xmlns:w15="http://schemas.microsoft.com/office/word/2012/wordml" xmlns:wpg="http://schemas.microsoft.com/office/word/2010/wordprocessingGroup" xmlns:wpi="http://schemas.microsoft.com/office/word/2010/wordprocessingInk" xmlns:wne="http://schemas.microsoft.com/office/word/2006/wordml" xmlns:wps="http://schemas.microsoft.com/office/word/2010/wordprocessingShape" mc:Ignorable="w14 w15 wp14">
+<w:hdr xmlns:ve="http://schemas.openxmlformats.org/markup-compatibility/2006" xmlns:o="urn:schemas-microsoft-com:office:office" xmlns:r="http://schemas.openxmlformats.org/officeDocument/2006/relationships" xmlns:m="http://schemas.openxmlformats.org/officeDocument/2006/math" xmlns:v="urn:schemas-microsoft-com:vml" xmlns:wp="http://schemas.openxmlformats.org/drawingml/2006/wordprocessingDrawing" xmlns:w10="urn:schemas-microsoft-com:office:word" xmlns:w="http://schemas.openxmlformats.org/wordprocessingml/2006/main" xmlns:wne="http://schemas.microsoft.com/office/word/2006/wordml">
   <w:sdt>
     <w:sdtPr>
       <w:rPr>
@@ -9487,7 +9463,6 @@
       <w:dataBinding w:prefixMappings="xmlns:ns0='http://schemas.openxmlformats.org/package/2006/metadata/core-properties' xmlns:ns1='http://purl.org/dc/elements/1.1/'" w:xpath="/ns0:coreProperties[1]/ns1:title[1]" w:storeItemID="{6C3C8BC8-F283-45AE-878A-BAB7291924A1}"/>
       <w:text/>
     </w:sdtPr>
-    <w:sdtEndPr/>
     <w:sdtContent>
       <w:p>
         <w:pPr>
@@ -9550,7 +9525,6 @@
         <w:dataBinding w:prefixMappings="xmlns:ns0='http://schemas.openxmlformats.org/package/2006/metadata/core-properties' xmlns:ns1='http://purl.org/dc/elements/1.1/'" w:xpath="/ns0:coreProperties[1]/ns1:subject[1]" w:storeItemID="{6C3C8BC8-F283-45AE-878A-BAB7291924A1}"/>
         <w:text/>
       </w:sdtPr>
-      <w:sdtEndPr/>
       <w:sdtContent>
         <w:r>
           <w:rPr>
@@ -9573,8 +9547,8 @@
 </file>
 
 <file path=word/numbering.xml><?xml version="1.0" encoding="utf-8"?>
-<w:numbering xmlns:wpc="http://schemas.microsoft.com/office/word/2010/wordprocessingCanvas" xmlns:mc="http://schemas.openxmlformats.org/markup-compatibility/2006" xmlns:o="urn:schemas-microsoft-com:office:office" xmlns:r="http://schemas.openxmlformats.org/officeDocument/2006/relationships" xmlns:m="http://schemas.openxmlformats.org/officeDocument/2006/math" xmlns:v="urn:schemas-microsoft-com:vml" xmlns:wp14="http://schemas.microsoft.com/office/word/2010/wordprocessingDrawing" xmlns:wp="http://schemas.openxmlformats.org/drawingml/2006/wordprocessingDrawing" xmlns:w10="urn:schemas-microsoft-com:office:word" xmlns:w="http://schemas.openxmlformats.org/wordprocessingml/2006/main" xmlns:w14="http://schemas.microsoft.com/office/word/2010/wordml" xmlns:w15="http://schemas.microsoft.com/office/word/2012/wordml" xmlns:wpg="http://schemas.microsoft.com/office/word/2010/wordprocessingGroup" xmlns:wpi="http://schemas.microsoft.com/office/word/2010/wordprocessingInk" xmlns:wne="http://schemas.microsoft.com/office/word/2006/wordml" xmlns:wps="http://schemas.microsoft.com/office/word/2010/wordprocessingShape" mc:Ignorable="w14 w15 wp14">
-  <w:abstractNum w:abstractNumId="0" w15:restartNumberingAfterBreak="0">
+<w:numbering xmlns:ve="http://schemas.openxmlformats.org/markup-compatibility/2006" xmlns:o="urn:schemas-microsoft-com:office:office" xmlns:r="http://schemas.openxmlformats.org/officeDocument/2006/relationships" xmlns:m="http://schemas.openxmlformats.org/officeDocument/2006/math" xmlns:v="urn:schemas-microsoft-com:vml" xmlns:wp="http://schemas.openxmlformats.org/drawingml/2006/wordprocessingDrawing" xmlns:w10="urn:schemas-microsoft-com:office:word" xmlns:w="http://schemas.openxmlformats.org/wordprocessingml/2006/main" xmlns:wne="http://schemas.microsoft.com/office/word/2006/wordml">
+  <w:abstractNum w:abstractNumId="0">
     <w:nsid w:val="00000003"/>
     <w:multiLevelType w:val="multilevel"/>
     <w:tmpl w:val="00000003"/>
@@ -9732,7 +9706,7 @@
       </w:rPr>
     </w:lvl>
   </w:abstractNum>
-  <w:abstractNum w:abstractNumId="1" w15:restartNumberingAfterBreak="0">
+  <w:abstractNum w:abstractNumId="1">
     <w:nsid w:val="00000004"/>
     <w:multiLevelType w:val="multilevel"/>
     <w:tmpl w:val="796A7516"/>
@@ -9890,7 +9864,7 @@
       </w:rPr>
     </w:lvl>
   </w:abstractNum>
-  <w:abstractNum w:abstractNumId="2" w15:restartNumberingAfterBreak="0">
+  <w:abstractNum w:abstractNumId="2">
     <w:nsid w:val="00000005"/>
     <w:multiLevelType w:val="multilevel"/>
     <w:tmpl w:val="00000005"/>
@@ -10048,7 +10022,7 @@
       </w:rPr>
     </w:lvl>
   </w:abstractNum>
-  <w:abstractNum w:abstractNumId="3" w15:restartNumberingAfterBreak="0">
+  <w:abstractNum w:abstractNumId="3">
     <w:nsid w:val="00000006"/>
     <w:multiLevelType w:val="multilevel"/>
     <w:tmpl w:val="00000006"/>
@@ -10206,7 +10180,7 @@
       </w:rPr>
     </w:lvl>
   </w:abstractNum>
-  <w:abstractNum w:abstractNumId="4" w15:restartNumberingAfterBreak="0">
+  <w:abstractNum w:abstractNumId="4">
     <w:nsid w:val="03591150"/>
     <w:multiLevelType w:val="multilevel"/>
     <w:tmpl w:val="C7D26AB0"/>
@@ -10355,7 +10329,7 @@
       </w:rPr>
     </w:lvl>
   </w:abstractNum>
-  <w:abstractNum w:abstractNumId="5" w15:restartNumberingAfterBreak="0">
+  <w:abstractNum w:abstractNumId="5">
     <w:nsid w:val="11EC450D"/>
     <w:multiLevelType w:val="hybridMultilevel"/>
     <w:tmpl w:val="8D1847A2"/>
@@ -10468,7 +10442,7 @@
       </w:rPr>
     </w:lvl>
   </w:abstractNum>
-  <w:abstractNum w:abstractNumId="6" w15:restartNumberingAfterBreak="0">
+  <w:abstractNum w:abstractNumId="6">
     <w:nsid w:val="1DAB5759"/>
     <w:multiLevelType w:val="multilevel"/>
     <w:tmpl w:val="9648D4CE"/>
@@ -10581,7 +10555,7 @@
       </w:pPr>
     </w:lvl>
   </w:abstractNum>
-  <w:abstractNum w:abstractNumId="7" w15:restartNumberingAfterBreak="0">
+  <w:abstractNum w:abstractNumId="7">
     <w:nsid w:val="22C927FF"/>
     <w:multiLevelType w:val="hybridMultilevel"/>
     <w:tmpl w:val="91527664"/>
@@ -10693,7 +10667,7 @@
       </w:rPr>
     </w:lvl>
   </w:abstractNum>
-  <w:abstractNum w:abstractNumId="8" w15:restartNumberingAfterBreak="0">
+  <w:abstractNum w:abstractNumId="8">
     <w:nsid w:val="255F5799"/>
     <w:multiLevelType w:val="hybridMultilevel"/>
     <w:tmpl w:val="B8F40458"/>
@@ -10779,7 +10753,7 @@
       </w:pPr>
     </w:lvl>
   </w:abstractNum>
-  <w:abstractNum w:abstractNumId="9" w15:restartNumberingAfterBreak="0">
+  <w:abstractNum w:abstractNumId="9">
     <w:nsid w:val="35746D8D"/>
     <w:multiLevelType w:val="multilevel"/>
     <w:tmpl w:val="06F429D2"/>
@@ -10928,7 +10902,7 @@
       </w:rPr>
     </w:lvl>
   </w:abstractNum>
-  <w:abstractNum w:abstractNumId="10" w15:restartNumberingAfterBreak="0">
+  <w:abstractNum w:abstractNumId="10">
     <w:nsid w:val="39C758E7"/>
     <w:multiLevelType w:val="multilevel"/>
     <w:tmpl w:val="B484C422"/>
@@ -11077,7 +11051,7 @@
       </w:rPr>
     </w:lvl>
   </w:abstractNum>
-  <w:abstractNum w:abstractNumId="11" w15:restartNumberingAfterBreak="0">
+  <w:abstractNum w:abstractNumId="11">
     <w:nsid w:val="487036EC"/>
     <w:multiLevelType w:val="hybridMultilevel"/>
     <w:tmpl w:val="BDFE724A"/>
@@ -11163,7 +11137,7 @@
       </w:pPr>
     </w:lvl>
   </w:abstractNum>
-  <w:abstractNum w:abstractNumId="12" w15:restartNumberingAfterBreak="0">
+  <w:abstractNum w:abstractNumId="12">
     <w:nsid w:val="5F922BDB"/>
     <w:multiLevelType w:val="multilevel"/>
     <w:tmpl w:val="4DD2E8D6"/>
@@ -11312,7 +11286,7 @@
       </w:rPr>
     </w:lvl>
   </w:abstractNum>
-  <w:abstractNum w:abstractNumId="13" w15:restartNumberingAfterBreak="0">
+  <w:abstractNum w:abstractNumId="13">
     <w:nsid w:val="651F1126"/>
     <w:multiLevelType w:val="multilevel"/>
     <w:tmpl w:val="484CF930"/>
@@ -11461,7 +11435,7 @@
       </w:rPr>
     </w:lvl>
   </w:abstractNum>
-  <w:abstractNum w:abstractNumId="14" w15:restartNumberingAfterBreak="0">
+  <w:abstractNum w:abstractNumId="14">
     <w:nsid w:val="6C71778C"/>
     <w:multiLevelType w:val="singleLevel"/>
     <w:tmpl w:val="C966EFC0"/>
@@ -11479,7 +11453,7 @@
       </w:rPr>
     </w:lvl>
   </w:abstractNum>
-  <w:abstractNum w:abstractNumId="15" w15:restartNumberingAfterBreak="0">
+  <w:abstractNum w:abstractNumId="15">
     <w:nsid w:val="708E589C"/>
     <w:multiLevelType w:val="multilevel"/>
     <w:tmpl w:val="381042DE"/>
@@ -11619,7 +11593,7 @@
       </w:rPr>
     </w:lvl>
   </w:abstractNum>
-  <w:abstractNum w:abstractNumId="16" w15:restartNumberingAfterBreak="0">
+  <w:abstractNum w:abstractNumId="16">
     <w:nsid w:val="746B6E89"/>
     <w:multiLevelType w:val="hybridMultilevel"/>
     <w:tmpl w:val="A8C41A74"/>
@@ -11731,7 +11705,7 @@
       </w:rPr>
     </w:lvl>
   </w:abstractNum>
-  <w:abstractNum w:abstractNumId="17" w15:restartNumberingAfterBreak="0">
+  <w:abstractNum w:abstractNumId="17">
     <w:nsid w:val="78BE5738"/>
     <w:multiLevelType w:val="hybridMultilevel"/>
     <w:tmpl w:val="7728B0A6"/>
@@ -11820,7 +11794,7 @@
       </w:pPr>
     </w:lvl>
   </w:abstractNum>
-  <w:abstractNum w:abstractNumId="18" w15:restartNumberingAfterBreak="0">
+  <w:abstractNum w:abstractNumId="18">
     <w:nsid w:val="7DD64906"/>
     <w:multiLevelType w:val="hybridMultilevel"/>
     <w:tmpl w:val="795E7434"/>
@@ -12001,7 +11975,7 @@
 </file>
 
 <file path=word/styles.xml><?xml version="1.0" encoding="utf-8"?>
-<w:styles xmlns:mc="http://schemas.openxmlformats.org/markup-compatibility/2006" xmlns:r="http://schemas.openxmlformats.org/officeDocument/2006/relationships" xmlns:w="http://schemas.openxmlformats.org/wordprocessingml/2006/main" xmlns:w14="http://schemas.microsoft.com/office/word/2010/wordml" xmlns:w15="http://schemas.microsoft.com/office/word/2012/wordml" mc:Ignorable="w14 w15">
+<w:styles xmlns:r="http://schemas.openxmlformats.org/officeDocument/2006/relationships" xmlns:w="http://schemas.openxmlformats.org/wordprocessingml/2006/main">
   <w:docDefaults>
     <w:rPrDefault>
       <w:rPr>
@@ -12018,378 +11992,145 @@
       </w:pPr>
     </w:pPrDefault>
   </w:docDefaults>
-  <w:latentStyles w:defLockedState="0" w:defUIPriority="99" w:defSemiHidden="0" w:defUnhideWhenUsed="0" w:defQFormat="0" w:count="371">
-    <w:lsdException w:name="Normal" w:uiPriority="0" w:qFormat="1"/>
-    <w:lsdException w:name="heading 1" w:uiPriority="0" w:qFormat="1"/>
-    <w:lsdException w:name="heading 2" w:semiHidden="1" w:uiPriority="0" w:unhideWhenUsed="1" w:qFormat="1"/>
-    <w:lsdException w:name="heading 3" w:semiHidden="1" w:uiPriority="0" w:unhideWhenUsed="1" w:qFormat="1"/>
-    <w:lsdException w:name="heading 4" w:semiHidden="1" w:uiPriority="0" w:unhideWhenUsed="1" w:qFormat="1"/>
-    <w:lsdException w:name="heading 5" w:semiHidden="1" w:uiPriority="0" w:unhideWhenUsed="1" w:qFormat="1"/>
-    <w:lsdException w:name="heading 6" w:semiHidden="1" w:uiPriority="0" w:unhideWhenUsed="1" w:qFormat="1"/>
-    <w:lsdException w:name="heading 7" w:semiHidden="1" w:uiPriority="0" w:unhideWhenUsed="1" w:qFormat="1"/>
-    <w:lsdException w:name="heading 8" w:semiHidden="1" w:uiPriority="0" w:unhideWhenUsed="1" w:qFormat="1"/>
-    <w:lsdException w:name="heading 9" w:semiHidden="1" w:uiPriority="0" w:unhideWhenUsed="1" w:qFormat="1"/>
-    <w:lsdException w:name="index 1" w:semiHidden="1" w:unhideWhenUsed="1"/>
-    <w:lsdException w:name="index 2" w:semiHidden="1" w:unhideWhenUsed="1"/>
-    <w:lsdException w:name="index 3" w:semiHidden="1" w:unhideWhenUsed="1"/>
-    <w:lsdException w:name="index 4" w:semiHidden="1" w:unhideWhenUsed="1"/>
-    <w:lsdException w:name="index 5" w:semiHidden="1" w:unhideWhenUsed="1"/>
-    <w:lsdException w:name="index 6" w:semiHidden="1" w:unhideWhenUsed="1"/>
-    <w:lsdException w:name="index 7" w:semiHidden="1" w:unhideWhenUsed="1"/>
-    <w:lsdException w:name="index 8" w:semiHidden="1" w:unhideWhenUsed="1"/>
-    <w:lsdException w:name="index 9" w:semiHidden="1" w:unhideWhenUsed="1"/>
-    <w:lsdException w:name="toc 1" w:semiHidden="1" w:uiPriority="39" w:unhideWhenUsed="1" w:qFormat="1"/>
-    <w:lsdException w:name="toc 2" w:semiHidden="1" w:uiPriority="39" w:unhideWhenUsed="1" w:qFormat="1"/>
-    <w:lsdException w:name="toc 3" w:semiHidden="1" w:uiPriority="39" w:unhideWhenUsed="1" w:qFormat="1"/>
-    <w:lsdException w:name="toc 4" w:semiHidden="1" w:uiPriority="39" w:unhideWhenUsed="1"/>
-    <w:lsdException w:name="toc 5" w:semiHidden="1" w:uiPriority="39" w:unhideWhenUsed="1"/>
-    <w:lsdException w:name="toc 6" w:semiHidden="1" w:uiPriority="39" w:unhideWhenUsed="1"/>
-    <w:lsdException w:name="toc 7" w:semiHidden="1" w:uiPriority="39" w:unhideWhenUsed="1"/>
-    <w:lsdException w:name="toc 8" w:semiHidden="1" w:uiPriority="39" w:unhideWhenUsed="1"/>
-    <w:lsdException w:name="toc 9" w:semiHidden="1" w:uiPriority="39" w:unhideWhenUsed="1"/>
-    <w:lsdException w:name="Normal Indent" w:semiHidden="1" w:unhideWhenUsed="1"/>
-    <w:lsdException w:name="footnote text" w:semiHidden="1" w:unhideWhenUsed="1"/>
-    <w:lsdException w:name="annotation text" w:semiHidden="1" w:unhideWhenUsed="1"/>
-    <w:lsdException w:name="header" w:semiHidden="1" w:unhideWhenUsed="1"/>
-    <w:lsdException w:name="footer" w:semiHidden="1" w:unhideWhenUsed="1"/>
-    <w:lsdException w:name="index heading" w:semiHidden="1" w:unhideWhenUsed="1"/>
-    <w:lsdException w:name="caption" w:semiHidden="1" w:uiPriority="35" w:unhideWhenUsed="1" w:qFormat="1"/>
-    <w:lsdException w:name="table of figures" w:semiHidden="1" w:unhideWhenUsed="1"/>
-    <w:lsdException w:name="envelope address" w:semiHidden="1" w:unhideWhenUsed="1"/>
-    <w:lsdException w:name="envelope return" w:semiHidden="1" w:unhideWhenUsed="1"/>
-    <w:lsdException w:name="footnote reference" w:semiHidden="1" w:unhideWhenUsed="1"/>
-    <w:lsdException w:name="annotation reference" w:semiHidden="1" w:unhideWhenUsed="1"/>
-    <w:lsdException w:name="line number" w:semiHidden="1" w:unhideWhenUsed="1"/>
-    <w:lsdException w:name="page number" w:semiHidden="1" w:unhideWhenUsed="1"/>
-    <w:lsdException w:name="endnote reference" w:semiHidden="1" w:unhideWhenUsed="1"/>
-    <w:lsdException w:name="endnote text" w:semiHidden="1" w:unhideWhenUsed="1"/>
-    <w:lsdException w:name="table of authorities" w:semiHidden="1" w:unhideWhenUsed="1"/>
-    <w:lsdException w:name="macro" w:semiHidden="1" w:unhideWhenUsed="1"/>
-    <w:lsdException w:name="toa heading" w:semiHidden="1" w:unhideWhenUsed="1"/>
-    <w:lsdException w:name="List" w:semiHidden="1" w:unhideWhenUsed="1"/>
-    <w:lsdException w:name="List Bullet" w:semiHidden="1" w:unhideWhenUsed="1"/>
-    <w:lsdException w:name="List Number" w:semiHidden="1" w:unhideWhenUsed="1"/>
-    <w:lsdException w:name="List 2" w:semiHidden="1" w:unhideWhenUsed="1"/>
-    <w:lsdException w:name="List 3" w:semiHidden="1" w:unhideWhenUsed="1"/>
-    <w:lsdException w:name="List 4" w:semiHidden="1" w:unhideWhenUsed="1"/>
-    <w:lsdException w:name="List 5" w:semiHidden="1" w:unhideWhenUsed="1"/>
-    <w:lsdException w:name="List Bullet 2" w:semiHidden="1" w:unhideWhenUsed="1"/>
-    <w:lsdException w:name="List Bullet 3" w:semiHidden="1" w:unhideWhenUsed="1"/>
-    <w:lsdException w:name="List Bullet 4" w:semiHidden="1" w:unhideWhenUsed="1"/>
-    <w:lsdException w:name="List Bullet 5" w:semiHidden="1" w:unhideWhenUsed="1"/>
-    <w:lsdException w:name="List Number 2" w:semiHidden="1" w:unhideWhenUsed="1"/>
-    <w:lsdException w:name="List Number 3" w:semiHidden="1" w:unhideWhenUsed="1"/>
-    <w:lsdException w:name="List Number 4" w:semiHidden="1" w:unhideWhenUsed="1"/>
-    <w:lsdException w:name="List Number 5" w:semiHidden="1" w:unhideWhenUsed="1"/>
-    <w:lsdException w:name="Title" w:uiPriority="10" w:qFormat="1"/>
-    <w:lsdException w:name="Closing" w:semiHidden="1" w:unhideWhenUsed="1"/>
-    <w:lsdException w:name="Signature" w:semiHidden="1" w:unhideWhenUsed="1"/>
-    <w:lsdException w:name="Default Paragraph Font" w:semiHidden="1" w:uiPriority="1" w:unhideWhenUsed="1"/>
-    <w:lsdException w:name="Body Text" w:semiHidden="1" w:uiPriority="0" w:unhideWhenUsed="1"/>
-    <w:lsdException w:name="Body Text Indent" w:semiHidden="1" w:unhideWhenUsed="1"/>
-    <w:lsdException w:name="List Continue" w:semiHidden="1" w:unhideWhenUsed="1"/>
-    <w:lsdException w:name="List Continue 2" w:semiHidden="1" w:unhideWhenUsed="1"/>
-    <w:lsdException w:name="List Continue 3" w:semiHidden="1" w:unhideWhenUsed="1"/>
-    <w:lsdException w:name="List Continue 4" w:semiHidden="1" w:unhideWhenUsed="1"/>
-    <w:lsdException w:name="List Continue 5" w:semiHidden="1" w:unhideWhenUsed="1"/>
-    <w:lsdException w:name="Message Header" w:semiHidden="1" w:unhideWhenUsed="1"/>
-    <w:lsdException w:name="Subtitle" w:uiPriority="11" w:qFormat="1"/>
-    <w:lsdException w:name="Salutation" w:semiHidden="1" w:unhideWhenUsed="1"/>
-    <w:lsdException w:name="Date" w:semiHidden="1" w:unhideWhenUsed="1"/>
-    <w:lsdException w:name="Body Text First Indent" w:semiHidden="1" w:unhideWhenUsed="1"/>
-    <w:lsdException w:name="Body Text First Indent 2" w:semiHidden="1" w:unhideWhenUsed="1"/>
-    <w:lsdException w:name="Note Heading" w:semiHidden="1" w:unhideWhenUsed="1"/>
-    <w:lsdException w:name="Body Text 2" w:semiHidden="1" w:unhideWhenUsed="1"/>
-    <w:lsdException w:name="Body Text 3" w:semiHidden="1" w:unhideWhenUsed="1"/>
-    <w:lsdException w:name="Body Text Indent 2" w:semiHidden="1" w:unhideWhenUsed="1"/>
-    <w:lsdException w:name="Body Text Indent 3" w:semiHidden="1" w:unhideWhenUsed="1"/>
-    <w:lsdException w:name="Block Text" w:semiHidden="1" w:unhideWhenUsed="1"/>
-    <w:lsdException w:name="Hyperlink" w:semiHidden="1" w:unhideWhenUsed="1"/>
-    <w:lsdException w:name="FollowedHyperlink" w:semiHidden="1" w:unhideWhenUsed="1"/>
-    <w:lsdException w:name="Strong" w:uiPriority="22" w:qFormat="1"/>
-    <w:lsdException w:name="Emphasis" w:uiPriority="20" w:qFormat="1"/>
-    <w:lsdException w:name="Document Map" w:semiHidden="1" w:unhideWhenUsed="1"/>
-    <w:lsdException w:name="Plain Text" w:semiHidden="1" w:unhideWhenUsed="1"/>
-    <w:lsdException w:name="E-mail Signature" w:semiHidden="1" w:unhideWhenUsed="1"/>
-    <w:lsdException w:name="HTML Top of Form" w:semiHidden="1" w:unhideWhenUsed="1"/>
-    <w:lsdException w:name="HTML Bottom of Form" w:semiHidden="1" w:unhideWhenUsed="1"/>
-    <w:lsdException w:name="Normal (Web)" w:semiHidden="1" w:unhideWhenUsed="1"/>
-    <w:lsdException w:name="HTML Acronym" w:semiHidden="1" w:unhideWhenUsed="1"/>
-    <w:lsdException w:name="HTML Address" w:semiHidden="1" w:unhideWhenUsed="1"/>
-    <w:lsdException w:name="HTML Cite" w:semiHidden="1" w:unhideWhenUsed="1"/>
-    <w:lsdException w:name="HTML Code" w:semiHidden="1" w:unhideWhenUsed="1"/>
-    <w:lsdException w:name="HTML Definition" w:semiHidden="1" w:unhideWhenUsed="1"/>
-    <w:lsdException w:name="HTML Keyboard" w:semiHidden="1" w:unhideWhenUsed="1"/>
-    <w:lsdException w:name="HTML Preformatted" w:semiHidden="1" w:unhideWhenUsed="1"/>
-    <w:lsdException w:name="HTML Sample" w:semiHidden="1" w:unhideWhenUsed="1"/>
-    <w:lsdException w:name="HTML Typewriter" w:semiHidden="1" w:unhideWhenUsed="1"/>
-    <w:lsdException w:name="HTML Variable" w:semiHidden="1" w:unhideWhenUsed="1"/>
-    <w:lsdException w:name="Normal Table" w:semiHidden="1" w:unhideWhenUsed="1"/>
-    <w:lsdException w:name="annotation subject" w:semiHidden="1" w:unhideWhenUsed="1"/>
-    <w:lsdException w:name="No List" w:semiHidden="1" w:unhideWhenUsed="1"/>
-    <w:lsdException w:name="Outline List 1" w:semiHidden="1" w:unhideWhenUsed="1"/>
-    <w:lsdException w:name="Outline List 2" w:semiHidden="1" w:unhideWhenUsed="1"/>
-    <w:lsdException w:name="Outline List 3" w:semiHidden="1" w:unhideWhenUsed="1"/>
-    <w:lsdException w:name="Table Simple 1" w:semiHidden="1" w:unhideWhenUsed="1"/>
-    <w:lsdException w:name="Table Simple 2" w:semiHidden="1" w:unhideWhenUsed="1"/>
-    <w:lsdException w:name="Table Simple 3" w:semiHidden="1" w:unhideWhenUsed="1"/>
-    <w:lsdException w:name="Table Classic 1" w:semiHidden="1" w:unhideWhenUsed="1"/>
-    <w:lsdException w:name="Table Classic 2" w:semiHidden="1" w:unhideWhenUsed="1"/>
-    <w:lsdException w:name="Table Classic 3" w:semiHidden="1" w:unhideWhenUsed="1"/>
-    <w:lsdException w:name="Table Classic 4" w:semiHidden="1" w:unhideWhenUsed="1"/>
-    <w:lsdException w:name="Table Colorful 1" w:semiHidden="1" w:unhideWhenUsed="1"/>
-    <w:lsdException w:name="Table Colorful 2" w:semiHidden="1" w:unhideWhenUsed="1"/>
-    <w:lsdException w:name="Table Colorful 3" w:semiHidden="1" w:unhideWhenUsed="1"/>
-    <w:lsdException w:name="Table Columns 1" w:semiHidden="1" w:unhideWhenUsed="1"/>
-    <w:lsdException w:name="Table Columns 2" w:semiHidden="1" w:unhideWhenUsed="1"/>
-    <w:lsdException w:name="Table Columns 3" w:semiHidden="1" w:unhideWhenUsed="1"/>
-    <w:lsdException w:name="Table Columns 4" w:semiHidden="1" w:unhideWhenUsed="1"/>
-    <w:lsdException w:name="Table Columns 5" w:semiHidden="1" w:unhideWhenUsed="1"/>
-    <w:lsdException w:name="Table Grid 1" w:semiHidden="1" w:unhideWhenUsed="1"/>
-    <w:lsdException w:name="Table Grid 2" w:semiHidden="1" w:unhideWhenUsed="1"/>
-    <w:lsdException w:name="Table Grid 3" w:semiHidden="1" w:unhideWhenUsed="1"/>
-    <w:lsdException w:name="Table Grid 4" w:semiHidden="1" w:unhideWhenUsed="1"/>
-    <w:lsdException w:name="Table Grid 5" w:semiHidden="1" w:unhideWhenUsed="1"/>
-    <w:lsdException w:name="Table Grid 6" w:semiHidden="1" w:unhideWhenUsed="1"/>
-    <w:lsdException w:name="Table Grid 7" w:semiHidden="1" w:unhideWhenUsed="1"/>
-    <w:lsdException w:name="Table Grid 8" w:semiHidden="1" w:unhideWhenUsed="1"/>
-    <w:lsdException w:name="Table List 1" w:semiHidden="1" w:unhideWhenUsed="1"/>
-    <w:lsdException w:name="Table List 2" w:semiHidden="1" w:unhideWhenUsed="1"/>
-    <w:lsdException w:name="Table List 3" w:semiHidden="1" w:unhideWhenUsed="1"/>
-    <w:lsdException w:name="Table List 4" w:semiHidden="1" w:unhideWhenUsed="1"/>
-    <w:lsdException w:name="Table List 5" w:semiHidden="1" w:unhideWhenUsed="1"/>
-    <w:lsdException w:name="Table List 6" w:semiHidden="1" w:unhideWhenUsed="1"/>
-    <w:lsdException w:name="Table List 7" w:semiHidden="1" w:unhideWhenUsed="1"/>
-    <w:lsdException w:name="Table List 8" w:semiHidden="1" w:unhideWhenUsed="1"/>
-    <w:lsdException w:name="Table 3D effects 1" w:semiHidden="1" w:unhideWhenUsed="1"/>
-    <w:lsdException w:name="Table 3D effects 2" w:semiHidden="1" w:unhideWhenUsed="1"/>
-    <w:lsdException w:name="Table 3D effects 3" w:semiHidden="1" w:unhideWhenUsed="1"/>
-    <w:lsdException w:name="Table Contemporary" w:semiHidden="1" w:unhideWhenUsed="1"/>
-    <w:lsdException w:name="Table Elegant" w:semiHidden="1" w:unhideWhenUsed="1"/>
-    <w:lsdException w:name="Table Professional" w:semiHidden="1" w:unhideWhenUsed="1"/>
-    <w:lsdException w:name="Table Subtle 1" w:semiHidden="1" w:unhideWhenUsed="1"/>
-    <w:lsdException w:name="Table Subtle 2" w:semiHidden="1" w:unhideWhenUsed="1"/>
-    <w:lsdException w:name="Table Web 1" w:semiHidden="1" w:unhideWhenUsed="1"/>
-    <w:lsdException w:name="Table Web 2" w:semiHidden="1" w:unhideWhenUsed="1"/>
-    <w:lsdException w:name="Table Web 3" w:semiHidden="1" w:unhideWhenUsed="1"/>
-    <w:lsdException w:name="Balloon Text" w:semiHidden="1" w:unhideWhenUsed="1"/>
-    <w:lsdException w:name="Table Grid" w:uiPriority="59"/>
-    <w:lsdException w:name="Table Theme" w:semiHidden="1" w:unhideWhenUsed="1"/>
-    <w:lsdException w:name="Placeholder Text" w:semiHidden="1"/>
-    <w:lsdException w:name="No Spacing" w:uiPriority="1" w:qFormat="1"/>
-    <w:lsdException w:name="Light Shading" w:uiPriority="60"/>
-    <w:lsdException w:name="Light List" w:uiPriority="61"/>
-    <w:lsdException w:name="Light Grid" w:uiPriority="62"/>
-    <w:lsdException w:name="Medium Shading 1" w:uiPriority="63"/>
-    <w:lsdException w:name="Medium Shading 2" w:uiPriority="64"/>
-    <w:lsdException w:name="Medium List 1" w:uiPriority="65"/>
-    <w:lsdException w:name="Medium List 2" w:uiPriority="66"/>
-    <w:lsdException w:name="Medium Grid 1" w:uiPriority="67"/>
-    <w:lsdException w:name="Medium Grid 2" w:uiPriority="68"/>
-    <w:lsdException w:name="Medium Grid 3" w:uiPriority="69"/>
-    <w:lsdException w:name="Dark List" w:uiPriority="70"/>
-    <w:lsdException w:name="Colorful Shading" w:uiPriority="71"/>
-    <w:lsdException w:name="Colorful List" w:uiPriority="72"/>
-    <w:lsdException w:name="Colorful Grid" w:uiPriority="73"/>
-    <w:lsdException w:name="Light Shading Accent 1" w:uiPriority="60"/>
-    <w:lsdException w:name="Light List Accent 1" w:uiPriority="61"/>
-    <w:lsdException w:name="Light Grid Accent 1" w:uiPriority="62"/>
-    <w:lsdException w:name="Medium Shading 1 Accent 1" w:uiPriority="63"/>
-    <w:lsdException w:name="Medium Shading 2 Accent 1" w:uiPriority="64"/>
-    <w:lsdException w:name="Medium List 1 Accent 1" w:uiPriority="65"/>
-    <w:lsdException w:name="Revision" w:semiHidden="1"/>
-    <w:lsdException w:name="List Paragraph" w:uiPriority="34" w:qFormat="1"/>
-    <w:lsdException w:name="Quote" w:uiPriority="29" w:qFormat="1"/>
-    <w:lsdException w:name="Intense Quote" w:uiPriority="30" w:qFormat="1"/>
-    <w:lsdException w:name="Medium List 2 Accent 1" w:uiPriority="66"/>
-    <w:lsdException w:name="Medium Grid 1 Accent 1" w:uiPriority="67"/>
-    <w:lsdException w:name="Medium Grid 2 Accent 1" w:uiPriority="68"/>
-    <w:lsdException w:name="Medium Grid 3 Accent 1" w:uiPriority="69"/>
-    <w:lsdException w:name="Dark List Accent 1" w:uiPriority="70"/>
-    <w:lsdException w:name="Colorful Shading Accent 1" w:uiPriority="71"/>
-    <w:lsdException w:name="Colorful List Accent 1" w:uiPriority="72"/>
-    <w:lsdException w:name="Colorful Grid Accent 1" w:uiPriority="73"/>
-    <w:lsdException w:name="Light Shading Accent 2" w:uiPriority="60"/>
-    <w:lsdException w:name="Light List Accent 2" w:uiPriority="61"/>
-    <w:lsdException w:name="Light Grid Accent 2" w:uiPriority="62"/>
-    <w:lsdException w:name="Medium Shading 1 Accent 2" w:uiPriority="63"/>
-    <w:lsdException w:name="Medium Shading 2 Accent 2" w:uiPriority="64"/>
-    <w:lsdException w:name="Medium List 1 Accent 2" w:uiPriority="65"/>
-    <w:lsdException w:name="Medium List 2 Accent 2" w:uiPriority="66"/>
-    <w:lsdException w:name="Medium Grid 1 Accent 2" w:uiPriority="67"/>
-    <w:lsdException w:name="Medium Grid 2 Accent 2" w:uiPriority="68"/>
-    <w:lsdException w:name="Medium Grid 3 Accent 2" w:uiPriority="69"/>
-    <w:lsdException w:name="Dark List Accent 2" w:uiPriority="70"/>
-    <w:lsdException w:name="Colorful Shading Accent 2" w:uiPriority="71"/>
-    <w:lsdException w:name="Colorful List Accent 2" w:uiPriority="72"/>
-    <w:lsdException w:name="Colorful Grid Accent 2" w:uiPriority="73"/>
-    <w:lsdException w:name="Light Shading Accent 3" w:uiPriority="60"/>
-    <w:lsdException w:name="Light List Accent 3" w:uiPriority="61"/>
-    <w:lsdException w:name="Light Grid Accent 3" w:uiPriority="62"/>
-    <w:lsdException w:name="Medium Shading 1 Accent 3" w:uiPriority="63"/>
-    <w:lsdException w:name="Medium Shading 2 Accent 3" w:uiPriority="64"/>
-    <w:lsdException w:name="Medium List 1 Accent 3" w:uiPriority="65"/>
-    <w:lsdException w:name="Medium List 2 Accent 3" w:uiPriority="66"/>
-    <w:lsdException w:name="Medium Grid 1 Accent 3" w:uiPriority="67"/>
-    <w:lsdException w:name="Medium Grid 2 Accent 3" w:uiPriority="68"/>
-    <w:lsdException w:name="Medium Grid 3 Accent 3" w:uiPriority="69"/>
-    <w:lsdException w:name="Dark List Accent 3" w:uiPriority="70"/>
-    <w:lsdException w:name="Colorful Shading Accent 3" w:uiPriority="71"/>
-    <w:lsdException w:name="Colorful List Accent 3" w:uiPriority="72"/>
-    <w:lsdException w:name="Colorful Grid Accent 3" w:uiPriority="73"/>
-    <w:lsdException w:name="Light Shading Accent 4" w:uiPriority="60"/>
-    <w:lsdException w:name="Light List Accent 4" w:uiPriority="61"/>
-    <w:lsdException w:name="Light Grid Accent 4" w:uiPriority="62"/>
-    <w:lsdException w:name="Medium Shading 1 Accent 4" w:uiPriority="63"/>
-    <w:lsdException w:name="Medium Shading 2 Accent 4" w:uiPriority="64"/>
-    <w:lsdException w:name="Medium List 1 Accent 4" w:uiPriority="65"/>
-    <w:lsdException w:name="Medium List 2 Accent 4" w:uiPriority="66"/>
-    <w:lsdException w:name="Medium Grid 1 Accent 4" w:uiPriority="67"/>
-    <w:lsdException w:name="Medium Grid 2 Accent 4" w:uiPriority="68"/>
-    <w:lsdException w:name="Medium Grid 3 Accent 4" w:uiPriority="69"/>
-    <w:lsdException w:name="Dark List Accent 4" w:uiPriority="70"/>
-    <w:lsdException w:name="Colorful Shading Accent 4" w:uiPriority="71"/>
-    <w:lsdException w:name="Colorful List Accent 4" w:uiPriority="72"/>
-    <w:lsdException w:name="Colorful Grid Accent 4" w:uiPriority="73"/>
-    <w:lsdException w:name="Light Shading Accent 5" w:uiPriority="60"/>
-    <w:lsdException w:name="Light List Accent 5" w:uiPriority="61"/>
-    <w:lsdException w:name="Light Grid Accent 5" w:uiPriority="62"/>
-    <w:lsdException w:name="Medium Shading 1 Accent 5" w:uiPriority="63"/>
-    <w:lsdException w:name="Medium Shading 2 Accent 5" w:uiPriority="64"/>
-    <w:lsdException w:name="Medium List 1 Accent 5" w:uiPriority="65"/>
-    <w:lsdException w:name="Medium List 2 Accent 5" w:uiPriority="66"/>
-    <w:lsdException w:name="Medium Grid 1 Accent 5" w:uiPriority="67"/>
-    <w:lsdException w:name="Medium Grid 2 Accent 5" w:uiPriority="68"/>
-    <w:lsdException w:name="Medium Grid 3 Accent 5" w:uiPriority="69"/>
-    <w:lsdException w:name="Dark List Accent 5" w:uiPriority="70"/>
-    <w:lsdException w:name="Colorful Shading Accent 5" w:uiPriority="71"/>
-    <w:lsdException w:name="Colorful List Accent 5" w:uiPriority="72"/>
-    <w:lsdException w:name="Colorful Grid Accent 5" w:uiPriority="73"/>
-    <w:lsdException w:name="Light Shading Accent 6" w:uiPriority="60"/>
-    <w:lsdException w:name="Light List Accent 6" w:uiPriority="61"/>
-    <w:lsdException w:name="Light Grid Accent 6" w:uiPriority="62"/>
-    <w:lsdException w:name="Medium Shading 1 Accent 6" w:uiPriority="63"/>
-    <w:lsdException w:name="Medium Shading 2 Accent 6" w:uiPriority="64"/>
-    <w:lsdException w:name="Medium List 1 Accent 6" w:uiPriority="65"/>
-    <w:lsdException w:name="Medium List 2 Accent 6" w:uiPriority="66"/>
-    <w:lsdException w:name="Medium Grid 1 Accent 6" w:uiPriority="67"/>
-    <w:lsdException w:name="Medium Grid 2 Accent 6" w:uiPriority="68"/>
-    <w:lsdException w:name="Medium Grid 3 Accent 6" w:uiPriority="69"/>
-    <w:lsdException w:name="Dark List Accent 6" w:uiPriority="70"/>
-    <w:lsdException w:name="Colorful Shading Accent 6" w:uiPriority="71"/>
-    <w:lsdException w:name="Colorful List Accent 6" w:uiPriority="72"/>
-    <w:lsdException w:name="Colorful Grid Accent 6" w:uiPriority="73"/>
-    <w:lsdException w:name="Subtle Emphasis" w:uiPriority="19" w:qFormat="1"/>
-    <w:lsdException w:name="Intense Emphasis" w:uiPriority="21" w:qFormat="1"/>
-    <w:lsdException w:name="Subtle Reference" w:uiPriority="31" w:qFormat="1"/>
-    <w:lsdException w:name="Intense Reference" w:uiPriority="32" w:qFormat="1"/>
-    <w:lsdException w:name="Book Title" w:uiPriority="33" w:qFormat="1"/>
-    <w:lsdException w:name="Bibliography" w:semiHidden="1" w:uiPriority="37" w:unhideWhenUsed="1"/>
-    <w:lsdException w:name="TOC Heading" w:semiHidden="1" w:uiPriority="39" w:unhideWhenUsed="1" w:qFormat="1"/>
-    <w:lsdException w:name="Plain Table 1" w:uiPriority="41"/>
-    <w:lsdException w:name="Plain Table 2" w:uiPriority="42"/>
-    <w:lsdException w:name="Plain Table 3" w:uiPriority="43"/>
-    <w:lsdException w:name="Plain Table 4" w:uiPriority="44"/>
-    <w:lsdException w:name="Plain Table 5" w:uiPriority="45"/>
-    <w:lsdException w:name="Grid Table Light" w:uiPriority="40"/>
-    <w:lsdException w:name="Grid Table 1 Light" w:uiPriority="46"/>
-    <w:lsdException w:name="Grid Table 2" w:uiPriority="47"/>
-    <w:lsdException w:name="Grid Table 3" w:uiPriority="48"/>
-    <w:lsdException w:name="Grid Table 4" w:uiPriority="49"/>
-    <w:lsdException w:name="Grid Table 5 Dark" w:uiPriority="50"/>
-    <w:lsdException w:name="Grid Table 6 Colorful" w:uiPriority="51"/>
-    <w:lsdException w:name="Grid Table 7 Colorful" w:uiPriority="52"/>
-    <w:lsdException w:name="Grid Table 1 Light Accent 1" w:uiPriority="46"/>
-    <w:lsdException w:name="Grid Table 2 Accent 1" w:uiPriority="47"/>
-    <w:lsdException w:name="Grid Table 3 Accent 1" w:uiPriority="48"/>
-    <w:lsdException w:name="Grid Table 4 Accent 1" w:uiPriority="49"/>
-    <w:lsdException w:name="Grid Table 5 Dark Accent 1" w:uiPriority="50"/>
-    <w:lsdException w:name="Grid Table 6 Colorful Accent 1" w:uiPriority="51"/>
-    <w:lsdException w:name="Grid Table 7 Colorful Accent 1" w:uiPriority="52"/>
-    <w:lsdException w:name="Grid Table 1 Light Accent 2" w:uiPriority="46"/>
-    <w:lsdException w:name="Grid Table 2 Accent 2" w:uiPriority="47"/>
-    <w:lsdException w:name="Grid Table 3 Accent 2" w:uiPriority="48"/>
-    <w:lsdException w:name="Grid Table 4 Accent 2" w:uiPriority="49"/>
-    <w:lsdException w:name="Grid Table 5 Dark Accent 2" w:uiPriority="50"/>
-    <w:lsdException w:name="Grid Table 6 Colorful Accent 2" w:uiPriority="51"/>
-    <w:lsdException w:name="Grid Table 7 Colorful Accent 2" w:uiPriority="52"/>
-    <w:lsdException w:name="Grid Table 1 Light Accent 3" w:uiPriority="46"/>
-    <w:lsdException w:name="Grid Table 2 Accent 3" w:uiPriority="47"/>
-    <w:lsdException w:name="Grid Table 3 Accent 3" w:uiPriority="48"/>
-    <w:lsdException w:name="Grid Table 4 Accent 3" w:uiPriority="49"/>
-    <w:lsdException w:name="Grid Table 5 Dark Accent 3" w:uiPriority="50"/>
-    <w:lsdException w:name="Grid Table 6 Colorful Accent 3" w:uiPriority="51"/>
-    <w:lsdException w:name="Grid Table 7 Colorful Accent 3" w:uiPriority="52"/>
-    <w:lsdException w:name="Grid Table 1 Light Accent 4" w:uiPriority="46"/>
-    <w:lsdException w:name="Grid Table 2 Accent 4" w:uiPriority="47"/>
-    <w:lsdException w:name="Grid Table 3 Accent 4" w:uiPriority="48"/>
-    <w:lsdException w:name="Grid Table 4 Accent 4" w:uiPriority="49"/>
-    <w:lsdException w:name="Grid Table 5 Dark Accent 4" w:uiPriority="50"/>
-    <w:lsdException w:name="Grid Table 6 Colorful Accent 4" w:uiPriority="51"/>
-    <w:lsdException w:name="Grid Table 7 Colorful Accent 4" w:uiPriority="52"/>
-    <w:lsdException w:name="Grid Table 1 Light Accent 5" w:uiPriority="46"/>
-    <w:lsdException w:name="Grid Table 2 Accent 5" w:uiPriority="47"/>
-    <w:lsdException w:name="Grid Table 3 Accent 5" w:uiPriority="48"/>
-    <w:lsdException w:name="Grid Table 4 Accent 5" w:uiPriority="49"/>
-    <w:lsdException w:name="Grid Table 5 Dark Accent 5" w:uiPriority="50"/>
-    <w:lsdException w:name="Grid Table 6 Colorful Accent 5" w:uiPriority="51"/>
-    <w:lsdException w:name="Grid Table 7 Colorful Accent 5" w:uiPriority="52"/>
-    <w:lsdException w:name="Grid Table 1 Light Accent 6" w:uiPriority="46"/>
-    <w:lsdException w:name="Grid Table 2 Accent 6" w:uiPriority="47"/>
-    <w:lsdException w:name="Grid Table 3 Accent 6" w:uiPriority="48"/>
-    <w:lsdException w:name="Grid Table 4 Accent 6" w:uiPriority="49"/>
-    <w:lsdException w:name="Grid Table 5 Dark Accent 6" w:uiPriority="50"/>
-    <w:lsdException w:name="Grid Table 6 Colorful Accent 6" w:uiPriority="51"/>
-    <w:lsdException w:name="Grid Table 7 Colorful Accent 6" w:uiPriority="52"/>
-    <w:lsdException w:name="List Table 1 Light" w:uiPriority="46"/>
-    <w:lsdException w:name="List Table 2" w:uiPriority="47"/>
-    <w:lsdException w:name="List Table 3" w:uiPriority="48"/>
-    <w:lsdException w:name="List Table 4" w:uiPriority="49"/>
-    <w:lsdException w:name="List Table 5 Dark" w:uiPriority="50"/>
-    <w:lsdException w:name="List Table 6 Colorful" w:uiPriority="51"/>
-    <w:lsdException w:name="List Table 7 Colorful" w:uiPriority="52"/>
-    <w:lsdException w:name="List Table 1 Light Accent 1" w:uiPriority="46"/>
-    <w:lsdException w:name="List Table 2 Accent 1" w:uiPriority="47"/>
-    <w:lsdException w:name="List Table 3 Accent 1" w:uiPriority="48"/>
-    <w:lsdException w:name="List Table 4 Accent 1" w:uiPriority="49"/>
-    <w:lsdException w:name="List Table 5 Dark Accent 1" w:uiPriority="50"/>
-    <w:lsdException w:name="List Table 6 Colorful Accent 1" w:uiPriority="51"/>
-    <w:lsdException w:name="List Table 7 Colorful Accent 1" w:uiPriority="52"/>
-    <w:lsdException w:name="List Table 1 Light Accent 2" w:uiPriority="46"/>
-    <w:lsdException w:name="List Table 2 Accent 2" w:uiPriority="47"/>
-    <w:lsdException w:name="List Table 3 Accent 2" w:uiPriority="48"/>
-    <w:lsdException w:name="List Table 4 Accent 2" w:uiPriority="49"/>
-    <w:lsdException w:name="List Table 5 Dark Accent 2" w:uiPriority="50"/>
-    <w:lsdException w:name="List Table 6 Colorful Accent 2" w:uiPriority="51"/>
-    <w:lsdException w:name="List Table 7 Colorful Accent 2" w:uiPriority="52"/>
-    <w:lsdException w:name="List Table 1 Light Accent 3" w:uiPriority="46"/>
-    <w:lsdException w:name="List Table 2 Accent 3" w:uiPriority="47"/>
-    <w:lsdException w:name="List Table 3 Accent 3" w:uiPriority="48"/>
-    <w:lsdException w:name="List Table 4 Accent 3" w:uiPriority="49"/>
-    <w:lsdException w:name="List Table 5 Dark Accent 3" w:uiPriority="50"/>
-    <w:lsdException w:name="List Table 6 Colorful Accent 3" w:uiPriority="51"/>
-    <w:lsdException w:name="List Table 7 Colorful Accent 3" w:uiPriority="52"/>
-    <w:lsdException w:name="List Table 1 Light Accent 4" w:uiPriority="46"/>
-    <w:lsdException w:name="List Table 2 Accent 4" w:uiPriority="47"/>
-    <w:lsdException w:name="List Table 3 Accent 4" w:uiPriority="48"/>
-    <w:lsdException w:name="List Table 4 Accent 4" w:uiPriority="49"/>
-    <w:lsdException w:name="List Table 5 Dark Accent 4" w:uiPriority="50"/>
-    <w:lsdException w:name="List Table 6 Colorful Accent 4" w:uiPriority="51"/>
-    <w:lsdException w:name="List Table 7 Colorful Accent 4" w:uiPriority="52"/>
-    <w:lsdException w:name="List Table 1 Light Accent 5" w:uiPriority="46"/>
-    <w:lsdException w:name="List Table 2 Accent 5" w:uiPriority="47"/>
-    <w:lsdException w:name="List Table 3 Accent 5" w:uiPriority="48"/>
-    <w:lsdException w:name="List Table 4 Accent 5" w:uiPriority="49"/>
-    <w:lsdException w:name="List Table 5 Dark Accent 5" w:uiPriority="50"/>
-    <w:lsdException w:name="List Table 6 Colorful Accent 5" w:uiPriority="51"/>
-    <w:lsdException w:name="List Table 7 Colorful Accent 5" w:uiPriority="52"/>
-    <w:lsdException w:name="List Table 1 Light Accent 6" w:uiPriority="46"/>
-    <w:lsdException w:name="List Table 2 Accent 6" w:uiPriority="47"/>
-    <w:lsdException w:name="List Table 3 Accent 6" w:uiPriority="48"/>
-    <w:lsdException w:name="List Table 4 Accent 6" w:uiPriority="49"/>
-    <w:lsdException w:name="List Table 5 Dark Accent 6" w:uiPriority="50"/>
-    <w:lsdException w:name="List Table 6 Colorful Accent 6" w:uiPriority="51"/>
-    <w:lsdException w:name="List Table 7 Colorful Accent 6" w:uiPriority="52"/>
+  <w:latentStyles w:defLockedState="0" w:defUIPriority="99" w:defSemiHidden="1" w:defUnhideWhenUsed="1" w:defQFormat="0" w:count="267">
+    <w:lsdException w:name="Normal" w:semiHidden="0" w:uiPriority="0" w:unhideWhenUsed="0" w:qFormat="1"/>
+    <w:lsdException w:name="heading 1" w:semiHidden="0" w:uiPriority="0" w:unhideWhenUsed="0" w:qFormat="1"/>
+    <w:lsdException w:name="heading 2" w:uiPriority="0" w:qFormat="1"/>
+    <w:lsdException w:name="heading 3" w:uiPriority="0" w:qFormat="1"/>
+    <w:lsdException w:name="heading 4" w:uiPriority="0" w:qFormat="1"/>
+    <w:lsdException w:name="heading 5" w:uiPriority="0" w:qFormat="1"/>
+    <w:lsdException w:name="heading 6" w:uiPriority="0" w:qFormat="1"/>
+    <w:lsdException w:name="heading 7" w:uiPriority="0" w:qFormat="1"/>
+    <w:lsdException w:name="heading 8" w:uiPriority="0" w:qFormat="1"/>
+    <w:lsdException w:name="heading 9" w:uiPriority="0" w:qFormat="1"/>
+    <w:lsdException w:name="toc 1" w:uiPriority="39" w:qFormat="1"/>
+    <w:lsdException w:name="toc 2" w:uiPriority="39" w:qFormat="1"/>
+    <w:lsdException w:name="toc 3" w:uiPriority="39" w:qFormat="1"/>
+    <w:lsdException w:name="toc 4" w:uiPriority="39"/>
+    <w:lsdException w:name="toc 5" w:uiPriority="39"/>
+    <w:lsdException w:name="toc 6" w:uiPriority="39"/>
+    <w:lsdException w:name="toc 7" w:uiPriority="39"/>
+    <w:lsdException w:name="toc 8" w:uiPriority="39"/>
+    <w:lsdException w:name="toc 9" w:uiPriority="39"/>
+    <w:lsdException w:name="caption" w:uiPriority="35" w:qFormat="1"/>
+    <w:lsdException w:name="Title" w:semiHidden="0" w:uiPriority="10" w:unhideWhenUsed="0" w:qFormat="1"/>
+    <w:lsdException w:name="Default Paragraph Font" w:uiPriority="1"/>
+    <w:lsdException w:name="Body Text" w:uiPriority="0"/>
+    <w:lsdException w:name="Subtitle" w:semiHidden="0" w:uiPriority="11" w:unhideWhenUsed="0" w:qFormat="1"/>
+    <w:lsdException w:name="Strong" w:semiHidden="0" w:uiPriority="22" w:unhideWhenUsed="0" w:qFormat="1"/>
+    <w:lsdException w:name="Emphasis" w:semiHidden="0" w:uiPriority="20" w:unhideWhenUsed="0" w:qFormat="1"/>
+    <w:lsdException w:name="Table Grid" w:semiHidden="0" w:uiPriority="59" w:unhideWhenUsed="0"/>
+    <w:lsdException w:name="Placeholder Text" w:unhideWhenUsed="0"/>
+    <w:lsdException w:name="No Spacing" w:semiHidden="0" w:uiPriority="1" w:unhideWhenUsed="0" w:qFormat="1"/>
+    <w:lsdException w:name="Light Shading" w:semiHidden="0" w:uiPriority="60" w:unhideWhenUsed="0"/>
+    <w:lsdException w:name="Light List" w:semiHidden="0" w:uiPriority="61" w:unhideWhenUsed="0"/>
+    <w:lsdException w:name="Light Grid" w:semiHidden="0" w:uiPriority="62" w:unhideWhenUsed="0"/>
+    <w:lsdException w:name="Medium Shading 1" w:semiHidden="0" w:uiPriority="63" w:unhideWhenUsed="0"/>
+    <w:lsdException w:name="Medium Shading 2" w:semiHidden="0" w:uiPriority="64" w:unhideWhenUsed="0"/>
+    <w:lsdException w:name="Medium List 1" w:semiHidden="0" w:uiPriority="65" w:unhideWhenUsed="0"/>
+    <w:lsdException w:name="Medium List 2" w:semiHidden="0" w:uiPriority="66" w:unhideWhenUsed="0"/>
+    <w:lsdException w:name="Medium Grid 1" w:semiHidden="0" w:uiPriority="67" w:unhideWhenUsed="0"/>
+    <w:lsdException w:name="Medium Grid 2" w:semiHidden="0" w:uiPriority="68" w:unhideWhenUsed="0"/>
+    <w:lsdException w:name="Medium Grid 3" w:semiHidden="0" w:uiPriority="69" w:unhideWhenUsed="0"/>
+    <w:lsdException w:name="Dark List" w:semiHidden="0" w:uiPriority="70" w:unhideWhenUsed="0"/>
+    <w:lsdException w:name="Colorful Shading" w:semiHidden="0" w:uiPriority="71" w:unhideWhenUsed="0"/>
+    <w:lsdException w:name="Colorful List" w:semiHidden="0" w:uiPriority="72" w:unhideWhenUsed="0"/>
+    <w:lsdException w:name="Colorful Grid" w:semiHidden="0" w:uiPriority="73" w:unhideWhenUsed="0"/>
+    <w:lsdException w:name="Light Shading Accent 1" w:semiHidden="0" w:uiPriority="60" w:unhideWhenUsed="0"/>
+    <w:lsdException w:name="Light List Accent 1" w:semiHidden="0" w:uiPriority="61" w:unhideWhenUsed="0"/>
+    <w:lsdException w:name="Light Grid Accent 1" w:semiHidden="0" w:uiPriority="62" w:unhideWhenUsed="0"/>
+    <w:lsdException w:name="Medium Shading 1 Accent 1" w:semiHidden="0" w:uiPriority="63" w:unhideWhenUsed="0"/>
+    <w:lsdException w:name="Medium Shading 2 Accent 1" w:semiHidden="0" w:uiPriority="64" w:unhideWhenUsed="0"/>
+    <w:lsdException w:name="Medium List 1 Accent 1" w:semiHidden="0" w:uiPriority="65" w:unhideWhenUsed="0"/>
+    <w:lsdException w:name="Revision" w:unhideWhenUsed="0"/>
+    <w:lsdException w:name="List Paragraph" w:semiHidden="0" w:uiPriority="34" w:unhideWhenUsed="0" w:qFormat="1"/>
+    <w:lsdException w:name="Quote" w:semiHidden="0" w:uiPriority="29" w:unhideWhenUsed="0" w:qFormat="1"/>
+    <w:lsdException w:name="Intense Quote" w:semiHidden="0" w:uiPriority="30" w:unhideWhenUsed="0" w:qFormat="1"/>
+    <w:lsdException w:name="Medium List 2 Accent 1" w:semiHidden="0" w:uiPriority="66" w:unhideWhenUsed="0"/>
+    <w:lsdException w:name="Medium Grid 1 Accent 1" w:semiHidden="0" w:uiPriority="67" w:unhideWhenUsed="0"/>
+    <w:lsdException w:name="Medium Grid 2 Accent 1" w:semiHidden="0" w:uiPriority="68" w:unhideWhenUsed="0"/>
+    <w:lsdException w:name="Medium Grid 3 Accent 1" w:semiHidden="0" w:uiPriority="69" w:unhideWhenUsed="0"/>
+    <w:lsdException w:name="Dark List Accent 1" w:semiHidden="0" w:uiPriority="70" w:unhideWhenUsed="0"/>
+    <w:lsdException w:name="Colorful Shading Accent 1" w:semiHidden="0" w:uiPriority="71" w:unhideWhenUsed="0"/>
+    <w:lsdException w:name="Colorful List Accent 1" w:semiHidden="0" w:uiPriority="72" w:unhideWhenUsed="0"/>
+    <w:lsdException w:name="Colorful Grid Accent 1" w:semiHidden="0" w:uiPriority="73" w:unhideWhenUsed="0"/>
+    <w:lsdException w:name="Light Shading Accent 2" w:semiHidden="0" w:uiPriority="60" w:unhideWhenUsed="0"/>
+    <w:lsdException w:name="Light List Accent 2" w:semiHidden="0" w:uiPriority="61" w:unhideWhenUsed="0"/>
+    <w:lsdException w:name="Light Grid Accent 2" w:semiHidden="0" w:uiPriority="62" w:unhideWhenUsed="0"/>
+    <w:lsdException w:name="Medium Shading 1 Accent 2" w:semiHidden="0" w:uiPriority="63" w:unhideWhenUsed="0"/>
+    <w:lsdException w:name="Medium Shading 2 Accent 2" w:semiHidden="0" w:uiPriority="64" w:unhideWhenUsed="0"/>
+    <w:lsdException w:name="Medium List 1 Accent 2" w:semiHidden="0" w:uiPriority="65" w:unhideWhenUsed="0"/>
+    <w:lsdException w:name="Medium List 2 Accent 2" w:semiHidden="0" w:uiPriority="66" w:unhideWhenUsed="0"/>
+    <w:lsdException w:name="Medium Grid 1 Accent 2" w:semiHidden="0" w:uiPriority="67" w:unhideWhenUsed="0"/>
+    <w:lsdException w:name="Medium Grid 2 Accent 2" w:semiHidden="0" w:uiPriority="68" w:unhideWhenUsed="0"/>
+    <w:lsdException w:name="Medium Grid 3 Accent 2" w:semiHidden="0" w:uiPriority="69" w:unhideWhenUsed="0"/>
+    <w:lsdException w:name="Dark List Accent 2" w:semiHidden="0" w:uiPriority="70" w:unhideWhenUsed="0"/>
+    <w:lsdException w:name="Colorful Shading Accent 2" w:semiHidden="0" w:uiPriority="71" w:unhideWhenUsed="0"/>
+    <w:lsdException w:name="Colorful List Accent 2" w:semiHidden="0" w:uiPriority="72" w:unhideWhenUsed="0"/>
+    <w:lsdException w:name="Colorful Grid Accent 2" w:semiHidden="0" w:uiPriority="73" w:unhideWhenUsed="0"/>
+    <w:lsdException w:name="Light Shading Accent 3" w:semiHidden="0" w:uiPriority="60" w:unhideWhenUsed="0"/>
+    <w:lsdException w:name="Light List Accent 3" w:semiHidden="0" w:uiPriority="61" w:unhideWhenUsed="0"/>
+    <w:lsdException w:name="Light Grid Accent 3" w:semiHidden="0" w:uiPriority="62" w:unhideWhenUsed="0"/>
+    <w:lsdException w:name="Medium Shading 1 Accent 3" w:semiHidden="0" w:uiPriority="63" w:unhideWhenUsed="0"/>
+    <w:lsdException w:name="Medium Shading 2 Accent 3" w:semiHidden="0" w:uiPriority="64" w:unhideWhenUsed="0"/>
+    <w:lsdException w:name="Medium List 1 Accent 3" w:semiHidden="0" w:uiPriority="65" w:unhideWhenUsed="0"/>
+    <w:lsdException w:name="Medium List 2 Accent 3" w:semiHidden="0" w:uiPriority="66" w:unhideWhenUsed="0"/>
+    <w:lsdException w:name="Medium Grid 1 Accent 3" w:semiHidden="0" w:uiPriority="67" w:unhideWhenUsed="0"/>
+    <w:lsdException w:name="Medium Grid 2 Accent 3" w:semiHidden="0" w:uiPriority="68" w:unhideWhenUsed="0"/>
+    <w:lsdException w:name="Medium Grid 3 Accent 3" w:semiHidden="0" w:uiPriority="69" w:unhideWhenUsed="0"/>
+    <w:lsdException w:name="Dark List Accent 3" w:semiHidden="0" w:uiPriority="70" w:unhideWhenUsed="0"/>
+    <w:lsdException w:name="Colorful Shading Accent 3" w:semiHidden="0" w:uiPriority="71" w:unhideWhenUsed="0"/>
+    <w:lsdException w:name="Colorful List Accent 3" w:semiHidden="0" w:uiPriority="72" w:unhideWhenUsed="0"/>
+    <w:lsdException w:name="Colorful Grid Accent 3" w:semiHidden="0" w:uiPriority="73" w:unhideWhenUsed="0"/>
+    <w:lsdException w:name="Light Shading Accent 4" w:semiHidden="0" w:uiPriority="60" w:unhideWhenUsed="0"/>
+    <w:lsdException w:name="Light List Accent 4" w:semiHidden="0" w:uiPriority="61" w:unhideWhenUsed="0"/>
+    <w:lsdException w:name="Light Grid Accent 4" w:semiHidden="0" w:uiPriority="62" w:unhideWhenUsed="0"/>
+    <w:lsdException w:name="Medium Shading 1 Accent 4" w:semiHidden="0" w:uiPriority="63" w:unhideWhenUsed="0"/>
+    <w:lsdException w:name="Medium Shading 2 Accent 4" w:semiHidden="0" w:uiPriority="64" w:unhideWhenUsed="0"/>
+    <w:lsdException w:name="Medium List 1 Accent 4" w:semiHidden="0" w:uiPriority="65" w:unhideWhenUsed="0"/>
+    <w:lsdException w:name="Medium List 2 Accent 4" w:semiHidden="0" w:uiPriority="66" w:unhideWhenUsed="0"/>
+    <w:lsdException w:name="Medium Grid 1 Accent 4" w:semiHidden="0" w:uiPriority="67" w:unhideWhenUsed="0"/>
+    <w:lsdException w:name="Medium Grid 2 Accent 4" w:semiHidden="0" w:uiPriority="68" w:unhideWhenUsed="0"/>
+    <w:lsdException w:name="Medium Grid 3 Accent 4" w:semiHidden="0" w:uiPriority="69" w:unhideWhenUsed="0"/>
+    <w:lsdException w:name="Dark List Accent 4" w:semiHidden="0" w:uiPriority="70" w:unhideWhenUsed="0"/>
+    <w:lsdException w:name="Colorful Shading Accent 4" w:semiHidden="0" w:uiPriority="71" w:unhideWhenUsed="0"/>
+    <w:lsdException w:name="Colorful List Accent 4" w:semiHidden="0" w:uiPriority="72" w:unhideWhenUsed="0"/>
+    <w:lsdException w:name="Colorful Grid Accent 4" w:semiHidden="0" w:uiPriority="73" w:unhideWhenUsed="0"/>
+    <w:lsdException w:name="Light Shading Accent 5" w:semiHidden="0" w:uiPriority="60" w:unhideWhenUsed="0"/>
+    <w:lsdException w:name="Light List Accent 5" w:semiHidden="0" w:uiPriority="61" w:unhideWhenUsed="0"/>
+    <w:lsdException w:name="Light Grid Accent 5" w:semiHidden="0" w:uiPriority="62" w:unhideWhenUsed="0"/>
+    <w:lsdException w:name="Medium Shading 1 Accent 5" w:semiHidden="0" w:uiPriority="63" w:unhideWhenUsed="0"/>
+    <w:lsdException w:name="Medium Shading 2 Accent 5" w:semiHidden="0" w:uiPriority="64" w:unhideWhenUsed="0"/>
+    <w:lsdException w:name="Medium List 1 Accent 5" w:semiHidden="0" w:uiPriority="65" w:unhideWhenUsed="0"/>
+    <w:lsdException w:name="Medium List 2 Accent 5" w:semiHidden="0" w:uiPriority="66" w:unhideWhenUsed="0"/>
+    <w:lsdException w:name="Medium Grid 1 Accent 5" w:semiHidden="0" w:uiPriority="67" w:unhideWhenUsed="0"/>
+    <w:lsdException w:name="Medium Grid 2 Accent 5" w:semiHidden="0" w:uiPriority="68" w:unhideWhenUsed="0"/>
+    <w:lsdException w:name="Medium Grid 3 Accent 5" w:semiHidden="0" w:uiPriority="69" w:unhideWhenUsed="0"/>
+    <w:lsdException w:name="Dark List Accent 5" w:semiHidden="0" w:uiPriority="70" w:unhideWhenUsed="0"/>
+    <w:lsdException w:name="Colorful Shading Accent 5" w:semiHidden="0" w:uiPriority="71" w:unhideWhenUsed="0"/>
+    <w:lsdException w:name="Colorful List Accent 5" w:semiHidden="0" w:uiPriority="72" w:unhideWhenUsed="0"/>
+    <w:lsdException w:name="Colorful Grid Accent 5" w:semiHidden="0" w:uiPriority="73" w:unhideWhenUsed="0"/>
+    <w:lsdException w:name="Light Shading Accent 6" w:semiHidden="0" w:uiPriority="60" w:unhideWhenUsed="0"/>
+    <w:lsdException w:name="Light List Accent 6" w:semiHidden="0" w:uiPriority="61" w:unhideWhenUsed="0"/>
+    <w:lsdException w:name="Light Grid Accent 6" w:semiHidden="0" w:uiPriority="62" w:unhideWhenUsed="0"/>
+    <w:lsdException w:name="Medium Shading 1 Accent 6" w:semiHidden="0" w:uiPriority="63" w:unhideWhenUsed="0"/>
+    <w:lsdException w:name="Medium Shading 2 Accent 6" w:semiHidden="0" w:uiPriority="64" w:unhideWhenUsed="0"/>
+    <w:lsdException w:name="Medium List 1 Accent 6" w:semiHidden="0" w:uiPriority="65" w:unhideWhenUsed="0"/>
+    <w:lsdException w:name="Medium List 2 Accent 6" w:semiHidden="0" w:uiPriority="66" w:unhideWhenUsed="0"/>
+    <w:lsdException w:name="Medium Grid 1 Accent 6" w:semiHidden="0" w:uiPriority="67" w:unhideWhenUsed="0"/>
+    <w:lsdException w:name="Medium Grid 2 Accent 6" w:semiHidden="0" w:uiPriority="68" w:unhideWhenUsed="0"/>
+    <w:lsdException w:name="Medium Grid 3 Accent 6" w:semiHidden="0" w:uiPriority="69" w:unhideWhenUsed="0"/>
+    <w:lsdException w:name="Dark List Accent 6" w:semiHidden="0" w:uiPriority="70" w:unhideWhenUsed="0"/>
+    <w:lsdException w:name="Colorful Shading Accent 6" w:semiHidden="0" w:uiPriority="71" w:unhideWhenUsed="0"/>
+    <w:lsdException w:name="Colorful List Accent 6" w:semiHidden="0" w:uiPriority="72" w:unhideWhenUsed="0"/>
+    <w:lsdException w:name="Colorful Grid Accent 6" w:semiHidden="0" w:uiPriority="73" w:unhideWhenUsed="0"/>
+    <w:lsdException w:name="Subtle Emphasis" w:semiHidden="0" w:uiPriority="19" w:unhideWhenUsed="0" w:qFormat="1"/>
+    <w:lsdException w:name="Intense Emphasis" w:semiHidden="0" w:uiPriority="21" w:unhideWhenUsed="0" w:qFormat="1"/>
+    <w:lsdException w:name="Subtle Reference" w:semiHidden="0" w:uiPriority="31" w:unhideWhenUsed="0" w:qFormat="1"/>
+    <w:lsdException w:name="Intense Reference" w:semiHidden="0" w:uiPriority="32" w:unhideWhenUsed="0" w:qFormat="1"/>
+    <w:lsdException w:name="Book Title" w:semiHidden="0" w:uiPriority="33" w:unhideWhenUsed="0" w:qFormat="1"/>
+    <w:lsdException w:name="Bibliography" w:uiPriority="37"/>
+    <w:lsdException w:name="TOC Heading" w:uiPriority="39" w:qFormat="1"/>
   </w:latentStyles>
   <w:style w:type="paragraph" w:default="1" w:styleId="Normal">
     <w:name w:val="Normal"/>
@@ -12595,6 +12336,7 @@
     <w:uiPriority w:val="99"/>
     <w:semiHidden/>
     <w:unhideWhenUsed/>
+    <w:qFormat/>
     <w:tblPr>
       <w:tblInd w:w="0" w:type="dxa"/>
       <w:tblCellMar>
@@ -13149,11 +12891,11 @@
     <w:qFormat/>
     <w:rsid w:val="005F60BA"/>
   </w:style>
-  <w:style w:type="paragraph" w:styleId="Puesto">
+  <w:style w:type="paragraph" w:styleId="Ttulo">
     <w:name w:val="Title"/>
     <w:basedOn w:val="Normal"/>
     <w:next w:val="Normal"/>
-    <w:link w:val="PuestoCar"/>
+    <w:link w:val="TtuloCar"/>
     <w:uiPriority w:val="10"/>
     <w:qFormat/>
     <w:rsid w:val="009A3173"/>
@@ -13173,10 +12915,10 @@
       <w:szCs w:val="52"/>
     </w:rPr>
   </w:style>
-  <w:style w:type="character" w:customStyle="1" w:styleId="PuestoCar">
-    <w:name w:val="Puesto Car"/>
+  <w:style w:type="character" w:customStyle="1" w:styleId="TtuloCar">
+    <w:name w:val="Título Car"/>
     <w:basedOn w:val="Fuentedeprrafopredeter"/>
-    <w:link w:val="Puesto"/>
+    <w:link w:val="Ttulo"/>
     <w:uiPriority w:val="10"/>
     <w:rsid w:val="009A3173"/>
     <w:rPr>
@@ -13190,7 +12932,7 @@
   </w:style>
   <w:style w:type="paragraph" w:customStyle="1" w:styleId="PSI-Ttulo">
     <w:name w:val="PSI - Título"/>
-    <w:basedOn w:val="Puesto"/>
+    <w:basedOn w:val="Ttulo"/>
     <w:autoRedefine/>
     <w:qFormat/>
     <w:rsid w:val="009A3173"/>
@@ -13279,6 +13021,7 @@
       <w:spacing w:before="0" w:line="240" w:lineRule="auto"/>
     </w:pPr>
     <w:tblPr>
+      <w:tblInd w:w="0" w:type="dxa"/>
       <w:tblBorders>
         <w:top w:val="single" w:sz="4" w:space="0" w:color="000000" w:themeColor="text1"/>
         <w:left w:val="single" w:sz="4" w:space="0" w:color="000000" w:themeColor="text1"/>
@@ -13287,6 +13030,12 @@
         <w:insideH w:val="single" w:sz="4" w:space="0" w:color="000000" w:themeColor="text1"/>
         <w:insideV w:val="single" w:sz="4" w:space="0" w:color="000000" w:themeColor="text1"/>
       </w:tblBorders>
+      <w:tblCellMar>
+        <w:top w:w="0" w:type="dxa"/>
+        <w:left w:w="108" w:type="dxa"/>
+        <w:bottom w:w="0" w:type="dxa"/>
+        <w:right w:w="108" w:type="dxa"/>
+      </w:tblCellMar>
     </w:tblPr>
   </w:style>
   <w:style w:type="paragraph" w:styleId="NormalWeb">

--- a/03. Analisis y diseño/Modelo de Datos.docx
+++ b/03. Analisis y diseño/Modelo de Datos.docx
@@ -1,7 +1,9 @@
 
 <file path=word/document.xml><?xml version="1.0" encoding="utf-8"?>
-<w:document xmlns:ve="http://schemas.openxmlformats.org/markup-compatibility/2006" xmlns:o="urn:schemas-microsoft-com:office:office" xmlns:r="http://schemas.openxmlformats.org/officeDocument/2006/relationships" xmlns:m="http://schemas.openxmlformats.org/officeDocument/2006/math" xmlns:v="urn:schemas-microsoft-com:vml" xmlns:wp="http://schemas.openxmlformats.org/drawingml/2006/wordprocessingDrawing" xmlns:w10="urn:schemas-microsoft-com:office:word" xmlns:w="http://schemas.openxmlformats.org/wordprocessingml/2006/main" xmlns:wne="http://schemas.microsoft.com/office/word/2006/wordml">
+<w:document xmlns:wpc="http://schemas.microsoft.com/office/word/2010/wordprocessingCanvas" xmlns:mc="http://schemas.openxmlformats.org/markup-compatibility/2006" xmlns:o="urn:schemas-microsoft-com:office:office" xmlns:r="http://schemas.openxmlformats.org/officeDocument/2006/relationships" xmlns:m="http://schemas.openxmlformats.org/officeDocument/2006/math" xmlns:v="urn:schemas-microsoft-com:vml" xmlns:wp14="http://schemas.microsoft.com/office/word/2010/wordprocessingDrawing" xmlns:wp="http://schemas.openxmlformats.org/drawingml/2006/wordprocessingDrawing" xmlns:w10="urn:schemas-microsoft-com:office:word" xmlns:w="http://schemas.openxmlformats.org/wordprocessingml/2006/main" xmlns:w14="http://schemas.microsoft.com/office/word/2010/wordml" xmlns:w15="http://schemas.microsoft.com/office/word/2012/wordml" xmlns:wpg="http://schemas.microsoft.com/office/word/2010/wordprocessingGroup" xmlns:wpi="http://schemas.microsoft.com/office/word/2010/wordprocessingInk" xmlns:wne="http://schemas.microsoft.com/office/word/2006/wordml" xmlns:wps="http://schemas.microsoft.com/office/word/2010/wordprocessingShape" mc:Ignorable="w14 w15 wp14">
   <w:body>
+    <w:bookmarkStart w:id="0" w:name="_GoBack" w:displacedByCustomXml="next"/>
+    <w:bookmarkEnd w:id="0" w:displacedByCustomXml="next"/>
     <w:sdt>
       <w:sdtPr>
         <w:rPr>
@@ -65,7 +67,7 @@
                         <a:blip r:embed="rId9" cstate="print">
                           <a:extLst>
                             <a:ext uri="{28A0092B-C50C-407E-A947-70E740481C1C}">
-                              <a14:useLocalDpi xmlns:a14="http://schemas.microsoft.com/office/drawing/2010/main" xmlns:wps="http://schemas.microsoft.com/office/word/2010/wordprocessingShape" xmlns:wpi="http://schemas.microsoft.com/office/word/2010/wordprocessingInk" xmlns:wpg="http://schemas.microsoft.com/office/word/2010/wordprocessingGroup" xmlns:w15="http://schemas.microsoft.com/office/word/2012/wordml" xmlns:w14="http://schemas.microsoft.com/office/word/2010/wordml" xmlns:w="http://schemas.openxmlformats.org/wordprocessingml/2006/main" xmlns:w10="urn:schemas-microsoft-com:office:word" xmlns:wp14="http://schemas.microsoft.com/office/word/2010/wordprocessingDrawing" xmlns:v="urn:schemas-microsoft-com:vml" xmlns:o="urn:schemas-microsoft-com:office:office" xmlns:mc="http://schemas.openxmlformats.org/markup-compatibility/2006" xmlns:wpc="http://schemas.microsoft.com/office/word/2010/wordprocessingCanvas" xmlns="" val="0"/>
+                              <a14:useLocalDpi xmlns:a14="http://schemas.microsoft.com/office/drawing/2010/main" val="0"/>
                             </a:ext>
                           </a:extLst>
                         </a:blip>
@@ -165,6 +167,7 @@
             <w:dataBinding w:prefixMappings="xmlns:ns0='http://schemas.openxmlformats.org/package/2006/metadata/core-properties' xmlns:ns1='http://purl.org/dc/elements/1.1/'" w:xpath="/ns0:coreProperties[1]/ns1:title[1]" w:storeItemID="{6C3C8BC8-F283-45AE-878A-BAB7291924A1}"/>
             <w:text/>
           </w:sdtPr>
+          <w:sdtEndPr/>
           <w:sdtContent>
             <w:p>
               <w:pPr>
@@ -206,6 +209,7 @@
             <w:dataBinding w:prefixMappings="xmlns:ns0='http://schemas.openxmlformats.org/package/2006/metadata/core-properties' xmlns:ns1='http://purl.org/dc/elements/1.1/'" w:xpath="/ns0:coreProperties[1]/ns1:subject[1]" w:storeItemID="{6C3C8BC8-F283-45AE-878A-BAB7291924A1}"/>
             <w:text/>
           </w:sdtPr>
+          <w:sdtEndPr/>
           <w:sdtContent>
             <w:p>
               <w:pPr>
@@ -273,7 +277,7 @@
                         <a:blip r:embed="rId10" cstate="print">
                           <a:extLst>
                             <a:ext uri="{28A0092B-C50C-407E-A947-70E740481C1C}">
-                              <a14:useLocalDpi xmlns:a14="http://schemas.microsoft.com/office/drawing/2010/main" xmlns:wps="http://schemas.microsoft.com/office/word/2010/wordprocessingShape" xmlns:wpi="http://schemas.microsoft.com/office/word/2010/wordprocessingInk" xmlns:wpg="http://schemas.microsoft.com/office/word/2010/wordprocessingGroup" xmlns:w15="http://schemas.microsoft.com/office/word/2012/wordml" xmlns:w14="http://schemas.microsoft.com/office/word/2010/wordml" xmlns:w="http://schemas.openxmlformats.org/wordprocessingml/2006/main" xmlns:w10="urn:schemas-microsoft-com:office:word" xmlns:wp14="http://schemas.microsoft.com/office/word/2010/wordprocessingDrawing" xmlns:v="urn:schemas-microsoft-com:vml" xmlns:o="urn:schemas-microsoft-com:office:office" xmlns:mc="http://schemas.openxmlformats.org/markup-compatibility/2006" xmlns:wpc="http://schemas.microsoft.com/office/word/2010/wordprocessingCanvas" xmlns="" val="0"/>
+                              <a14:useLocalDpi xmlns:a14="http://schemas.microsoft.com/office/drawing/2010/main" val="0"/>
                             </a:ext>
                           </a:extLst>
                         </a:blip>
@@ -334,7 +338,7 @@
                         <a:blip r:embed="rId11" cstate="print">
                           <a:extLst>
                             <a:ext uri="{28A0092B-C50C-407E-A947-70E740481C1C}">
-                              <a14:useLocalDpi xmlns:a14="http://schemas.microsoft.com/office/drawing/2010/main" xmlns:wps="http://schemas.microsoft.com/office/word/2010/wordprocessingShape" xmlns:wpi="http://schemas.microsoft.com/office/word/2010/wordprocessingInk" xmlns:wpg="http://schemas.microsoft.com/office/word/2010/wordprocessingGroup" xmlns:w15="http://schemas.microsoft.com/office/word/2012/wordml" xmlns:w14="http://schemas.microsoft.com/office/word/2010/wordml" xmlns:w="http://schemas.openxmlformats.org/wordprocessingml/2006/main" xmlns:w10="urn:schemas-microsoft-com:office:word" xmlns:wp14="http://schemas.microsoft.com/office/word/2010/wordprocessingDrawing" xmlns:v="urn:schemas-microsoft-com:vml" xmlns:o="urn:schemas-microsoft-com:office:office" xmlns:mc="http://schemas.openxmlformats.org/markup-compatibility/2006" xmlns:wpc="http://schemas.microsoft.com/office/word/2010/wordprocessingCanvas" xmlns="" val="0"/>
+                              <a14:useLocalDpi xmlns:a14="http://schemas.microsoft.com/office/drawing/2010/main" val="0"/>
                             </a:ext>
                           </a:extLst>
                         </a:blip>
@@ -487,7 +491,7 @@
                     <a:blip r:embed="rId12" cstate="print">
                       <a:extLst>
                         <a:ext uri="{28A0092B-C50C-407E-A947-70E740481C1C}">
-                          <a14:useLocalDpi xmlns:a14="http://schemas.microsoft.com/office/drawing/2010/main" xmlns:wps="http://schemas.microsoft.com/office/word/2010/wordprocessingShape" xmlns:wpi="http://schemas.microsoft.com/office/word/2010/wordprocessingInk" xmlns:wpg="http://schemas.microsoft.com/office/word/2010/wordprocessingGroup" xmlns:w15="http://schemas.microsoft.com/office/word/2012/wordml" xmlns:w14="http://schemas.microsoft.com/office/word/2010/wordml" xmlns:w="http://schemas.openxmlformats.org/wordprocessingml/2006/main" xmlns:w10="urn:schemas-microsoft-com:office:word" xmlns:wp14="http://schemas.microsoft.com/office/word/2010/wordprocessingDrawing" xmlns:v="urn:schemas-microsoft-com:vml" xmlns:o="urn:schemas-microsoft-com:office:office" xmlns:mc="http://schemas.openxmlformats.org/markup-compatibility/2006" xmlns:wpc="http://schemas.microsoft.com/office/word/2010/wordprocessingCanvas" xmlns="" val="0"/>
+                          <a14:useLocalDpi xmlns:a14="http://schemas.microsoft.com/office/drawing/2010/main" val="0"/>
                         </a:ext>
                       </a:extLst>
                     </a:blip>
@@ -535,6 +539,7 @@
           <w:docPartUnique/>
         </w:docPartObj>
       </w:sdtPr>
+      <w:sdtEndPr/>
       <w:sdtContent>
         <w:p>
           <w:pPr>
@@ -900,7 +905,7 @@
                 <w:noProof/>
                 <w:webHidden/>
               </w:rPr>
-              <w:t>6</w:t>
+              <w:t>5</w:t>
             </w:r>
             <w:r>
               <w:rPr>
@@ -971,7 +976,7 @@
                 <w:noProof/>
                 <w:webHidden/>
               </w:rPr>
-              <w:t>6</w:t>
+              <w:t>5</w:t>
             </w:r>
             <w:r>
               <w:rPr>
@@ -1040,7 +1045,7 @@
                 <w:noProof/>
                 <w:webHidden/>
               </w:rPr>
-              <w:t>6</w:t>
+              <w:t>5</w:t>
             </w:r>
             <w:r>
               <w:rPr>
@@ -1180,7 +1185,7 @@
                 <w:noProof/>
                 <w:webHidden/>
               </w:rPr>
-              <w:t>7</w:t>
+              <w:t>6</w:t>
             </w:r>
             <w:r>
               <w:rPr>
@@ -1249,7 +1254,7 @@
                 <w:noProof/>
                 <w:webHidden/>
               </w:rPr>
-              <w:t>7</w:t>
+              <w:t>6</w:t>
             </w:r>
             <w:r>
               <w:rPr>
@@ -1320,7 +1325,7 @@
                 <w:noProof/>
                 <w:webHidden/>
               </w:rPr>
-              <w:t>7</w:t>
+              <w:t>6</w:t>
             </w:r>
             <w:r>
               <w:rPr>
@@ -1389,7 +1394,7 @@
                 <w:noProof/>
                 <w:webHidden/>
               </w:rPr>
-              <w:t>8</w:t>
+              <w:t>7</w:t>
             </w:r>
             <w:r>
               <w:rPr>
@@ -1460,7 +1465,7 @@
                 <w:noProof/>
                 <w:webHidden/>
               </w:rPr>
-              <w:t>9</w:t>
+              <w:t>8</w:t>
             </w:r>
             <w:r>
               <w:rPr>
@@ -1531,7 +1536,7 @@
                 <w:noProof/>
                 <w:webHidden/>
               </w:rPr>
-              <w:t>10</w:t>
+              <w:t>9</w:t>
             </w:r>
             <w:r>
               <w:rPr>
@@ -1602,7 +1607,7 @@
                 <w:noProof/>
                 <w:webHidden/>
               </w:rPr>
-              <w:t>11</w:t>
+              <w:t>10</w:t>
             </w:r>
             <w:r>
               <w:rPr>
@@ -1673,7 +1678,7 @@
                 <w:noProof/>
                 <w:webHidden/>
               </w:rPr>
-              <w:t>11</w:t>
+              <w:t>10</w:t>
             </w:r>
             <w:r>
               <w:rPr>
@@ -1744,7 +1749,7 @@
                 <w:noProof/>
                 <w:webHidden/>
               </w:rPr>
-              <w:t>12</w:t>
+              <w:t>11</w:t>
             </w:r>
             <w:r>
               <w:rPr>
@@ -1813,7 +1818,7 @@
                 <w:noProof/>
                 <w:webHidden/>
               </w:rPr>
-              <w:t>12</w:t>
+              <w:t>11</w:t>
             </w:r>
             <w:r>
               <w:rPr>
@@ -1884,7 +1889,7 @@
                 <w:noProof/>
                 <w:webHidden/>
               </w:rPr>
-              <w:t>12</w:t>
+              <w:t>11</w:t>
             </w:r>
             <w:r>
               <w:rPr>
@@ -1955,7 +1960,7 @@
                 <w:noProof/>
                 <w:webHidden/>
               </w:rPr>
-              <w:t>13</w:t>
+              <w:t>12</w:t>
             </w:r>
             <w:r>
               <w:rPr>
@@ -2095,7 +2100,7 @@
                 <w:noProof/>
                 <w:webHidden/>
               </w:rPr>
-              <w:t>14</w:t>
+              <w:t>13</w:t>
             </w:r>
             <w:r>
               <w:rPr>
@@ -2164,7 +2169,7 @@
                 <w:noProof/>
                 <w:webHidden/>
               </w:rPr>
-              <w:t>14</w:t>
+              <w:t>13</w:t>
             </w:r>
             <w:r>
               <w:rPr>
@@ -2302,7 +2307,7 @@
                 <w:noProof/>
                 <w:webHidden/>
               </w:rPr>
-              <w:t>15</w:t>
+              <w:t>14</w:t>
             </w:r>
             <w:r>
               <w:rPr>
@@ -2371,7 +2376,7 @@
                 <w:noProof/>
                 <w:webHidden/>
               </w:rPr>
-              <w:t>16</w:t>
+              <w:t>15</w:t>
             </w:r>
             <w:r>
               <w:rPr>
@@ -2440,7 +2445,7 @@
                 <w:noProof/>
                 <w:webHidden/>
               </w:rPr>
-              <w:t>16</w:t>
+              <w:t>15</w:t>
             </w:r>
             <w:r>
               <w:rPr>
@@ -2509,7 +2514,7 @@
                 <w:noProof/>
                 <w:webHidden/>
               </w:rPr>
-              <w:t>17</w:t>
+              <w:t>16</w:t>
             </w:r>
             <w:r>
               <w:rPr>
@@ -2549,6 +2554,7 @@
         <w:dataBinding w:prefixMappings="xmlns:ns0='http://purl.org/dc/elements/1.1/' xmlns:ns1='http://schemas.openxmlformats.org/package/2006/metadata/core-properties' " w:xpath="/ns1:coreProperties[1]/ns0:title[1]" w:storeItemID="{6C3C8BC8-F283-45AE-878A-BAB7291924A1}"/>
         <w:text/>
       </w:sdtPr>
+      <w:sdtEndPr/>
       <w:sdtContent>
         <w:p>
           <w:pPr>
@@ -2568,11 +2574,11 @@
       <w:pPr>
         <w:pStyle w:val="PSI-Ttulo1"/>
       </w:pPr>
-      <w:bookmarkStart w:id="0" w:name="_Toc44263924"/>
+      <w:bookmarkStart w:id="1" w:name="_Toc44263924"/>
       <w:r>
         <w:t>Introducción</w:t>
       </w:r>
-      <w:bookmarkEnd w:id="0"/>
+      <w:bookmarkEnd w:id="1"/>
     </w:p>
     <w:p>
       <w:pPr>
@@ -2591,11 +2597,11 @@
       <w:pPr>
         <w:pStyle w:val="PSI-Ttulo2"/>
       </w:pPr>
-      <w:bookmarkStart w:id="1" w:name="_Toc44263925"/>
+      <w:bookmarkStart w:id="2" w:name="_Toc44263925"/>
       <w:r>
         <w:t>Propósito</w:t>
       </w:r>
-      <w:bookmarkEnd w:id="1"/>
+      <w:bookmarkEnd w:id="2"/>
     </w:p>
     <w:p>
       <w:pPr>
@@ -2771,11 +2777,11 @@
       <w:pPr>
         <w:pStyle w:val="PSI-Ttulo2"/>
       </w:pPr>
-      <w:bookmarkStart w:id="2" w:name="_Toc44263926"/>
+      <w:bookmarkStart w:id="3" w:name="_Toc44263926"/>
       <w:r>
         <w:t>Alcance</w:t>
       </w:r>
-      <w:bookmarkEnd w:id="2"/>
+      <w:bookmarkEnd w:id="3"/>
     </w:p>
     <w:p>
       <w:pPr>
@@ -2794,12 +2800,12 @@
       <w:pPr>
         <w:pStyle w:val="PSI-Ttulo1"/>
       </w:pPr>
-      <w:bookmarkStart w:id="3" w:name="_Toc44263927"/>
+      <w:bookmarkStart w:id="4" w:name="_Toc44263927"/>
       <w:r>
         <w:lastRenderedPageBreak/>
         <w:t>Referencias</w:t>
       </w:r>
-      <w:bookmarkEnd w:id="3"/>
+      <w:bookmarkEnd w:id="4"/>
     </w:p>
     <w:p>
       <w:pPr>
@@ -2863,11 +2869,11 @@
       <w:pPr>
         <w:pStyle w:val="PSI-Ttulo1"/>
       </w:pPr>
-      <w:bookmarkStart w:id="4" w:name="_Toc44263928"/>
+      <w:bookmarkStart w:id="5" w:name="_Toc44263928"/>
       <w:r>
         <w:t>Diseño de Datos</w:t>
       </w:r>
-      <w:bookmarkEnd w:id="4"/>
+      <w:bookmarkEnd w:id="5"/>
     </w:p>
     <w:p>
       <w:pPr>
@@ -2879,7 +2885,7 @@
           <w:szCs w:val="26"/>
         </w:rPr>
       </w:pPr>
-      <w:bookmarkStart w:id="5" w:name="_Toc44263929"/>
+      <w:bookmarkStart w:id="6" w:name="_Toc44263929"/>
       <w:r>
         <w:rPr>
           <w:b/>
@@ -2889,7 +2895,7 @@
         </w:rPr>
         <w:t>Modelo de Datos General</w:t>
       </w:r>
-      <w:bookmarkEnd w:id="5"/>
+      <w:bookmarkEnd w:id="6"/>
     </w:p>
     <w:p>
       <w:pPr>
@@ -2911,11 +2917,11 @@
       <w:pPr>
         <w:pStyle w:val="Ttulo3"/>
       </w:pPr>
-      <w:bookmarkStart w:id="6" w:name="_Toc44263930"/>
+      <w:bookmarkStart w:id="7" w:name="_Toc44263930"/>
       <w:r>
         <w:t>Entidades candidatas</w:t>
       </w:r>
-      <w:bookmarkEnd w:id="6"/>
+      <w:bookmarkEnd w:id="7"/>
     </w:p>
     <w:p>
       <w:pPr>
@@ -2957,7 +2963,7 @@
         <w:tblStyle w:val="Tablaconcuadrcula"/>
         <w:tblW w:w="0" w:type="auto"/>
         <w:jc w:val="center"/>
-        <w:tblLook w:val="04A0"/>
+        <w:tblLook w:val="04A0" w:firstRow="1" w:lastRow="0" w:firstColumn="1" w:lastColumn="0" w:noHBand="0" w:noVBand="1"/>
       </w:tblPr>
       <w:tblGrid>
         <w:gridCol w:w="4177"/>
@@ -3396,12 +3402,12 @@
       <w:pPr>
         <w:pStyle w:val="Ttulo3"/>
       </w:pPr>
-      <w:bookmarkStart w:id="7" w:name="_Toc44263931"/>
+      <w:bookmarkStart w:id="8" w:name="_Toc44263931"/>
       <w:r>
         <w:lastRenderedPageBreak/>
         <w:t>Relaciones</w:t>
       </w:r>
-      <w:bookmarkEnd w:id="7"/>
+      <w:bookmarkEnd w:id="8"/>
     </w:p>
     <w:p>
       <w:pPr>
@@ -3417,7 +3423,7 @@
         <w:tblStyle w:val="Tablaconcuadrcula"/>
         <w:tblW w:w="0" w:type="auto"/>
         <w:tblInd w:w="357" w:type="dxa"/>
-        <w:tblLook w:val="04A0"/>
+        <w:tblLook w:val="04A0" w:firstRow="1" w:lastRow="0" w:firstColumn="1" w:lastColumn="0" w:noHBand="0" w:noVBand="1"/>
       </w:tblPr>
       <w:tblGrid>
         <w:gridCol w:w="2092"/>
@@ -3977,21 +3983,21 @@
       <w:pPr>
         <w:pStyle w:val="Ttulo2"/>
       </w:pPr>
-      <w:bookmarkStart w:id="8" w:name="_Toc44263932"/>
+      <w:bookmarkStart w:id="9" w:name="_Toc44263932"/>
       <w:r>
         <w:t>Modelo Entidad-Relación</w:t>
       </w:r>
-      <w:bookmarkEnd w:id="8"/>
+      <w:bookmarkEnd w:id="9"/>
     </w:p>
     <w:p>
       <w:pPr>
         <w:pStyle w:val="Ttulo3"/>
       </w:pPr>
-      <w:bookmarkStart w:id="9" w:name="_Toc44263933"/>
+      <w:bookmarkStart w:id="10" w:name="_Toc44263933"/>
       <w:r>
         <w:t>Definición</w:t>
       </w:r>
-      <w:bookmarkEnd w:id="9"/>
+      <w:bookmarkEnd w:id="10"/>
     </w:p>
     <w:p>
       <w:pPr>
@@ -4044,14 +4050,14 @@
           <w:tab w:val="left" w:pos="6949"/>
         </w:tabs>
       </w:pPr>
-      <w:bookmarkStart w:id="10" w:name="_Toc44263934"/>
+      <w:bookmarkStart w:id="11" w:name="_Toc44263934"/>
       <w:r>
         <w:t xml:space="preserve">Descripción de Entidades </w:t>
       </w:r>
       <w:r>
         <w:t>y Atributos</w:t>
       </w:r>
-      <w:bookmarkEnd w:id="10"/>
+      <w:bookmarkEnd w:id="11"/>
       <w:r>
         <w:tab/>
       </w:r>
@@ -4079,7 +4085,7 @@
         <w:tblStyle w:val="Tablaconcuadrcula"/>
         <w:tblW w:w="0" w:type="auto"/>
         <w:tblInd w:w="357" w:type="dxa"/>
-        <w:tblLook w:val="04A0"/>
+        <w:tblLook w:val="04A0" w:firstRow="1" w:lastRow="0" w:firstColumn="1" w:lastColumn="0" w:noHBand="0" w:noVBand="1"/>
       </w:tblPr>
       <w:tblGrid>
         <w:gridCol w:w="4178"/>
@@ -4771,7 +4777,7 @@
         <w:tblStyle w:val="Tablaconcuadrcula"/>
         <w:tblW w:w="0" w:type="auto"/>
         <w:tblInd w:w="357" w:type="dxa"/>
-        <w:tblLook w:val="04A0"/>
+        <w:tblLook w:val="04A0" w:firstRow="1" w:lastRow="0" w:firstColumn="1" w:lastColumn="0" w:noHBand="0" w:noVBand="1"/>
       </w:tblPr>
       <w:tblGrid>
         <w:gridCol w:w="2779"/>
@@ -5103,11 +5109,11 @@
       <w:pPr>
         <w:pStyle w:val="Ttulo3"/>
       </w:pPr>
-      <w:bookmarkStart w:id="11" w:name="_Toc44263935"/>
+      <w:bookmarkStart w:id="12" w:name="_Toc44263935"/>
       <w:r>
         <w:t>Llaves</w:t>
       </w:r>
-      <w:bookmarkEnd w:id="11"/>
+      <w:bookmarkEnd w:id="12"/>
     </w:p>
     <w:p>
       <w:pPr>
@@ -5171,7 +5177,7 @@
         <w:tblStyle w:val="Tablaconcuadrcula"/>
         <w:tblW w:w="0" w:type="auto"/>
         <w:tblInd w:w="357" w:type="dxa"/>
-        <w:tblLook w:val="04A0"/>
+        <w:tblLook w:val="04A0" w:firstRow="1" w:lastRow="0" w:firstColumn="1" w:lastColumn="0" w:noHBand="0" w:noVBand="1"/>
       </w:tblPr>
       <w:tblGrid>
         <w:gridCol w:w="4178"/>
@@ -5673,18 +5679,18 @@
         <w:pStyle w:val="PSI-Ttulo2"/>
         <w:spacing w:after="240"/>
       </w:pPr>
-      <w:bookmarkStart w:id="12" w:name="_Toc44263936"/>
+      <w:bookmarkStart w:id="13" w:name="_Toc44263936"/>
       <w:r>
         <w:t>Relaciones Encontradas</w:t>
       </w:r>
-      <w:bookmarkEnd w:id="12"/>
+      <w:bookmarkEnd w:id="13"/>
     </w:p>
     <w:tbl>
       <w:tblPr>
         <w:tblStyle w:val="Tablaconcuadrcula"/>
         <w:tblW w:w="0" w:type="auto"/>
         <w:tblInd w:w="357" w:type="dxa"/>
-        <w:tblLook w:val="04A0"/>
+        <w:tblLook w:val="04A0" w:firstRow="1" w:lastRow="0" w:firstColumn="1" w:lastColumn="0" w:noHBand="0" w:noVBand="1"/>
       </w:tblPr>
       <w:tblGrid>
         <w:gridCol w:w="2092"/>
@@ -6775,11 +6781,11 @@
       <w:pPr>
         <w:pStyle w:val="Ttulo2"/>
       </w:pPr>
-      <w:bookmarkStart w:id="13" w:name="_Toc44263937"/>
+      <w:bookmarkStart w:id="14" w:name="_Toc44263937"/>
       <w:r>
         <w:t>Diagrama E-R</w:t>
       </w:r>
-      <w:bookmarkEnd w:id="13"/>
+      <w:bookmarkEnd w:id="14"/>
     </w:p>
     <w:p>
       <w:pPr>
@@ -6809,7 +6815,7 @@
                     <a:blip r:embed="rId13" cstate="print">
                       <a:extLst>
                         <a:ext uri="{28A0092B-C50C-407E-A947-70E740481C1C}">
-                          <a14:useLocalDpi xmlns:a14="http://schemas.microsoft.com/office/drawing/2010/main" xmlns:wps="http://schemas.microsoft.com/office/word/2010/wordprocessingShape" xmlns:wpi="http://schemas.microsoft.com/office/word/2010/wordprocessingInk" xmlns:wpg="http://schemas.microsoft.com/office/word/2010/wordprocessingGroup" xmlns:w15="http://schemas.microsoft.com/office/word/2012/wordml" xmlns:w14="http://schemas.microsoft.com/office/word/2010/wordml" xmlns:w="http://schemas.openxmlformats.org/wordprocessingml/2006/main" xmlns:w10="urn:schemas-microsoft-com:office:word" xmlns:wp14="http://schemas.microsoft.com/office/word/2010/wordprocessingDrawing" xmlns:v="urn:schemas-microsoft-com:vml" xmlns:o="urn:schemas-microsoft-com:office:office" xmlns:mc="http://schemas.openxmlformats.org/markup-compatibility/2006" xmlns:wpc="http://schemas.microsoft.com/office/word/2010/wordprocessingCanvas" xmlns="" val="0"/>
+                          <a14:useLocalDpi xmlns:a14="http://schemas.microsoft.com/office/drawing/2010/main" val="0"/>
                         </a:ext>
                       </a:extLst>
                     </a:blip>
@@ -6838,12 +6844,12 @@
         <w:pStyle w:val="Ttulo2"/>
         <w:ind w:left="0" w:firstLine="0"/>
       </w:pPr>
-      <w:bookmarkStart w:id="14" w:name="_Toc44263938"/>
+      <w:bookmarkStart w:id="15" w:name="_Toc44263938"/>
       <w:r>
         <w:lastRenderedPageBreak/>
         <w:t>Modelo Relacional</w:t>
       </w:r>
-      <w:bookmarkEnd w:id="14"/>
+      <w:bookmarkEnd w:id="15"/>
     </w:p>
     <w:p>
       <w:pPr>
@@ -6876,7 +6882,7 @@
                     <a:blip r:embed="rId14">
                       <a:extLst>
                         <a:ext uri="{28A0092B-C50C-407E-A947-70E740481C1C}">
-                          <a14:useLocalDpi xmlns:a14="http://schemas.microsoft.com/office/drawing/2010/main" xmlns:wps="http://schemas.microsoft.com/office/word/2010/wordprocessingShape" xmlns:wpi="http://schemas.microsoft.com/office/word/2010/wordprocessingInk" xmlns:wpg="http://schemas.microsoft.com/office/word/2010/wordprocessingGroup" xmlns:w15="http://schemas.microsoft.com/office/word/2012/wordml" xmlns:w14="http://schemas.microsoft.com/office/word/2010/wordml" xmlns:w="http://schemas.openxmlformats.org/wordprocessingml/2006/main" xmlns:w10="urn:schemas-microsoft-com:office:word" xmlns:wp14="http://schemas.microsoft.com/office/word/2010/wordprocessingDrawing" xmlns:v="urn:schemas-microsoft-com:vml" xmlns:o="urn:schemas-microsoft-com:office:office" xmlns:mc="http://schemas.openxmlformats.org/markup-compatibility/2006" xmlns:wpc="http://schemas.microsoft.com/office/word/2010/wordprocessingCanvas" xmlns="" val="0"/>
+                          <a14:useLocalDpi xmlns:a14="http://schemas.microsoft.com/office/drawing/2010/main" val="0"/>
                         </a:ext>
                       </a:extLst>
                     </a:blip>
@@ -6907,11 +6913,11 @@
       <w:pPr>
         <w:pStyle w:val="Ttulo2"/>
       </w:pPr>
-      <w:bookmarkStart w:id="15" w:name="_Toc44263939"/>
+      <w:bookmarkStart w:id="16" w:name="_Toc44263939"/>
       <w:r>
         <w:t>Comentarios sobre el Modelo Relacional</w:t>
       </w:r>
-      <w:bookmarkEnd w:id="15"/>
+      <w:bookmarkEnd w:id="16"/>
     </w:p>
     <w:p>
       <w:pPr>
@@ -6930,12 +6936,7 @@
       </w:pPr>
       <w:r>
         <w:lastRenderedPageBreak/>
-        <w:t>La relación entre Asignatura, Carrera, Mesas y Clases se ha tomado la decisión de generar una</w:t>
-      </w:r>
-      <w:bookmarkStart w:id="16" w:name="_GoBack"/>
-      <w:bookmarkEnd w:id="16"/>
-      <w:r>
-        <w:t xml:space="preserve"> nueva entidad. Esto configura una nueva entidad, la cual se traduce en una tabla del modelo relacional.</w:t>
+        <w:t>La relación entre Asignatura, Carrera, Mesas y Clases se ha tomado la decisión de generar una nueva entidad. Esto configura una nueva entidad, la cual se traduce en una tabla del modelo relacional.</w:t>
       </w:r>
     </w:p>
     <w:p>
@@ -7146,7 +7147,7 @@
         <w:tblStyle w:val="Tablaconcuadrcula"/>
         <w:tblW w:w="0" w:type="auto"/>
         <w:tblInd w:w="357" w:type="dxa"/>
-        <w:tblLook w:val="04A0"/>
+        <w:tblLook w:val="04A0" w:firstRow="1" w:lastRow="0" w:firstColumn="1" w:lastColumn="0" w:noHBand="0" w:noVBand="1"/>
       </w:tblPr>
       <w:tblGrid>
         <w:gridCol w:w="1850"/>
@@ -9244,8 +9245,8 @@
 </file>
 
 <file path=word/endnotes.xml><?xml version="1.0" encoding="utf-8"?>
-<w:endnotes xmlns:ve="http://schemas.openxmlformats.org/markup-compatibility/2006" xmlns:o="urn:schemas-microsoft-com:office:office" xmlns:r="http://schemas.openxmlformats.org/officeDocument/2006/relationships" xmlns:m="http://schemas.openxmlformats.org/officeDocument/2006/math" xmlns:v="urn:schemas-microsoft-com:vml" xmlns:wp="http://schemas.openxmlformats.org/drawingml/2006/wordprocessingDrawing" xmlns:w10="urn:schemas-microsoft-com:office:word" xmlns:w="http://schemas.openxmlformats.org/wordprocessingml/2006/main" xmlns:wne="http://schemas.microsoft.com/office/word/2006/wordml">
-  <w:endnote w:type="separator" w:id="0">
+<w:endnotes xmlns:wpc="http://schemas.microsoft.com/office/word/2010/wordprocessingCanvas" xmlns:mc="http://schemas.openxmlformats.org/markup-compatibility/2006" xmlns:o="urn:schemas-microsoft-com:office:office" xmlns:r="http://schemas.openxmlformats.org/officeDocument/2006/relationships" xmlns:m="http://schemas.openxmlformats.org/officeDocument/2006/math" xmlns:v="urn:schemas-microsoft-com:vml" xmlns:wp14="http://schemas.microsoft.com/office/word/2010/wordprocessingDrawing" xmlns:wp="http://schemas.openxmlformats.org/drawingml/2006/wordprocessingDrawing" xmlns:w10="urn:schemas-microsoft-com:office:word" xmlns:w="http://schemas.openxmlformats.org/wordprocessingml/2006/main" xmlns:w14="http://schemas.microsoft.com/office/word/2010/wordml" xmlns:w15="http://schemas.microsoft.com/office/word/2012/wordml" xmlns:wpg="http://schemas.microsoft.com/office/word/2010/wordprocessingGroup" xmlns:wpi="http://schemas.microsoft.com/office/word/2010/wordprocessingInk" xmlns:wne="http://schemas.microsoft.com/office/word/2006/wordml" xmlns:wps="http://schemas.microsoft.com/office/word/2010/wordprocessingShape" mc:Ignorable="w14 w15 wp14">
+  <w:endnote w:type="separator" w:id="-1">
     <w:p>
       <w:pPr>
         <w:spacing w:before="0" w:line="240" w:lineRule="auto"/>
@@ -9256,7 +9257,7 @@
     </w:p>
     <w:p/>
   </w:endnote>
-  <w:endnote w:type="continuationSeparator" w:id="1">
+  <w:endnote w:type="continuationSeparator" w:id="0">
     <w:p>
       <w:pPr>
         <w:spacing w:before="0" w:line="240" w:lineRule="auto"/>
@@ -9271,7 +9272,7 @@
 </file>
 
 <file path=word/footer1.xml><?xml version="1.0" encoding="utf-8"?>
-<w:ftr xmlns:ve="http://schemas.openxmlformats.org/markup-compatibility/2006" xmlns:o="urn:schemas-microsoft-com:office:office" xmlns:r="http://schemas.openxmlformats.org/officeDocument/2006/relationships" xmlns:m="http://schemas.openxmlformats.org/officeDocument/2006/math" xmlns:v="urn:schemas-microsoft-com:vml" xmlns:wp="http://schemas.openxmlformats.org/drawingml/2006/wordprocessingDrawing" xmlns:w10="urn:schemas-microsoft-com:office:word" xmlns:w="http://schemas.openxmlformats.org/wordprocessingml/2006/main" xmlns:wne="http://schemas.microsoft.com/office/word/2006/wordml">
+<w:ftr xmlns:wpc="http://schemas.microsoft.com/office/word/2010/wordprocessingCanvas" xmlns:mc="http://schemas.openxmlformats.org/markup-compatibility/2006" xmlns:o="urn:schemas-microsoft-com:office:office" xmlns:r="http://schemas.openxmlformats.org/officeDocument/2006/relationships" xmlns:m="http://schemas.openxmlformats.org/officeDocument/2006/math" xmlns:v="urn:schemas-microsoft-com:vml" xmlns:wp14="http://schemas.microsoft.com/office/word/2010/wordprocessingDrawing" xmlns:wp="http://schemas.openxmlformats.org/drawingml/2006/wordprocessingDrawing" xmlns:w10="urn:schemas-microsoft-com:office:word" xmlns:w="http://schemas.openxmlformats.org/wordprocessingml/2006/main" xmlns:w14="http://schemas.microsoft.com/office/word/2010/wordml" xmlns:w15="http://schemas.microsoft.com/office/word/2012/wordml" xmlns:wpg="http://schemas.microsoft.com/office/word/2010/wordprocessingGroup" xmlns:wpi="http://schemas.microsoft.com/office/word/2010/wordprocessingInk" xmlns:wne="http://schemas.microsoft.com/office/word/2006/wordml" xmlns:wps="http://schemas.microsoft.com/office/word/2010/wordprocessingShape" mc:Ignorable="w14 w15 wp14">
   <w:p>
     <w:pPr>
       <w:tabs>
@@ -9288,6 +9289,7 @@
         <w:dataBinding w:prefixMappings="xmlns:ns0='http://schemas.openxmlformats.org/officeDocument/2006/extended-properties' " w:xpath="/ns0:Properties[1]/ns0:Company[1]" w:storeItemID="{6668398D-A668-4E3E-A5EB-62B293D839F1}"/>
         <w:text/>
       </w:sdtPr>
+      <w:sdtEndPr/>
       <w:sdtContent>
         <w:r>
           <w:rPr>
@@ -9322,6 +9324,7 @@
           <w:docPartUnique/>
         </w:docPartObj>
       </w:sdtPr>
+      <w:sdtEndPr/>
       <w:sdtContent>
         <w:r>
           <w:tab/>
@@ -9364,7 +9367,7 @@
             <w:rFonts w:asciiTheme="majorHAnsi" w:hAnsiTheme="majorHAnsi" w:cstheme="majorHAnsi"/>
             <w:noProof/>
           </w:rPr>
-          <w:t>2</w:t>
+          <w:t>13</w:t>
         </w:r>
         <w:r>
           <w:rPr>
@@ -9425,8 +9428,8 @@
 </file>
 
 <file path=word/footnotes.xml><?xml version="1.0" encoding="utf-8"?>
-<w:footnotes xmlns:ve="http://schemas.openxmlformats.org/markup-compatibility/2006" xmlns:o="urn:schemas-microsoft-com:office:office" xmlns:r="http://schemas.openxmlformats.org/officeDocument/2006/relationships" xmlns:m="http://schemas.openxmlformats.org/officeDocument/2006/math" xmlns:v="urn:schemas-microsoft-com:vml" xmlns:wp="http://schemas.openxmlformats.org/drawingml/2006/wordprocessingDrawing" xmlns:w10="urn:schemas-microsoft-com:office:word" xmlns:w="http://schemas.openxmlformats.org/wordprocessingml/2006/main" xmlns:wne="http://schemas.microsoft.com/office/word/2006/wordml">
-  <w:footnote w:type="separator" w:id="0">
+<w:footnotes xmlns:wpc="http://schemas.microsoft.com/office/word/2010/wordprocessingCanvas" xmlns:mc="http://schemas.openxmlformats.org/markup-compatibility/2006" xmlns:o="urn:schemas-microsoft-com:office:office" xmlns:r="http://schemas.openxmlformats.org/officeDocument/2006/relationships" xmlns:m="http://schemas.openxmlformats.org/officeDocument/2006/math" xmlns:v="urn:schemas-microsoft-com:vml" xmlns:wp14="http://schemas.microsoft.com/office/word/2010/wordprocessingDrawing" xmlns:wp="http://schemas.openxmlformats.org/drawingml/2006/wordprocessingDrawing" xmlns:w10="urn:schemas-microsoft-com:office:word" xmlns:w="http://schemas.openxmlformats.org/wordprocessingml/2006/main" xmlns:w14="http://schemas.microsoft.com/office/word/2010/wordml" xmlns:w15="http://schemas.microsoft.com/office/word/2012/wordml" xmlns:wpg="http://schemas.microsoft.com/office/word/2010/wordprocessingGroup" xmlns:wpi="http://schemas.microsoft.com/office/word/2010/wordprocessingInk" xmlns:wne="http://schemas.microsoft.com/office/word/2006/wordml" xmlns:wps="http://schemas.microsoft.com/office/word/2010/wordprocessingShape" mc:Ignorable="w14 w15 wp14">
+  <w:footnote w:type="separator" w:id="-1">
     <w:p>
       <w:pPr>
         <w:spacing w:before="0" w:line="240" w:lineRule="auto"/>
@@ -9437,7 +9440,7 @@
     </w:p>
     <w:p/>
   </w:footnote>
-  <w:footnote w:type="continuationSeparator" w:id="1">
+  <w:footnote w:type="continuationSeparator" w:id="0">
     <w:p>
       <w:pPr>
         <w:spacing w:before="0" w:line="240" w:lineRule="auto"/>
@@ -9452,7 +9455,7 @@
 </file>
 
 <file path=word/header1.xml><?xml version="1.0" encoding="utf-8"?>
-<w:hdr xmlns:ve="http://schemas.openxmlformats.org/markup-compatibility/2006" xmlns:o="urn:schemas-microsoft-com:office:office" xmlns:r="http://schemas.openxmlformats.org/officeDocument/2006/relationships" xmlns:m="http://schemas.openxmlformats.org/officeDocument/2006/math" xmlns:v="urn:schemas-microsoft-com:vml" xmlns:wp="http://schemas.openxmlformats.org/drawingml/2006/wordprocessingDrawing" xmlns:w10="urn:schemas-microsoft-com:office:word" xmlns:w="http://schemas.openxmlformats.org/wordprocessingml/2006/main" xmlns:wne="http://schemas.microsoft.com/office/word/2006/wordml">
+<w:hdr xmlns:wpc="http://schemas.microsoft.com/office/word/2010/wordprocessingCanvas" xmlns:mc="http://schemas.openxmlformats.org/markup-compatibility/2006" xmlns:o="urn:schemas-microsoft-com:office:office" xmlns:r="http://schemas.openxmlformats.org/officeDocument/2006/relationships" xmlns:m="http://schemas.openxmlformats.org/officeDocument/2006/math" xmlns:v="urn:schemas-microsoft-com:vml" xmlns:wp14="http://schemas.microsoft.com/office/word/2010/wordprocessingDrawing" xmlns:wp="http://schemas.openxmlformats.org/drawingml/2006/wordprocessingDrawing" xmlns:w10="urn:schemas-microsoft-com:office:word" xmlns:w="http://schemas.openxmlformats.org/wordprocessingml/2006/main" xmlns:w14="http://schemas.microsoft.com/office/word/2010/wordml" xmlns:w15="http://schemas.microsoft.com/office/word/2012/wordml" xmlns:wpg="http://schemas.microsoft.com/office/word/2010/wordprocessingGroup" xmlns:wpi="http://schemas.microsoft.com/office/word/2010/wordprocessingInk" xmlns:wne="http://schemas.microsoft.com/office/word/2006/wordml" xmlns:wps="http://schemas.microsoft.com/office/word/2010/wordprocessingShape" mc:Ignorable="w14 w15 wp14">
   <w:sdt>
     <w:sdtPr>
       <w:rPr>
@@ -9463,6 +9466,7 @@
       <w:dataBinding w:prefixMappings="xmlns:ns0='http://schemas.openxmlformats.org/package/2006/metadata/core-properties' xmlns:ns1='http://purl.org/dc/elements/1.1/'" w:xpath="/ns0:coreProperties[1]/ns1:title[1]" w:storeItemID="{6C3C8BC8-F283-45AE-878A-BAB7291924A1}"/>
       <w:text/>
     </w:sdtPr>
+    <w:sdtEndPr/>
     <w:sdtContent>
       <w:p>
         <w:pPr>
@@ -9525,6 +9529,7 @@
         <w:dataBinding w:prefixMappings="xmlns:ns0='http://schemas.openxmlformats.org/package/2006/metadata/core-properties' xmlns:ns1='http://purl.org/dc/elements/1.1/'" w:xpath="/ns0:coreProperties[1]/ns1:subject[1]" w:storeItemID="{6C3C8BC8-F283-45AE-878A-BAB7291924A1}"/>
         <w:text/>
       </w:sdtPr>
+      <w:sdtEndPr/>
       <w:sdtContent>
         <w:r>
           <w:rPr>
@@ -9547,8 +9552,8 @@
 </file>
 
 <file path=word/numbering.xml><?xml version="1.0" encoding="utf-8"?>
-<w:numbering xmlns:ve="http://schemas.openxmlformats.org/markup-compatibility/2006" xmlns:o="urn:schemas-microsoft-com:office:office" xmlns:r="http://schemas.openxmlformats.org/officeDocument/2006/relationships" xmlns:m="http://schemas.openxmlformats.org/officeDocument/2006/math" xmlns:v="urn:schemas-microsoft-com:vml" xmlns:wp="http://schemas.openxmlformats.org/drawingml/2006/wordprocessingDrawing" xmlns:w10="urn:schemas-microsoft-com:office:word" xmlns:w="http://schemas.openxmlformats.org/wordprocessingml/2006/main" xmlns:wne="http://schemas.microsoft.com/office/word/2006/wordml">
-  <w:abstractNum w:abstractNumId="0">
+<w:numbering xmlns:wpc="http://schemas.microsoft.com/office/word/2010/wordprocessingCanvas" xmlns:mc="http://schemas.openxmlformats.org/markup-compatibility/2006" xmlns:o="urn:schemas-microsoft-com:office:office" xmlns:r="http://schemas.openxmlformats.org/officeDocument/2006/relationships" xmlns:m="http://schemas.openxmlformats.org/officeDocument/2006/math" xmlns:v="urn:schemas-microsoft-com:vml" xmlns:wp14="http://schemas.microsoft.com/office/word/2010/wordprocessingDrawing" xmlns:wp="http://schemas.openxmlformats.org/drawingml/2006/wordprocessingDrawing" xmlns:w10="urn:schemas-microsoft-com:office:word" xmlns:w="http://schemas.openxmlformats.org/wordprocessingml/2006/main" xmlns:w14="http://schemas.microsoft.com/office/word/2010/wordml" xmlns:w15="http://schemas.microsoft.com/office/word/2012/wordml" xmlns:wpg="http://schemas.microsoft.com/office/word/2010/wordprocessingGroup" xmlns:wpi="http://schemas.microsoft.com/office/word/2010/wordprocessingInk" xmlns:wne="http://schemas.microsoft.com/office/word/2006/wordml" xmlns:wps="http://schemas.microsoft.com/office/word/2010/wordprocessingShape" mc:Ignorable="w14 w15 wp14">
+  <w:abstractNum w:abstractNumId="0" w15:restartNumberingAfterBreak="0">
     <w:nsid w:val="00000003"/>
     <w:multiLevelType w:val="multilevel"/>
     <w:tmpl w:val="00000003"/>
@@ -9706,7 +9711,7 @@
       </w:rPr>
     </w:lvl>
   </w:abstractNum>
-  <w:abstractNum w:abstractNumId="1">
+  <w:abstractNum w:abstractNumId="1" w15:restartNumberingAfterBreak="0">
     <w:nsid w:val="00000004"/>
     <w:multiLevelType w:val="multilevel"/>
     <w:tmpl w:val="796A7516"/>
@@ -9864,7 +9869,7 @@
       </w:rPr>
     </w:lvl>
   </w:abstractNum>
-  <w:abstractNum w:abstractNumId="2">
+  <w:abstractNum w:abstractNumId="2" w15:restartNumberingAfterBreak="0">
     <w:nsid w:val="00000005"/>
     <w:multiLevelType w:val="multilevel"/>
     <w:tmpl w:val="00000005"/>
@@ -10022,7 +10027,7 @@
       </w:rPr>
     </w:lvl>
   </w:abstractNum>
-  <w:abstractNum w:abstractNumId="3">
+  <w:abstractNum w:abstractNumId="3" w15:restartNumberingAfterBreak="0">
     <w:nsid w:val="00000006"/>
     <w:multiLevelType w:val="multilevel"/>
     <w:tmpl w:val="00000006"/>
@@ -10180,7 +10185,7 @@
       </w:rPr>
     </w:lvl>
   </w:abstractNum>
-  <w:abstractNum w:abstractNumId="4">
+  <w:abstractNum w:abstractNumId="4" w15:restartNumberingAfterBreak="0">
     <w:nsid w:val="03591150"/>
     <w:multiLevelType w:val="multilevel"/>
     <w:tmpl w:val="C7D26AB0"/>
@@ -10329,7 +10334,7 @@
       </w:rPr>
     </w:lvl>
   </w:abstractNum>
-  <w:abstractNum w:abstractNumId="5">
+  <w:abstractNum w:abstractNumId="5" w15:restartNumberingAfterBreak="0">
     <w:nsid w:val="11EC450D"/>
     <w:multiLevelType w:val="hybridMultilevel"/>
     <w:tmpl w:val="8D1847A2"/>
@@ -10442,7 +10447,7 @@
       </w:rPr>
     </w:lvl>
   </w:abstractNum>
-  <w:abstractNum w:abstractNumId="6">
+  <w:abstractNum w:abstractNumId="6" w15:restartNumberingAfterBreak="0">
     <w:nsid w:val="1DAB5759"/>
     <w:multiLevelType w:val="multilevel"/>
     <w:tmpl w:val="9648D4CE"/>
@@ -10555,7 +10560,7 @@
       </w:pPr>
     </w:lvl>
   </w:abstractNum>
-  <w:abstractNum w:abstractNumId="7">
+  <w:abstractNum w:abstractNumId="7" w15:restartNumberingAfterBreak="0">
     <w:nsid w:val="22C927FF"/>
     <w:multiLevelType w:val="hybridMultilevel"/>
     <w:tmpl w:val="91527664"/>
@@ -10667,7 +10672,7 @@
       </w:rPr>
     </w:lvl>
   </w:abstractNum>
-  <w:abstractNum w:abstractNumId="8">
+  <w:abstractNum w:abstractNumId="8" w15:restartNumberingAfterBreak="0">
     <w:nsid w:val="255F5799"/>
     <w:multiLevelType w:val="hybridMultilevel"/>
     <w:tmpl w:val="B8F40458"/>
@@ -10753,7 +10758,7 @@
       </w:pPr>
     </w:lvl>
   </w:abstractNum>
-  <w:abstractNum w:abstractNumId="9">
+  <w:abstractNum w:abstractNumId="9" w15:restartNumberingAfterBreak="0">
     <w:nsid w:val="35746D8D"/>
     <w:multiLevelType w:val="multilevel"/>
     <w:tmpl w:val="06F429D2"/>
@@ -10902,7 +10907,7 @@
       </w:rPr>
     </w:lvl>
   </w:abstractNum>
-  <w:abstractNum w:abstractNumId="10">
+  <w:abstractNum w:abstractNumId="10" w15:restartNumberingAfterBreak="0">
     <w:nsid w:val="39C758E7"/>
     <w:multiLevelType w:val="multilevel"/>
     <w:tmpl w:val="B484C422"/>
@@ -11051,7 +11056,7 @@
       </w:rPr>
     </w:lvl>
   </w:abstractNum>
-  <w:abstractNum w:abstractNumId="11">
+  <w:abstractNum w:abstractNumId="11" w15:restartNumberingAfterBreak="0">
     <w:nsid w:val="487036EC"/>
     <w:multiLevelType w:val="hybridMultilevel"/>
     <w:tmpl w:val="BDFE724A"/>
@@ -11137,7 +11142,7 @@
       </w:pPr>
     </w:lvl>
   </w:abstractNum>
-  <w:abstractNum w:abstractNumId="12">
+  <w:abstractNum w:abstractNumId="12" w15:restartNumberingAfterBreak="0">
     <w:nsid w:val="5F922BDB"/>
     <w:multiLevelType w:val="multilevel"/>
     <w:tmpl w:val="4DD2E8D6"/>
@@ -11286,7 +11291,7 @@
       </w:rPr>
     </w:lvl>
   </w:abstractNum>
-  <w:abstractNum w:abstractNumId="13">
+  <w:abstractNum w:abstractNumId="13" w15:restartNumberingAfterBreak="0">
     <w:nsid w:val="651F1126"/>
     <w:multiLevelType w:val="multilevel"/>
     <w:tmpl w:val="484CF930"/>
@@ -11435,7 +11440,7 @@
       </w:rPr>
     </w:lvl>
   </w:abstractNum>
-  <w:abstractNum w:abstractNumId="14">
+  <w:abstractNum w:abstractNumId="14" w15:restartNumberingAfterBreak="0">
     <w:nsid w:val="6C71778C"/>
     <w:multiLevelType w:val="singleLevel"/>
     <w:tmpl w:val="C966EFC0"/>
@@ -11453,7 +11458,7 @@
       </w:rPr>
     </w:lvl>
   </w:abstractNum>
-  <w:abstractNum w:abstractNumId="15">
+  <w:abstractNum w:abstractNumId="15" w15:restartNumberingAfterBreak="0">
     <w:nsid w:val="708E589C"/>
     <w:multiLevelType w:val="multilevel"/>
     <w:tmpl w:val="381042DE"/>
@@ -11593,7 +11598,7 @@
       </w:rPr>
     </w:lvl>
   </w:abstractNum>
-  <w:abstractNum w:abstractNumId="16">
+  <w:abstractNum w:abstractNumId="16" w15:restartNumberingAfterBreak="0">
     <w:nsid w:val="746B6E89"/>
     <w:multiLevelType w:val="hybridMultilevel"/>
     <w:tmpl w:val="A8C41A74"/>
@@ -11705,7 +11710,7 @@
       </w:rPr>
     </w:lvl>
   </w:abstractNum>
-  <w:abstractNum w:abstractNumId="17">
+  <w:abstractNum w:abstractNumId="17" w15:restartNumberingAfterBreak="0">
     <w:nsid w:val="78BE5738"/>
     <w:multiLevelType w:val="hybridMultilevel"/>
     <w:tmpl w:val="7728B0A6"/>
@@ -11794,7 +11799,7 @@
       </w:pPr>
     </w:lvl>
   </w:abstractNum>
-  <w:abstractNum w:abstractNumId="18">
+  <w:abstractNum w:abstractNumId="18" w15:restartNumberingAfterBreak="0">
     <w:nsid w:val="7DD64906"/>
     <w:multiLevelType w:val="hybridMultilevel"/>
     <w:tmpl w:val="795E7434"/>
@@ -11975,7 +11980,7 @@
 </file>
 
 <file path=word/styles.xml><?xml version="1.0" encoding="utf-8"?>
-<w:styles xmlns:r="http://schemas.openxmlformats.org/officeDocument/2006/relationships" xmlns:w="http://schemas.openxmlformats.org/wordprocessingml/2006/main">
+<w:styles xmlns:mc="http://schemas.openxmlformats.org/markup-compatibility/2006" xmlns:r="http://schemas.openxmlformats.org/officeDocument/2006/relationships" xmlns:w="http://schemas.openxmlformats.org/wordprocessingml/2006/main" xmlns:w14="http://schemas.microsoft.com/office/word/2010/wordml" xmlns:w15="http://schemas.microsoft.com/office/word/2012/wordml" mc:Ignorable="w14 w15">
   <w:docDefaults>
     <w:rPrDefault>
       <w:rPr>
@@ -11992,145 +11997,378 @@
       </w:pPr>
     </w:pPrDefault>
   </w:docDefaults>
-  <w:latentStyles w:defLockedState="0" w:defUIPriority="99" w:defSemiHidden="1" w:defUnhideWhenUsed="1" w:defQFormat="0" w:count="267">
-    <w:lsdException w:name="Normal" w:semiHidden="0" w:uiPriority="0" w:unhideWhenUsed="0" w:qFormat="1"/>
-    <w:lsdException w:name="heading 1" w:semiHidden="0" w:uiPriority="0" w:unhideWhenUsed="0" w:qFormat="1"/>
-    <w:lsdException w:name="heading 2" w:uiPriority="0" w:qFormat="1"/>
-    <w:lsdException w:name="heading 3" w:uiPriority="0" w:qFormat="1"/>
-    <w:lsdException w:name="heading 4" w:uiPriority="0" w:qFormat="1"/>
-    <w:lsdException w:name="heading 5" w:uiPriority="0" w:qFormat="1"/>
-    <w:lsdException w:name="heading 6" w:uiPriority="0" w:qFormat="1"/>
-    <w:lsdException w:name="heading 7" w:uiPriority="0" w:qFormat="1"/>
-    <w:lsdException w:name="heading 8" w:uiPriority="0" w:qFormat="1"/>
-    <w:lsdException w:name="heading 9" w:uiPriority="0" w:qFormat="1"/>
-    <w:lsdException w:name="toc 1" w:uiPriority="39" w:qFormat="1"/>
-    <w:lsdException w:name="toc 2" w:uiPriority="39" w:qFormat="1"/>
-    <w:lsdException w:name="toc 3" w:uiPriority="39" w:qFormat="1"/>
-    <w:lsdException w:name="toc 4" w:uiPriority="39"/>
-    <w:lsdException w:name="toc 5" w:uiPriority="39"/>
-    <w:lsdException w:name="toc 6" w:uiPriority="39"/>
-    <w:lsdException w:name="toc 7" w:uiPriority="39"/>
-    <w:lsdException w:name="toc 8" w:uiPriority="39"/>
-    <w:lsdException w:name="toc 9" w:uiPriority="39"/>
-    <w:lsdException w:name="caption" w:uiPriority="35" w:qFormat="1"/>
-    <w:lsdException w:name="Title" w:semiHidden="0" w:uiPriority="10" w:unhideWhenUsed="0" w:qFormat="1"/>
-    <w:lsdException w:name="Default Paragraph Font" w:uiPriority="1"/>
-    <w:lsdException w:name="Body Text" w:uiPriority="0"/>
-    <w:lsdException w:name="Subtitle" w:semiHidden="0" w:uiPriority="11" w:unhideWhenUsed="0" w:qFormat="1"/>
-    <w:lsdException w:name="Strong" w:semiHidden="0" w:uiPriority="22" w:unhideWhenUsed="0" w:qFormat="1"/>
-    <w:lsdException w:name="Emphasis" w:semiHidden="0" w:uiPriority="20" w:unhideWhenUsed="0" w:qFormat="1"/>
-    <w:lsdException w:name="Table Grid" w:semiHidden="0" w:uiPriority="59" w:unhideWhenUsed="0"/>
-    <w:lsdException w:name="Placeholder Text" w:unhideWhenUsed="0"/>
-    <w:lsdException w:name="No Spacing" w:semiHidden="0" w:uiPriority="1" w:unhideWhenUsed="0" w:qFormat="1"/>
-    <w:lsdException w:name="Light Shading" w:semiHidden="0" w:uiPriority="60" w:unhideWhenUsed="0"/>
-    <w:lsdException w:name="Light List" w:semiHidden="0" w:uiPriority="61" w:unhideWhenUsed="0"/>
-    <w:lsdException w:name="Light Grid" w:semiHidden="0" w:uiPriority="62" w:unhideWhenUsed="0"/>
-    <w:lsdException w:name="Medium Shading 1" w:semiHidden="0" w:uiPriority="63" w:unhideWhenUsed="0"/>
-    <w:lsdException w:name="Medium Shading 2" w:semiHidden="0" w:uiPriority="64" w:unhideWhenUsed="0"/>
-    <w:lsdException w:name="Medium List 1" w:semiHidden="0" w:uiPriority="65" w:unhideWhenUsed="0"/>
-    <w:lsdException w:name="Medium List 2" w:semiHidden="0" w:uiPriority="66" w:unhideWhenUsed="0"/>
-    <w:lsdException w:name="Medium Grid 1" w:semiHidden="0" w:uiPriority="67" w:unhideWhenUsed="0"/>
-    <w:lsdException w:name="Medium Grid 2" w:semiHidden="0" w:uiPriority="68" w:unhideWhenUsed="0"/>
-    <w:lsdException w:name="Medium Grid 3" w:semiHidden="0" w:uiPriority="69" w:unhideWhenUsed="0"/>
-    <w:lsdException w:name="Dark List" w:semiHidden="0" w:uiPriority="70" w:unhideWhenUsed="0"/>
-    <w:lsdException w:name="Colorful Shading" w:semiHidden="0" w:uiPriority="71" w:unhideWhenUsed="0"/>
-    <w:lsdException w:name="Colorful List" w:semiHidden="0" w:uiPriority="72" w:unhideWhenUsed="0"/>
-    <w:lsdException w:name="Colorful Grid" w:semiHidden="0" w:uiPriority="73" w:unhideWhenUsed="0"/>
-    <w:lsdException w:name="Light Shading Accent 1" w:semiHidden="0" w:uiPriority="60" w:unhideWhenUsed="0"/>
-    <w:lsdException w:name="Light List Accent 1" w:semiHidden="0" w:uiPriority="61" w:unhideWhenUsed="0"/>
-    <w:lsdException w:name="Light Grid Accent 1" w:semiHidden="0" w:uiPriority="62" w:unhideWhenUsed="0"/>
-    <w:lsdException w:name="Medium Shading 1 Accent 1" w:semiHidden="0" w:uiPriority="63" w:unhideWhenUsed="0"/>
-    <w:lsdException w:name="Medium Shading 2 Accent 1" w:semiHidden="0" w:uiPriority="64" w:unhideWhenUsed="0"/>
-    <w:lsdException w:name="Medium List 1 Accent 1" w:semiHidden="0" w:uiPriority="65" w:unhideWhenUsed="0"/>
-    <w:lsdException w:name="Revision" w:unhideWhenUsed="0"/>
-    <w:lsdException w:name="List Paragraph" w:semiHidden="0" w:uiPriority="34" w:unhideWhenUsed="0" w:qFormat="1"/>
-    <w:lsdException w:name="Quote" w:semiHidden="0" w:uiPriority="29" w:unhideWhenUsed="0" w:qFormat="1"/>
-    <w:lsdException w:name="Intense Quote" w:semiHidden="0" w:uiPriority="30" w:unhideWhenUsed="0" w:qFormat="1"/>
-    <w:lsdException w:name="Medium List 2 Accent 1" w:semiHidden="0" w:uiPriority="66" w:unhideWhenUsed="0"/>
-    <w:lsdException w:name="Medium Grid 1 Accent 1" w:semiHidden="0" w:uiPriority="67" w:unhideWhenUsed="0"/>
-    <w:lsdException w:name="Medium Grid 2 Accent 1" w:semiHidden="0" w:uiPriority="68" w:unhideWhenUsed="0"/>
-    <w:lsdException w:name="Medium Grid 3 Accent 1" w:semiHidden="0" w:uiPriority="69" w:unhideWhenUsed="0"/>
-    <w:lsdException w:name="Dark List Accent 1" w:semiHidden="0" w:uiPriority="70" w:unhideWhenUsed="0"/>
-    <w:lsdException w:name="Colorful Shading Accent 1" w:semiHidden="0" w:uiPriority="71" w:unhideWhenUsed="0"/>
-    <w:lsdException w:name="Colorful List Accent 1" w:semiHidden="0" w:uiPriority="72" w:unhideWhenUsed="0"/>
-    <w:lsdException w:name="Colorful Grid Accent 1" w:semiHidden="0" w:uiPriority="73" w:unhideWhenUsed="0"/>
-    <w:lsdException w:name="Light Shading Accent 2" w:semiHidden="0" w:uiPriority="60" w:unhideWhenUsed="0"/>
-    <w:lsdException w:name="Light List Accent 2" w:semiHidden="0" w:uiPriority="61" w:unhideWhenUsed="0"/>
-    <w:lsdException w:name="Light Grid Accent 2" w:semiHidden="0" w:uiPriority="62" w:unhideWhenUsed="0"/>
-    <w:lsdException w:name="Medium Shading 1 Accent 2" w:semiHidden="0" w:uiPriority="63" w:unhideWhenUsed="0"/>
-    <w:lsdException w:name="Medium Shading 2 Accent 2" w:semiHidden="0" w:uiPriority="64" w:unhideWhenUsed="0"/>
-    <w:lsdException w:name="Medium List 1 Accent 2" w:semiHidden="0" w:uiPriority="65" w:unhideWhenUsed="0"/>
-    <w:lsdException w:name="Medium List 2 Accent 2" w:semiHidden="0" w:uiPriority="66" w:unhideWhenUsed="0"/>
-    <w:lsdException w:name="Medium Grid 1 Accent 2" w:semiHidden="0" w:uiPriority="67" w:unhideWhenUsed="0"/>
-    <w:lsdException w:name="Medium Grid 2 Accent 2" w:semiHidden="0" w:uiPriority="68" w:unhideWhenUsed="0"/>
-    <w:lsdException w:name="Medium Grid 3 Accent 2" w:semiHidden="0" w:uiPriority="69" w:unhideWhenUsed="0"/>
-    <w:lsdException w:name="Dark List Accent 2" w:semiHidden="0" w:uiPriority="70" w:unhideWhenUsed="0"/>
-    <w:lsdException w:name="Colorful Shading Accent 2" w:semiHidden="0" w:uiPriority="71" w:unhideWhenUsed="0"/>
-    <w:lsdException w:name="Colorful List Accent 2" w:semiHidden="0" w:uiPriority="72" w:unhideWhenUsed="0"/>
-    <w:lsdException w:name="Colorful Grid Accent 2" w:semiHidden="0" w:uiPriority="73" w:unhideWhenUsed="0"/>
-    <w:lsdException w:name="Light Shading Accent 3" w:semiHidden="0" w:uiPriority="60" w:unhideWhenUsed="0"/>
-    <w:lsdException w:name="Light List Accent 3" w:semiHidden="0" w:uiPriority="61" w:unhideWhenUsed="0"/>
-    <w:lsdException w:name="Light Grid Accent 3" w:semiHidden="0" w:uiPriority="62" w:unhideWhenUsed="0"/>
-    <w:lsdException w:name="Medium Shading 1 Accent 3" w:semiHidden="0" w:uiPriority="63" w:unhideWhenUsed="0"/>
-    <w:lsdException w:name="Medium Shading 2 Accent 3" w:semiHidden="0" w:uiPriority="64" w:unhideWhenUsed="0"/>
-    <w:lsdException w:name="Medium List 1 Accent 3" w:semiHidden="0" w:uiPriority="65" w:unhideWhenUsed="0"/>
-    <w:lsdException w:name="Medium List 2 Accent 3" w:semiHidden="0" w:uiPriority="66" w:unhideWhenUsed="0"/>
-    <w:lsdException w:name="Medium Grid 1 Accent 3" w:semiHidden="0" w:uiPriority="67" w:unhideWhenUsed="0"/>
-    <w:lsdException w:name="Medium Grid 2 Accent 3" w:semiHidden="0" w:uiPriority="68" w:unhideWhenUsed="0"/>
-    <w:lsdException w:name="Medium Grid 3 Accent 3" w:semiHidden="0" w:uiPriority="69" w:unhideWhenUsed="0"/>
-    <w:lsdException w:name="Dark List Accent 3" w:semiHidden="0" w:uiPriority="70" w:unhideWhenUsed="0"/>
-    <w:lsdException w:name="Colorful Shading Accent 3" w:semiHidden="0" w:uiPriority="71" w:unhideWhenUsed="0"/>
-    <w:lsdException w:name="Colorful List Accent 3" w:semiHidden="0" w:uiPriority="72" w:unhideWhenUsed="0"/>
-    <w:lsdException w:name="Colorful Grid Accent 3" w:semiHidden="0" w:uiPriority="73" w:unhideWhenUsed="0"/>
-    <w:lsdException w:name="Light Shading Accent 4" w:semiHidden="0" w:uiPriority="60" w:unhideWhenUsed="0"/>
-    <w:lsdException w:name="Light List Accent 4" w:semiHidden="0" w:uiPriority="61" w:unhideWhenUsed="0"/>
-    <w:lsdException w:name="Light Grid Accent 4" w:semiHidden="0" w:uiPriority="62" w:unhideWhenUsed="0"/>
-    <w:lsdException w:name="Medium Shading 1 Accent 4" w:semiHidden="0" w:uiPriority="63" w:unhideWhenUsed="0"/>
-    <w:lsdException w:name="Medium Shading 2 Accent 4" w:semiHidden="0" w:uiPriority="64" w:unhideWhenUsed="0"/>
-    <w:lsdException w:name="Medium List 1 Accent 4" w:semiHidden="0" w:uiPriority="65" w:unhideWhenUsed="0"/>
-    <w:lsdException w:name="Medium List 2 Accent 4" w:semiHidden="0" w:uiPriority="66" w:unhideWhenUsed="0"/>
-    <w:lsdException w:name="Medium Grid 1 Accent 4" w:semiHidden="0" w:uiPriority="67" w:unhideWhenUsed="0"/>
-    <w:lsdException w:name="Medium Grid 2 Accent 4" w:semiHidden="0" w:uiPriority="68" w:unhideWhenUsed="0"/>
-    <w:lsdException w:name="Medium Grid 3 Accent 4" w:semiHidden="0" w:uiPriority="69" w:unhideWhenUsed="0"/>
-    <w:lsdException w:name="Dark List Accent 4" w:semiHidden="0" w:uiPriority="70" w:unhideWhenUsed="0"/>
-    <w:lsdException w:name="Colorful Shading Accent 4" w:semiHidden="0" w:uiPriority="71" w:unhideWhenUsed="0"/>
-    <w:lsdException w:name="Colorful List Accent 4" w:semiHidden="0" w:uiPriority="72" w:unhideWhenUsed="0"/>
-    <w:lsdException w:name="Colorful Grid Accent 4" w:semiHidden="0" w:uiPriority="73" w:unhideWhenUsed="0"/>
-    <w:lsdException w:name="Light Shading Accent 5" w:semiHidden="0" w:uiPriority="60" w:unhideWhenUsed="0"/>
-    <w:lsdException w:name="Light List Accent 5" w:semiHidden="0" w:uiPriority="61" w:unhideWhenUsed="0"/>
-    <w:lsdException w:name="Light Grid Accent 5" w:semiHidden="0" w:uiPriority="62" w:unhideWhenUsed="0"/>
-    <w:lsdException w:name="Medium Shading 1 Accent 5" w:semiHidden="0" w:uiPriority="63" w:unhideWhenUsed="0"/>
-    <w:lsdException w:name="Medium Shading 2 Accent 5" w:semiHidden="0" w:uiPriority="64" w:unhideWhenUsed="0"/>
-    <w:lsdException w:name="Medium List 1 Accent 5" w:semiHidden="0" w:uiPriority="65" w:unhideWhenUsed="0"/>
-    <w:lsdException w:name="Medium List 2 Accent 5" w:semiHidden="0" w:uiPriority="66" w:unhideWhenUsed="0"/>
-    <w:lsdException w:name="Medium Grid 1 Accent 5" w:semiHidden="0" w:uiPriority="67" w:unhideWhenUsed="0"/>
-    <w:lsdException w:name="Medium Grid 2 Accent 5" w:semiHidden="0" w:uiPriority="68" w:unhideWhenUsed="0"/>
-    <w:lsdException w:name="Medium Grid 3 Accent 5" w:semiHidden="0" w:uiPriority="69" w:unhideWhenUsed="0"/>
-    <w:lsdException w:name="Dark List Accent 5" w:semiHidden="0" w:uiPriority="70" w:unhideWhenUsed="0"/>
-    <w:lsdException w:name="Colorful Shading Accent 5" w:semiHidden="0" w:uiPriority="71" w:unhideWhenUsed="0"/>
-    <w:lsdException w:name="Colorful List Accent 5" w:semiHidden="0" w:uiPriority="72" w:unhideWhenUsed="0"/>
-    <w:lsdException w:name="Colorful Grid Accent 5" w:semiHidden="0" w:uiPriority="73" w:unhideWhenUsed="0"/>
-    <w:lsdException w:name="Light Shading Accent 6" w:semiHidden="0" w:uiPriority="60" w:unhideWhenUsed="0"/>
-    <w:lsdException w:name="Light List Accent 6" w:semiHidden="0" w:uiPriority="61" w:unhideWhenUsed="0"/>
-    <w:lsdException w:name="Light Grid Accent 6" w:semiHidden="0" w:uiPriority="62" w:unhideWhenUsed="0"/>
-    <w:lsdException w:name="Medium Shading 1 Accent 6" w:semiHidden="0" w:uiPriority="63" w:unhideWhenUsed="0"/>
-    <w:lsdException w:name="Medium Shading 2 Accent 6" w:semiHidden="0" w:uiPriority="64" w:unhideWhenUsed="0"/>
-    <w:lsdException w:name="Medium List 1 Accent 6" w:semiHidden="0" w:uiPriority="65" w:unhideWhenUsed="0"/>
-    <w:lsdException w:name="Medium List 2 Accent 6" w:semiHidden="0" w:uiPriority="66" w:unhideWhenUsed="0"/>
-    <w:lsdException w:name="Medium Grid 1 Accent 6" w:semiHidden="0" w:uiPriority="67" w:unhideWhenUsed="0"/>
-    <w:lsdException w:name="Medium Grid 2 Accent 6" w:semiHidden="0" w:uiPriority="68" w:unhideWhenUsed="0"/>
-    <w:lsdException w:name="Medium Grid 3 Accent 6" w:semiHidden="0" w:uiPriority="69" w:unhideWhenUsed="0"/>
-    <w:lsdException w:name="Dark List Accent 6" w:semiHidden="0" w:uiPriority="70" w:unhideWhenUsed="0"/>
-    <w:lsdException w:name="Colorful Shading Accent 6" w:semiHidden="0" w:uiPriority="71" w:unhideWhenUsed="0"/>
-    <w:lsdException w:name="Colorful List Accent 6" w:semiHidden="0" w:uiPriority="72" w:unhideWhenUsed="0"/>
-    <w:lsdException w:name="Colorful Grid Accent 6" w:semiHidden="0" w:uiPriority="73" w:unhideWhenUsed="0"/>
-    <w:lsdException w:name="Subtle Emphasis" w:semiHidden="0" w:uiPriority="19" w:unhideWhenUsed="0" w:qFormat="1"/>
-    <w:lsdException w:name="Intense Emphasis" w:semiHidden="0" w:uiPriority="21" w:unhideWhenUsed="0" w:qFormat="1"/>
-    <w:lsdException w:name="Subtle Reference" w:semiHidden="0" w:uiPriority="31" w:unhideWhenUsed="0" w:qFormat="1"/>
-    <w:lsdException w:name="Intense Reference" w:semiHidden="0" w:uiPriority="32" w:unhideWhenUsed="0" w:qFormat="1"/>
-    <w:lsdException w:name="Book Title" w:semiHidden="0" w:uiPriority="33" w:unhideWhenUsed="0" w:qFormat="1"/>
-    <w:lsdException w:name="Bibliography" w:uiPriority="37"/>
-    <w:lsdException w:name="TOC Heading" w:uiPriority="39" w:qFormat="1"/>
+  <w:latentStyles w:defLockedState="0" w:defUIPriority="99" w:defSemiHidden="0" w:defUnhideWhenUsed="0" w:defQFormat="0" w:count="371">
+    <w:lsdException w:name="Normal" w:uiPriority="0" w:qFormat="1"/>
+    <w:lsdException w:name="heading 1" w:uiPriority="0" w:qFormat="1"/>
+    <w:lsdException w:name="heading 2" w:semiHidden="1" w:uiPriority="0" w:unhideWhenUsed="1" w:qFormat="1"/>
+    <w:lsdException w:name="heading 3" w:semiHidden="1" w:uiPriority="0" w:unhideWhenUsed="1" w:qFormat="1"/>
+    <w:lsdException w:name="heading 4" w:semiHidden="1" w:uiPriority="0" w:unhideWhenUsed="1" w:qFormat="1"/>
+    <w:lsdException w:name="heading 5" w:semiHidden="1" w:uiPriority="0" w:unhideWhenUsed="1" w:qFormat="1"/>
+    <w:lsdException w:name="heading 6" w:semiHidden="1" w:uiPriority="0" w:unhideWhenUsed="1" w:qFormat="1"/>
+    <w:lsdException w:name="heading 7" w:semiHidden="1" w:uiPriority="0" w:unhideWhenUsed="1" w:qFormat="1"/>
+    <w:lsdException w:name="heading 8" w:semiHidden="1" w:uiPriority="0" w:unhideWhenUsed="1" w:qFormat="1"/>
+    <w:lsdException w:name="heading 9" w:semiHidden="1" w:uiPriority="0" w:unhideWhenUsed="1" w:qFormat="1"/>
+    <w:lsdException w:name="index 1" w:semiHidden="1" w:unhideWhenUsed="1"/>
+    <w:lsdException w:name="index 2" w:semiHidden="1" w:unhideWhenUsed="1"/>
+    <w:lsdException w:name="index 3" w:semiHidden="1" w:unhideWhenUsed="1"/>
+    <w:lsdException w:name="index 4" w:semiHidden="1" w:unhideWhenUsed="1"/>
+    <w:lsdException w:name="index 5" w:semiHidden="1" w:unhideWhenUsed="1"/>
+    <w:lsdException w:name="index 6" w:semiHidden="1" w:unhideWhenUsed="1"/>
+    <w:lsdException w:name="index 7" w:semiHidden="1" w:unhideWhenUsed="1"/>
+    <w:lsdException w:name="index 8" w:semiHidden="1" w:unhideWhenUsed="1"/>
+    <w:lsdException w:name="index 9" w:semiHidden="1" w:unhideWhenUsed="1"/>
+    <w:lsdException w:name="toc 1" w:semiHidden="1" w:uiPriority="39" w:unhideWhenUsed="1" w:qFormat="1"/>
+    <w:lsdException w:name="toc 2" w:semiHidden="1" w:uiPriority="39" w:unhideWhenUsed="1" w:qFormat="1"/>
+    <w:lsdException w:name="toc 3" w:semiHidden="1" w:uiPriority="39" w:unhideWhenUsed="1" w:qFormat="1"/>
+    <w:lsdException w:name="toc 4" w:semiHidden="1" w:uiPriority="39" w:unhideWhenUsed="1"/>
+    <w:lsdException w:name="toc 5" w:semiHidden="1" w:uiPriority="39" w:unhideWhenUsed="1"/>
+    <w:lsdException w:name="toc 6" w:semiHidden="1" w:uiPriority="39" w:unhideWhenUsed="1"/>
+    <w:lsdException w:name="toc 7" w:semiHidden="1" w:uiPriority="39" w:unhideWhenUsed="1"/>
+    <w:lsdException w:name="toc 8" w:semiHidden="1" w:uiPriority="39" w:unhideWhenUsed="1"/>
+    <w:lsdException w:name="toc 9" w:semiHidden="1" w:uiPriority="39" w:unhideWhenUsed="1"/>
+    <w:lsdException w:name="Normal Indent" w:semiHidden="1" w:unhideWhenUsed="1"/>
+    <w:lsdException w:name="footnote text" w:semiHidden="1" w:unhideWhenUsed="1"/>
+    <w:lsdException w:name="annotation text" w:semiHidden="1" w:unhideWhenUsed="1"/>
+    <w:lsdException w:name="header" w:semiHidden="1" w:unhideWhenUsed="1"/>
+    <w:lsdException w:name="footer" w:semiHidden="1" w:unhideWhenUsed="1"/>
+    <w:lsdException w:name="index heading" w:semiHidden="1" w:unhideWhenUsed="1"/>
+    <w:lsdException w:name="caption" w:semiHidden="1" w:uiPriority="35" w:unhideWhenUsed="1" w:qFormat="1"/>
+    <w:lsdException w:name="table of figures" w:semiHidden="1" w:unhideWhenUsed="1"/>
+    <w:lsdException w:name="envelope address" w:semiHidden="1" w:unhideWhenUsed="1"/>
+    <w:lsdException w:name="envelope return" w:semiHidden="1" w:unhideWhenUsed="1"/>
+    <w:lsdException w:name="footnote reference" w:semiHidden="1" w:unhideWhenUsed="1"/>
+    <w:lsdException w:name="annotation reference" w:semiHidden="1" w:unhideWhenUsed="1"/>
+    <w:lsdException w:name="line number" w:semiHidden="1" w:unhideWhenUsed="1"/>
+    <w:lsdException w:name="page number" w:semiHidden="1" w:unhideWhenUsed="1"/>
+    <w:lsdException w:name="endnote reference" w:semiHidden="1" w:unhideWhenUsed="1"/>
+    <w:lsdException w:name="endnote text" w:semiHidden="1" w:unhideWhenUsed="1"/>
+    <w:lsdException w:name="table of authorities" w:semiHidden="1" w:unhideWhenUsed="1"/>
+    <w:lsdException w:name="macro" w:semiHidden="1" w:unhideWhenUsed="1"/>
+    <w:lsdException w:name="toa heading" w:semiHidden="1" w:unhideWhenUsed="1"/>
+    <w:lsdException w:name="List" w:semiHidden="1" w:unhideWhenUsed="1"/>
+    <w:lsdException w:name="List Bullet" w:semiHidden="1" w:unhideWhenUsed="1"/>
+    <w:lsdException w:name="List Number" w:semiHidden="1" w:unhideWhenUsed="1"/>
+    <w:lsdException w:name="List 2" w:semiHidden="1" w:unhideWhenUsed="1"/>
+    <w:lsdException w:name="List 3" w:semiHidden="1" w:unhideWhenUsed="1"/>
+    <w:lsdException w:name="List 4" w:semiHidden="1" w:unhideWhenUsed="1"/>
+    <w:lsdException w:name="List 5" w:semiHidden="1" w:unhideWhenUsed="1"/>
+    <w:lsdException w:name="List Bullet 2" w:semiHidden="1" w:unhideWhenUsed="1"/>
+    <w:lsdException w:name="List Bullet 3" w:semiHidden="1" w:unhideWhenUsed="1"/>
+    <w:lsdException w:name="List Bullet 4" w:semiHidden="1" w:unhideWhenUsed="1"/>
+    <w:lsdException w:name="List Bullet 5" w:semiHidden="1" w:unhideWhenUsed="1"/>
+    <w:lsdException w:name="List Number 2" w:semiHidden="1" w:unhideWhenUsed="1"/>
+    <w:lsdException w:name="List Number 3" w:semiHidden="1" w:unhideWhenUsed="1"/>
+    <w:lsdException w:name="List Number 4" w:semiHidden="1" w:unhideWhenUsed="1"/>
+    <w:lsdException w:name="List Number 5" w:semiHidden="1" w:unhideWhenUsed="1"/>
+    <w:lsdException w:name="Title" w:uiPriority="10" w:qFormat="1"/>
+    <w:lsdException w:name="Closing" w:semiHidden="1" w:unhideWhenUsed="1"/>
+    <w:lsdException w:name="Signature" w:semiHidden="1" w:unhideWhenUsed="1"/>
+    <w:lsdException w:name="Default Paragraph Font" w:semiHidden="1" w:uiPriority="1" w:unhideWhenUsed="1"/>
+    <w:lsdException w:name="Body Text" w:semiHidden="1" w:uiPriority="0" w:unhideWhenUsed="1"/>
+    <w:lsdException w:name="Body Text Indent" w:semiHidden="1" w:unhideWhenUsed="1"/>
+    <w:lsdException w:name="List Continue" w:semiHidden="1" w:unhideWhenUsed="1"/>
+    <w:lsdException w:name="List Continue 2" w:semiHidden="1" w:unhideWhenUsed="1"/>
+    <w:lsdException w:name="List Continue 3" w:semiHidden="1" w:unhideWhenUsed="1"/>
+    <w:lsdException w:name="List Continue 4" w:semiHidden="1" w:unhideWhenUsed="1"/>
+    <w:lsdException w:name="List Continue 5" w:semiHidden="1" w:unhideWhenUsed="1"/>
+    <w:lsdException w:name="Message Header" w:semiHidden="1" w:unhideWhenUsed="1"/>
+    <w:lsdException w:name="Subtitle" w:uiPriority="11" w:qFormat="1"/>
+    <w:lsdException w:name="Salutation" w:semiHidden="1" w:unhideWhenUsed="1"/>
+    <w:lsdException w:name="Date" w:semiHidden="1" w:unhideWhenUsed="1"/>
+    <w:lsdException w:name="Body Text First Indent" w:semiHidden="1" w:unhideWhenUsed="1"/>
+    <w:lsdException w:name="Body Text First Indent 2" w:semiHidden="1" w:unhideWhenUsed="1"/>
+    <w:lsdException w:name="Note Heading" w:semiHidden="1" w:unhideWhenUsed="1"/>
+    <w:lsdException w:name="Body Text 2" w:semiHidden="1" w:unhideWhenUsed="1"/>
+    <w:lsdException w:name="Body Text 3" w:semiHidden="1" w:unhideWhenUsed="1"/>
+    <w:lsdException w:name="Body Text Indent 2" w:semiHidden="1" w:unhideWhenUsed="1"/>
+    <w:lsdException w:name="Body Text Indent 3" w:semiHidden="1" w:unhideWhenUsed="1"/>
+    <w:lsdException w:name="Block Text" w:semiHidden="1" w:unhideWhenUsed="1"/>
+    <w:lsdException w:name="Hyperlink" w:semiHidden="1" w:unhideWhenUsed="1"/>
+    <w:lsdException w:name="FollowedHyperlink" w:semiHidden="1" w:unhideWhenUsed="1"/>
+    <w:lsdException w:name="Strong" w:uiPriority="22" w:qFormat="1"/>
+    <w:lsdException w:name="Emphasis" w:uiPriority="20" w:qFormat="1"/>
+    <w:lsdException w:name="Document Map" w:semiHidden="1" w:unhideWhenUsed="1"/>
+    <w:lsdException w:name="Plain Text" w:semiHidden="1" w:unhideWhenUsed="1"/>
+    <w:lsdException w:name="E-mail Signature" w:semiHidden="1" w:unhideWhenUsed="1"/>
+    <w:lsdException w:name="HTML Top of Form" w:semiHidden="1" w:unhideWhenUsed="1"/>
+    <w:lsdException w:name="HTML Bottom of Form" w:semiHidden="1" w:unhideWhenUsed="1"/>
+    <w:lsdException w:name="Normal (Web)" w:semiHidden="1" w:unhideWhenUsed="1"/>
+    <w:lsdException w:name="HTML Acronym" w:semiHidden="1" w:unhideWhenUsed="1"/>
+    <w:lsdException w:name="HTML Address" w:semiHidden="1" w:unhideWhenUsed="1"/>
+    <w:lsdException w:name="HTML Cite" w:semiHidden="1" w:unhideWhenUsed="1"/>
+    <w:lsdException w:name="HTML Code" w:semiHidden="1" w:unhideWhenUsed="1"/>
+    <w:lsdException w:name="HTML Definition" w:semiHidden="1" w:unhideWhenUsed="1"/>
+    <w:lsdException w:name="HTML Keyboard" w:semiHidden="1" w:unhideWhenUsed="1"/>
+    <w:lsdException w:name="HTML Preformatted" w:semiHidden="1" w:unhideWhenUsed="1"/>
+    <w:lsdException w:name="HTML Sample" w:semiHidden="1" w:unhideWhenUsed="1"/>
+    <w:lsdException w:name="HTML Typewriter" w:semiHidden="1" w:unhideWhenUsed="1"/>
+    <w:lsdException w:name="HTML Variable" w:semiHidden="1" w:unhideWhenUsed="1"/>
+    <w:lsdException w:name="Normal Table" w:semiHidden="1" w:unhideWhenUsed="1"/>
+    <w:lsdException w:name="annotation subject" w:semiHidden="1" w:unhideWhenUsed="1"/>
+    <w:lsdException w:name="No List" w:semiHidden="1" w:unhideWhenUsed="1"/>
+    <w:lsdException w:name="Outline List 1" w:semiHidden="1" w:unhideWhenUsed="1"/>
+    <w:lsdException w:name="Outline List 2" w:semiHidden="1" w:unhideWhenUsed="1"/>
+    <w:lsdException w:name="Outline List 3" w:semiHidden="1" w:unhideWhenUsed="1"/>
+    <w:lsdException w:name="Table Simple 1" w:semiHidden="1" w:unhideWhenUsed="1"/>
+    <w:lsdException w:name="Table Simple 2" w:semiHidden="1" w:unhideWhenUsed="1"/>
+    <w:lsdException w:name="Table Simple 3" w:semiHidden="1" w:unhideWhenUsed="1"/>
+    <w:lsdException w:name="Table Classic 1" w:semiHidden="1" w:unhideWhenUsed="1"/>
+    <w:lsdException w:name="Table Classic 2" w:semiHidden="1" w:unhideWhenUsed="1"/>
+    <w:lsdException w:name="Table Classic 3" w:semiHidden="1" w:unhideWhenUsed="1"/>
+    <w:lsdException w:name="Table Classic 4" w:semiHidden="1" w:unhideWhenUsed="1"/>
+    <w:lsdException w:name="Table Colorful 1" w:semiHidden="1" w:unhideWhenUsed="1"/>
+    <w:lsdException w:name="Table Colorful 2" w:semiHidden="1" w:unhideWhenUsed="1"/>
+    <w:lsdException w:name="Table Colorful 3" w:semiHidden="1" w:unhideWhenUsed="1"/>
+    <w:lsdException w:name="Table Columns 1" w:semiHidden="1" w:unhideWhenUsed="1"/>
+    <w:lsdException w:name="Table Columns 2" w:semiHidden="1" w:unhideWhenUsed="1"/>
+    <w:lsdException w:name="Table Columns 3" w:semiHidden="1" w:unhideWhenUsed="1"/>
+    <w:lsdException w:name="Table Columns 4" w:semiHidden="1" w:unhideWhenUsed="1"/>
+    <w:lsdException w:name="Table Columns 5" w:semiHidden="1" w:unhideWhenUsed="1"/>
+    <w:lsdException w:name="Table Grid 1" w:semiHidden="1" w:unhideWhenUsed="1"/>
+    <w:lsdException w:name="Table Grid 2" w:semiHidden="1" w:unhideWhenUsed="1"/>
+    <w:lsdException w:name="Table Grid 3" w:semiHidden="1" w:unhideWhenUsed="1"/>
+    <w:lsdException w:name="Table Grid 4" w:semiHidden="1" w:unhideWhenUsed="1"/>
+    <w:lsdException w:name="Table Grid 5" w:semiHidden="1" w:unhideWhenUsed="1"/>
+    <w:lsdException w:name="Table Grid 6" w:semiHidden="1" w:unhideWhenUsed="1"/>
+    <w:lsdException w:name="Table Grid 7" w:semiHidden="1" w:unhideWhenUsed="1"/>
+    <w:lsdException w:name="Table Grid 8" w:semiHidden="1" w:unhideWhenUsed="1"/>
+    <w:lsdException w:name="Table List 1" w:semiHidden="1" w:unhideWhenUsed="1"/>
+    <w:lsdException w:name="Table List 2" w:semiHidden="1" w:unhideWhenUsed="1"/>
+    <w:lsdException w:name="Table List 3" w:semiHidden="1" w:unhideWhenUsed="1"/>
+    <w:lsdException w:name="Table List 4" w:semiHidden="1" w:unhideWhenUsed="1"/>
+    <w:lsdException w:name="Table List 5" w:semiHidden="1" w:unhideWhenUsed="1"/>
+    <w:lsdException w:name="Table List 6" w:semiHidden="1" w:unhideWhenUsed="1"/>
+    <w:lsdException w:name="Table List 7" w:semiHidden="1" w:unhideWhenUsed="1"/>
+    <w:lsdException w:name="Table List 8" w:semiHidden="1" w:unhideWhenUsed="1"/>
+    <w:lsdException w:name="Table 3D effects 1" w:semiHidden="1" w:unhideWhenUsed="1"/>
+    <w:lsdException w:name="Table 3D effects 2" w:semiHidden="1" w:unhideWhenUsed="1"/>
+    <w:lsdException w:name="Table 3D effects 3" w:semiHidden="1" w:unhideWhenUsed="1"/>
+    <w:lsdException w:name="Table Contemporary" w:semiHidden="1" w:unhideWhenUsed="1"/>
+    <w:lsdException w:name="Table Elegant" w:semiHidden="1" w:unhideWhenUsed="1"/>
+    <w:lsdException w:name="Table Professional" w:semiHidden="1" w:unhideWhenUsed="1"/>
+    <w:lsdException w:name="Table Subtle 1" w:semiHidden="1" w:unhideWhenUsed="1"/>
+    <w:lsdException w:name="Table Subtle 2" w:semiHidden="1" w:unhideWhenUsed="1"/>
+    <w:lsdException w:name="Table Web 1" w:semiHidden="1" w:unhideWhenUsed="1"/>
+    <w:lsdException w:name="Table Web 2" w:semiHidden="1" w:unhideWhenUsed="1"/>
+    <w:lsdException w:name="Table Web 3" w:semiHidden="1" w:unhideWhenUsed="1"/>
+    <w:lsdException w:name="Balloon Text" w:semiHidden="1" w:unhideWhenUsed="1"/>
+    <w:lsdException w:name="Table Grid" w:uiPriority="59"/>
+    <w:lsdException w:name="Table Theme" w:semiHidden="1" w:unhideWhenUsed="1"/>
+    <w:lsdException w:name="Placeholder Text" w:semiHidden="1"/>
+    <w:lsdException w:name="No Spacing" w:uiPriority="1" w:qFormat="1"/>
+    <w:lsdException w:name="Light Shading" w:uiPriority="60"/>
+    <w:lsdException w:name="Light List" w:uiPriority="61"/>
+    <w:lsdException w:name="Light Grid" w:uiPriority="62"/>
+    <w:lsdException w:name="Medium Shading 1" w:uiPriority="63"/>
+    <w:lsdException w:name="Medium Shading 2" w:uiPriority="64"/>
+    <w:lsdException w:name="Medium List 1" w:uiPriority="65"/>
+    <w:lsdException w:name="Medium List 2" w:uiPriority="66"/>
+    <w:lsdException w:name="Medium Grid 1" w:uiPriority="67"/>
+    <w:lsdException w:name="Medium Grid 2" w:uiPriority="68"/>
+    <w:lsdException w:name="Medium Grid 3" w:uiPriority="69"/>
+    <w:lsdException w:name="Dark List" w:uiPriority="70"/>
+    <w:lsdException w:name="Colorful Shading" w:uiPriority="71"/>
+    <w:lsdException w:name="Colorful List" w:uiPriority="72"/>
+    <w:lsdException w:name="Colorful Grid" w:uiPriority="73"/>
+    <w:lsdException w:name="Light Shading Accent 1" w:uiPriority="60"/>
+    <w:lsdException w:name="Light List Accent 1" w:uiPriority="61"/>
+    <w:lsdException w:name="Light Grid Accent 1" w:uiPriority="62"/>
+    <w:lsdException w:name="Medium Shading 1 Accent 1" w:uiPriority="63"/>
+    <w:lsdException w:name="Medium Shading 2 Accent 1" w:uiPriority="64"/>
+    <w:lsdException w:name="Medium List 1 Accent 1" w:uiPriority="65"/>
+    <w:lsdException w:name="Revision" w:semiHidden="1"/>
+    <w:lsdException w:name="List Paragraph" w:uiPriority="34" w:qFormat="1"/>
+    <w:lsdException w:name="Quote" w:uiPriority="29" w:qFormat="1"/>
+    <w:lsdException w:name="Intense Quote" w:uiPriority="30" w:qFormat="1"/>
+    <w:lsdException w:name="Medium List 2 Accent 1" w:uiPriority="66"/>
+    <w:lsdException w:name="Medium Grid 1 Accent 1" w:uiPriority="67"/>
+    <w:lsdException w:name="Medium Grid 2 Accent 1" w:uiPriority="68"/>
+    <w:lsdException w:name="Medium Grid 3 Accent 1" w:uiPriority="69"/>
+    <w:lsdException w:name="Dark List Accent 1" w:uiPriority="70"/>
+    <w:lsdException w:name="Colorful Shading Accent 1" w:uiPriority="71"/>
+    <w:lsdException w:name="Colorful List Accent 1" w:uiPriority="72"/>
+    <w:lsdException w:name="Colorful Grid Accent 1" w:uiPriority="73"/>
+    <w:lsdException w:name="Light Shading Accent 2" w:uiPriority="60"/>
+    <w:lsdException w:name="Light List Accent 2" w:uiPriority="61"/>
+    <w:lsdException w:name="Light Grid Accent 2" w:uiPriority="62"/>
+    <w:lsdException w:name="Medium Shading 1 Accent 2" w:uiPriority="63"/>
+    <w:lsdException w:name="Medium Shading 2 Accent 2" w:uiPriority="64"/>
+    <w:lsdException w:name="Medium List 1 Accent 2" w:uiPriority="65"/>
+    <w:lsdException w:name="Medium List 2 Accent 2" w:uiPriority="66"/>
+    <w:lsdException w:name="Medium Grid 1 Accent 2" w:uiPriority="67"/>
+    <w:lsdException w:name="Medium Grid 2 Accent 2" w:uiPriority="68"/>
+    <w:lsdException w:name="Medium Grid 3 Accent 2" w:uiPriority="69"/>
+    <w:lsdException w:name="Dark List Accent 2" w:uiPriority="70"/>
+    <w:lsdException w:name="Colorful Shading Accent 2" w:uiPriority="71"/>
+    <w:lsdException w:name="Colorful List Accent 2" w:uiPriority="72"/>
+    <w:lsdException w:name="Colorful Grid Accent 2" w:uiPriority="73"/>
+    <w:lsdException w:name="Light Shading Accent 3" w:uiPriority="60"/>
+    <w:lsdException w:name="Light List Accent 3" w:uiPriority="61"/>
+    <w:lsdException w:name="Light Grid Accent 3" w:uiPriority="62"/>
+    <w:lsdException w:name="Medium Shading 1 Accent 3" w:uiPriority="63"/>
+    <w:lsdException w:name="Medium Shading 2 Accent 3" w:uiPriority="64"/>
+    <w:lsdException w:name="Medium List 1 Accent 3" w:uiPriority="65"/>
+    <w:lsdException w:name="Medium List 2 Accent 3" w:uiPriority="66"/>
+    <w:lsdException w:name="Medium Grid 1 Accent 3" w:uiPriority="67"/>
+    <w:lsdException w:name="Medium Grid 2 Accent 3" w:uiPriority="68"/>
+    <w:lsdException w:name="Medium Grid 3 Accent 3" w:uiPriority="69"/>
+    <w:lsdException w:name="Dark List Accent 3" w:uiPriority="70"/>
+    <w:lsdException w:name="Colorful Shading Accent 3" w:uiPriority="71"/>
+    <w:lsdException w:name="Colorful List Accent 3" w:uiPriority="72"/>
+    <w:lsdException w:name="Colorful Grid Accent 3" w:uiPriority="73"/>
+    <w:lsdException w:name="Light Shading Accent 4" w:uiPriority="60"/>
+    <w:lsdException w:name="Light List Accent 4" w:uiPriority="61"/>
+    <w:lsdException w:name="Light Grid Accent 4" w:uiPriority="62"/>
+    <w:lsdException w:name="Medium Shading 1 Accent 4" w:uiPriority="63"/>
+    <w:lsdException w:name="Medium Shading 2 Accent 4" w:uiPriority="64"/>
+    <w:lsdException w:name="Medium List 1 Accent 4" w:uiPriority="65"/>
+    <w:lsdException w:name="Medium List 2 Accent 4" w:uiPriority="66"/>
+    <w:lsdException w:name="Medium Grid 1 Accent 4" w:uiPriority="67"/>
+    <w:lsdException w:name="Medium Grid 2 Accent 4" w:uiPriority="68"/>
+    <w:lsdException w:name="Medium Grid 3 Accent 4" w:uiPriority="69"/>
+    <w:lsdException w:name="Dark List Accent 4" w:uiPriority="70"/>
+    <w:lsdException w:name="Colorful Shading Accent 4" w:uiPriority="71"/>
+    <w:lsdException w:name="Colorful List Accent 4" w:uiPriority="72"/>
+    <w:lsdException w:name="Colorful Grid Accent 4" w:uiPriority="73"/>
+    <w:lsdException w:name="Light Shading Accent 5" w:uiPriority="60"/>
+    <w:lsdException w:name="Light List Accent 5" w:uiPriority="61"/>
+    <w:lsdException w:name="Light Grid Accent 5" w:uiPriority="62"/>
+    <w:lsdException w:name="Medium Shading 1 Accent 5" w:uiPriority="63"/>
+    <w:lsdException w:name="Medium Shading 2 Accent 5" w:uiPriority="64"/>
+    <w:lsdException w:name="Medium List 1 Accent 5" w:uiPriority="65"/>
+    <w:lsdException w:name="Medium List 2 Accent 5" w:uiPriority="66"/>
+    <w:lsdException w:name="Medium Grid 1 Accent 5" w:uiPriority="67"/>
+    <w:lsdException w:name="Medium Grid 2 Accent 5" w:uiPriority="68"/>
+    <w:lsdException w:name="Medium Grid 3 Accent 5" w:uiPriority="69"/>
+    <w:lsdException w:name="Dark List Accent 5" w:uiPriority="70"/>
+    <w:lsdException w:name="Colorful Shading Accent 5" w:uiPriority="71"/>
+    <w:lsdException w:name="Colorful List Accent 5" w:uiPriority="72"/>
+    <w:lsdException w:name="Colorful Grid Accent 5" w:uiPriority="73"/>
+    <w:lsdException w:name="Light Shading Accent 6" w:uiPriority="60"/>
+    <w:lsdException w:name="Light List Accent 6" w:uiPriority="61"/>
+    <w:lsdException w:name="Light Grid Accent 6" w:uiPriority="62"/>
+    <w:lsdException w:name="Medium Shading 1 Accent 6" w:uiPriority="63"/>
+    <w:lsdException w:name="Medium Shading 2 Accent 6" w:uiPriority="64"/>
+    <w:lsdException w:name="Medium List 1 Accent 6" w:uiPriority="65"/>
+    <w:lsdException w:name="Medium List 2 Accent 6" w:uiPriority="66"/>
+    <w:lsdException w:name="Medium Grid 1 Accent 6" w:uiPriority="67"/>
+    <w:lsdException w:name="Medium Grid 2 Accent 6" w:uiPriority="68"/>
+    <w:lsdException w:name="Medium Grid 3 Accent 6" w:uiPriority="69"/>
+    <w:lsdException w:name="Dark List Accent 6" w:uiPriority="70"/>
+    <w:lsdException w:name="Colorful Shading Accent 6" w:uiPriority="71"/>
+    <w:lsdException w:name="Colorful List Accent 6" w:uiPriority="72"/>
+    <w:lsdException w:name="Colorful Grid Accent 6" w:uiPriority="73"/>
+    <w:lsdException w:name="Subtle Emphasis" w:uiPriority="19" w:qFormat="1"/>
+    <w:lsdException w:name="Intense Emphasis" w:uiPriority="21" w:qFormat="1"/>
+    <w:lsdException w:name="Subtle Reference" w:uiPriority="31" w:qFormat="1"/>
+    <w:lsdException w:name="Intense Reference" w:uiPriority="32" w:qFormat="1"/>
+    <w:lsdException w:name="Book Title" w:uiPriority="33" w:qFormat="1"/>
+    <w:lsdException w:name="Bibliography" w:semiHidden="1" w:uiPriority="37" w:unhideWhenUsed="1"/>
+    <w:lsdException w:name="TOC Heading" w:semiHidden="1" w:uiPriority="39" w:unhideWhenUsed="1" w:qFormat="1"/>
+    <w:lsdException w:name="Plain Table 1" w:uiPriority="41"/>
+    <w:lsdException w:name="Plain Table 2" w:uiPriority="42"/>
+    <w:lsdException w:name="Plain Table 3" w:uiPriority="43"/>
+    <w:lsdException w:name="Plain Table 4" w:uiPriority="44"/>
+    <w:lsdException w:name="Plain Table 5" w:uiPriority="45"/>
+    <w:lsdException w:name="Grid Table Light" w:uiPriority="40"/>
+    <w:lsdException w:name="Grid Table 1 Light" w:uiPriority="46"/>
+    <w:lsdException w:name="Grid Table 2" w:uiPriority="47"/>
+    <w:lsdException w:name="Grid Table 3" w:uiPriority="48"/>
+    <w:lsdException w:name="Grid Table 4" w:uiPriority="49"/>
+    <w:lsdException w:name="Grid Table 5 Dark" w:uiPriority="50"/>
+    <w:lsdException w:name="Grid Table 6 Colorful" w:uiPriority="51"/>
+    <w:lsdException w:name="Grid Table 7 Colorful" w:uiPriority="52"/>
+    <w:lsdException w:name="Grid Table 1 Light Accent 1" w:uiPriority="46"/>
+    <w:lsdException w:name="Grid Table 2 Accent 1" w:uiPriority="47"/>
+    <w:lsdException w:name="Grid Table 3 Accent 1" w:uiPriority="48"/>
+    <w:lsdException w:name="Grid Table 4 Accent 1" w:uiPriority="49"/>
+    <w:lsdException w:name="Grid Table 5 Dark Accent 1" w:uiPriority="50"/>
+    <w:lsdException w:name="Grid Table 6 Colorful Accent 1" w:uiPriority="51"/>
+    <w:lsdException w:name="Grid Table 7 Colorful Accent 1" w:uiPriority="52"/>
+    <w:lsdException w:name="Grid Table 1 Light Accent 2" w:uiPriority="46"/>
+    <w:lsdException w:name="Grid Table 2 Accent 2" w:uiPriority="47"/>
+    <w:lsdException w:name="Grid Table 3 Accent 2" w:uiPriority="48"/>
+    <w:lsdException w:name="Grid Table 4 Accent 2" w:uiPriority="49"/>
+    <w:lsdException w:name="Grid Table 5 Dark Accent 2" w:uiPriority="50"/>
+    <w:lsdException w:name="Grid Table 6 Colorful Accent 2" w:uiPriority="51"/>
+    <w:lsdException w:name="Grid Table 7 Colorful Accent 2" w:uiPriority="52"/>
+    <w:lsdException w:name="Grid Table 1 Light Accent 3" w:uiPriority="46"/>
+    <w:lsdException w:name="Grid Table 2 Accent 3" w:uiPriority="47"/>
+    <w:lsdException w:name="Grid Table 3 Accent 3" w:uiPriority="48"/>
+    <w:lsdException w:name="Grid Table 4 Accent 3" w:uiPriority="49"/>
+    <w:lsdException w:name="Grid Table 5 Dark Accent 3" w:uiPriority="50"/>
+    <w:lsdException w:name="Grid Table 6 Colorful Accent 3" w:uiPriority="51"/>
+    <w:lsdException w:name="Grid Table 7 Colorful Accent 3" w:uiPriority="52"/>
+    <w:lsdException w:name="Grid Table 1 Light Accent 4" w:uiPriority="46"/>
+    <w:lsdException w:name="Grid Table 2 Accent 4" w:uiPriority="47"/>
+    <w:lsdException w:name="Grid Table 3 Accent 4" w:uiPriority="48"/>
+    <w:lsdException w:name="Grid Table 4 Accent 4" w:uiPriority="49"/>
+    <w:lsdException w:name="Grid Table 5 Dark Accent 4" w:uiPriority="50"/>
+    <w:lsdException w:name="Grid Table 6 Colorful Accent 4" w:uiPriority="51"/>
+    <w:lsdException w:name="Grid Table 7 Colorful Accent 4" w:uiPriority="52"/>
+    <w:lsdException w:name="Grid Table 1 Light Accent 5" w:uiPriority="46"/>
+    <w:lsdException w:name="Grid Table 2 Accent 5" w:uiPriority="47"/>
+    <w:lsdException w:name="Grid Table 3 Accent 5" w:uiPriority="48"/>
+    <w:lsdException w:name="Grid Table 4 Accent 5" w:uiPriority="49"/>
+    <w:lsdException w:name="Grid Table 5 Dark Accent 5" w:uiPriority="50"/>
+    <w:lsdException w:name="Grid Table 6 Colorful Accent 5" w:uiPriority="51"/>
+    <w:lsdException w:name="Grid Table 7 Colorful Accent 5" w:uiPriority="52"/>
+    <w:lsdException w:name="Grid Table 1 Light Accent 6" w:uiPriority="46"/>
+    <w:lsdException w:name="Grid Table 2 Accent 6" w:uiPriority="47"/>
+    <w:lsdException w:name="Grid Table 3 Accent 6" w:uiPriority="48"/>
+    <w:lsdException w:name="Grid Table 4 Accent 6" w:uiPriority="49"/>
+    <w:lsdException w:name="Grid Table 5 Dark Accent 6" w:uiPriority="50"/>
+    <w:lsdException w:name="Grid Table 6 Colorful Accent 6" w:uiPriority="51"/>
+    <w:lsdException w:name="Grid Table 7 Colorful Accent 6" w:uiPriority="52"/>
+    <w:lsdException w:name="List Table 1 Light" w:uiPriority="46"/>
+    <w:lsdException w:name="List Table 2" w:uiPriority="47"/>
+    <w:lsdException w:name="List Table 3" w:uiPriority="48"/>
+    <w:lsdException w:name="List Table 4" w:uiPriority="49"/>
+    <w:lsdException w:name="List Table 5 Dark" w:uiPriority="50"/>
+    <w:lsdException w:name="List Table 6 Colorful" w:uiPriority="51"/>
+    <w:lsdException w:name="List Table 7 Colorful" w:uiPriority="52"/>
+    <w:lsdException w:name="List Table 1 Light Accent 1" w:uiPriority="46"/>
+    <w:lsdException w:name="List Table 2 Accent 1" w:uiPriority="47"/>
+    <w:lsdException w:name="List Table 3 Accent 1" w:uiPriority="48"/>
+    <w:lsdException w:name="List Table 4 Accent 1" w:uiPriority="49"/>
+    <w:lsdException w:name="List Table 5 Dark Accent 1" w:uiPriority="50"/>
+    <w:lsdException w:name="List Table 6 Colorful Accent 1" w:uiPriority="51"/>
+    <w:lsdException w:name="List Table 7 Colorful Accent 1" w:uiPriority="52"/>
+    <w:lsdException w:name="List Table 1 Light Accent 2" w:uiPriority="46"/>
+    <w:lsdException w:name="List Table 2 Accent 2" w:uiPriority="47"/>
+    <w:lsdException w:name="List Table 3 Accent 2" w:uiPriority="48"/>
+    <w:lsdException w:name="List Table 4 Accent 2" w:uiPriority="49"/>
+    <w:lsdException w:name="List Table 5 Dark Accent 2" w:uiPriority="50"/>
+    <w:lsdException w:name="List Table 6 Colorful Accent 2" w:uiPriority="51"/>
+    <w:lsdException w:name="List Table 7 Colorful Accent 2" w:uiPriority="52"/>
+    <w:lsdException w:name="List Table 1 Light Accent 3" w:uiPriority="46"/>
+    <w:lsdException w:name="List Table 2 Accent 3" w:uiPriority="47"/>
+    <w:lsdException w:name="List Table 3 Accent 3" w:uiPriority="48"/>
+    <w:lsdException w:name="List Table 4 Accent 3" w:uiPriority="49"/>
+    <w:lsdException w:name="List Table 5 Dark Accent 3" w:uiPriority="50"/>
+    <w:lsdException w:name="List Table 6 Colorful Accent 3" w:uiPriority="51"/>
+    <w:lsdException w:name="List Table 7 Colorful Accent 3" w:uiPriority="52"/>
+    <w:lsdException w:name="List Table 1 Light Accent 4" w:uiPriority="46"/>
+    <w:lsdException w:name="List Table 2 Accent 4" w:uiPriority="47"/>
+    <w:lsdException w:name="List Table 3 Accent 4" w:uiPriority="48"/>
+    <w:lsdException w:name="List Table 4 Accent 4" w:uiPriority="49"/>
+    <w:lsdException w:name="List Table 5 Dark Accent 4" w:uiPriority="50"/>
+    <w:lsdException w:name="List Table 6 Colorful Accent 4" w:uiPriority="51"/>
+    <w:lsdException w:name="List Table 7 Colorful Accent 4" w:uiPriority="52"/>
+    <w:lsdException w:name="List Table 1 Light Accent 5" w:uiPriority="46"/>
+    <w:lsdException w:name="List Table 2 Accent 5" w:uiPriority="47"/>
+    <w:lsdException w:name="List Table 3 Accent 5" w:uiPriority="48"/>
+    <w:lsdException w:name="List Table 4 Accent 5" w:uiPriority="49"/>
+    <w:lsdException w:name="List Table 5 Dark Accent 5" w:uiPriority="50"/>
+    <w:lsdException w:name="List Table 6 Colorful Accent 5" w:uiPriority="51"/>
+    <w:lsdException w:name="List Table 7 Colorful Accent 5" w:uiPriority="52"/>
+    <w:lsdException w:name="List Table 1 Light Accent 6" w:uiPriority="46"/>
+    <w:lsdException w:name="List Table 2 Accent 6" w:uiPriority="47"/>
+    <w:lsdException w:name="List Table 3 Accent 6" w:uiPriority="48"/>
+    <w:lsdException w:name="List Table 4 Accent 6" w:uiPriority="49"/>
+    <w:lsdException w:name="List Table 5 Dark Accent 6" w:uiPriority="50"/>
+    <w:lsdException w:name="List Table 6 Colorful Accent 6" w:uiPriority="51"/>
+    <w:lsdException w:name="List Table 7 Colorful Accent 6" w:uiPriority="52"/>
   </w:latentStyles>
   <w:style w:type="paragraph" w:default="1" w:styleId="Normal">
     <w:name w:val="Normal"/>
@@ -12336,7 +12574,6 @@
     <w:uiPriority w:val="99"/>
     <w:semiHidden/>
     <w:unhideWhenUsed/>
-    <w:qFormat/>
     <w:tblPr>
       <w:tblInd w:w="0" w:type="dxa"/>
       <w:tblCellMar>
@@ -12891,11 +13128,11 @@
     <w:qFormat/>
     <w:rsid w:val="005F60BA"/>
   </w:style>
-  <w:style w:type="paragraph" w:styleId="Ttulo">
+  <w:style w:type="paragraph" w:styleId="Puesto">
     <w:name w:val="Title"/>
     <w:basedOn w:val="Normal"/>
     <w:next w:val="Normal"/>
-    <w:link w:val="TtuloCar"/>
+    <w:link w:val="PuestoCar"/>
     <w:uiPriority w:val="10"/>
     <w:qFormat/>
     <w:rsid w:val="009A3173"/>
@@ -12915,10 +13152,10 @@
       <w:szCs w:val="52"/>
     </w:rPr>
   </w:style>
-  <w:style w:type="character" w:customStyle="1" w:styleId="TtuloCar">
-    <w:name w:val="Título Car"/>
+  <w:style w:type="character" w:customStyle="1" w:styleId="PuestoCar">
+    <w:name w:val="Puesto Car"/>
     <w:basedOn w:val="Fuentedeprrafopredeter"/>
-    <w:link w:val="Ttulo"/>
+    <w:link w:val="Puesto"/>
     <w:uiPriority w:val="10"/>
     <w:rsid w:val="009A3173"/>
     <w:rPr>
@@ -12932,7 +13169,7 @@
   </w:style>
   <w:style w:type="paragraph" w:customStyle="1" w:styleId="PSI-Ttulo">
     <w:name w:val="PSI - Título"/>
-    <w:basedOn w:val="Ttulo"/>
+    <w:basedOn w:val="Puesto"/>
     <w:autoRedefine/>
     <w:qFormat/>
     <w:rsid w:val="009A3173"/>
@@ -13021,7 +13258,6 @@
       <w:spacing w:before="0" w:line="240" w:lineRule="auto"/>
     </w:pPr>
     <w:tblPr>
-      <w:tblInd w:w="0" w:type="dxa"/>
       <w:tblBorders>
         <w:top w:val="single" w:sz="4" w:space="0" w:color="000000" w:themeColor="text1"/>
         <w:left w:val="single" w:sz="4" w:space="0" w:color="000000" w:themeColor="text1"/>
@@ -13030,12 +13266,6 @@
         <w:insideH w:val="single" w:sz="4" w:space="0" w:color="000000" w:themeColor="text1"/>
         <w:insideV w:val="single" w:sz="4" w:space="0" w:color="000000" w:themeColor="text1"/>
       </w:tblBorders>
-      <w:tblCellMar>
-        <w:top w:w="0" w:type="dxa"/>
-        <w:left w:w="108" w:type="dxa"/>
-        <w:bottom w:w="0" w:type="dxa"/>
-        <w:right w:w="108" w:type="dxa"/>
-      </w:tblCellMar>
     </w:tblPr>
   </w:style>
   <w:style w:type="paragraph" w:styleId="NormalWeb">
@@ -13418,7 +13648,7 @@
 </file>
 
 <file path=customXml/itemProps2.xml><?xml version="1.0" encoding="utf-8"?>
-<ds:datastoreItem xmlns:ds="http://schemas.openxmlformats.org/officeDocument/2006/customXml" ds:itemID="{6B2B367B-96E4-480A-B378-EC747DCB8362}">
+<ds:datastoreItem xmlns:ds="http://schemas.openxmlformats.org/officeDocument/2006/customXml" ds:itemID="{2C2EBAEA-6919-49E4-99AE-79B7C07643D7}">
   <ds:schemaRefs>
     <ds:schemaRef ds:uri="http://schemas.openxmlformats.org/officeDocument/2006/bibliography"/>
   </ds:schemaRefs>
